--- a/OceanSimulation/Docs/McKean_TDD.docx
+++ b/OceanSimulation/Docs/McKean_TDD.docx
@@ -490,6 +490,7 @@
           <w:docPartUnique/>
         </w:docPartObj>
       </w:sdtPr>
+      <w:sdtEndPr/>
       <w:sdtContent>
         <w:p>
           <w:pPr>
@@ -2183,8 +2184,6 @@
               </w:rPr>
               <w:t>Architecture</w:t>
             </w:r>
-            <w:bookmarkStart w:id="0" w:name="_GoBack"/>
-            <w:bookmarkEnd w:id="0"/>
             <w:r>
               <w:rPr>
                 <w:noProof/>
@@ -2744,12 +2743,12 @@
       <w:pPr>
         <w:pStyle w:val="Heading1"/>
       </w:pPr>
-      <w:bookmarkStart w:id="1" w:name="_Toc63766779"/>
+      <w:bookmarkStart w:id="0" w:name="_Toc63766779"/>
       <w:r>
         <w:lastRenderedPageBreak/>
         <w:t>Table of Figures</w:t>
       </w:r>
-      <w:bookmarkEnd w:id="1"/>
+      <w:bookmarkEnd w:id="0"/>
     </w:p>
     <w:p/>
     <w:p/>
@@ -2762,12 +2761,12 @@
       <w:pPr>
         <w:pStyle w:val="Heading1"/>
       </w:pPr>
-      <w:bookmarkStart w:id="2" w:name="_Toc63766780"/>
+      <w:bookmarkStart w:id="1" w:name="_Toc63766780"/>
       <w:r>
         <w:lastRenderedPageBreak/>
         <w:t>Introduction</w:t>
       </w:r>
-      <w:bookmarkEnd w:id="2"/>
+      <w:bookmarkEnd w:id="1"/>
     </w:p>
     <w:p>
       <w:pPr>
@@ -2853,12 +2852,12 @@
       <w:pPr>
         <w:pStyle w:val="Heading1"/>
       </w:pPr>
-      <w:bookmarkStart w:id="3" w:name="_Toc63766781"/>
+      <w:bookmarkStart w:id="2" w:name="_Toc63766781"/>
       <w:r>
         <w:lastRenderedPageBreak/>
         <w:t>Overview</w:t>
       </w:r>
-      <w:bookmarkEnd w:id="3"/>
+      <w:bookmarkEnd w:id="2"/>
     </w:p>
     <w:p>
       <w:pPr>
@@ -2893,13 +2892,13 @@
       <w:pPr>
         <w:pStyle w:val="Heading2"/>
       </w:pPr>
-      <w:bookmarkStart w:id="4" w:name="_Toc285545203"/>
-      <w:bookmarkStart w:id="5" w:name="_Toc63766782"/>
+      <w:bookmarkStart w:id="3" w:name="_Toc285545203"/>
+      <w:bookmarkStart w:id="4" w:name="_Toc63766782"/>
       <w:r>
         <w:t>Scope</w:t>
       </w:r>
+      <w:bookmarkEnd w:id="3"/>
       <w:bookmarkEnd w:id="4"/>
-      <w:bookmarkEnd w:id="5"/>
     </w:p>
     <w:p>
       <w:pPr>
@@ -2920,13 +2919,13 @@
       <w:pPr>
         <w:pStyle w:val="Heading2"/>
       </w:pPr>
-      <w:bookmarkStart w:id="6" w:name="_Toc285545204"/>
-      <w:bookmarkStart w:id="7" w:name="_Toc63766783"/>
+      <w:bookmarkStart w:id="5" w:name="_Toc285545204"/>
+      <w:bookmarkStart w:id="6" w:name="_Toc63766783"/>
       <w:r>
         <w:t>End Product</w:t>
       </w:r>
+      <w:bookmarkEnd w:id="5"/>
       <w:bookmarkEnd w:id="6"/>
-      <w:bookmarkEnd w:id="7"/>
     </w:p>
     <w:p>
       <w:pPr>
@@ -3279,14 +3278,14 @@
       <w:pPr>
         <w:pStyle w:val="Heading1"/>
       </w:pPr>
-      <w:bookmarkStart w:id="8" w:name="_Toc285545206"/>
-      <w:bookmarkStart w:id="9" w:name="_Toc63766784"/>
+      <w:bookmarkStart w:id="7" w:name="_Toc285545206"/>
+      <w:bookmarkStart w:id="8" w:name="_Toc63766784"/>
       <w:r>
         <w:lastRenderedPageBreak/>
         <w:t>System Requirements</w:t>
       </w:r>
+      <w:bookmarkEnd w:id="7"/>
       <w:bookmarkEnd w:id="8"/>
-      <w:bookmarkEnd w:id="9"/>
     </w:p>
     <w:p>
       <w:r>
@@ -3306,25 +3305,25 @@
       <w:pPr>
         <w:pStyle w:val="Heading2"/>
       </w:pPr>
-      <w:bookmarkStart w:id="10" w:name="_Toc285545207"/>
-      <w:bookmarkStart w:id="11" w:name="_Toc63766785"/>
+      <w:bookmarkStart w:id="9" w:name="_Toc285545207"/>
+      <w:bookmarkStart w:id="10" w:name="_Toc63766785"/>
       <w:r>
         <w:t>Target System</w:t>
       </w:r>
+      <w:bookmarkEnd w:id="9"/>
       <w:bookmarkEnd w:id="10"/>
-      <w:bookmarkEnd w:id="11"/>
     </w:p>
     <w:p>
       <w:pPr>
         <w:pStyle w:val="Heading3"/>
       </w:pPr>
-      <w:bookmarkStart w:id="12" w:name="_Toc285545208"/>
-      <w:bookmarkStart w:id="13" w:name="_Toc63766786"/>
+      <w:bookmarkStart w:id="11" w:name="_Toc285545208"/>
+      <w:bookmarkStart w:id="12" w:name="_Toc63766786"/>
       <w:r>
         <w:t>Minimum</w:t>
       </w:r>
+      <w:bookmarkEnd w:id="11"/>
       <w:bookmarkEnd w:id="12"/>
-      <w:bookmarkEnd w:id="13"/>
     </w:p>
     <w:p>
       <w:pPr>
@@ -3414,13 +3413,13 @@
       <w:pPr>
         <w:pStyle w:val="Heading3"/>
       </w:pPr>
-      <w:bookmarkStart w:id="14" w:name="_Toc285545209"/>
-      <w:bookmarkStart w:id="15" w:name="_Toc63766787"/>
+      <w:bookmarkStart w:id="13" w:name="_Toc285545209"/>
+      <w:bookmarkStart w:id="14" w:name="_Toc63766787"/>
       <w:r>
         <w:t>Recommended</w:t>
       </w:r>
+      <w:bookmarkEnd w:id="13"/>
       <w:bookmarkEnd w:id="14"/>
-      <w:bookmarkEnd w:id="15"/>
     </w:p>
     <w:p>
       <w:pPr>
@@ -3510,13 +3509,13 @@
       <w:pPr>
         <w:pStyle w:val="Heading3"/>
       </w:pPr>
-      <w:bookmarkStart w:id="16" w:name="_Toc285545210"/>
-      <w:bookmarkStart w:id="17" w:name="_Toc63766788"/>
+      <w:bookmarkStart w:id="15" w:name="_Toc285545210"/>
+      <w:bookmarkStart w:id="16" w:name="_Toc63766788"/>
       <w:r>
         <w:t>Development System</w:t>
       </w:r>
+      <w:bookmarkEnd w:id="15"/>
       <w:bookmarkEnd w:id="16"/>
-      <w:bookmarkEnd w:id="17"/>
     </w:p>
     <w:p>
       <w:pPr>
@@ -3621,14 +3620,14 @@
       <w:pPr>
         <w:pStyle w:val="Heading1"/>
       </w:pPr>
-      <w:bookmarkStart w:id="18" w:name="_Toc285545216"/>
-      <w:bookmarkStart w:id="19" w:name="_Toc63766789"/>
+      <w:bookmarkStart w:id="17" w:name="_Toc285545216"/>
+      <w:bookmarkStart w:id="18" w:name="_Toc63766789"/>
       <w:r>
         <w:lastRenderedPageBreak/>
         <w:t>Technology Sources</w:t>
       </w:r>
+      <w:bookmarkEnd w:id="17"/>
       <w:bookmarkEnd w:id="18"/>
-      <w:bookmarkEnd w:id="19"/>
     </w:p>
     <w:p>
       <w:pPr>
@@ -3667,7 +3666,7 @@
           <w:color w:val="365F91" w:themeColor="accent1" w:themeShade="BF"/>
         </w:rPr>
       </w:pPr>
-      <w:bookmarkStart w:id="20" w:name="_Toc63766790"/>
+      <w:bookmarkStart w:id="19" w:name="_Toc63766790"/>
       <w:r>
         <w:rPr>
           <w:rStyle w:val="IntenseEmphasis"/>
@@ -3678,7 +3677,7 @@
         <w:lastRenderedPageBreak/>
         <w:t>Theory</w:t>
       </w:r>
-      <w:bookmarkEnd w:id="20"/>
+      <w:bookmarkEnd w:id="19"/>
     </w:p>
     <w:p>
       <w:pPr>
@@ -3689,7 +3688,7 @@
           <w:iCs w:val="0"/>
         </w:rPr>
       </w:pPr>
-      <w:bookmarkStart w:id="21" w:name="_Toc63766791"/>
+      <w:bookmarkStart w:id="20" w:name="_Toc63766791"/>
       <w:proofErr w:type="spellStart"/>
       <w:r>
         <w:rPr>
@@ -3716,7 +3715,7 @@
         </w:rPr>
         <w:t xml:space="preserve"> Equation</w:t>
       </w:r>
-      <w:bookmarkEnd w:id="21"/>
+      <w:bookmarkEnd w:id="20"/>
     </w:p>
     <w:p>
       <w:r>
@@ -3776,6 +3775,7 @@
           <w:id w:val="616022480"/>
           <w:citation/>
         </w:sdtPr>
+        <w:sdtEndPr/>
         <w:sdtContent>
           <w:r>
             <w:fldChar w:fldCharType="begin"/>
@@ -3958,6 +3958,7 @@
           <w:id w:val="1688253913"/>
           <w:citation/>
         </w:sdtPr>
+        <w:sdtEndPr/>
         <w:sdtContent>
           <w:r>
             <w:fldChar w:fldCharType="begin"/>
@@ -4128,6 +4129,7 @@
           <w:id w:val="-37749304"/>
           <w:citation/>
         </w:sdtPr>
+        <w:sdtEndPr/>
         <w:sdtContent>
           <w:r>
             <w:rPr>
@@ -4259,16 +4261,7 @@
                 <w:rPr>
                   <w:rFonts w:ascii="Cambria Math" w:hAnsi="Cambria Math"/>
                 </w:rPr>
-                <m:t>(</m:t>
-              </m:r>
-              <m:r>
-                <m:rPr>
-                  <m:sty m:val="p"/>
-                </m:rPr>
-                <w:rPr>
-                  <w:rFonts w:ascii="Cambria Math" w:hAnsi="Cambria Math"/>
-                </w:rPr>
-                <m:t>∇</m:t>
+                <m:t>(∇</m:t>
               </m:r>
               <m:r>
                 <w:rPr>
@@ -4319,11 +4312,11 @@
       <w:pPr>
         <w:pStyle w:val="Heading3"/>
       </w:pPr>
-      <w:bookmarkStart w:id="22" w:name="_Toc63766792"/>
+      <w:bookmarkStart w:id="21" w:name="_Toc63766792"/>
       <w:r>
         <w:t>Dispersion Relation</w:t>
       </w:r>
-      <w:bookmarkEnd w:id="22"/>
+      <w:bookmarkEnd w:id="21"/>
     </w:p>
     <w:p>
       <w:r>
@@ -4397,11 +4390,11 @@
       <w:pPr>
         <w:pStyle w:val="Heading3"/>
       </w:pPr>
-      <w:bookmarkStart w:id="23" w:name="_Toc63766793"/>
+      <w:bookmarkStart w:id="22" w:name="_Toc63766793"/>
       <w:r>
         <w:t>Gerstner Waves</w:t>
       </w:r>
-      <w:bookmarkEnd w:id="23"/>
+      <w:bookmarkEnd w:id="22"/>
     </w:p>
     <w:p>
       <w:r>
@@ -4412,6 +4405,7 @@
           <w:id w:val="-1921020529"/>
           <w:citation/>
         </w:sdtPr>
+        <w:sdtEndPr/>
         <w:sdtContent>
           <w:r>
             <w:fldChar w:fldCharType="begin"/>
@@ -5452,7 +5446,7 @@
           <w:iCs w:val="0"/>
         </w:rPr>
       </w:pPr>
-      <w:bookmarkStart w:id="24" w:name="_Toc63766794"/>
+      <w:bookmarkStart w:id="23" w:name="_Toc63766794"/>
       <w:r>
         <w:rPr>
           <w:rStyle w:val="IntenseEmphasis"/>
@@ -5461,7 +5455,7 @@
         </w:rPr>
         <w:t>Fourier Transform</w:t>
       </w:r>
-      <w:bookmarkEnd w:id="24"/>
+      <w:bookmarkEnd w:id="23"/>
     </w:p>
     <w:p>
       <w:pPr>
@@ -5488,7 +5482,7 @@
           <w:iCs w:val="0"/>
         </w:rPr>
       </w:pPr>
-      <w:bookmarkStart w:id="25" w:name="_Toc63766795"/>
+      <w:bookmarkStart w:id="24" w:name="_Toc63766795"/>
       <w:proofErr w:type="spellStart"/>
       <w:proofErr w:type="gramStart"/>
       <w:r>
@@ -5499,7 +5493,7 @@
         </w:rPr>
         <w:t>iWave</w:t>
       </w:r>
-      <w:bookmarkEnd w:id="25"/>
+      <w:bookmarkEnd w:id="24"/>
       <w:proofErr w:type="spellEnd"/>
       <w:proofErr w:type="gramEnd"/>
     </w:p>
@@ -5545,7 +5539,7 @@
           <w:color w:val="365F91" w:themeColor="accent1" w:themeShade="BF"/>
         </w:rPr>
       </w:pPr>
-      <w:bookmarkStart w:id="26" w:name="_Toc63766796"/>
+      <w:bookmarkStart w:id="25" w:name="_Toc63766796"/>
       <w:r>
         <w:rPr>
           <w:rStyle w:val="IntenseEmphasis"/>
@@ -5556,15 +5550,40 @@
         <w:lastRenderedPageBreak/>
         <w:t>Artifact</w:t>
       </w:r>
+      <w:bookmarkEnd w:id="25"/>
+    </w:p>
+    <w:p>
+      <w:pPr>
+        <w:pStyle w:val="Heading3"/>
+      </w:pPr>
+      <w:bookmarkStart w:id="26" w:name="_Toc63766797"/>
+      <w:r>
+        <w:t>Gerstner Waves</w:t>
+      </w:r>
       <w:bookmarkEnd w:id="26"/>
     </w:p>
     <w:p>
       <w:pPr>
         <w:pStyle w:val="Heading3"/>
       </w:pPr>
-      <w:bookmarkStart w:id="27" w:name="_Toc63766797"/>
-      <w:r>
-        <w:t>Gerstner Waves</w:t>
+      <w:bookmarkStart w:id="27" w:name="_Toc63766798"/>
+      <w:r>
+        <w:t>D</w:t>
+      </w:r>
+      <w:r>
+        <w:t xml:space="preserve">iscrete </w:t>
+      </w:r>
+      <w:r>
+        <w:t>F</w:t>
+      </w:r>
+      <w:r>
+        <w:t xml:space="preserve">ourier </w:t>
+      </w:r>
+      <w:r>
+        <w:t>T</w:t>
+      </w:r>
+      <w:r>
+        <w:t>ransform</w:t>
       </w:r>
       <w:bookmarkEnd w:id="27"/>
     </w:p>
@@ -5572,12 +5591,12 @@
       <w:pPr>
         <w:pStyle w:val="Heading3"/>
       </w:pPr>
-      <w:bookmarkStart w:id="28" w:name="_Toc63766798"/>
-      <w:r>
-        <w:t>D</w:t>
-      </w:r>
-      <w:r>
-        <w:t xml:space="preserve">iscrete </w:t>
+      <w:bookmarkStart w:id="28" w:name="_Toc63766799"/>
+      <w:r>
+        <w:t>F</w:t>
+      </w:r>
+      <w:r>
+        <w:t xml:space="preserve">ast </w:t>
       </w:r>
       <w:r>
         <w:t>F</w:t>
@@ -5597,47 +5616,22 @@
       <w:pPr>
         <w:pStyle w:val="Heading3"/>
       </w:pPr>
-      <w:bookmarkStart w:id="29" w:name="_Toc63766799"/>
-      <w:r>
-        <w:t>F</w:t>
-      </w:r>
-      <w:r>
-        <w:t xml:space="preserve">ast </w:t>
-      </w:r>
-      <w:r>
-        <w:t>F</w:t>
-      </w:r>
-      <w:r>
-        <w:t xml:space="preserve">ourier </w:t>
-      </w:r>
-      <w:r>
-        <w:t>T</w:t>
-      </w:r>
-      <w:r>
-        <w:t>ransform</w:t>
+      <w:bookmarkStart w:id="29" w:name="_Toc63766800"/>
+      <w:r>
+        <w:t>Reflections and Skybox</w:t>
       </w:r>
       <w:bookmarkEnd w:id="29"/>
     </w:p>
     <w:p>
       <w:pPr>
         <w:pStyle w:val="Heading3"/>
-      </w:pPr>
-      <w:bookmarkStart w:id="30" w:name="_Toc63766800"/>
-      <w:r>
-        <w:t>Reflections and Skybox</w:t>
-      </w:r>
-      <w:bookmarkEnd w:id="30"/>
-    </w:p>
-    <w:p>
-      <w:pPr>
-        <w:pStyle w:val="Heading3"/>
         <w:rPr>
           <w:rStyle w:val="IntenseEmphasis"/>
           <w:i w:val="0"/>
           <w:iCs w:val="0"/>
         </w:rPr>
       </w:pPr>
-      <w:bookmarkStart w:id="31" w:name="_Toc63766801"/>
+      <w:bookmarkStart w:id="30" w:name="_Toc63766801"/>
       <w:proofErr w:type="spellStart"/>
       <w:proofErr w:type="gramStart"/>
       <w:r>
@@ -5658,7 +5652,7 @@
         </w:rPr>
         <w:t xml:space="preserve"> Implementation</w:t>
       </w:r>
-      <w:bookmarkEnd w:id="31"/>
+      <w:bookmarkEnd w:id="30"/>
     </w:p>
     <w:p>
       <w:pPr>
@@ -5701,7 +5695,7 @@
           <w:color w:val="365F91" w:themeColor="accent1" w:themeShade="BF"/>
         </w:rPr>
       </w:pPr>
-      <w:bookmarkStart w:id="32" w:name="_Toc63766802"/>
+      <w:bookmarkStart w:id="31" w:name="_Toc63766802"/>
       <w:r>
         <w:rPr>
           <w:rStyle w:val="IntenseEmphasis"/>
@@ -5711,7 +5705,7 @@
         </w:rPr>
         <w:t>Implementation</w:t>
       </w:r>
-      <w:bookmarkEnd w:id="32"/>
+      <w:bookmarkEnd w:id="31"/>
     </w:p>
     <w:p>
       <w:r>
@@ -5731,7 +5725,7 @@
           <w:color w:val="365F91" w:themeColor="accent1" w:themeShade="BF"/>
         </w:rPr>
       </w:pPr>
-      <w:bookmarkStart w:id="33" w:name="_Toc63766803"/>
+      <w:bookmarkStart w:id="32" w:name="_Toc63766803"/>
       <w:r>
         <w:rPr>
           <w:rStyle w:val="IntenseEmphasis"/>
@@ -5741,7 +5735,7 @@
         </w:rPr>
         <w:t>Architecture</w:t>
       </w:r>
-      <w:bookmarkEnd w:id="33"/>
+      <w:bookmarkEnd w:id="32"/>
     </w:p>
     <w:p>
       <w:pPr>
@@ -5788,7 +5782,7 @@
           <w:color w:val="365F91" w:themeColor="accent1" w:themeShade="BF"/>
         </w:rPr>
       </w:pPr>
-      <w:bookmarkStart w:id="34" w:name="_Toc63766804"/>
+      <w:bookmarkStart w:id="33" w:name="_Toc63766804"/>
       <w:r>
         <w:rPr>
           <w:rStyle w:val="IntenseEmphasis"/>
@@ -5799,39 +5793,51 @@
         <w:lastRenderedPageBreak/>
         <w:t>Results</w:t>
       </w:r>
+      <w:bookmarkEnd w:id="33"/>
+    </w:p>
+    <w:p>
+      <w:pPr>
+        <w:pStyle w:val="Heading3"/>
+      </w:pPr>
+      <w:bookmarkStart w:id="34" w:name="_Toc63766805"/>
+      <w:r>
+        <w:t>DFT v</w:t>
+      </w:r>
+      <w:r>
+        <w:t>ersus</w:t>
+      </w:r>
+      <w:r>
+        <w:t xml:space="preserve"> FFT</w:t>
+      </w:r>
       <w:bookmarkEnd w:id="34"/>
     </w:p>
     <w:p>
       <w:pPr>
         <w:pStyle w:val="Heading3"/>
       </w:pPr>
-      <w:bookmarkStart w:id="35" w:name="_Toc63766805"/>
-      <w:r>
-        <w:t>DFT vs FFT</w:t>
+      <w:bookmarkStart w:id="35" w:name="_Toc63766806"/>
+      <w:r>
+        <w:t>Not Threaded v</w:t>
+      </w:r>
+      <w:r>
+        <w:t>ersus</w:t>
+      </w:r>
+      <w:r>
+        <w:t xml:space="preserve"> Threaded v</w:t>
+      </w:r>
+      <w:r>
+        <w:t>ersu</w:t>
+      </w:r>
+      <w:bookmarkStart w:id="36" w:name="_GoBack"/>
+      <w:bookmarkEnd w:id="36"/>
+      <w:r>
+        <w:t xml:space="preserve">s Compute </w:t>
+      </w:r>
+      <w:proofErr w:type="spellStart"/>
+      <w:r>
+        <w:t>Shader</w:t>
       </w:r>
       <w:bookmarkEnd w:id="35"/>
-    </w:p>
-    <w:p>
-      <w:pPr>
-        <w:pStyle w:val="Heading3"/>
-      </w:pPr>
-      <w:bookmarkStart w:id="36" w:name="_Toc63766806"/>
-      <w:r>
-        <w:t xml:space="preserve">Not </w:t>
-      </w:r>
-      <w:proofErr w:type="gramStart"/>
-      <w:r>
-        <w:t>Threaded</w:t>
-      </w:r>
-      <w:proofErr w:type="gramEnd"/>
-      <w:r>
-        <w:t xml:space="preserve"> vs Threaded vs Compute </w:t>
-      </w:r>
-      <w:proofErr w:type="spellStart"/>
-      <w:r>
-        <w:t>Shader</w:t>
-      </w:r>
-      <w:bookmarkEnd w:id="36"/>
       <w:proofErr w:type="spellEnd"/>
     </w:p>
     <w:p>
@@ -5943,6 +5949,7 @@
           <w:docPartUnique/>
         </w:docPartObj>
       </w:sdtPr>
+      <w:sdtEndPr/>
       <w:sdtContent>
         <w:p>
           <w:pPr>
@@ -5958,6 +5965,7 @@
             <w:id w:val="111145805"/>
             <w:bibliography/>
           </w:sdtPr>
+          <w:sdtEndPr/>
           <w:sdtContent>
             <w:p>
               <w:pPr>
@@ -5988,12 +5996,12 @@
                 <w:tblLook w:val="04A0" w:firstRow="1" w:lastRow="0" w:firstColumn="1" w:lastColumn="0" w:noHBand="0" w:noVBand="1"/>
               </w:tblPr>
               <w:tblGrid>
-                <w:gridCol w:w="433"/>
-                <w:gridCol w:w="9017"/>
+                <w:gridCol w:w="322"/>
+                <w:gridCol w:w="9128"/>
               </w:tblGrid>
               <w:tr>
                 <w:trPr>
-                  <w:divId w:val="1907064249"/>
+                  <w:divId w:val="860557537"/>
                   <w:tblCellSpacing w:w="15" w:type="dxa"/>
                 </w:trPr>
                 <w:tc>
@@ -6034,14 +6042,14 @@
                       <w:rPr>
                         <w:noProof/>
                       </w:rPr>
-                      <w:t>"An Interactive Guide To The Fourier Transform," Better Explained, [Online]. Available: https://betterexplained.com/articles/an-interactive-guide-to-the-fourier-transform/. [Accessed 09 July 2020].</w:t>
+                      <w:t>"Navier-Stokes Equations," Comsol, 22 February 2017. [Online]. Available: https://www.comsol.com/multiphysics/navier-stokes-equations. [Accessed 9 July 2020].</w:t>
                     </w:r>
                   </w:p>
                 </w:tc>
               </w:tr>
               <w:tr>
                 <w:trPr>
-                  <w:divId w:val="1907064249"/>
+                  <w:divId w:val="860557537"/>
                   <w:tblCellSpacing w:w="15" w:type="dxa"/>
                 </w:trPr>
                 <w:tc>
@@ -6080,786 +6088,7 @@
                       <w:rPr>
                         <w:noProof/>
                       </w:rPr>
-                      <w:t>"Navier-Stokes Equations," Comsol, 22 February 2017. [Online]. Available: https://www.comsol.com/multiphysics/navier-stokes-equations. [Accessed 9 July 2020].</w:t>
-                    </w:r>
-                  </w:p>
-                </w:tc>
-              </w:tr>
-              <w:tr>
-                <w:trPr>
-                  <w:divId w:val="1907064249"/>
-                  <w:tblCellSpacing w:w="15" w:type="dxa"/>
-                </w:trPr>
-                <w:tc>
-                  <w:tcPr>
-                    <w:tcW w:w="50" w:type="pct"/>
-                    <w:hideMark/>
-                  </w:tcPr>
-                  <w:p>
-                    <w:pPr>
-                      <w:pStyle w:val="Bibliography"/>
-                      <w:rPr>
-                        <w:noProof/>
-                      </w:rPr>
-                    </w:pPr>
-                    <w:r>
-                      <w:rPr>
-                        <w:noProof/>
-                      </w:rPr>
-                      <w:t xml:space="preserve">[3] </w:t>
-                    </w:r>
-                  </w:p>
-                </w:tc>
-                <w:tc>
-                  <w:tcPr>
-                    <w:tcW w:w="0" w:type="auto"/>
-                    <w:hideMark/>
-                  </w:tcPr>
-                  <w:p>
-                    <w:pPr>
-                      <w:pStyle w:val="Bibliography"/>
-                      <w:rPr>
-                        <w:noProof/>
-                      </w:rPr>
-                    </w:pPr>
-                    <w:r>
-                      <w:rPr>
-                        <w:noProof/>
-                      </w:rPr>
-                      <w:t>"Snell’s Window," [Online]. Available: https://deskarati.com/2014/06/20/snells-window/. [Accessed 19 July 2020].</w:t>
-                    </w:r>
-                  </w:p>
-                </w:tc>
-              </w:tr>
-              <w:tr>
-                <w:trPr>
-                  <w:divId w:val="1907064249"/>
-                  <w:tblCellSpacing w:w="15" w:type="dxa"/>
-                </w:trPr>
-                <w:tc>
-                  <w:tcPr>
-                    <w:tcW w:w="50" w:type="pct"/>
-                    <w:hideMark/>
-                  </w:tcPr>
-                  <w:p>
-                    <w:pPr>
-                      <w:pStyle w:val="Bibliography"/>
-                      <w:rPr>
-                        <w:noProof/>
-                      </w:rPr>
-                    </w:pPr>
-                    <w:r>
-                      <w:rPr>
-                        <w:noProof/>
-                      </w:rPr>
-                      <w:t xml:space="preserve">[4] </w:t>
-                    </w:r>
-                  </w:p>
-                </w:tc>
-                <w:tc>
-                  <w:tcPr>
-                    <w:tcW w:w="0" w:type="auto"/>
-                    <w:hideMark/>
-                  </w:tcPr>
-                  <w:p>
-                    <w:pPr>
-                      <w:pStyle w:val="Bibliography"/>
-                      <w:rPr>
-                        <w:noProof/>
-                      </w:rPr>
-                    </w:pPr>
-                    <w:r>
-                      <w:rPr>
-                        <w:noProof/>
-                      </w:rPr>
-                      <w:t>"The Discrete Fourier Transform," [Online]. Available: http://www.robots.ox.ac.uk/~sjrob/Teaching/SP/l7.pdf. [Accessed 09 July 2020].</w:t>
-                    </w:r>
-                  </w:p>
-                </w:tc>
-              </w:tr>
-              <w:tr>
-                <w:trPr>
-                  <w:divId w:val="1907064249"/>
-                  <w:tblCellSpacing w:w="15" w:type="dxa"/>
-                </w:trPr>
-                <w:tc>
-                  <w:tcPr>
-                    <w:tcW w:w="50" w:type="pct"/>
-                    <w:hideMark/>
-                  </w:tcPr>
-                  <w:p>
-                    <w:pPr>
-                      <w:pStyle w:val="Bibliography"/>
-                      <w:rPr>
-                        <w:noProof/>
-                      </w:rPr>
-                    </w:pPr>
-                    <w:r>
-                      <w:rPr>
-                        <w:noProof/>
-                      </w:rPr>
-                      <w:t xml:space="preserve">[5] </w:t>
-                    </w:r>
-                  </w:p>
-                </w:tc>
-                <w:tc>
-                  <w:tcPr>
-                    <w:tcW w:w="0" w:type="auto"/>
-                    <w:hideMark/>
-                  </w:tcPr>
-                  <w:p>
-                    <w:pPr>
-                      <w:pStyle w:val="Bibliography"/>
-                      <w:rPr>
-                        <w:noProof/>
-                      </w:rPr>
-                    </w:pPr>
-                    <w:r>
-                      <w:rPr>
-                        <w:noProof/>
-                      </w:rPr>
-                      <w:t>3Blue1Brown, "But what is the Fourier Transform? A visual introduction.," 26 January 2018. [Online]. Available: https://www.youtube.com/watch?v=spUNpyF58BY&amp;t=562s. [Accessed 9 July 2020].</w:t>
-                    </w:r>
-                  </w:p>
-                </w:tc>
-              </w:tr>
-              <w:tr>
-                <w:trPr>
-                  <w:divId w:val="1907064249"/>
-                  <w:tblCellSpacing w:w="15" w:type="dxa"/>
-                </w:trPr>
-                <w:tc>
-                  <w:tcPr>
-                    <w:tcW w:w="50" w:type="pct"/>
-                    <w:hideMark/>
-                  </w:tcPr>
-                  <w:p>
-                    <w:pPr>
-                      <w:pStyle w:val="Bibliography"/>
-                      <w:rPr>
-                        <w:noProof/>
-                      </w:rPr>
-                    </w:pPr>
-                    <w:r>
-                      <w:rPr>
-                        <w:noProof/>
-                      </w:rPr>
-                      <w:t xml:space="preserve">[6] </w:t>
-                    </w:r>
-                  </w:p>
-                </w:tc>
-                <w:tc>
-                  <w:tcPr>
-                    <w:tcW w:w="0" w:type="auto"/>
-                    <w:hideMark/>
-                  </w:tcPr>
-                  <w:p>
-                    <w:pPr>
-                      <w:pStyle w:val="Bibliography"/>
-                      <w:rPr>
-                        <w:noProof/>
-                      </w:rPr>
-                    </w:pPr>
-                    <w:r>
-                      <w:rPr>
-                        <w:noProof/>
-                      </w:rPr>
-                      <w:t>3Blue1Brown, "Euler's formula with introductory group theory," 3 March 2017. [Online]. Available: https://www.youtube.com/watch?v=mvmuCPvRoWQ. [Accessed 9 July 2020].</w:t>
-                    </w:r>
-                  </w:p>
-                </w:tc>
-              </w:tr>
-              <w:tr>
-                <w:trPr>
-                  <w:divId w:val="1907064249"/>
-                  <w:tblCellSpacing w:w="15" w:type="dxa"/>
-                </w:trPr>
-                <w:tc>
-                  <w:tcPr>
-                    <w:tcW w:w="50" w:type="pct"/>
-                    <w:hideMark/>
-                  </w:tcPr>
-                  <w:p>
-                    <w:pPr>
-                      <w:pStyle w:val="Bibliography"/>
-                      <w:rPr>
-                        <w:noProof/>
-                      </w:rPr>
-                    </w:pPr>
-                    <w:r>
-                      <w:rPr>
-                        <w:noProof/>
-                      </w:rPr>
-                      <w:t xml:space="preserve">[7] </w:t>
-                    </w:r>
-                  </w:p>
-                </w:tc>
-                <w:tc>
-                  <w:tcPr>
-                    <w:tcW w:w="0" w:type="auto"/>
-                    <w:hideMark/>
-                  </w:tcPr>
-                  <w:p>
-                    <w:pPr>
-                      <w:pStyle w:val="Bibliography"/>
-                      <w:rPr>
-                        <w:noProof/>
-                      </w:rPr>
-                    </w:pPr>
-                    <w:r>
-                      <w:rPr>
-                        <w:noProof/>
-                      </w:rPr>
-                      <w:t xml:space="preserve">N. Ang, A. Catling, F. C. Ciardi and K. Valentine, "The Technical Art of Sea of Thieves," in </w:t>
-                    </w:r>
-                    <w:r>
-                      <w:rPr>
-                        <w:i/>
-                        <w:iCs/>
-                        <w:noProof/>
-                      </w:rPr>
-                      <w:t>SIGGRAPH '18</w:t>
-                    </w:r>
-                    <w:r>
-                      <w:rPr>
-                        <w:noProof/>
-                      </w:rPr>
-                      <w:t xml:space="preserve">, 2018. </w:t>
-                    </w:r>
-                  </w:p>
-                </w:tc>
-              </w:tr>
-              <w:tr>
-                <w:trPr>
-                  <w:divId w:val="1907064249"/>
-                  <w:tblCellSpacing w:w="15" w:type="dxa"/>
-                </w:trPr>
-                <w:tc>
-                  <w:tcPr>
-                    <w:tcW w:w="50" w:type="pct"/>
-                    <w:hideMark/>
-                  </w:tcPr>
-                  <w:p>
-                    <w:pPr>
-                      <w:pStyle w:val="Bibliography"/>
-                      <w:rPr>
-                        <w:noProof/>
-                      </w:rPr>
-                    </w:pPr>
-                    <w:r>
-                      <w:rPr>
-                        <w:noProof/>
-                      </w:rPr>
-                      <w:t xml:space="preserve">[8] </w:t>
-                    </w:r>
-                  </w:p>
-                </w:tc>
-                <w:tc>
-                  <w:tcPr>
-                    <w:tcW w:w="0" w:type="auto"/>
-                    <w:hideMark/>
-                  </w:tcPr>
-                  <w:p>
-                    <w:pPr>
-                      <w:pStyle w:val="Bibliography"/>
-                      <w:rPr>
-                        <w:noProof/>
-                      </w:rPr>
-                    </w:pPr>
-                    <w:r>
-                      <w:rPr>
-                        <w:noProof/>
-                      </w:rPr>
-                      <w:t xml:space="preserve">B. Karis, "Real Shading in Unreal Engine 4," in </w:t>
-                    </w:r>
-                    <w:r>
-                      <w:rPr>
-                        <w:i/>
-                        <w:iCs/>
-                        <w:noProof/>
-                      </w:rPr>
-                      <w:t>SIGGRAPH '13</w:t>
-                    </w:r>
-                    <w:r>
-                      <w:rPr>
-                        <w:noProof/>
-                      </w:rPr>
-                      <w:t xml:space="preserve">, 2013. </w:t>
-                    </w:r>
-                  </w:p>
-                </w:tc>
-              </w:tr>
-              <w:tr>
-                <w:trPr>
-                  <w:divId w:val="1907064249"/>
-                  <w:tblCellSpacing w:w="15" w:type="dxa"/>
-                </w:trPr>
-                <w:tc>
-                  <w:tcPr>
-                    <w:tcW w:w="50" w:type="pct"/>
-                    <w:hideMark/>
-                  </w:tcPr>
-                  <w:p>
-                    <w:pPr>
-                      <w:pStyle w:val="Bibliography"/>
-                      <w:rPr>
-                        <w:noProof/>
-                      </w:rPr>
-                    </w:pPr>
-                    <w:r>
-                      <w:rPr>
-                        <w:noProof/>
-                      </w:rPr>
-                      <w:t xml:space="preserve">[9] </w:t>
-                    </w:r>
-                  </w:p>
-                </w:tc>
-                <w:tc>
-                  <w:tcPr>
-                    <w:tcW w:w="0" w:type="auto"/>
-                    <w:hideMark/>
-                  </w:tcPr>
-                  <w:p>
-                    <w:pPr>
-                      <w:pStyle w:val="Bibliography"/>
-                      <w:rPr>
-                        <w:noProof/>
-                      </w:rPr>
-                    </w:pPr>
-                    <w:r>
-                      <w:rPr>
-                        <w:noProof/>
-                      </w:rPr>
-                      <w:t>D. Knight, "Refraction &amp; Snell's Law," g3ynh.info, [Online]. Available: http://g3ynh.info/photography/articles/refraction.html. [Accessed 9 July 2020].</w:t>
-                    </w:r>
-                  </w:p>
-                </w:tc>
-              </w:tr>
-              <w:tr>
-                <w:trPr>
-                  <w:divId w:val="1907064249"/>
-                  <w:tblCellSpacing w:w="15" w:type="dxa"/>
-                </w:trPr>
-                <w:tc>
-                  <w:tcPr>
-                    <w:tcW w:w="50" w:type="pct"/>
-                    <w:hideMark/>
-                  </w:tcPr>
-                  <w:p>
-                    <w:pPr>
-                      <w:pStyle w:val="Bibliography"/>
-                      <w:rPr>
-                        <w:noProof/>
-                      </w:rPr>
-                    </w:pPr>
-                    <w:r>
-                      <w:rPr>
-                        <w:noProof/>
-                      </w:rPr>
-                      <w:t xml:space="preserve">[10] </w:t>
-                    </w:r>
-                  </w:p>
-                </w:tc>
-                <w:tc>
-                  <w:tcPr>
-                    <w:tcW w:w="0" w:type="auto"/>
-                    <w:hideMark/>
-                  </w:tcPr>
-                  <w:p>
-                    <w:pPr>
-                      <w:pStyle w:val="Bibliography"/>
-                      <w:rPr>
-                        <w:noProof/>
-                      </w:rPr>
-                    </w:pPr>
-                    <w:r>
-                      <w:rPr>
-                        <w:noProof/>
-                      </w:rPr>
-                      <w:t xml:space="preserve">A. Maltie IV, "Technical Material Creation in Unreal Engine 4," in </w:t>
-                    </w:r>
-                    <w:r>
-                      <w:rPr>
-                        <w:i/>
-                        <w:iCs/>
-                        <w:noProof/>
-                      </w:rPr>
-                      <w:t>Southern Methodist University Guildhall</w:t>
-                    </w:r>
-                    <w:r>
-                      <w:rPr>
-                        <w:noProof/>
-                      </w:rPr>
-                      <w:t xml:space="preserve">, Cohort 25 Thesis, 2017. </w:t>
-                    </w:r>
-                  </w:p>
-                </w:tc>
-              </w:tr>
-              <w:tr>
-                <w:trPr>
-                  <w:divId w:val="1907064249"/>
-                  <w:tblCellSpacing w:w="15" w:type="dxa"/>
-                </w:trPr>
-                <w:tc>
-                  <w:tcPr>
-                    <w:tcW w:w="50" w:type="pct"/>
-                    <w:hideMark/>
-                  </w:tcPr>
-                  <w:p>
-                    <w:pPr>
-                      <w:pStyle w:val="Bibliography"/>
-                      <w:rPr>
-                        <w:noProof/>
-                      </w:rPr>
-                    </w:pPr>
-                    <w:r>
-                      <w:rPr>
-                        <w:noProof/>
-                      </w:rPr>
-                      <w:t xml:space="preserve">[11] </w:t>
-                    </w:r>
-                  </w:p>
-                </w:tc>
-                <w:tc>
-                  <w:tcPr>
-                    <w:tcW w:w="0" w:type="auto"/>
-                    <w:hideMark/>
-                  </w:tcPr>
-                  <w:p>
-                    <w:pPr>
-                      <w:pStyle w:val="Bibliography"/>
-                      <w:rPr>
-                        <w:noProof/>
-                      </w:rPr>
-                    </w:pPr>
-                    <w:r>
-                      <w:rPr>
-                        <w:noProof/>
-                      </w:rPr>
-                      <w:t>M. Martin, "Sea of Thieves Reviews Round-up – All the Scores for Rare’s Wonky Pirate Adventure," 22 March 2018. [Online]. Available: https://www.vg247.com/2018/03/22/sea-of-thieves-reviews-scores/. [Accessed 19 July 2020].</w:t>
-                    </w:r>
-                  </w:p>
-                </w:tc>
-              </w:tr>
-              <w:tr>
-                <w:trPr>
-                  <w:divId w:val="1907064249"/>
-                  <w:tblCellSpacing w:w="15" w:type="dxa"/>
-                </w:trPr>
-                <w:tc>
-                  <w:tcPr>
-                    <w:tcW w:w="50" w:type="pct"/>
-                    <w:hideMark/>
-                  </w:tcPr>
-                  <w:p>
-                    <w:pPr>
-                      <w:pStyle w:val="Bibliography"/>
-                      <w:rPr>
-                        <w:noProof/>
-                      </w:rPr>
-                    </w:pPr>
-                    <w:r>
-                      <w:rPr>
-                        <w:noProof/>
-                      </w:rPr>
-                      <w:t xml:space="preserve">[12] </w:t>
-                    </w:r>
-                  </w:p>
-                </w:tc>
-                <w:tc>
-                  <w:tcPr>
-                    <w:tcW w:w="0" w:type="auto"/>
-                    <w:hideMark/>
-                  </w:tcPr>
-                  <w:p>
-                    <w:pPr>
-                      <w:pStyle w:val="Bibliography"/>
-                      <w:rPr>
-                        <w:noProof/>
-                      </w:rPr>
-                    </w:pPr>
-                    <w:r>
-                      <w:rPr>
-                        <w:noProof/>
-                      </w:rPr>
-                      <w:t>Numberphile, "Navier-Stokes Equations - Numberphile," 27 August 2019. [Online]. Available: https://www.youtube.com/watch?v=ERBVFcutl3M&amp;vl=en. [Accessed 9 July 2020].</w:t>
-                    </w:r>
-                  </w:p>
-                </w:tc>
-              </w:tr>
-              <w:tr>
-                <w:trPr>
-                  <w:divId w:val="1907064249"/>
-                  <w:tblCellSpacing w:w="15" w:type="dxa"/>
-                </w:trPr>
-                <w:tc>
-                  <w:tcPr>
-                    <w:tcW w:w="50" w:type="pct"/>
-                    <w:hideMark/>
-                  </w:tcPr>
-                  <w:p>
-                    <w:pPr>
-                      <w:pStyle w:val="Bibliography"/>
-                      <w:rPr>
-                        <w:noProof/>
-                      </w:rPr>
-                    </w:pPr>
-                    <w:r>
-                      <w:rPr>
-                        <w:noProof/>
-                      </w:rPr>
-                      <w:t xml:space="preserve">[13] </w:t>
-                    </w:r>
-                  </w:p>
-                </w:tc>
-                <w:tc>
-                  <w:tcPr>
-                    <w:tcW w:w="0" w:type="auto"/>
-                    <w:hideMark/>
-                  </w:tcPr>
-                  <w:p>
-                    <w:pPr>
-                      <w:pStyle w:val="Bibliography"/>
-                      <w:rPr>
-                        <w:noProof/>
-                      </w:rPr>
-                    </w:pPr>
-                    <w:r>
-                      <w:rPr>
-                        <w:noProof/>
-                      </w:rPr>
-                      <w:t>M. Ruiz, "Sea of Thieves Review — A Whole Lot of Booty," 29 March 2018. [Online]. Available: https://www.dualshockers.com/sea-of-thieves-review-xbox-one/. [Accessed 19 July 2020].</w:t>
-                    </w:r>
-                  </w:p>
-                </w:tc>
-              </w:tr>
-              <w:tr>
-                <w:trPr>
-                  <w:divId w:val="1907064249"/>
-                  <w:tblCellSpacing w:w="15" w:type="dxa"/>
-                </w:trPr>
-                <w:tc>
-                  <w:tcPr>
-                    <w:tcW w:w="50" w:type="pct"/>
-                    <w:hideMark/>
-                  </w:tcPr>
-                  <w:p>
-                    <w:pPr>
-                      <w:pStyle w:val="Bibliography"/>
-                      <w:rPr>
-                        <w:noProof/>
-                      </w:rPr>
-                    </w:pPr>
-                    <w:r>
-                      <w:rPr>
-                        <w:noProof/>
-                      </w:rPr>
-                      <w:lastRenderedPageBreak/>
-                      <w:t xml:space="preserve">[14] </w:t>
-                    </w:r>
-                  </w:p>
-                </w:tc>
-                <w:tc>
-                  <w:tcPr>
-                    <w:tcW w:w="0" w:type="auto"/>
-                    <w:hideMark/>
-                  </w:tcPr>
-                  <w:p>
-                    <w:pPr>
-                      <w:pStyle w:val="Bibliography"/>
-                      <w:rPr>
-                        <w:noProof/>
-                      </w:rPr>
-                    </w:pPr>
-                    <w:r>
-                      <w:rPr>
-                        <w:noProof/>
-                      </w:rPr>
-                      <w:t>K. Stuart, "Sea of Thieves: How Rare Silenced the Cannons and Brought Peace to the Seas," 18 July 2018. [Online]. Available: https://www.theguardian.com/games/2018/jul/18/sea-of-thieves-rare-games-update-the-hungering-deep-cursed-sails-forsaken-shores. [Accessed 19 July 2020].</w:t>
-                    </w:r>
-                  </w:p>
-                </w:tc>
-              </w:tr>
-              <w:tr>
-                <w:trPr>
-                  <w:divId w:val="1907064249"/>
-                  <w:tblCellSpacing w:w="15" w:type="dxa"/>
-                </w:trPr>
-                <w:tc>
-                  <w:tcPr>
-                    <w:tcW w:w="50" w:type="pct"/>
-                    <w:hideMark/>
-                  </w:tcPr>
-                  <w:p>
-                    <w:pPr>
-                      <w:pStyle w:val="Bibliography"/>
-                      <w:rPr>
-                        <w:noProof/>
-                      </w:rPr>
-                    </w:pPr>
-                    <w:r>
-                      <w:rPr>
-                        <w:noProof/>
-                      </w:rPr>
-                      <w:t xml:space="preserve">[15] </w:t>
-                    </w:r>
-                  </w:p>
-                </w:tc>
-                <w:tc>
-                  <w:tcPr>
-                    <w:tcW w:w="0" w:type="auto"/>
-                    <w:hideMark/>
-                  </w:tcPr>
-                  <w:p>
-                    <w:pPr>
-                      <w:pStyle w:val="Bibliography"/>
-                      <w:rPr>
-                        <w:noProof/>
-                      </w:rPr>
-                    </w:pPr>
-                    <w:r>
-                      <w:rPr>
-                        <w:noProof/>
-                      </w:rPr>
-                      <w:t>J. Tessendorf, "Interactive Water Surfaces," 2004. [Online]. Available: https://people.cs.clemson.edu/~jtessen/reports/papers_files/Interactive_Water_Surfaces.pdf.</w:t>
-                    </w:r>
-                  </w:p>
-                </w:tc>
-              </w:tr>
-              <w:tr>
-                <w:trPr>
-                  <w:divId w:val="1907064249"/>
-                  <w:tblCellSpacing w:w="15" w:type="dxa"/>
-                </w:trPr>
-                <w:tc>
-                  <w:tcPr>
-                    <w:tcW w:w="50" w:type="pct"/>
-                    <w:hideMark/>
-                  </w:tcPr>
-                  <w:p>
-                    <w:pPr>
-                      <w:pStyle w:val="Bibliography"/>
-                      <w:rPr>
-                        <w:noProof/>
-                      </w:rPr>
-                    </w:pPr>
-                    <w:r>
-                      <w:rPr>
-                        <w:noProof/>
-                      </w:rPr>
-                      <w:t xml:space="preserve">[16] </w:t>
-                    </w:r>
-                  </w:p>
-                </w:tc>
-                <w:tc>
-                  <w:tcPr>
-                    <w:tcW w:w="0" w:type="auto"/>
-                    <w:hideMark/>
-                  </w:tcPr>
-                  <w:p>
-                    <w:pPr>
-                      <w:pStyle w:val="Bibliography"/>
-                      <w:rPr>
-                        <w:noProof/>
-                      </w:rPr>
-                    </w:pPr>
-                    <w:r>
-                      <w:rPr>
-                        <w:noProof/>
-                      </w:rPr>
                       <w:t>J. Tessendorf, "Simulating Ocean Water," 2004. [Online]. Available: https://people.cs.clemson.edu/~jtessen/reports/papers_files/coursenotes2004.pdf.</w:t>
-                    </w:r>
-                  </w:p>
-                </w:tc>
-              </w:tr>
-              <w:tr>
-                <w:trPr>
-                  <w:divId w:val="1907064249"/>
-                  <w:tblCellSpacing w:w="15" w:type="dxa"/>
-                </w:trPr>
-                <w:tc>
-                  <w:tcPr>
-                    <w:tcW w:w="50" w:type="pct"/>
-                    <w:hideMark/>
-                  </w:tcPr>
-                  <w:p>
-                    <w:pPr>
-                      <w:pStyle w:val="Bibliography"/>
-                      <w:rPr>
-                        <w:noProof/>
-                      </w:rPr>
-                    </w:pPr>
-                    <w:r>
-                      <w:rPr>
-                        <w:noProof/>
-                      </w:rPr>
-                      <w:t xml:space="preserve">[17] </w:t>
-                    </w:r>
-                  </w:p>
-                </w:tc>
-                <w:tc>
-                  <w:tcPr>
-                    <w:tcW w:w="0" w:type="auto"/>
-                    <w:hideMark/>
-                  </w:tcPr>
-                  <w:p>
-                    <w:pPr>
-                      <w:pStyle w:val="Bibliography"/>
-                      <w:rPr>
-                        <w:noProof/>
-                      </w:rPr>
-                    </w:pPr>
-                    <w:r>
-                      <w:rPr>
-                        <w:noProof/>
-                      </w:rPr>
-                      <w:t>J. VanderPlas, "Understanding the FFT Algorithm," 28 August 2013. [Online]. Available: https://jakevdp.github.io/blog/2013/08/28/understanding-the-fft/. [Accessed 9 July 2020].</w:t>
-                    </w:r>
-                  </w:p>
-                </w:tc>
-              </w:tr>
-              <w:tr>
-                <w:trPr>
-                  <w:divId w:val="1907064249"/>
-                  <w:tblCellSpacing w:w="15" w:type="dxa"/>
-                </w:trPr>
-                <w:tc>
-                  <w:tcPr>
-                    <w:tcW w:w="50" w:type="pct"/>
-                    <w:hideMark/>
-                  </w:tcPr>
-                  <w:p>
-                    <w:pPr>
-                      <w:pStyle w:val="Bibliography"/>
-                      <w:rPr>
-                        <w:noProof/>
-                      </w:rPr>
-                    </w:pPr>
-                    <w:r>
-                      <w:rPr>
-                        <w:noProof/>
-                      </w:rPr>
-                      <w:t xml:space="preserve">[18] </w:t>
-                    </w:r>
-                  </w:p>
-                </w:tc>
-                <w:tc>
-                  <w:tcPr>
-                    <w:tcW w:w="0" w:type="auto"/>
-                    <w:hideMark/>
-                  </w:tcPr>
-                  <w:p>
-                    <w:pPr>
-                      <w:pStyle w:val="Bibliography"/>
-                      <w:rPr>
-                        <w:noProof/>
-                      </w:rPr>
-                    </w:pPr>
-                    <w:r>
-                      <w:rPr>
-                        <w:noProof/>
-                      </w:rPr>
-                      <w:t>S. Xu, "Discrete Fourier Transform - Simple Step by Step," 3 August 2015. [Online]. Available: https://www.youtube.com/watch?v=mkGsMWi_j4Q. [Accessed 9 July 2020].</w:t>
                     </w:r>
                   </w:p>
                 </w:tc>
@@ -6867,7 +6096,7 @@
             </w:tbl>
             <w:p>
               <w:pPr>
-                <w:divId w:val="1907064249"/>
+                <w:divId w:val="860557537"/>
                 <w:rPr>
                   <w:rFonts w:eastAsia="Times New Roman"/>
                   <w:noProof/>
@@ -6942,6 +6171,7 @@
         <w:docPartUnique/>
       </w:docPartObj>
     </w:sdtPr>
+    <w:sdtEndPr/>
     <w:sdtContent>
       <w:sdt>
         <w:sdtPr>
@@ -6951,6 +6181,7 @@
             <w:docPartUnique/>
           </w:docPartObj>
         </w:sdtPr>
+        <w:sdtEndPr/>
         <w:sdtContent>
           <w:p>
             <w:pPr>
@@ -6996,7 +6227,7 @@
                 <w:b/>
                 <w:noProof/>
               </w:rPr>
-              <w:t>2</w:t>
+              <w:t>13</w:t>
             </w:r>
             <w:r>
               <w:rPr>
@@ -7036,7 +6267,7 @@
                 <w:b/>
                 <w:noProof/>
               </w:rPr>
-              <w:t>14</w:t>
+              <w:t>13</w:t>
             </w:r>
             <w:r>
               <w:rPr>
@@ -12747,564 +11978,6 @@
 </w:styles>
 </file>
 
-<file path=word/glossary/document.xml><?xml version="1.0" encoding="utf-8"?>
-<w:glossaryDocument xmlns:wpc="http://schemas.microsoft.com/office/word/2010/wordprocessingCanvas" xmlns:mc="http://schemas.openxmlformats.org/markup-compatibility/2006" xmlns:o="urn:schemas-microsoft-com:office:office" xmlns:r="http://schemas.openxmlformats.org/officeDocument/2006/relationships" xmlns:m="http://schemas.openxmlformats.org/officeDocument/2006/math" xmlns:v="urn:schemas-microsoft-com:vml" xmlns:wp14="http://schemas.microsoft.com/office/word/2010/wordprocessingDrawing" xmlns:wp="http://schemas.openxmlformats.org/drawingml/2006/wordprocessingDrawing" xmlns:w10="urn:schemas-microsoft-com:office:word" xmlns:w="http://schemas.openxmlformats.org/wordprocessingml/2006/main" xmlns:w14="http://schemas.microsoft.com/office/word/2010/wordml" xmlns:w15="http://schemas.microsoft.com/office/word/2012/wordml" xmlns:wpg="http://schemas.microsoft.com/office/word/2010/wordprocessingGroup" xmlns:wpi="http://schemas.microsoft.com/office/word/2010/wordprocessingInk" xmlns:wne="http://schemas.microsoft.com/office/word/2006/wordml" xmlns:wps="http://schemas.microsoft.com/office/word/2010/wordprocessingShape" mc:Ignorable="w14 w15 wp14"/>
-</file>
-
-<file path=word/glossary/fontTable.xml><?xml version="1.0" encoding="utf-8"?>
-<w:fonts xmlns:mc="http://schemas.openxmlformats.org/markup-compatibility/2006" xmlns:r="http://schemas.openxmlformats.org/officeDocument/2006/relationships" xmlns:w="http://schemas.openxmlformats.org/wordprocessingml/2006/main" xmlns:w14="http://schemas.microsoft.com/office/word/2010/wordml" xmlns:w15="http://schemas.microsoft.com/office/word/2012/wordml" mc:Ignorable="w14 w15">
-  <w:font w:name="Symbol">
-    <w:panose1 w:val="05050102010706020507"/>
-    <w:charset w:val="02"/>
-    <w:family w:val="roman"/>
-    <w:pitch w:val="variable"/>
-    <w:sig w:usb0="00000000" w:usb1="10000000" w:usb2="00000000" w:usb3="00000000" w:csb0="80000000" w:csb1="00000000"/>
-  </w:font>
-  <w:font w:name="Times New Roman">
-    <w:panose1 w:val="02020603050405020304"/>
-    <w:charset w:val="00"/>
-    <w:family w:val="roman"/>
-    <w:pitch w:val="variable"/>
-    <w:sig w:usb0="E0002EFF" w:usb1="C000785B" w:usb2="00000009" w:usb3="00000000" w:csb0="000001FF" w:csb1="00000000"/>
-  </w:font>
-  <w:font w:name="Courier New">
-    <w:panose1 w:val="02070309020205020404"/>
-    <w:charset w:val="00"/>
-    <w:family w:val="modern"/>
-    <w:pitch w:val="fixed"/>
-    <w:sig w:usb0="E0002EFF" w:usb1="C0007843" w:usb2="00000009" w:usb3="00000000" w:csb0="000001FF" w:csb1="00000000"/>
-  </w:font>
-  <w:font w:name="Wingdings">
-    <w:panose1 w:val="05000000000000000000"/>
-    <w:charset w:val="02"/>
-    <w:family w:val="auto"/>
-    <w:pitch w:val="variable"/>
-    <w:sig w:usb0="00000000" w:usb1="10000000" w:usb2="00000000" w:usb3="00000000" w:csb0="80000000" w:csb1="00000000"/>
-  </w:font>
-  <w:font w:name="Calibri">
-    <w:panose1 w:val="020F0502020204030204"/>
-    <w:charset w:val="00"/>
-    <w:family w:val="swiss"/>
-    <w:pitch w:val="variable"/>
-    <w:sig w:usb0="E4002EFF" w:usb1="C000247B" w:usb2="00000009" w:usb3="00000000" w:csb0="000001FF" w:csb1="00000000"/>
-  </w:font>
-  <w:font w:name="Cambria">
-    <w:panose1 w:val="02040503050406030204"/>
-    <w:charset w:val="00"/>
-    <w:family w:val="roman"/>
-    <w:pitch w:val="variable"/>
-    <w:sig w:usb0="E00006FF" w:usb1="420024FF" w:usb2="02000000" w:usb3="00000000" w:csb0="0000019F" w:csb1="00000000"/>
-  </w:font>
-  <w:font w:name="Tahoma">
-    <w:panose1 w:val="020B0604030504040204"/>
-    <w:charset w:val="00"/>
-    <w:family w:val="swiss"/>
-    <w:pitch w:val="variable"/>
-    <w:sig w:usb0="E1002EFF" w:usb1="C000605B" w:usb2="00000029" w:usb3="00000000" w:csb0="000101FF" w:csb1="00000000"/>
-  </w:font>
-  <w:font w:name="Arial">
-    <w:panose1 w:val="020B0604020202020204"/>
-    <w:charset w:val="00"/>
-    <w:family w:val="swiss"/>
-    <w:pitch w:val="variable"/>
-    <w:sig w:usb0="E0002EFF" w:usb1="C000785B" w:usb2="00000009" w:usb3="00000000" w:csb0="000001FF" w:csb1="00000000"/>
-  </w:font>
-  <w:font w:name="Cambria Math">
-    <w:panose1 w:val="02040503050406030204"/>
-    <w:charset w:val="00"/>
-    <w:family w:val="roman"/>
-    <w:pitch w:val="variable"/>
-    <w:sig w:usb0="E00006FF" w:usb1="420024FF" w:usb2="02000000" w:usb3="00000000" w:csb0="0000019F" w:csb1="00000000"/>
-  </w:font>
-  <w:font w:name="Calibri Light">
-    <w:panose1 w:val="020F0302020204030204"/>
-    <w:charset w:val="00"/>
-    <w:family w:val="swiss"/>
-    <w:pitch w:val="variable"/>
-    <w:sig w:usb0="E4002EFF" w:usb1="C000247B" w:usb2="00000009" w:usb3="00000000" w:csb0="000001FF" w:csb1="00000000"/>
-  </w:font>
-</w:fonts>
-</file>
-
-<file path=word/glossary/settings.xml><?xml version="1.0" encoding="utf-8"?>
-<w:settings xmlns:mc="http://schemas.openxmlformats.org/markup-compatibility/2006" xmlns:o="urn:schemas-microsoft-com:office:office" xmlns:r="http://schemas.openxmlformats.org/officeDocument/2006/relationships" xmlns:m="http://schemas.openxmlformats.org/officeDocument/2006/math" xmlns:v="urn:schemas-microsoft-com:vml" xmlns:w10="urn:schemas-microsoft-com:office:word" xmlns:w="http://schemas.openxmlformats.org/wordprocessingml/2006/main" xmlns:w14="http://schemas.microsoft.com/office/word/2010/wordml" xmlns:w15="http://schemas.microsoft.com/office/word/2012/wordml" xmlns:sl="http://schemas.openxmlformats.org/schemaLibrary/2006/main" mc:Ignorable="w14 w15">
-  <w:view w:val="normal"/>
-  <w:defaultTabStop w:val="720"/>
-  <w:characterSpacingControl w:val="doNotCompress"/>
-  <w:compat>
-    <w:useFELayout/>
-    <w:compatSetting w:name="compatibilityMode" w:uri="http://schemas.microsoft.com/office/word" w:val="15"/>
-    <w:compatSetting w:name="overrideTableStyleFontSizeAndJustification" w:uri="http://schemas.microsoft.com/office/word" w:val="1"/>
-    <w:compatSetting w:name="enableOpenTypeFeatures" w:uri="http://schemas.microsoft.com/office/word" w:val="1"/>
-    <w:compatSetting w:name="doNotFlipMirrorIndents" w:uri="http://schemas.microsoft.com/office/word" w:val="1"/>
-    <w:compatSetting w:name="differentiateMultirowTableHeaders" w:uri="http://schemas.microsoft.com/office/word" w:val="1"/>
-  </w:compat>
-  <w:rsids>
-    <w:rsidRoot w:val="00B94533"/>
-    <w:rsid w:val="00B94533"/>
-  </w:rsids>
-  <m:mathPr>
-    <m:mathFont m:val="Cambria Math"/>
-    <m:brkBin m:val="before"/>
-    <m:brkBinSub m:val="--"/>
-    <m:smallFrac m:val="0"/>
-    <m:dispDef/>
-    <m:lMargin m:val="0"/>
-    <m:rMargin m:val="0"/>
-    <m:defJc m:val="centerGroup"/>
-    <m:wrapIndent m:val="1440"/>
-    <m:intLim m:val="subSup"/>
-    <m:naryLim m:val="undOvr"/>
-  </m:mathPr>
-  <w:themeFontLang w:val="en-US"/>
-  <w:clrSchemeMapping w:bg1="light1" w:t1="dark1" w:bg2="light2" w:t2="dark2" w:accent1="accent1" w:accent2="accent2" w:accent3="accent3" w:accent4="accent4" w:accent5="accent5" w:accent6="accent6" w:hyperlink="hyperlink" w:followedHyperlink="followedHyperlink"/>
-  <w:decimalSymbol w:val="."/>
-  <w:listSeparator w:val=","/>
-  <w15:chartTrackingRefBased/>
-</w:settings>
-</file>
-
-<file path=word/glossary/styles.xml><?xml version="1.0" encoding="utf-8"?>
-<w:styles xmlns:mc="http://schemas.openxmlformats.org/markup-compatibility/2006" xmlns:r="http://schemas.openxmlformats.org/officeDocument/2006/relationships" xmlns:w="http://schemas.openxmlformats.org/wordprocessingml/2006/main" xmlns:w14="http://schemas.microsoft.com/office/word/2010/wordml" xmlns:w15="http://schemas.microsoft.com/office/word/2012/wordml" mc:Ignorable="w14 w15">
-  <w:docDefaults>
-    <w:rPrDefault>
-      <w:rPr>
-        <w:rFonts w:asciiTheme="minorHAnsi" w:eastAsiaTheme="minorEastAsia" w:hAnsiTheme="minorHAnsi" w:cstheme="minorBidi"/>
-        <w:sz w:val="22"/>
-        <w:szCs w:val="22"/>
-        <w:lang w:val="en-US" w:eastAsia="en-US" w:bidi="ar-SA"/>
-      </w:rPr>
-    </w:rPrDefault>
-    <w:pPrDefault>
-      <w:pPr>
-        <w:spacing w:after="160" w:line="259" w:lineRule="auto"/>
-      </w:pPr>
-    </w:pPrDefault>
-  </w:docDefaults>
-  <w:latentStyles w:defLockedState="0" w:defUIPriority="99" w:defSemiHidden="0" w:defUnhideWhenUsed="0" w:defQFormat="0" w:count="371">
-    <w:lsdException w:name="Normal" w:uiPriority="0" w:qFormat="1"/>
-    <w:lsdException w:name="heading 1" w:uiPriority="9" w:qFormat="1"/>
-    <w:lsdException w:name="heading 2" w:semiHidden="1" w:uiPriority="9" w:unhideWhenUsed="1" w:qFormat="1"/>
-    <w:lsdException w:name="heading 3" w:semiHidden="1" w:uiPriority="9" w:unhideWhenUsed="1" w:qFormat="1"/>
-    <w:lsdException w:name="heading 4" w:semiHidden="1" w:uiPriority="9" w:unhideWhenUsed="1" w:qFormat="1"/>
-    <w:lsdException w:name="heading 5" w:semiHidden="1" w:uiPriority="9" w:unhideWhenUsed="1" w:qFormat="1"/>
-    <w:lsdException w:name="heading 6" w:semiHidden="1" w:uiPriority="9" w:unhideWhenUsed="1" w:qFormat="1"/>
-    <w:lsdException w:name="heading 7" w:semiHidden="1" w:uiPriority="9" w:unhideWhenUsed="1" w:qFormat="1"/>
-    <w:lsdException w:name="heading 8" w:semiHidden="1" w:uiPriority="9" w:unhideWhenUsed="1" w:qFormat="1"/>
-    <w:lsdException w:name="heading 9" w:semiHidden="1" w:uiPriority="9" w:unhideWhenUsed="1" w:qFormat="1"/>
-    <w:lsdException w:name="index 1" w:semiHidden="1" w:unhideWhenUsed="1"/>
-    <w:lsdException w:name="index 2" w:semiHidden="1" w:unhideWhenUsed="1"/>
-    <w:lsdException w:name="index 3" w:semiHidden="1" w:unhideWhenUsed="1"/>
-    <w:lsdException w:name="index 4" w:semiHidden="1" w:unhideWhenUsed="1"/>
-    <w:lsdException w:name="index 5" w:semiHidden="1" w:unhideWhenUsed="1"/>
-    <w:lsdException w:name="index 6" w:semiHidden="1" w:unhideWhenUsed="1"/>
-    <w:lsdException w:name="index 7" w:semiHidden="1" w:unhideWhenUsed="1"/>
-    <w:lsdException w:name="index 8" w:semiHidden="1" w:unhideWhenUsed="1"/>
-    <w:lsdException w:name="index 9" w:semiHidden="1" w:unhideWhenUsed="1"/>
-    <w:lsdException w:name="toc 1" w:semiHidden="1" w:uiPriority="39" w:unhideWhenUsed="1"/>
-    <w:lsdException w:name="toc 2" w:semiHidden="1" w:uiPriority="39" w:unhideWhenUsed="1"/>
-    <w:lsdException w:name="toc 3" w:semiHidden="1" w:uiPriority="39" w:unhideWhenUsed="1"/>
-    <w:lsdException w:name="toc 4" w:semiHidden="1" w:uiPriority="39" w:unhideWhenUsed="1"/>
-    <w:lsdException w:name="toc 5" w:semiHidden="1" w:uiPriority="39" w:unhideWhenUsed="1"/>
-    <w:lsdException w:name="toc 6" w:semiHidden="1" w:uiPriority="39" w:unhideWhenUsed="1"/>
-    <w:lsdException w:name="toc 7" w:semiHidden="1" w:uiPriority="39" w:unhideWhenUsed="1"/>
-    <w:lsdException w:name="toc 8" w:semiHidden="1" w:uiPriority="39" w:unhideWhenUsed="1"/>
-    <w:lsdException w:name="toc 9" w:semiHidden="1" w:uiPriority="39" w:unhideWhenUsed="1"/>
-    <w:lsdException w:name="Normal Indent" w:semiHidden="1" w:unhideWhenUsed="1"/>
-    <w:lsdException w:name="footnote text" w:semiHidden="1" w:unhideWhenUsed="1"/>
-    <w:lsdException w:name="annotation text" w:semiHidden="1" w:unhideWhenUsed="1"/>
-    <w:lsdException w:name="header" w:semiHidden="1" w:unhideWhenUsed="1"/>
-    <w:lsdException w:name="footer" w:semiHidden="1" w:unhideWhenUsed="1"/>
-    <w:lsdException w:name="index heading" w:semiHidden="1" w:unhideWhenUsed="1"/>
-    <w:lsdException w:name="caption" w:semiHidden="1" w:uiPriority="35" w:unhideWhenUsed="1" w:qFormat="1"/>
-    <w:lsdException w:name="table of figures" w:semiHidden="1" w:unhideWhenUsed="1"/>
-    <w:lsdException w:name="envelope address" w:semiHidden="1" w:unhideWhenUsed="1"/>
-    <w:lsdException w:name="envelope return" w:semiHidden="1" w:unhideWhenUsed="1"/>
-    <w:lsdException w:name="footnote reference" w:semiHidden="1" w:unhideWhenUsed="1"/>
-    <w:lsdException w:name="annotation reference" w:semiHidden="1" w:unhideWhenUsed="1"/>
-    <w:lsdException w:name="line number" w:semiHidden="1" w:unhideWhenUsed="1"/>
-    <w:lsdException w:name="page number" w:semiHidden="1" w:unhideWhenUsed="1"/>
-    <w:lsdException w:name="endnote reference" w:semiHidden="1" w:unhideWhenUsed="1"/>
-    <w:lsdException w:name="endnote text" w:semiHidden="1" w:unhideWhenUsed="1"/>
-    <w:lsdException w:name="table of authorities" w:semiHidden="1" w:unhideWhenUsed="1"/>
-    <w:lsdException w:name="macro" w:semiHidden="1" w:unhideWhenUsed="1"/>
-    <w:lsdException w:name="toa heading" w:semiHidden="1" w:unhideWhenUsed="1"/>
-    <w:lsdException w:name="List" w:semiHidden="1" w:unhideWhenUsed="1"/>
-    <w:lsdException w:name="List Bullet" w:semiHidden="1" w:unhideWhenUsed="1"/>
-    <w:lsdException w:name="List Number" w:semiHidden="1" w:unhideWhenUsed="1"/>
-    <w:lsdException w:name="List 2" w:semiHidden="1" w:unhideWhenUsed="1"/>
-    <w:lsdException w:name="List 3" w:semiHidden="1" w:unhideWhenUsed="1"/>
-    <w:lsdException w:name="List 4" w:semiHidden="1" w:unhideWhenUsed="1"/>
-    <w:lsdException w:name="List 5" w:semiHidden="1" w:unhideWhenUsed="1"/>
-    <w:lsdException w:name="List Bullet 2" w:semiHidden="1" w:unhideWhenUsed="1"/>
-    <w:lsdException w:name="List Bullet 3" w:semiHidden="1" w:unhideWhenUsed="1"/>
-    <w:lsdException w:name="List Bullet 4" w:semiHidden="1" w:unhideWhenUsed="1"/>
-    <w:lsdException w:name="List Bullet 5" w:semiHidden="1" w:unhideWhenUsed="1"/>
-    <w:lsdException w:name="List Number 2" w:semiHidden="1" w:unhideWhenUsed="1"/>
-    <w:lsdException w:name="List Number 3" w:semiHidden="1" w:unhideWhenUsed="1"/>
-    <w:lsdException w:name="List Number 4" w:semiHidden="1" w:unhideWhenUsed="1"/>
-    <w:lsdException w:name="List Number 5" w:semiHidden="1" w:unhideWhenUsed="1"/>
-    <w:lsdException w:name="Title" w:uiPriority="10" w:qFormat="1"/>
-    <w:lsdException w:name="Closing" w:semiHidden="1" w:unhideWhenUsed="1"/>
-    <w:lsdException w:name="Signature" w:semiHidden="1" w:unhideWhenUsed="1"/>
-    <w:lsdException w:name="Default Paragraph Font" w:semiHidden="1" w:uiPriority="1" w:unhideWhenUsed="1"/>
-    <w:lsdException w:name="Body Text" w:semiHidden="1" w:unhideWhenUsed="1"/>
-    <w:lsdException w:name="Body Text Indent" w:semiHidden="1" w:unhideWhenUsed="1"/>
-    <w:lsdException w:name="List Continue" w:semiHidden="1" w:unhideWhenUsed="1"/>
-    <w:lsdException w:name="List Continue 2" w:semiHidden="1" w:unhideWhenUsed="1"/>
-    <w:lsdException w:name="List Continue 3" w:semiHidden="1" w:unhideWhenUsed="1"/>
-    <w:lsdException w:name="List Continue 4" w:semiHidden="1" w:unhideWhenUsed="1"/>
-    <w:lsdException w:name="List Continue 5" w:semiHidden="1" w:unhideWhenUsed="1"/>
-    <w:lsdException w:name="Message Header" w:semiHidden="1" w:unhideWhenUsed="1"/>
-    <w:lsdException w:name="Subtitle" w:uiPriority="11" w:qFormat="1"/>
-    <w:lsdException w:name="Salutation" w:semiHidden="1" w:unhideWhenUsed="1"/>
-    <w:lsdException w:name="Date" w:semiHidden="1" w:unhideWhenUsed="1"/>
-    <w:lsdException w:name="Body Text First Indent" w:semiHidden="1" w:unhideWhenUsed="1"/>
-    <w:lsdException w:name="Body Text First Indent 2" w:semiHidden="1" w:unhideWhenUsed="1"/>
-    <w:lsdException w:name="Note Heading" w:semiHidden="1" w:unhideWhenUsed="1"/>
-    <w:lsdException w:name="Body Text 2" w:semiHidden="1" w:unhideWhenUsed="1"/>
-    <w:lsdException w:name="Body Text 3" w:semiHidden="1" w:unhideWhenUsed="1"/>
-    <w:lsdException w:name="Body Text Indent 2" w:semiHidden="1" w:unhideWhenUsed="1"/>
-    <w:lsdException w:name="Body Text Indent 3" w:semiHidden="1" w:unhideWhenUsed="1"/>
-    <w:lsdException w:name="Block Text" w:semiHidden="1" w:unhideWhenUsed="1"/>
-    <w:lsdException w:name="Hyperlink" w:semiHidden="1" w:unhideWhenUsed="1"/>
-    <w:lsdException w:name="FollowedHyperlink" w:semiHidden="1" w:unhideWhenUsed="1"/>
-    <w:lsdException w:name="Strong" w:uiPriority="22" w:qFormat="1"/>
-    <w:lsdException w:name="Emphasis" w:uiPriority="20" w:qFormat="1"/>
-    <w:lsdException w:name="Document Map" w:semiHidden="1" w:unhideWhenUsed="1"/>
-    <w:lsdException w:name="Plain Text" w:semiHidden="1" w:unhideWhenUsed="1"/>
-    <w:lsdException w:name="E-mail Signature" w:semiHidden="1" w:unhideWhenUsed="1"/>
-    <w:lsdException w:name="HTML Top of Form" w:semiHidden="1" w:unhideWhenUsed="1"/>
-    <w:lsdException w:name="HTML Bottom of Form" w:semiHidden="1" w:unhideWhenUsed="1"/>
-    <w:lsdException w:name="Normal (Web)" w:semiHidden="1" w:unhideWhenUsed="1"/>
-    <w:lsdException w:name="HTML Acronym" w:semiHidden="1" w:unhideWhenUsed="1"/>
-    <w:lsdException w:name="HTML Address" w:semiHidden="1" w:unhideWhenUsed="1"/>
-    <w:lsdException w:name="HTML Cite" w:semiHidden="1" w:unhideWhenUsed="1"/>
-    <w:lsdException w:name="HTML Code" w:semiHidden="1" w:unhideWhenUsed="1"/>
-    <w:lsdException w:name="HTML Definition" w:semiHidden="1" w:unhideWhenUsed="1"/>
-    <w:lsdException w:name="HTML Keyboard" w:semiHidden="1" w:unhideWhenUsed="1"/>
-    <w:lsdException w:name="HTML Preformatted" w:semiHidden="1" w:unhideWhenUsed="1"/>
-    <w:lsdException w:name="HTML Sample" w:semiHidden="1" w:unhideWhenUsed="1"/>
-    <w:lsdException w:name="HTML Typewriter" w:semiHidden="1" w:unhideWhenUsed="1"/>
-    <w:lsdException w:name="HTML Variable" w:semiHidden="1" w:unhideWhenUsed="1"/>
-    <w:lsdException w:name="Normal Table" w:semiHidden="1" w:unhideWhenUsed="1"/>
-    <w:lsdException w:name="annotation subject" w:semiHidden="1" w:unhideWhenUsed="1"/>
-    <w:lsdException w:name="No List" w:semiHidden="1" w:unhideWhenUsed="1"/>
-    <w:lsdException w:name="Outline List 1" w:semiHidden="1" w:unhideWhenUsed="1"/>
-    <w:lsdException w:name="Outline List 2" w:semiHidden="1" w:unhideWhenUsed="1"/>
-    <w:lsdException w:name="Outline List 3" w:semiHidden="1" w:unhideWhenUsed="1"/>
-    <w:lsdException w:name="Table Simple 1" w:semiHidden="1" w:unhideWhenUsed="1"/>
-    <w:lsdException w:name="Table Simple 2" w:semiHidden="1" w:unhideWhenUsed="1"/>
-    <w:lsdException w:name="Table Simple 3" w:semiHidden="1" w:unhideWhenUsed="1"/>
-    <w:lsdException w:name="Table Classic 1" w:semiHidden="1" w:unhideWhenUsed="1"/>
-    <w:lsdException w:name="Table Classic 2" w:semiHidden="1" w:unhideWhenUsed="1"/>
-    <w:lsdException w:name="Table Classic 3" w:semiHidden="1" w:unhideWhenUsed="1"/>
-    <w:lsdException w:name="Table Classic 4" w:semiHidden="1" w:unhideWhenUsed="1"/>
-    <w:lsdException w:name="Table Colorful 1" w:semiHidden="1" w:unhideWhenUsed="1"/>
-    <w:lsdException w:name="Table Colorful 2" w:semiHidden="1" w:unhideWhenUsed="1"/>
-    <w:lsdException w:name="Table Colorful 3" w:semiHidden="1" w:unhideWhenUsed="1"/>
-    <w:lsdException w:name="Table Columns 1" w:semiHidden="1" w:unhideWhenUsed="1"/>
-    <w:lsdException w:name="Table Columns 2" w:semiHidden="1" w:unhideWhenUsed="1"/>
-    <w:lsdException w:name="Table Columns 3" w:semiHidden="1" w:unhideWhenUsed="1"/>
-    <w:lsdException w:name="Table Columns 4" w:semiHidden="1" w:unhideWhenUsed="1"/>
-    <w:lsdException w:name="Table Columns 5" w:semiHidden="1" w:unhideWhenUsed="1"/>
-    <w:lsdException w:name="Table Grid 1" w:semiHidden="1" w:unhideWhenUsed="1"/>
-    <w:lsdException w:name="Table Grid 2" w:semiHidden="1" w:unhideWhenUsed="1"/>
-    <w:lsdException w:name="Table Grid 3" w:semiHidden="1" w:unhideWhenUsed="1"/>
-    <w:lsdException w:name="Table Grid 4" w:semiHidden="1" w:unhideWhenUsed="1"/>
-    <w:lsdException w:name="Table Grid 5" w:semiHidden="1" w:unhideWhenUsed="1"/>
-    <w:lsdException w:name="Table Grid 6" w:semiHidden="1" w:unhideWhenUsed="1"/>
-    <w:lsdException w:name="Table Grid 7" w:semiHidden="1" w:unhideWhenUsed="1"/>
-    <w:lsdException w:name="Table Grid 8" w:semiHidden="1" w:unhideWhenUsed="1"/>
-    <w:lsdException w:name="Table List 1" w:semiHidden="1" w:unhideWhenUsed="1"/>
-    <w:lsdException w:name="Table List 2" w:semiHidden="1" w:unhideWhenUsed="1"/>
-    <w:lsdException w:name="Table List 3" w:semiHidden="1" w:unhideWhenUsed="1"/>
-    <w:lsdException w:name="Table List 4" w:semiHidden="1" w:unhideWhenUsed="1"/>
-    <w:lsdException w:name="Table List 5" w:semiHidden="1" w:unhideWhenUsed="1"/>
-    <w:lsdException w:name="Table List 6" w:semiHidden="1" w:unhideWhenUsed="1"/>
-    <w:lsdException w:name="Table List 7" w:semiHidden="1" w:unhideWhenUsed="1"/>
-    <w:lsdException w:name="Table List 8" w:semiHidden="1" w:unhideWhenUsed="1"/>
-    <w:lsdException w:name="Table 3D effects 1" w:semiHidden="1" w:unhideWhenUsed="1"/>
-    <w:lsdException w:name="Table 3D effects 2" w:semiHidden="1" w:unhideWhenUsed="1"/>
-    <w:lsdException w:name="Table 3D effects 3" w:semiHidden="1" w:unhideWhenUsed="1"/>
-    <w:lsdException w:name="Table Contemporary" w:semiHidden="1" w:unhideWhenUsed="1"/>
-    <w:lsdException w:name="Table Elegant" w:semiHidden="1" w:unhideWhenUsed="1"/>
-    <w:lsdException w:name="Table Professional" w:semiHidden="1" w:unhideWhenUsed="1"/>
-    <w:lsdException w:name="Table Subtle 1" w:semiHidden="1" w:unhideWhenUsed="1"/>
-    <w:lsdException w:name="Table Subtle 2" w:semiHidden="1" w:unhideWhenUsed="1"/>
-    <w:lsdException w:name="Table Web 1" w:semiHidden="1" w:unhideWhenUsed="1"/>
-    <w:lsdException w:name="Table Web 2" w:semiHidden="1" w:unhideWhenUsed="1"/>
-    <w:lsdException w:name="Table Web 3" w:semiHidden="1" w:unhideWhenUsed="1"/>
-    <w:lsdException w:name="Balloon Text" w:semiHidden="1" w:unhideWhenUsed="1"/>
-    <w:lsdException w:name="Table Grid" w:uiPriority="39"/>
-    <w:lsdException w:name="Table Theme" w:semiHidden="1" w:unhideWhenUsed="1"/>
-    <w:lsdException w:name="Placeholder Text" w:semiHidden="1"/>
-    <w:lsdException w:name="No Spacing" w:uiPriority="1" w:qFormat="1"/>
-    <w:lsdException w:name="Light Shading" w:uiPriority="60"/>
-    <w:lsdException w:name="Light List" w:uiPriority="61"/>
-    <w:lsdException w:name="Light Grid" w:uiPriority="62"/>
-    <w:lsdException w:name="Medium Shading 1" w:uiPriority="63"/>
-    <w:lsdException w:name="Medium Shading 2" w:uiPriority="64"/>
-    <w:lsdException w:name="Medium List 1" w:uiPriority="65"/>
-    <w:lsdException w:name="Medium List 2" w:uiPriority="66"/>
-    <w:lsdException w:name="Medium Grid 1" w:uiPriority="67"/>
-    <w:lsdException w:name="Medium Grid 2" w:uiPriority="68"/>
-    <w:lsdException w:name="Medium Grid 3" w:uiPriority="69"/>
-    <w:lsdException w:name="Dark List" w:uiPriority="70"/>
-    <w:lsdException w:name="Colorful Shading" w:uiPriority="71"/>
-    <w:lsdException w:name="Colorful List" w:uiPriority="72"/>
-    <w:lsdException w:name="Colorful Grid" w:uiPriority="73"/>
-    <w:lsdException w:name="Light Shading Accent 1" w:uiPriority="60"/>
-    <w:lsdException w:name="Light List Accent 1" w:uiPriority="61"/>
-    <w:lsdException w:name="Light Grid Accent 1" w:uiPriority="62"/>
-    <w:lsdException w:name="Medium Shading 1 Accent 1" w:uiPriority="63"/>
-    <w:lsdException w:name="Medium Shading 2 Accent 1" w:uiPriority="64"/>
-    <w:lsdException w:name="Medium List 1 Accent 1" w:uiPriority="65"/>
-    <w:lsdException w:name="Revision" w:semiHidden="1"/>
-    <w:lsdException w:name="List Paragraph" w:uiPriority="34" w:qFormat="1"/>
-    <w:lsdException w:name="Quote" w:uiPriority="29" w:qFormat="1"/>
-    <w:lsdException w:name="Intense Quote" w:uiPriority="30" w:qFormat="1"/>
-    <w:lsdException w:name="Medium List 2 Accent 1" w:uiPriority="66"/>
-    <w:lsdException w:name="Medium Grid 1 Accent 1" w:uiPriority="67"/>
-    <w:lsdException w:name="Medium Grid 2 Accent 1" w:uiPriority="68"/>
-    <w:lsdException w:name="Medium Grid 3 Accent 1" w:uiPriority="69"/>
-    <w:lsdException w:name="Dark List Accent 1" w:uiPriority="70"/>
-    <w:lsdException w:name="Colorful Shading Accent 1" w:uiPriority="71"/>
-    <w:lsdException w:name="Colorful List Accent 1" w:uiPriority="72"/>
-    <w:lsdException w:name="Colorful Grid Accent 1" w:uiPriority="73"/>
-    <w:lsdException w:name="Light Shading Accent 2" w:uiPriority="60"/>
-    <w:lsdException w:name="Light List Accent 2" w:uiPriority="61"/>
-    <w:lsdException w:name="Light Grid Accent 2" w:uiPriority="62"/>
-    <w:lsdException w:name="Medium Shading 1 Accent 2" w:uiPriority="63"/>
-    <w:lsdException w:name="Medium Shading 2 Accent 2" w:uiPriority="64"/>
-    <w:lsdException w:name="Medium List 1 Accent 2" w:uiPriority="65"/>
-    <w:lsdException w:name="Medium List 2 Accent 2" w:uiPriority="66"/>
-    <w:lsdException w:name="Medium Grid 1 Accent 2" w:uiPriority="67"/>
-    <w:lsdException w:name="Medium Grid 2 Accent 2" w:uiPriority="68"/>
-    <w:lsdException w:name="Medium Grid 3 Accent 2" w:uiPriority="69"/>
-    <w:lsdException w:name="Dark List Accent 2" w:uiPriority="70"/>
-    <w:lsdException w:name="Colorful Shading Accent 2" w:uiPriority="71"/>
-    <w:lsdException w:name="Colorful List Accent 2" w:uiPriority="72"/>
-    <w:lsdException w:name="Colorful Grid Accent 2" w:uiPriority="73"/>
-    <w:lsdException w:name="Light Shading Accent 3" w:uiPriority="60"/>
-    <w:lsdException w:name="Light List Accent 3" w:uiPriority="61"/>
-    <w:lsdException w:name="Light Grid Accent 3" w:uiPriority="62"/>
-    <w:lsdException w:name="Medium Shading 1 Accent 3" w:uiPriority="63"/>
-    <w:lsdException w:name="Medium Shading 2 Accent 3" w:uiPriority="64"/>
-    <w:lsdException w:name="Medium List 1 Accent 3" w:uiPriority="65"/>
-    <w:lsdException w:name="Medium List 2 Accent 3" w:uiPriority="66"/>
-    <w:lsdException w:name="Medium Grid 1 Accent 3" w:uiPriority="67"/>
-    <w:lsdException w:name="Medium Grid 2 Accent 3" w:uiPriority="68"/>
-    <w:lsdException w:name="Medium Grid 3 Accent 3" w:uiPriority="69"/>
-    <w:lsdException w:name="Dark List Accent 3" w:uiPriority="70"/>
-    <w:lsdException w:name="Colorful Shading Accent 3" w:uiPriority="71"/>
-    <w:lsdException w:name="Colorful List Accent 3" w:uiPriority="72"/>
-    <w:lsdException w:name="Colorful Grid Accent 3" w:uiPriority="73"/>
-    <w:lsdException w:name="Light Shading Accent 4" w:uiPriority="60"/>
-    <w:lsdException w:name="Light List Accent 4" w:uiPriority="61"/>
-    <w:lsdException w:name="Light Grid Accent 4" w:uiPriority="62"/>
-    <w:lsdException w:name="Medium Shading 1 Accent 4" w:uiPriority="63"/>
-    <w:lsdException w:name="Medium Shading 2 Accent 4" w:uiPriority="64"/>
-    <w:lsdException w:name="Medium List 1 Accent 4" w:uiPriority="65"/>
-    <w:lsdException w:name="Medium List 2 Accent 4" w:uiPriority="66"/>
-    <w:lsdException w:name="Medium Grid 1 Accent 4" w:uiPriority="67"/>
-    <w:lsdException w:name="Medium Grid 2 Accent 4" w:uiPriority="68"/>
-    <w:lsdException w:name="Medium Grid 3 Accent 4" w:uiPriority="69"/>
-    <w:lsdException w:name="Dark List Accent 4" w:uiPriority="70"/>
-    <w:lsdException w:name="Colorful Shading Accent 4" w:uiPriority="71"/>
-    <w:lsdException w:name="Colorful List Accent 4" w:uiPriority="72"/>
-    <w:lsdException w:name="Colorful Grid Accent 4" w:uiPriority="73"/>
-    <w:lsdException w:name="Light Shading Accent 5" w:uiPriority="60"/>
-    <w:lsdException w:name="Light List Accent 5" w:uiPriority="61"/>
-    <w:lsdException w:name="Light Grid Accent 5" w:uiPriority="62"/>
-    <w:lsdException w:name="Medium Shading 1 Accent 5" w:uiPriority="63"/>
-    <w:lsdException w:name="Medium Shading 2 Accent 5" w:uiPriority="64"/>
-    <w:lsdException w:name="Medium List 1 Accent 5" w:uiPriority="65"/>
-    <w:lsdException w:name="Medium List 2 Accent 5" w:uiPriority="66"/>
-    <w:lsdException w:name="Medium Grid 1 Accent 5" w:uiPriority="67"/>
-    <w:lsdException w:name="Medium Grid 2 Accent 5" w:uiPriority="68"/>
-    <w:lsdException w:name="Medium Grid 3 Accent 5" w:uiPriority="69"/>
-    <w:lsdException w:name="Dark List Accent 5" w:uiPriority="70"/>
-    <w:lsdException w:name="Colorful Shading Accent 5" w:uiPriority="71"/>
-    <w:lsdException w:name="Colorful List Accent 5" w:uiPriority="72"/>
-    <w:lsdException w:name="Colorful Grid Accent 5" w:uiPriority="73"/>
-    <w:lsdException w:name="Light Shading Accent 6" w:uiPriority="60"/>
-    <w:lsdException w:name="Light List Accent 6" w:uiPriority="61"/>
-    <w:lsdException w:name="Light Grid Accent 6" w:uiPriority="62"/>
-    <w:lsdException w:name="Medium Shading 1 Accent 6" w:uiPriority="63"/>
-    <w:lsdException w:name="Medium Shading 2 Accent 6" w:uiPriority="64"/>
-    <w:lsdException w:name="Medium List 1 Accent 6" w:uiPriority="65"/>
-    <w:lsdException w:name="Medium List 2 Accent 6" w:uiPriority="66"/>
-    <w:lsdException w:name="Medium Grid 1 Accent 6" w:uiPriority="67"/>
-    <w:lsdException w:name="Medium Grid 2 Accent 6" w:uiPriority="68"/>
-    <w:lsdException w:name="Medium Grid 3 Accent 6" w:uiPriority="69"/>
-    <w:lsdException w:name="Dark List Accent 6" w:uiPriority="70"/>
-    <w:lsdException w:name="Colorful Shading Accent 6" w:uiPriority="71"/>
-    <w:lsdException w:name="Colorful List Accent 6" w:uiPriority="72"/>
-    <w:lsdException w:name="Colorful Grid Accent 6" w:uiPriority="73"/>
-    <w:lsdException w:name="Subtle Emphasis" w:uiPriority="19" w:qFormat="1"/>
-    <w:lsdException w:name="Intense Emphasis" w:uiPriority="21" w:qFormat="1"/>
-    <w:lsdException w:name="Subtle Reference" w:uiPriority="31" w:qFormat="1"/>
-    <w:lsdException w:name="Intense Reference" w:uiPriority="32" w:qFormat="1"/>
-    <w:lsdException w:name="Book Title" w:uiPriority="33" w:qFormat="1"/>
-    <w:lsdException w:name="Bibliography" w:semiHidden="1" w:uiPriority="37" w:unhideWhenUsed="1"/>
-    <w:lsdException w:name="TOC Heading" w:semiHidden="1" w:uiPriority="39" w:unhideWhenUsed="1" w:qFormat="1"/>
-    <w:lsdException w:name="Plain Table 1" w:uiPriority="41"/>
-    <w:lsdException w:name="Plain Table 2" w:uiPriority="42"/>
-    <w:lsdException w:name="Plain Table 3" w:uiPriority="43"/>
-    <w:lsdException w:name="Plain Table 4" w:uiPriority="44"/>
-    <w:lsdException w:name="Plain Table 5" w:uiPriority="45"/>
-    <w:lsdException w:name="Grid Table Light" w:uiPriority="40"/>
-    <w:lsdException w:name="Grid Table 1 Light" w:uiPriority="46"/>
-    <w:lsdException w:name="Grid Table 2" w:uiPriority="47"/>
-    <w:lsdException w:name="Grid Table 3" w:uiPriority="48"/>
-    <w:lsdException w:name="Grid Table 4" w:uiPriority="49"/>
-    <w:lsdException w:name="Grid Table 5 Dark" w:uiPriority="50"/>
-    <w:lsdException w:name="Grid Table 6 Colorful" w:uiPriority="51"/>
-    <w:lsdException w:name="Grid Table 7 Colorful" w:uiPriority="52"/>
-    <w:lsdException w:name="Grid Table 1 Light Accent 1" w:uiPriority="46"/>
-    <w:lsdException w:name="Grid Table 2 Accent 1" w:uiPriority="47"/>
-    <w:lsdException w:name="Grid Table 3 Accent 1" w:uiPriority="48"/>
-    <w:lsdException w:name="Grid Table 4 Accent 1" w:uiPriority="49"/>
-    <w:lsdException w:name="Grid Table 5 Dark Accent 1" w:uiPriority="50"/>
-    <w:lsdException w:name="Grid Table 6 Colorful Accent 1" w:uiPriority="51"/>
-    <w:lsdException w:name="Grid Table 7 Colorful Accent 1" w:uiPriority="52"/>
-    <w:lsdException w:name="Grid Table 1 Light Accent 2" w:uiPriority="46"/>
-    <w:lsdException w:name="Grid Table 2 Accent 2" w:uiPriority="47"/>
-    <w:lsdException w:name="Grid Table 3 Accent 2" w:uiPriority="48"/>
-    <w:lsdException w:name="Grid Table 4 Accent 2" w:uiPriority="49"/>
-    <w:lsdException w:name="Grid Table 5 Dark Accent 2" w:uiPriority="50"/>
-    <w:lsdException w:name="Grid Table 6 Colorful Accent 2" w:uiPriority="51"/>
-    <w:lsdException w:name="Grid Table 7 Colorful Accent 2" w:uiPriority="52"/>
-    <w:lsdException w:name="Grid Table 1 Light Accent 3" w:uiPriority="46"/>
-    <w:lsdException w:name="Grid Table 2 Accent 3" w:uiPriority="47"/>
-    <w:lsdException w:name="Grid Table 3 Accent 3" w:uiPriority="48"/>
-    <w:lsdException w:name="Grid Table 4 Accent 3" w:uiPriority="49"/>
-    <w:lsdException w:name="Grid Table 5 Dark Accent 3" w:uiPriority="50"/>
-    <w:lsdException w:name="Grid Table 6 Colorful Accent 3" w:uiPriority="51"/>
-    <w:lsdException w:name="Grid Table 7 Colorful Accent 3" w:uiPriority="52"/>
-    <w:lsdException w:name="Grid Table 1 Light Accent 4" w:uiPriority="46"/>
-    <w:lsdException w:name="Grid Table 2 Accent 4" w:uiPriority="47"/>
-    <w:lsdException w:name="Grid Table 3 Accent 4" w:uiPriority="48"/>
-    <w:lsdException w:name="Grid Table 4 Accent 4" w:uiPriority="49"/>
-    <w:lsdException w:name="Grid Table 5 Dark Accent 4" w:uiPriority="50"/>
-    <w:lsdException w:name="Grid Table 6 Colorful Accent 4" w:uiPriority="51"/>
-    <w:lsdException w:name="Grid Table 7 Colorful Accent 4" w:uiPriority="52"/>
-    <w:lsdException w:name="Grid Table 1 Light Accent 5" w:uiPriority="46"/>
-    <w:lsdException w:name="Grid Table 2 Accent 5" w:uiPriority="47"/>
-    <w:lsdException w:name="Grid Table 3 Accent 5" w:uiPriority="48"/>
-    <w:lsdException w:name="Grid Table 4 Accent 5" w:uiPriority="49"/>
-    <w:lsdException w:name="Grid Table 5 Dark Accent 5" w:uiPriority="50"/>
-    <w:lsdException w:name="Grid Table 6 Colorful Accent 5" w:uiPriority="51"/>
-    <w:lsdException w:name="Grid Table 7 Colorful Accent 5" w:uiPriority="52"/>
-    <w:lsdException w:name="Grid Table 1 Light Accent 6" w:uiPriority="46"/>
-    <w:lsdException w:name="Grid Table 2 Accent 6" w:uiPriority="47"/>
-    <w:lsdException w:name="Grid Table 3 Accent 6" w:uiPriority="48"/>
-    <w:lsdException w:name="Grid Table 4 Accent 6" w:uiPriority="49"/>
-    <w:lsdException w:name="Grid Table 5 Dark Accent 6" w:uiPriority="50"/>
-    <w:lsdException w:name="Grid Table 6 Colorful Accent 6" w:uiPriority="51"/>
-    <w:lsdException w:name="Grid Table 7 Colorful Accent 6" w:uiPriority="52"/>
-    <w:lsdException w:name="List Table 1 Light" w:uiPriority="46"/>
-    <w:lsdException w:name="List Table 2" w:uiPriority="47"/>
-    <w:lsdException w:name="List Table 3" w:uiPriority="48"/>
-    <w:lsdException w:name="List Table 4" w:uiPriority="49"/>
-    <w:lsdException w:name="List Table 5 Dark" w:uiPriority="50"/>
-    <w:lsdException w:name="List Table 6 Colorful" w:uiPriority="51"/>
-    <w:lsdException w:name="List Table 7 Colorful" w:uiPriority="52"/>
-    <w:lsdException w:name="List Table 1 Light Accent 1" w:uiPriority="46"/>
-    <w:lsdException w:name="List Table 2 Accent 1" w:uiPriority="47"/>
-    <w:lsdException w:name="List Table 3 Accent 1" w:uiPriority="48"/>
-    <w:lsdException w:name="List Table 4 Accent 1" w:uiPriority="49"/>
-    <w:lsdException w:name="List Table 5 Dark Accent 1" w:uiPriority="50"/>
-    <w:lsdException w:name="List Table 6 Colorful Accent 1" w:uiPriority="51"/>
-    <w:lsdException w:name="List Table 7 Colorful Accent 1" w:uiPriority="52"/>
-    <w:lsdException w:name="List Table 1 Light Accent 2" w:uiPriority="46"/>
-    <w:lsdException w:name="List Table 2 Accent 2" w:uiPriority="47"/>
-    <w:lsdException w:name="List Table 3 Accent 2" w:uiPriority="48"/>
-    <w:lsdException w:name="List Table 4 Accent 2" w:uiPriority="49"/>
-    <w:lsdException w:name="List Table 5 Dark Accent 2" w:uiPriority="50"/>
-    <w:lsdException w:name="List Table 6 Colorful Accent 2" w:uiPriority="51"/>
-    <w:lsdException w:name="List Table 7 Colorful Accent 2" w:uiPriority="52"/>
-    <w:lsdException w:name="List Table 1 Light Accent 3" w:uiPriority="46"/>
-    <w:lsdException w:name="List Table 2 Accent 3" w:uiPriority="47"/>
-    <w:lsdException w:name="List Table 3 Accent 3" w:uiPriority="48"/>
-    <w:lsdException w:name="List Table 4 Accent 3" w:uiPriority="49"/>
-    <w:lsdException w:name="List Table 5 Dark Accent 3" w:uiPriority="50"/>
-    <w:lsdException w:name="List Table 6 Colorful Accent 3" w:uiPriority="51"/>
-    <w:lsdException w:name="List Table 7 Colorful Accent 3" w:uiPriority="52"/>
-    <w:lsdException w:name="List Table 1 Light Accent 4" w:uiPriority="46"/>
-    <w:lsdException w:name="List Table 2 Accent 4" w:uiPriority="47"/>
-    <w:lsdException w:name="List Table 3 Accent 4" w:uiPriority="48"/>
-    <w:lsdException w:name="List Table 4 Accent 4" w:uiPriority="49"/>
-    <w:lsdException w:name="List Table 5 Dark Accent 4" w:uiPriority="50"/>
-    <w:lsdException w:name="List Table 6 Colorful Accent 4" w:uiPriority="51"/>
-    <w:lsdException w:name="List Table 7 Colorful Accent 4" w:uiPriority="52"/>
-    <w:lsdException w:name="List Table 1 Light Accent 5" w:uiPriority="46"/>
-    <w:lsdException w:name="List Table 2 Accent 5" w:uiPriority="47"/>
-    <w:lsdException w:name="List Table 3 Accent 5" w:uiPriority="48"/>
-    <w:lsdException w:name="List Table 4 Accent 5" w:uiPriority="49"/>
-    <w:lsdException w:name="List Table 5 Dark Accent 5" w:uiPriority="50"/>
-    <w:lsdException w:name="List Table 6 Colorful Accent 5" w:uiPriority="51"/>
-    <w:lsdException w:name="List Table 7 Colorful Accent 5" w:uiPriority="52"/>
-    <w:lsdException w:name="List Table 1 Light Accent 6" w:uiPriority="46"/>
-    <w:lsdException w:name="List Table 2 Accent 6" w:uiPriority="47"/>
-    <w:lsdException w:name="List Table 3 Accent 6" w:uiPriority="48"/>
-    <w:lsdException w:name="List Table 4 Accent 6" w:uiPriority="49"/>
-    <w:lsdException w:name="List Table 5 Dark Accent 6" w:uiPriority="50"/>
-    <w:lsdException w:name="List Table 6 Colorful Accent 6" w:uiPriority="51"/>
-    <w:lsdException w:name="List Table 7 Colorful Accent 6" w:uiPriority="52"/>
-  </w:latentStyles>
-  <w:style w:type="paragraph" w:default="1" w:styleId="Normal">
-    <w:name w:val="Normal"/>
-    <w:qFormat/>
-  </w:style>
-  <w:style w:type="character" w:default="1" w:styleId="DefaultParagraphFont">
-    <w:name w:val="Default Paragraph Font"/>
-    <w:uiPriority w:val="1"/>
-    <w:semiHidden/>
-    <w:unhideWhenUsed/>
-  </w:style>
-  <w:style w:type="table" w:default="1" w:styleId="TableNormal">
-    <w:name w:val="Normal Table"/>
-    <w:uiPriority w:val="99"/>
-    <w:semiHidden/>
-    <w:unhideWhenUsed/>
-    <w:tblPr>
-      <w:tblInd w:w="0" w:type="dxa"/>
-      <w:tblCellMar>
-        <w:top w:w="0" w:type="dxa"/>
-        <w:left w:w="108" w:type="dxa"/>
-        <w:bottom w:w="0" w:type="dxa"/>
-        <w:right w:w="108" w:type="dxa"/>
-      </w:tblCellMar>
-    </w:tblPr>
-  </w:style>
-  <w:style w:type="numbering" w:default="1" w:styleId="NoList">
-    <w:name w:val="No List"/>
-    <w:uiPriority w:val="99"/>
-    <w:semiHidden/>
-    <w:unhideWhenUsed/>
-  </w:style>
-  <w:style w:type="character" w:styleId="PlaceholderText">
-    <w:name w:val="Placeholder Text"/>
-    <w:basedOn w:val="DefaultParagraphFont"/>
-    <w:uiPriority w:val="99"/>
-    <w:semiHidden/>
-    <w:rsid w:val="00B94533"/>
-    <w:rPr>
-      <w:color w:val="808080"/>
-    </w:rPr>
-  </w:style>
-</w:styles>
-</file>
-
-<file path=word/glossary/webSettings.xml><?xml version="1.0" encoding="utf-8"?>
-<w:webSettings xmlns:mc="http://schemas.openxmlformats.org/markup-compatibility/2006" xmlns:r="http://schemas.openxmlformats.org/officeDocument/2006/relationships" xmlns:w="http://schemas.openxmlformats.org/wordprocessingml/2006/main" xmlns:w14="http://schemas.microsoft.com/office/word/2010/wordml" xmlns:w15="http://schemas.microsoft.com/office/word/2012/wordml" mc:Ignorable="w14 w15">
-  <w:optimizeForBrowser/>
-  <w:allowPNG/>
-</w:webSettings>
-</file>
-
 <file path=word/theme/theme1.xml><?xml version="1.0" encoding="utf-8"?>
 <a:theme xmlns:a="http://schemas.openxmlformats.org/drawingml/2006/main" name="Office Theme">
   <a:themeElements>
@@ -13591,18 +12264,6 @@
 <file path=customXml/item1.xml><?xml version="1.0" encoding="utf-8"?>
 <b:Sources xmlns:b="http://schemas.openxmlformats.org/officeDocument/2006/bibliography" xmlns="http://schemas.openxmlformats.org/officeDocument/2006/bibliography" SelectedStyle="\IEEE2006OfficeOnline.xsl" StyleName="IEEE" Version="2006">
   <b:Source>
-    <b:Tag>AnI20</b:Tag>
-    <b:SourceType>InternetSite</b:SourceType>
-    <b:Guid>{CC012D01-9075-4AAB-A1D2-7CD21A1B50B3}</b:Guid>
-    <b:Title>An Interactive Guide To The Fourier Transform</b:Title>
-    <b:ProductionCompany>Better Explained</b:ProductionCompany>
-    <b:YearAccessed>2020</b:YearAccessed>
-    <b:MonthAccessed>July</b:MonthAccessed>
-    <b:DayAccessed>09</b:DayAccessed>
-    <b:URL>https://betterexplained.com/articles/an-interactive-guide-to-the-fourier-transform/</b:URL>
-    <b:RefOrder>3</b:RefOrder>
-  </b:Source>
-  <b:Source>
     <b:Tag>Nav17</b:Tag>
     <b:SourceType>InternetSite</b:SourceType>
     <b:Guid>{DF0D903F-3357-421C-9C51-8377177F264C}</b:Guid>
@@ -13616,283 +12277,6 @@
     <b:DayAccessed>9</b:DayAccessed>
     <b:URL>https://www.comsol.com/multiphysics/navier-stokes-equations</b:URL>
     <b:RefOrder>1</b:RefOrder>
-  </b:Source>
-  <b:Source>
-    <b:Tag>Sne20</b:Tag>
-    <b:SourceType>DocumentFromInternetSite</b:SourceType>
-    <b:Guid>{24D2DB99-7D39-40A9-9ED3-E28E2C2CF049}</b:Guid>
-    <b:Title>Snell’s Window</b:Title>
-    <b:YearAccessed>2020</b:YearAccessed>
-    <b:MonthAccessed>July</b:MonthAccessed>
-    <b:DayAccessed>19</b:DayAccessed>
-    <b:URL>https://deskarati.com/2014/06/20/snells-window/</b:URL>
-    <b:RefOrder>4</b:RefOrder>
-  </b:Source>
-  <b:Source>
-    <b:Tag>The20</b:Tag>
-    <b:SourceType>DocumentFromInternetSite</b:SourceType>
-    <b:Guid>{D96D688E-8361-4F87-8FC9-0BE525F83647}</b:Guid>
-    <b:Title>The Discrete Fourier Transform</b:Title>
-    <b:YearAccessed>2020</b:YearAccessed>
-    <b:MonthAccessed>July</b:MonthAccessed>
-    <b:DayAccessed>09</b:DayAccessed>
-    <b:URL>http://www.robots.ox.ac.uk/~sjrob/Teaching/SP/l7.pdf</b:URL>
-    <b:RefOrder>5</b:RefOrder>
-  </b:Source>
-  <b:Source>
-    <b:Tag>3Bl18</b:Tag>
-    <b:SourceType>InternetSite</b:SourceType>
-    <b:Guid>{BBC04208-4051-4D9D-9C42-A2A055E4603C}</b:Guid>
-    <b:Author>
-      <b:Author>
-        <b:NameList>
-          <b:Person>
-            <b:Last>3Blue1Brown</b:Last>
-          </b:Person>
-        </b:NameList>
-      </b:Author>
-    </b:Author>
-    <b:Title>But what is the Fourier Transform? A visual introduction.</b:Title>
-    <b:Year>2018</b:Year>
-    <b:Month>January</b:Month>
-    <b:Day>26</b:Day>
-    <b:YearAccessed>2020</b:YearAccessed>
-    <b:MonthAccessed>July</b:MonthAccessed>
-    <b:DayAccessed>9</b:DayAccessed>
-    <b:URL>https://www.youtube.com/watch?v=spUNpyF58BY&amp;t=562s</b:URL>
-    <b:RefOrder>6</b:RefOrder>
-  </b:Source>
-  <b:Source>
-    <b:Tag>3Bl17</b:Tag>
-    <b:SourceType>InternetSite</b:SourceType>
-    <b:Guid>{44027719-652D-4C26-9BD9-BF5C51260C28}</b:Guid>
-    <b:Author>
-      <b:Author>
-        <b:NameList>
-          <b:Person>
-            <b:Last>3Blue1Brown</b:Last>
-          </b:Person>
-        </b:NameList>
-      </b:Author>
-    </b:Author>
-    <b:Title>Euler's formula with introductory group theory</b:Title>
-    <b:Year>2017</b:Year>
-    <b:Month>March</b:Month>
-    <b:Day>3</b:Day>
-    <b:YearAccessed>2020</b:YearAccessed>
-    <b:MonthAccessed>July</b:MonthAccessed>
-    <b:DayAccessed>9</b:DayAccessed>
-    <b:URL>https://www.youtube.com/watch?v=mvmuCPvRoWQ</b:URL>
-    <b:RefOrder>7</b:RefOrder>
-  </b:Source>
-  <b:Source>
-    <b:Tag>Ang18</b:Tag>
-    <b:SourceType>ConferenceProceedings</b:SourceType>
-    <b:Guid>{CF762DDE-0037-4A62-99A9-257A97E21077}</b:Guid>
-    <b:Title>The Technical Art of Sea of Thieves</b:Title>
-    <b:Year>2018</b:Year>
-    <b:ConferenceName>SIGGRAPH '18</b:ConferenceName>
-    <b:Author>
-      <b:Author>
-        <b:NameList>
-          <b:Person>
-            <b:Last>Ang</b:Last>
-            <b:First>Nigel</b:First>
-          </b:Person>
-          <b:Person>
-            <b:Last>Catling</b:Last>
-            <b:First>Andrew</b:First>
-          </b:Person>
-          <b:Person>
-            <b:Last>Ciardi</b:Last>
-            <b:Middle>Cifariello</b:Middle>
-            <b:First>Francesco</b:First>
-          </b:Person>
-          <b:Person>
-            <b:Last>Valentine</b:Last>
-            <b:First>Kozin</b:First>
-          </b:Person>
-        </b:NameList>
-      </b:Author>
-    </b:Author>
-    <b:URL>https://dl.acm.org/doi/pdf/10.1145/3214745.3214820</b:URL>
-    <b:RefOrder>8</b:RefOrder>
-  </b:Source>
-  <b:Source>
-    <b:Tag>Kar13</b:Tag>
-    <b:SourceType>ConferenceProceedings</b:SourceType>
-    <b:Guid>{905A553F-AA27-4064-87A4-02541DBCE3B4}</b:Guid>
-    <b:Title>Real Shading in Unreal Engine 4</b:Title>
-    <b:Year>2013</b:Year>
-    <b:URL>https://cdn2.unrealengine.com/Resources/files/2013SiggraphPresentationsNotes-26915738.pdf</b:URL>
-    <b:ConferenceName>SIGGRAPH '13</b:ConferenceName>
-    <b:Author>
-      <b:Author>
-        <b:NameList>
-          <b:Person>
-            <b:Last>Karis</b:Last>
-            <b:First>Brian</b:First>
-          </b:Person>
-        </b:NameList>
-      </b:Author>
-    </b:Author>
-    <b:RefOrder>9</b:RefOrder>
-  </b:Source>
-  <b:Source>
-    <b:Tag>Dav20</b:Tag>
-    <b:SourceType>InternetSite</b:SourceType>
-    <b:Guid>{95ADF30B-82DE-4E12-B1FE-4A8892B070D9}</b:Guid>
-    <b:Title>Refraction &amp; Snell's Law</b:Title>
-    <b:Author>
-      <b:Author>
-        <b:NameList>
-          <b:Person>
-            <b:Last>Knight</b:Last>
-            <b:First>David</b:First>
-          </b:Person>
-        </b:NameList>
-      </b:Author>
-    </b:Author>
-    <b:ProductionCompany>g3ynh.info</b:ProductionCompany>
-    <b:YearAccessed>2020</b:YearAccessed>
-    <b:MonthAccessed>July</b:MonthAccessed>
-    <b:DayAccessed>9</b:DayAccessed>
-    <b:URL>http://g3ynh.info/photography/articles/refraction.html</b:URL>
-    <b:RefOrder>10</b:RefOrder>
-  </b:Source>
-  <b:Source>
-    <b:Tag>Mal17</b:Tag>
-    <b:SourceType>ConferenceProceedings</b:SourceType>
-    <b:Guid>{49A179C8-267F-4F1F-86B6-6F52DA08D07A}</b:Guid>
-    <b:Title>Technical Material Creation in Unreal Engine 4</b:Title>
-    <b:Year>2017</b:Year>
-    <b:Author>
-      <b:Author>
-        <b:NameList>
-          <b:Person>
-            <b:Last>Maltie IV</b:Last>
-            <b:First>Ashton</b:First>
-          </b:Person>
-        </b:NameList>
-      </b:Author>
-    </b:Author>
-    <b:ConferenceName>Southern Methodist University Guildhall</b:ConferenceName>
-    <b:City>Cohort 25 Thesis</b:City>
-    <b:RefOrder>11</b:RefOrder>
-  </b:Source>
-  <b:Source>
-    <b:Tag>Mat18</b:Tag>
-    <b:SourceType>DocumentFromInternetSite</b:SourceType>
-    <b:Guid>{2B7F8514-406B-4E63-86CD-445D8D8B2E32}</b:Guid>
-    <b:Author>
-      <b:Author>
-        <b:NameList>
-          <b:Person>
-            <b:Last>Martin</b:Last>
-            <b:First>Matt</b:First>
-          </b:Person>
-        </b:NameList>
-      </b:Author>
-    </b:Author>
-    <b:Title>Sea of Thieves Reviews Round-up – All the Scores for Rare’s Wonky Pirate Adventure</b:Title>
-    <b:Year>2018</b:Year>
-    <b:Month>March</b:Month>
-    <b:Day>22</b:Day>
-    <b:URL>https://www.vg247.com/2018/03/22/sea-of-thieves-reviews-scores/</b:URL>
-    <b:YearAccessed>2020</b:YearAccessed>
-    <b:MonthAccessed>July</b:MonthAccessed>
-    <b:DayAccessed>19</b:DayAccessed>
-    <b:RefOrder>12</b:RefOrder>
-  </b:Source>
-  <b:Source>
-    <b:Tag>Num19</b:Tag>
-    <b:SourceType>InternetSite</b:SourceType>
-    <b:Guid>{9AAF7282-80D3-4D27-B376-533F54DF345B}</b:Guid>
-    <b:Title>Navier-Stokes Equations - Numberphile</b:Title>
-    <b:Year>2019</b:Year>
-    <b:Author>
-      <b:Author>
-        <b:NameList>
-          <b:Person>
-            <b:Last>Numberphile</b:Last>
-          </b:Person>
-        </b:NameList>
-      </b:Author>
-    </b:Author>
-    <b:Month>August</b:Month>
-    <b:Day>27</b:Day>
-    <b:YearAccessed>2020</b:YearAccessed>
-    <b:MonthAccessed>July</b:MonthAccessed>
-    <b:DayAccessed>9</b:DayAccessed>
-    <b:URL>https://www.youtube.com/watch?v=ERBVFcutl3M&amp;vl=en</b:URL>
-    <b:RefOrder>13</b:RefOrder>
-  </b:Source>
-  <b:Source>
-    <b:Tag>Mic18</b:Tag>
-    <b:SourceType>DocumentFromInternetSite</b:SourceType>
-    <b:Guid>{B4042264-EA94-42F2-88ED-65EA3FADBE18}</b:Guid>
-    <b:Author>
-      <b:Author>
-        <b:NameList>
-          <b:Person>
-            <b:Last>Ruiz</b:Last>
-            <b:First>Michael</b:First>
-          </b:Person>
-        </b:NameList>
-      </b:Author>
-    </b:Author>
-    <b:Title>Sea of Thieves Review — A Whole Lot of Booty</b:Title>
-    <b:Year>2018</b:Year>
-    <b:Month>March</b:Month>
-    <b:Day>29</b:Day>
-    <b:URL>https://www.dualshockers.com/sea-of-thieves-review-xbox-one/</b:URL>
-    <b:YearAccessed>2020</b:YearAccessed>
-    <b:MonthAccessed>July</b:MonthAccessed>
-    <b:DayAccessed>19</b:DayAccessed>
-    <b:RefOrder>14</b:RefOrder>
-  </b:Source>
-  <b:Source>
-    <b:Tag>Kei18</b:Tag>
-    <b:SourceType>DocumentFromInternetSite</b:SourceType>
-    <b:Guid>{8BD77B4E-9AAB-472E-A641-6D58275F9718}</b:Guid>
-    <b:Title>Sea of Thieves: How Rare Silenced the Cannons and Brought Peace to the Seas</b:Title>
-    <b:Year>2018</b:Year>
-    <b:Author>
-      <b:Author>
-        <b:NameList>
-          <b:Person>
-            <b:Last>Stuart</b:Last>
-            <b:First>Keith</b:First>
-          </b:Person>
-        </b:NameList>
-      </b:Author>
-    </b:Author>
-    <b:Month>July</b:Month>
-    <b:Day>18</b:Day>
-    <b:URL>https://www.theguardian.com/games/2018/jul/18/sea-of-thieves-rare-games-update-the-hungering-deep-cursed-sails-forsaken-shores</b:URL>
-    <b:YearAccessed>2020</b:YearAccessed>
-    <b:MonthAccessed>July</b:MonthAccessed>
-    <b:DayAccessed>19</b:DayAccessed>
-    <b:RefOrder>15</b:RefOrder>
-  </b:Source>
-  <b:Source>
-    <b:Tag>Tes041</b:Tag>
-    <b:SourceType>DocumentFromInternetSite</b:SourceType>
-    <b:Guid>{15C6011E-EC3A-4B14-AAED-132CEDB71AE8}</b:Guid>
-    <b:Title>Interactive Water Surfaces</b:Title>
-    <b:Year>2004</b:Year>
-    <b:Author>
-      <b:Author>
-        <b:NameList>
-          <b:Person>
-            <b:Last>Tessendorf</b:Last>
-            <b:First>Jerry</b:First>
-          </b:Person>
-        </b:NameList>
-      </b:Author>
-    </b:Author>
-    <b:URL>https://people.cs.clemson.edu/~jtessen/reports/papers_files/Interactive_Water_Surfaces.pdf</b:URL>
-    <b:RefOrder>16</b:RefOrder>
   </b:Source>
   <b:Source>
     <b:Tag>Tes04</b:Tag>
@@ -13913,59 +12297,11 @@
     <b:URL>https://people.cs.clemson.edu/~jtessen/reports/papers_files/coursenotes2004.pdf</b:URL>
     <b:RefOrder>2</b:RefOrder>
   </b:Source>
-  <b:Source>
-    <b:Tag>Jak13</b:Tag>
-    <b:SourceType>InternetSite</b:SourceType>
-    <b:Guid>{851770A6-6E56-44E5-93A3-95D54DE31351}</b:Guid>
-    <b:Title>Understanding the FFT Algorithm</b:Title>
-    <b:Year>2013</b:Year>
-    <b:Month>August</b:Month>
-    <b:Day>28</b:Day>
-    <b:YearAccessed>2020</b:YearAccessed>
-    <b:MonthAccessed>July</b:MonthAccessed>
-    <b:DayAccessed>9</b:DayAccessed>
-    <b:URL>https://jakevdp.github.io/blog/2013/08/28/understanding-the-fft/</b:URL>
-    <b:Author>
-      <b:Author>
-        <b:NameList>
-          <b:Person>
-            <b:Last>VanderPlas</b:Last>
-            <b:First>Jake</b:First>
-          </b:Person>
-        </b:NameList>
-      </b:Author>
-    </b:Author>
-    <b:RefOrder>17</b:RefOrder>
-  </b:Source>
-  <b:Source>
-    <b:Tag>Sim15</b:Tag>
-    <b:SourceType>InternetSite</b:SourceType>
-    <b:Guid>{CA2113C2-261B-415E-A5F9-75BB151B7AF6}</b:Guid>
-    <b:Author>
-      <b:Author>
-        <b:NameList>
-          <b:Person>
-            <b:Last>Xu</b:Last>
-            <b:First>Simon</b:First>
-          </b:Person>
-        </b:NameList>
-      </b:Author>
-    </b:Author>
-    <b:Title>Discrete Fourier Transform - Simple Step by Step</b:Title>
-    <b:Year>2015</b:Year>
-    <b:Month>August</b:Month>
-    <b:Day>3</b:Day>
-    <b:YearAccessed>2020</b:YearAccessed>
-    <b:MonthAccessed>July</b:MonthAccessed>
-    <b:DayAccessed>9</b:DayAccessed>
-    <b:URL>https://www.youtube.com/watch?v=mkGsMWi_j4Q</b:URL>
-    <b:RefOrder>18</b:RefOrder>
-  </b:Source>
 </b:Sources>
 </file>
 
 <file path=customXml/itemProps1.xml><?xml version="1.0" encoding="utf-8"?>
-<ds:datastoreItem xmlns:ds="http://schemas.openxmlformats.org/officeDocument/2006/customXml" ds:itemID="{B18CA2E0-4E43-4BE8-9E1C-D8A15892114F}">
+<ds:datastoreItem xmlns:ds="http://schemas.openxmlformats.org/officeDocument/2006/customXml" ds:itemID="{3A3B66B3-1A41-41E2-AA33-1DB7855467EA}">
   <ds:schemaRefs>
     <ds:schemaRef ds:uri="http://schemas.openxmlformats.org/officeDocument/2006/bibliography"/>
   </ds:schemaRefs>

--- a/OceanSimulation/Docs/McKean_TDD.docx
+++ b/OceanSimulation/Docs/McKean_TDD.docx
@@ -490,7 +490,6 @@
           <w:docPartUnique/>
         </w:docPartObj>
       </w:sdtPr>
-      <w:sdtEndPr/>
       <w:sdtContent>
         <w:p>
           <w:pPr>
@@ -3775,7 +3774,6 @@
           <w:id w:val="616022480"/>
           <w:citation/>
         </w:sdtPr>
-        <w:sdtEndPr/>
         <w:sdtContent>
           <w:r>
             <w:fldChar w:fldCharType="begin"/>
@@ -3958,7 +3956,6 @@
           <w:id w:val="1688253913"/>
           <w:citation/>
         </w:sdtPr>
-        <w:sdtEndPr/>
         <w:sdtContent>
           <w:r>
             <w:fldChar w:fldCharType="begin"/>
@@ -4129,7 +4126,6 @@
           <w:id w:val="-37749304"/>
           <w:citation/>
         </w:sdtPr>
-        <w:sdtEndPr/>
         <w:sdtContent>
           <w:r>
             <w:rPr>
@@ -4405,7 +4401,6 @@
           <w:id w:val="-1921020529"/>
           <w:citation/>
         </w:sdtPr>
-        <w:sdtEndPr/>
         <w:sdtContent>
           <w:r>
             <w:fldChar w:fldCharType="begin"/>
@@ -5459,12 +5454,1074 @@
     </w:p>
     <w:p>
       <w:pPr>
+        <w:rPr>
+          <w:rFonts w:asciiTheme="majorHAnsi" w:eastAsiaTheme="majorEastAsia" w:hAnsiTheme="majorHAnsi" w:cstheme="majorBidi"/>
+        </w:rPr>
+      </w:pPr>
+      <m:oMathPara>
+        <m:oMath>
+          <m:r>
+            <w:rPr>
+              <w:rFonts w:ascii="Cambria Math" w:eastAsiaTheme="majorEastAsia" w:hAnsi="Cambria Math" w:cstheme="majorBidi"/>
+            </w:rPr>
+            <m:t>h</m:t>
+          </m:r>
+          <m:d>
+            <m:dPr>
+              <m:ctrlPr>
+                <w:rPr>
+                  <w:rFonts w:ascii="Cambria Math" w:eastAsiaTheme="majorEastAsia" w:hAnsi="Cambria Math" w:cstheme="majorBidi"/>
+                  <w:i/>
+                </w:rPr>
+              </m:ctrlPr>
+            </m:dPr>
+            <m:e>
+              <m:acc>
+                <m:accPr>
+                  <m:chr m:val="⃑"/>
+                  <m:ctrlPr>
+                    <w:rPr>
+                      <w:rFonts w:ascii="Cambria Math" w:eastAsiaTheme="majorEastAsia" w:hAnsi="Cambria Math" w:cstheme="majorBidi"/>
+                      <w:i/>
+                    </w:rPr>
+                  </m:ctrlPr>
+                </m:accPr>
+                <m:e>
+                  <m:r>
+                    <w:rPr>
+                      <w:rFonts w:ascii="Cambria Math" w:eastAsiaTheme="majorEastAsia" w:hAnsi="Cambria Math" w:cstheme="majorBidi"/>
+                    </w:rPr>
+                    <m:t>x</m:t>
+                  </m:r>
+                </m:e>
+              </m:acc>
+              <m:r>
+                <w:rPr>
+                  <w:rFonts w:ascii="Cambria Math" w:eastAsiaTheme="majorEastAsia" w:hAnsi="Cambria Math" w:cstheme="majorBidi"/>
+                </w:rPr>
+                <m:t>,t</m:t>
+              </m:r>
+            </m:e>
+          </m:d>
+          <m:r>
+            <w:rPr>
+              <w:rFonts w:ascii="Cambria Math" w:eastAsiaTheme="majorEastAsia" w:hAnsi="Cambria Math" w:cstheme="majorBidi"/>
+            </w:rPr>
+            <m:t>=</m:t>
+          </m:r>
+          <m:nary>
+            <m:naryPr>
+              <m:chr m:val="∑"/>
+              <m:limLoc m:val="undOvr"/>
+              <m:supHide m:val="1"/>
+              <m:ctrlPr>
+                <w:rPr>
+                  <w:rFonts w:ascii="Cambria Math" w:eastAsiaTheme="majorEastAsia" w:hAnsi="Cambria Math" w:cstheme="majorBidi"/>
+                  <w:i/>
+                </w:rPr>
+              </m:ctrlPr>
+            </m:naryPr>
+            <m:sub>
+              <m:acc>
+                <m:accPr>
+                  <m:chr m:val="⃑"/>
+                  <m:ctrlPr>
+                    <w:rPr>
+                      <w:rFonts w:ascii="Cambria Math" w:eastAsiaTheme="majorEastAsia" w:hAnsi="Cambria Math" w:cstheme="majorBidi"/>
+                      <w:i/>
+                    </w:rPr>
+                  </m:ctrlPr>
+                </m:accPr>
+                <m:e>
+                  <m:r>
+                    <w:rPr>
+                      <w:rFonts w:ascii="Cambria Math" w:eastAsiaTheme="majorEastAsia" w:hAnsi="Cambria Math" w:cstheme="majorBidi"/>
+                    </w:rPr>
+                    <m:t>k</m:t>
+                  </m:r>
+                </m:e>
+              </m:acc>
+            </m:sub>
+            <m:sup/>
+            <m:e>
+              <m:acc>
+                <m:accPr>
+                  <m:chr m:val="̃"/>
+                  <m:ctrlPr>
+                    <w:rPr>
+                      <w:rFonts w:ascii="Cambria Math" w:eastAsiaTheme="majorEastAsia" w:hAnsi="Cambria Math" w:cstheme="majorBidi"/>
+                      <w:i/>
+                    </w:rPr>
+                  </m:ctrlPr>
+                </m:accPr>
+                <m:e>
+                  <m:r>
+                    <w:rPr>
+                      <w:rFonts w:ascii="Cambria Math" w:eastAsiaTheme="majorEastAsia" w:hAnsi="Cambria Math" w:cstheme="majorBidi"/>
+                    </w:rPr>
+                    <m:t>h</m:t>
+                  </m:r>
+                </m:e>
+              </m:acc>
+              <m:r>
+                <w:rPr>
+                  <w:rFonts w:ascii="Cambria Math" w:eastAsiaTheme="majorEastAsia" w:hAnsi="Cambria Math" w:cstheme="majorBidi"/>
+                </w:rPr>
+                <m:t>(</m:t>
+              </m:r>
+              <m:acc>
+                <m:accPr>
+                  <m:chr m:val="⃑"/>
+                  <m:ctrlPr>
+                    <w:rPr>
+                      <w:rFonts w:ascii="Cambria Math" w:eastAsiaTheme="majorEastAsia" w:hAnsi="Cambria Math" w:cstheme="majorBidi"/>
+                      <w:i/>
+                    </w:rPr>
+                  </m:ctrlPr>
+                </m:accPr>
+                <m:e>
+                  <m:r>
+                    <w:rPr>
+                      <w:rFonts w:ascii="Cambria Math" w:eastAsiaTheme="majorEastAsia" w:hAnsi="Cambria Math" w:cstheme="majorBidi"/>
+                    </w:rPr>
+                    <m:t>k</m:t>
+                  </m:r>
+                </m:e>
+              </m:acc>
+              <m:r>
+                <w:rPr>
+                  <w:rFonts w:ascii="Cambria Math" w:eastAsiaTheme="majorEastAsia" w:hAnsi="Cambria Math" w:cstheme="majorBidi"/>
+                </w:rPr>
+                <m:t>,t)</m:t>
+              </m:r>
+            </m:e>
+          </m:nary>
+          <m:sSup>
+            <m:sSupPr>
+              <m:ctrlPr>
+                <w:rPr>
+                  <w:rFonts w:ascii="Cambria Math" w:eastAsiaTheme="majorEastAsia" w:hAnsi="Cambria Math" w:cstheme="majorBidi"/>
+                  <w:i/>
+                </w:rPr>
+              </m:ctrlPr>
+            </m:sSupPr>
+            <m:e>
+              <m:r>
+                <w:rPr>
+                  <w:rFonts w:ascii="Cambria Math" w:eastAsiaTheme="majorEastAsia" w:hAnsi="Cambria Math" w:cstheme="majorBidi"/>
+                </w:rPr>
+                <m:t>e</m:t>
+              </m:r>
+            </m:e>
+            <m:sup>
+              <m:r>
+                <w:rPr>
+                  <w:rFonts w:ascii="Cambria Math" w:eastAsiaTheme="majorEastAsia" w:hAnsi="Cambria Math" w:cstheme="majorBidi"/>
+                </w:rPr>
+                <m:t>i</m:t>
+              </m:r>
+              <m:acc>
+                <m:accPr>
+                  <m:chr m:val="⃑"/>
+                  <m:ctrlPr>
+                    <w:rPr>
+                      <w:rFonts w:ascii="Cambria Math" w:eastAsiaTheme="majorEastAsia" w:hAnsi="Cambria Math" w:cstheme="majorBidi"/>
+                      <w:i/>
+                    </w:rPr>
+                  </m:ctrlPr>
+                </m:accPr>
+                <m:e>
+                  <m:r>
+                    <w:rPr>
+                      <w:rFonts w:ascii="Cambria Math" w:eastAsiaTheme="majorEastAsia" w:hAnsi="Cambria Math" w:cstheme="majorBidi"/>
+                    </w:rPr>
+                    <m:t>k</m:t>
+                  </m:r>
+                </m:e>
+              </m:acc>
+              <m:r>
+                <w:rPr>
+                  <w:rFonts w:ascii="Cambria Math" w:eastAsiaTheme="majorEastAsia" w:hAnsi="Cambria Math" w:cstheme="majorBidi"/>
+                </w:rPr>
+                <m:t>∙</m:t>
+              </m:r>
+              <m:acc>
+                <m:accPr>
+                  <m:chr m:val="⃑"/>
+                  <m:ctrlPr>
+                    <w:rPr>
+                      <w:rFonts w:ascii="Cambria Math" w:eastAsiaTheme="majorEastAsia" w:hAnsi="Cambria Math" w:cstheme="majorBidi"/>
+                      <w:i/>
+                    </w:rPr>
+                  </m:ctrlPr>
+                </m:accPr>
+                <m:e>
+                  <m:r>
+                    <w:rPr>
+                      <w:rFonts w:ascii="Cambria Math" w:eastAsiaTheme="majorEastAsia" w:hAnsi="Cambria Math" w:cstheme="majorBidi"/>
+                    </w:rPr>
+                    <m:t>x</m:t>
+                  </m:r>
+                </m:e>
+              </m:acc>
+            </m:sup>
+          </m:sSup>
+        </m:oMath>
+      </m:oMathPara>
+    </w:p>
+    <w:p>
+      <w:pPr>
+        <w:rPr>
+          <w:rFonts w:asciiTheme="majorHAnsi" w:eastAsiaTheme="majorEastAsia" w:hAnsiTheme="majorHAnsi" w:cstheme="majorBidi"/>
+        </w:rPr>
+      </w:pPr>
+      <m:oMathPara>
+        <m:oMath>
+          <m:acc>
+            <m:accPr>
+              <m:chr m:val="̃"/>
+              <m:ctrlPr>
+                <w:rPr>
+                  <w:rFonts w:ascii="Cambria Math" w:eastAsiaTheme="majorEastAsia" w:hAnsi="Cambria Math" w:cstheme="majorBidi"/>
+                  <w:i/>
+                </w:rPr>
+              </m:ctrlPr>
+            </m:accPr>
+            <m:e>
+              <m:r>
+                <w:rPr>
+                  <w:rFonts w:ascii="Cambria Math" w:eastAsiaTheme="majorEastAsia" w:hAnsi="Cambria Math" w:cstheme="majorBidi"/>
+                </w:rPr>
+                <m:t>h</m:t>
+              </m:r>
+            </m:e>
+          </m:acc>
+          <m:d>
+            <m:dPr>
+              <m:ctrlPr>
+                <w:rPr>
+                  <w:rFonts w:ascii="Cambria Math" w:eastAsiaTheme="majorEastAsia" w:hAnsi="Cambria Math" w:cstheme="majorBidi"/>
+                  <w:i/>
+                </w:rPr>
+              </m:ctrlPr>
+            </m:dPr>
+            <m:e>
+              <m:acc>
+                <m:accPr>
+                  <m:chr m:val="⃑"/>
+                  <m:ctrlPr>
+                    <w:rPr>
+                      <w:rFonts w:ascii="Cambria Math" w:eastAsiaTheme="majorEastAsia" w:hAnsi="Cambria Math" w:cstheme="majorBidi"/>
+                      <w:i/>
+                    </w:rPr>
+                  </m:ctrlPr>
+                </m:accPr>
+                <m:e>
+                  <m:r>
+                    <w:rPr>
+                      <w:rFonts w:ascii="Cambria Math" w:eastAsiaTheme="majorEastAsia" w:hAnsi="Cambria Math" w:cstheme="majorBidi"/>
+                    </w:rPr>
+                    <m:t>k</m:t>
+                  </m:r>
+                </m:e>
+              </m:acc>
+              <m:r>
+                <w:rPr>
+                  <w:rFonts w:ascii="Cambria Math" w:eastAsiaTheme="majorEastAsia" w:hAnsi="Cambria Math" w:cstheme="majorBidi"/>
+                </w:rPr>
+                <m:t>,t</m:t>
+              </m:r>
+            </m:e>
+          </m:d>
+          <m:r>
+            <w:rPr>
+              <w:rFonts w:ascii="Cambria Math" w:eastAsiaTheme="majorEastAsia" w:hAnsi="Cambria Math" w:cstheme="majorBidi"/>
+            </w:rPr>
+            <m:t xml:space="preserve">= </m:t>
+          </m:r>
+          <m:sSub>
+            <m:sSubPr>
+              <m:ctrlPr>
+                <w:rPr>
+                  <w:rFonts w:ascii="Cambria Math" w:hAnsi="Cambria Math"/>
+                  <w:i/>
+                </w:rPr>
+              </m:ctrlPr>
+            </m:sSubPr>
+            <m:e>
+              <m:acc>
+                <m:accPr>
+                  <m:chr m:val="̃"/>
+                  <m:ctrlPr>
+                    <w:rPr>
+                      <w:rFonts w:ascii="Cambria Math" w:hAnsi="Cambria Math"/>
+                      <w:i/>
+                    </w:rPr>
+                  </m:ctrlPr>
+                </m:accPr>
+                <m:e>
+                  <m:r>
+                    <w:rPr>
+                      <w:rFonts w:ascii="Cambria Math" w:hAnsi="Cambria Math"/>
+                    </w:rPr>
+                    <m:t>h</m:t>
+                  </m:r>
+                </m:e>
+              </m:acc>
+            </m:e>
+            <m:sub>
+              <m:r>
+                <w:rPr>
+                  <w:rFonts w:ascii="Cambria Math" w:hAnsi="Cambria Math"/>
+                </w:rPr>
+                <m:t>0</m:t>
+              </m:r>
+            </m:sub>
+          </m:sSub>
+          <m:d>
+            <m:dPr>
+              <m:ctrlPr>
+                <w:rPr>
+                  <w:rFonts w:ascii="Cambria Math" w:hAnsi="Cambria Math"/>
+                  <w:i/>
+                </w:rPr>
+              </m:ctrlPr>
+            </m:dPr>
+            <m:e>
+              <m:acc>
+                <m:accPr>
+                  <m:chr m:val="⃑"/>
+                  <m:ctrlPr>
+                    <w:rPr>
+                      <w:rFonts w:ascii="Cambria Math" w:hAnsi="Cambria Math"/>
+                      <w:i/>
+                    </w:rPr>
+                  </m:ctrlPr>
+                </m:accPr>
+                <m:e>
+                  <m:r>
+                    <w:rPr>
+                      <w:rFonts w:ascii="Cambria Math" w:hAnsi="Cambria Math"/>
+                    </w:rPr>
+                    <m:t>k</m:t>
+                  </m:r>
+                </m:e>
+              </m:acc>
+            </m:e>
+          </m:d>
+          <m:sSup>
+            <m:sSupPr>
+              <m:ctrlPr>
+                <w:rPr>
+                  <w:rFonts w:ascii="Cambria Math" w:hAnsi="Cambria Math"/>
+                  <w:i/>
+                </w:rPr>
+              </m:ctrlPr>
+            </m:sSupPr>
+            <m:e>
+              <m:r>
+                <w:rPr>
+                  <w:rFonts w:ascii="Cambria Math" w:hAnsi="Cambria Math"/>
+                </w:rPr>
+                <m:t>e</m:t>
+              </m:r>
+            </m:e>
+            <m:sup>
+              <m:r>
+                <w:rPr>
+                  <w:rFonts w:ascii="Cambria Math" w:hAnsi="Cambria Math"/>
+                </w:rPr>
+                <m:t>iω</m:t>
+              </m:r>
+              <m:d>
+                <m:dPr>
+                  <m:ctrlPr>
+                    <w:rPr>
+                      <w:rFonts w:ascii="Cambria Math" w:hAnsi="Cambria Math"/>
+                      <w:i/>
+                    </w:rPr>
+                  </m:ctrlPr>
+                </m:dPr>
+                <m:e>
+                  <m:r>
+                    <w:rPr>
+                      <w:rFonts w:ascii="Cambria Math" w:hAnsi="Cambria Math"/>
+                    </w:rPr>
+                    <m:t>k</m:t>
+                  </m:r>
+                </m:e>
+              </m:d>
+              <m:r>
+                <w:rPr>
+                  <w:rFonts w:ascii="Cambria Math" w:hAnsi="Cambria Math"/>
+                </w:rPr>
+                <m:t>t</m:t>
+              </m:r>
+            </m:sup>
+          </m:sSup>
+          <m:r>
+            <w:rPr>
+              <w:rFonts w:ascii="Cambria Math" w:eastAsiaTheme="majorEastAsia" w:hAnsi="Cambria Math" w:cstheme="majorBidi"/>
+            </w:rPr>
+            <m:t>+</m:t>
+          </m:r>
+          <m:sSubSup>
+            <m:sSubSupPr>
+              <m:ctrlPr>
+                <w:rPr>
+                  <w:rFonts w:ascii="Cambria Math" w:eastAsiaTheme="majorEastAsia" w:hAnsi="Cambria Math" w:cstheme="majorBidi"/>
+                  <w:i/>
+                </w:rPr>
+              </m:ctrlPr>
+            </m:sSubSupPr>
+            <m:e>
+              <m:acc>
+                <m:accPr>
+                  <m:chr m:val="̃"/>
+                  <m:ctrlPr>
+                    <w:rPr>
+                      <w:rFonts w:ascii="Cambria Math" w:hAnsi="Cambria Math"/>
+                      <w:i/>
+                    </w:rPr>
+                  </m:ctrlPr>
+                </m:accPr>
+                <m:e>
+                  <m:r>
+                    <w:rPr>
+                      <w:rFonts w:ascii="Cambria Math" w:hAnsi="Cambria Math"/>
+                    </w:rPr>
+                    <m:t>h</m:t>
+                  </m:r>
+                </m:e>
+              </m:acc>
+            </m:e>
+            <m:sub>
+              <m:r>
+                <w:rPr>
+                  <w:rFonts w:ascii="Cambria Math" w:eastAsiaTheme="majorEastAsia" w:hAnsi="Cambria Math" w:cstheme="majorBidi"/>
+                </w:rPr>
+                <m:t>0</m:t>
+              </m:r>
+            </m:sub>
+            <m:sup>
+              <m:r>
+                <w:rPr>
+                  <w:rFonts w:ascii="Cambria Math" w:eastAsiaTheme="majorEastAsia" w:hAnsi="Cambria Math" w:cstheme="majorBidi"/>
+                </w:rPr>
+                <m:t>*</m:t>
+              </m:r>
+            </m:sup>
+          </m:sSubSup>
+          <m:r>
+            <w:rPr>
+              <w:rFonts w:ascii="Cambria Math" w:hAnsi="Cambria Math"/>
+            </w:rPr>
+            <m:t>(-</m:t>
+          </m:r>
+          <m:acc>
+            <m:accPr>
+              <m:chr m:val="⃑"/>
+              <m:ctrlPr>
+                <w:rPr>
+                  <w:rFonts w:ascii="Cambria Math" w:hAnsi="Cambria Math"/>
+                  <w:i/>
+                </w:rPr>
+              </m:ctrlPr>
+            </m:accPr>
+            <m:e>
+              <m:r>
+                <w:rPr>
+                  <w:rFonts w:ascii="Cambria Math" w:hAnsi="Cambria Math"/>
+                </w:rPr>
+                <m:t>k</m:t>
+              </m:r>
+            </m:e>
+          </m:acc>
+          <m:r>
+            <w:rPr>
+              <w:rFonts w:ascii="Cambria Math" w:hAnsi="Cambria Math"/>
+            </w:rPr>
+            <m:t>)</m:t>
+          </m:r>
+          <m:sSup>
+            <m:sSupPr>
+              <m:ctrlPr>
+                <w:rPr>
+                  <w:rFonts w:ascii="Cambria Math" w:hAnsi="Cambria Math"/>
+                  <w:i/>
+                </w:rPr>
+              </m:ctrlPr>
+            </m:sSupPr>
+            <m:e>
+              <m:r>
+                <w:rPr>
+                  <w:rFonts w:ascii="Cambria Math" w:hAnsi="Cambria Math"/>
+                </w:rPr>
+                <m:t>e</m:t>
+              </m:r>
+            </m:e>
+            <m:sup>
+              <m:r>
+                <w:rPr>
+                  <w:rFonts w:ascii="Cambria Math" w:hAnsi="Cambria Math"/>
+                </w:rPr>
+                <m:t>-iω</m:t>
+              </m:r>
+              <m:d>
+                <m:dPr>
+                  <m:ctrlPr>
+                    <w:rPr>
+                      <w:rFonts w:ascii="Cambria Math" w:hAnsi="Cambria Math"/>
+                      <w:i/>
+                    </w:rPr>
+                  </m:ctrlPr>
+                </m:dPr>
+                <m:e>
+                  <m:r>
+                    <w:rPr>
+                      <w:rFonts w:ascii="Cambria Math" w:hAnsi="Cambria Math"/>
+                    </w:rPr>
+                    <m:t>k</m:t>
+                  </m:r>
+                </m:e>
+              </m:d>
+              <m:r>
+                <w:rPr>
+                  <w:rFonts w:ascii="Cambria Math" w:hAnsi="Cambria Math"/>
+                </w:rPr>
+                <m:t>t</m:t>
+              </m:r>
+            </m:sup>
+          </m:sSup>
+        </m:oMath>
+      </m:oMathPara>
+    </w:p>
+    <w:p>
+      <w:pPr>
+        <w:rPr>
+          <w:rFonts w:asciiTheme="majorHAnsi" w:eastAsiaTheme="majorEastAsia" w:hAnsiTheme="majorHAnsi" w:cstheme="majorBidi"/>
+        </w:rPr>
+      </w:pPr>
+      <m:oMathPara>
+        <m:oMath>
+          <m:sSub>
+            <m:sSubPr>
+              <m:ctrlPr>
+                <w:rPr>
+                  <w:rFonts w:ascii="Cambria Math" w:hAnsi="Cambria Math"/>
+                </w:rPr>
+              </m:ctrlPr>
+            </m:sSubPr>
+            <m:e>
+              <m:r>
+                <m:rPr>
+                  <m:sty m:val="p"/>
+                </m:rPr>
+                <w:rPr>
+                  <w:rFonts w:ascii="Cambria Math" w:hAnsi="Cambria Math"/>
+                </w:rPr>
+                <m:t>P</m:t>
+              </m:r>
+            </m:e>
+            <m:sub>
+              <m:r>
+                <w:rPr>
+                  <w:rFonts w:ascii="Cambria Math" w:hAnsi="Cambria Math"/>
+                </w:rPr>
+                <m:t>h</m:t>
+              </m:r>
+            </m:sub>
+          </m:sSub>
+          <m:r>
+            <m:rPr>
+              <m:sty m:val="p"/>
+            </m:rPr>
+            <w:rPr>
+              <w:rFonts w:ascii="Cambria Math" w:hAnsi="Cambria Math"/>
+            </w:rPr>
+            <m:t>(</m:t>
+          </m:r>
+          <m:acc>
+            <m:accPr>
+              <m:chr m:val="⃑"/>
+              <m:ctrlPr>
+                <w:rPr>
+                  <w:rFonts w:ascii="Cambria Math" w:hAnsi="Cambria Math"/>
+                </w:rPr>
+              </m:ctrlPr>
+            </m:accPr>
+            <m:e>
+              <m:r>
+                <m:rPr>
+                  <m:sty m:val="p"/>
+                </m:rPr>
+                <w:rPr>
+                  <w:rFonts w:ascii="Cambria Math" w:hAnsi="Cambria Math"/>
+                </w:rPr>
+                <m:t>k</m:t>
+              </m:r>
+            </m:e>
+          </m:acc>
+          <m:r>
+            <m:rPr>
+              <m:sty m:val="p"/>
+            </m:rPr>
+            <w:rPr>
+              <w:rFonts w:ascii="Cambria Math" w:hAnsi="Cambria Math"/>
+            </w:rPr>
+            <m:t>) = A</m:t>
+          </m:r>
+          <m:f>
+            <m:fPr>
+              <m:ctrlPr>
+                <w:rPr>
+                  <w:rFonts w:ascii="Cambria Math" w:hAnsi="Cambria Math"/>
+                </w:rPr>
+              </m:ctrlPr>
+            </m:fPr>
+            <m:num>
+              <m:sSup>
+                <m:sSupPr>
+                  <m:ctrlPr>
+                    <w:rPr>
+                      <w:rFonts w:ascii="Cambria Math" w:hAnsi="Cambria Math"/>
+                      <w:i/>
+                    </w:rPr>
+                  </m:ctrlPr>
+                </m:sSupPr>
+                <m:e>
+                  <m:r>
+                    <w:rPr>
+                      <w:rFonts w:ascii="Cambria Math" w:hAnsi="Cambria Math"/>
+                    </w:rPr>
+                    <m:t>e</m:t>
+                  </m:r>
+                </m:e>
+                <m:sup>
+                  <m:r>
+                    <w:rPr>
+                      <w:rFonts w:ascii="Cambria Math" w:hAnsi="Cambria Math"/>
+                    </w:rPr>
+                    <m:t>-1/</m:t>
+                  </m:r>
+                  <m:sSup>
+                    <m:sSupPr>
+                      <m:ctrlPr>
+                        <w:rPr>
+                          <w:rFonts w:ascii="Cambria Math" w:hAnsi="Cambria Math"/>
+                          <w:i/>
+                        </w:rPr>
+                      </m:ctrlPr>
+                    </m:sSupPr>
+                    <m:e>
+                      <m:r>
+                        <w:rPr>
+                          <w:rFonts w:ascii="Cambria Math" w:hAnsi="Cambria Math"/>
+                        </w:rPr>
+                        <m:t>(kL)</m:t>
+                      </m:r>
+                    </m:e>
+                    <m:sup>
+                      <m:r>
+                        <w:rPr>
+                          <w:rFonts w:ascii="Cambria Math" w:hAnsi="Cambria Math"/>
+                        </w:rPr>
+                        <m:t>2</m:t>
+                      </m:r>
+                    </m:sup>
+                  </m:sSup>
+                </m:sup>
+              </m:sSup>
+            </m:num>
+            <m:den>
+              <m:sSup>
+                <m:sSupPr>
+                  <m:ctrlPr>
+                    <w:rPr>
+                      <w:rFonts w:ascii="Cambria Math" w:hAnsi="Cambria Math"/>
+                      <w:i/>
+                    </w:rPr>
+                  </m:ctrlPr>
+                </m:sSupPr>
+                <m:e>
+                  <m:r>
+                    <w:rPr>
+                      <w:rFonts w:ascii="Cambria Math" w:hAnsi="Cambria Math"/>
+                    </w:rPr>
+                    <m:t>k</m:t>
+                  </m:r>
+                </m:e>
+                <m:sup>
+                  <m:r>
+                    <w:rPr>
+                      <w:rFonts w:ascii="Cambria Math" w:hAnsi="Cambria Math"/>
+                    </w:rPr>
+                    <m:t>4</m:t>
+                  </m:r>
+                </m:sup>
+              </m:sSup>
+            </m:den>
+          </m:f>
+          <m:sSup>
+            <m:sSupPr>
+              <m:ctrlPr>
+                <w:rPr>
+                  <w:rFonts w:ascii="Cambria Math" w:hAnsi="Cambria Math"/>
+                </w:rPr>
+              </m:ctrlPr>
+            </m:sSupPr>
+            <m:e>
+              <m:d>
+                <m:dPr>
+                  <m:begChr m:val="|"/>
+                  <m:endChr m:val="|"/>
+                  <m:ctrlPr>
+                    <w:rPr>
+                      <w:rFonts w:ascii="Cambria Math" w:hAnsi="Cambria Math"/>
+                    </w:rPr>
+                  </m:ctrlPr>
+                </m:dPr>
+                <m:e>
+                  <m:acc>
+                    <m:accPr>
+                      <m:ctrlPr>
+                        <w:rPr>
+                          <w:rFonts w:ascii="Cambria Math" w:hAnsi="Cambria Math"/>
+                          <w:i/>
+                        </w:rPr>
+                      </m:ctrlPr>
+                    </m:accPr>
+                    <m:e>
+                      <m:r>
+                        <w:rPr>
+                          <w:rFonts w:ascii="Cambria Math" w:hAnsi="Cambria Math"/>
+                        </w:rPr>
+                        <m:t>k</m:t>
+                      </m:r>
+                    </m:e>
+                  </m:acc>
+                  <m:r>
+                    <w:rPr>
+                      <w:rFonts w:ascii="Cambria Math" w:hAnsi="Cambria Math"/>
+                    </w:rPr>
+                    <m:t>∙</m:t>
+                  </m:r>
+                  <m:acc>
+                    <m:accPr>
+                      <m:ctrlPr>
+                        <w:rPr>
+                          <w:rFonts w:ascii="Cambria Math" w:hAnsi="Cambria Math"/>
+                          <w:i/>
+                        </w:rPr>
+                      </m:ctrlPr>
+                    </m:accPr>
+                    <m:e>
+                      <m:r>
+                        <w:rPr>
+                          <w:rFonts w:ascii="Cambria Math" w:hAnsi="Cambria Math"/>
+                        </w:rPr>
+                        <m:t>ω</m:t>
+                      </m:r>
+                    </m:e>
+                  </m:acc>
+                </m:e>
+              </m:d>
+            </m:e>
+            <m:sup>
+              <m:r>
+                <w:rPr>
+                  <w:rFonts w:ascii="Cambria Math" w:hAnsi="Cambria Math"/>
+                </w:rPr>
+                <m:t>2</m:t>
+              </m:r>
+            </m:sup>
+          </m:sSup>
+          <m:r>
+            <m:rPr>
+              <m:sty m:val="p"/>
+            </m:rPr>
+            <w:rPr>
+              <w:rFonts w:ascii="Cambria Math" w:hAnsi="Cambria Math"/>
+            </w:rPr>
+            <m:t xml:space="preserve"> </m:t>
+          </m:r>
+        </m:oMath>
+      </m:oMathPara>
+    </w:p>
+    <w:p>
+      <m:oMathPara>
+        <m:oMath>
+          <m:sSub>
+            <m:sSubPr>
+              <m:ctrlPr>
+                <w:rPr>
+                  <w:rFonts w:ascii="Cambria Math" w:hAnsi="Cambria Math"/>
+                  <w:i/>
+                </w:rPr>
+              </m:ctrlPr>
+            </m:sSubPr>
+            <m:e>
+              <m:acc>
+                <m:accPr>
+                  <m:chr m:val="̃"/>
+                  <m:ctrlPr>
+                    <w:rPr>
+                      <w:rFonts w:ascii="Cambria Math" w:hAnsi="Cambria Math"/>
+                      <w:i/>
+                    </w:rPr>
+                  </m:ctrlPr>
+                </m:accPr>
+                <m:e>
+                  <m:r>
+                    <w:rPr>
+                      <w:rFonts w:ascii="Cambria Math" w:hAnsi="Cambria Math"/>
+                    </w:rPr>
+                    <m:t>h</m:t>
+                  </m:r>
+                </m:e>
+              </m:acc>
+            </m:e>
+            <m:sub>
+              <m:r>
+                <w:rPr>
+                  <w:rFonts w:ascii="Cambria Math" w:hAnsi="Cambria Math"/>
+                </w:rPr>
+                <m:t>0</m:t>
+              </m:r>
+            </m:sub>
+          </m:sSub>
+          <m:r>
+            <w:rPr>
+              <w:rFonts w:ascii="Cambria Math" w:hAnsi="Cambria Math"/>
+            </w:rPr>
+            <m:t>(</m:t>
+          </m:r>
+          <m:acc>
+            <m:accPr>
+              <m:chr m:val="⃑"/>
+              <m:ctrlPr>
+                <w:rPr>
+                  <w:rFonts w:ascii="Cambria Math" w:hAnsi="Cambria Math"/>
+                  <w:i/>
+                </w:rPr>
+              </m:ctrlPr>
+            </m:accPr>
+            <m:e>
+              <m:r>
+                <w:rPr>
+                  <w:rFonts w:ascii="Cambria Math" w:hAnsi="Cambria Math"/>
+                </w:rPr>
+                <m:t>k</m:t>
+              </m:r>
+            </m:e>
+          </m:acc>
+          <m:r>
+            <w:rPr>
+              <w:rFonts w:ascii="Cambria Math" w:hAnsi="Cambria Math"/>
+            </w:rPr>
+            <m:t>)</m:t>
+          </m:r>
+          <m:r>
+            <w:rPr>
+              <w:rFonts w:ascii="Cambria Math" w:hAnsi="Cambria Math"/>
+            </w:rPr>
+            <m:t>=</m:t>
+          </m:r>
+          <m:f>
+            <m:fPr>
+              <m:ctrlPr>
+                <w:rPr>
+                  <w:rFonts w:ascii="Cambria Math" w:hAnsi="Cambria Math"/>
+                  <w:i/>
+                </w:rPr>
+              </m:ctrlPr>
+            </m:fPr>
+            <m:num>
+              <m:r>
+                <w:rPr>
+                  <w:rFonts w:ascii="Cambria Math" w:hAnsi="Cambria Math"/>
+                </w:rPr>
+                <m:t>1</m:t>
+              </m:r>
+            </m:num>
+            <m:den>
+              <m:rad>
+                <m:radPr>
+                  <m:degHide m:val="1"/>
+                  <m:ctrlPr>
+                    <w:rPr>
+                      <w:rFonts w:ascii="Cambria Math" w:hAnsi="Cambria Math"/>
+                      <w:i/>
+                    </w:rPr>
+                  </m:ctrlPr>
+                </m:radPr>
+                <m:deg/>
+                <m:e>
+                  <m:r>
+                    <w:rPr>
+                      <w:rFonts w:ascii="Cambria Math" w:hAnsi="Cambria Math"/>
+                    </w:rPr>
+                    <m:t>2</m:t>
+                  </m:r>
+                </m:e>
+              </m:rad>
+            </m:den>
+          </m:f>
+          <m:d>
+            <m:dPr>
+              <m:ctrlPr>
+                <w:rPr>
+                  <w:rFonts w:ascii="Cambria Math" w:hAnsi="Cambria Math"/>
+                  <w:i/>
+                </w:rPr>
+              </m:ctrlPr>
+            </m:dPr>
+            <m:e>
+              <m:sSub>
+                <m:sSubPr>
+                  <m:ctrlPr>
+                    <w:rPr>
+                      <w:rFonts w:ascii="Cambria Math" w:hAnsi="Cambria Math"/>
+                      <w:i/>
+                    </w:rPr>
+                  </m:ctrlPr>
+                </m:sSubPr>
+                <m:e>
+                  <m:r>
+                    <w:rPr>
+                      <w:rFonts w:ascii="Cambria Math" w:hAnsi="Cambria Math"/>
+                    </w:rPr>
+                    <m:t>ξ</m:t>
+                  </m:r>
+                </m:e>
+                <m:sub>
+                  <m:r>
+                    <w:rPr>
+                      <w:rFonts w:ascii="Cambria Math" w:hAnsi="Cambria Math"/>
+                    </w:rPr>
+                    <m:t>r</m:t>
+                  </m:r>
+                </m:sub>
+              </m:sSub>
+              <m:r>
+                <w:rPr>
+                  <w:rFonts w:ascii="Cambria Math" w:hAnsi="Cambria Math"/>
+                </w:rPr>
+                <m:t>+</m:t>
+              </m:r>
+              <m:sSub>
+                <m:sSubPr>
+                  <m:ctrlPr>
+                    <w:rPr>
+                      <w:rFonts w:ascii="Cambria Math" w:hAnsi="Cambria Math"/>
+                      <w:i/>
+                    </w:rPr>
+                  </m:ctrlPr>
+                </m:sSubPr>
+                <m:e>
+                  <m:r>
+                    <w:rPr>
+                      <w:rFonts w:ascii="Cambria Math" w:hAnsi="Cambria Math"/>
+                    </w:rPr>
+                    <m:t>ξ</m:t>
+                  </m:r>
+                </m:e>
+                <m:sub>
+                  <m:r>
+                    <w:rPr>
+                      <w:rFonts w:ascii="Cambria Math" w:hAnsi="Cambria Math"/>
+                    </w:rPr>
+                    <m:t>i</m:t>
+                  </m:r>
+                </m:sub>
+              </m:sSub>
+            </m:e>
+          </m:d>
+          <m:rad>
+            <m:radPr>
+              <m:degHide m:val="1"/>
+              <m:ctrlPr>
+                <w:rPr>
+                  <w:rFonts w:ascii="Cambria Math" w:hAnsi="Cambria Math"/>
+                  <w:i/>
+                </w:rPr>
+              </m:ctrlPr>
+            </m:radPr>
+            <m:deg/>
+            <m:e>
+              <m:sSub>
+                <m:sSubPr>
+                  <m:ctrlPr>
+                    <w:rPr>
+                      <w:rFonts w:ascii="Cambria Math" w:hAnsi="Cambria Math"/>
+                      <w:i/>
+                    </w:rPr>
+                  </m:ctrlPr>
+                </m:sSubPr>
+                <m:e>
+                  <m:r>
+                    <w:rPr>
+                      <w:rFonts w:ascii="Cambria Math" w:hAnsi="Cambria Math"/>
+                    </w:rPr>
+                    <m:t>P</m:t>
+                  </m:r>
+                </m:e>
+                <m:sub>
+                  <m:r>
+                    <w:rPr>
+                      <w:rFonts w:ascii="Cambria Math" w:hAnsi="Cambria Math"/>
+                    </w:rPr>
+                    <m:t>h</m:t>
+                  </m:r>
+                </m:sub>
+              </m:sSub>
+              <m:r>
+                <w:rPr>
+                  <w:rFonts w:ascii="Cambria Math" w:hAnsi="Cambria Math"/>
+                </w:rPr>
+                <m:t>(</m:t>
+              </m:r>
+              <m:acc>
+                <m:accPr>
+                  <m:chr m:val="⃑"/>
+                  <m:ctrlPr>
+                    <w:rPr>
+                      <w:rFonts w:ascii="Cambria Math" w:hAnsi="Cambria Math"/>
+                    </w:rPr>
+                  </m:ctrlPr>
+                </m:accPr>
+                <m:e>
+                  <m:r>
+                    <m:rPr>
+                      <m:sty m:val="p"/>
+                    </m:rPr>
+                    <w:rPr>
+                      <w:rFonts w:ascii="Cambria Math" w:hAnsi="Cambria Math"/>
+                    </w:rPr>
+                    <m:t>k</m:t>
+                  </m:r>
+                </m:e>
+              </m:acc>
+              <m:r>
+                <w:rPr>
+                  <w:rFonts w:ascii="Cambria Math" w:hAnsi="Cambria Math"/>
+                </w:rPr>
+                <m:t>)</m:t>
+              </m:r>
+            </m:e>
+          </m:rad>
+        </m:oMath>
+      </m:oMathPara>
+    </w:p>
+    <w:p>
+      <w:pPr>
         <w:pStyle w:val="Heading4"/>
       </w:pPr>
       <w:r>
         <w:t>Discrete Fourier Transform</w:t>
       </w:r>
     </w:p>
+    <w:p/>
     <w:p>
       <w:pPr>
         <w:pStyle w:val="Heading4"/>
@@ -5520,6 +6577,8 @@
       <w:r>
         <w:t>od is designed to simulate minor changes in an already simulated ocean surface. Its goal is to create interactive waves. This means that it accounts for objects in the water, shallow water, and creating ripple effects.</w:t>
       </w:r>
+      <w:bookmarkStart w:id="25" w:name="_GoBack"/>
+      <w:bookmarkEnd w:id="25"/>
       <w:r>
         <w:rPr>
           <w:rStyle w:val="IntenseEmphasis"/>
@@ -5539,7 +6598,7 @@
           <w:color w:val="365F91" w:themeColor="accent1" w:themeShade="BF"/>
         </w:rPr>
       </w:pPr>
-      <w:bookmarkStart w:id="25" w:name="_Toc63766796"/>
+      <w:bookmarkStart w:id="26" w:name="_Toc63766796"/>
       <w:r>
         <w:rPr>
           <w:rStyle w:val="IntenseEmphasis"/>
@@ -5550,40 +6609,15 @@
         <w:lastRenderedPageBreak/>
         <w:t>Artifact</w:t>
       </w:r>
-      <w:bookmarkEnd w:id="25"/>
-    </w:p>
-    <w:p>
-      <w:pPr>
-        <w:pStyle w:val="Heading3"/>
-      </w:pPr>
-      <w:bookmarkStart w:id="26" w:name="_Toc63766797"/>
-      <w:r>
-        <w:t>Gerstner Waves</w:t>
-      </w:r>
       <w:bookmarkEnd w:id="26"/>
     </w:p>
     <w:p>
       <w:pPr>
         <w:pStyle w:val="Heading3"/>
       </w:pPr>
-      <w:bookmarkStart w:id="27" w:name="_Toc63766798"/>
-      <w:r>
-        <w:t>D</w:t>
-      </w:r>
-      <w:r>
-        <w:t xml:space="preserve">iscrete </w:t>
-      </w:r>
-      <w:r>
-        <w:t>F</w:t>
-      </w:r>
-      <w:r>
-        <w:t xml:space="preserve">ourier </w:t>
-      </w:r>
-      <w:r>
-        <w:t>T</w:t>
-      </w:r>
-      <w:r>
-        <w:t>ransform</w:t>
+      <w:bookmarkStart w:id="27" w:name="_Toc63766797"/>
+      <w:r>
+        <w:t>Gerstner Waves</w:t>
       </w:r>
       <w:bookmarkEnd w:id="27"/>
     </w:p>
@@ -5591,12 +6625,12 @@
       <w:pPr>
         <w:pStyle w:val="Heading3"/>
       </w:pPr>
-      <w:bookmarkStart w:id="28" w:name="_Toc63766799"/>
-      <w:r>
-        <w:t>F</w:t>
-      </w:r>
-      <w:r>
-        <w:t xml:space="preserve">ast </w:t>
+      <w:bookmarkStart w:id="28" w:name="_Toc63766798"/>
+      <w:r>
+        <w:t>D</w:t>
+      </w:r>
+      <w:r>
+        <w:t xml:space="preserve">iscrete </w:t>
       </w:r>
       <w:r>
         <w:t>F</w:t>
@@ -5616,22 +6650,47 @@
       <w:pPr>
         <w:pStyle w:val="Heading3"/>
       </w:pPr>
-      <w:bookmarkStart w:id="29" w:name="_Toc63766800"/>
-      <w:r>
-        <w:t>Reflections and Skybox</w:t>
+      <w:bookmarkStart w:id="29" w:name="_Toc63766799"/>
+      <w:r>
+        <w:t>F</w:t>
+      </w:r>
+      <w:r>
+        <w:t xml:space="preserve">ast </w:t>
+      </w:r>
+      <w:r>
+        <w:t>F</w:t>
+      </w:r>
+      <w:r>
+        <w:t xml:space="preserve">ourier </w:t>
+      </w:r>
+      <w:r>
+        <w:t>T</w:t>
+      </w:r>
+      <w:r>
+        <w:t>ransform</w:t>
       </w:r>
       <w:bookmarkEnd w:id="29"/>
     </w:p>
     <w:p>
       <w:pPr>
         <w:pStyle w:val="Heading3"/>
+      </w:pPr>
+      <w:bookmarkStart w:id="30" w:name="_Toc63766800"/>
+      <w:r>
+        <w:t>Reflections and Skybox</w:t>
+      </w:r>
+      <w:bookmarkEnd w:id="30"/>
+    </w:p>
+    <w:p>
+      <w:pPr>
+        <w:pStyle w:val="Heading3"/>
         <w:rPr>
           <w:rStyle w:val="IntenseEmphasis"/>
           <w:i w:val="0"/>
           <w:iCs w:val="0"/>
         </w:rPr>
       </w:pPr>
-      <w:bookmarkStart w:id="30" w:name="_Toc63766801"/>
+      <w:bookmarkStart w:id="31" w:name="_Toc63766801"/>
       <w:proofErr w:type="spellStart"/>
       <w:proofErr w:type="gramStart"/>
       <w:r>
@@ -5652,7 +6711,7 @@
         </w:rPr>
         <w:t xml:space="preserve"> Implementation</w:t>
       </w:r>
-      <w:bookmarkEnd w:id="30"/>
+      <w:bookmarkEnd w:id="31"/>
     </w:p>
     <w:p>
       <w:pPr>
@@ -5695,7 +6754,7 @@
           <w:color w:val="365F91" w:themeColor="accent1" w:themeShade="BF"/>
         </w:rPr>
       </w:pPr>
-      <w:bookmarkStart w:id="31" w:name="_Toc63766802"/>
+      <w:bookmarkStart w:id="32" w:name="_Toc63766802"/>
       <w:r>
         <w:rPr>
           <w:rStyle w:val="IntenseEmphasis"/>
@@ -5705,7 +6764,7 @@
         </w:rPr>
         <w:t>Implementation</w:t>
       </w:r>
-      <w:bookmarkEnd w:id="31"/>
+      <w:bookmarkEnd w:id="32"/>
     </w:p>
     <w:p>
       <w:r>
@@ -5725,7 +6784,7 @@
           <w:color w:val="365F91" w:themeColor="accent1" w:themeShade="BF"/>
         </w:rPr>
       </w:pPr>
-      <w:bookmarkStart w:id="32" w:name="_Toc63766803"/>
+      <w:bookmarkStart w:id="33" w:name="_Toc63766803"/>
       <w:r>
         <w:rPr>
           <w:rStyle w:val="IntenseEmphasis"/>
@@ -5735,7 +6794,7 @@
         </w:rPr>
         <w:t>Architecture</w:t>
       </w:r>
-      <w:bookmarkEnd w:id="32"/>
+      <w:bookmarkEnd w:id="33"/>
     </w:p>
     <w:p>
       <w:pPr>
@@ -5782,7 +6841,7 @@
           <w:color w:val="365F91" w:themeColor="accent1" w:themeShade="BF"/>
         </w:rPr>
       </w:pPr>
-      <w:bookmarkStart w:id="33" w:name="_Toc63766804"/>
+      <w:bookmarkStart w:id="34" w:name="_Toc63766804"/>
       <w:r>
         <w:rPr>
           <w:rStyle w:val="IntenseEmphasis"/>
@@ -5793,29 +6852,29 @@
         <w:lastRenderedPageBreak/>
         <w:t>Results</w:t>
       </w:r>
-      <w:bookmarkEnd w:id="33"/>
-    </w:p>
-    <w:p>
-      <w:pPr>
-        <w:pStyle w:val="Heading3"/>
-      </w:pPr>
-      <w:bookmarkStart w:id="34" w:name="_Toc63766805"/>
-      <w:r>
-        <w:t>DFT v</w:t>
-      </w:r>
-      <w:r>
-        <w:t>ersus</w:t>
-      </w:r>
-      <w:r>
-        <w:t xml:space="preserve"> FFT</w:t>
-      </w:r>
       <w:bookmarkEnd w:id="34"/>
     </w:p>
     <w:p>
       <w:pPr>
         <w:pStyle w:val="Heading3"/>
       </w:pPr>
-      <w:bookmarkStart w:id="35" w:name="_Toc63766806"/>
+      <w:bookmarkStart w:id="35" w:name="_Toc63766805"/>
+      <w:r>
+        <w:t>DFT v</w:t>
+      </w:r>
+      <w:r>
+        <w:t>ersus</w:t>
+      </w:r>
+      <w:r>
+        <w:t xml:space="preserve"> FFT</w:t>
+      </w:r>
+      <w:bookmarkEnd w:id="35"/>
+    </w:p>
+    <w:p>
+      <w:pPr>
+        <w:pStyle w:val="Heading3"/>
+      </w:pPr>
+      <w:bookmarkStart w:id="36" w:name="_Toc63766806"/>
       <w:r>
         <w:t>Not Threaded v</w:t>
       </w:r>
@@ -5828,16 +6887,14 @@
       <w:r>
         <w:t>ersu</w:t>
       </w:r>
-      <w:bookmarkStart w:id="36" w:name="_GoBack"/>
+      <w:r>
+        <w:t xml:space="preserve">s Compute </w:t>
+      </w:r>
+      <w:proofErr w:type="spellStart"/>
+      <w:r>
+        <w:t>Shader</w:t>
+      </w:r>
       <w:bookmarkEnd w:id="36"/>
-      <w:r>
-        <w:t xml:space="preserve">s Compute </w:t>
-      </w:r>
-      <w:proofErr w:type="spellStart"/>
-      <w:r>
-        <w:t>Shader</w:t>
-      </w:r>
-      <w:bookmarkEnd w:id="35"/>
       <w:proofErr w:type="spellEnd"/>
     </w:p>
     <w:p>
@@ -5949,7 +7006,6 @@
           <w:docPartUnique/>
         </w:docPartObj>
       </w:sdtPr>
-      <w:sdtEndPr/>
       <w:sdtContent>
         <w:p>
           <w:pPr>
@@ -5965,7 +7021,6 @@
             <w:id w:val="111145805"/>
             <w:bibliography/>
           </w:sdtPr>
-          <w:sdtEndPr/>
           <w:sdtContent>
             <w:p>
               <w:pPr>
@@ -6171,7 +7226,6 @@
         <w:docPartUnique/>
       </w:docPartObj>
     </w:sdtPr>
-    <w:sdtEndPr/>
     <w:sdtContent>
       <w:sdt>
         <w:sdtPr>
@@ -6181,7 +7235,6 @@
             <w:docPartUnique/>
           </w:docPartObj>
         </w:sdtPr>
-        <w:sdtEndPr/>
         <w:sdtContent>
           <w:p>
             <w:pPr>
@@ -11978,6 +13031,564 @@
 </w:styles>
 </file>
 
+<file path=word/glossary/document.xml><?xml version="1.0" encoding="utf-8"?>
+<w:glossaryDocument xmlns:wpc="http://schemas.microsoft.com/office/word/2010/wordprocessingCanvas" xmlns:mc="http://schemas.openxmlformats.org/markup-compatibility/2006" xmlns:o="urn:schemas-microsoft-com:office:office" xmlns:r="http://schemas.openxmlformats.org/officeDocument/2006/relationships" xmlns:m="http://schemas.openxmlformats.org/officeDocument/2006/math" xmlns:v="urn:schemas-microsoft-com:vml" xmlns:wp14="http://schemas.microsoft.com/office/word/2010/wordprocessingDrawing" xmlns:wp="http://schemas.openxmlformats.org/drawingml/2006/wordprocessingDrawing" xmlns:w10="urn:schemas-microsoft-com:office:word" xmlns:w="http://schemas.openxmlformats.org/wordprocessingml/2006/main" xmlns:w14="http://schemas.microsoft.com/office/word/2010/wordml" xmlns:w15="http://schemas.microsoft.com/office/word/2012/wordml" xmlns:wpg="http://schemas.microsoft.com/office/word/2010/wordprocessingGroup" xmlns:wpi="http://schemas.microsoft.com/office/word/2010/wordprocessingInk" xmlns:wne="http://schemas.microsoft.com/office/word/2006/wordml" xmlns:wps="http://schemas.microsoft.com/office/word/2010/wordprocessingShape" mc:Ignorable="w14 w15 wp14"/>
+</file>
+
+<file path=word/glossary/fontTable.xml><?xml version="1.0" encoding="utf-8"?>
+<w:fonts xmlns:mc="http://schemas.openxmlformats.org/markup-compatibility/2006" xmlns:r="http://schemas.openxmlformats.org/officeDocument/2006/relationships" xmlns:w="http://schemas.openxmlformats.org/wordprocessingml/2006/main" xmlns:w14="http://schemas.microsoft.com/office/word/2010/wordml" xmlns:w15="http://schemas.microsoft.com/office/word/2012/wordml" mc:Ignorable="w14 w15">
+  <w:font w:name="Symbol">
+    <w:panose1 w:val="05050102010706020507"/>
+    <w:charset w:val="02"/>
+    <w:family w:val="roman"/>
+    <w:pitch w:val="variable"/>
+    <w:sig w:usb0="00000000" w:usb1="10000000" w:usb2="00000000" w:usb3="00000000" w:csb0="80000000" w:csb1="00000000"/>
+  </w:font>
+  <w:font w:name="Times New Roman">
+    <w:panose1 w:val="02020603050405020304"/>
+    <w:charset w:val="00"/>
+    <w:family w:val="roman"/>
+    <w:pitch w:val="variable"/>
+    <w:sig w:usb0="E0002EFF" w:usb1="C000785B" w:usb2="00000009" w:usb3="00000000" w:csb0="000001FF" w:csb1="00000000"/>
+  </w:font>
+  <w:font w:name="Courier New">
+    <w:panose1 w:val="02070309020205020404"/>
+    <w:charset w:val="00"/>
+    <w:family w:val="modern"/>
+    <w:pitch w:val="fixed"/>
+    <w:sig w:usb0="E0002EFF" w:usb1="C0007843" w:usb2="00000009" w:usb3="00000000" w:csb0="000001FF" w:csb1="00000000"/>
+  </w:font>
+  <w:font w:name="Wingdings">
+    <w:panose1 w:val="05000000000000000000"/>
+    <w:charset w:val="02"/>
+    <w:family w:val="auto"/>
+    <w:pitch w:val="variable"/>
+    <w:sig w:usb0="00000000" w:usb1="10000000" w:usb2="00000000" w:usb3="00000000" w:csb0="80000000" w:csb1="00000000"/>
+  </w:font>
+  <w:font w:name="Calibri">
+    <w:panose1 w:val="020F0502020204030204"/>
+    <w:charset w:val="00"/>
+    <w:family w:val="swiss"/>
+    <w:pitch w:val="variable"/>
+    <w:sig w:usb0="E4002EFF" w:usb1="C000247B" w:usb2="00000009" w:usb3="00000000" w:csb0="000001FF" w:csb1="00000000"/>
+  </w:font>
+  <w:font w:name="Cambria">
+    <w:panose1 w:val="02040503050406030204"/>
+    <w:charset w:val="00"/>
+    <w:family w:val="roman"/>
+    <w:pitch w:val="variable"/>
+    <w:sig w:usb0="E00006FF" w:usb1="420024FF" w:usb2="02000000" w:usb3="00000000" w:csb0="0000019F" w:csb1="00000000"/>
+  </w:font>
+  <w:font w:name="Tahoma">
+    <w:panose1 w:val="020B0604030504040204"/>
+    <w:charset w:val="00"/>
+    <w:family w:val="swiss"/>
+    <w:pitch w:val="variable"/>
+    <w:sig w:usb0="E1002EFF" w:usb1="C000605B" w:usb2="00000029" w:usb3="00000000" w:csb0="000101FF" w:csb1="00000000"/>
+  </w:font>
+  <w:font w:name="Arial">
+    <w:panose1 w:val="020B0604020202020204"/>
+    <w:charset w:val="00"/>
+    <w:family w:val="swiss"/>
+    <w:pitch w:val="variable"/>
+    <w:sig w:usb0="E0002EFF" w:usb1="C000785B" w:usb2="00000009" w:usb3="00000000" w:csb0="000001FF" w:csb1="00000000"/>
+  </w:font>
+  <w:font w:name="Cambria Math">
+    <w:panose1 w:val="02040503050406030204"/>
+    <w:charset w:val="00"/>
+    <w:family w:val="roman"/>
+    <w:pitch w:val="variable"/>
+    <w:sig w:usb0="E00006FF" w:usb1="420024FF" w:usb2="02000000" w:usb3="00000000" w:csb0="0000019F" w:csb1="00000000"/>
+  </w:font>
+  <w:font w:name="Calibri Light">
+    <w:panose1 w:val="020F0302020204030204"/>
+    <w:charset w:val="00"/>
+    <w:family w:val="swiss"/>
+    <w:pitch w:val="variable"/>
+    <w:sig w:usb0="E4002EFF" w:usb1="C000247B" w:usb2="00000009" w:usb3="00000000" w:csb0="000001FF" w:csb1="00000000"/>
+  </w:font>
+</w:fonts>
+</file>
+
+<file path=word/glossary/settings.xml><?xml version="1.0" encoding="utf-8"?>
+<w:settings xmlns:mc="http://schemas.openxmlformats.org/markup-compatibility/2006" xmlns:o="urn:schemas-microsoft-com:office:office" xmlns:r="http://schemas.openxmlformats.org/officeDocument/2006/relationships" xmlns:m="http://schemas.openxmlformats.org/officeDocument/2006/math" xmlns:v="urn:schemas-microsoft-com:vml" xmlns:w10="urn:schemas-microsoft-com:office:word" xmlns:w="http://schemas.openxmlformats.org/wordprocessingml/2006/main" xmlns:w14="http://schemas.microsoft.com/office/word/2010/wordml" xmlns:w15="http://schemas.microsoft.com/office/word/2012/wordml" xmlns:sl="http://schemas.openxmlformats.org/schemaLibrary/2006/main" mc:Ignorable="w14 w15">
+  <w:view w:val="normal"/>
+  <w:defaultTabStop w:val="720"/>
+  <w:characterSpacingControl w:val="doNotCompress"/>
+  <w:compat>
+    <w:useFELayout/>
+    <w:compatSetting w:name="compatibilityMode" w:uri="http://schemas.microsoft.com/office/word" w:val="15"/>
+    <w:compatSetting w:name="overrideTableStyleFontSizeAndJustification" w:uri="http://schemas.microsoft.com/office/word" w:val="1"/>
+    <w:compatSetting w:name="enableOpenTypeFeatures" w:uri="http://schemas.microsoft.com/office/word" w:val="1"/>
+    <w:compatSetting w:name="doNotFlipMirrorIndents" w:uri="http://schemas.microsoft.com/office/word" w:val="1"/>
+    <w:compatSetting w:name="differentiateMultirowTableHeaders" w:uri="http://schemas.microsoft.com/office/word" w:val="1"/>
+  </w:compat>
+  <w:rsids>
+    <w:rsidRoot w:val="00CA682A"/>
+    <w:rsid w:val="00CA682A"/>
+  </w:rsids>
+  <m:mathPr>
+    <m:mathFont m:val="Cambria Math"/>
+    <m:brkBin m:val="before"/>
+    <m:brkBinSub m:val="--"/>
+    <m:smallFrac m:val="0"/>
+    <m:dispDef/>
+    <m:lMargin m:val="0"/>
+    <m:rMargin m:val="0"/>
+    <m:defJc m:val="centerGroup"/>
+    <m:wrapIndent m:val="1440"/>
+    <m:intLim m:val="subSup"/>
+    <m:naryLim m:val="undOvr"/>
+  </m:mathPr>
+  <w:themeFontLang w:val="en-US"/>
+  <w:clrSchemeMapping w:bg1="light1" w:t1="dark1" w:bg2="light2" w:t2="dark2" w:accent1="accent1" w:accent2="accent2" w:accent3="accent3" w:accent4="accent4" w:accent5="accent5" w:accent6="accent6" w:hyperlink="hyperlink" w:followedHyperlink="followedHyperlink"/>
+  <w:decimalSymbol w:val="."/>
+  <w:listSeparator w:val=","/>
+  <w15:chartTrackingRefBased/>
+</w:settings>
+</file>
+
+<file path=word/glossary/styles.xml><?xml version="1.0" encoding="utf-8"?>
+<w:styles xmlns:mc="http://schemas.openxmlformats.org/markup-compatibility/2006" xmlns:r="http://schemas.openxmlformats.org/officeDocument/2006/relationships" xmlns:w="http://schemas.openxmlformats.org/wordprocessingml/2006/main" xmlns:w14="http://schemas.microsoft.com/office/word/2010/wordml" xmlns:w15="http://schemas.microsoft.com/office/word/2012/wordml" mc:Ignorable="w14 w15">
+  <w:docDefaults>
+    <w:rPrDefault>
+      <w:rPr>
+        <w:rFonts w:asciiTheme="minorHAnsi" w:eastAsiaTheme="minorEastAsia" w:hAnsiTheme="minorHAnsi" w:cstheme="minorBidi"/>
+        <w:sz w:val="22"/>
+        <w:szCs w:val="22"/>
+        <w:lang w:val="en-US" w:eastAsia="en-US" w:bidi="ar-SA"/>
+      </w:rPr>
+    </w:rPrDefault>
+    <w:pPrDefault>
+      <w:pPr>
+        <w:spacing w:after="160" w:line="259" w:lineRule="auto"/>
+      </w:pPr>
+    </w:pPrDefault>
+  </w:docDefaults>
+  <w:latentStyles w:defLockedState="0" w:defUIPriority="99" w:defSemiHidden="0" w:defUnhideWhenUsed="0" w:defQFormat="0" w:count="371">
+    <w:lsdException w:name="Normal" w:uiPriority="0" w:qFormat="1"/>
+    <w:lsdException w:name="heading 1" w:uiPriority="9" w:qFormat="1"/>
+    <w:lsdException w:name="heading 2" w:semiHidden="1" w:uiPriority="9" w:unhideWhenUsed="1" w:qFormat="1"/>
+    <w:lsdException w:name="heading 3" w:semiHidden="1" w:uiPriority="9" w:unhideWhenUsed="1" w:qFormat="1"/>
+    <w:lsdException w:name="heading 4" w:semiHidden="1" w:uiPriority="9" w:unhideWhenUsed="1" w:qFormat="1"/>
+    <w:lsdException w:name="heading 5" w:semiHidden="1" w:uiPriority="9" w:unhideWhenUsed="1" w:qFormat="1"/>
+    <w:lsdException w:name="heading 6" w:semiHidden="1" w:uiPriority="9" w:unhideWhenUsed="1" w:qFormat="1"/>
+    <w:lsdException w:name="heading 7" w:semiHidden="1" w:uiPriority="9" w:unhideWhenUsed="1" w:qFormat="1"/>
+    <w:lsdException w:name="heading 8" w:semiHidden="1" w:uiPriority="9" w:unhideWhenUsed="1" w:qFormat="1"/>
+    <w:lsdException w:name="heading 9" w:semiHidden="1" w:uiPriority="9" w:unhideWhenUsed="1" w:qFormat="1"/>
+    <w:lsdException w:name="index 1" w:semiHidden="1" w:unhideWhenUsed="1"/>
+    <w:lsdException w:name="index 2" w:semiHidden="1" w:unhideWhenUsed="1"/>
+    <w:lsdException w:name="index 3" w:semiHidden="1" w:unhideWhenUsed="1"/>
+    <w:lsdException w:name="index 4" w:semiHidden="1" w:unhideWhenUsed="1"/>
+    <w:lsdException w:name="index 5" w:semiHidden="1" w:unhideWhenUsed="1"/>
+    <w:lsdException w:name="index 6" w:semiHidden="1" w:unhideWhenUsed="1"/>
+    <w:lsdException w:name="index 7" w:semiHidden="1" w:unhideWhenUsed="1"/>
+    <w:lsdException w:name="index 8" w:semiHidden="1" w:unhideWhenUsed="1"/>
+    <w:lsdException w:name="index 9" w:semiHidden="1" w:unhideWhenUsed="1"/>
+    <w:lsdException w:name="toc 1" w:semiHidden="1" w:uiPriority="39" w:unhideWhenUsed="1"/>
+    <w:lsdException w:name="toc 2" w:semiHidden="1" w:uiPriority="39" w:unhideWhenUsed="1"/>
+    <w:lsdException w:name="toc 3" w:semiHidden="1" w:uiPriority="39" w:unhideWhenUsed="1"/>
+    <w:lsdException w:name="toc 4" w:semiHidden="1" w:uiPriority="39" w:unhideWhenUsed="1"/>
+    <w:lsdException w:name="toc 5" w:semiHidden="1" w:uiPriority="39" w:unhideWhenUsed="1"/>
+    <w:lsdException w:name="toc 6" w:semiHidden="1" w:uiPriority="39" w:unhideWhenUsed="1"/>
+    <w:lsdException w:name="toc 7" w:semiHidden="1" w:uiPriority="39" w:unhideWhenUsed="1"/>
+    <w:lsdException w:name="toc 8" w:semiHidden="1" w:uiPriority="39" w:unhideWhenUsed="1"/>
+    <w:lsdException w:name="toc 9" w:semiHidden="1" w:uiPriority="39" w:unhideWhenUsed="1"/>
+    <w:lsdException w:name="Normal Indent" w:semiHidden="1" w:unhideWhenUsed="1"/>
+    <w:lsdException w:name="footnote text" w:semiHidden="1" w:unhideWhenUsed="1"/>
+    <w:lsdException w:name="annotation text" w:semiHidden="1" w:unhideWhenUsed="1"/>
+    <w:lsdException w:name="header" w:semiHidden="1" w:unhideWhenUsed="1"/>
+    <w:lsdException w:name="footer" w:semiHidden="1" w:unhideWhenUsed="1"/>
+    <w:lsdException w:name="index heading" w:semiHidden="1" w:unhideWhenUsed="1"/>
+    <w:lsdException w:name="caption" w:semiHidden="1" w:uiPriority="35" w:unhideWhenUsed="1" w:qFormat="1"/>
+    <w:lsdException w:name="table of figures" w:semiHidden="1" w:unhideWhenUsed="1"/>
+    <w:lsdException w:name="envelope address" w:semiHidden="1" w:unhideWhenUsed="1"/>
+    <w:lsdException w:name="envelope return" w:semiHidden="1" w:unhideWhenUsed="1"/>
+    <w:lsdException w:name="footnote reference" w:semiHidden="1" w:unhideWhenUsed="1"/>
+    <w:lsdException w:name="annotation reference" w:semiHidden="1" w:unhideWhenUsed="1"/>
+    <w:lsdException w:name="line number" w:semiHidden="1" w:unhideWhenUsed="1"/>
+    <w:lsdException w:name="page number" w:semiHidden="1" w:unhideWhenUsed="1"/>
+    <w:lsdException w:name="endnote reference" w:semiHidden="1" w:unhideWhenUsed="1"/>
+    <w:lsdException w:name="endnote text" w:semiHidden="1" w:unhideWhenUsed="1"/>
+    <w:lsdException w:name="table of authorities" w:semiHidden="1" w:unhideWhenUsed="1"/>
+    <w:lsdException w:name="macro" w:semiHidden="1" w:unhideWhenUsed="1"/>
+    <w:lsdException w:name="toa heading" w:semiHidden="1" w:unhideWhenUsed="1"/>
+    <w:lsdException w:name="List" w:semiHidden="1" w:unhideWhenUsed="1"/>
+    <w:lsdException w:name="List Bullet" w:semiHidden="1" w:unhideWhenUsed="1"/>
+    <w:lsdException w:name="List Number" w:semiHidden="1" w:unhideWhenUsed="1"/>
+    <w:lsdException w:name="List 2" w:semiHidden="1" w:unhideWhenUsed="1"/>
+    <w:lsdException w:name="List 3" w:semiHidden="1" w:unhideWhenUsed="1"/>
+    <w:lsdException w:name="List 4" w:semiHidden="1" w:unhideWhenUsed="1"/>
+    <w:lsdException w:name="List 5" w:semiHidden="1" w:unhideWhenUsed="1"/>
+    <w:lsdException w:name="List Bullet 2" w:semiHidden="1" w:unhideWhenUsed="1"/>
+    <w:lsdException w:name="List Bullet 3" w:semiHidden="1" w:unhideWhenUsed="1"/>
+    <w:lsdException w:name="List Bullet 4" w:semiHidden="1" w:unhideWhenUsed="1"/>
+    <w:lsdException w:name="List Bullet 5" w:semiHidden="1" w:unhideWhenUsed="1"/>
+    <w:lsdException w:name="List Number 2" w:semiHidden="1" w:unhideWhenUsed="1"/>
+    <w:lsdException w:name="List Number 3" w:semiHidden="1" w:unhideWhenUsed="1"/>
+    <w:lsdException w:name="List Number 4" w:semiHidden="1" w:unhideWhenUsed="1"/>
+    <w:lsdException w:name="List Number 5" w:semiHidden="1" w:unhideWhenUsed="1"/>
+    <w:lsdException w:name="Title" w:uiPriority="10" w:qFormat="1"/>
+    <w:lsdException w:name="Closing" w:semiHidden="1" w:unhideWhenUsed="1"/>
+    <w:lsdException w:name="Signature" w:semiHidden="1" w:unhideWhenUsed="1"/>
+    <w:lsdException w:name="Default Paragraph Font" w:semiHidden="1" w:uiPriority="1" w:unhideWhenUsed="1"/>
+    <w:lsdException w:name="Body Text" w:semiHidden="1" w:unhideWhenUsed="1"/>
+    <w:lsdException w:name="Body Text Indent" w:semiHidden="1" w:unhideWhenUsed="1"/>
+    <w:lsdException w:name="List Continue" w:semiHidden="1" w:unhideWhenUsed="1"/>
+    <w:lsdException w:name="List Continue 2" w:semiHidden="1" w:unhideWhenUsed="1"/>
+    <w:lsdException w:name="List Continue 3" w:semiHidden="1" w:unhideWhenUsed="1"/>
+    <w:lsdException w:name="List Continue 4" w:semiHidden="1" w:unhideWhenUsed="1"/>
+    <w:lsdException w:name="List Continue 5" w:semiHidden="1" w:unhideWhenUsed="1"/>
+    <w:lsdException w:name="Message Header" w:semiHidden="1" w:unhideWhenUsed="1"/>
+    <w:lsdException w:name="Subtitle" w:uiPriority="11" w:qFormat="1"/>
+    <w:lsdException w:name="Salutation" w:semiHidden="1" w:unhideWhenUsed="1"/>
+    <w:lsdException w:name="Date" w:semiHidden="1" w:unhideWhenUsed="1"/>
+    <w:lsdException w:name="Body Text First Indent" w:semiHidden="1" w:unhideWhenUsed="1"/>
+    <w:lsdException w:name="Body Text First Indent 2" w:semiHidden="1" w:unhideWhenUsed="1"/>
+    <w:lsdException w:name="Note Heading" w:semiHidden="1" w:unhideWhenUsed="1"/>
+    <w:lsdException w:name="Body Text 2" w:semiHidden="1" w:unhideWhenUsed="1"/>
+    <w:lsdException w:name="Body Text 3" w:semiHidden="1" w:unhideWhenUsed="1"/>
+    <w:lsdException w:name="Body Text Indent 2" w:semiHidden="1" w:unhideWhenUsed="1"/>
+    <w:lsdException w:name="Body Text Indent 3" w:semiHidden="1" w:unhideWhenUsed="1"/>
+    <w:lsdException w:name="Block Text" w:semiHidden="1" w:unhideWhenUsed="1"/>
+    <w:lsdException w:name="Hyperlink" w:semiHidden="1" w:unhideWhenUsed="1"/>
+    <w:lsdException w:name="FollowedHyperlink" w:semiHidden="1" w:unhideWhenUsed="1"/>
+    <w:lsdException w:name="Strong" w:uiPriority="22" w:qFormat="1"/>
+    <w:lsdException w:name="Emphasis" w:uiPriority="20" w:qFormat="1"/>
+    <w:lsdException w:name="Document Map" w:semiHidden="1" w:unhideWhenUsed="1"/>
+    <w:lsdException w:name="Plain Text" w:semiHidden="1" w:unhideWhenUsed="1"/>
+    <w:lsdException w:name="E-mail Signature" w:semiHidden="1" w:unhideWhenUsed="1"/>
+    <w:lsdException w:name="HTML Top of Form" w:semiHidden="1" w:unhideWhenUsed="1"/>
+    <w:lsdException w:name="HTML Bottom of Form" w:semiHidden="1" w:unhideWhenUsed="1"/>
+    <w:lsdException w:name="Normal (Web)" w:semiHidden="1" w:unhideWhenUsed="1"/>
+    <w:lsdException w:name="HTML Acronym" w:semiHidden="1" w:unhideWhenUsed="1"/>
+    <w:lsdException w:name="HTML Address" w:semiHidden="1" w:unhideWhenUsed="1"/>
+    <w:lsdException w:name="HTML Cite" w:semiHidden="1" w:unhideWhenUsed="1"/>
+    <w:lsdException w:name="HTML Code" w:semiHidden="1" w:unhideWhenUsed="1"/>
+    <w:lsdException w:name="HTML Definition" w:semiHidden="1" w:unhideWhenUsed="1"/>
+    <w:lsdException w:name="HTML Keyboard" w:semiHidden="1" w:unhideWhenUsed="1"/>
+    <w:lsdException w:name="HTML Preformatted" w:semiHidden="1" w:unhideWhenUsed="1"/>
+    <w:lsdException w:name="HTML Sample" w:semiHidden="1" w:unhideWhenUsed="1"/>
+    <w:lsdException w:name="HTML Typewriter" w:semiHidden="1" w:unhideWhenUsed="1"/>
+    <w:lsdException w:name="HTML Variable" w:semiHidden="1" w:unhideWhenUsed="1"/>
+    <w:lsdException w:name="Normal Table" w:semiHidden="1" w:unhideWhenUsed="1"/>
+    <w:lsdException w:name="annotation subject" w:semiHidden="1" w:unhideWhenUsed="1"/>
+    <w:lsdException w:name="No List" w:semiHidden="1" w:unhideWhenUsed="1"/>
+    <w:lsdException w:name="Outline List 1" w:semiHidden="1" w:unhideWhenUsed="1"/>
+    <w:lsdException w:name="Outline List 2" w:semiHidden="1" w:unhideWhenUsed="1"/>
+    <w:lsdException w:name="Outline List 3" w:semiHidden="1" w:unhideWhenUsed="1"/>
+    <w:lsdException w:name="Table Simple 1" w:semiHidden="1" w:unhideWhenUsed="1"/>
+    <w:lsdException w:name="Table Simple 2" w:semiHidden="1" w:unhideWhenUsed="1"/>
+    <w:lsdException w:name="Table Simple 3" w:semiHidden="1" w:unhideWhenUsed="1"/>
+    <w:lsdException w:name="Table Classic 1" w:semiHidden="1" w:unhideWhenUsed="1"/>
+    <w:lsdException w:name="Table Classic 2" w:semiHidden="1" w:unhideWhenUsed="1"/>
+    <w:lsdException w:name="Table Classic 3" w:semiHidden="1" w:unhideWhenUsed="1"/>
+    <w:lsdException w:name="Table Classic 4" w:semiHidden="1" w:unhideWhenUsed="1"/>
+    <w:lsdException w:name="Table Colorful 1" w:semiHidden="1" w:unhideWhenUsed="1"/>
+    <w:lsdException w:name="Table Colorful 2" w:semiHidden="1" w:unhideWhenUsed="1"/>
+    <w:lsdException w:name="Table Colorful 3" w:semiHidden="1" w:unhideWhenUsed="1"/>
+    <w:lsdException w:name="Table Columns 1" w:semiHidden="1" w:unhideWhenUsed="1"/>
+    <w:lsdException w:name="Table Columns 2" w:semiHidden="1" w:unhideWhenUsed="1"/>
+    <w:lsdException w:name="Table Columns 3" w:semiHidden="1" w:unhideWhenUsed="1"/>
+    <w:lsdException w:name="Table Columns 4" w:semiHidden="1" w:unhideWhenUsed="1"/>
+    <w:lsdException w:name="Table Columns 5" w:semiHidden="1" w:unhideWhenUsed="1"/>
+    <w:lsdException w:name="Table Grid 1" w:semiHidden="1" w:unhideWhenUsed="1"/>
+    <w:lsdException w:name="Table Grid 2" w:semiHidden="1" w:unhideWhenUsed="1"/>
+    <w:lsdException w:name="Table Grid 3" w:semiHidden="1" w:unhideWhenUsed="1"/>
+    <w:lsdException w:name="Table Grid 4" w:semiHidden="1" w:unhideWhenUsed="1"/>
+    <w:lsdException w:name="Table Grid 5" w:semiHidden="1" w:unhideWhenUsed="1"/>
+    <w:lsdException w:name="Table Grid 6" w:semiHidden="1" w:unhideWhenUsed="1"/>
+    <w:lsdException w:name="Table Grid 7" w:semiHidden="1" w:unhideWhenUsed="1"/>
+    <w:lsdException w:name="Table Grid 8" w:semiHidden="1" w:unhideWhenUsed="1"/>
+    <w:lsdException w:name="Table List 1" w:semiHidden="1" w:unhideWhenUsed="1"/>
+    <w:lsdException w:name="Table List 2" w:semiHidden="1" w:unhideWhenUsed="1"/>
+    <w:lsdException w:name="Table List 3" w:semiHidden="1" w:unhideWhenUsed="1"/>
+    <w:lsdException w:name="Table List 4" w:semiHidden="1" w:unhideWhenUsed="1"/>
+    <w:lsdException w:name="Table List 5" w:semiHidden="1" w:unhideWhenUsed="1"/>
+    <w:lsdException w:name="Table List 6" w:semiHidden="1" w:unhideWhenUsed="1"/>
+    <w:lsdException w:name="Table List 7" w:semiHidden="1" w:unhideWhenUsed="1"/>
+    <w:lsdException w:name="Table List 8" w:semiHidden="1" w:unhideWhenUsed="1"/>
+    <w:lsdException w:name="Table 3D effects 1" w:semiHidden="1" w:unhideWhenUsed="1"/>
+    <w:lsdException w:name="Table 3D effects 2" w:semiHidden="1" w:unhideWhenUsed="1"/>
+    <w:lsdException w:name="Table 3D effects 3" w:semiHidden="1" w:unhideWhenUsed="1"/>
+    <w:lsdException w:name="Table Contemporary" w:semiHidden="1" w:unhideWhenUsed="1"/>
+    <w:lsdException w:name="Table Elegant" w:semiHidden="1" w:unhideWhenUsed="1"/>
+    <w:lsdException w:name="Table Professional" w:semiHidden="1" w:unhideWhenUsed="1"/>
+    <w:lsdException w:name="Table Subtle 1" w:semiHidden="1" w:unhideWhenUsed="1"/>
+    <w:lsdException w:name="Table Subtle 2" w:semiHidden="1" w:unhideWhenUsed="1"/>
+    <w:lsdException w:name="Table Web 1" w:semiHidden="1" w:unhideWhenUsed="1"/>
+    <w:lsdException w:name="Table Web 2" w:semiHidden="1" w:unhideWhenUsed="1"/>
+    <w:lsdException w:name="Table Web 3" w:semiHidden="1" w:unhideWhenUsed="1"/>
+    <w:lsdException w:name="Balloon Text" w:semiHidden="1" w:unhideWhenUsed="1"/>
+    <w:lsdException w:name="Table Grid" w:uiPriority="39"/>
+    <w:lsdException w:name="Table Theme" w:semiHidden="1" w:unhideWhenUsed="1"/>
+    <w:lsdException w:name="Placeholder Text" w:semiHidden="1"/>
+    <w:lsdException w:name="No Spacing" w:uiPriority="1" w:qFormat="1"/>
+    <w:lsdException w:name="Light Shading" w:uiPriority="60"/>
+    <w:lsdException w:name="Light List" w:uiPriority="61"/>
+    <w:lsdException w:name="Light Grid" w:uiPriority="62"/>
+    <w:lsdException w:name="Medium Shading 1" w:uiPriority="63"/>
+    <w:lsdException w:name="Medium Shading 2" w:uiPriority="64"/>
+    <w:lsdException w:name="Medium List 1" w:uiPriority="65"/>
+    <w:lsdException w:name="Medium List 2" w:uiPriority="66"/>
+    <w:lsdException w:name="Medium Grid 1" w:uiPriority="67"/>
+    <w:lsdException w:name="Medium Grid 2" w:uiPriority="68"/>
+    <w:lsdException w:name="Medium Grid 3" w:uiPriority="69"/>
+    <w:lsdException w:name="Dark List" w:uiPriority="70"/>
+    <w:lsdException w:name="Colorful Shading" w:uiPriority="71"/>
+    <w:lsdException w:name="Colorful List" w:uiPriority="72"/>
+    <w:lsdException w:name="Colorful Grid" w:uiPriority="73"/>
+    <w:lsdException w:name="Light Shading Accent 1" w:uiPriority="60"/>
+    <w:lsdException w:name="Light List Accent 1" w:uiPriority="61"/>
+    <w:lsdException w:name="Light Grid Accent 1" w:uiPriority="62"/>
+    <w:lsdException w:name="Medium Shading 1 Accent 1" w:uiPriority="63"/>
+    <w:lsdException w:name="Medium Shading 2 Accent 1" w:uiPriority="64"/>
+    <w:lsdException w:name="Medium List 1 Accent 1" w:uiPriority="65"/>
+    <w:lsdException w:name="Revision" w:semiHidden="1"/>
+    <w:lsdException w:name="List Paragraph" w:uiPriority="34" w:qFormat="1"/>
+    <w:lsdException w:name="Quote" w:uiPriority="29" w:qFormat="1"/>
+    <w:lsdException w:name="Intense Quote" w:uiPriority="30" w:qFormat="1"/>
+    <w:lsdException w:name="Medium List 2 Accent 1" w:uiPriority="66"/>
+    <w:lsdException w:name="Medium Grid 1 Accent 1" w:uiPriority="67"/>
+    <w:lsdException w:name="Medium Grid 2 Accent 1" w:uiPriority="68"/>
+    <w:lsdException w:name="Medium Grid 3 Accent 1" w:uiPriority="69"/>
+    <w:lsdException w:name="Dark List Accent 1" w:uiPriority="70"/>
+    <w:lsdException w:name="Colorful Shading Accent 1" w:uiPriority="71"/>
+    <w:lsdException w:name="Colorful List Accent 1" w:uiPriority="72"/>
+    <w:lsdException w:name="Colorful Grid Accent 1" w:uiPriority="73"/>
+    <w:lsdException w:name="Light Shading Accent 2" w:uiPriority="60"/>
+    <w:lsdException w:name="Light List Accent 2" w:uiPriority="61"/>
+    <w:lsdException w:name="Light Grid Accent 2" w:uiPriority="62"/>
+    <w:lsdException w:name="Medium Shading 1 Accent 2" w:uiPriority="63"/>
+    <w:lsdException w:name="Medium Shading 2 Accent 2" w:uiPriority="64"/>
+    <w:lsdException w:name="Medium List 1 Accent 2" w:uiPriority="65"/>
+    <w:lsdException w:name="Medium List 2 Accent 2" w:uiPriority="66"/>
+    <w:lsdException w:name="Medium Grid 1 Accent 2" w:uiPriority="67"/>
+    <w:lsdException w:name="Medium Grid 2 Accent 2" w:uiPriority="68"/>
+    <w:lsdException w:name="Medium Grid 3 Accent 2" w:uiPriority="69"/>
+    <w:lsdException w:name="Dark List Accent 2" w:uiPriority="70"/>
+    <w:lsdException w:name="Colorful Shading Accent 2" w:uiPriority="71"/>
+    <w:lsdException w:name="Colorful List Accent 2" w:uiPriority="72"/>
+    <w:lsdException w:name="Colorful Grid Accent 2" w:uiPriority="73"/>
+    <w:lsdException w:name="Light Shading Accent 3" w:uiPriority="60"/>
+    <w:lsdException w:name="Light List Accent 3" w:uiPriority="61"/>
+    <w:lsdException w:name="Light Grid Accent 3" w:uiPriority="62"/>
+    <w:lsdException w:name="Medium Shading 1 Accent 3" w:uiPriority="63"/>
+    <w:lsdException w:name="Medium Shading 2 Accent 3" w:uiPriority="64"/>
+    <w:lsdException w:name="Medium List 1 Accent 3" w:uiPriority="65"/>
+    <w:lsdException w:name="Medium List 2 Accent 3" w:uiPriority="66"/>
+    <w:lsdException w:name="Medium Grid 1 Accent 3" w:uiPriority="67"/>
+    <w:lsdException w:name="Medium Grid 2 Accent 3" w:uiPriority="68"/>
+    <w:lsdException w:name="Medium Grid 3 Accent 3" w:uiPriority="69"/>
+    <w:lsdException w:name="Dark List Accent 3" w:uiPriority="70"/>
+    <w:lsdException w:name="Colorful Shading Accent 3" w:uiPriority="71"/>
+    <w:lsdException w:name="Colorful List Accent 3" w:uiPriority="72"/>
+    <w:lsdException w:name="Colorful Grid Accent 3" w:uiPriority="73"/>
+    <w:lsdException w:name="Light Shading Accent 4" w:uiPriority="60"/>
+    <w:lsdException w:name="Light List Accent 4" w:uiPriority="61"/>
+    <w:lsdException w:name="Light Grid Accent 4" w:uiPriority="62"/>
+    <w:lsdException w:name="Medium Shading 1 Accent 4" w:uiPriority="63"/>
+    <w:lsdException w:name="Medium Shading 2 Accent 4" w:uiPriority="64"/>
+    <w:lsdException w:name="Medium List 1 Accent 4" w:uiPriority="65"/>
+    <w:lsdException w:name="Medium List 2 Accent 4" w:uiPriority="66"/>
+    <w:lsdException w:name="Medium Grid 1 Accent 4" w:uiPriority="67"/>
+    <w:lsdException w:name="Medium Grid 2 Accent 4" w:uiPriority="68"/>
+    <w:lsdException w:name="Medium Grid 3 Accent 4" w:uiPriority="69"/>
+    <w:lsdException w:name="Dark List Accent 4" w:uiPriority="70"/>
+    <w:lsdException w:name="Colorful Shading Accent 4" w:uiPriority="71"/>
+    <w:lsdException w:name="Colorful List Accent 4" w:uiPriority="72"/>
+    <w:lsdException w:name="Colorful Grid Accent 4" w:uiPriority="73"/>
+    <w:lsdException w:name="Light Shading Accent 5" w:uiPriority="60"/>
+    <w:lsdException w:name="Light List Accent 5" w:uiPriority="61"/>
+    <w:lsdException w:name="Light Grid Accent 5" w:uiPriority="62"/>
+    <w:lsdException w:name="Medium Shading 1 Accent 5" w:uiPriority="63"/>
+    <w:lsdException w:name="Medium Shading 2 Accent 5" w:uiPriority="64"/>
+    <w:lsdException w:name="Medium List 1 Accent 5" w:uiPriority="65"/>
+    <w:lsdException w:name="Medium List 2 Accent 5" w:uiPriority="66"/>
+    <w:lsdException w:name="Medium Grid 1 Accent 5" w:uiPriority="67"/>
+    <w:lsdException w:name="Medium Grid 2 Accent 5" w:uiPriority="68"/>
+    <w:lsdException w:name="Medium Grid 3 Accent 5" w:uiPriority="69"/>
+    <w:lsdException w:name="Dark List Accent 5" w:uiPriority="70"/>
+    <w:lsdException w:name="Colorful Shading Accent 5" w:uiPriority="71"/>
+    <w:lsdException w:name="Colorful List Accent 5" w:uiPriority="72"/>
+    <w:lsdException w:name="Colorful Grid Accent 5" w:uiPriority="73"/>
+    <w:lsdException w:name="Light Shading Accent 6" w:uiPriority="60"/>
+    <w:lsdException w:name="Light List Accent 6" w:uiPriority="61"/>
+    <w:lsdException w:name="Light Grid Accent 6" w:uiPriority="62"/>
+    <w:lsdException w:name="Medium Shading 1 Accent 6" w:uiPriority="63"/>
+    <w:lsdException w:name="Medium Shading 2 Accent 6" w:uiPriority="64"/>
+    <w:lsdException w:name="Medium List 1 Accent 6" w:uiPriority="65"/>
+    <w:lsdException w:name="Medium List 2 Accent 6" w:uiPriority="66"/>
+    <w:lsdException w:name="Medium Grid 1 Accent 6" w:uiPriority="67"/>
+    <w:lsdException w:name="Medium Grid 2 Accent 6" w:uiPriority="68"/>
+    <w:lsdException w:name="Medium Grid 3 Accent 6" w:uiPriority="69"/>
+    <w:lsdException w:name="Dark List Accent 6" w:uiPriority="70"/>
+    <w:lsdException w:name="Colorful Shading Accent 6" w:uiPriority="71"/>
+    <w:lsdException w:name="Colorful List Accent 6" w:uiPriority="72"/>
+    <w:lsdException w:name="Colorful Grid Accent 6" w:uiPriority="73"/>
+    <w:lsdException w:name="Subtle Emphasis" w:uiPriority="19" w:qFormat="1"/>
+    <w:lsdException w:name="Intense Emphasis" w:uiPriority="21" w:qFormat="1"/>
+    <w:lsdException w:name="Subtle Reference" w:uiPriority="31" w:qFormat="1"/>
+    <w:lsdException w:name="Intense Reference" w:uiPriority="32" w:qFormat="1"/>
+    <w:lsdException w:name="Book Title" w:uiPriority="33" w:qFormat="1"/>
+    <w:lsdException w:name="Bibliography" w:semiHidden="1" w:uiPriority="37" w:unhideWhenUsed="1"/>
+    <w:lsdException w:name="TOC Heading" w:semiHidden="1" w:uiPriority="39" w:unhideWhenUsed="1" w:qFormat="1"/>
+    <w:lsdException w:name="Plain Table 1" w:uiPriority="41"/>
+    <w:lsdException w:name="Plain Table 2" w:uiPriority="42"/>
+    <w:lsdException w:name="Plain Table 3" w:uiPriority="43"/>
+    <w:lsdException w:name="Plain Table 4" w:uiPriority="44"/>
+    <w:lsdException w:name="Plain Table 5" w:uiPriority="45"/>
+    <w:lsdException w:name="Grid Table Light" w:uiPriority="40"/>
+    <w:lsdException w:name="Grid Table 1 Light" w:uiPriority="46"/>
+    <w:lsdException w:name="Grid Table 2" w:uiPriority="47"/>
+    <w:lsdException w:name="Grid Table 3" w:uiPriority="48"/>
+    <w:lsdException w:name="Grid Table 4" w:uiPriority="49"/>
+    <w:lsdException w:name="Grid Table 5 Dark" w:uiPriority="50"/>
+    <w:lsdException w:name="Grid Table 6 Colorful" w:uiPriority="51"/>
+    <w:lsdException w:name="Grid Table 7 Colorful" w:uiPriority="52"/>
+    <w:lsdException w:name="Grid Table 1 Light Accent 1" w:uiPriority="46"/>
+    <w:lsdException w:name="Grid Table 2 Accent 1" w:uiPriority="47"/>
+    <w:lsdException w:name="Grid Table 3 Accent 1" w:uiPriority="48"/>
+    <w:lsdException w:name="Grid Table 4 Accent 1" w:uiPriority="49"/>
+    <w:lsdException w:name="Grid Table 5 Dark Accent 1" w:uiPriority="50"/>
+    <w:lsdException w:name="Grid Table 6 Colorful Accent 1" w:uiPriority="51"/>
+    <w:lsdException w:name="Grid Table 7 Colorful Accent 1" w:uiPriority="52"/>
+    <w:lsdException w:name="Grid Table 1 Light Accent 2" w:uiPriority="46"/>
+    <w:lsdException w:name="Grid Table 2 Accent 2" w:uiPriority="47"/>
+    <w:lsdException w:name="Grid Table 3 Accent 2" w:uiPriority="48"/>
+    <w:lsdException w:name="Grid Table 4 Accent 2" w:uiPriority="49"/>
+    <w:lsdException w:name="Grid Table 5 Dark Accent 2" w:uiPriority="50"/>
+    <w:lsdException w:name="Grid Table 6 Colorful Accent 2" w:uiPriority="51"/>
+    <w:lsdException w:name="Grid Table 7 Colorful Accent 2" w:uiPriority="52"/>
+    <w:lsdException w:name="Grid Table 1 Light Accent 3" w:uiPriority="46"/>
+    <w:lsdException w:name="Grid Table 2 Accent 3" w:uiPriority="47"/>
+    <w:lsdException w:name="Grid Table 3 Accent 3" w:uiPriority="48"/>
+    <w:lsdException w:name="Grid Table 4 Accent 3" w:uiPriority="49"/>
+    <w:lsdException w:name="Grid Table 5 Dark Accent 3" w:uiPriority="50"/>
+    <w:lsdException w:name="Grid Table 6 Colorful Accent 3" w:uiPriority="51"/>
+    <w:lsdException w:name="Grid Table 7 Colorful Accent 3" w:uiPriority="52"/>
+    <w:lsdException w:name="Grid Table 1 Light Accent 4" w:uiPriority="46"/>
+    <w:lsdException w:name="Grid Table 2 Accent 4" w:uiPriority="47"/>
+    <w:lsdException w:name="Grid Table 3 Accent 4" w:uiPriority="48"/>
+    <w:lsdException w:name="Grid Table 4 Accent 4" w:uiPriority="49"/>
+    <w:lsdException w:name="Grid Table 5 Dark Accent 4" w:uiPriority="50"/>
+    <w:lsdException w:name="Grid Table 6 Colorful Accent 4" w:uiPriority="51"/>
+    <w:lsdException w:name="Grid Table 7 Colorful Accent 4" w:uiPriority="52"/>
+    <w:lsdException w:name="Grid Table 1 Light Accent 5" w:uiPriority="46"/>
+    <w:lsdException w:name="Grid Table 2 Accent 5" w:uiPriority="47"/>
+    <w:lsdException w:name="Grid Table 3 Accent 5" w:uiPriority="48"/>
+    <w:lsdException w:name="Grid Table 4 Accent 5" w:uiPriority="49"/>
+    <w:lsdException w:name="Grid Table 5 Dark Accent 5" w:uiPriority="50"/>
+    <w:lsdException w:name="Grid Table 6 Colorful Accent 5" w:uiPriority="51"/>
+    <w:lsdException w:name="Grid Table 7 Colorful Accent 5" w:uiPriority="52"/>
+    <w:lsdException w:name="Grid Table 1 Light Accent 6" w:uiPriority="46"/>
+    <w:lsdException w:name="Grid Table 2 Accent 6" w:uiPriority="47"/>
+    <w:lsdException w:name="Grid Table 3 Accent 6" w:uiPriority="48"/>
+    <w:lsdException w:name="Grid Table 4 Accent 6" w:uiPriority="49"/>
+    <w:lsdException w:name="Grid Table 5 Dark Accent 6" w:uiPriority="50"/>
+    <w:lsdException w:name="Grid Table 6 Colorful Accent 6" w:uiPriority="51"/>
+    <w:lsdException w:name="Grid Table 7 Colorful Accent 6" w:uiPriority="52"/>
+    <w:lsdException w:name="List Table 1 Light" w:uiPriority="46"/>
+    <w:lsdException w:name="List Table 2" w:uiPriority="47"/>
+    <w:lsdException w:name="List Table 3" w:uiPriority="48"/>
+    <w:lsdException w:name="List Table 4" w:uiPriority="49"/>
+    <w:lsdException w:name="List Table 5 Dark" w:uiPriority="50"/>
+    <w:lsdException w:name="List Table 6 Colorful" w:uiPriority="51"/>
+    <w:lsdException w:name="List Table 7 Colorful" w:uiPriority="52"/>
+    <w:lsdException w:name="List Table 1 Light Accent 1" w:uiPriority="46"/>
+    <w:lsdException w:name="List Table 2 Accent 1" w:uiPriority="47"/>
+    <w:lsdException w:name="List Table 3 Accent 1" w:uiPriority="48"/>
+    <w:lsdException w:name="List Table 4 Accent 1" w:uiPriority="49"/>
+    <w:lsdException w:name="List Table 5 Dark Accent 1" w:uiPriority="50"/>
+    <w:lsdException w:name="List Table 6 Colorful Accent 1" w:uiPriority="51"/>
+    <w:lsdException w:name="List Table 7 Colorful Accent 1" w:uiPriority="52"/>
+    <w:lsdException w:name="List Table 1 Light Accent 2" w:uiPriority="46"/>
+    <w:lsdException w:name="List Table 2 Accent 2" w:uiPriority="47"/>
+    <w:lsdException w:name="List Table 3 Accent 2" w:uiPriority="48"/>
+    <w:lsdException w:name="List Table 4 Accent 2" w:uiPriority="49"/>
+    <w:lsdException w:name="List Table 5 Dark Accent 2" w:uiPriority="50"/>
+    <w:lsdException w:name="List Table 6 Colorful Accent 2" w:uiPriority="51"/>
+    <w:lsdException w:name="List Table 7 Colorful Accent 2" w:uiPriority="52"/>
+    <w:lsdException w:name="List Table 1 Light Accent 3" w:uiPriority="46"/>
+    <w:lsdException w:name="List Table 2 Accent 3" w:uiPriority="47"/>
+    <w:lsdException w:name="List Table 3 Accent 3" w:uiPriority="48"/>
+    <w:lsdException w:name="List Table 4 Accent 3" w:uiPriority="49"/>
+    <w:lsdException w:name="List Table 5 Dark Accent 3" w:uiPriority="50"/>
+    <w:lsdException w:name="List Table 6 Colorful Accent 3" w:uiPriority="51"/>
+    <w:lsdException w:name="List Table 7 Colorful Accent 3" w:uiPriority="52"/>
+    <w:lsdException w:name="List Table 1 Light Accent 4" w:uiPriority="46"/>
+    <w:lsdException w:name="List Table 2 Accent 4" w:uiPriority="47"/>
+    <w:lsdException w:name="List Table 3 Accent 4" w:uiPriority="48"/>
+    <w:lsdException w:name="List Table 4 Accent 4" w:uiPriority="49"/>
+    <w:lsdException w:name="List Table 5 Dark Accent 4" w:uiPriority="50"/>
+    <w:lsdException w:name="List Table 6 Colorful Accent 4" w:uiPriority="51"/>
+    <w:lsdException w:name="List Table 7 Colorful Accent 4" w:uiPriority="52"/>
+    <w:lsdException w:name="List Table 1 Light Accent 5" w:uiPriority="46"/>
+    <w:lsdException w:name="List Table 2 Accent 5" w:uiPriority="47"/>
+    <w:lsdException w:name="List Table 3 Accent 5" w:uiPriority="48"/>
+    <w:lsdException w:name="List Table 4 Accent 5" w:uiPriority="49"/>
+    <w:lsdException w:name="List Table 5 Dark Accent 5" w:uiPriority="50"/>
+    <w:lsdException w:name="List Table 6 Colorful Accent 5" w:uiPriority="51"/>
+    <w:lsdException w:name="List Table 7 Colorful Accent 5" w:uiPriority="52"/>
+    <w:lsdException w:name="List Table 1 Light Accent 6" w:uiPriority="46"/>
+    <w:lsdException w:name="List Table 2 Accent 6" w:uiPriority="47"/>
+    <w:lsdException w:name="List Table 3 Accent 6" w:uiPriority="48"/>
+    <w:lsdException w:name="List Table 4 Accent 6" w:uiPriority="49"/>
+    <w:lsdException w:name="List Table 5 Dark Accent 6" w:uiPriority="50"/>
+    <w:lsdException w:name="List Table 6 Colorful Accent 6" w:uiPriority="51"/>
+    <w:lsdException w:name="List Table 7 Colorful Accent 6" w:uiPriority="52"/>
+  </w:latentStyles>
+  <w:style w:type="paragraph" w:default="1" w:styleId="Normal">
+    <w:name w:val="Normal"/>
+    <w:qFormat/>
+  </w:style>
+  <w:style w:type="character" w:default="1" w:styleId="DefaultParagraphFont">
+    <w:name w:val="Default Paragraph Font"/>
+    <w:uiPriority w:val="1"/>
+    <w:semiHidden/>
+    <w:unhideWhenUsed/>
+  </w:style>
+  <w:style w:type="table" w:default="1" w:styleId="TableNormal">
+    <w:name w:val="Normal Table"/>
+    <w:uiPriority w:val="99"/>
+    <w:semiHidden/>
+    <w:unhideWhenUsed/>
+    <w:tblPr>
+      <w:tblInd w:w="0" w:type="dxa"/>
+      <w:tblCellMar>
+        <w:top w:w="0" w:type="dxa"/>
+        <w:left w:w="108" w:type="dxa"/>
+        <w:bottom w:w="0" w:type="dxa"/>
+        <w:right w:w="108" w:type="dxa"/>
+      </w:tblCellMar>
+    </w:tblPr>
+  </w:style>
+  <w:style w:type="numbering" w:default="1" w:styleId="NoList">
+    <w:name w:val="No List"/>
+    <w:uiPriority w:val="99"/>
+    <w:semiHidden/>
+    <w:unhideWhenUsed/>
+  </w:style>
+  <w:style w:type="character" w:styleId="PlaceholderText">
+    <w:name w:val="Placeholder Text"/>
+    <w:basedOn w:val="DefaultParagraphFont"/>
+    <w:uiPriority w:val="99"/>
+    <w:semiHidden/>
+    <w:rsid w:val="00CA682A"/>
+    <w:rPr>
+      <w:color w:val="808080"/>
+    </w:rPr>
+  </w:style>
+</w:styles>
+</file>
+
+<file path=word/glossary/webSettings.xml><?xml version="1.0" encoding="utf-8"?>
+<w:webSettings xmlns:mc="http://schemas.openxmlformats.org/markup-compatibility/2006" xmlns:r="http://schemas.openxmlformats.org/officeDocument/2006/relationships" xmlns:w="http://schemas.openxmlformats.org/wordprocessingml/2006/main" xmlns:w14="http://schemas.microsoft.com/office/word/2010/wordml" xmlns:w15="http://schemas.microsoft.com/office/word/2012/wordml" mc:Ignorable="w14 w15">
+  <w:optimizeForBrowser/>
+  <w:allowPNG/>
+</w:webSettings>
+</file>
+
 <file path=word/theme/theme1.xml><?xml version="1.0" encoding="utf-8"?>
 <a:theme xmlns:a="http://schemas.openxmlformats.org/drawingml/2006/main" name="Office Theme">
   <a:themeElements>
@@ -12301,7 +13912,7 @@
 </file>
 
 <file path=customXml/itemProps1.xml><?xml version="1.0" encoding="utf-8"?>
-<ds:datastoreItem xmlns:ds="http://schemas.openxmlformats.org/officeDocument/2006/customXml" ds:itemID="{3A3B66B3-1A41-41E2-AA33-1DB7855467EA}">
+<ds:datastoreItem xmlns:ds="http://schemas.openxmlformats.org/officeDocument/2006/customXml" ds:itemID="{22EFD6DD-42AA-4A8C-A891-3989C58E1E8B}">
   <ds:schemaRefs>
     <ds:schemaRef ds:uri="http://schemas.openxmlformats.org/officeDocument/2006/bibliography"/>
   </ds:schemaRefs>

--- a/OceanSimulation/Docs/McKean_TDD.docx
+++ b/OceanSimulation/Docs/McKean_TDD.docx
@@ -519,7 +519,7 @@
           <w:r>
             <w:fldChar w:fldCharType="separate"/>
           </w:r>
-          <w:hyperlink w:anchor="_Toc63766779" w:history="1">
+          <w:hyperlink w:anchor="_Toc68640328" w:history="1">
             <w:r>
               <w:rPr>
                 <w:rStyle w:val="Hyperlink"/>
@@ -546,7 +546,7 @@
                 <w:noProof/>
                 <w:webHidden/>
               </w:rPr>
-              <w:instrText xml:space="preserve"> PAGEREF _Toc63766779 \h </w:instrText>
+              <w:instrText xml:space="preserve"> PAGEREF _Toc68640328 \h </w:instrText>
             </w:r>
             <w:r>
               <w:rPr>
@@ -566,7 +566,7 @@
                 <w:noProof/>
                 <w:webHidden/>
               </w:rPr>
-              <w:t>4</w:t>
+              <w:t>3</w:t>
             </w:r>
             <w:r>
               <w:rPr>
@@ -588,7 +588,7 @@
               <w:noProof/>
             </w:rPr>
           </w:pPr>
-          <w:hyperlink w:anchor="_Toc63766780" w:history="1">
+          <w:hyperlink w:anchor="_Toc68640329" w:history="1">
             <w:r>
               <w:rPr>
                 <w:rStyle w:val="Hyperlink"/>
@@ -615,7 +615,7 @@
                 <w:noProof/>
                 <w:webHidden/>
               </w:rPr>
-              <w:instrText xml:space="preserve"> PAGEREF _Toc63766780 \h </w:instrText>
+              <w:instrText xml:space="preserve"> PAGEREF _Toc68640329 \h </w:instrText>
             </w:r>
             <w:r>
               <w:rPr>
@@ -635,7 +635,7 @@
                 <w:noProof/>
                 <w:webHidden/>
               </w:rPr>
-              <w:t>5</w:t>
+              <w:t>4</w:t>
             </w:r>
             <w:r>
               <w:rPr>
@@ -657,7 +657,7 @@
               <w:noProof/>
             </w:rPr>
           </w:pPr>
-          <w:hyperlink w:anchor="_Toc63766781" w:history="1">
+          <w:hyperlink w:anchor="_Toc68640330" w:history="1">
             <w:r>
               <w:rPr>
                 <w:rStyle w:val="Hyperlink"/>
@@ -684,7 +684,7 @@
                 <w:noProof/>
                 <w:webHidden/>
               </w:rPr>
-              <w:instrText xml:space="preserve"> PAGEREF _Toc63766781 \h </w:instrText>
+              <w:instrText xml:space="preserve"> PAGEREF _Toc68640330 \h </w:instrText>
             </w:r>
             <w:r>
               <w:rPr>
@@ -704,7 +704,7 @@
                 <w:noProof/>
                 <w:webHidden/>
               </w:rPr>
-              <w:t>6</w:t>
+              <w:t>5</w:t>
             </w:r>
             <w:r>
               <w:rPr>
@@ -726,7 +726,7 @@
               <w:noProof/>
             </w:rPr>
           </w:pPr>
-          <w:hyperlink w:anchor="_Toc63766782" w:history="1">
+          <w:hyperlink w:anchor="_Toc68640331" w:history="1">
             <w:r>
               <w:rPr>
                 <w:rStyle w:val="Hyperlink"/>
@@ -753,7 +753,7 @@
                 <w:noProof/>
                 <w:webHidden/>
               </w:rPr>
-              <w:instrText xml:space="preserve"> PAGEREF _Toc63766782 \h </w:instrText>
+              <w:instrText xml:space="preserve"> PAGEREF _Toc68640331 \h </w:instrText>
             </w:r>
             <w:r>
               <w:rPr>
@@ -773,7 +773,7 @@
                 <w:noProof/>
                 <w:webHidden/>
               </w:rPr>
-              <w:t>6</w:t>
+              <w:t>5</w:t>
             </w:r>
             <w:r>
               <w:rPr>
@@ -795,7 +795,7 @@
               <w:noProof/>
             </w:rPr>
           </w:pPr>
-          <w:hyperlink w:anchor="_Toc63766783" w:history="1">
+          <w:hyperlink w:anchor="_Toc68640332" w:history="1">
             <w:r>
               <w:rPr>
                 <w:rStyle w:val="Hyperlink"/>
@@ -822,7 +822,7 @@
                 <w:noProof/>
                 <w:webHidden/>
               </w:rPr>
-              <w:instrText xml:space="preserve"> PAGEREF _Toc63766783 \h </w:instrText>
+              <w:instrText xml:space="preserve"> PAGEREF _Toc68640332 \h </w:instrText>
             </w:r>
             <w:r>
               <w:rPr>
@@ -842,7 +842,7 @@
                 <w:noProof/>
                 <w:webHidden/>
               </w:rPr>
-              <w:t>6</w:t>
+              <w:t>5</w:t>
             </w:r>
             <w:r>
               <w:rPr>
@@ -864,13 +864,13 @@
               <w:noProof/>
             </w:rPr>
           </w:pPr>
-          <w:hyperlink w:anchor="_Toc63766784" w:history="1">
+          <w:hyperlink w:anchor="_Toc68640333" w:history="1">
             <w:r>
               <w:rPr>
                 <w:rStyle w:val="Hyperlink"/>
                 <w:noProof/>
               </w:rPr>
-              <w:t>System Requirements</w:t>
+              <w:t>Theory</w:t>
             </w:r>
             <w:r>
               <w:rPr>
@@ -891,7 +891,7 @@
                 <w:noProof/>
                 <w:webHidden/>
               </w:rPr>
-              <w:instrText xml:space="preserve"> PAGEREF _Toc63766784 \h </w:instrText>
+              <w:instrText xml:space="preserve"> PAGEREF _Toc68640333 \h </w:instrText>
             </w:r>
             <w:r>
               <w:rPr>
@@ -911,76 +911,7 @@
                 <w:noProof/>
                 <w:webHidden/>
               </w:rPr>
-              <w:t>7</w:t>
-            </w:r>
-            <w:r>
-              <w:rPr>
-                <w:noProof/>
-                <w:webHidden/>
-              </w:rPr>
-              <w:fldChar w:fldCharType="end"/>
-            </w:r>
-          </w:hyperlink>
-        </w:p>
-        <w:p>
-          <w:pPr>
-            <w:pStyle w:val="TOC2"/>
-            <w:tabs>
-              <w:tab w:val="right" w:leader="dot" w:pos="9350"/>
-            </w:tabs>
-            <w:rPr>
-              <w:rFonts w:eastAsiaTheme="minorEastAsia"/>
-              <w:noProof/>
-            </w:rPr>
-          </w:pPr>
-          <w:hyperlink w:anchor="_Toc63766785" w:history="1">
-            <w:r>
-              <w:rPr>
-                <w:rStyle w:val="Hyperlink"/>
-                <w:noProof/>
-              </w:rPr>
-              <w:t>Target System</w:t>
-            </w:r>
-            <w:r>
-              <w:rPr>
-                <w:noProof/>
-                <w:webHidden/>
-              </w:rPr>
-              <w:tab/>
-            </w:r>
-            <w:r>
-              <w:rPr>
-                <w:noProof/>
-                <w:webHidden/>
-              </w:rPr>
-              <w:fldChar w:fldCharType="begin"/>
-            </w:r>
-            <w:r>
-              <w:rPr>
-                <w:noProof/>
-                <w:webHidden/>
-              </w:rPr>
-              <w:instrText xml:space="preserve"> PAGEREF _Toc63766785 \h </w:instrText>
-            </w:r>
-            <w:r>
-              <w:rPr>
-                <w:noProof/>
-                <w:webHidden/>
-              </w:rPr>
-            </w:r>
-            <w:r>
-              <w:rPr>
-                <w:noProof/>
-                <w:webHidden/>
-              </w:rPr>
-              <w:fldChar w:fldCharType="separate"/>
-            </w:r>
-            <w:r>
-              <w:rPr>
-                <w:noProof/>
-                <w:webHidden/>
-              </w:rPr>
-              <w:t>7</w:t>
+              <w:t>6</w:t>
             </w:r>
             <w:r>
               <w:rPr>
@@ -1002,13 +933,13 @@
               <w:noProof/>
             </w:rPr>
           </w:pPr>
-          <w:hyperlink w:anchor="_Toc63766786" w:history="1">
+          <w:hyperlink w:anchor="_Toc68640334" w:history="1">
             <w:r>
               <w:rPr>
                 <w:rStyle w:val="Hyperlink"/>
                 <w:noProof/>
               </w:rPr>
-              <w:t>Minimum</w:t>
+              <w:t>Navier-Stokes Equation</w:t>
             </w:r>
             <w:r>
               <w:rPr>
@@ -1029,7 +960,7 @@
                 <w:noProof/>
                 <w:webHidden/>
               </w:rPr>
-              <w:instrText xml:space="preserve"> PAGEREF _Toc63766786 \h </w:instrText>
+              <w:instrText xml:space="preserve"> PAGEREF _Toc68640334 \h </w:instrText>
             </w:r>
             <w:r>
               <w:rPr>
@@ -1049,7 +980,7 @@
                 <w:noProof/>
                 <w:webHidden/>
               </w:rPr>
-              <w:t>7</w:t>
+              <w:t>6</w:t>
             </w:r>
             <w:r>
               <w:rPr>
@@ -1071,13 +1002,13 @@
               <w:noProof/>
             </w:rPr>
           </w:pPr>
-          <w:hyperlink w:anchor="_Toc63766787" w:history="1">
+          <w:hyperlink w:anchor="_Toc68640335" w:history="1">
             <w:r>
               <w:rPr>
                 <w:rStyle w:val="Hyperlink"/>
                 <w:noProof/>
               </w:rPr>
-              <w:t>Recommended</w:t>
+              <w:t>Dispersion Relation</w:t>
             </w:r>
             <w:r>
               <w:rPr>
@@ -1098,7 +1029,7 @@
                 <w:noProof/>
                 <w:webHidden/>
               </w:rPr>
-              <w:instrText xml:space="preserve"> PAGEREF _Toc63766787 \h </w:instrText>
+              <w:instrText xml:space="preserve"> PAGEREF _Toc68640335 \h </w:instrText>
             </w:r>
             <w:r>
               <w:rPr>
@@ -1118,7 +1049,7 @@
                 <w:noProof/>
                 <w:webHidden/>
               </w:rPr>
-              <w:t>7</w:t>
+              <w:t>6</w:t>
             </w:r>
             <w:r>
               <w:rPr>
@@ -1140,13 +1071,13 @@
               <w:noProof/>
             </w:rPr>
           </w:pPr>
-          <w:hyperlink w:anchor="_Toc63766788" w:history="1">
+          <w:hyperlink w:anchor="_Toc68640336" w:history="1">
             <w:r>
               <w:rPr>
                 <w:rStyle w:val="Hyperlink"/>
                 <w:noProof/>
               </w:rPr>
-              <w:t>Development System</w:t>
+              <w:t>Gerstner Waves</w:t>
             </w:r>
             <w:r>
               <w:rPr>
@@ -1167,7 +1098,145 @@
                 <w:noProof/>
                 <w:webHidden/>
               </w:rPr>
-              <w:instrText xml:space="preserve"> PAGEREF _Toc63766788 \h </w:instrText>
+              <w:instrText xml:space="preserve"> PAGEREF _Toc68640336 \h </w:instrText>
+            </w:r>
+            <w:r>
+              <w:rPr>
+                <w:noProof/>
+                <w:webHidden/>
+              </w:rPr>
+            </w:r>
+            <w:r>
+              <w:rPr>
+                <w:noProof/>
+                <w:webHidden/>
+              </w:rPr>
+              <w:fldChar w:fldCharType="separate"/>
+            </w:r>
+            <w:r>
+              <w:rPr>
+                <w:noProof/>
+                <w:webHidden/>
+              </w:rPr>
+              <w:t>6</w:t>
+            </w:r>
+            <w:r>
+              <w:rPr>
+                <w:noProof/>
+                <w:webHidden/>
+              </w:rPr>
+              <w:fldChar w:fldCharType="end"/>
+            </w:r>
+          </w:hyperlink>
+        </w:p>
+        <w:p>
+          <w:pPr>
+            <w:pStyle w:val="TOC3"/>
+            <w:tabs>
+              <w:tab w:val="right" w:leader="dot" w:pos="9350"/>
+            </w:tabs>
+            <w:rPr>
+              <w:rFonts w:eastAsiaTheme="minorEastAsia"/>
+              <w:noProof/>
+            </w:rPr>
+          </w:pPr>
+          <w:hyperlink w:anchor="_Toc68640337" w:history="1">
+            <w:r>
+              <w:rPr>
+                <w:rStyle w:val="Hyperlink"/>
+                <w:noProof/>
+              </w:rPr>
+              <w:t>Fourier Transform</w:t>
+            </w:r>
+            <w:r>
+              <w:rPr>
+                <w:noProof/>
+                <w:webHidden/>
+              </w:rPr>
+              <w:tab/>
+            </w:r>
+            <w:r>
+              <w:rPr>
+                <w:noProof/>
+                <w:webHidden/>
+              </w:rPr>
+              <w:fldChar w:fldCharType="begin"/>
+            </w:r>
+            <w:r>
+              <w:rPr>
+                <w:noProof/>
+                <w:webHidden/>
+              </w:rPr>
+              <w:instrText xml:space="preserve"> PAGEREF _Toc68640337 \h </w:instrText>
+            </w:r>
+            <w:r>
+              <w:rPr>
+                <w:noProof/>
+                <w:webHidden/>
+              </w:rPr>
+            </w:r>
+            <w:r>
+              <w:rPr>
+                <w:noProof/>
+                <w:webHidden/>
+              </w:rPr>
+              <w:fldChar w:fldCharType="separate"/>
+            </w:r>
+            <w:r>
+              <w:rPr>
+                <w:noProof/>
+                <w:webHidden/>
+              </w:rPr>
+              <w:t>7</w:t>
+            </w:r>
+            <w:r>
+              <w:rPr>
+                <w:noProof/>
+                <w:webHidden/>
+              </w:rPr>
+              <w:fldChar w:fldCharType="end"/>
+            </w:r>
+          </w:hyperlink>
+        </w:p>
+        <w:p>
+          <w:pPr>
+            <w:pStyle w:val="TOC3"/>
+            <w:tabs>
+              <w:tab w:val="right" w:leader="dot" w:pos="9350"/>
+            </w:tabs>
+            <w:rPr>
+              <w:rFonts w:eastAsiaTheme="minorEastAsia"/>
+              <w:noProof/>
+            </w:rPr>
+          </w:pPr>
+          <w:hyperlink w:anchor="_Toc68640338" w:history="1">
+            <w:r>
+              <w:rPr>
+                <w:rStyle w:val="Hyperlink"/>
+                <w:noProof/>
+              </w:rPr>
+              <w:t>iWave</w:t>
+            </w:r>
+            <w:r>
+              <w:rPr>
+                <w:noProof/>
+                <w:webHidden/>
+              </w:rPr>
+              <w:tab/>
+            </w:r>
+            <w:r>
+              <w:rPr>
+                <w:noProof/>
+                <w:webHidden/>
+              </w:rPr>
+              <w:fldChar w:fldCharType="begin"/>
+            </w:r>
+            <w:r>
+              <w:rPr>
+                <w:noProof/>
+                <w:webHidden/>
+              </w:rPr>
+              <w:instrText xml:space="preserve"> PAGEREF _Toc68640338 \h </w:instrText>
             </w:r>
             <w:r>
               <w:rPr>
@@ -1209,13 +1278,13 @@
               <w:noProof/>
             </w:rPr>
           </w:pPr>
-          <w:hyperlink w:anchor="_Toc63766789" w:history="1">
+          <w:hyperlink w:anchor="_Toc68640339" w:history="1">
             <w:r>
               <w:rPr>
                 <w:rStyle w:val="Hyperlink"/>
                 <w:noProof/>
               </w:rPr>
-              <w:t>Technology Sources</w:t>
+              <w:t>Artifact</w:t>
             </w:r>
             <w:r>
               <w:rPr>
@@ -1236,7 +1305,352 @@
                 <w:noProof/>
                 <w:webHidden/>
               </w:rPr>
-              <w:instrText xml:space="preserve"> PAGEREF _Toc63766789 \h </w:instrText>
+              <w:instrText xml:space="preserve"> PAGEREF _Toc68640339 \h </w:instrText>
+            </w:r>
+            <w:r>
+              <w:rPr>
+                <w:noProof/>
+                <w:webHidden/>
+              </w:rPr>
+            </w:r>
+            <w:r>
+              <w:rPr>
+                <w:noProof/>
+                <w:webHidden/>
+              </w:rPr>
+              <w:fldChar w:fldCharType="separate"/>
+            </w:r>
+            <w:r>
+              <w:rPr>
+                <w:noProof/>
+                <w:webHidden/>
+              </w:rPr>
+              <w:t>8</w:t>
+            </w:r>
+            <w:r>
+              <w:rPr>
+                <w:noProof/>
+                <w:webHidden/>
+              </w:rPr>
+              <w:fldChar w:fldCharType="end"/>
+            </w:r>
+          </w:hyperlink>
+        </w:p>
+        <w:p>
+          <w:pPr>
+            <w:pStyle w:val="TOC3"/>
+            <w:tabs>
+              <w:tab w:val="right" w:leader="dot" w:pos="9350"/>
+            </w:tabs>
+            <w:rPr>
+              <w:rFonts w:eastAsiaTheme="minorEastAsia"/>
+              <w:noProof/>
+            </w:rPr>
+          </w:pPr>
+          <w:hyperlink w:anchor="_Toc68640340" w:history="1">
+            <w:r>
+              <w:rPr>
+                <w:rStyle w:val="Hyperlink"/>
+                <w:noProof/>
+              </w:rPr>
+              <w:t>Gerstner Waves</w:t>
+            </w:r>
+            <w:r>
+              <w:rPr>
+                <w:noProof/>
+                <w:webHidden/>
+              </w:rPr>
+              <w:tab/>
+            </w:r>
+            <w:r>
+              <w:rPr>
+                <w:noProof/>
+                <w:webHidden/>
+              </w:rPr>
+              <w:fldChar w:fldCharType="begin"/>
+            </w:r>
+            <w:r>
+              <w:rPr>
+                <w:noProof/>
+                <w:webHidden/>
+              </w:rPr>
+              <w:instrText xml:space="preserve"> PAGEREF _Toc68640340 \h </w:instrText>
+            </w:r>
+            <w:r>
+              <w:rPr>
+                <w:noProof/>
+                <w:webHidden/>
+              </w:rPr>
+            </w:r>
+            <w:r>
+              <w:rPr>
+                <w:noProof/>
+                <w:webHidden/>
+              </w:rPr>
+              <w:fldChar w:fldCharType="separate"/>
+            </w:r>
+            <w:r>
+              <w:rPr>
+                <w:noProof/>
+                <w:webHidden/>
+              </w:rPr>
+              <w:t>8</w:t>
+            </w:r>
+            <w:r>
+              <w:rPr>
+                <w:noProof/>
+                <w:webHidden/>
+              </w:rPr>
+              <w:fldChar w:fldCharType="end"/>
+            </w:r>
+          </w:hyperlink>
+        </w:p>
+        <w:p>
+          <w:pPr>
+            <w:pStyle w:val="TOC3"/>
+            <w:tabs>
+              <w:tab w:val="right" w:leader="dot" w:pos="9350"/>
+            </w:tabs>
+            <w:rPr>
+              <w:rFonts w:eastAsiaTheme="minorEastAsia"/>
+              <w:noProof/>
+            </w:rPr>
+          </w:pPr>
+          <w:hyperlink w:anchor="_Toc68640341" w:history="1">
+            <w:r>
+              <w:rPr>
+                <w:rStyle w:val="Hyperlink"/>
+                <w:noProof/>
+              </w:rPr>
+              <w:t>Discrete Fourier Transform</w:t>
+            </w:r>
+            <w:r>
+              <w:rPr>
+                <w:noProof/>
+                <w:webHidden/>
+              </w:rPr>
+              <w:tab/>
+            </w:r>
+            <w:r>
+              <w:rPr>
+                <w:noProof/>
+                <w:webHidden/>
+              </w:rPr>
+              <w:fldChar w:fldCharType="begin"/>
+            </w:r>
+            <w:r>
+              <w:rPr>
+                <w:noProof/>
+                <w:webHidden/>
+              </w:rPr>
+              <w:instrText xml:space="preserve"> PAGEREF _Toc68640341 \h </w:instrText>
+            </w:r>
+            <w:r>
+              <w:rPr>
+                <w:noProof/>
+                <w:webHidden/>
+              </w:rPr>
+            </w:r>
+            <w:r>
+              <w:rPr>
+                <w:noProof/>
+                <w:webHidden/>
+              </w:rPr>
+              <w:fldChar w:fldCharType="separate"/>
+            </w:r>
+            <w:r>
+              <w:rPr>
+                <w:noProof/>
+                <w:webHidden/>
+              </w:rPr>
+              <w:t>8</w:t>
+            </w:r>
+            <w:r>
+              <w:rPr>
+                <w:noProof/>
+                <w:webHidden/>
+              </w:rPr>
+              <w:fldChar w:fldCharType="end"/>
+            </w:r>
+          </w:hyperlink>
+        </w:p>
+        <w:p>
+          <w:pPr>
+            <w:pStyle w:val="TOC3"/>
+            <w:tabs>
+              <w:tab w:val="right" w:leader="dot" w:pos="9350"/>
+            </w:tabs>
+            <w:rPr>
+              <w:rFonts w:eastAsiaTheme="minorEastAsia"/>
+              <w:noProof/>
+            </w:rPr>
+          </w:pPr>
+          <w:hyperlink w:anchor="_Toc68640342" w:history="1">
+            <w:r>
+              <w:rPr>
+                <w:rStyle w:val="Hyperlink"/>
+                <w:noProof/>
+              </w:rPr>
+              <w:t>Fast Fourier Transform</w:t>
+            </w:r>
+            <w:r>
+              <w:rPr>
+                <w:noProof/>
+                <w:webHidden/>
+              </w:rPr>
+              <w:tab/>
+            </w:r>
+            <w:r>
+              <w:rPr>
+                <w:noProof/>
+                <w:webHidden/>
+              </w:rPr>
+              <w:fldChar w:fldCharType="begin"/>
+            </w:r>
+            <w:r>
+              <w:rPr>
+                <w:noProof/>
+                <w:webHidden/>
+              </w:rPr>
+              <w:instrText xml:space="preserve"> PAGEREF _Toc68640342 \h </w:instrText>
+            </w:r>
+            <w:r>
+              <w:rPr>
+                <w:noProof/>
+                <w:webHidden/>
+              </w:rPr>
+            </w:r>
+            <w:r>
+              <w:rPr>
+                <w:noProof/>
+                <w:webHidden/>
+              </w:rPr>
+              <w:fldChar w:fldCharType="separate"/>
+            </w:r>
+            <w:r>
+              <w:rPr>
+                <w:noProof/>
+                <w:webHidden/>
+              </w:rPr>
+              <w:t>8</w:t>
+            </w:r>
+            <w:r>
+              <w:rPr>
+                <w:noProof/>
+                <w:webHidden/>
+              </w:rPr>
+              <w:fldChar w:fldCharType="end"/>
+            </w:r>
+          </w:hyperlink>
+        </w:p>
+        <w:p>
+          <w:pPr>
+            <w:pStyle w:val="TOC3"/>
+            <w:tabs>
+              <w:tab w:val="right" w:leader="dot" w:pos="9350"/>
+            </w:tabs>
+            <w:rPr>
+              <w:rFonts w:eastAsiaTheme="minorEastAsia"/>
+              <w:noProof/>
+            </w:rPr>
+          </w:pPr>
+          <w:hyperlink w:anchor="_Toc68640343" w:history="1">
+            <w:r>
+              <w:rPr>
+                <w:rStyle w:val="Hyperlink"/>
+                <w:noProof/>
+              </w:rPr>
+              <w:t>Reflections and Skybox</w:t>
+            </w:r>
+            <w:r>
+              <w:rPr>
+                <w:noProof/>
+                <w:webHidden/>
+              </w:rPr>
+              <w:tab/>
+            </w:r>
+            <w:r>
+              <w:rPr>
+                <w:noProof/>
+                <w:webHidden/>
+              </w:rPr>
+              <w:fldChar w:fldCharType="begin"/>
+            </w:r>
+            <w:r>
+              <w:rPr>
+                <w:noProof/>
+                <w:webHidden/>
+              </w:rPr>
+              <w:instrText xml:space="preserve"> PAGEREF _Toc68640343 \h </w:instrText>
+            </w:r>
+            <w:r>
+              <w:rPr>
+                <w:noProof/>
+                <w:webHidden/>
+              </w:rPr>
+            </w:r>
+            <w:r>
+              <w:rPr>
+                <w:noProof/>
+                <w:webHidden/>
+              </w:rPr>
+              <w:fldChar w:fldCharType="separate"/>
+            </w:r>
+            <w:r>
+              <w:rPr>
+                <w:noProof/>
+                <w:webHidden/>
+              </w:rPr>
+              <w:t>8</w:t>
+            </w:r>
+            <w:r>
+              <w:rPr>
+                <w:noProof/>
+                <w:webHidden/>
+              </w:rPr>
+              <w:fldChar w:fldCharType="end"/>
+            </w:r>
+          </w:hyperlink>
+        </w:p>
+        <w:p>
+          <w:pPr>
+            <w:pStyle w:val="TOC3"/>
+            <w:tabs>
+              <w:tab w:val="right" w:leader="dot" w:pos="9350"/>
+            </w:tabs>
+            <w:rPr>
+              <w:rFonts w:eastAsiaTheme="minorEastAsia"/>
+              <w:noProof/>
+            </w:rPr>
+          </w:pPr>
+          <w:hyperlink w:anchor="_Toc68640344" w:history="1">
+            <w:r>
+              <w:rPr>
+                <w:rStyle w:val="Hyperlink"/>
+                <w:noProof/>
+              </w:rPr>
+              <w:t>iWave Implementation</w:t>
+            </w:r>
+            <w:r>
+              <w:rPr>
+                <w:noProof/>
+                <w:webHidden/>
+              </w:rPr>
+              <w:tab/>
+            </w:r>
+            <w:r>
+              <w:rPr>
+                <w:noProof/>
+                <w:webHidden/>
+              </w:rPr>
+              <w:fldChar w:fldCharType="begin"/>
+            </w:r>
+            <w:r>
+              <w:rPr>
+                <w:noProof/>
+                <w:webHidden/>
+              </w:rPr>
+              <w:instrText xml:space="preserve"> PAGEREF _Toc68640344 \h </w:instrText>
             </w:r>
             <w:r>
               <w:rPr>
@@ -1278,13 +1692,13 @@
               <w:noProof/>
             </w:rPr>
           </w:pPr>
-          <w:hyperlink w:anchor="_Toc63766790" w:history="1">
+          <w:hyperlink w:anchor="_Toc68640345" w:history="1">
             <w:r>
               <w:rPr>
                 <w:rStyle w:val="Hyperlink"/>
                 <w:noProof/>
               </w:rPr>
-              <w:t>Theory</w:t>
+              <w:t>Implementation</w:t>
             </w:r>
             <w:r>
               <w:rPr>
@@ -1305,7 +1719,145 @@
                 <w:noProof/>
                 <w:webHidden/>
               </w:rPr>
-              <w:instrText xml:space="preserve"> PAGEREF _Toc63766790 \h </w:instrText>
+              <w:instrText xml:space="preserve"> PAGEREF _Toc68640345 \h </w:instrText>
+            </w:r>
+            <w:r>
+              <w:rPr>
+                <w:noProof/>
+                <w:webHidden/>
+              </w:rPr>
+            </w:r>
+            <w:r>
+              <w:rPr>
+                <w:noProof/>
+                <w:webHidden/>
+              </w:rPr>
+              <w:fldChar w:fldCharType="separate"/>
+            </w:r>
+            <w:r>
+              <w:rPr>
+                <w:noProof/>
+                <w:webHidden/>
+              </w:rPr>
+              <w:t>8</w:t>
+            </w:r>
+            <w:r>
+              <w:rPr>
+                <w:noProof/>
+                <w:webHidden/>
+              </w:rPr>
+              <w:fldChar w:fldCharType="end"/>
+            </w:r>
+          </w:hyperlink>
+        </w:p>
+        <w:p>
+          <w:pPr>
+            <w:pStyle w:val="TOC1"/>
+            <w:tabs>
+              <w:tab w:val="right" w:leader="dot" w:pos="9350"/>
+            </w:tabs>
+            <w:rPr>
+              <w:rFonts w:eastAsiaTheme="minorEastAsia"/>
+              <w:noProof/>
+            </w:rPr>
+          </w:pPr>
+          <w:hyperlink w:anchor="_Toc68640346" w:history="1">
+            <w:r>
+              <w:rPr>
+                <w:rStyle w:val="Hyperlink"/>
+                <w:noProof/>
+              </w:rPr>
+              <w:t>Architecture</w:t>
+            </w:r>
+            <w:r>
+              <w:rPr>
+                <w:noProof/>
+                <w:webHidden/>
+              </w:rPr>
+              <w:tab/>
+            </w:r>
+            <w:r>
+              <w:rPr>
+                <w:noProof/>
+                <w:webHidden/>
+              </w:rPr>
+              <w:fldChar w:fldCharType="begin"/>
+            </w:r>
+            <w:r>
+              <w:rPr>
+                <w:noProof/>
+                <w:webHidden/>
+              </w:rPr>
+              <w:instrText xml:space="preserve"> PAGEREF _Toc68640346 \h </w:instrText>
+            </w:r>
+            <w:r>
+              <w:rPr>
+                <w:noProof/>
+                <w:webHidden/>
+              </w:rPr>
+            </w:r>
+            <w:r>
+              <w:rPr>
+                <w:noProof/>
+                <w:webHidden/>
+              </w:rPr>
+              <w:fldChar w:fldCharType="separate"/>
+            </w:r>
+            <w:r>
+              <w:rPr>
+                <w:noProof/>
+                <w:webHidden/>
+              </w:rPr>
+              <w:t>8</w:t>
+            </w:r>
+            <w:r>
+              <w:rPr>
+                <w:noProof/>
+                <w:webHidden/>
+              </w:rPr>
+              <w:fldChar w:fldCharType="end"/>
+            </w:r>
+          </w:hyperlink>
+        </w:p>
+        <w:p>
+          <w:pPr>
+            <w:pStyle w:val="TOC1"/>
+            <w:tabs>
+              <w:tab w:val="right" w:leader="dot" w:pos="9350"/>
+            </w:tabs>
+            <w:rPr>
+              <w:rFonts w:eastAsiaTheme="minorEastAsia"/>
+              <w:noProof/>
+            </w:rPr>
+          </w:pPr>
+          <w:hyperlink w:anchor="_Toc68640347" w:history="1">
+            <w:r>
+              <w:rPr>
+                <w:rStyle w:val="Hyperlink"/>
+                <w:noProof/>
+              </w:rPr>
+              <w:t>Results</w:t>
+            </w:r>
+            <w:r>
+              <w:rPr>
+                <w:noProof/>
+                <w:webHidden/>
+              </w:rPr>
+              <w:tab/>
+            </w:r>
+            <w:r>
+              <w:rPr>
+                <w:noProof/>
+                <w:webHidden/>
+              </w:rPr>
+              <w:fldChar w:fldCharType="begin"/>
+            </w:r>
+            <w:r>
+              <w:rPr>
+                <w:noProof/>
+                <w:webHidden/>
+              </w:rPr>
+              <w:instrText xml:space="preserve"> PAGEREF _Toc68640347 \h </w:instrText>
             </w:r>
             <w:r>
               <w:rPr>
@@ -1347,13 +1899,13 @@
               <w:noProof/>
             </w:rPr>
           </w:pPr>
-          <w:hyperlink w:anchor="_Toc63766791" w:history="1">
+          <w:hyperlink w:anchor="_Toc68640348" w:history="1">
             <w:r>
               <w:rPr>
                 <w:rStyle w:val="Hyperlink"/>
                 <w:noProof/>
               </w:rPr>
-              <w:t>Navier-Stokes Equation</w:t>
+              <w:t>DFT versus FFT</w:t>
             </w:r>
             <w:r>
               <w:rPr>
@@ -1374,7 +1926,7 @@
                 <w:noProof/>
                 <w:webHidden/>
               </w:rPr>
-              <w:instrText xml:space="preserve"> PAGEREF _Toc63766791 \h </w:instrText>
+              <w:instrText xml:space="preserve"> PAGEREF _Toc68640348 \h </w:instrText>
             </w:r>
             <w:r>
               <w:rPr>
@@ -1416,13 +1968,13 @@
               <w:noProof/>
             </w:rPr>
           </w:pPr>
-          <w:hyperlink w:anchor="_Toc63766792" w:history="1">
+          <w:hyperlink w:anchor="_Toc68640349" w:history="1">
             <w:r>
               <w:rPr>
                 <w:rStyle w:val="Hyperlink"/>
                 <w:noProof/>
               </w:rPr>
-              <w:t>Dispersion Relation</w:t>
+              <w:t>Not Threaded versus Threaded versus Compute Shader</w:t>
             </w:r>
             <w:r>
               <w:rPr>
@@ -1443,7 +1995,7 @@
                 <w:noProof/>
                 <w:webHidden/>
               </w:rPr>
-              <w:instrText xml:space="preserve"> PAGEREF _Toc63766792 \h </w:instrText>
+              <w:instrText xml:space="preserve"> PAGEREF _Toc68640349 \h </w:instrText>
             </w:r>
             <w:r>
               <w:rPr>
@@ -1485,13 +2037,13 @@
               <w:noProof/>
             </w:rPr>
           </w:pPr>
-          <w:hyperlink w:anchor="_Toc63766793" w:history="1">
+          <w:hyperlink w:anchor="_Toc68640350" w:history="1">
             <w:r>
               <w:rPr>
                 <w:rStyle w:val="Hyperlink"/>
                 <w:noProof/>
               </w:rPr>
-              <w:t>Gerstner Waves</w:t>
+              <w:t>Adding iWave</w:t>
             </w:r>
             <w:r>
               <w:rPr>
@@ -1512,7 +2064,7 @@
                 <w:noProof/>
                 <w:webHidden/>
               </w:rPr>
-              <w:instrText xml:space="preserve"> PAGEREF _Toc63766793 \h </w:instrText>
+              <w:instrText xml:space="preserve"> PAGEREF _Toc68640350 \h </w:instrText>
             </w:r>
             <w:r>
               <w:rPr>
@@ -1533,144 +2085,6 @@
                 <w:webHidden/>
               </w:rPr>
               <w:t>9</w:t>
-            </w:r>
-            <w:r>
-              <w:rPr>
-                <w:noProof/>
-                <w:webHidden/>
-              </w:rPr>
-              <w:fldChar w:fldCharType="end"/>
-            </w:r>
-          </w:hyperlink>
-        </w:p>
-        <w:p>
-          <w:pPr>
-            <w:pStyle w:val="TOC3"/>
-            <w:tabs>
-              <w:tab w:val="right" w:leader="dot" w:pos="9350"/>
-            </w:tabs>
-            <w:rPr>
-              <w:rFonts w:eastAsiaTheme="minorEastAsia"/>
-              <w:noProof/>
-            </w:rPr>
-          </w:pPr>
-          <w:hyperlink w:anchor="_Toc63766794" w:history="1">
-            <w:r>
-              <w:rPr>
-                <w:rStyle w:val="Hyperlink"/>
-                <w:noProof/>
-              </w:rPr>
-              <w:t>Fourier Transform</w:t>
-            </w:r>
-            <w:r>
-              <w:rPr>
-                <w:noProof/>
-                <w:webHidden/>
-              </w:rPr>
-              <w:tab/>
-            </w:r>
-            <w:r>
-              <w:rPr>
-                <w:noProof/>
-                <w:webHidden/>
-              </w:rPr>
-              <w:fldChar w:fldCharType="begin"/>
-            </w:r>
-            <w:r>
-              <w:rPr>
-                <w:noProof/>
-                <w:webHidden/>
-              </w:rPr>
-              <w:instrText xml:space="preserve"> PAGEREF _Toc63766794 \h </w:instrText>
-            </w:r>
-            <w:r>
-              <w:rPr>
-                <w:noProof/>
-                <w:webHidden/>
-              </w:rPr>
-            </w:r>
-            <w:r>
-              <w:rPr>
-                <w:noProof/>
-                <w:webHidden/>
-              </w:rPr>
-              <w:fldChar w:fldCharType="separate"/>
-            </w:r>
-            <w:r>
-              <w:rPr>
-                <w:noProof/>
-                <w:webHidden/>
-              </w:rPr>
-              <w:t>10</w:t>
-            </w:r>
-            <w:r>
-              <w:rPr>
-                <w:noProof/>
-                <w:webHidden/>
-              </w:rPr>
-              <w:fldChar w:fldCharType="end"/>
-            </w:r>
-          </w:hyperlink>
-        </w:p>
-        <w:p>
-          <w:pPr>
-            <w:pStyle w:val="TOC3"/>
-            <w:tabs>
-              <w:tab w:val="right" w:leader="dot" w:pos="9350"/>
-            </w:tabs>
-            <w:rPr>
-              <w:rFonts w:eastAsiaTheme="minorEastAsia"/>
-              <w:noProof/>
-            </w:rPr>
-          </w:pPr>
-          <w:hyperlink w:anchor="_Toc63766795" w:history="1">
-            <w:r>
-              <w:rPr>
-                <w:rStyle w:val="Hyperlink"/>
-                <w:noProof/>
-              </w:rPr>
-              <w:t>iWave</w:t>
-            </w:r>
-            <w:r>
-              <w:rPr>
-                <w:noProof/>
-                <w:webHidden/>
-              </w:rPr>
-              <w:tab/>
-            </w:r>
-            <w:r>
-              <w:rPr>
-                <w:noProof/>
-                <w:webHidden/>
-              </w:rPr>
-              <w:fldChar w:fldCharType="begin"/>
-            </w:r>
-            <w:r>
-              <w:rPr>
-                <w:noProof/>
-                <w:webHidden/>
-              </w:rPr>
-              <w:instrText xml:space="preserve"> PAGEREF _Toc63766795 \h </w:instrText>
-            </w:r>
-            <w:r>
-              <w:rPr>
-                <w:noProof/>
-                <w:webHidden/>
-              </w:rPr>
-            </w:r>
-            <w:r>
-              <w:rPr>
-                <w:noProof/>
-                <w:webHidden/>
-              </w:rPr>
-              <w:fldChar w:fldCharType="separate"/>
-            </w:r>
-            <w:r>
-              <w:rPr>
-                <w:noProof/>
-                <w:webHidden/>
-              </w:rPr>
-              <w:t>10</w:t>
             </w:r>
             <w:r>
               <w:rPr>
@@ -1692,13 +2106,13 @@
               <w:noProof/>
             </w:rPr>
           </w:pPr>
-          <w:hyperlink w:anchor="_Toc63766796" w:history="1">
+          <w:hyperlink w:anchor="_Toc68640351" w:history="1">
             <w:r>
               <w:rPr>
                 <w:rStyle w:val="Hyperlink"/>
                 <w:noProof/>
               </w:rPr>
-              <w:t>Artifact</w:t>
+              <w:t>Profiling Results</w:t>
             </w:r>
             <w:r>
               <w:rPr>
@@ -1719,7 +2133,7 @@
                 <w:noProof/>
                 <w:webHidden/>
               </w:rPr>
-              <w:instrText xml:space="preserve"> PAGEREF _Toc63766796 \h </w:instrText>
+              <w:instrText xml:space="preserve"> PAGEREF _Toc68640351 \h </w:instrText>
             </w:r>
             <w:r>
               <w:rPr>
@@ -1739,352 +2153,7 @@
                 <w:noProof/>
                 <w:webHidden/>
               </w:rPr>
-              <w:t>11</w:t>
-            </w:r>
-            <w:r>
-              <w:rPr>
-                <w:noProof/>
-                <w:webHidden/>
-              </w:rPr>
-              <w:fldChar w:fldCharType="end"/>
-            </w:r>
-          </w:hyperlink>
-        </w:p>
-        <w:p>
-          <w:pPr>
-            <w:pStyle w:val="TOC3"/>
-            <w:tabs>
-              <w:tab w:val="right" w:leader="dot" w:pos="9350"/>
-            </w:tabs>
-            <w:rPr>
-              <w:rFonts w:eastAsiaTheme="minorEastAsia"/>
-              <w:noProof/>
-            </w:rPr>
-          </w:pPr>
-          <w:hyperlink w:anchor="_Toc63766797" w:history="1">
-            <w:r>
-              <w:rPr>
-                <w:rStyle w:val="Hyperlink"/>
-                <w:noProof/>
-              </w:rPr>
-              <w:t>Gerstner Waves</w:t>
-            </w:r>
-            <w:r>
-              <w:rPr>
-                <w:noProof/>
-                <w:webHidden/>
-              </w:rPr>
-              <w:tab/>
-            </w:r>
-            <w:r>
-              <w:rPr>
-                <w:noProof/>
-                <w:webHidden/>
-              </w:rPr>
-              <w:fldChar w:fldCharType="begin"/>
-            </w:r>
-            <w:r>
-              <w:rPr>
-                <w:noProof/>
-                <w:webHidden/>
-              </w:rPr>
-              <w:instrText xml:space="preserve"> PAGEREF _Toc63766797 \h </w:instrText>
-            </w:r>
-            <w:r>
-              <w:rPr>
-                <w:noProof/>
-                <w:webHidden/>
-              </w:rPr>
-            </w:r>
-            <w:r>
-              <w:rPr>
-                <w:noProof/>
-                <w:webHidden/>
-              </w:rPr>
-              <w:fldChar w:fldCharType="separate"/>
-            </w:r>
-            <w:r>
-              <w:rPr>
-                <w:noProof/>
-                <w:webHidden/>
-              </w:rPr>
-              <w:t>11</w:t>
-            </w:r>
-            <w:r>
-              <w:rPr>
-                <w:noProof/>
-                <w:webHidden/>
-              </w:rPr>
-              <w:fldChar w:fldCharType="end"/>
-            </w:r>
-          </w:hyperlink>
-        </w:p>
-        <w:p>
-          <w:pPr>
-            <w:pStyle w:val="TOC3"/>
-            <w:tabs>
-              <w:tab w:val="right" w:leader="dot" w:pos="9350"/>
-            </w:tabs>
-            <w:rPr>
-              <w:rFonts w:eastAsiaTheme="minorEastAsia"/>
-              <w:noProof/>
-            </w:rPr>
-          </w:pPr>
-          <w:hyperlink w:anchor="_Toc63766798" w:history="1">
-            <w:r>
-              <w:rPr>
-                <w:rStyle w:val="Hyperlink"/>
-                <w:noProof/>
-              </w:rPr>
-              <w:t>Discrete Fourier Transform</w:t>
-            </w:r>
-            <w:r>
-              <w:rPr>
-                <w:noProof/>
-                <w:webHidden/>
-              </w:rPr>
-              <w:tab/>
-            </w:r>
-            <w:r>
-              <w:rPr>
-                <w:noProof/>
-                <w:webHidden/>
-              </w:rPr>
-              <w:fldChar w:fldCharType="begin"/>
-            </w:r>
-            <w:r>
-              <w:rPr>
-                <w:noProof/>
-                <w:webHidden/>
-              </w:rPr>
-              <w:instrText xml:space="preserve"> PAGEREF _Toc63766798 \h </w:instrText>
-            </w:r>
-            <w:r>
-              <w:rPr>
-                <w:noProof/>
-                <w:webHidden/>
-              </w:rPr>
-            </w:r>
-            <w:r>
-              <w:rPr>
-                <w:noProof/>
-                <w:webHidden/>
-              </w:rPr>
-              <w:fldChar w:fldCharType="separate"/>
-            </w:r>
-            <w:r>
-              <w:rPr>
-                <w:noProof/>
-                <w:webHidden/>
-              </w:rPr>
-              <w:t>11</w:t>
-            </w:r>
-            <w:r>
-              <w:rPr>
-                <w:noProof/>
-                <w:webHidden/>
-              </w:rPr>
-              <w:fldChar w:fldCharType="end"/>
-            </w:r>
-          </w:hyperlink>
-        </w:p>
-        <w:p>
-          <w:pPr>
-            <w:pStyle w:val="TOC3"/>
-            <w:tabs>
-              <w:tab w:val="right" w:leader="dot" w:pos="9350"/>
-            </w:tabs>
-            <w:rPr>
-              <w:rFonts w:eastAsiaTheme="minorEastAsia"/>
-              <w:noProof/>
-            </w:rPr>
-          </w:pPr>
-          <w:hyperlink w:anchor="_Toc63766799" w:history="1">
-            <w:r>
-              <w:rPr>
-                <w:rStyle w:val="Hyperlink"/>
-                <w:noProof/>
-              </w:rPr>
-              <w:t>Fast Fourier Transform</w:t>
-            </w:r>
-            <w:r>
-              <w:rPr>
-                <w:noProof/>
-                <w:webHidden/>
-              </w:rPr>
-              <w:tab/>
-            </w:r>
-            <w:r>
-              <w:rPr>
-                <w:noProof/>
-                <w:webHidden/>
-              </w:rPr>
-              <w:fldChar w:fldCharType="begin"/>
-            </w:r>
-            <w:r>
-              <w:rPr>
-                <w:noProof/>
-                <w:webHidden/>
-              </w:rPr>
-              <w:instrText xml:space="preserve"> PAGEREF _Toc63766799 \h </w:instrText>
-            </w:r>
-            <w:r>
-              <w:rPr>
-                <w:noProof/>
-                <w:webHidden/>
-              </w:rPr>
-            </w:r>
-            <w:r>
-              <w:rPr>
-                <w:noProof/>
-                <w:webHidden/>
-              </w:rPr>
-              <w:fldChar w:fldCharType="separate"/>
-            </w:r>
-            <w:r>
-              <w:rPr>
-                <w:noProof/>
-                <w:webHidden/>
-              </w:rPr>
-              <w:t>11</w:t>
-            </w:r>
-            <w:r>
-              <w:rPr>
-                <w:noProof/>
-                <w:webHidden/>
-              </w:rPr>
-              <w:fldChar w:fldCharType="end"/>
-            </w:r>
-          </w:hyperlink>
-        </w:p>
-        <w:p>
-          <w:pPr>
-            <w:pStyle w:val="TOC3"/>
-            <w:tabs>
-              <w:tab w:val="right" w:leader="dot" w:pos="9350"/>
-            </w:tabs>
-            <w:rPr>
-              <w:rFonts w:eastAsiaTheme="minorEastAsia"/>
-              <w:noProof/>
-            </w:rPr>
-          </w:pPr>
-          <w:hyperlink w:anchor="_Toc63766800" w:history="1">
-            <w:r>
-              <w:rPr>
-                <w:rStyle w:val="Hyperlink"/>
-                <w:noProof/>
-              </w:rPr>
-              <w:t>Reflections and Skybox</w:t>
-            </w:r>
-            <w:r>
-              <w:rPr>
-                <w:noProof/>
-                <w:webHidden/>
-              </w:rPr>
-              <w:tab/>
-            </w:r>
-            <w:r>
-              <w:rPr>
-                <w:noProof/>
-                <w:webHidden/>
-              </w:rPr>
-              <w:fldChar w:fldCharType="begin"/>
-            </w:r>
-            <w:r>
-              <w:rPr>
-                <w:noProof/>
-                <w:webHidden/>
-              </w:rPr>
-              <w:instrText xml:space="preserve"> PAGEREF _Toc63766800 \h </w:instrText>
-            </w:r>
-            <w:r>
-              <w:rPr>
-                <w:noProof/>
-                <w:webHidden/>
-              </w:rPr>
-            </w:r>
-            <w:r>
-              <w:rPr>
-                <w:noProof/>
-                <w:webHidden/>
-              </w:rPr>
-              <w:fldChar w:fldCharType="separate"/>
-            </w:r>
-            <w:r>
-              <w:rPr>
-                <w:noProof/>
-                <w:webHidden/>
-              </w:rPr>
-              <w:t>11</w:t>
-            </w:r>
-            <w:r>
-              <w:rPr>
-                <w:noProof/>
-                <w:webHidden/>
-              </w:rPr>
-              <w:fldChar w:fldCharType="end"/>
-            </w:r>
-          </w:hyperlink>
-        </w:p>
-        <w:p>
-          <w:pPr>
-            <w:pStyle w:val="TOC3"/>
-            <w:tabs>
-              <w:tab w:val="right" w:leader="dot" w:pos="9350"/>
-            </w:tabs>
-            <w:rPr>
-              <w:rFonts w:eastAsiaTheme="minorEastAsia"/>
-              <w:noProof/>
-            </w:rPr>
-          </w:pPr>
-          <w:hyperlink w:anchor="_Toc63766801" w:history="1">
-            <w:r>
-              <w:rPr>
-                <w:rStyle w:val="Hyperlink"/>
-                <w:noProof/>
-              </w:rPr>
-              <w:t>iWave Implementation</w:t>
-            </w:r>
-            <w:r>
-              <w:rPr>
-                <w:noProof/>
-                <w:webHidden/>
-              </w:rPr>
-              <w:tab/>
-            </w:r>
-            <w:r>
-              <w:rPr>
-                <w:noProof/>
-                <w:webHidden/>
-              </w:rPr>
-              <w:fldChar w:fldCharType="begin"/>
-            </w:r>
-            <w:r>
-              <w:rPr>
-                <w:noProof/>
-                <w:webHidden/>
-              </w:rPr>
-              <w:instrText xml:space="preserve"> PAGEREF _Toc63766801 \h </w:instrText>
-            </w:r>
-            <w:r>
-              <w:rPr>
-                <w:noProof/>
-                <w:webHidden/>
-              </w:rPr>
-            </w:r>
-            <w:r>
-              <w:rPr>
-                <w:noProof/>
-                <w:webHidden/>
-              </w:rPr>
-              <w:fldChar w:fldCharType="separate"/>
-            </w:r>
-            <w:r>
-              <w:rPr>
-                <w:noProof/>
-                <w:webHidden/>
-              </w:rPr>
-              <w:t>11</w:t>
+              <w:t>9</w:t>
             </w:r>
             <w:r>
               <w:rPr>
@@ -2106,13 +2175,13 @@
               <w:noProof/>
             </w:rPr>
           </w:pPr>
-          <w:hyperlink w:anchor="_Toc63766802" w:history="1">
+          <w:hyperlink w:anchor="_Toc68640352" w:history="1">
             <w:r>
               <w:rPr>
                 <w:rStyle w:val="Hyperlink"/>
                 <w:noProof/>
               </w:rPr>
-              <w:t>Implementation</w:t>
+              <w:t>Data Analysis</w:t>
             </w:r>
             <w:r>
               <w:rPr>
@@ -2133,7 +2202,7 @@
                 <w:noProof/>
                 <w:webHidden/>
               </w:rPr>
-              <w:instrText xml:space="preserve"> PAGEREF _Toc63766802 \h </w:instrText>
+              <w:instrText xml:space="preserve"> PAGEREF _Toc68640352 \h </w:instrText>
             </w:r>
             <w:r>
               <w:rPr>
@@ -2153,7 +2222,7 @@
                 <w:noProof/>
                 <w:webHidden/>
               </w:rPr>
-              <w:t>11</w:t>
+              <w:t>9</w:t>
             </w:r>
             <w:r>
               <w:rPr>
@@ -2175,13 +2244,13 @@
               <w:noProof/>
             </w:rPr>
           </w:pPr>
-          <w:hyperlink w:anchor="_Toc63766803" w:history="1">
+          <w:hyperlink w:anchor="_Toc68640353" w:history="1">
             <w:r>
               <w:rPr>
                 <w:rStyle w:val="Hyperlink"/>
                 <w:noProof/>
               </w:rPr>
-              <w:t>Architecture</w:t>
+              <w:t>Bibliography</w:t>
             </w:r>
             <w:r>
               <w:rPr>
@@ -2202,7 +2271,7 @@
                 <w:noProof/>
                 <w:webHidden/>
               </w:rPr>
-              <w:instrText xml:space="preserve"> PAGEREF _Toc63766803 \h </w:instrText>
+              <w:instrText xml:space="preserve"> PAGEREF _Toc68640353 \h </w:instrText>
             </w:r>
             <w:r>
               <w:rPr>
@@ -2222,490 +2291,7 @@
                 <w:noProof/>
                 <w:webHidden/>
               </w:rPr>
-              <w:t>11</w:t>
-            </w:r>
-            <w:r>
-              <w:rPr>
-                <w:noProof/>
-                <w:webHidden/>
-              </w:rPr>
-              <w:fldChar w:fldCharType="end"/>
-            </w:r>
-          </w:hyperlink>
-        </w:p>
-        <w:p>
-          <w:pPr>
-            <w:pStyle w:val="TOC1"/>
-            <w:tabs>
-              <w:tab w:val="right" w:leader="dot" w:pos="9350"/>
-            </w:tabs>
-            <w:rPr>
-              <w:rFonts w:eastAsiaTheme="minorEastAsia"/>
-              <w:noProof/>
-            </w:rPr>
-          </w:pPr>
-          <w:hyperlink w:anchor="_Toc63766804" w:history="1">
-            <w:r>
-              <w:rPr>
-                <w:rStyle w:val="Hyperlink"/>
-                <w:noProof/>
-              </w:rPr>
-              <w:t>Results</w:t>
-            </w:r>
-            <w:r>
-              <w:rPr>
-                <w:noProof/>
-                <w:webHidden/>
-              </w:rPr>
-              <w:tab/>
-            </w:r>
-            <w:r>
-              <w:rPr>
-                <w:noProof/>
-                <w:webHidden/>
-              </w:rPr>
-              <w:fldChar w:fldCharType="begin"/>
-            </w:r>
-            <w:r>
-              <w:rPr>
-                <w:noProof/>
-                <w:webHidden/>
-              </w:rPr>
-              <w:instrText xml:space="preserve"> PAGEREF _Toc63766804 \h </w:instrText>
-            </w:r>
-            <w:r>
-              <w:rPr>
-                <w:noProof/>
-                <w:webHidden/>
-              </w:rPr>
-            </w:r>
-            <w:r>
-              <w:rPr>
-                <w:noProof/>
-                <w:webHidden/>
-              </w:rPr>
-              <w:fldChar w:fldCharType="separate"/>
-            </w:r>
-            <w:r>
-              <w:rPr>
-                <w:noProof/>
-                <w:webHidden/>
-              </w:rPr>
-              <w:t>12</w:t>
-            </w:r>
-            <w:r>
-              <w:rPr>
-                <w:noProof/>
-                <w:webHidden/>
-              </w:rPr>
-              <w:fldChar w:fldCharType="end"/>
-            </w:r>
-          </w:hyperlink>
-        </w:p>
-        <w:p>
-          <w:pPr>
-            <w:pStyle w:val="TOC3"/>
-            <w:tabs>
-              <w:tab w:val="right" w:leader="dot" w:pos="9350"/>
-            </w:tabs>
-            <w:rPr>
-              <w:rFonts w:eastAsiaTheme="minorEastAsia"/>
-              <w:noProof/>
-            </w:rPr>
-          </w:pPr>
-          <w:hyperlink w:anchor="_Toc63766805" w:history="1">
-            <w:r>
-              <w:rPr>
-                <w:rStyle w:val="Hyperlink"/>
-                <w:noProof/>
-              </w:rPr>
-              <w:t>DFT vs FFT</w:t>
-            </w:r>
-            <w:r>
-              <w:rPr>
-                <w:noProof/>
-                <w:webHidden/>
-              </w:rPr>
-              <w:tab/>
-            </w:r>
-            <w:r>
-              <w:rPr>
-                <w:noProof/>
-                <w:webHidden/>
-              </w:rPr>
-              <w:fldChar w:fldCharType="begin"/>
-            </w:r>
-            <w:r>
-              <w:rPr>
-                <w:noProof/>
-                <w:webHidden/>
-              </w:rPr>
-              <w:instrText xml:space="preserve"> PAGEREF _Toc63766805 \h </w:instrText>
-            </w:r>
-            <w:r>
-              <w:rPr>
-                <w:noProof/>
-                <w:webHidden/>
-              </w:rPr>
-            </w:r>
-            <w:r>
-              <w:rPr>
-                <w:noProof/>
-                <w:webHidden/>
-              </w:rPr>
-              <w:fldChar w:fldCharType="separate"/>
-            </w:r>
-            <w:r>
-              <w:rPr>
-                <w:noProof/>
-                <w:webHidden/>
-              </w:rPr>
-              <w:t>12</w:t>
-            </w:r>
-            <w:r>
-              <w:rPr>
-                <w:noProof/>
-                <w:webHidden/>
-              </w:rPr>
-              <w:fldChar w:fldCharType="end"/>
-            </w:r>
-          </w:hyperlink>
-        </w:p>
-        <w:p>
-          <w:pPr>
-            <w:pStyle w:val="TOC3"/>
-            <w:tabs>
-              <w:tab w:val="right" w:leader="dot" w:pos="9350"/>
-            </w:tabs>
-            <w:rPr>
-              <w:rFonts w:eastAsiaTheme="minorEastAsia"/>
-              <w:noProof/>
-            </w:rPr>
-          </w:pPr>
-          <w:hyperlink w:anchor="_Toc63766806" w:history="1">
-            <w:r>
-              <w:rPr>
-                <w:rStyle w:val="Hyperlink"/>
-                <w:noProof/>
-              </w:rPr>
-              <w:t>Not Threaded vs Threaded vs Compute Shader</w:t>
-            </w:r>
-            <w:r>
-              <w:rPr>
-                <w:noProof/>
-                <w:webHidden/>
-              </w:rPr>
-              <w:tab/>
-            </w:r>
-            <w:r>
-              <w:rPr>
-                <w:noProof/>
-                <w:webHidden/>
-              </w:rPr>
-              <w:fldChar w:fldCharType="begin"/>
-            </w:r>
-            <w:r>
-              <w:rPr>
-                <w:noProof/>
-                <w:webHidden/>
-              </w:rPr>
-              <w:instrText xml:space="preserve"> PAGEREF _Toc63766806 \h </w:instrText>
-            </w:r>
-            <w:r>
-              <w:rPr>
-                <w:noProof/>
-                <w:webHidden/>
-              </w:rPr>
-            </w:r>
-            <w:r>
-              <w:rPr>
-                <w:noProof/>
-                <w:webHidden/>
-              </w:rPr>
-              <w:fldChar w:fldCharType="separate"/>
-            </w:r>
-            <w:r>
-              <w:rPr>
-                <w:noProof/>
-                <w:webHidden/>
-              </w:rPr>
-              <w:t>12</w:t>
-            </w:r>
-            <w:r>
-              <w:rPr>
-                <w:noProof/>
-                <w:webHidden/>
-              </w:rPr>
-              <w:fldChar w:fldCharType="end"/>
-            </w:r>
-          </w:hyperlink>
-        </w:p>
-        <w:p>
-          <w:pPr>
-            <w:pStyle w:val="TOC3"/>
-            <w:tabs>
-              <w:tab w:val="right" w:leader="dot" w:pos="9350"/>
-            </w:tabs>
-            <w:rPr>
-              <w:rFonts w:eastAsiaTheme="minorEastAsia"/>
-              <w:noProof/>
-            </w:rPr>
-          </w:pPr>
-          <w:hyperlink w:anchor="_Toc63766807" w:history="1">
-            <w:r>
-              <w:rPr>
-                <w:rStyle w:val="Hyperlink"/>
-                <w:noProof/>
-              </w:rPr>
-              <w:t>Adding iWave</w:t>
-            </w:r>
-            <w:r>
-              <w:rPr>
-                <w:noProof/>
-                <w:webHidden/>
-              </w:rPr>
-              <w:tab/>
-            </w:r>
-            <w:r>
-              <w:rPr>
-                <w:noProof/>
-                <w:webHidden/>
-              </w:rPr>
-              <w:fldChar w:fldCharType="begin"/>
-            </w:r>
-            <w:r>
-              <w:rPr>
-                <w:noProof/>
-                <w:webHidden/>
-              </w:rPr>
-              <w:instrText xml:space="preserve"> PAGEREF _Toc63766807 \h </w:instrText>
-            </w:r>
-            <w:r>
-              <w:rPr>
-                <w:noProof/>
-                <w:webHidden/>
-              </w:rPr>
-            </w:r>
-            <w:r>
-              <w:rPr>
-                <w:noProof/>
-                <w:webHidden/>
-              </w:rPr>
-              <w:fldChar w:fldCharType="separate"/>
-            </w:r>
-            <w:r>
-              <w:rPr>
-                <w:noProof/>
-                <w:webHidden/>
-              </w:rPr>
-              <w:t>12</w:t>
-            </w:r>
-            <w:r>
-              <w:rPr>
-                <w:noProof/>
-                <w:webHidden/>
-              </w:rPr>
-              <w:fldChar w:fldCharType="end"/>
-            </w:r>
-          </w:hyperlink>
-        </w:p>
-        <w:p>
-          <w:pPr>
-            <w:pStyle w:val="TOC1"/>
-            <w:tabs>
-              <w:tab w:val="right" w:leader="dot" w:pos="9350"/>
-            </w:tabs>
-            <w:rPr>
-              <w:rFonts w:eastAsiaTheme="minorEastAsia"/>
-              <w:noProof/>
-            </w:rPr>
-          </w:pPr>
-          <w:hyperlink w:anchor="_Toc63766808" w:history="1">
-            <w:r>
-              <w:rPr>
-                <w:rStyle w:val="Hyperlink"/>
-                <w:noProof/>
-              </w:rPr>
-              <w:t>Profiling Results</w:t>
-            </w:r>
-            <w:r>
-              <w:rPr>
-                <w:noProof/>
-                <w:webHidden/>
-              </w:rPr>
-              <w:tab/>
-            </w:r>
-            <w:r>
-              <w:rPr>
-                <w:noProof/>
-                <w:webHidden/>
-              </w:rPr>
-              <w:fldChar w:fldCharType="begin"/>
-            </w:r>
-            <w:r>
-              <w:rPr>
-                <w:noProof/>
-                <w:webHidden/>
-              </w:rPr>
-              <w:instrText xml:space="preserve"> PAGEREF _Toc63766808 \h </w:instrText>
-            </w:r>
-            <w:r>
-              <w:rPr>
-                <w:noProof/>
-                <w:webHidden/>
-              </w:rPr>
-            </w:r>
-            <w:r>
-              <w:rPr>
-                <w:noProof/>
-                <w:webHidden/>
-              </w:rPr>
-              <w:fldChar w:fldCharType="separate"/>
-            </w:r>
-            <w:r>
-              <w:rPr>
-                <w:noProof/>
-                <w:webHidden/>
-              </w:rPr>
-              <w:t>12</w:t>
-            </w:r>
-            <w:r>
-              <w:rPr>
-                <w:noProof/>
-                <w:webHidden/>
-              </w:rPr>
-              <w:fldChar w:fldCharType="end"/>
-            </w:r>
-          </w:hyperlink>
-        </w:p>
-        <w:p>
-          <w:pPr>
-            <w:pStyle w:val="TOC1"/>
-            <w:tabs>
-              <w:tab w:val="right" w:leader="dot" w:pos="9350"/>
-            </w:tabs>
-            <w:rPr>
-              <w:rFonts w:eastAsiaTheme="minorEastAsia"/>
-              <w:noProof/>
-            </w:rPr>
-          </w:pPr>
-          <w:hyperlink w:anchor="_Toc63766809" w:history="1">
-            <w:r>
-              <w:rPr>
-                <w:rStyle w:val="Hyperlink"/>
-                <w:noProof/>
-              </w:rPr>
-              <w:t>Data Analysis</w:t>
-            </w:r>
-            <w:r>
-              <w:rPr>
-                <w:noProof/>
-                <w:webHidden/>
-              </w:rPr>
-              <w:tab/>
-            </w:r>
-            <w:r>
-              <w:rPr>
-                <w:noProof/>
-                <w:webHidden/>
-              </w:rPr>
-              <w:fldChar w:fldCharType="begin"/>
-            </w:r>
-            <w:r>
-              <w:rPr>
-                <w:noProof/>
-                <w:webHidden/>
-              </w:rPr>
-              <w:instrText xml:space="preserve"> PAGEREF _Toc63766809 \h </w:instrText>
-            </w:r>
-            <w:r>
-              <w:rPr>
-                <w:noProof/>
-                <w:webHidden/>
-              </w:rPr>
-            </w:r>
-            <w:r>
-              <w:rPr>
-                <w:noProof/>
-                <w:webHidden/>
-              </w:rPr>
-              <w:fldChar w:fldCharType="separate"/>
-            </w:r>
-            <w:r>
-              <w:rPr>
-                <w:noProof/>
-                <w:webHidden/>
-              </w:rPr>
-              <w:t>12</w:t>
-            </w:r>
-            <w:r>
-              <w:rPr>
-                <w:noProof/>
-                <w:webHidden/>
-              </w:rPr>
-              <w:fldChar w:fldCharType="end"/>
-            </w:r>
-          </w:hyperlink>
-        </w:p>
-        <w:p>
-          <w:pPr>
-            <w:pStyle w:val="TOC1"/>
-            <w:tabs>
-              <w:tab w:val="right" w:leader="dot" w:pos="9350"/>
-            </w:tabs>
-            <w:rPr>
-              <w:rFonts w:eastAsiaTheme="minorEastAsia"/>
-              <w:noProof/>
-            </w:rPr>
-          </w:pPr>
-          <w:hyperlink w:anchor="_Toc63766810" w:history="1">
-            <w:r>
-              <w:rPr>
-                <w:rStyle w:val="Hyperlink"/>
-                <w:noProof/>
-              </w:rPr>
-              <w:t>Bibliography</w:t>
-            </w:r>
-            <w:r>
-              <w:rPr>
-                <w:noProof/>
-                <w:webHidden/>
-              </w:rPr>
-              <w:tab/>
-            </w:r>
-            <w:r>
-              <w:rPr>
-                <w:noProof/>
-                <w:webHidden/>
-              </w:rPr>
-              <w:fldChar w:fldCharType="begin"/>
-            </w:r>
-            <w:r>
-              <w:rPr>
-                <w:noProof/>
-                <w:webHidden/>
-              </w:rPr>
-              <w:instrText xml:space="preserve"> PAGEREF _Toc63766810 \h </w:instrText>
-            </w:r>
-            <w:r>
-              <w:rPr>
-                <w:noProof/>
-                <w:webHidden/>
-              </w:rPr>
-            </w:r>
-            <w:r>
-              <w:rPr>
-                <w:noProof/>
-                <w:webHidden/>
-              </w:rPr>
-              <w:fldChar w:fldCharType="separate"/>
-            </w:r>
-            <w:r>
-              <w:rPr>
-                <w:noProof/>
-                <w:webHidden/>
-              </w:rPr>
-              <w:t>13</w:t>
+              <w:t>10</w:t>
             </w:r>
             <w:r>
               <w:rPr>
@@ -2742,7 +2328,7 @@
       <w:pPr>
         <w:pStyle w:val="Heading1"/>
       </w:pPr>
-      <w:bookmarkStart w:id="0" w:name="_Toc63766779"/>
+      <w:bookmarkStart w:id="0" w:name="_Toc68640328"/>
       <w:r>
         <w:lastRenderedPageBreak/>
         <w:t>Table of Figures</w:t>
@@ -2760,7 +2346,7 @@
       <w:pPr>
         <w:pStyle w:val="Heading1"/>
       </w:pPr>
-      <w:bookmarkStart w:id="1" w:name="_Toc63766780"/>
+      <w:bookmarkStart w:id="1" w:name="_Toc68640329"/>
       <w:r>
         <w:lastRenderedPageBreak/>
         <w:t>Introduction</w:t>
@@ -2851,7 +2437,7 @@
       <w:pPr>
         <w:pStyle w:val="Heading1"/>
       </w:pPr>
-      <w:bookmarkStart w:id="2" w:name="_Toc63766781"/>
+      <w:bookmarkStart w:id="2" w:name="_Toc68640330"/>
       <w:r>
         <w:lastRenderedPageBreak/>
         <w:t>Overview</w:t>
@@ -2870,21 +2456,7 @@
           <w:i/>
           <w:iCs/>
         </w:rPr>
-        <w:t xml:space="preserve">Add a </w:t>
-      </w:r>
-      <w:r>
-        <w:rPr>
-          <w:i/>
-          <w:iCs/>
-        </w:rPr>
-        <w:t xml:space="preserve">more detailed overview </w:t>
-      </w:r>
-      <w:r>
-        <w:rPr>
-          <w:i/>
-          <w:iCs/>
-        </w:rPr>
-        <w:t xml:space="preserve">to this section explaining why this project is interesting to do and describe the level of detail needed in this document in order to assure the success of the project. </w:t>
+        <w:t>In exploration of different wave generation methods used throughout the gaming industry, this thesis sets out to achieve the most realistic wave simulation possible for games. Using statistical models, this FFT method generates waves that behave realistically with finer detail then other methods. In the industry the simple solution for water surface simulation is Gerstner Waves. This methods aims to alleviate issues found within that method. In addition to vertex manipulation the appearance of the water’s surface is also important thus part of the exploration involves the pursuit of effective water rendering techniques.</w:t>
       </w:r>
     </w:p>
     <w:p>
@@ -2892,7 +2464,7 @@
         <w:pStyle w:val="Heading2"/>
       </w:pPr>
       <w:bookmarkStart w:id="3" w:name="_Toc285545203"/>
-      <w:bookmarkStart w:id="4" w:name="_Toc63766782"/>
+      <w:bookmarkStart w:id="4" w:name="_Toc68640331"/>
       <w:r>
         <w:t>Scope</w:t>
       </w:r>
@@ -2911,7 +2483,114 @@
           <w:i/>
           <w:iCs/>
         </w:rPr>
-        <w:t>Give a brief statement of the scope of the project from a technical point and view. Tie this to the design vision and introduce the overarching development plan for this project.  Insert as much detail as necessary.</w:t>
+        <w:t xml:space="preserve">The goal of this project </w:t>
+      </w:r>
+      <w:r>
+        <w:rPr>
+          <w:i/>
+          <w:iCs/>
+        </w:rPr>
+        <w:t>i</w:t>
+      </w:r>
+      <w:r>
+        <w:rPr>
+          <w:i/>
+          <w:iCs/>
+        </w:rPr>
+        <w:t>s to simulate the ocean’s surface as realistically possible while m</w:t>
+      </w:r>
+      <w:r>
+        <w:rPr>
+          <w:i/>
+          <w:iCs/>
+        </w:rPr>
+        <w:t>aintaining performance. This involves</w:t>
+      </w:r>
+      <w:r>
+        <w:rPr>
+          <w:i/>
+          <w:iCs/>
+        </w:rPr>
+        <w:t xml:space="preserve"> getting familiar with common practices and the easier forms of wave generation. </w:t>
+      </w:r>
+      <w:r>
+        <w:rPr>
+          <w:i/>
+          <w:iCs/>
+        </w:rPr>
+        <w:t>The</w:t>
+      </w:r>
+      <w:r>
+        <w:rPr>
+          <w:i/>
+          <w:iCs/>
+        </w:rPr>
+        <w:t xml:space="preserve"> next step </w:t>
+      </w:r>
+      <w:r>
+        <w:rPr>
+          <w:i/>
+          <w:iCs/>
+        </w:rPr>
+        <w:t>is</w:t>
+      </w:r>
+      <w:r>
+        <w:rPr>
+          <w:i/>
+          <w:iCs/>
+        </w:rPr>
+        <w:t xml:space="preserve"> to become more comfortable with the way in which to apply the Fourier Transform to the mesh vertices as effectively as possible. </w:t>
+      </w:r>
+      <w:r>
+        <w:rPr>
+          <w:i/>
+          <w:iCs/>
+        </w:rPr>
+        <w:t>Once the mesh is generated the focus can shift to making the manipulation of the vertices performant,</w:t>
+      </w:r>
+      <w:r>
+        <w:rPr>
+          <w:i/>
+          <w:iCs/>
+        </w:rPr>
+        <w:t xml:space="preserve"> requiring the use of the FFT. After this the goal </w:t>
+      </w:r>
+      <w:r>
+        <w:rPr>
+          <w:i/>
+          <w:iCs/>
+        </w:rPr>
+        <w:t>i</w:t>
+      </w:r>
+      <w:r>
+        <w:rPr>
+          <w:i/>
+          <w:iCs/>
+        </w:rPr>
+        <w:t>s to tackle the refraction and reflection and its effect on the vi</w:t>
+      </w:r>
+      <w:r>
+        <w:rPr>
+          <w:i/>
+          <w:iCs/>
+        </w:rPr>
+        <w:t xml:space="preserve">suals looking at and through the water’s surface. This leads to a need for terrain and back buffer manipulation. Once this is accomplished, the goal can then become to implement interactive waves using the </w:t>
+      </w:r>
+      <w:proofErr w:type="spellStart"/>
+      <w:r>
+        <w:rPr>
+          <w:i/>
+          <w:iCs/>
+        </w:rPr>
+        <w:t>iWave</w:t>
+      </w:r>
+      <w:proofErr w:type="spellEnd"/>
+      <w:r>
+        <w:rPr>
+          <w:i/>
+          <w:iCs/>
+        </w:rPr>
+        <w:t xml:space="preserve"> method.</w:t>
       </w:r>
     </w:p>
     <w:p>
@@ -2919,27 +2598,12 @@
         <w:pStyle w:val="Heading2"/>
       </w:pPr>
       <w:bookmarkStart w:id="5" w:name="_Toc285545204"/>
-      <w:bookmarkStart w:id="6" w:name="_Toc63766783"/>
+      <w:bookmarkStart w:id="6" w:name="_Toc68640332"/>
       <w:r>
         <w:t>End Product</w:t>
       </w:r>
       <w:bookmarkEnd w:id="5"/>
       <w:bookmarkEnd w:id="6"/>
-    </w:p>
-    <w:p>
-      <w:pPr>
-        <w:rPr>
-          <w:i/>
-          <w:iCs/>
-        </w:rPr>
-      </w:pPr>
-      <w:r>
-        <w:rPr>
-          <w:i/>
-          <w:iCs/>
-        </w:rPr>
-        <w:t xml:space="preserve">Describe the pieces that are going to be built in order to develop the final game as defined in the Game Design Document.  This sets expectations for amount of work necessary.  </w:t>
-      </w:r>
     </w:p>
     <w:p>
       <w:pPr>
@@ -2971,21 +2635,7 @@
         <w:rPr>
           <w:i/>
         </w:rPr>
-        <w:t>List separately all game mechanics that need to be implemented</w:t>
-      </w:r>
-    </w:p>
-    <w:p>
-      <w:pPr>
-        <w:spacing w:after="0"/>
-        <w:rPr>
-          <w:i/>
-        </w:rPr>
-      </w:pPr>
-      <w:r>
-        <w:rPr>
-          <w:i/>
-        </w:rPr>
-        <w:t xml:space="preserve">Game Objects </w:t>
+        <w:t>Flying, no-clip, scene camera</w:t>
       </w:r>
     </w:p>
     <w:p>
@@ -3004,7 +2654,21 @@
         <w:rPr>
           <w:i/>
         </w:rPr>
-        <w:t>List separately all game objects that need to be implemented</w:t>
+        <w:t>Wave Simulation and scene control hot key access</w:t>
+      </w:r>
+    </w:p>
+    <w:p>
+      <w:pPr>
+        <w:spacing w:after="0"/>
+        <w:rPr>
+          <w:i/>
+        </w:rPr>
+      </w:pPr>
+      <w:r>
+        <w:rPr>
+          <w:i/>
+        </w:rPr>
+        <w:t xml:space="preserve">Game Objects </w:t>
       </w:r>
     </w:p>
     <w:p>
@@ -3023,14 +2687,14 @@
         <w:rPr>
           <w:i/>
         </w:rPr>
-        <w:t>For example:</w:t>
+        <w:t>Ocean Surface</w:t>
       </w:r>
     </w:p>
     <w:p>
       <w:pPr>
         <w:numPr>
           <w:ilvl w:val="0"/>
-          <w:numId w:val="36"/>
+          <w:numId w:val="35"/>
         </w:numPr>
         <w:spacing w:after="0"/>
         <w:contextualSpacing/>
@@ -3042,14 +2706,14 @@
         <w:rPr>
           <w:i/>
         </w:rPr>
-        <w:t>Player Character(s)</w:t>
+        <w:t>Terrain</w:t>
       </w:r>
     </w:p>
     <w:p>
       <w:pPr>
         <w:numPr>
           <w:ilvl w:val="0"/>
-          <w:numId w:val="36"/>
+          <w:numId w:val="35"/>
         </w:numPr>
         <w:spacing w:after="0"/>
         <w:contextualSpacing/>
@@ -3061,83 +2725,7 @@
         <w:rPr>
           <w:i/>
         </w:rPr>
-        <w:t>Enemies (list with description)</w:t>
-      </w:r>
-    </w:p>
-    <w:p>
-      <w:pPr>
-        <w:numPr>
-          <w:ilvl w:val="0"/>
-          <w:numId w:val="36"/>
-        </w:numPr>
-        <w:spacing w:after="0"/>
-        <w:contextualSpacing/>
-        <w:rPr>
-          <w:i/>
-        </w:rPr>
-      </w:pPr>
-      <w:r>
-        <w:rPr>
-          <w:i/>
-        </w:rPr>
-        <w:t>Pick-ups</w:t>
-      </w:r>
-    </w:p>
-    <w:p>
-      <w:pPr>
-        <w:numPr>
-          <w:ilvl w:val="0"/>
-          <w:numId w:val="36"/>
-        </w:numPr>
-        <w:spacing w:after="0"/>
-        <w:contextualSpacing/>
-        <w:rPr>
-          <w:i/>
-        </w:rPr>
-      </w:pPr>
-      <w:r>
-        <w:rPr>
-          <w:i/>
-        </w:rPr>
-        <w:t>Destructible objects</w:t>
-      </w:r>
-    </w:p>
-    <w:p>
-      <w:pPr>
-        <w:numPr>
-          <w:ilvl w:val="0"/>
-          <w:numId w:val="36"/>
-        </w:numPr>
-        <w:spacing w:after="0"/>
-        <w:contextualSpacing/>
-        <w:rPr>
-          <w:i/>
-        </w:rPr>
-      </w:pPr>
-      <w:r>
-        <w:rPr>
-          <w:i/>
-        </w:rPr>
-        <w:t>Vehicles</w:t>
-      </w:r>
-    </w:p>
-    <w:p>
-      <w:pPr>
-        <w:numPr>
-          <w:ilvl w:val="0"/>
-          <w:numId w:val="36"/>
-        </w:numPr>
-        <w:spacing w:after="0"/>
-        <w:contextualSpacing/>
-        <w:rPr>
-          <w:i/>
-        </w:rPr>
-      </w:pPr>
-      <w:r>
-        <w:rPr>
-          <w:i/>
-        </w:rPr>
-        <w:t>Etc.</w:t>
+        <w:t>Interactive Water Objects</w:t>
       </w:r>
     </w:p>
     <w:p>
@@ -3170,7 +2758,7 @@
         <w:rPr>
           <w:i/>
         </w:rPr>
-        <w:t>All GUI attributes implemented</w:t>
+        <w:t>Runtime benchmark averages</w:t>
       </w:r>
     </w:p>
     <w:p>
@@ -3189,12 +2777,17 @@
         <w:rPr>
           <w:i/>
         </w:rPr>
-        <w:t>List each aspect of the UI separately</w:t>
+        <w:t>Total Update time</w:t>
       </w:r>
     </w:p>
     <w:p>
       <w:pPr>
+        <w:numPr>
+          <w:ilvl w:val="1"/>
+          <w:numId w:val="37"/>
+        </w:numPr>
         <w:spacing w:after="0"/>
+        <w:contextualSpacing/>
         <w:rPr>
           <w:i/>
         </w:rPr>
@@ -3203,7 +2796,45 @@
         <w:rPr>
           <w:i/>
         </w:rPr>
-        <w:t>Menu Systems</w:t>
+        <w:t>FFT Time</w:t>
+      </w:r>
+    </w:p>
+    <w:p>
+      <w:pPr>
+        <w:numPr>
+          <w:ilvl w:val="1"/>
+          <w:numId w:val="37"/>
+        </w:numPr>
+        <w:spacing w:after="0"/>
+        <w:contextualSpacing/>
+        <w:rPr>
+          <w:i/>
+        </w:rPr>
+      </w:pPr>
+      <w:r>
+        <w:rPr>
+          <w:i/>
+        </w:rPr>
+        <w:t>FPS</w:t>
+      </w:r>
+    </w:p>
+    <w:p>
+      <w:pPr>
+        <w:numPr>
+          <w:ilvl w:val="1"/>
+          <w:numId w:val="37"/>
+        </w:numPr>
+        <w:spacing w:after="0"/>
+        <w:contextualSpacing/>
+        <w:rPr>
+          <w:i/>
+        </w:rPr>
+      </w:pPr>
+      <w:r>
+        <w:rPr>
+          <w:i/>
+        </w:rPr>
+        <w:t>Render Time</w:t>
       </w:r>
     </w:p>
     <w:p>
@@ -3222,13 +2853,13 @@
         <w:rPr>
           <w:i/>
         </w:rPr>
-        <w:t>All systems implemented</w:t>
+        <w:t>Current Simulation Values</w:t>
       </w:r>
     </w:p>
     <w:p>
       <w:pPr>
         <w:numPr>
-          <w:ilvl w:val="0"/>
+          <w:ilvl w:val="1"/>
           <w:numId w:val="37"/>
         </w:numPr>
         <w:spacing w:after="0"/>
@@ -3241,12 +2872,17 @@
         <w:rPr>
           <w:i/>
         </w:rPr>
-        <w:t>List menus separately, with purpose and placement</w:t>
+        <w:t>Wind Speed</w:t>
       </w:r>
     </w:p>
     <w:p>
       <w:pPr>
+        <w:numPr>
+          <w:ilvl w:val="1"/>
+          <w:numId w:val="37"/>
+        </w:numPr>
         <w:spacing w:after="0"/>
+        <w:contextualSpacing/>
         <w:rPr>
           <w:i/>
         </w:rPr>
@@ -3255,78 +2891,112 @@
         <w:rPr>
           <w:i/>
         </w:rPr>
-        <w:t>Etc.</w:t>
+        <w:t>Wind Direction</w:t>
       </w:r>
     </w:p>
     <w:p>
       <w:pPr>
-        <w:rPr>
-          <w:rFonts w:asciiTheme="majorHAnsi" w:eastAsiaTheme="majorEastAsia" w:hAnsiTheme="majorHAnsi" w:cstheme="majorBidi"/>
-          <w:b/>
-          <w:bCs/>
-          <w:color w:val="365F91" w:themeColor="accent1" w:themeShade="BF"/>
-          <w:sz w:val="28"/>
-          <w:szCs w:val="28"/>
-        </w:rPr>
-      </w:pPr>
-      <w:r>
-        <w:br w:type="page"/>
+        <w:numPr>
+          <w:ilvl w:val="1"/>
+          <w:numId w:val="37"/>
+        </w:numPr>
+        <w:spacing w:after="0"/>
+        <w:contextualSpacing/>
+        <w:rPr>
+          <w:i/>
+        </w:rPr>
+      </w:pPr>
+      <w:r>
+        <w:rPr>
+          <w:i/>
+        </w:rPr>
+        <w:t>Global Wave Amplitude</w:t>
       </w:r>
     </w:p>
     <w:p>
       <w:pPr>
-        <w:pStyle w:val="Heading1"/>
-      </w:pPr>
-      <w:bookmarkStart w:id="7" w:name="_Toc285545206"/>
-      <w:bookmarkStart w:id="8" w:name="_Toc63766784"/>
-      <w:r>
-        <w:lastRenderedPageBreak/>
-        <w:t>System Requirements</w:t>
-      </w:r>
-      <w:bookmarkEnd w:id="7"/>
-      <w:bookmarkEnd w:id="8"/>
+        <w:numPr>
+          <w:ilvl w:val="1"/>
+          <w:numId w:val="37"/>
+        </w:numPr>
+        <w:spacing w:after="0"/>
+        <w:contextualSpacing/>
+        <w:rPr>
+          <w:i/>
+        </w:rPr>
+      </w:pPr>
+      <w:r>
+        <w:rPr>
+          <w:i/>
+        </w:rPr>
+        <w:t>Wave Suppression Value</w:t>
+      </w:r>
     </w:p>
     <w:p>
-      <w:r>
+      <w:pPr>
+        <w:numPr>
+          <w:ilvl w:val="1"/>
+          <w:numId w:val="37"/>
+        </w:numPr>
+        <w:spacing w:after="0"/>
+        <w:contextualSpacing/>
         <w:rPr>
           <w:i/>
         </w:rPr>
-        <w:t xml:space="preserve">If your system has requirements other than a roughly standard PC, list those here. </w:t>
-      </w:r>
+      </w:pPr>
       <w:r>
         <w:rPr>
           <w:i/>
         </w:rPr>
-        <w:t>What are the minimum and recommended systems needed to play your game?  What are the requirements for a developer system?  If the latter differs between different disciplines, list all separately.</w:t>
+        <w:t>Tiled Size</w:t>
       </w:r>
     </w:p>
     <w:p>
       <w:pPr>
-        <w:pStyle w:val="Heading2"/>
-      </w:pPr>
-      <w:bookmarkStart w:id="9" w:name="_Toc285545207"/>
-      <w:bookmarkStart w:id="10" w:name="_Toc63766785"/>
-      <w:r>
-        <w:t>Target System</w:t>
-      </w:r>
-      <w:bookmarkEnd w:id="9"/>
-      <w:bookmarkEnd w:id="10"/>
+        <w:numPr>
+          <w:ilvl w:val="1"/>
+          <w:numId w:val="37"/>
+        </w:numPr>
+        <w:spacing w:after="0"/>
+        <w:contextualSpacing/>
+        <w:rPr>
+          <w:i/>
+        </w:rPr>
+      </w:pPr>
+      <w:r>
+        <w:rPr>
+          <w:i/>
+        </w:rPr>
+        <w:t>Choppiness Value</w:t>
+      </w:r>
     </w:p>
     <w:p>
       <w:pPr>
-        <w:pStyle w:val="Heading3"/>
-      </w:pPr>
-      <w:bookmarkStart w:id="11" w:name="_Toc285545208"/>
-      <w:bookmarkStart w:id="12" w:name="_Toc63766786"/>
-      <w:r>
-        <w:t>Minimum</w:t>
-      </w:r>
-      <w:bookmarkEnd w:id="11"/>
-      <w:bookmarkEnd w:id="12"/>
+        <w:numPr>
+          <w:ilvl w:val="1"/>
+          <w:numId w:val="37"/>
+        </w:numPr>
+        <w:spacing w:after="0"/>
+        <w:contextualSpacing/>
+        <w:rPr>
+          <w:i/>
+        </w:rPr>
+      </w:pPr>
+      <w:r>
+        <w:rPr>
+          <w:i/>
+        </w:rPr>
+        <w:t>Surface Dimensions</w:t>
+      </w:r>
     </w:p>
     <w:p>
       <w:pPr>
+        <w:numPr>
+          <w:ilvl w:val="1"/>
+          <w:numId w:val="37"/>
+        </w:numPr>
         <w:spacing w:after="0"/>
+        <w:contextualSpacing/>
         <w:rPr>
           <w:i/>
         </w:rPr>
@@ -3335,322 +3005,8 @@
         <w:rPr>
           <w:i/>
         </w:rPr>
-        <w:t>Processor:</w:t>
-      </w:r>
-    </w:p>
-    <w:p>
-      <w:pPr>
-        <w:spacing w:after="0"/>
-        <w:rPr>
-          <w:i/>
-        </w:rPr>
-      </w:pPr>
-      <w:r>
-        <w:rPr>
-          <w:i/>
-        </w:rPr>
-        <w:t>Memory:</w:t>
-      </w:r>
-    </w:p>
-    <w:p>
-      <w:pPr>
-        <w:spacing w:after="0"/>
-        <w:rPr>
-          <w:i/>
-        </w:rPr>
-      </w:pPr>
-      <w:r>
-        <w:rPr>
-          <w:i/>
-        </w:rPr>
-        <w:t>Video Card:</w:t>
-      </w:r>
-    </w:p>
-    <w:p>
-      <w:pPr>
-        <w:spacing w:after="0"/>
-        <w:rPr>
-          <w:i/>
-        </w:rPr>
-      </w:pPr>
-      <w:r>
-        <w:rPr>
-          <w:i/>
-        </w:rPr>
-        <w:t>Operating System:</w:t>
-      </w:r>
-    </w:p>
-    <w:p>
-      <w:pPr>
-        <w:spacing w:after="0"/>
-        <w:rPr>
-          <w:i/>
-        </w:rPr>
-      </w:pPr>
-      <w:r>
-        <w:rPr>
-          <w:i/>
-        </w:rPr>
-        <w:t>Software:</w:t>
-      </w:r>
-    </w:p>
-    <w:p>
-      <w:pPr>
-        <w:spacing w:after="0"/>
-        <w:rPr>
-          <w:i/>
-        </w:rPr>
-      </w:pPr>
-      <w:r>
-        <w:rPr>
-          <w:i/>
-        </w:rPr>
-        <w:t>Peripheral:</w:t>
-      </w:r>
-    </w:p>
-    <w:p>
-      <w:pPr>
-        <w:pStyle w:val="Heading3"/>
-      </w:pPr>
-      <w:bookmarkStart w:id="13" w:name="_Toc285545209"/>
-      <w:bookmarkStart w:id="14" w:name="_Toc63766787"/>
-      <w:r>
-        <w:t>Recommended</w:t>
-      </w:r>
-      <w:bookmarkEnd w:id="13"/>
-      <w:bookmarkEnd w:id="14"/>
-    </w:p>
-    <w:p>
-      <w:pPr>
-        <w:spacing w:after="0"/>
-        <w:rPr>
-          <w:i/>
-        </w:rPr>
-      </w:pPr>
-      <w:r>
-        <w:rPr>
-          <w:i/>
-        </w:rPr>
-        <w:t>Processor:</w:t>
-      </w:r>
-    </w:p>
-    <w:p>
-      <w:pPr>
-        <w:spacing w:after="0"/>
-        <w:rPr>
-          <w:i/>
-        </w:rPr>
-      </w:pPr>
-      <w:r>
-        <w:rPr>
-          <w:i/>
-        </w:rPr>
-        <w:t>Memory:</w:t>
-      </w:r>
-    </w:p>
-    <w:p>
-      <w:pPr>
-        <w:spacing w:after="0"/>
-        <w:rPr>
-          <w:i/>
-        </w:rPr>
-      </w:pPr>
-      <w:r>
-        <w:rPr>
-          <w:i/>
-        </w:rPr>
-        <w:t>Video Card:</w:t>
-      </w:r>
-    </w:p>
-    <w:p>
-      <w:pPr>
-        <w:spacing w:after="0"/>
-        <w:rPr>
-          <w:i/>
-        </w:rPr>
-      </w:pPr>
-      <w:r>
-        <w:rPr>
-          <w:i/>
-        </w:rPr>
-        <w:t>Operating System:</w:t>
-      </w:r>
-    </w:p>
-    <w:p>
-      <w:pPr>
-        <w:spacing w:after="0"/>
-        <w:rPr>
-          <w:i/>
-        </w:rPr>
-      </w:pPr>
-      <w:r>
-        <w:rPr>
-          <w:i/>
-        </w:rPr>
-        <w:t>Software:</w:t>
-      </w:r>
-    </w:p>
-    <w:p>
-      <w:pPr>
-        <w:spacing w:after="0"/>
-        <w:rPr>
-          <w:i/>
-        </w:rPr>
-      </w:pPr>
-      <w:r>
-        <w:rPr>
-          <w:i/>
-        </w:rPr>
-        <w:t>Peripheral:</w:t>
-      </w:r>
-    </w:p>
-    <w:p>
-      <w:pPr>
-        <w:pStyle w:val="Heading3"/>
-      </w:pPr>
-      <w:bookmarkStart w:id="15" w:name="_Toc285545210"/>
-      <w:bookmarkStart w:id="16" w:name="_Toc63766788"/>
-      <w:r>
-        <w:t>Development System</w:t>
-      </w:r>
-      <w:bookmarkEnd w:id="15"/>
-      <w:bookmarkEnd w:id="16"/>
-    </w:p>
-    <w:p>
-      <w:pPr>
-        <w:spacing w:after="0"/>
-        <w:rPr>
-          <w:i/>
-        </w:rPr>
-      </w:pPr>
-      <w:r>
-        <w:rPr>
-          <w:i/>
-        </w:rPr>
-        <w:t>Processor:</w:t>
-      </w:r>
-    </w:p>
-    <w:p>
-      <w:pPr>
-        <w:spacing w:after="0"/>
-        <w:rPr>
-          <w:i/>
-        </w:rPr>
-      </w:pPr>
-      <w:r>
-        <w:rPr>
-          <w:i/>
-        </w:rPr>
-        <w:t>Memory:</w:t>
-      </w:r>
-    </w:p>
-    <w:p>
-      <w:pPr>
-        <w:spacing w:after="0"/>
-        <w:rPr>
-          <w:i/>
-        </w:rPr>
-      </w:pPr>
-      <w:r>
-        <w:rPr>
-          <w:i/>
-        </w:rPr>
-        <w:t>Video Card:</w:t>
-      </w:r>
-    </w:p>
-    <w:p>
-      <w:pPr>
-        <w:spacing w:after="0"/>
-        <w:rPr>
-          <w:i/>
-        </w:rPr>
-      </w:pPr>
-      <w:r>
-        <w:rPr>
-          <w:i/>
-        </w:rPr>
-        <w:t>Operating System:</w:t>
-      </w:r>
-    </w:p>
-    <w:p>
-      <w:pPr>
-        <w:spacing w:after="0"/>
-        <w:rPr>
-          <w:i/>
-        </w:rPr>
-      </w:pPr>
-      <w:r>
-        <w:rPr>
-          <w:i/>
-        </w:rPr>
-        <w:t>Software:</w:t>
-      </w:r>
-    </w:p>
-    <w:p>
-      <w:pPr>
-        <w:spacing w:after="0"/>
-        <w:rPr>
-          <w:i/>
-        </w:rPr>
-      </w:pPr>
-      <w:r>
-        <w:rPr>
-          <w:i/>
-        </w:rPr>
-        <w:t>Peripheral:</w:t>
-      </w:r>
-    </w:p>
-    <w:p>
-      <w:pPr>
-        <w:rPr>
-          <w:rFonts w:asciiTheme="majorHAnsi" w:eastAsiaTheme="majorEastAsia" w:hAnsiTheme="majorHAnsi" w:cstheme="majorBidi"/>
-          <w:b/>
-          <w:bCs/>
-          <w:color w:val="365F91" w:themeColor="accent1" w:themeShade="BF"/>
-          <w:sz w:val="28"/>
-          <w:szCs w:val="28"/>
-        </w:rPr>
-      </w:pPr>
-      <w:r>
-        <w:br w:type="page"/>
-      </w:r>
-    </w:p>
-    <w:p>
-      <w:pPr>
-        <w:pStyle w:val="Heading1"/>
-      </w:pPr>
-      <w:bookmarkStart w:id="17" w:name="_Toc285545216"/>
-      <w:bookmarkStart w:id="18" w:name="_Toc63766789"/>
-      <w:r>
-        <w:lastRenderedPageBreak/>
-        <w:t>Technology Sources</w:t>
-      </w:r>
-      <w:bookmarkEnd w:id="17"/>
-      <w:bookmarkEnd w:id="18"/>
-    </w:p>
-    <w:p>
-      <w:pPr>
-        <w:rPr>
-          <w:i/>
-          <w:iCs/>
-        </w:rPr>
-      </w:pPr>
-      <w:r>
-        <w:rPr>
-          <w:i/>
-          <w:iCs/>
-        </w:rPr>
-        <w:t>Describe the external tools and technology used during production.</w:t>
-      </w:r>
-      <w:r>
-        <w:rPr>
-          <w:i/>
-          <w:iCs/>
-        </w:rPr>
-        <w:t xml:space="preserve"> May be omitted if nothing applies.</w:t>
-      </w:r>
-    </w:p>
-    <w:p>
+        <w:t>Surface Vertex Dimensions</w:t>
+      </w:r>
       <w:r>
         <w:br w:type="page"/>
       </w:r>
@@ -3665,7 +3021,7 @@
           <w:color w:val="365F91" w:themeColor="accent1" w:themeShade="BF"/>
         </w:rPr>
       </w:pPr>
-      <w:bookmarkStart w:id="19" w:name="_Toc63766790"/>
+      <w:bookmarkStart w:id="7" w:name="_Toc68640333"/>
       <w:r>
         <w:rPr>
           <w:rStyle w:val="IntenseEmphasis"/>
@@ -3676,7 +3032,7 @@
         <w:lastRenderedPageBreak/>
         <w:t>Theory</w:t>
       </w:r>
-      <w:bookmarkEnd w:id="19"/>
+      <w:bookmarkEnd w:id="7"/>
     </w:p>
     <w:p>
       <w:pPr>
@@ -3687,7 +3043,7 @@
           <w:iCs w:val="0"/>
         </w:rPr>
       </w:pPr>
-      <w:bookmarkStart w:id="20" w:name="_Toc63766791"/>
+      <w:bookmarkStart w:id="8" w:name="_Toc68640334"/>
       <w:proofErr w:type="spellStart"/>
       <w:r>
         <w:rPr>
@@ -3714,7 +3070,7 @@
         </w:rPr>
         <w:t xml:space="preserve"> Equation</w:t>
       </w:r>
-      <w:bookmarkEnd w:id="20"/>
+      <w:bookmarkEnd w:id="8"/>
     </w:p>
     <w:p>
       <w:r>
@@ -4308,11 +3664,11 @@
       <w:pPr>
         <w:pStyle w:val="Heading3"/>
       </w:pPr>
-      <w:bookmarkStart w:id="21" w:name="_Toc63766792"/>
+      <w:bookmarkStart w:id="9" w:name="_Toc68640335"/>
       <w:r>
         <w:t>Dispersion Relation</w:t>
       </w:r>
-      <w:bookmarkEnd w:id="21"/>
+      <w:bookmarkEnd w:id="9"/>
     </w:p>
     <w:p>
       <w:r>
@@ -4337,6 +3693,11 @@
       </w:r>
     </w:p>
     <w:p>
+      <w:pPr>
+        <w:rPr>
+          <w:rFonts w:eastAsiaTheme="minorEastAsia"/>
+        </w:rPr>
+      </w:pPr>
       <m:oMathPara>
         <m:oMath>
           <m:r>
@@ -4382,15 +3743,16 @@
         </m:oMath>
       </m:oMathPara>
     </w:p>
+    <w:p/>
     <w:p>
       <w:pPr>
         <w:pStyle w:val="Heading3"/>
       </w:pPr>
-      <w:bookmarkStart w:id="22" w:name="_Toc63766793"/>
+      <w:bookmarkStart w:id="10" w:name="_Toc68640336"/>
       <w:r>
         <w:t>Gerstner Waves</w:t>
       </w:r>
-      <w:bookmarkEnd w:id="22"/>
+      <w:bookmarkEnd w:id="10"/>
     </w:p>
     <w:p>
       <w:r>
@@ -4601,6 +3963,7 @@
             <w:rPr>
               <w:rFonts w:ascii="Cambria Math" w:hAnsi="Cambria Math"/>
             </w:rPr>
+            <w:lastRenderedPageBreak/>
             <m:t>z= A cos(</m:t>
           </m:r>
           <m:acc>
@@ -4683,7 +4046,6 @@
         <w:rPr>
           <w:rFonts w:eastAsiaTheme="minorEastAsia"/>
         </w:rPr>
-        <w:lastRenderedPageBreak/>
         <w:t>Where x is the point on the horizontal plane, x(</w:t>
       </w:r>
       <w:proofErr w:type="spellStart"/>
@@ -5183,6 +4545,11 @@
       </m:oMathPara>
     </w:p>
     <w:p>
+      <w:pPr>
+        <w:rPr>
+          <w:rFonts w:eastAsiaTheme="minorEastAsia"/>
+        </w:rPr>
+      </w:pPr>
       <m:oMathPara>
         <m:oMath>
           <m:r>
@@ -5432,6 +4799,7 @@
         </m:oMath>
       </m:oMathPara>
     </w:p>
+    <w:p/>
     <w:p>
       <w:pPr>
         <w:pStyle w:val="Heading3"/>
@@ -5441,7 +4809,7 @@
           <w:iCs w:val="0"/>
         </w:rPr>
       </w:pPr>
-      <w:bookmarkStart w:id="23" w:name="_Toc63766794"/>
+      <w:bookmarkStart w:id="11" w:name="_Toc68640337"/>
       <w:r>
         <w:rPr>
           <w:rStyle w:val="IntenseEmphasis"/>
@@ -5450,7 +4818,7 @@
         </w:rPr>
         <w:t>Fourier Transform</w:t>
       </w:r>
-      <w:bookmarkEnd w:id="23"/>
+      <w:bookmarkEnd w:id="11"/>
     </w:p>
     <w:p>
       <w:pPr>
@@ -5668,6 +5036,743 @@
           </m:sSup>
         </m:oMath>
       </m:oMathPara>
+    </w:p>
+    <w:p>
+      <w:pPr>
+        <w:rPr>
+          <w:rFonts w:asciiTheme="majorHAnsi" w:eastAsiaTheme="majorEastAsia" w:hAnsiTheme="majorHAnsi" w:cstheme="majorBidi"/>
+        </w:rPr>
+      </w:pPr>
+      <w:r>
+        <w:rPr>
+          <w:rFonts w:asciiTheme="majorHAnsi" w:eastAsiaTheme="majorEastAsia" w:hAnsiTheme="majorHAnsi" w:cstheme="majorBidi"/>
+        </w:rPr>
+        <w:t>The Fourier Equation used on a wave vector field to determine the height of the waves at time</w:t>
+      </w:r>
+      <w:proofErr w:type="gramStart"/>
+      <w:r>
+        <w:rPr>
+          <w:rFonts w:asciiTheme="majorHAnsi" w:eastAsiaTheme="majorEastAsia" w:hAnsiTheme="majorHAnsi" w:cstheme="majorBidi"/>
+        </w:rPr>
+        <w:t xml:space="preserve">, </w:t>
+      </w:r>
+      <w:proofErr w:type="gramEnd"/>
+      <m:oMath>
+        <m:r>
+          <w:rPr>
+            <w:rFonts w:ascii="Cambria Math" w:eastAsiaTheme="majorEastAsia" w:hAnsi="Cambria Math" w:cstheme="majorBidi"/>
+          </w:rPr>
+          <m:t>t</m:t>
+        </m:r>
+      </m:oMath>
+      <w:r>
+        <w:rPr>
+          <w:rFonts w:asciiTheme="majorHAnsi" w:eastAsiaTheme="majorEastAsia" w:hAnsiTheme="majorHAnsi" w:cstheme="majorBidi"/>
+        </w:rPr>
+        <w:t xml:space="preserve">, for the point </w:t>
+      </w:r>
+      <m:oMath>
+        <m:r>
+          <w:rPr>
+            <w:rFonts w:ascii="Cambria Math" w:eastAsiaTheme="majorEastAsia" w:hAnsi="Cambria Math" w:cstheme="majorBidi"/>
+          </w:rPr>
+          <m:t>x</m:t>
+        </m:r>
+      </m:oMath>
+      <w:r>
+        <w:rPr>
+          <w:rFonts w:asciiTheme="majorHAnsi" w:eastAsiaTheme="majorEastAsia" w:hAnsiTheme="majorHAnsi" w:cstheme="majorBidi"/>
+        </w:rPr>
+        <w:t>. For the summation of all wave vectors</w:t>
+      </w:r>
+      <w:proofErr w:type="gramStart"/>
+      <w:r>
+        <w:rPr>
+          <w:rFonts w:asciiTheme="majorHAnsi" w:eastAsiaTheme="majorEastAsia" w:hAnsiTheme="majorHAnsi" w:cstheme="majorBidi"/>
+        </w:rPr>
+        <w:t xml:space="preserve">, </w:t>
+      </w:r>
+      <w:proofErr w:type="gramEnd"/>
+      <m:oMath>
+        <m:r>
+          <w:rPr>
+            <w:rFonts w:ascii="Cambria Math" w:eastAsiaTheme="majorEastAsia" w:hAnsi="Cambria Math" w:cstheme="majorBidi"/>
+          </w:rPr>
+          <m:t>k</m:t>
+        </m:r>
+      </m:oMath>
+      <w:r>
+        <w:rPr>
+          <w:rFonts w:asciiTheme="majorHAnsi" w:eastAsiaTheme="majorEastAsia" w:hAnsiTheme="majorHAnsi" w:cstheme="majorBidi"/>
+        </w:rPr>
+        <w:t xml:space="preserve">, described in the form of </w:t>
+      </w:r>
+      <m:oMath>
+        <m:r>
+          <w:rPr>
+            <w:rFonts w:ascii="Cambria Math" w:eastAsiaTheme="majorEastAsia" w:hAnsi="Cambria Math" w:cstheme="majorBidi"/>
+          </w:rPr>
+          <m:t>k(</m:t>
+        </m:r>
+        <m:sSub>
+          <m:sSubPr>
+            <m:ctrlPr>
+              <w:rPr>
+                <w:rFonts w:ascii="Cambria Math" w:eastAsiaTheme="majorEastAsia" w:hAnsi="Cambria Math" w:cstheme="majorBidi"/>
+                <w:i/>
+              </w:rPr>
+            </m:ctrlPr>
+          </m:sSubPr>
+          <m:e>
+            <m:r>
+              <w:rPr>
+                <w:rFonts w:ascii="Cambria Math" w:eastAsiaTheme="majorEastAsia" w:hAnsi="Cambria Math" w:cstheme="majorBidi"/>
+              </w:rPr>
+              <m:t>k</m:t>
+            </m:r>
+          </m:e>
+          <m:sub>
+            <m:r>
+              <w:rPr>
+                <w:rFonts w:ascii="Cambria Math" w:eastAsiaTheme="majorEastAsia" w:hAnsi="Cambria Math" w:cstheme="majorBidi"/>
+              </w:rPr>
+              <m:t>x</m:t>
+            </m:r>
+          </m:sub>
+        </m:sSub>
+        <m:r>
+          <w:rPr>
+            <w:rFonts w:ascii="Cambria Math" w:eastAsiaTheme="majorEastAsia" w:hAnsi="Cambria Math" w:cstheme="majorBidi"/>
+          </w:rPr>
+          <m:t xml:space="preserve">, </m:t>
+        </m:r>
+        <m:sSub>
+          <m:sSubPr>
+            <m:ctrlPr>
+              <w:rPr>
+                <w:rFonts w:ascii="Cambria Math" w:eastAsiaTheme="majorEastAsia" w:hAnsi="Cambria Math" w:cstheme="majorBidi"/>
+                <w:i/>
+              </w:rPr>
+            </m:ctrlPr>
+          </m:sSubPr>
+          <m:e>
+            <m:r>
+              <w:rPr>
+                <w:rFonts w:ascii="Cambria Math" w:eastAsiaTheme="majorEastAsia" w:hAnsi="Cambria Math" w:cstheme="majorBidi"/>
+              </w:rPr>
+              <m:t>k</m:t>
+            </m:r>
+          </m:e>
+          <m:sub>
+            <m:r>
+              <w:rPr>
+                <w:rFonts w:ascii="Cambria Math" w:eastAsiaTheme="majorEastAsia" w:hAnsi="Cambria Math" w:cstheme="majorBidi"/>
+              </w:rPr>
+              <m:t>z</m:t>
+            </m:r>
+          </m:sub>
+        </m:sSub>
+        <m:r>
+          <w:rPr>
+            <w:rFonts w:ascii="Cambria Math" w:eastAsiaTheme="majorEastAsia" w:hAnsi="Cambria Math" w:cstheme="majorBidi"/>
+          </w:rPr>
+          <m:t>)</m:t>
+        </m:r>
+      </m:oMath>
+      <w:r>
+        <w:rPr>
+          <w:rFonts w:asciiTheme="majorHAnsi" w:eastAsiaTheme="majorEastAsia" w:hAnsiTheme="majorHAnsi" w:cstheme="majorBidi"/>
+        </w:rPr>
+        <w:t xml:space="preserve">. Where </w:t>
+      </w:r>
+      <m:oMath>
+        <m:sSub>
+          <m:sSubPr>
+            <m:ctrlPr>
+              <w:rPr>
+                <w:rFonts w:ascii="Cambria Math" w:eastAsiaTheme="majorEastAsia" w:hAnsi="Cambria Math" w:cstheme="majorBidi"/>
+                <w:i/>
+              </w:rPr>
+            </m:ctrlPr>
+          </m:sSubPr>
+          <m:e>
+            <m:r>
+              <w:rPr>
+                <w:rFonts w:ascii="Cambria Math" w:eastAsiaTheme="majorEastAsia" w:hAnsi="Cambria Math" w:cstheme="majorBidi"/>
+              </w:rPr>
+              <m:t>k</m:t>
+            </m:r>
+          </m:e>
+          <m:sub>
+            <m:r>
+              <w:rPr>
+                <w:rFonts w:ascii="Cambria Math" w:eastAsiaTheme="majorEastAsia" w:hAnsi="Cambria Math" w:cstheme="majorBidi"/>
+              </w:rPr>
+              <m:t>x</m:t>
+            </m:r>
+          </m:sub>
+        </m:sSub>
+        <m:r>
+          <w:rPr>
+            <w:rFonts w:ascii="Cambria Math" w:eastAsiaTheme="majorEastAsia" w:hAnsi="Cambria Math" w:cstheme="majorBidi"/>
+          </w:rPr>
+          <m:t>=2πn/</m:t>
+        </m:r>
+        <m:sSub>
+          <m:sSubPr>
+            <m:ctrlPr>
+              <w:rPr>
+                <w:rFonts w:ascii="Cambria Math" w:eastAsiaTheme="majorEastAsia" w:hAnsi="Cambria Math" w:cstheme="majorBidi"/>
+                <w:i/>
+              </w:rPr>
+            </m:ctrlPr>
+          </m:sSubPr>
+          <m:e>
+            <m:r>
+              <w:rPr>
+                <w:rFonts w:ascii="Cambria Math" w:eastAsiaTheme="majorEastAsia" w:hAnsi="Cambria Math" w:cstheme="majorBidi"/>
+              </w:rPr>
+              <m:t>L</m:t>
+            </m:r>
+          </m:e>
+          <m:sub>
+            <m:r>
+              <w:rPr>
+                <w:rFonts w:ascii="Cambria Math" w:eastAsiaTheme="majorEastAsia" w:hAnsi="Cambria Math" w:cstheme="majorBidi"/>
+              </w:rPr>
+              <m:t>x</m:t>
+            </m:r>
+          </m:sub>
+        </m:sSub>
+      </m:oMath>
+      <w:r>
+        <w:rPr>
+          <w:rFonts w:asciiTheme="majorHAnsi" w:eastAsiaTheme="majorEastAsia" w:hAnsiTheme="majorHAnsi" w:cstheme="majorBidi"/>
+        </w:rPr>
+        <w:t xml:space="preserve"> </w:t>
+      </w:r>
+      <w:proofErr w:type="gramStart"/>
+      <w:r>
+        <w:rPr>
+          <w:rFonts w:asciiTheme="majorHAnsi" w:eastAsiaTheme="majorEastAsia" w:hAnsiTheme="majorHAnsi" w:cstheme="majorBidi"/>
+        </w:rPr>
+        <w:t xml:space="preserve">and </w:t>
+      </w:r>
+      <w:proofErr w:type="gramEnd"/>
+      <m:oMath>
+        <m:sSub>
+          <m:sSubPr>
+            <m:ctrlPr>
+              <w:rPr>
+                <w:rFonts w:ascii="Cambria Math" w:eastAsiaTheme="majorEastAsia" w:hAnsi="Cambria Math" w:cstheme="majorBidi"/>
+                <w:i/>
+              </w:rPr>
+            </m:ctrlPr>
+          </m:sSubPr>
+          <m:e>
+            <m:r>
+              <w:rPr>
+                <w:rFonts w:ascii="Cambria Math" w:eastAsiaTheme="majorEastAsia" w:hAnsi="Cambria Math" w:cstheme="majorBidi"/>
+              </w:rPr>
+              <m:t>k</m:t>
+            </m:r>
+          </m:e>
+          <m:sub>
+            <m:r>
+              <w:rPr>
+                <w:rFonts w:ascii="Cambria Math" w:eastAsiaTheme="majorEastAsia" w:hAnsi="Cambria Math" w:cstheme="majorBidi"/>
+              </w:rPr>
+              <m:t>y</m:t>
+            </m:r>
+          </m:sub>
+        </m:sSub>
+        <m:r>
+          <w:rPr>
+            <w:rFonts w:ascii="Cambria Math" w:eastAsiaTheme="majorEastAsia" w:hAnsi="Cambria Math" w:cstheme="majorBidi"/>
+          </w:rPr>
+          <m:t>=2πm/</m:t>
+        </m:r>
+        <m:sSub>
+          <m:sSubPr>
+            <m:ctrlPr>
+              <w:rPr>
+                <w:rFonts w:ascii="Cambria Math" w:eastAsiaTheme="majorEastAsia" w:hAnsi="Cambria Math" w:cstheme="majorBidi"/>
+                <w:i/>
+              </w:rPr>
+            </m:ctrlPr>
+          </m:sSubPr>
+          <m:e>
+            <m:r>
+              <w:rPr>
+                <w:rFonts w:ascii="Cambria Math" w:eastAsiaTheme="majorEastAsia" w:hAnsi="Cambria Math" w:cstheme="majorBidi"/>
+              </w:rPr>
+              <m:t>L</m:t>
+            </m:r>
+          </m:e>
+          <m:sub>
+            <m:r>
+              <w:rPr>
+                <w:rFonts w:ascii="Cambria Math" w:eastAsiaTheme="majorEastAsia" w:hAnsi="Cambria Math" w:cstheme="majorBidi"/>
+              </w:rPr>
+              <m:t>y</m:t>
+            </m:r>
+          </m:sub>
+        </m:sSub>
+      </m:oMath>
+      <w:r>
+        <w:rPr>
+          <w:rFonts w:asciiTheme="majorHAnsi" w:eastAsiaTheme="majorEastAsia" w:hAnsiTheme="majorHAnsi" w:cstheme="majorBidi"/>
+        </w:rPr>
+        <w:t xml:space="preserve">. Where </w:t>
+      </w:r>
+      <m:oMath>
+        <m:sSub>
+          <m:sSubPr>
+            <m:ctrlPr>
+              <w:rPr>
+                <w:rFonts w:ascii="Cambria Math" w:eastAsiaTheme="majorEastAsia" w:hAnsi="Cambria Math" w:cstheme="majorBidi"/>
+                <w:i/>
+              </w:rPr>
+            </m:ctrlPr>
+          </m:sSubPr>
+          <m:e>
+            <m:r>
+              <w:rPr>
+                <w:rFonts w:ascii="Cambria Math" w:eastAsiaTheme="majorEastAsia" w:hAnsi="Cambria Math" w:cstheme="majorBidi"/>
+              </w:rPr>
+              <m:t>L</m:t>
+            </m:r>
+          </m:e>
+          <m:sub>
+            <m:r>
+              <w:rPr>
+                <w:rFonts w:ascii="Cambria Math" w:eastAsiaTheme="majorEastAsia" w:hAnsi="Cambria Math" w:cstheme="majorBidi"/>
+              </w:rPr>
+              <m:t>x</m:t>
+            </m:r>
+          </m:sub>
+        </m:sSub>
+      </m:oMath>
+      <w:r>
+        <w:rPr>
+          <w:rFonts w:asciiTheme="majorHAnsi" w:eastAsiaTheme="majorEastAsia" w:hAnsiTheme="majorHAnsi" w:cstheme="majorBidi"/>
+        </w:rPr>
+        <w:t xml:space="preserve">and </w:t>
+      </w:r>
+      <m:oMath>
+        <m:sSub>
+          <m:sSubPr>
+            <m:ctrlPr>
+              <w:rPr>
+                <w:rFonts w:ascii="Cambria Math" w:eastAsiaTheme="majorEastAsia" w:hAnsi="Cambria Math" w:cstheme="majorBidi"/>
+                <w:i/>
+              </w:rPr>
+            </m:ctrlPr>
+          </m:sSubPr>
+          <m:e>
+            <m:r>
+              <w:rPr>
+                <w:rFonts w:ascii="Cambria Math" w:eastAsiaTheme="majorEastAsia" w:hAnsi="Cambria Math" w:cstheme="majorBidi"/>
+              </w:rPr>
+              <m:t>L</m:t>
+            </m:r>
+          </m:e>
+          <m:sub>
+            <m:r>
+              <w:rPr>
+                <w:rFonts w:ascii="Cambria Math" w:eastAsiaTheme="majorEastAsia" w:hAnsi="Cambria Math" w:cstheme="majorBidi"/>
+              </w:rPr>
+              <m:t>y</m:t>
+            </m:r>
+          </m:sub>
+        </m:sSub>
+      </m:oMath>
+      <w:r>
+        <w:rPr>
+          <w:rFonts w:asciiTheme="majorHAnsi" w:eastAsiaTheme="majorEastAsia" w:hAnsiTheme="majorHAnsi" w:cstheme="majorBidi"/>
+        </w:rPr>
+        <w:t xml:space="preserve"> are the dimensions of the water’s surface in the respective direction, and where </w:t>
+      </w:r>
+      <m:oMath>
+        <m:r>
+          <w:rPr>
+            <w:rFonts w:ascii="Cambria Math" w:eastAsiaTheme="majorEastAsia" w:hAnsi="Cambria Math" w:cstheme="majorBidi"/>
+          </w:rPr>
+          <m:t>n</m:t>
+        </m:r>
+      </m:oMath>
+      <w:r>
+        <w:rPr>
+          <w:rFonts w:asciiTheme="majorHAnsi" w:eastAsiaTheme="majorEastAsia" w:hAnsiTheme="majorHAnsi" w:cstheme="majorBidi"/>
+        </w:rPr>
+        <w:t xml:space="preserve"> and </w:t>
+      </w:r>
+      <m:oMath>
+        <m:r>
+          <w:rPr>
+            <w:rFonts w:ascii="Cambria Math" w:eastAsiaTheme="majorEastAsia" w:hAnsi="Cambria Math" w:cstheme="majorBidi"/>
+          </w:rPr>
+          <m:t>m</m:t>
+        </m:r>
+      </m:oMath>
+      <w:r>
+        <w:rPr>
+          <w:rFonts w:asciiTheme="majorHAnsi" w:eastAsiaTheme="majorEastAsia" w:hAnsiTheme="majorHAnsi" w:cstheme="majorBidi"/>
+        </w:rPr>
+        <w:t xml:space="preserve"> are the index of the vertex in the x and y direction respectively. To have sinusoidal behavior in the waves </w:t>
+      </w:r>
+      <m:oMath>
+        <m:r>
+          <w:rPr>
+            <w:rFonts w:ascii="Cambria Math" w:eastAsiaTheme="majorEastAsia" w:hAnsi="Cambria Math" w:cstheme="majorBidi"/>
+          </w:rPr>
+          <m:t>n</m:t>
+        </m:r>
+      </m:oMath>
+      <w:r>
+        <w:rPr>
+          <w:rFonts w:asciiTheme="majorHAnsi" w:eastAsiaTheme="majorEastAsia" w:hAnsiTheme="majorHAnsi" w:cstheme="majorBidi"/>
+        </w:rPr>
+        <w:t xml:space="preserve"> and </w:t>
+      </w:r>
+      <m:oMath>
+        <m:r>
+          <w:rPr>
+            <w:rFonts w:ascii="Cambria Math" w:eastAsiaTheme="majorEastAsia" w:hAnsi="Cambria Math" w:cstheme="majorBidi"/>
+          </w:rPr>
+          <m:t>m</m:t>
+        </m:r>
+      </m:oMath>
+      <w:r>
+        <w:rPr>
+          <w:rFonts w:asciiTheme="majorHAnsi" w:eastAsiaTheme="majorEastAsia" w:hAnsiTheme="majorHAnsi" w:cstheme="majorBidi"/>
+        </w:rPr>
+        <w:t xml:space="preserve"> are defined as such</w:t>
+      </w:r>
+      <w:proofErr w:type="gramStart"/>
+      <w:r>
+        <w:rPr>
+          <w:rFonts w:asciiTheme="majorHAnsi" w:eastAsiaTheme="majorEastAsia" w:hAnsiTheme="majorHAnsi" w:cstheme="majorBidi"/>
+        </w:rPr>
+        <w:t xml:space="preserve">: </w:t>
+      </w:r>
+      <w:proofErr w:type="gramEnd"/>
+      <m:oMath>
+        <m:r>
+          <w:rPr>
+            <w:rFonts w:ascii="Cambria Math" w:eastAsiaTheme="majorEastAsia" w:hAnsi="Cambria Math" w:cstheme="majorBidi"/>
+          </w:rPr>
+          <m:t>-</m:t>
+        </m:r>
+        <m:f>
+          <m:fPr>
+            <m:ctrlPr>
+              <w:rPr>
+                <w:rFonts w:ascii="Cambria Math" w:eastAsiaTheme="majorEastAsia" w:hAnsi="Cambria Math" w:cstheme="majorBidi"/>
+                <w:i/>
+              </w:rPr>
+            </m:ctrlPr>
+          </m:fPr>
+          <m:num>
+            <m:r>
+              <w:rPr>
+                <w:rFonts w:ascii="Cambria Math" w:eastAsiaTheme="majorEastAsia" w:hAnsi="Cambria Math" w:cstheme="majorBidi"/>
+              </w:rPr>
+              <m:t>N</m:t>
+            </m:r>
+          </m:num>
+          <m:den>
+            <m:r>
+              <w:rPr>
+                <w:rFonts w:ascii="Cambria Math" w:eastAsiaTheme="majorEastAsia" w:hAnsi="Cambria Math" w:cstheme="majorBidi"/>
+              </w:rPr>
+              <m:t>2</m:t>
+            </m:r>
+          </m:den>
+        </m:f>
+        <m:r>
+          <w:rPr>
+            <w:rFonts w:ascii="Cambria Math" w:eastAsiaTheme="majorEastAsia" w:hAnsi="Cambria Math" w:cstheme="majorBidi"/>
+          </w:rPr>
+          <m:t xml:space="preserve">&lt;n&lt; </m:t>
+        </m:r>
+        <m:f>
+          <m:fPr>
+            <m:ctrlPr>
+              <w:rPr>
+                <w:rFonts w:ascii="Cambria Math" w:eastAsiaTheme="majorEastAsia" w:hAnsi="Cambria Math" w:cstheme="majorBidi"/>
+                <w:i/>
+              </w:rPr>
+            </m:ctrlPr>
+          </m:fPr>
+          <m:num>
+            <m:r>
+              <w:rPr>
+                <w:rFonts w:ascii="Cambria Math" w:eastAsiaTheme="majorEastAsia" w:hAnsi="Cambria Math" w:cstheme="majorBidi"/>
+              </w:rPr>
+              <m:t>N</m:t>
+            </m:r>
+          </m:num>
+          <m:den>
+            <m:r>
+              <w:rPr>
+                <w:rFonts w:ascii="Cambria Math" w:eastAsiaTheme="majorEastAsia" w:hAnsi="Cambria Math" w:cstheme="majorBidi"/>
+              </w:rPr>
+              <m:t>2</m:t>
+            </m:r>
+          </m:den>
+        </m:f>
+      </m:oMath>
+      <w:r>
+        <w:rPr>
+          <w:rFonts w:asciiTheme="majorHAnsi" w:eastAsiaTheme="majorEastAsia" w:hAnsiTheme="majorHAnsi" w:cstheme="majorBidi"/>
+        </w:rPr>
+        <w:t xml:space="preserve"> and </w:t>
+      </w:r>
+      <m:oMath>
+        <m:r>
+          <w:rPr>
+            <w:rFonts w:ascii="Cambria Math" w:eastAsiaTheme="majorEastAsia" w:hAnsi="Cambria Math" w:cstheme="majorBidi"/>
+          </w:rPr>
+          <m:t>-</m:t>
+        </m:r>
+        <m:f>
+          <m:fPr>
+            <m:ctrlPr>
+              <w:rPr>
+                <w:rFonts w:ascii="Cambria Math" w:eastAsiaTheme="majorEastAsia" w:hAnsi="Cambria Math" w:cstheme="majorBidi"/>
+                <w:i/>
+              </w:rPr>
+            </m:ctrlPr>
+          </m:fPr>
+          <m:num>
+            <m:r>
+              <w:rPr>
+                <w:rFonts w:ascii="Cambria Math" w:eastAsiaTheme="majorEastAsia" w:hAnsi="Cambria Math" w:cstheme="majorBidi"/>
+              </w:rPr>
+              <m:t>M</m:t>
+            </m:r>
+          </m:num>
+          <m:den>
+            <m:r>
+              <w:rPr>
+                <w:rFonts w:ascii="Cambria Math" w:eastAsiaTheme="majorEastAsia" w:hAnsi="Cambria Math" w:cstheme="majorBidi"/>
+              </w:rPr>
+              <m:t>2</m:t>
+            </m:r>
+          </m:den>
+        </m:f>
+        <m:r>
+          <w:rPr>
+            <w:rFonts w:ascii="Cambria Math" w:eastAsiaTheme="majorEastAsia" w:hAnsi="Cambria Math" w:cstheme="majorBidi"/>
+          </w:rPr>
+          <m:t xml:space="preserve">&lt;m&lt; </m:t>
+        </m:r>
+        <m:f>
+          <m:fPr>
+            <m:ctrlPr>
+              <w:rPr>
+                <w:rFonts w:ascii="Cambria Math" w:eastAsiaTheme="majorEastAsia" w:hAnsi="Cambria Math" w:cstheme="majorBidi"/>
+                <w:i/>
+              </w:rPr>
+            </m:ctrlPr>
+          </m:fPr>
+          <m:num>
+            <m:r>
+              <w:rPr>
+                <w:rFonts w:ascii="Cambria Math" w:eastAsiaTheme="majorEastAsia" w:hAnsi="Cambria Math" w:cstheme="majorBidi"/>
+              </w:rPr>
+              <m:t>M</m:t>
+            </m:r>
+          </m:num>
+          <m:den>
+            <m:r>
+              <w:rPr>
+                <w:rFonts w:ascii="Cambria Math" w:eastAsiaTheme="majorEastAsia" w:hAnsi="Cambria Math" w:cstheme="majorBidi"/>
+              </w:rPr>
+              <m:t>2</m:t>
+            </m:r>
+          </m:den>
+        </m:f>
+      </m:oMath>
+      <w:r>
+        <w:rPr>
+          <w:rFonts w:asciiTheme="majorHAnsi" w:eastAsiaTheme="majorEastAsia" w:hAnsiTheme="majorHAnsi" w:cstheme="majorBidi"/>
+        </w:rPr>
+        <w:t xml:space="preserve">, where N is the total number of samples in the x direction and M is the total number of samples in the y direction. </w:t>
+      </w:r>
+      <m:oMath>
+        <m:r>
+          <w:rPr>
+            <w:rFonts w:ascii="Cambria Math" w:eastAsiaTheme="majorEastAsia" w:hAnsi="Cambria Math" w:cstheme="majorBidi"/>
+          </w:rPr>
+          <m:t>x</m:t>
+        </m:r>
+      </m:oMath>
+      <w:r>
+        <w:rPr>
+          <w:rFonts w:asciiTheme="majorHAnsi" w:eastAsiaTheme="majorEastAsia" w:hAnsiTheme="majorHAnsi" w:cstheme="majorBidi"/>
+        </w:rPr>
+        <w:t xml:space="preserve"> </w:t>
+      </w:r>
+      <w:proofErr w:type="gramStart"/>
+      <w:r>
+        <w:rPr>
+          <w:rFonts w:asciiTheme="majorHAnsi" w:eastAsiaTheme="majorEastAsia" w:hAnsiTheme="majorHAnsi" w:cstheme="majorBidi"/>
+        </w:rPr>
+        <w:t>is</w:t>
+      </w:r>
+      <w:proofErr w:type="gramEnd"/>
+      <w:r>
+        <w:rPr>
+          <w:rFonts w:asciiTheme="majorHAnsi" w:eastAsiaTheme="majorEastAsia" w:hAnsiTheme="majorHAnsi" w:cstheme="majorBidi"/>
+        </w:rPr>
+        <w:t xml:space="preserve"> the position of the point in space and defined </w:t>
+      </w:r>
+      <m:oMath>
+        <m:r>
+          <w:rPr>
+            <w:rFonts w:ascii="Cambria Math" w:eastAsiaTheme="majorEastAsia" w:hAnsi="Cambria Math" w:cstheme="majorBidi"/>
+          </w:rPr>
+          <m:t>x</m:t>
+        </m:r>
+        <m:r>
+          <w:rPr>
+            <w:rFonts w:ascii="Cambria Math" w:eastAsiaTheme="majorEastAsia" w:hAnsi="Cambria Math" w:cstheme="majorBidi"/>
+          </w:rPr>
+          <m:t>=(</m:t>
+        </m:r>
+        <m:f>
+          <m:fPr>
+            <m:ctrlPr>
+              <w:rPr>
+                <w:rFonts w:ascii="Cambria Math" w:eastAsiaTheme="majorEastAsia" w:hAnsi="Cambria Math" w:cstheme="majorBidi"/>
+                <w:i/>
+              </w:rPr>
+            </m:ctrlPr>
+          </m:fPr>
+          <m:num>
+            <m:r>
+              <w:rPr>
+                <w:rFonts w:ascii="Cambria Math" w:eastAsiaTheme="majorEastAsia" w:hAnsi="Cambria Math" w:cstheme="majorBidi"/>
+              </w:rPr>
+              <m:t>n</m:t>
+            </m:r>
+            <m:sSub>
+              <m:sSubPr>
+                <m:ctrlPr>
+                  <w:rPr>
+                    <w:rFonts w:ascii="Cambria Math" w:eastAsiaTheme="majorEastAsia" w:hAnsi="Cambria Math" w:cstheme="majorBidi"/>
+                    <w:i/>
+                  </w:rPr>
+                </m:ctrlPr>
+              </m:sSubPr>
+              <m:e>
+                <m:r>
+                  <w:rPr>
+                    <w:rFonts w:ascii="Cambria Math" w:eastAsiaTheme="majorEastAsia" w:hAnsi="Cambria Math" w:cstheme="majorBidi"/>
+                  </w:rPr>
+                  <m:t>L</m:t>
+                </m:r>
+              </m:e>
+              <m:sub>
+                <m:r>
+                  <w:rPr>
+                    <w:rFonts w:ascii="Cambria Math" w:eastAsiaTheme="majorEastAsia" w:hAnsi="Cambria Math" w:cstheme="majorBidi"/>
+                  </w:rPr>
+                  <m:t>x</m:t>
+                </m:r>
+              </m:sub>
+            </m:sSub>
+          </m:num>
+          <m:den>
+            <m:r>
+              <w:rPr>
+                <w:rFonts w:ascii="Cambria Math" w:eastAsiaTheme="majorEastAsia" w:hAnsi="Cambria Math" w:cstheme="majorBidi"/>
+              </w:rPr>
+              <m:t>N</m:t>
+            </m:r>
+          </m:den>
+        </m:f>
+        <m:r>
+          <w:rPr>
+            <w:rFonts w:ascii="Cambria Math" w:eastAsiaTheme="majorEastAsia" w:hAnsi="Cambria Math" w:cstheme="majorBidi"/>
+          </w:rPr>
+          <m:t xml:space="preserve">, </m:t>
+        </m:r>
+        <m:f>
+          <m:fPr>
+            <m:ctrlPr>
+              <w:rPr>
+                <w:rFonts w:ascii="Cambria Math" w:eastAsiaTheme="majorEastAsia" w:hAnsi="Cambria Math" w:cstheme="majorBidi"/>
+                <w:i/>
+              </w:rPr>
+            </m:ctrlPr>
+          </m:fPr>
+          <m:num>
+            <m:r>
+              <w:rPr>
+                <w:rFonts w:ascii="Cambria Math" w:eastAsiaTheme="majorEastAsia" w:hAnsi="Cambria Math" w:cstheme="majorBidi"/>
+              </w:rPr>
+              <m:t>m</m:t>
+            </m:r>
+            <m:sSub>
+              <m:sSubPr>
+                <m:ctrlPr>
+                  <w:rPr>
+                    <w:rFonts w:ascii="Cambria Math" w:eastAsiaTheme="majorEastAsia" w:hAnsi="Cambria Math" w:cstheme="majorBidi"/>
+                    <w:i/>
+                  </w:rPr>
+                </m:ctrlPr>
+              </m:sSubPr>
+              <m:e>
+                <m:r>
+                  <w:rPr>
+                    <w:rFonts w:ascii="Cambria Math" w:eastAsiaTheme="majorEastAsia" w:hAnsi="Cambria Math" w:cstheme="majorBidi"/>
+                  </w:rPr>
+                  <m:t>L</m:t>
+                </m:r>
+              </m:e>
+              <m:sub>
+                <m:r>
+                  <w:rPr>
+                    <w:rFonts w:ascii="Cambria Math" w:eastAsiaTheme="majorEastAsia" w:hAnsi="Cambria Math" w:cstheme="majorBidi"/>
+                  </w:rPr>
+                  <m:t>y</m:t>
+                </m:r>
+              </m:sub>
+            </m:sSub>
+          </m:num>
+          <m:den>
+            <m:r>
+              <w:rPr>
+                <w:rFonts w:ascii="Cambria Math" w:eastAsiaTheme="majorEastAsia" w:hAnsi="Cambria Math" w:cstheme="majorBidi"/>
+              </w:rPr>
+              <m:t>M</m:t>
+            </m:r>
+          </m:den>
+        </m:f>
+        <m:r>
+          <w:rPr>
+            <w:rFonts w:ascii="Cambria Math" w:eastAsiaTheme="majorEastAsia" w:hAnsi="Cambria Math" w:cstheme="majorBidi"/>
+          </w:rPr>
+          <m:t>)</m:t>
+        </m:r>
+      </m:oMath>
+      <w:r>
+        <w:rPr>
+          <w:rFonts w:asciiTheme="majorHAnsi" w:eastAsiaTheme="majorEastAsia" w:hAnsiTheme="majorHAnsi" w:cstheme="majorBidi"/>
+        </w:rPr>
+        <w:t>.</w:t>
+      </w:r>
+    </w:p>
+    <w:p>
+      <w:pPr>
+        <w:pStyle w:val="Heading4"/>
+      </w:pPr>
+      <w:r>
+        <w:t>Fourier Amplitudes at Time</w:t>
+      </w:r>
     </w:p>
     <w:p>
       <w:pPr>
@@ -6002,6 +6107,829 @@
           <w:rFonts w:asciiTheme="majorHAnsi" w:eastAsiaTheme="majorEastAsia" w:hAnsiTheme="majorHAnsi" w:cstheme="majorBidi"/>
         </w:rPr>
       </w:pPr>
+      <w:r>
+        <w:rPr>
+          <w:rFonts w:asciiTheme="majorHAnsi" w:eastAsiaTheme="majorEastAsia" w:hAnsiTheme="majorHAnsi" w:cstheme="majorBidi"/>
+        </w:rPr>
+        <w:t>T</w:t>
+      </w:r>
+      <w:r>
+        <w:rPr>
+          <w:rFonts w:asciiTheme="majorHAnsi" w:eastAsiaTheme="majorEastAsia" w:hAnsiTheme="majorHAnsi" w:cstheme="majorBidi"/>
+        </w:rPr>
+        <w:t>o find the F</w:t>
+      </w:r>
+      <w:r>
+        <w:rPr>
+          <w:rFonts w:asciiTheme="majorHAnsi" w:eastAsiaTheme="majorEastAsia" w:hAnsiTheme="majorHAnsi" w:cstheme="majorBidi"/>
+        </w:rPr>
+        <w:t xml:space="preserve">ourier amplitudes at time, the equation above is used. </w:t>
+      </w:r>
+      <m:oMath>
+        <m:sSub>
+          <m:sSubPr>
+            <m:ctrlPr>
+              <w:rPr>
+                <w:rFonts w:ascii="Cambria Math" w:hAnsi="Cambria Math"/>
+                <w:i/>
+              </w:rPr>
+            </m:ctrlPr>
+          </m:sSubPr>
+          <m:e>
+            <m:acc>
+              <m:accPr>
+                <m:chr m:val="̃"/>
+                <m:ctrlPr>
+                  <w:rPr>
+                    <w:rFonts w:ascii="Cambria Math" w:hAnsi="Cambria Math"/>
+                    <w:i/>
+                  </w:rPr>
+                </m:ctrlPr>
+              </m:accPr>
+              <m:e>
+                <m:r>
+                  <w:rPr>
+                    <w:rFonts w:ascii="Cambria Math" w:hAnsi="Cambria Math"/>
+                  </w:rPr>
+                  <m:t>h</m:t>
+                </m:r>
+              </m:e>
+            </m:acc>
+          </m:e>
+          <m:sub>
+            <m:r>
+              <w:rPr>
+                <w:rFonts w:ascii="Cambria Math" w:hAnsi="Cambria Math"/>
+              </w:rPr>
+              <m:t>0</m:t>
+            </m:r>
+          </m:sub>
+        </m:sSub>
+        <m:d>
+          <m:dPr>
+            <m:ctrlPr>
+              <w:rPr>
+                <w:rFonts w:ascii="Cambria Math" w:hAnsi="Cambria Math"/>
+                <w:i/>
+              </w:rPr>
+            </m:ctrlPr>
+          </m:dPr>
+          <m:e>
+            <m:acc>
+              <m:accPr>
+                <m:chr m:val="⃑"/>
+                <m:ctrlPr>
+                  <w:rPr>
+                    <w:rFonts w:ascii="Cambria Math" w:hAnsi="Cambria Math"/>
+                    <w:i/>
+                  </w:rPr>
+                </m:ctrlPr>
+              </m:accPr>
+              <m:e>
+                <m:r>
+                  <w:rPr>
+                    <w:rFonts w:ascii="Cambria Math" w:hAnsi="Cambria Math"/>
+                  </w:rPr>
+                  <m:t>k</m:t>
+                </m:r>
+              </m:e>
+            </m:acc>
+          </m:e>
+        </m:d>
+      </m:oMath>
+      <w:r>
+        <w:rPr>
+          <w:rFonts w:asciiTheme="majorHAnsi" w:eastAsiaTheme="majorEastAsia" w:hAnsiTheme="majorHAnsi" w:cstheme="majorBidi"/>
+        </w:rPr>
+        <w:t xml:space="preserve"> </w:t>
+      </w:r>
+      <w:proofErr w:type="gramStart"/>
+      <w:r>
+        <w:rPr>
+          <w:rFonts w:asciiTheme="majorHAnsi" w:eastAsiaTheme="majorEastAsia" w:hAnsiTheme="majorHAnsi" w:cstheme="majorBidi"/>
+        </w:rPr>
+        <w:t>is</w:t>
+      </w:r>
+      <w:proofErr w:type="gramEnd"/>
+      <w:r>
+        <w:rPr>
+          <w:rFonts w:asciiTheme="majorHAnsi" w:eastAsiaTheme="majorEastAsia" w:hAnsiTheme="majorHAnsi" w:cstheme="majorBidi"/>
+        </w:rPr>
+        <w:t xml:space="preserve"> the precomputed Fourier amplitude for the vector </w:t>
+      </w:r>
+      <m:oMath>
+        <m:acc>
+          <m:accPr>
+            <m:chr m:val="⃑"/>
+            <m:ctrlPr>
+              <w:rPr>
+                <w:rFonts w:ascii="Cambria Math" w:hAnsi="Cambria Math"/>
+                <w:i/>
+              </w:rPr>
+            </m:ctrlPr>
+          </m:accPr>
+          <m:e>
+            <m:r>
+              <w:rPr>
+                <w:rFonts w:ascii="Cambria Math" w:hAnsi="Cambria Math"/>
+              </w:rPr>
+              <m:t>k</m:t>
+            </m:r>
+          </m:e>
+        </m:acc>
+      </m:oMath>
+      <w:r>
+        <w:rPr>
+          <w:rFonts w:asciiTheme="majorHAnsi" w:eastAsiaTheme="majorEastAsia" w:hAnsiTheme="majorHAnsi" w:cstheme="majorBidi"/>
+        </w:rPr>
+        <w:t xml:space="preserve">. </w:t>
+      </w:r>
+      <m:oMath>
+        <m:sSubSup>
+          <m:sSubSupPr>
+            <m:ctrlPr>
+              <w:rPr>
+                <w:rFonts w:ascii="Cambria Math" w:eastAsiaTheme="majorEastAsia" w:hAnsi="Cambria Math" w:cstheme="majorBidi"/>
+                <w:i/>
+              </w:rPr>
+            </m:ctrlPr>
+          </m:sSubSupPr>
+          <m:e>
+            <m:acc>
+              <m:accPr>
+                <m:chr m:val="̃"/>
+                <m:ctrlPr>
+                  <w:rPr>
+                    <w:rFonts w:ascii="Cambria Math" w:hAnsi="Cambria Math"/>
+                    <w:i/>
+                  </w:rPr>
+                </m:ctrlPr>
+              </m:accPr>
+              <m:e>
+                <m:r>
+                  <w:rPr>
+                    <w:rFonts w:ascii="Cambria Math" w:hAnsi="Cambria Math"/>
+                  </w:rPr>
+                  <m:t>h</m:t>
+                </m:r>
+              </m:e>
+            </m:acc>
+          </m:e>
+          <m:sub>
+            <m:r>
+              <w:rPr>
+                <w:rFonts w:ascii="Cambria Math" w:eastAsiaTheme="majorEastAsia" w:hAnsi="Cambria Math" w:cstheme="majorBidi"/>
+              </w:rPr>
+              <m:t>0</m:t>
+            </m:r>
+          </m:sub>
+          <m:sup>
+            <m:r>
+              <w:rPr>
+                <w:rFonts w:ascii="Cambria Math" w:eastAsiaTheme="majorEastAsia" w:hAnsi="Cambria Math" w:cstheme="majorBidi"/>
+              </w:rPr>
+              <m:t>*</m:t>
+            </m:r>
+          </m:sup>
+        </m:sSubSup>
+        <m:r>
+          <w:rPr>
+            <w:rFonts w:ascii="Cambria Math" w:hAnsi="Cambria Math"/>
+          </w:rPr>
+          <m:t>(-</m:t>
+        </m:r>
+        <m:acc>
+          <m:accPr>
+            <m:chr m:val="⃑"/>
+            <m:ctrlPr>
+              <w:rPr>
+                <w:rFonts w:ascii="Cambria Math" w:hAnsi="Cambria Math"/>
+                <w:i/>
+              </w:rPr>
+            </m:ctrlPr>
+          </m:accPr>
+          <m:e>
+            <m:r>
+              <w:rPr>
+                <w:rFonts w:ascii="Cambria Math" w:hAnsi="Cambria Math"/>
+              </w:rPr>
+              <m:t>k</m:t>
+            </m:r>
+          </m:e>
+        </m:acc>
+        <m:r>
+          <w:rPr>
+            <w:rFonts w:ascii="Cambria Math" w:hAnsi="Cambria Math"/>
+          </w:rPr>
+          <m:t>)</m:t>
+        </m:r>
+      </m:oMath>
+      <w:r>
+        <w:rPr>
+          <w:rFonts w:asciiTheme="majorHAnsi" w:eastAsiaTheme="majorEastAsia" w:hAnsiTheme="majorHAnsi" w:cstheme="majorBidi"/>
+        </w:rPr>
+        <w:t xml:space="preserve"> </w:t>
+      </w:r>
+      <w:proofErr w:type="gramStart"/>
+      <w:r>
+        <w:rPr>
+          <w:rFonts w:asciiTheme="majorHAnsi" w:eastAsiaTheme="majorEastAsia" w:hAnsiTheme="majorHAnsi" w:cstheme="majorBidi"/>
+        </w:rPr>
+        <w:t>is</w:t>
+      </w:r>
+      <w:proofErr w:type="gramEnd"/>
+      <w:r>
+        <w:rPr>
+          <w:rFonts w:asciiTheme="majorHAnsi" w:eastAsiaTheme="majorEastAsia" w:hAnsiTheme="majorHAnsi" w:cstheme="majorBidi"/>
+        </w:rPr>
+        <w:t xml:space="preserve"> the conjugate of that value and allows waves to propagate to the left and right. </w:t>
+      </w:r>
+      <m:oMath>
+        <m:r>
+          <w:rPr>
+            <w:rFonts w:ascii="Cambria Math" w:hAnsi="Cambria Math"/>
+          </w:rPr>
+          <m:t>ω</m:t>
+        </m:r>
+        <m:d>
+          <m:dPr>
+            <m:ctrlPr>
+              <w:rPr>
+                <w:rFonts w:ascii="Cambria Math" w:hAnsi="Cambria Math"/>
+                <w:i/>
+              </w:rPr>
+            </m:ctrlPr>
+          </m:dPr>
+          <m:e>
+            <m:r>
+              <w:rPr>
+                <w:rFonts w:ascii="Cambria Math" w:hAnsi="Cambria Math"/>
+              </w:rPr>
+              <m:t>k</m:t>
+            </m:r>
+          </m:e>
+        </m:d>
+      </m:oMath>
+      <w:r>
+        <w:rPr>
+          <w:rFonts w:asciiTheme="majorHAnsi" w:eastAsiaTheme="majorEastAsia" w:hAnsiTheme="majorHAnsi" w:cstheme="majorBidi"/>
+        </w:rPr>
+        <w:t xml:space="preserve"> </w:t>
+      </w:r>
+      <w:proofErr w:type="gramStart"/>
+      <w:r>
+        <w:rPr>
+          <w:rFonts w:asciiTheme="majorHAnsi" w:eastAsiaTheme="majorEastAsia" w:hAnsiTheme="majorHAnsi" w:cstheme="majorBidi"/>
+        </w:rPr>
+        <w:t>is</w:t>
+      </w:r>
+      <w:proofErr w:type="gramEnd"/>
+      <w:r>
+        <w:rPr>
+          <w:rFonts w:asciiTheme="majorHAnsi" w:eastAsiaTheme="majorEastAsia" w:hAnsiTheme="majorHAnsi" w:cstheme="majorBidi"/>
+        </w:rPr>
+        <w:t xml:space="preserve"> the dispersion relation for the vector </w:t>
+      </w:r>
+      <m:oMath>
+        <m:acc>
+          <m:accPr>
+            <m:chr m:val="⃑"/>
+            <m:ctrlPr>
+              <w:rPr>
+                <w:rFonts w:ascii="Cambria Math" w:hAnsi="Cambria Math"/>
+                <w:i/>
+              </w:rPr>
+            </m:ctrlPr>
+          </m:accPr>
+          <m:e>
+            <m:r>
+              <w:rPr>
+                <w:rFonts w:ascii="Cambria Math" w:hAnsi="Cambria Math"/>
+              </w:rPr>
+              <m:t>k</m:t>
+            </m:r>
+          </m:e>
+        </m:acc>
+      </m:oMath>
+      <w:r>
+        <w:rPr>
+          <w:rFonts w:asciiTheme="majorHAnsi" w:eastAsiaTheme="majorEastAsia" w:hAnsiTheme="majorHAnsi" w:cstheme="majorBidi"/>
+        </w:rPr>
+        <w:t>.</w:t>
+      </w:r>
+    </w:p>
+    <w:p>
+      <w:pPr>
+        <w:pStyle w:val="Heading4"/>
+      </w:pPr>
+      <w:r>
+        <w:t>Fourier Amplitudes</w:t>
+      </w:r>
+    </w:p>
+    <w:p>
+      <m:oMathPara>
+        <m:oMath>
+          <m:sSub>
+            <m:sSubPr>
+              <m:ctrlPr>
+                <w:rPr>
+                  <w:rFonts w:ascii="Cambria Math" w:hAnsi="Cambria Math"/>
+                  <w:i/>
+                </w:rPr>
+              </m:ctrlPr>
+            </m:sSubPr>
+            <m:e>
+              <m:acc>
+                <m:accPr>
+                  <m:chr m:val="̃"/>
+                  <m:ctrlPr>
+                    <w:rPr>
+                      <w:rFonts w:ascii="Cambria Math" w:hAnsi="Cambria Math"/>
+                      <w:i/>
+                    </w:rPr>
+                  </m:ctrlPr>
+                </m:accPr>
+                <m:e>
+                  <m:r>
+                    <w:rPr>
+                      <w:rFonts w:ascii="Cambria Math" w:hAnsi="Cambria Math"/>
+                    </w:rPr>
+                    <m:t>h</m:t>
+                  </m:r>
+                </m:e>
+              </m:acc>
+            </m:e>
+            <m:sub>
+              <m:r>
+                <w:rPr>
+                  <w:rFonts w:ascii="Cambria Math" w:hAnsi="Cambria Math"/>
+                </w:rPr>
+                <m:t>0</m:t>
+              </m:r>
+            </m:sub>
+          </m:sSub>
+          <m:r>
+            <w:rPr>
+              <w:rFonts w:ascii="Cambria Math" w:hAnsi="Cambria Math"/>
+            </w:rPr>
+            <m:t>(</m:t>
+          </m:r>
+          <m:acc>
+            <m:accPr>
+              <m:chr m:val="⃑"/>
+              <m:ctrlPr>
+                <w:rPr>
+                  <w:rFonts w:ascii="Cambria Math" w:hAnsi="Cambria Math"/>
+                  <w:i/>
+                </w:rPr>
+              </m:ctrlPr>
+            </m:accPr>
+            <m:e>
+              <m:r>
+                <w:rPr>
+                  <w:rFonts w:ascii="Cambria Math" w:hAnsi="Cambria Math"/>
+                </w:rPr>
+                <m:t>k</m:t>
+              </m:r>
+            </m:e>
+          </m:acc>
+          <m:r>
+            <w:rPr>
+              <w:rFonts w:ascii="Cambria Math" w:hAnsi="Cambria Math"/>
+            </w:rPr>
+            <m:t>)=</m:t>
+          </m:r>
+          <m:f>
+            <m:fPr>
+              <m:ctrlPr>
+                <w:rPr>
+                  <w:rFonts w:ascii="Cambria Math" w:hAnsi="Cambria Math"/>
+                  <w:i/>
+                </w:rPr>
+              </m:ctrlPr>
+            </m:fPr>
+            <m:num>
+              <m:r>
+                <w:rPr>
+                  <w:rFonts w:ascii="Cambria Math" w:hAnsi="Cambria Math"/>
+                </w:rPr>
+                <m:t>1</m:t>
+              </m:r>
+            </m:num>
+            <m:den>
+              <m:rad>
+                <m:radPr>
+                  <m:degHide m:val="1"/>
+                  <m:ctrlPr>
+                    <w:rPr>
+                      <w:rFonts w:ascii="Cambria Math" w:hAnsi="Cambria Math"/>
+                      <w:i/>
+                    </w:rPr>
+                  </m:ctrlPr>
+                </m:radPr>
+                <m:deg/>
+                <m:e>
+                  <m:r>
+                    <w:rPr>
+                      <w:rFonts w:ascii="Cambria Math" w:hAnsi="Cambria Math"/>
+                    </w:rPr>
+                    <m:t>2</m:t>
+                  </m:r>
+                </m:e>
+              </m:rad>
+            </m:den>
+          </m:f>
+          <m:d>
+            <m:dPr>
+              <m:ctrlPr>
+                <w:rPr>
+                  <w:rFonts w:ascii="Cambria Math" w:hAnsi="Cambria Math"/>
+                  <w:i/>
+                </w:rPr>
+              </m:ctrlPr>
+            </m:dPr>
+            <m:e>
+              <m:sSub>
+                <m:sSubPr>
+                  <m:ctrlPr>
+                    <w:rPr>
+                      <w:rFonts w:ascii="Cambria Math" w:hAnsi="Cambria Math"/>
+                      <w:i/>
+                    </w:rPr>
+                  </m:ctrlPr>
+                </m:sSubPr>
+                <m:e>
+                  <m:r>
+                    <w:rPr>
+                      <w:rFonts w:ascii="Cambria Math" w:hAnsi="Cambria Math"/>
+                    </w:rPr>
+                    <m:t>ξ</m:t>
+                  </m:r>
+                </m:e>
+                <m:sub>
+                  <m:r>
+                    <w:rPr>
+                      <w:rFonts w:ascii="Cambria Math" w:hAnsi="Cambria Math"/>
+                    </w:rPr>
+                    <m:t>r</m:t>
+                  </m:r>
+                </m:sub>
+              </m:sSub>
+              <m:r>
+                <w:rPr>
+                  <w:rFonts w:ascii="Cambria Math" w:hAnsi="Cambria Math"/>
+                </w:rPr>
+                <m:t>+</m:t>
+              </m:r>
+              <m:sSub>
+                <m:sSubPr>
+                  <m:ctrlPr>
+                    <w:rPr>
+                      <w:rFonts w:ascii="Cambria Math" w:hAnsi="Cambria Math"/>
+                      <w:i/>
+                    </w:rPr>
+                  </m:ctrlPr>
+                </m:sSubPr>
+                <m:e>
+                  <m:r>
+                    <w:rPr>
+                      <w:rFonts w:ascii="Cambria Math" w:hAnsi="Cambria Math"/>
+                    </w:rPr>
+                    <m:t>iξ</m:t>
+                  </m:r>
+                </m:e>
+                <m:sub>
+                  <m:r>
+                    <w:rPr>
+                      <w:rFonts w:ascii="Cambria Math" w:hAnsi="Cambria Math"/>
+                    </w:rPr>
+                    <m:t>i</m:t>
+                  </m:r>
+                </m:sub>
+              </m:sSub>
+            </m:e>
+          </m:d>
+          <m:rad>
+            <m:radPr>
+              <m:degHide m:val="1"/>
+              <m:ctrlPr>
+                <w:rPr>
+                  <w:rFonts w:ascii="Cambria Math" w:hAnsi="Cambria Math"/>
+                  <w:i/>
+                </w:rPr>
+              </m:ctrlPr>
+            </m:radPr>
+            <m:deg/>
+            <m:e>
+              <m:sSub>
+                <m:sSubPr>
+                  <m:ctrlPr>
+                    <w:rPr>
+                      <w:rFonts w:ascii="Cambria Math" w:hAnsi="Cambria Math"/>
+                      <w:i/>
+                    </w:rPr>
+                  </m:ctrlPr>
+                </m:sSubPr>
+                <m:e>
+                  <m:r>
+                    <w:rPr>
+                      <w:rFonts w:ascii="Cambria Math" w:hAnsi="Cambria Math"/>
+                    </w:rPr>
+                    <m:t>P</m:t>
+                  </m:r>
+                </m:e>
+                <m:sub>
+                  <m:r>
+                    <w:rPr>
+                      <w:rFonts w:ascii="Cambria Math" w:hAnsi="Cambria Math"/>
+                    </w:rPr>
+                    <m:t>h</m:t>
+                  </m:r>
+                </m:sub>
+              </m:sSub>
+              <m:r>
+                <w:rPr>
+                  <w:rFonts w:ascii="Cambria Math" w:hAnsi="Cambria Math"/>
+                </w:rPr>
+                <m:t>(</m:t>
+              </m:r>
+              <m:acc>
+                <m:accPr>
+                  <m:chr m:val="⃑"/>
+                  <m:ctrlPr>
+                    <w:rPr>
+                      <w:rFonts w:ascii="Cambria Math" w:hAnsi="Cambria Math"/>
+                    </w:rPr>
+                  </m:ctrlPr>
+                </m:accPr>
+                <m:e>
+                  <m:r>
+                    <m:rPr>
+                      <m:sty m:val="p"/>
+                    </m:rPr>
+                    <w:rPr>
+                      <w:rFonts w:ascii="Cambria Math" w:hAnsi="Cambria Math"/>
+                    </w:rPr>
+                    <m:t>k</m:t>
+                  </m:r>
+                </m:e>
+              </m:acc>
+              <m:r>
+                <w:rPr>
+                  <w:rFonts w:ascii="Cambria Math" w:hAnsi="Cambria Math"/>
+                </w:rPr>
+                <m:t>)</m:t>
+              </m:r>
+            </m:e>
+          </m:rad>
+        </m:oMath>
+      </m:oMathPara>
+    </w:p>
+    <w:p>
+      <w:pPr>
+        <w:rPr>
+          <w:rFonts w:asciiTheme="majorHAnsi" w:eastAsiaTheme="majorEastAsia" w:hAnsiTheme="majorHAnsi" w:cstheme="majorBidi"/>
+        </w:rPr>
+      </w:pPr>
+      <w:r>
+        <w:rPr>
+          <w:rFonts w:asciiTheme="majorHAnsi" w:eastAsiaTheme="majorEastAsia" w:hAnsiTheme="majorHAnsi" w:cstheme="majorBidi"/>
+        </w:rPr>
+        <w:lastRenderedPageBreak/>
+        <w:t xml:space="preserve">The Fourier amplitudes at the vector </w:t>
+      </w:r>
+      <m:oMath>
+        <m:acc>
+          <m:accPr>
+            <m:chr m:val="⃑"/>
+            <m:ctrlPr>
+              <w:rPr>
+                <w:rFonts w:ascii="Cambria Math" w:hAnsi="Cambria Math"/>
+                <w:i/>
+              </w:rPr>
+            </m:ctrlPr>
+          </m:accPr>
+          <m:e>
+            <m:r>
+              <w:rPr>
+                <w:rFonts w:ascii="Cambria Math" w:hAnsi="Cambria Math"/>
+              </w:rPr>
+              <m:t>k</m:t>
+            </m:r>
+          </m:e>
+        </m:acc>
+      </m:oMath>
+      <w:r>
+        <w:rPr>
+          <w:rFonts w:asciiTheme="majorHAnsi" w:eastAsiaTheme="majorEastAsia" w:hAnsiTheme="majorHAnsi" w:cstheme="majorBidi"/>
+        </w:rPr>
+        <w:t xml:space="preserve"> can be described with this equation where </w:t>
+      </w:r>
+      <m:oMath>
+        <m:sSub>
+          <m:sSubPr>
+            <m:ctrlPr>
+              <w:rPr>
+                <w:rFonts w:ascii="Cambria Math" w:hAnsi="Cambria Math"/>
+                <w:i/>
+              </w:rPr>
+            </m:ctrlPr>
+          </m:sSubPr>
+          <m:e>
+            <m:r>
+              <w:rPr>
+                <w:rFonts w:ascii="Cambria Math" w:hAnsi="Cambria Math"/>
+              </w:rPr>
+              <m:t>ξ</m:t>
+            </m:r>
+          </m:e>
+          <m:sub>
+            <m:r>
+              <w:rPr>
+                <w:rFonts w:ascii="Cambria Math" w:hAnsi="Cambria Math"/>
+              </w:rPr>
+              <m:t>r</m:t>
+            </m:r>
+          </m:sub>
+        </m:sSub>
+        <m:r>
+          <w:rPr>
+            <w:rFonts w:ascii="Cambria Math" w:hAnsi="Cambria Math"/>
+          </w:rPr>
+          <m:t>+</m:t>
+        </m:r>
+        <m:sSub>
+          <m:sSubPr>
+            <m:ctrlPr>
+              <w:rPr>
+                <w:rFonts w:ascii="Cambria Math" w:hAnsi="Cambria Math"/>
+                <w:i/>
+              </w:rPr>
+            </m:ctrlPr>
+          </m:sSubPr>
+          <m:e>
+            <m:r>
+              <w:rPr>
+                <w:rFonts w:ascii="Cambria Math" w:hAnsi="Cambria Math"/>
+              </w:rPr>
+              <m:t>iξ</m:t>
+            </m:r>
+          </m:e>
+          <m:sub>
+            <m:r>
+              <w:rPr>
+                <w:rFonts w:ascii="Cambria Math" w:hAnsi="Cambria Math"/>
+              </w:rPr>
+              <m:t>i</m:t>
+            </m:r>
+          </m:sub>
+        </m:sSub>
+      </m:oMath>
+      <w:proofErr w:type="gramStart"/>
+      <w:r>
+        <w:rPr>
+          <w:rFonts w:asciiTheme="majorHAnsi" w:eastAsiaTheme="majorEastAsia" w:hAnsiTheme="majorHAnsi" w:cstheme="majorBidi"/>
+        </w:rPr>
+        <w:t xml:space="preserve"> is a random</w:t>
+      </w:r>
+      <w:r>
+        <w:rPr>
+          <w:rFonts w:asciiTheme="majorHAnsi" w:eastAsiaTheme="majorEastAsia" w:hAnsiTheme="majorHAnsi" w:cstheme="majorBidi"/>
+        </w:rPr>
+        <w:t xml:space="preserve"> complex number</w:t>
+      </w:r>
+      <w:proofErr w:type="gramEnd"/>
+      <w:r>
+        <w:rPr>
+          <w:rFonts w:asciiTheme="majorHAnsi" w:eastAsiaTheme="majorEastAsia" w:hAnsiTheme="majorHAnsi" w:cstheme="majorBidi"/>
+        </w:rPr>
+        <w:t xml:space="preserve">. A good value for this number is a Gaussian distributed random number as waves tend to follow along with the numbers produced. However, other forms of random numbers can be used. </w:t>
+      </w:r>
+      <m:oMath>
+        <m:sSub>
+          <m:sSubPr>
+            <m:ctrlPr>
+              <w:rPr>
+                <w:rFonts w:ascii="Cambria Math" w:hAnsi="Cambria Math"/>
+                <w:i/>
+              </w:rPr>
+            </m:ctrlPr>
+          </m:sSubPr>
+          <m:e>
+            <m:r>
+              <w:rPr>
+                <w:rFonts w:ascii="Cambria Math" w:hAnsi="Cambria Math"/>
+              </w:rPr>
+              <m:t>P</m:t>
+            </m:r>
+          </m:e>
+          <m:sub>
+            <m:r>
+              <w:rPr>
+                <w:rFonts w:ascii="Cambria Math" w:hAnsi="Cambria Math"/>
+              </w:rPr>
+              <m:t>h</m:t>
+            </m:r>
+          </m:sub>
+        </m:sSub>
+        <m:r>
+          <w:rPr>
+            <w:rFonts w:ascii="Cambria Math" w:hAnsi="Cambria Math"/>
+          </w:rPr>
+          <m:t>(</m:t>
+        </m:r>
+        <m:acc>
+          <m:accPr>
+            <m:chr m:val="⃑"/>
+            <m:ctrlPr>
+              <w:rPr>
+                <w:rFonts w:ascii="Cambria Math" w:hAnsi="Cambria Math"/>
+              </w:rPr>
+            </m:ctrlPr>
+          </m:accPr>
+          <m:e>
+            <m:r>
+              <m:rPr>
+                <m:sty m:val="p"/>
+              </m:rPr>
+              <w:rPr>
+                <w:rFonts w:ascii="Cambria Math" w:hAnsi="Cambria Math"/>
+              </w:rPr>
+              <m:t>k</m:t>
+            </m:r>
+          </m:e>
+        </m:acc>
+        <m:r>
+          <w:rPr>
+            <w:rFonts w:ascii="Cambria Math" w:hAnsi="Cambria Math"/>
+          </w:rPr>
+          <m:t>)</m:t>
+        </m:r>
+      </m:oMath>
+      <w:r>
+        <w:rPr>
+          <w:rFonts w:asciiTheme="majorHAnsi" w:eastAsiaTheme="majorEastAsia" w:hAnsiTheme="majorHAnsi" w:cstheme="majorBidi"/>
+        </w:rPr>
+        <w:t xml:space="preserve"> </w:t>
+      </w:r>
+      <w:proofErr w:type="gramStart"/>
+      <w:r>
+        <w:rPr>
+          <w:rFonts w:asciiTheme="majorHAnsi" w:eastAsiaTheme="majorEastAsia" w:hAnsiTheme="majorHAnsi" w:cstheme="majorBidi"/>
+        </w:rPr>
+        <w:t>is</w:t>
+      </w:r>
+      <w:proofErr w:type="gramEnd"/>
+      <w:r>
+        <w:rPr>
+          <w:rFonts w:asciiTheme="majorHAnsi" w:eastAsiaTheme="majorEastAsia" w:hAnsiTheme="majorHAnsi" w:cstheme="majorBidi"/>
+        </w:rPr>
+        <w:t xml:space="preserve"> the Phillips spectrum for the vector </w:t>
+      </w:r>
+      <m:oMath>
+        <m:acc>
+          <m:accPr>
+            <m:chr m:val="⃑"/>
+            <m:ctrlPr>
+              <w:rPr>
+                <w:rFonts w:ascii="Cambria Math" w:hAnsi="Cambria Math"/>
+              </w:rPr>
+            </m:ctrlPr>
+          </m:accPr>
+          <m:e>
+            <m:r>
+              <m:rPr>
+                <m:sty m:val="p"/>
+              </m:rPr>
+              <w:rPr>
+                <w:rFonts w:ascii="Cambria Math" w:hAnsi="Cambria Math"/>
+              </w:rPr>
+              <m:t>k</m:t>
+            </m:r>
+          </m:e>
+        </m:acc>
+      </m:oMath>
+      <w:r>
+        <w:rPr>
+          <w:rFonts w:asciiTheme="majorHAnsi" w:eastAsiaTheme="majorEastAsia" w:hAnsiTheme="majorHAnsi" w:cstheme="majorBidi"/>
+        </w:rPr>
+        <w:t>.</w:t>
+      </w:r>
+    </w:p>
+    <w:p>
+      <w:pPr>
+        <w:pStyle w:val="Heading4"/>
+      </w:pPr>
+      <w:r>
+        <w:t>Phillips Spectrum</w:t>
+      </w:r>
+    </w:p>
+    <w:p>
+      <w:pPr>
+        <w:rPr>
+          <w:rFonts w:asciiTheme="majorHAnsi" w:eastAsiaTheme="majorEastAsia" w:hAnsiTheme="majorHAnsi" w:cstheme="majorBidi"/>
+        </w:rPr>
+      </w:pPr>
       <m:oMathPara>
         <m:oMath>
           <m:sSub>
@@ -6249,308 +7177,246 @@
       </m:oMathPara>
     </w:p>
     <w:p>
-      <m:oMathPara>
-        <m:oMath>
-          <m:sSub>
-            <m:sSubPr>
-              <m:ctrlPr>
-                <w:rPr>
-                  <w:rFonts w:ascii="Cambria Math" w:hAnsi="Cambria Math"/>
-                  <w:i/>
-                </w:rPr>
-              </m:ctrlPr>
-            </m:sSubPr>
-            <m:e>
-              <m:acc>
-                <m:accPr>
-                  <m:chr m:val="̃"/>
-                  <m:ctrlPr>
-                    <w:rPr>
-                      <w:rFonts w:ascii="Cambria Math" w:hAnsi="Cambria Math"/>
-                      <w:i/>
-                    </w:rPr>
-                  </m:ctrlPr>
-                </m:accPr>
-                <m:e>
-                  <m:r>
-                    <w:rPr>
-                      <w:rFonts w:ascii="Cambria Math" w:hAnsi="Cambria Math"/>
-                    </w:rPr>
-                    <m:t>h</m:t>
-                  </m:r>
-                </m:e>
-              </m:acc>
-            </m:e>
-            <m:sub>
-              <m:r>
-                <w:rPr>
-                  <w:rFonts w:ascii="Cambria Math" w:hAnsi="Cambria Math"/>
-                </w:rPr>
-                <m:t>0</m:t>
-              </m:r>
-            </m:sub>
-          </m:sSub>
-          <m:r>
-            <w:rPr>
-              <w:rFonts w:ascii="Cambria Math" w:hAnsi="Cambria Math"/>
-            </w:rPr>
-            <m:t>(</m:t>
-          </m:r>
-          <m:acc>
-            <m:accPr>
-              <m:chr m:val="⃑"/>
-              <m:ctrlPr>
-                <w:rPr>
-                  <w:rFonts w:ascii="Cambria Math" w:hAnsi="Cambria Math"/>
-                  <w:i/>
-                </w:rPr>
-              </m:ctrlPr>
-            </m:accPr>
-            <m:e>
-              <m:r>
-                <w:rPr>
-                  <w:rFonts w:ascii="Cambria Math" w:hAnsi="Cambria Math"/>
-                </w:rPr>
-                <m:t>k</m:t>
-              </m:r>
-            </m:e>
-          </m:acc>
-          <m:r>
-            <w:rPr>
-              <w:rFonts w:ascii="Cambria Math" w:hAnsi="Cambria Math"/>
-            </w:rPr>
-            <m:t>)</m:t>
-          </m:r>
-          <m:r>
-            <w:rPr>
-              <w:rFonts w:ascii="Cambria Math" w:hAnsi="Cambria Math"/>
-            </w:rPr>
-            <m:t>=</m:t>
-          </m:r>
-          <m:f>
-            <m:fPr>
-              <m:ctrlPr>
-                <w:rPr>
-                  <w:rFonts w:ascii="Cambria Math" w:hAnsi="Cambria Math"/>
-                  <w:i/>
-                </w:rPr>
-              </m:ctrlPr>
-            </m:fPr>
-            <m:num>
-              <m:r>
-                <w:rPr>
-                  <w:rFonts w:ascii="Cambria Math" w:hAnsi="Cambria Math"/>
-                </w:rPr>
-                <m:t>1</m:t>
-              </m:r>
-            </m:num>
-            <m:den>
-              <m:rad>
-                <m:radPr>
-                  <m:degHide m:val="1"/>
-                  <m:ctrlPr>
-                    <w:rPr>
-                      <w:rFonts w:ascii="Cambria Math" w:hAnsi="Cambria Math"/>
-                      <w:i/>
-                    </w:rPr>
-                  </m:ctrlPr>
-                </m:radPr>
-                <m:deg/>
-                <m:e>
-                  <m:r>
-                    <w:rPr>
-                      <w:rFonts w:ascii="Cambria Math" w:hAnsi="Cambria Math"/>
-                    </w:rPr>
-                    <m:t>2</m:t>
-                  </m:r>
-                </m:e>
-              </m:rad>
-            </m:den>
-          </m:f>
-          <m:d>
-            <m:dPr>
-              <m:ctrlPr>
-                <w:rPr>
-                  <w:rFonts w:ascii="Cambria Math" w:hAnsi="Cambria Math"/>
-                  <w:i/>
-                </w:rPr>
-              </m:ctrlPr>
-            </m:dPr>
-            <m:e>
-              <m:sSub>
-                <m:sSubPr>
-                  <m:ctrlPr>
-                    <w:rPr>
-                      <w:rFonts w:ascii="Cambria Math" w:hAnsi="Cambria Math"/>
-                      <w:i/>
-                    </w:rPr>
-                  </m:ctrlPr>
-                </m:sSubPr>
-                <m:e>
-                  <m:r>
-                    <w:rPr>
-                      <w:rFonts w:ascii="Cambria Math" w:hAnsi="Cambria Math"/>
-                    </w:rPr>
-                    <m:t>ξ</m:t>
-                  </m:r>
-                </m:e>
-                <m:sub>
-                  <m:r>
-                    <w:rPr>
-                      <w:rFonts w:ascii="Cambria Math" w:hAnsi="Cambria Math"/>
-                    </w:rPr>
-                    <m:t>r</m:t>
-                  </m:r>
-                </m:sub>
-              </m:sSub>
-              <m:r>
-                <w:rPr>
-                  <w:rFonts w:ascii="Cambria Math" w:hAnsi="Cambria Math"/>
-                </w:rPr>
-                <m:t>+</m:t>
-              </m:r>
-              <m:sSub>
-                <m:sSubPr>
-                  <m:ctrlPr>
-                    <w:rPr>
-                      <w:rFonts w:ascii="Cambria Math" w:hAnsi="Cambria Math"/>
-                      <w:i/>
-                    </w:rPr>
-                  </m:ctrlPr>
-                </m:sSubPr>
-                <m:e>
-                  <m:r>
-                    <w:rPr>
-                      <w:rFonts w:ascii="Cambria Math" w:hAnsi="Cambria Math"/>
-                    </w:rPr>
-                    <m:t>ξ</m:t>
-                  </m:r>
-                </m:e>
-                <m:sub>
-                  <m:r>
-                    <w:rPr>
-                      <w:rFonts w:ascii="Cambria Math" w:hAnsi="Cambria Math"/>
-                    </w:rPr>
-                    <m:t>i</m:t>
-                  </m:r>
-                </m:sub>
-              </m:sSub>
-            </m:e>
-          </m:d>
-          <m:rad>
-            <m:radPr>
-              <m:degHide m:val="1"/>
-              <m:ctrlPr>
-                <w:rPr>
-                  <w:rFonts w:ascii="Cambria Math" w:hAnsi="Cambria Math"/>
-                  <w:i/>
-                </w:rPr>
-              </m:ctrlPr>
-            </m:radPr>
-            <m:deg/>
-            <m:e>
-              <m:sSub>
-                <m:sSubPr>
-                  <m:ctrlPr>
-                    <w:rPr>
-                      <w:rFonts w:ascii="Cambria Math" w:hAnsi="Cambria Math"/>
-                      <w:i/>
-                    </w:rPr>
-                  </m:ctrlPr>
-                </m:sSubPr>
-                <m:e>
-                  <m:r>
-                    <w:rPr>
-                      <w:rFonts w:ascii="Cambria Math" w:hAnsi="Cambria Math"/>
-                    </w:rPr>
-                    <m:t>P</m:t>
-                  </m:r>
-                </m:e>
-                <m:sub>
-                  <m:r>
-                    <w:rPr>
-                      <w:rFonts w:ascii="Cambria Math" w:hAnsi="Cambria Math"/>
-                    </w:rPr>
-                    <m:t>h</m:t>
-                  </m:r>
-                </m:sub>
-              </m:sSub>
-              <m:r>
-                <w:rPr>
-                  <w:rFonts w:ascii="Cambria Math" w:hAnsi="Cambria Math"/>
-                </w:rPr>
-                <m:t>(</m:t>
-              </m:r>
-              <m:acc>
-                <m:accPr>
-                  <m:chr m:val="⃑"/>
-                  <m:ctrlPr>
-                    <w:rPr>
-                      <w:rFonts w:ascii="Cambria Math" w:hAnsi="Cambria Math"/>
-                    </w:rPr>
-                  </m:ctrlPr>
-                </m:accPr>
-                <m:e>
-                  <m:r>
-                    <m:rPr>
-                      <m:sty m:val="p"/>
-                    </m:rPr>
-                    <w:rPr>
-                      <w:rFonts w:ascii="Cambria Math" w:hAnsi="Cambria Math"/>
-                    </w:rPr>
-                    <m:t>k</m:t>
-                  </m:r>
-                </m:e>
-              </m:acc>
-              <m:r>
-                <w:rPr>
-                  <w:rFonts w:ascii="Cambria Math" w:hAnsi="Cambria Math"/>
-                </w:rPr>
-                <m:t>)</m:t>
-              </m:r>
-            </m:e>
-          </m:rad>
-        </m:oMath>
-      </m:oMathPara>
+      <w:pPr>
+        <w:rPr>
+          <w:rFonts w:asciiTheme="majorHAnsi" w:eastAsiaTheme="majorEastAsia" w:hAnsiTheme="majorHAnsi" w:cstheme="majorBidi"/>
+        </w:rPr>
+      </w:pPr>
+      <w:r>
+        <w:rPr>
+          <w:rFonts w:asciiTheme="majorHAnsi" w:eastAsiaTheme="majorEastAsia" w:hAnsiTheme="majorHAnsi" w:cstheme="majorBidi"/>
+        </w:rPr>
+        <w:t xml:space="preserve">The Phillips Spectrum is a good model for wind driven waves that are fairly large in an ocean like environment. This equation accounts for wind in the term </w:t>
+      </w:r>
+      <m:oMath>
+        <m:r>
+          <w:rPr>
+            <w:rFonts w:ascii="Cambria Math" w:eastAsiaTheme="majorEastAsia" w:hAnsi="Cambria Math" w:cstheme="majorBidi"/>
+          </w:rPr>
+          <m:t>L</m:t>
+        </m:r>
+      </m:oMath>
+      <w:r>
+        <w:rPr>
+          <w:rFonts w:asciiTheme="majorHAnsi" w:eastAsiaTheme="majorEastAsia" w:hAnsiTheme="majorHAnsi" w:cstheme="majorBidi"/>
+        </w:rPr>
+        <w:t xml:space="preserve"> and </w:t>
+      </w:r>
+      <m:oMath>
+        <m:r>
+          <w:rPr>
+            <w:rFonts w:ascii="Cambria Math" w:eastAsiaTheme="majorEastAsia" w:hAnsi="Cambria Math" w:cstheme="majorBidi"/>
+          </w:rPr>
+          <m:t>L=</m:t>
+        </m:r>
+        <m:f>
+          <m:fPr>
+            <m:ctrlPr>
+              <w:rPr>
+                <w:rFonts w:ascii="Cambria Math" w:eastAsiaTheme="majorEastAsia" w:hAnsi="Cambria Math" w:cstheme="majorBidi"/>
+                <w:i/>
+              </w:rPr>
+            </m:ctrlPr>
+          </m:fPr>
+          <m:num>
+            <m:sSup>
+              <m:sSupPr>
+                <m:ctrlPr>
+                  <w:rPr>
+                    <w:rFonts w:ascii="Cambria Math" w:eastAsiaTheme="majorEastAsia" w:hAnsi="Cambria Math" w:cstheme="majorBidi"/>
+                    <w:i/>
+                  </w:rPr>
+                </m:ctrlPr>
+              </m:sSupPr>
+              <m:e>
+                <m:r>
+                  <w:rPr>
+                    <w:rFonts w:ascii="Cambria Math" w:eastAsiaTheme="majorEastAsia" w:hAnsi="Cambria Math" w:cstheme="majorBidi"/>
+                  </w:rPr>
+                  <m:t>V</m:t>
+                </m:r>
+              </m:e>
+              <m:sup>
+                <m:r>
+                  <w:rPr>
+                    <w:rFonts w:ascii="Cambria Math" w:eastAsiaTheme="majorEastAsia" w:hAnsi="Cambria Math" w:cstheme="majorBidi"/>
+                  </w:rPr>
+                  <m:t>2</m:t>
+                </m:r>
+              </m:sup>
+            </m:sSup>
+          </m:num>
+          <m:den>
+            <m:r>
+              <w:rPr>
+                <w:rFonts w:ascii="Cambria Math" w:eastAsiaTheme="majorEastAsia" w:hAnsi="Cambria Math" w:cstheme="majorBidi"/>
+              </w:rPr>
+              <m:t>g</m:t>
+            </m:r>
+          </m:den>
+        </m:f>
+      </m:oMath>
+      <w:r>
+        <w:rPr>
+          <w:rFonts w:asciiTheme="majorHAnsi" w:eastAsiaTheme="majorEastAsia" w:hAnsiTheme="majorHAnsi" w:cstheme="majorBidi"/>
+        </w:rPr>
+        <w:t xml:space="preserve"> where </w:t>
+      </w:r>
+      <m:oMath>
+        <m:r>
+          <w:rPr>
+            <w:rFonts w:ascii="Cambria Math" w:eastAsiaTheme="majorEastAsia" w:hAnsi="Cambria Math" w:cstheme="majorBidi"/>
+          </w:rPr>
+          <m:t>V</m:t>
+        </m:r>
+      </m:oMath>
+      <w:proofErr w:type="gramStart"/>
+      <w:r>
+        <w:rPr>
+          <w:rFonts w:asciiTheme="majorHAnsi" w:eastAsiaTheme="majorEastAsia" w:hAnsiTheme="majorHAnsi" w:cstheme="majorBidi"/>
+        </w:rPr>
+        <w:t xml:space="preserve"> is the wind’s</w:t>
+      </w:r>
+      <w:proofErr w:type="gramEnd"/>
+      <w:r>
+        <w:rPr>
+          <w:rFonts w:asciiTheme="majorHAnsi" w:eastAsiaTheme="majorEastAsia" w:hAnsiTheme="majorHAnsi" w:cstheme="majorBidi"/>
+        </w:rPr>
+        <w:t xml:space="preserve"> speed and </w:t>
+      </w:r>
+      <m:oMath>
+        <m:r>
+          <w:rPr>
+            <w:rFonts w:ascii="Cambria Math" w:eastAsiaTheme="majorEastAsia" w:hAnsi="Cambria Math" w:cstheme="majorBidi"/>
+          </w:rPr>
+          <m:t>g</m:t>
+        </m:r>
+      </m:oMath>
+      <w:r>
+        <w:rPr>
+          <w:rFonts w:asciiTheme="majorHAnsi" w:eastAsiaTheme="majorEastAsia" w:hAnsiTheme="majorHAnsi" w:cstheme="majorBidi"/>
+        </w:rPr>
+        <w:t xml:space="preserve"> is the gravitational constant. </w:t>
+      </w:r>
+      <m:oMath>
+        <m:acc>
+          <m:accPr>
+            <m:ctrlPr>
+              <w:rPr>
+                <w:rFonts w:ascii="Cambria Math" w:hAnsi="Cambria Math"/>
+                <w:i/>
+              </w:rPr>
+            </m:ctrlPr>
+          </m:accPr>
+          <m:e>
+            <m:r>
+              <w:rPr>
+                <w:rFonts w:ascii="Cambria Math" w:hAnsi="Cambria Math"/>
+              </w:rPr>
+              <m:t>ω</m:t>
+            </m:r>
+          </m:e>
+        </m:acc>
+      </m:oMath>
+      <w:r>
+        <w:rPr>
+          <w:rFonts w:asciiTheme="majorHAnsi" w:eastAsiaTheme="majorEastAsia" w:hAnsiTheme="majorHAnsi" w:cstheme="majorBidi"/>
+        </w:rPr>
+        <w:t xml:space="preserve"> </w:t>
+      </w:r>
+      <w:proofErr w:type="gramStart"/>
+      <w:r>
+        <w:rPr>
+          <w:rFonts w:asciiTheme="majorHAnsi" w:eastAsiaTheme="majorEastAsia" w:hAnsiTheme="majorHAnsi" w:cstheme="majorBidi"/>
+        </w:rPr>
+        <w:t>is</w:t>
+      </w:r>
+      <w:proofErr w:type="gramEnd"/>
+      <w:r>
+        <w:rPr>
+          <w:rFonts w:asciiTheme="majorHAnsi" w:eastAsiaTheme="majorEastAsia" w:hAnsiTheme="majorHAnsi" w:cstheme="majorBidi"/>
+        </w:rPr>
+        <w:t xml:space="preserve"> the direction of the wind. </w:t>
+      </w:r>
+      <m:oMath>
+        <m:r>
+          <w:rPr>
+            <w:rFonts w:ascii="Cambria Math" w:eastAsiaTheme="majorEastAsia" w:hAnsi="Cambria Math" w:cstheme="majorBidi"/>
+          </w:rPr>
+          <m:t>A</m:t>
+        </m:r>
+      </m:oMath>
+      <w:r>
+        <w:rPr>
+          <w:rFonts w:asciiTheme="majorHAnsi" w:eastAsiaTheme="majorEastAsia" w:hAnsiTheme="majorHAnsi" w:cstheme="majorBidi"/>
+        </w:rPr>
+        <w:t xml:space="preserve"> </w:t>
+      </w:r>
+      <w:proofErr w:type="gramStart"/>
+      <w:r>
+        <w:rPr>
+          <w:rFonts w:asciiTheme="majorHAnsi" w:eastAsiaTheme="majorEastAsia" w:hAnsiTheme="majorHAnsi" w:cstheme="majorBidi"/>
+        </w:rPr>
+        <w:t>is</w:t>
+      </w:r>
+      <w:proofErr w:type="gramEnd"/>
+      <w:r>
+        <w:rPr>
+          <w:rFonts w:asciiTheme="majorHAnsi" w:eastAsiaTheme="majorEastAsia" w:hAnsiTheme="majorHAnsi" w:cstheme="majorBidi"/>
+        </w:rPr>
+        <w:t xml:space="preserve"> a term used to represent the global wave amplitude. In order to suppress bad values below a certain threshold a multiplicative modifier can be added to this equation.</w:t>
+      </w:r>
     </w:p>
     <w:p>
       <w:pPr>
-        <w:pStyle w:val="Heading4"/>
-      </w:pPr>
-      <w:r>
-        <w:t>Discrete Fourier Transform</w:t>
-      </w:r>
-    </w:p>
-    <w:p/>
-    <w:p>
-      <w:pPr>
-        <w:pStyle w:val="Heading4"/>
-      </w:pPr>
-      <w:r>
-        <w:t>Fast Fourier Transform</w:t>
-      </w:r>
+        <w:rPr>
+          <w:rFonts w:asciiTheme="majorHAnsi" w:eastAsiaTheme="majorEastAsia" w:hAnsiTheme="majorHAnsi" w:cstheme="majorBidi"/>
+        </w:rPr>
+      </w:pPr>
     </w:p>
     <w:p>
       <w:pPr>
         <w:pStyle w:val="Heading3"/>
+      </w:pPr>
+      <w:r>
         <w:rPr>
           <w:rStyle w:val="IntenseEmphasis"/>
           <w:i w:val="0"/>
           <w:iCs w:val="0"/>
         </w:rPr>
-      </w:pPr>
-      <w:bookmarkStart w:id="24" w:name="_Toc63766795"/>
-      <w:proofErr w:type="spellStart"/>
-      <w:proofErr w:type="gramStart"/>
-      <w:r>
+        <w:t>Jacobian Matrix</w:t>
+      </w:r>
+      <w:bookmarkStart w:id="12" w:name="_GoBack"/>
+      <w:bookmarkEnd w:id="12"/>
+    </w:p>
+    <w:p>
+      <w:pPr>
+        <w:rPr>
+          <w:rFonts w:asciiTheme="majorHAnsi" w:eastAsiaTheme="majorEastAsia" w:hAnsiTheme="majorHAnsi" w:cstheme="majorBidi"/>
+        </w:rPr>
+      </w:pPr>
+    </w:p>
+    <w:p>
+      <w:pPr>
+        <w:pStyle w:val="Heading3"/>
         <w:rPr>
           <w:rStyle w:val="IntenseEmphasis"/>
           <w:i w:val="0"/>
           <w:iCs w:val="0"/>
         </w:rPr>
+      </w:pPr>
+      <w:bookmarkStart w:id="13" w:name="_Toc68640338"/>
+      <w:proofErr w:type="spellStart"/>
+      <w:proofErr w:type="gramStart"/>
+      <w:r>
+        <w:rPr>
+          <w:rStyle w:val="IntenseEmphasis"/>
+          <w:i w:val="0"/>
+          <w:iCs w:val="0"/>
+        </w:rPr>
         <w:t>iWave</w:t>
       </w:r>
-      <w:bookmarkEnd w:id="24"/>
+      <w:bookmarkEnd w:id="13"/>
       <w:proofErr w:type="spellEnd"/>
       <w:proofErr w:type="gramEnd"/>
     </w:p>
@@ -6577,8 +7443,6 @@
       <w:r>
         <w:t>od is designed to simulate minor changes in an already simulated ocean surface. Its goal is to create interactive waves. This means that it accounts for objects in the water, shallow water, and creating ripple effects.</w:t>
       </w:r>
-      <w:bookmarkStart w:id="25" w:name="_GoBack"/>
-      <w:bookmarkEnd w:id="25"/>
       <w:r>
         <w:rPr>
           <w:rStyle w:val="IntenseEmphasis"/>
@@ -6598,7 +7462,8 @@
           <w:color w:val="365F91" w:themeColor="accent1" w:themeShade="BF"/>
         </w:rPr>
       </w:pPr>
-      <w:bookmarkStart w:id="26" w:name="_Toc63766796"/>
+      <w:bookmarkStart w:id="14" w:name="_Toc68640340"/>
+      <w:bookmarkStart w:id="15" w:name="_Toc68640345"/>
       <w:r>
         <w:rPr>
           <w:rStyle w:val="IntenseEmphasis"/>
@@ -6607,60 +7472,49 @@
           <w:color w:val="365F91" w:themeColor="accent1" w:themeShade="BF"/>
         </w:rPr>
         <w:lastRenderedPageBreak/>
-        <w:t>Artifact</w:t>
-      </w:r>
-      <w:bookmarkEnd w:id="26"/>
+        <w:t>Implementation</w:t>
+      </w:r>
+      <w:bookmarkEnd w:id="15"/>
     </w:p>
     <w:p>
       <w:pPr>
         <w:pStyle w:val="Heading3"/>
       </w:pPr>
-      <w:bookmarkStart w:id="27" w:name="_Toc63766797"/>
       <w:r>
         <w:t>Gerstner Waves</w:t>
       </w:r>
-      <w:bookmarkEnd w:id="27"/>
+      <w:bookmarkEnd w:id="14"/>
     </w:p>
     <w:p>
       <w:pPr>
-        <w:pStyle w:val="Heading3"/>
-      </w:pPr>
-      <w:bookmarkStart w:id="28" w:name="_Toc63766798"/>
-      <w:r>
-        <w:t>D</w:t>
-      </w:r>
-      <w:r>
-        <w:t xml:space="preserve">iscrete </w:t>
-      </w:r>
-      <w:r>
-        <w:t>F</w:t>
-      </w:r>
-      <w:r>
-        <w:t xml:space="preserve">ourier </w:t>
-      </w:r>
-      <w:r>
-        <w:t>T</w:t>
-      </w:r>
-      <w:r>
-        <w:t>ransform</w:t>
-      </w:r>
-      <w:bookmarkEnd w:id="28"/>
+        <w:ind w:firstLine="720"/>
+      </w:pPr>
+      <w:r>
+        <w:t>The Gerstner wave model has been used for a long time in games and is a simple approach to solving the problem of producing realistic waves. Waves follow a sinusoidal pattern and this method demonstrates that characteristic. However, there are a few draw backs to this methods, the first of which is that for every point, on update, needs to calculate each wave’s height at that time and add them together. The other drawback is that when values get too high, the waves start to fold in on themselves. Both of these in conjunction make it difficult to produce a complex wave surface.</w:t>
+      </w:r>
     </w:p>
     <w:p>
+      <w:r>
+        <w:tab/>
+        <w:t xml:space="preserve">Due to the simplicity of this model it is very easy to get working in code. To get a good grasp of what it takes to manipulate vertices on a mesh in relation to equations and to gain a better understanding what kind of effect waves have on the mesh, an implementation of this method is very beneficial. </w:t>
+      </w:r>
+    </w:p>
+    <w:p/>
+    <w:p>
       <w:pPr>
         <w:pStyle w:val="Heading3"/>
       </w:pPr>
-      <w:bookmarkStart w:id="29" w:name="_Toc63766799"/>
+      <w:bookmarkStart w:id="16" w:name="_Toc68640341"/>
+      <w:r>
+        <w:t>D</w:t>
+      </w:r>
+      <w:r>
+        <w:t xml:space="preserve">iscrete </w:t>
+      </w:r>
       <w:r>
         <w:t>F</w:t>
       </w:r>
       <w:r>
-        <w:t xml:space="preserve">ast </w:t>
-      </w:r>
-      <w:r>
-        <w:t>F</w:t>
-      </w:r>
-      <w:r>
         <w:t xml:space="preserve">ourier </w:t>
       </w:r>
       <w:r>
@@ -6669,17 +7523,100 @@
       <w:r>
         <w:t>ransform</w:t>
       </w:r>
-      <w:bookmarkEnd w:id="29"/>
+      <w:bookmarkEnd w:id="16"/>
     </w:p>
     <w:p>
       <w:pPr>
+        <w:ind w:firstLine="720"/>
+        <w:rPr>
+          <w:rFonts w:eastAsiaTheme="minorEastAsia"/>
+        </w:rPr>
+      </w:pPr>
+      <w:r>
+        <w:t xml:space="preserve">The Discrete Fourier Transform (DFT) is a naïve approach to solving the Fourier problem. To get the height of the water’s surface at any given point the Fourier Amplitude must be calculated for every wave vector and added to the total resulting in the height at that point. This happens for every point and results in a complexity </w:t>
+      </w:r>
+      <w:proofErr w:type="gramStart"/>
+      <w:r>
+        <w:t xml:space="preserve">of </w:t>
+      </w:r>
+      <w:proofErr w:type="gramEnd"/>
+      <m:oMath>
+        <m:r>
+          <w:rPr>
+            <w:rFonts w:ascii="Cambria Math" w:hAnsi="Cambria Math"/>
+          </w:rPr>
+          <m:t>O(</m:t>
+        </m:r>
+        <m:sSup>
+          <m:sSupPr>
+            <m:ctrlPr>
+              <w:rPr>
+                <w:rFonts w:ascii="Cambria Math" w:hAnsi="Cambria Math"/>
+                <w:i/>
+              </w:rPr>
+            </m:ctrlPr>
+          </m:sSupPr>
+          <m:e>
+            <m:r>
+              <w:rPr>
+                <w:rFonts w:ascii="Cambria Math" w:hAnsi="Cambria Math"/>
+              </w:rPr>
+              <m:t>n</m:t>
+            </m:r>
+          </m:e>
+          <m:sup>
+            <m:r>
+              <w:rPr>
+                <w:rFonts w:ascii="Cambria Math" w:hAnsi="Cambria Math"/>
+              </w:rPr>
+              <m:t>2</m:t>
+            </m:r>
+          </m:sup>
+        </m:sSup>
+        <m:r>
+          <w:rPr>
+            <w:rFonts w:ascii="Cambria Math" w:hAnsi="Cambria Math"/>
+          </w:rPr>
+          <m:t>)</m:t>
+        </m:r>
+      </m:oMath>
+      <w:r>
+        <w:rPr>
+          <w:rFonts w:eastAsiaTheme="minorEastAsia"/>
+        </w:rPr>
+        <w:t>.</w:t>
+      </w:r>
+    </w:p>
+    <w:p>
+      <w:pPr>
+        <w:ind w:firstLine="720"/>
+        <w:rPr>
+          <w:rFonts w:eastAsiaTheme="minorEastAsia"/>
+        </w:rPr>
+      </w:pPr>
+      <w:r>
+        <w:rPr>
+          <w:rFonts w:eastAsiaTheme="minorEastAsia"/>
+        </w:rPr>
+        <w:t>Taking this approach before trying the FFT allows for architecture to be put in place to calculate the values necessary as well as gain a better understanding of what the goal of the Fourier Transform is. Since the equations are the same for both FFT and DFT problems can be debugged easier with the straight forward approach in the DFT.</w:t>
+      </w:r>
+    </w:p>
+    <w:p/>
+    <w:p>
+      <w:pPr>
         <w:pStyle w:val="Heading3"/>
       </w:pPr>
-      <w:bookmarkStart w:id="30" w:name="_Toc63766800"/>
-      <w:r>
-        <w:t>Reflections and Skybox</w:t>
-      </w:r>
-      <w:bookmarkEnd w:id="30"/>
+      <w:r>
+        <w:t>Fast Fourier Transform</w:t>
+      </w:r>
+    </w:p>
+    <w:p>
+      <w:pPr>
+        <w:pStyle w:val="Heading3"/>
+      </w:pPr>
+      <w:r>
+        <w:t>Reflections and Refractions</w:t>
+      </w:r>
     </w:p>
     <w:p>
       <w:pPr>
@@ -6690,7 +7627,7 @@
           <w:iCs w:val="0"/>
         </w:rPr>
       </w:pPr>
-      <w:bookmarkStart w:id="31" w:name="_Toc63766801"/>
+      <w:bookmarkStart w:id="17" w:name="_Toc68640346"/>
       <w:proofErr w:type="spellStart"/>
       <w:proofErr w:type="gramStart"/>
       <w:r>
@@ -6703,15 +7640,6 @@
       </w:r>
       <w:proofErr w:type="spellEnd"/>
       <w:proofErr w:type="gramEnd"/>
-      <w:r>
-        <w:rPr>
-          <w:rStyle w:val="IntenseEmphasis"/>
-          <w:i w:val="0"/>
-          <w:iCs w:val="0"/>
-        </w:rPr>
-        <w:t xml:space="preserve"> Implementation</w:t>
-      </w:r>
-      <w:bookmarkEnd w:id="31"/>
     </w:p>
     <w:p>
       <w:pPr>
@@ -6729,6 +7657,7 @@
         <w:t>Environment</w:t>
       </w:r>
     </w:p>
+    <w:bookmarkEnd w:id="17"/>
     <w:p>
       <w:pPr>
         <w:rPr>
@@ -6743,61 +7672,7 @@
           <w:szCs w:val="28"/>
         </w:rPr>
       </w:pPr>
-    </w:p>
-    <w:p>
-      <w:pPr>
-        <w:pStyle w:val="Heading1"/>
-        <w:rPr>
-          <w:rStyle w:val="IntenseEmphasis"/>
-          <w:i w:val="0"/>
-          <w:iCs w:val="0"/>
-          <w:color w:val="365F91" w:themeColor="accent1" w:themeShade="BF"/>
-        </w:rPr>
-      </w:pPr>
-      <w:bookmarkStart w:id="32" w:name="_Toc63766802"/>
-      <w:r>
-        <w:rPr>
-          <w:rStyle w:val="IntenseEmphasis"/>
-          <w:i w:val="0"/>
-          <w:iCs w:val="0"/>
-          <w:color w:val="365F91" w:themeColor="accent1" w:themeShade="BF"/>
-        </w:rPr>
-        <w:t>Implementation</w:t>
-      </w:r>
-      <w:bookmarkEnd w:id="32"/>
-    </w:p>
-    <w:p>
-      <w:r>
-        <w:rPr>
-          <w:i/>
-        </w:rPr>
-        <w:t>Add sections under this heading as appropriate to describe the artifact.</w:t>
-      </w:r>
-    </w:p>
-    <w:p>
-      <w:pPr>
-        <w:pStyle w:val="Heading1"/>
-        <w:rPr>
-          <w:rStyle w:val="IntenseEmphasis"/>
-          <w:i w:val="0"/>
-          <w:iCs w:val="0"/>
-          <w:color w:val="365F91" w:themeColor="accent1" w:themeShade="BF"/>
-        </w:rPr>
-      </w:pPr>
-      <w:bookmarkStart w:id="33" w:name="_Toc63766803"/>
-      <w:r>
-        <w:rPr>
-          <w:rStyle w:val="IntenseEmphasis"/>
-          <w:i w:val="0"/>
-          <w:iCs w:val="0"/>
-          <w:color w:val="365F91" w:themeColor="accent1" w:themeShade="BF"/>
-        </w:rPr>
-        <w:t>Architecture</w:t>
-      </w:r>
-      <w:bookmarkEnd w:id="33"/>
-    </w:p>
-    <w:p>
-      <w:pPr>
+      <w:r>
         <w:rPr>
           <w:rStyle w:val="IntenseEmphasis"/>
           <w:rFonts w:asciiTheme="majorHAnsi" w:eastAsiaTheme="majorEastAsia" w:hAnsiTheme="majorHAnsi" w:cstheme="majorBidi"/>
@@ -6809,14 +7684,75 @@
           <w:sz w:val="28"/>
           <w:szCs w:val="28"/>
         </w:rPr>
-      </w:pPr>
-      <w:r>
-        <w:rPr>
-          <w:i/>
-        </w:rPr>
-        <w:t>Add sections under this heading as appropriate to describe the artifact.</w:t>
-      </w:r>
-      <w:r>
+        <w:br w:type="page"/>
+      </w:r>
+    </w:p>
+    <w:p>
+      <w:pPr>
+        <w:pStyle w:val="Heading1"/>
+        <w:rPr>
+          <w:rStyle w:val="IntenseEmphasis"/>
+          <w:i w:val="0"/>
+          <w:iCs w:val="0"/>
+          <w:color w:val="365F91" w:themeColor="accent1" w:themeShade="BF"/>
+        </w:rPr>
+      </w:pPr>
+      <w:bookmarkStart w:id="18" w:name="_Toc68640347"/>
+      <w:r>
+        <w:rPr>
+          <w:rStyle w:val="IntenseEmphasis"/>
+          <w:i w:val="0"/>
+          <w:iCs w:val="0"/>
+          <w:color w:val="365F91" w:themeColor="accent1" w:themeShade="BF"/>
+        </w:rPr>
+        <w:lastRenderedPageBreak/>
+        <w:t>Results</w:t>
+      </w:r>
+      <w:bookmarkEnd w:id="18"/>
+    </w:p>
+    <w:p>
+      <w:pPr>
+        <w:pStyle w:val="Heading3"/>
+      </w:pPr>
+      <w:bookmarkStart w:id="19" w:name="_Toc68640348"/>
+      <w:r>
+        <w:t>DFT v</w:t>
+      </w:r>
+      <w:r>
+        <w:t>ersus</w:t>
+      </w:r>
+      <w:r>
+        <w:t xml:space="preserve"> FFT</w:t>
+      </w:r>
+      <w:bookmarkEnd w:id="19"/>
+    </w:p>
+    <w:p>
+      <w:pPr>
+        <w:pStyle w:val="Heading3"/>
+      </w:pPr>
+      <w:bookmarkStart w:id="20" w:name="_Toc68640350"/>
+      <w:r>
+        <w:t xml:space="preserve">Adding </w:t>
+      </w:r>
+      <w:proofErr w:type="spellStart"/>
+      <w:r>
+        <w:t>iWave</w:t>
+      </w:r>
+      <w:bookmarkEnd w:id="20"/>
+      <w:proofErr w:type="spellEnd"/>
+    </w:p>
+    <w:p>
+      <w:pPr>
+        <w:pStyle w:val="Heading1"/>
+      </w:pPr>
+      <w:bookmarkStart w:id="21" w:name="_Toc68640351"/>
+      <w:r>
+        <w:t>Profiling Results</w:t>
+      </w:r>
+      <w:bookmarkEnd w:id="21"/>
+    </w:p>
+    <w:p>
+      <w:pPr>
         <w:rPr>
           <w:rStyle w:val="IntenseEmphasis"/>
           <w:rFonts w:asciiTheme="majorHAnsi" w:eastAsiaTheme="majorEastAsia" w:hAnsiTheme="majorHAnsi" w:cstheme="majorBidi"/>
@@ -6828,99 +7764,23 @@
           <w:sz w:val="28"/>
           <w:szCs w:val="28"/>
         </w:rPr>
-        <w:br w:type="page"/>
+      </w:pPr>
+      <w:r>
+        <w:rPr>
+          <w:i/>
+        </w:rPr>
+        <w:t>Add sections under this heading as appropriate to describe any data, test results or conclusions.</w:t>
       </w:r>
     </w:p>
     <w:p>
       <w:pPr>
         <w:pStyle w:val="Heading1"/>
-        <w:rPr>
-          <w:rStyle w:val="IntenseEmphasis"/>
-          <w:i w:val="0"/>
-          <w:iCs w:val="0"/>
-          <w:color w:val="365F91" w:themeColor="accent1" w:themeShade="BF"/>
-        </w:rPr>
-      </w:pPr>
-      <w:bookmarkStart w:id="34" w:name="_Toc63766804"/>
-      <w:r>
-        <w:rPr>
-          <w:rStyle w:val="IntenseEmphasis"/>
-          <w:i w:val="0"/>
-          <w:iCs w:val="0"/>
-          <w:color w:val="365F91" w:themeColor="accent1" w:themeShade="BF"/>
-        </w:rPr>
-        <w:lastRenderedPageBreak/>
-        <w:t>Results</w:t>
-      </w:r>
-      <w:bookmarkEnd w:id="34"/>
-    </w:p>
-    <w:p>
-      <w:pPr>
-        <w:pStyle w:val="Heading3"/>
-      </w:pPr>
-      <w:bookmarkStart w:id="35" w:name="_Toc63766805"/>
-      <w:r>
-        <w:t>DFT v</w:t>
-      </w:r>
-      <w:r>
-        <w:t>ersus</w:t>
-      </w:r>
-      <w:r>
-        <w:t xml:space="preserve"> FFT</w:t>
-      </w:r>
-      <w:bookmarkEnd w:id="35"/>
-    </w:p>
-    <w:p>
-      <w:pPr>
-        <w:pStyle w:val="Heading3"/>
-      </w:pPr>
-      <w:bookmarkStart w:id="36" w:name="_Toc63766806"/>
-      <w:r>
-        <w:t>Not Threaded v</w:t>
-      </w:r>
-      <w:r>
-        <w:t>ersus</w:t>
-      </w:r>
-      <w:r>
-        <w:t xml:space="preserve"> Threaded v</w:t>
-      </w:r>
-      <w:r>
-        <w:t>ersu</w:t>
-      </w:r>
-      <w:r>
-        <w:t xml:space="preserve">s Compute </w:t>
-      </w:r>
-      <w:proofErr w:type="spellStart"/>
-      <w:r>
-        <w:t>Shader</w:t>
-      </w:r>
-      <w:bookmarkEnd w:id="36"/>
-      <w:proofErr w:type="spellEnd"/>
-    </w:p>
-    <w:p>
-      <w:pPr>
-        <w:pStyle w:val="Heading3"/>
-      </w:pPr>
-      <w:bookmarkStart w:id="37" w:name="_Toc63766807"/>
-      <w:r>
-        <w:t xml:space="preserve">Adding </w:t>
-      </w:r>
-      <w:proofErr w:type="spellStart"/>
-      <w:r>
-        <w:t>iWave</w:t>
-      </w:r>
-      <w:bookmarkEnd w:id="37"/>
-      <w:proofErr w:type="spellEnd"/>
-    </w:p>
-    <w:p>
-      <w:pPr>
-        <w:pStyle w:val="Heading1"/>
-      </w:pPr>
-      <w:bookmarkStart w:id="38" w:name="_Toc63766808"/>
-      <w:r>
-        <w:t>Profiling Results</w:t>
-      </w:r>
-      <w:bookmarkEnd w:id="38"/>
+      </w:pPr>
+      <w:bookmarkStart w:id="22" w:name="_Toc68640352"/>
+      <w:r>
+        <w:t>Data Analysis</w:t>
+      </w:r>
+      <w:bookmarkEnd w:id="22"/>
     </w:p>
     <w:p>
       <w:pPr>
@@ -6945,37 +7805,6 @@
     </w:p>
     <w:p>
       <w:pPr>
-        <w:pStyle w:val="Heading1"/>
-      </w:pPr>
-      <w:bookmarkStart w:id="39" w:name="_Toc63766809"/>
-      <w:r>
-        <w:t>Data Analysis</w:t>
-      </w:r>
-      <w:bookmarkEnd w:id="39"/>
-    </w:p>
-    <w:p>
-      <w:pPr>
-        <w:rPr>
-          <w:rStyle w:val="IntenseEmphasis"/>
-          <w:rFonts w:asciiTheme="majorHAnsi" w:eastAsiaTheme="majorEastAsia" w:hAnsiTheme="majorHAnsi" w:cstheme="majorBidi"/>
-          <w:b/>
-          <w:bCs/>
-          <w:i w:val="0"/>
-          <w:iCs w:val="0"/>
-          <w:color w:val="365F91" w:themeColor="accent1" w:themeShade="BF"/>
-          <w:sz w:val="28"/>
-          <w:szCs w:val="28"/>
-        </w:rPr>
-      </w:pPr>
-      <w:r>
-        <w:rPr>
-          <w:i/>
-        </w:rPr>
-        <w:t>Add sections under this heading as appropriate to describe any data, test results or conclusions.</w:t>
-      </w:r>
-    </w:p>
-    <w:p>
-      <w:pPr>
         <w:rPr>
           <w:rFonts w:asciiTheme="majorHAnsi" w:eastAsiaTheme="majorEastAsia" w:hAnsiTheme="majorHAnsi" w:cstheme="majorBidi"/>
           <w:b/>
@@ -6989,7 +7818,7 @@
         <w:br w:type="page"/>
       </w:r>
     </w:p>
-    <w:bookmarkStart w:id="40" w:name="_Toc63766810" w:displacedByCustomXml="next"/>
+    <w:bookmarkStart w:id="23" w:name="_Toc68640353" w:displacedByCustomXml="next"/>
     <w:sdt>
       <w:sdtPr>
         <w:rPr>
@@ -7014,7 +7843,7 @@
           <w:r>
             <w:t>Bibliography</w:t>
           </w:r>
-          <w:bookmarkEnd w:id="40"/>
+          <w:bookmarkEnd w:id="23"/>
         </w:p>
         <w:sdt>
           <w:sdtPr>
@@ -7280,7 +8109,7 @@
                 <w:b/>
                 <w:noProof/>
               </w:rPr>
-              <w:t>13</w:t>
+              <w:t>10</w:t>
             </w:r>
             <w:r>
               <w:rPr>
@@ -7320,7 +8149,7 @@
                 <w:b/>
                 <w:noProof/>
               </w:rPr>
-              <w:t>13</w:t>
+              <w:t>11</w:t>
             </w:r>
             <w:r>
               <w:rPr>
@@ -7342,7 +8171,13 @@
               <w:rPr>
                 <w:b/>
               </w:rPr>
-              <w:t>2/2/2021</w:t>
+              <w:t>4/7</w:t>
+            </w:r>
+            <w:r>
+              <w:rPr>
+                <w:b/>
+              </w:rPr>
+              <w:t>/2021</w:t>
             </w:r>
           </w:p>
         </w:sdtContent>
@@ -12623,6 +13458,26 @@
       <w:color w:val="4F81BD" w:themeColor="accent1"/>
     </w:rPr>
   </w:style>
+  <w:style w:type="paragraph" w:styleId="Heading5">
+    <w:name w:val="heading 5"/>
+    <w:basedOn w:val="Normal"/>
+    <w:next w:val="Normal"/>
+    <w:link w:val="Heading5Char"/>
+    <w:uiPriority w:val="9"/>
+    <w:unhideWhenUsed/>
+    <w:qFormat/>
+    <w:rsid w:val="007E66C7"/>
+    <w:pPr>
+      <w:keepNext/>
+      <w:keepLines/>
+      <w:spacing w:before="40" w:after="0"/>
+      <w:outlineLvl w:val="4"/>
+    </w:pPr>
+    <w:rPr>
+      <w:rFonts w:asciiTheme="majorHAnsi" w:eastAsiaTheme="majorEastAsia" w:hAnsiTheme="majorHAnsi" w:cstheme="majorBidi"/>
+      <w:color w:val="365F91" w:themeColor="accent1" w:themeShade="BF"/>
+    </w:rPr>
+  </w:style>
   <w:style w:type="character" w:default="1" w:styleId="DefaultParagraphFont">
     <w:name w:val="Default Paragraph Font"/>
     <w:uiPriority w:val="1"/>
@@ -13028,6 +13883,17 @@
       <w:color w:val="808080"/>
     </w:rPr>
   </w:style>
+  <w:style w:type="character" w:customStyle="1" w:styleId="Heading5Char">
+    <w:name w:val="Heading 5 Char"/>
+    <w:basedOn w:val="DefaultParagraphFont"/>
+    <w:link w:val="Heading5"/>
+    <w:uiPriority w:val="9"/>
+    <w:rsid w:val="007E66C7"/>
+    <w:rPr>
+      <w:rFonts w:asciiTheme="majorHAnsi" w:eastAsiaTheme="majorEastAsia" w:hAnsiTheme="majorHAnsi" w:cstheme="majorBidi"/>
+      <w:color w:val="365F91" w:themeColor="accent1" w:themeShade="BF"/>
+    </w:rPr>
+  </w:style>
 </w:styles>
 </file>
 
@@ -13125,6 +13991,7 @@
   </w:compat>
   <w:rsids>
     <w:rsidRoot w:val="00CA682A"/>
+    <w:rsid w:val="0080332D"/>
     <w:rsid w:val="00CA682A"/>
   </w:rsids>
   <m:mathPr>
@@ -13574,7 +14441,7 @@
     <w:basedOn w:val="DefaultParagraphFont"/>
     <w:uiPriority w:val="99"/>
     <w:semiHidden/>
-    <w:rsid w:val="00CA682A"/>
+    <w:rsid w:val="0080332D"/>
     <w:rPr>
       <w:color w:val="808080"/>
     </w:rPr>
@@ -13912,7 +14779,7 @@
 </file>
 
 <file path=customXml/itemProps1.xml><?xml version="1.0" encoding="utf-8"?>
-<ds:datastoreItem xmlns:ds="http://schemas.openxmlformats.org/officeDocument/2006/customXml" ds:itemID="{22EFD6DD-42AA-4A8C-A891-3989C58E1E8B}">
+<ds:datastoreItem xmlns:ds="http://schemas.openxmlformats.org/officeDocument/2006/customXml" ds:itemID="{E4E17943-6374-45C4-AFDE-CEE182F17EDA}">
   <ds:schemaRefs>
     <ds:schemaRef ds:uri="http://schemas.openxmlformats.org/officeDocument/2006/bibliography"/>
   </ds:schemaRefs>

--- a/OceanSimulation/Docs/McKean_TDD.docx
+++ b/OceanSimulation/Docs/McKean_TDD.docx
@@ -1,6 +1,6 @@
 
 <file path=word/document.xml><?xml version="1.0" encoding="utf-8"?>
-<w:document xmlns:wpc="http://schemas.microsoft.com/office/word/2010/wordprocessingCanvas" xmlns:mc="http://schemas.openxmlformats.org/markup-compatibility/2006" xmlns:o="urn:schemas-microsoft-com:office:office" xmlns:r="http://schemas.openxmlformats.org/officeDocument/2006/relationships" xmlns:m="http://schemas.openxmlformats.org/officeDocument/2006/math" xmlns:v="urn:schemas-microsoft-com:vml" xmlns:wp14="http://schemas.microsoft.com/office/word/2010/wordprocessingDrawing" xmlns:wp="http://schemas.openxmlformats.org/drawingml/2006/wordprocessingDrawing" xmlns:w10="urn:schemas-microsoft-com:office:word" xmlns:w="http://schemas.openxmlformats.org/wordprocessingml/2006/main" xmlns:w14="http://schemas.microsoft.com/office/word/2010/wordml" xmlns:w15="http://schemas.microsoft.com/office/word/2012/wordml" xmlns:wpg="http://schemas.microsoft.com/office/word/2010/wordprocessingGroup" xmlns:wpi="http://schemas.microsoft.com/office/word/2010/wordprocessingInk" xmlns:wne="http://schemas.microsoft.com/office/word/2006/wordml" xmlns:wps="http://schemas.microsoft.com/office/word/2010/wordprocessingShape" mc:Ignorable="w14 w15 wp14">
+<w:document xmlns:wpc="http://schemas.microsoft.com/office/word/2010/wordprocessingCanvas" xmlns:cx="http://schemas.microsoft.com/office/drawing/2014/chartex" xmlns:cx1="http://schemas.microsoft.com/office/drawing/2015/9/8/chartex" xmlns:cx2="http://schemas.microsoft.com/office/drawing/2015/10/21/chartex" xmlns:cx3="http://schemas.microsoft.com/office/drawing/2016/5/9/chartex" xmlns:cx4="http://schemas.microsoft.com/office/drawing/2016/5/10/chartex" xmlns:cx5="http://schemas.microsoft.com/office/drawing/2016/5/11/chartex" xmlns:cx6="http://schemas.microsoft.com/office/drawing/2016/5/12/chartex" xmlns:cx7="http://schemas.microsoft.com/office/drawing/2016/5/13/chartex" xmlns:cx8="http://schemas.microsoft.com/office/drawing/2016/5/14/chartex" xmlns:mc="http://schemas.openxmlformats.org/markup-compatibility/2006" xmlns:aink="http://schemas.microsoft.com/office/drawing/2016/ink" xmlns:am3d="http://schemas.microsoft.com/office/drawing/2017/model3d" xmlns:o="urn:schemas-microsoft-com:office:office" xmlns:r="http://schemas.openxmlformats.org/officeDocument/2006/relationships" xmlns:m="http://schemas.openxmlformats.org/officeDocument/2006/math" xmlns:v="urn:schemas-microsoft-com:vml" xmlns:wp14="http://schemas.microsoft.com/office/word/2010/wordprocessingDrawing" xmlns:wp="http://schemas.openxmlformats.org/drawingml/2006/wordprocessingDrawing" xmlns:w10="urn:schemas-microsoft-com:office:word" xmlns:w="http://schemas.openxmlformats.org/wordprocessingml/2006/main" xmlns:w14="http://schemas.microsoft.com/office/word/2010/wordml" xmlns:w15="http://schemas.microsoft.com/office/word/2012/wordml" xmlns:w16cex="http://schemas.microsoft.com/office/word/2018/wordml/cex" xmlns:w16cid="http://schemas.microsoft.com/office/word/2016/wordml/cid" xmlns:w16="http://schemas.microsoft.com/office/word/2018/wordml" xmlns:w16sdtdh="http://schemas.microsoft.com/office/word/2020/wordml/sdtdatahash" xmlns:w16se="http://schemas.microsoft.com/office/word/2015/wordml/symex" xmlns:wpg="http://schemas.microsoft.com/office/word/2010/wordprocessingGroup" xmlns:wpi="http://schemas.microsoft.com/office/word/2010/wordprocessingInk" xmlns:wne="http://schemas.microsoft.com/office/word/2006/wordml" xmlns:wps="http://schemas.microsoft.com/office/word/2010/wordprocessingShape" mc:Ignorable="w14 w15 w16se w16cid w16 w16cex w16sdtdh wp14">
   <w:body>
     <w:p>
       <w:r>
@@ -2355,6 +2355,7 @@
     </w:p>
     <w:p>
       <w:pPr>
+        <w:ind w:firstLine="720"/>
         <w:rPr>
           <w:iCs/>
         </w:rPr>
@@ -2387,21 +2388,7 @@
         <w:rPr>
           <w:iCs/>
         </w:rPr>
-        <w:t xml:space="preserve"> to recreate the ocean surface simulation achieved in that game. Using the Fast Fourier Transform (FFT) the project achieves a realistic simulation of the ocean’s surface that runs at interactive speeds even on a large scale. This coupled with an additional simulation method called the </w:t>
-      </w:r>
-      <w:proofErr w:type="spellStart"/>
-      <w:r>
-        <w:rPr>
-          <w:iCs/>
-        </w:rPr>
-        <w:t>iWave</w:t>
-      </w:r>
-      <w:proofErr w:type="spellEnd"/>
-      <w:r>
-        <w:rPr>
-          <w:iCs/>
-        </w:rPr>
-        <w:t xml:space="preserve"> method allows objects to move across the surface creating ripples and wakes as well as react to variable ocean floor depths.</w:t>
+        <w:t xml:space="preserve"> to recreate the ocean surface simulation achieved in that game. Using the Fast Fourier Transform (FFT) the project achieves a realistic simulation of the ocean’s surface that runs at interactive speeds even on a large scale. This coupled with an additional simulation method called the iWave method allows objects to move across the surface creating ripples and wakes as well as react to variable ocean floor depths.</w:t>
       </w:r>
       <w:r>
         <w:rPr>
@@ -2446,6 +2433,7 @@
     </w:p>
     <w:p>
       <w:pPr>
+        <w:ind w:firstLine="720"/>
         <w:rPr>
           <w:i/>
           <w:iCs/>
@@ -2473,6 +2461,7 @@
     </w:p>
     <w:p>
       <w:pPr>
+        <w:ind w:firstLine="720"/>
         <w:rPr>
           <w:i/>
           <w:iCs/>
@@ -2574,23 +2563,7 @@
           <w:i/>
           <w:iCs/>
         </w:rPr>
-        <w:t xml:space="preserve">suals looking at and through the water’s surface. This leads to a need for terrain and back buffer manipulation. Once this is accomplished, the goal can then become to implement interactive waves using the </w:t>
-      </w:r>
-      <w:proofErr w:type="spellStart"/>
-      <w:r>
-        <w:rPr>
-          <w:i/>
-          <w:iCs/>
-        </w:rPr>
-        <w:t>iWave</w:t>
-      </w:r>
-      <w:proofErr w:type="spellEnd"/>
-      <w:r>
-        <w:rPr>
-          <w:i/>
-          <w:iCs/>
-        </w:rPr>
-        <w:t xml:space="preserve"> method.</w:t>
+        <w:t>suals looking at and through the water’s surface. This leads to a need for terrain and back buffer manipulation. Once this is accomplished, the goal can then become to implement interactive waves using the iWave method.</w:t>
       </w:r>
     </w:p>
     <w:p>
@@ -3044,48 +3017,36 @@
         </w:rPr>
       </w:pPr>
       <w:bookmarkStart w:id="8" w:name="_Toc68640334"/>
-      <w:proofErr w:type="spellStart"/>
       <w:r>
         <w:rPr>
           <w:rStyle w:val="IntenseEmphasis"/>
           <w:i w:val="0"/>
           <w:iCs w:val="0"/>
         </w:rPr>
-        <w:t>Navier</w:t>
-      </w:r>
-      <w:proofErr w:type="spellEnd"/>
+        <w:t>Navier-Stokes</w:t>
+      </w:r>
       <w:r>
         <w:rPr>
           <w:rStyle w:val="IntenseEmphasis"/>
           <w:i w:val="0"/>
           <w:iCs w:val="0"/>
         </w:rPr>
-        <w:t>-Stokes</w:t>
-      </w:r>
-      <w:r>
-        <w:rPr>
-          <w:rStyle w:val="IntenseEmphasis"/>
-          <w:i w:val="0"/>
-          <w:iCs w:val="0"/>
-        </w:rPr>
         <w:t xml:space="preserve"> Equation</w:t>
       </w:r>
       <w:bookmarkEnd w:id="8"/>
     </w:p>
     <w:p>
+      <w:pPr>
+        <w:ind w:firstLine="720"/>
+      </w:pPr>
       <w:r>
         <w:t>T</w:t>
       </w:r>
       <w:r>
         <w:t xml:space="preserve">he </w:t>
       </w:r>
-      <w:proofErr w:type="spellStart"/>
-      <w:r>
-        <w:t>Navier</w:t>
-      </w:r>
-      <w:proofErr w:type="spellEnd"/>
-      <w:r>
-        <w:t>-Stokes equation</w:t>
+      <w:r>
+        <w:t>Navier-Stokes equation</w:t>
       </w:r>
       <w:r>
         <w:t>s</w:t>
@@ -3096,34 +3057,13 @@
       <w:r>
         <w:t>based on velocity u(</w:t>
       </w:r>
-      <w:proofErr w:type="spellStart"/>
-      <w:r>
-        <w:t>x</w:t>
-      </w:r>
       <w:proofErr w:type="gramStart"/>
       <w:r>
-        <w:t>,t</w:t>
-      </w:r>
-      <w:proofErr w:type="spellEnd"/>
+        <w:t>x,t</w:t>
+      </w:r>
       <w:proofErr w:type="gramEnd"/>
       <w:r>
-        <w:t>), pressure p(</w:t>
-      </w:r>
-      <w:proofErr w:type="spellStart"/>
-      <w:r>
-        <w:t>x,t</w:t>
-      </w:r>
-      <w:proofErr w:type="spellEnd"/>
-      <w:r>
-        <w:t>), force F(</w:t>
-      </w:r>
-      <w:proofErr w:type="spellStart"/>
-      <w:r>
-        <w:t>x,t</w:t>
-      </w:r>
-      <w:proofErr w:type="spellEnd"/>
-      <w:r>
-        <w:t>), and density</w:t>
+        <w:t>), pressure p(x,t), force F(x,t), and density</w:t>
       </w:r>
       <w:sdt>
         <w:sdtPr>
@@ -3158,15 +3098,7 @@
         </w:sdtContent>
       </w:sdt>
       <w:r>
-        <w:t xml:space="preserve">. Where x is the position of the fluid and </w:t>
-      </w:r>
-      <w:proofErr w:type="spellStart"/>
-      <w:r>
-        <w:t>t</w:t>
-      </w:r>
-      <w:proofErr w:type="spellEnd"/>
-      <w:r>
-        <w:t xml:space="preserve"> is time.</w:t>
+        <w:t>. Where x is the position of the fluid and t is time.</w:t>
       </w:r>
     </w:p>
     <w:p>
@@ -3296,16 +3228,11 @@
       </w:r>
     </w:p>
     <w:p>
-      <w:r>
-        <w:t xml:space="preserve">Bernoulli’s Equation takes the </w:t>
-      </w:r>
-      <w:proofErr w:type="spellStart"/>
-      <w:r>
-        <w:t>Navier</w:t>
-      </w:r>
-      <w:proofErr w:type="spellEnd"/>
-      <w:r>
-        <w:t>-Stokes equation and simplifies the complex nature of the equation to only give the velocity one degree of freedom instead of three</w:t>
+      <w:pPr>
+        <w:ind w:firstLine="720"/>
+      </w:pPr>
+      <w:r>
+        <w:t>Bernoulli’s Equation takes the Navier-Stokes equation and simplifies the complex nature of the equation to only give the velocity one degree of freedom instead of three</w:t>
       </w:r>
       <w:sdt>
         <w:sdtPr>
@@ -3418,55 +3345,33 @@
         <w:rPr>
           <w:rFonts w:eastAsiaTheme="minorEastAsia"/>
         </w:rPr>
-        <w:t xml:space="preserve">This allows the </w:t>
-      </w:r>
-      <w:proofErr w:type="spellStart"/>
+        <w:t xml:space="preserve">This allows the Navier-Stokes Equation to become </w:t>
+      </w:r>
       <w:r>
         <w:rPr>
           <w:rFonts w:eastAsiaTheme="minorEastAsia"/>
         </w:rPr>
-        <w:t>Navier</w:t>
-      </w:r>
-      <w:proofErr w:type="spellEnd"/>
+        <w:t xml:space="preserve">a </w:t>
+      </w:r>
       <w:r>
         <w:rPr>
           <w:rFonts w:eastAsiaTheme="minorEastAsia"/>
         </w:rPr>
-        <w:t xml:space="preserve">-Stokes Equation to become </w:t>
+        <w:t>fully nonlinear</w:t>
       </w:r>
       <w:r>
         <w:rPr>
           <w:rFonts w:eastAsiaTheme="minorEastAsia"/>
         </w:rPr>
-        <w:t xml:space="preserve">a </w:t>
-      </w:r>
+        <w:t xml:space="preserve"> equation. Where U(</w:t>
+      </w:r>
+      <w:proofErr w:type="gramStart"/>
       <w:r>
         <w:rPr>
           <w:rFonts w:eastAsiaTheme="minorEastAsia"/>
         </w:rPr>
-        <w:t>fully nonlinear</w:t>
-      </w:r>
-      <w:r>
-        <w:rPr>
-          <w:rFonts w:eastAsiaTheme="minorEastAsia"/>
-        </w:rPr>
-        <w:t xml:space="preserve"> equation. Where U(</w:t>
-      </w:r>
-      <w:proofErr w:type="spellStart"/>
-      <w:r>
-        <w:rPr>
-          <w:rFonts w:eastAsiaTheme="minorEastAsia"/>
-        </w:rPr>
-        <w:t>x</w:t>
-      </w:r>
-      <w:proofErr w:type="gramStart"/>
-      <w:r>
-        <w:rPr>
-          <w:rFonts w:eastAsiaTheme="minorEastAsia"/>
-        </w:rPr>
-        <w:t>,t</w:t>
-      </w:r>
-      <w:proofErr w:type="spellEnd"/>
+        <w:t>x,t</w:t>
+      </w:r>
       <w:proofErr w:type="gramEnd"/>
       <w:r>
         <w:rPr>
@@ -3655,6 +3560,9 @@
       </w:r>
     </w:p>
     <w:p>
+      <w:pPr>
+        <w:ind w:firstLine="720"/>
+      </w:pPr>
       <w:r>
         <w:t>To achieve interactive speeds for the simulation Bernoulli’s equation needs to be further simplified to linearize the equations of motion and restrict the evaluation to only the points on the surface of the fluid.</w:t>
       </w:r>
@@ -3671,16 +3579,11 @@
       <w:bookmarkEnd w:id="9"/>
     </w:p>
     <w:p>
-      <w:r>
-        <w:t xml:space="preserve">The </w:t>
-      </w:r>
-      <w:proofErr w:type="spellStart"/>
-      <w:r>
-        <w:t>Navier</w:t>
-      </w:r>
-      <w:proofErr w:type="spellEnd"/>
-      <w:r>
-        <w:t>-Stokes Equation, simplified and with approximated values can be expressed in a</w:t>
+      <w:pPr>
+        <w:ind w:firstLine="720"/>
+      </w:pPr>
+      <w:r>
+        <w:t>The Navier-Stokes Equation, simplified and with approximated values can be expressed in a</w:t>
       </w:r>
       <w:r>
         <w:t xml:space="preserve"> single equation imposing the constraint that the temporal frequency ω of surface height movements is conn</w:t>
@@ -3755,6 +3658,9 @@
       <w:bookmarkEnd w:id="10"/>
     </w:p>
     <w:p>
+      <w:pPr>
+        <w:ind w:firstLine="720"/>
+      </w:pPr>
       <w:r>
         <w:t>A simple implementation for modeling the surface of the ocean as a wave passes over a point. A good approximation of any point on the surface of an ocean reacting to a wave is in a circular motion</w:t>
       </w:r>
@@ -4048,21 +3954,13 @@
         </w:rPr>
         <w:t>Where x is the point on the horizontal plane, x(</w:t>
       </w:r>
-      <w:proofErr w:type="spellStart"/>
+      <w:proofErr w:type="gramStart"/>
       <w:r>
         <w:rPr>
           <w:rFonts w:eastAsiaTheme="minorEastAsia"/>
         </w:rPr>
-        <w:t>x</w:t>
-      </w:r>
-      <w:proofErr w:type="gramStart"/>
-      <w:r>
-        <w:rPr>
-          <w:rFonts w:eastAsiaTheme="minorEastAsia"/>
-        </w:rPr>
-        <w:t>,y</w:t>
-      </w:r>
-      <w:proofErr w:type="spellEnd"/>
+        <w:t>x,y</w:t>
+      </w:r>
       <w:proofErr w:type="gramEnd"/>
       <w:r>
         <w:rPr>
@@ -5039,78 +4937,63 @@
     </w:p>
     <w:p>
       <w:pPr>
-        <w:rPr>
-          <w:rFonts w:asciiTheme="majorHAnsi" w:eastAsiaTheme="majorEastAsia" w:hAnsiTheme="majorHAnsi" w:cstheme="majorBidi"/>
-        </w:rPr>
-      </w:pPr>
-      <w:r>
-        <w:rPr>
-          <w:rFonts w:asciiTheme="majorHAnsi" w:eastAsiaTheme="majorEastAsia" w:hAnsiTheme="majorHAnsi" w:cstheme="majorBidi"/>
-        </w:rPr>
-        <w:t>The Fourier Equation used on a wave vector field to determine the height of the waves at time</w:t>
-      </w:r>
-      <w:proofErr w:type="gramStart"/>
-      <w:r>
-        <w:rPr>
-          <w:rFonts w:asciiTheme="majorHAnsi" w:eastAsiaTheme="majorEastAsia" w:hAnsiTheme="majorHAnsi" w:cstheme="majorBidi"/>
-        </w:rPr>
-        <w:t xml:space="preserve">, </w:t>
-      </w:r>
-      <w:proofErr w:type="gramEnd"/>
+        <w:ind w:firstLine="720"/>
+        <w:rPr>
+          <w:rFonts w:eastAsiaTheme="majorEastAsia" w:cstheme="minorHAnsi"/>
+        </w:rPr>
+      </w:pPr>
+      <w:r>
+        <w:rPr>
+          <w:rFonts w:eastAsiaTheme="majorEastAsia" w:cstheme="minorHAnsi"/>
+        </w:rPr>
+        <w:t xml:space="preserve">The Fourier Equation used on a wave vector field to determine the height of the waves at time, </w:t>
+      </w:r>
       <m:oMath>
         <m:r>
           <w:rPr>
-            <w:rFonts w:ascii="Cambria Math" w:eastAsiaTheme="majorEastAsia" w:hAnsi="Cambria Math" w:cstheme="majorBidi"/>
+            <w:rFonts w:ascii="Cambria Math" w:eastAsiaTheme="majorEastAsia" w:hAnsi="Cambria Math" w:cstheme="minorHAnsi"/>
           </w:rPr>
           <m:t>t</m:t>
         </m:r>
       </m:oMath>
       <w:r>
         <w:rPr>
-          <w:rFonts w:asciiTheme="majorHAnsi" w:eastAsiaTheme="majorEastAsia" w:hAnsiTheme="majorHAnsi" w:cstheme="majorBidi"/>
+          <w:rFonts w:eastAsiaTheme="majorEastAsia" w:cstheme="minorHAnsi"/>
         </w:rPr>
         <w:t xml:space="preserve">, for the point </w:t>
       </w:r>
       <m:oMath>
         <m:r>
           <w:rPr>
-            <w:rFonts w:ascii="Cambria Math" w:eastAsiaTheme="majorEastAsia" w:hAnsi="Cambria Math" w:cstheme="majorBidi"/>
+            <w:rFonts w:ascii="Cambria Math" w:eastAsiaTheme="majorEastAsia" w:hAnsi="Cambria Math" w:cstheme="minorHAnsi"/>
           </w:rPr>
           <m:t>x</m:t>
         </m:r>
       </m:oMath>
       <w:r>
         <w:rPr>
-          <w:rFonts w:asciiTheme="majorHAnsi" w:eastAsiaTheme="majorEastAsia" w:hAnsiTheme="majorHAnsi" w:cstheme="majorBidi"/>
-        </w:rPr>
-        <w:t>. For the summation of all wave vectors</w:t>
-      </w:r>
-      <w:proofErr w:type="gramStart"/>
-      <w:r>
-        <w:rPr>
-          <w:rFonts w:asciiTheme="majorHAnsi" w:eastAsiaTheme="majorEastAsia" w:hAnsiTheme="majorHAnsi" w:cstheme="majorBidi"/>
-        </w:rPr>
-        <w:t xml:space="preserve">, </w:t>
-      </w:r>
-      <w:proofErr w:type="gramEnd"/>
+          <w:rFonts w:eastAsiaTheme="majorEastAsia" w:cstheme="minorHAnsi"/>
+        </w:rPr>
+        <w:t xml:space="preserve">. For the summation of all wave vectors, </w:t>
+      </w:r>
       <m:oMath>
         <m:r>
           <w:rPr>
-            <w:rFonts w:ascii="Cambria Math" w:eastAsiaTheme="majorEastAsia" w:hAnsi="Cambria Math" w:cstheme="majorBidi"/>
+            <w:rFonts w:ascii="Cambria Math" w:eastAsiaTheme="majorEastAsia" w:hAnsi="Cambria Math" w:cstheme="minorHAnsi"/>
           </w:rPr>
           <m:t>k</m:t>
         </m:r>
       </m:oMath>
       <w:r>
         <w:rPr>
-          <w:rFonts w:asciiTheme="majorHAnsi" w:eastAsiaTheme="majorEastAsia" w:hAnsiTheme="majorHAnsi" w:cstheme="majorBidi"/>
+          <w:rFonts w:eastAsiaTheme="majorEastAsia" w:cstheme="minorHAnsi"/>
         </w:rPr>
         <w:t xml:space="preserve">, described in the form of </w:t>
       </w:r>
       <m:oMath>
         <m:r>
           <w:rPr>
-            <w:rFonts w:ascii="Cambria Math" w:eastAsiaTheme="majorEastAsia" w:hAnsi="Cambria Math" w:cstheme="majorBidi"/>
+            <w:rFonts w:ascii="Cambria Math" w:eastAsiaTheme="majorEastAsia" w:hAnsi="Cambria Math" w:cstheme="minorHAnsi"/>
           </w:rPr>
           <m:t>k(</m:t>
         </m:r>
@@ -5118,7 +5001,7 @@
           <m:sSubPr>
             <m:ctrlPr>
               <w:rPr>
-                <w:rFonts w:ascii="Cambria Math" w:eastAsiaTheme="majorEastAsia" w:hAnsi="Cambria Math" w:cstheme="majorBidi"/>
+                <w:rFonts w:ascii="Cambria Math" w:eastAsiaTheme="majorEastAsia" w:hAnsi="Cambria Math" w:cstheme="minorHAnsi"/>
                 <w:i/>
               </w:rPr>
             </m:ctrlPr>
@@ -5126,7 +5009,7 @@
           <m:e>
             <m:r>
               <w:rPr>
-                <w:rFonts w:ascii="Cambria Math" w:eastAsiaTheme="majorEastAsia" w:hAnsi="Cambria Math" w:cstheme="majorBidi"/>
+                <w:rFonts w:ascii="Cambria Math" w:eastAsiaTheme="majorEastAsia" w:hAnsi="Cambria Math" w:cstheme="minorHAnsi"/>
               </w:rPr>
               <m:t>k</m:t>
             </m:r>
@@ -5134,7 +5017,7 @@
           <m:sub>
             <m:r>
               <w:rPr>
-                <w:rFonts w:ascii="Cambria Math" w:eastAsiaTheme="majorEastAsia" w:hAnsi="Cambria Math" w:cstheme="majorBidi"/>
+                <w:rFonts w:ascii="Cambria Math" w:eastAsiaTheme="majorEastAsia" w:hAnsi="Cambria Math" w:cstheme="minorHAnsi"/>
               </w:rPr>
               <m:t>x</m:t>
             </m:r>
@@ -5142,7 +5025,7 @@
         </m:sSub>
         <m:r>
           <w:rPr>
-            <w:rFonts w:ascii="Cambria Math" w:eastAsiaTheme="majorEastAsia" w:hAnsi="Cambria Math" w:cstheme="majorBidi"/>
+            <w:rFonts w:ascii="Cambria Math" w:eastAsiaTheme="majorEastAsia" w:hAnsi="Cambria Math" w:cstheme="minorHAnsi"/>
           </w:rPr>
           <m:t xml:space="preserve">, </m:t>
         </m:r>
@@ -5150,7 +5033,7 @@
           <m:sSubPr>
             <m:ctrlPr>
               <w:rPr>
-                <w:rFonts w:ascii="Cambria Math" w:eastAsiaTheme="majorEastAsia" w:hAnsi="Cambria Math" w:cstheme="majorBidi"/>
+                <w:rFonts w:ascii="Cambria Math" w:eastAsiaTheme="majorEastAsia" w:hAnsi="Cambria Math" w:cstheme="minorHAnsi"/>
                 <w:i/>
               </w:rPr>
             </m:ctrlPr>
@@ -5158,7 +5041,7 @@
           <m:e>
             <m:r>
               <w:rPr>
-                <w:rFonts w:ascii="Cambria Math" w:eastAsiaTheme="majorEastAsia" w:hAnsi="Cambria Math" w:cstheme="majorBidi"/>
+                <w:rFonts w:ascii="Cambria Math" w:eastAsiaTheme="majorEastAsia" w:hAnsi="Cambria Math" w:cstheme="minorHAnsi"/>
               </w:rPr>
               <m:t>k</m:t>
             </m:r>
@@ -5166,7 +5049,7 @@
           <m:sub>
             <m:r>
               <w:rPr>
-                <w:rFonts w:ascii="Cambria Math" w:eastAsiaTheme="majorEastAsia" w:hAnsi="Cambria Math" w:cstheme="majorBidi"/>
+                <w:rFonts w:ascii="Cambria Math" w:eastAsiaTheme="majorEastAsia" w:hAnsi="Cambria Math" w:cstheme="minorHAnsi"/>
               </w:rPr>
               <m:t>z</m:t>
             </m:r>
@@ -5174,14 +5057,14 @@
         </m:sSub>
         <m:r>
           <w:rPr>
-            <w:rFonts w:ascii="Cambria Math" w:eastAsiaTheme="majorEastAsia" w:hAnsi="Cambria Math" w:cstheme="majorBidi"/>
+            <w:rFonts w:ascii="Cambria Math" w:eastAsiaTheme="majorEastAsia" w:hAnsi="Cambria Math" w:cstheme="minorHAnsi"/>
           </w:rPr>
           <m:t>)</m:t>
         </m:r>
       </m:oMath>
       <w:r>
         <w:rPr>
-          <w:rFonts w:asciiTheme="majorHAnsi" w:eastAsiaTheme="majorEastAsia" w:hAnsiTheme="majorHAnsi" w:cstheme="majorBidi"/>
+          <w:rFonts w:eastAsiaTheme="majorEastAsia" w:cstheme="minorHAnsi"/>
         </w:rPr>
         <w:t xml:space="preserve">. Where </w:t>
       </w:r>
@@ -5190,7 +5073,7 @@
           <m:sSubPr>
             <m:ctrlPr>
               <w:rPr>
-                <w:rFonts w:ascii="Cambria Math" w:eastAsiaTheme="majorEastAsia" w:hAnsi="Cambria Math" w:cstheme="majorBidi"/>
+                <w:rFonts w:ascii="Cambria Math" w:eastAsiaTheme="majorEastAsia" w:hAnsi="Cambria Math" w:cstheme="minorHAnsi"/>
                 <w:i/>
               </w:rPr>
             </m:ctrlPr>
@@ -5198,7 +5081,7 @@
           <m:e>
             <m:r>
               <w:rPr>
-                <w:rFonts w:ascii="Cambria Math" w:eastAsiaTheme="majorEastAsia" w:hAnsi="Cambria Math" w:cstheme="majorBidi"/>
+                <w:rFonts w:ascii="Cambria Math" w:eastAsiaTheme="majorEastAsia" w:hAnsi="Cambria Math" w:cstheme="minorHAnsi"/>
               </w:rPr>
               <m:t>k</m:t>
             </m:r>
@@ -5206,7 +5089,7 @@
           <m:sub>
             <m:r>
               <w:rPr>
-                <w:rFonts w:ascii="Cambria Math" w:eastAsiaTheme="majorEastAsia" w:hAnsi="Cambria Math" w:cstheme="majorBidi"/>
+                <w:rFonts w:ascii="Cambria Math" w:eastAsiaTheme="majorEastAsia" w:hAnsi="Cambria Math" w:cstheme="minorHAnsi"/>
               </w:rPr>
               <m:t>x</m:t>
             </m:r>
@@ -5214,7 +5097,7 @@
         </m:sSub>
         <m:r>
           <w:rPr>
-            <w:rFonts w:ascii="Cambria Math" w:eastAsiaTheme="majorEastAsia" w:hAnsi="Cambria Math" w:cstheme="majorBidi"/>
+            <w:rFonts w:ascii="Cambria Math" w:eastAsiaTheme="majorEastAsia" w:hAnsi="Cambria Math" w:cstheme="minorHAnsi"/>
           </w:rPr>
           <m:t>=2πn/</m:t>
         </m:r>
@@ -5222,7 +5105,7 @@
           <m:sSubPr>
             <m:ctrlPr>
               <w:rPr>
-                <w:rFonts w:ascii="Cambria Math" w:eastAsiaTheme="majorEastAsia" w:hAnsi="Cambria Math" w:cstheme="majorBidi"/>
+                <w:rFonts w:ascii="Cambria Math" w:eastAsiaTheme="majorEastAsia" w:hAnsi="Cambria Math" w:cstheme="minorHAnsi"/>
                 <w:i/>
               </w:rPr>
             </m:ctrlPr>
@@ -5230,7 +5113,7 @@
           <m:e>
             <m:r>
               <w:rPr>
-                <w:rFonts w:ascii="Cambria Math" w:eastAsiaTheme="majorEastAsia" w:hAnsi="Cambria Math" w:cstheme="majorBidi"/>
+                <w:rFonts w:ascii="Cambria Math" w:eastAsiaTheme="majorEastAsia" w:hAnsi="Cambria Math" w:cstheme="minorHAnsi"/>
               </w:rPr>
               <m:t>L</m:t>
             </m:r>
@@ -5238,7 +5121,7 @@
           <m:sub>
             <m:r>
               <w:rPr>
-                <w:rFonts w:ascii="Cambria Math" w:eastAsiaTheme="majorEastAsia" w:hAnsi="Cambria Math" w:cstheme="majorBidi"/>
+                <w:rFonts w:ascii="Cambria Math" w:eastAsiaTheme="majorEastAsia" w:hAnsi="Cambria Math" w:cstheme="minorHAnsi"/>
               </w:rPr>
               <m:t>x</m:t>
             </m:r>
@@ -5247,24 +5130,16 @@
       </m:oMath>
       <w:r>
         <w:rPr>
-          <w:rFonts w:asciiTheme="majorHAnsi" w:eastAsiaTheme="majorEastAsia" w:hAnsiTheme="majorHAnsi" w:cstheme="majorBidi"/>
-        </w:rPr>
-        <w:t xml:space="preserve"> </w:t>
-      </w:r>
-      <w:proofErr w:type="gramStart"/>
-      <w:r>
-        <w:rPr>
-          <w:rFonts w:asciiTheme="majorHAnsi" w:eastAsiaTheme="majorEastAsia" w:hAnsiTheme="majorHAnsi" w:cstheme="majorBidi"/>
-        </w:rPr>
-        <w:t xml:space="preserve">and </w:t>
-      </w:r>
-      <w:proofErr w:type="gramEnd"/>
+          <w:rFonts w:eastAsiaTheme="majorEastAsia" w:cstheme="minorHAnsi"/>
+        </w:rPr>
+        <w:t xml:space="preserve"> and </w:t>
+      </w:r>
       <m:oMath>
         <m:sSub>
           <m:sSubPr>
             <m:ctrlPr>
               <w:rPr>
-                <w:rFonts w:ascii="Cambria Math" w:eastAsiaTheme="majorEastAsia" w:hAnsi="Cambria Math" w:cstheme="majorBidi"/>
+                <w:rFonts w:ascii="Cambria Math" w:eastAsiaTheme="majorEastAsia" w:hAnsi="Cambria Math" w:cstheme="minorHAnsi"/>
                 <w:i/>
               </w:rPr>
             </m:ctrlPr>
@@ -5272,7 +5147,7 @@
           <m:e>
             <m:r>
               <w:rPr>
-                <w:rFonts w:ascii="Cambria Math" w:eastAsiaTheme="majorEastAsia" w:hAnsi="Cambria Math" w:cstheme="majorBidi"/>
+                <w:rFonts w:ascii="Cambria Math" w:eastAsiaTheme="majorEastAsia" w:hAnsi="Cambria Math" w:cstheme="minorHAnsi"/>
               </w:rPr>
               <m:t>k</m:t>
             </m:r>
@@ -5280,7 +5155,7 @@
           <m:sub>
             <m:r>
               <w:rPr>
-                <w:rFonts w:ascii="Cambria Math" w:eastAsiaTheme="majorEastAsia" w:hAnsi="Cambria Math" w:cstheme="majorBidi"/>
+                <w:rFonts w:ascii="Cambria Math" w:eastAsiaTheme="majorEastAsia" w:hAnsi="Cambria Math" w:cstheme="minorHAnsi"/>
               </w:rPr>
               <m:t>y</m:t>
             </m:r>
@@ -5288,7 +5163,7 @@
         </m:sSub>
         <m:r>
           <w:rPr>
-            <w:rFonts w:ascii="Cambria Math" w:eastAsiaTheme="majorEastAsia" w:hAnsi="Cambria Math" w:cstheme="majorBidi"/>
+            <w:rFonts w:ascii="Cambria Math" w:eastAsiaTheme="majorEastAsia" w:hAnsi="Cambria Math" w:cstheme="minorHAnsi"/>
           </w:rPr>
           <m:t>=2πm/</m:t>
         </m:r>
@@ -5296,7 +5171,7 @@
           <m:sSubPr>
             <m:ctrlPr>
               <w:rPr>
-                <w:rFonts w:ascii="Cambria Math" w:eastAsiaTheme="majorEastAsia" w:hAnsi="Cambria Math" w:cstheme="majorBidi"/>
+                <w:rFonts w:ascii="Cambria Math" w:eastAsiaTheme="majorEastAsia" w:hAnsi="Cambria Math" w:cstheme="minorHAnsi"/>
                 <w:i/>
               </w:rPr>
             </m:ctrlPr>
@@ -5304,7 +5179,7 @@
           <m:e>
             <m:r>
               <w:rPr>
-                <w:rFonts w:ascii="Cambria Math" w:eastAsiaTheme="majorEastAsia" w:hAnsi="Cambria Math" w:cstheme="majorBidi"/>
+                <w:rFonts w:ascii="Cambria Math" w:eastAsiaTheme="majorEastAsia" w:hAnsi="Cambria Math" w:cstheme="minorHAnsi"/>
               </w:rPr>
               <m:t>L</m:t>
             </m:r>
@@ -5312,7 +5187,7 @@
           <m:sub>
             <m:r>
               <w:rPr>
-                <w:rFonts w:ascii="Cambria Math" w:eastAsiaTheme="majorEastAsia" w:hAnsi="Cambria Math" w:cstheme="majorBidi"/>
+                <w:rFonts w:ascii="Cambria Math" w:eastAsiaTheme="majorEastAsia" w:hAnsi="Cambria Math" w:cstheme="minorHAnsi"/>
               </w:rPr>
               <m:t>y</m:t>
             </m:r>
@@ -5321,7 +5196,7 @@
       </m:oMath>
       <w:r>
         <w:rPr>
-          <w:rFonts w:asciiTheme="majorHAnsi" w:eastAsiaTheme="majorEastAsia" w:hAnsiTheme="majorHAnsi" w:cstheme="majorBidi"/>
+          <w:rFonts w:eastAsiaTheme="majorEastAsia" w:cstheme="minorHAnsi"/>
         </w:rPr>
         <w:t xml:space="preserve">. Where </w:t>
       </w:r>
@@ -5330,7 +5205,7 @@
           <m:sSubPr>
             <m:ctrlPr>
               <w:rPr>
-                <w:rFonts w:ascii="Cambria Math" w:eastAsiaTheme="majorEastAsia" w:hAnsi="Cambria Math" w:cstheme="majorBidi"/>
+                <w:rFonts w:ascii="Cambria Math" w:eastAsiaTheme="majorEastAsia" w:hAnsi="Cambria Math" w:cstheme="minorHAnsi"/>
                 <w:i/>
               </w:rPr>
             </m:ctrlPr>
@@ -5338,7 +5213,7 @@
           <m:e>
             <m:r>
               <w:rPr>
-                <w:rFonts w:ascii="Cambria Math" w:eastAsiaTheme="majorEastAsia" w:hAnsi="Cambria Math" w:cstheme="majorBidi"/>
+                <w:rFonts w:ascii="Cambria Math" w:eastAsiaTheme="majorEastAsia" w:hAnsi="Cambria Math" w:cstheme="minorHAnsi"/>
               </w:rPr>
               <m:t>L</m:t>
             </m:r>
@@ -5346,7 +5221,7 @@
           <m:sub>
             <m:r>
               <w:rPr>
-                <w:rFonts w:ascii="Cambria Math" w:eastAsiaTheme="majorEastAsia" w:hAnsi="Cambria Math" w:cstheme="majorBidi"/>
+                <w:rFonts w:ascii="Cambria Math" w:eastAsiaTheme="majorEastAsia" w:hAnsi="Cambria Math" w:cstheme="minorHAnsi"/>
               </w:rPr>
               <m:t>x</m:t>
             </m:r>
@@ -5355,7 +5230,7 @@
       </m:oMath>
       <w:r>
         <w:rPr>
-          <w:rFonts w:asciiTheme="majorHAnsi" w:eastAsiaTheme="majorEastAsia" w:hAnsiTheme="majorHAnsi" w:cstheme="majorBidi"/>
+          <w:rFonts w:eastAsiaTheme="majorEastAsia" w:cstheme="minorHAnsi"/>
         </w:rPr>
         <w:t xml:space="preserve">and </w:t>
       </w:r>
@@ -5364,7 +5239,7 @@
           <m:sSubPr>
             <m:ctrlPr>
               <w:rPr>
-                <w:rFonts w:ascii="Cambria Math" w:eastAsiaTheme="majorEastAsia" w:hAnsi="Cambria Math" w:cstheme="majorBidi"/>
+                <w:rFonts w:ascii="Cambria Math" w:eastAsiaTheme="majorEastAsia" w:hAnsi="Cambria Math" w:cstheme="minorHAnsi"/>
                 <w:i/>
               </w:rPr>
             </m:ctrlPr>
@@ -5372,7 +5247,7 @@
           <m:e>
             <m:r>
               <w:rPr>
-                <w:rFonts w:ascii="Cambria Math" w:eastAsiaTheme="majorEastAsia" w:hAnsi="Cambria Math" w:cstheme="majorBidi"/>
+                <w:rFonts w:ascii="Cambria Math" w:eastAsiaTheme="majorEastAsia" w:hAnsi="Cambria Math" w:cstheme="minorHAnsi"/>
               </w:rPr>
               <m:t>L</m:t>
             </m:r>
@@ -5380,7 +5255,7 @@
           <m:sub>
             <m:r>
               <w:rPr>
-                <w:rFonts w:ascii="Cambria Math" w:eastAsiaTheme="majorEastAsia" w:hAnsi="Cambria Math" w:cstheme="majorBidi"/>
+                <w:rFonts w:ascii="Cambria Math" w:eastAsiaTheme="majorEastAsia" w:hAnsi="Cambria Math" w:cstheme="minorHAnsi"/>
               </w:rPr>
               <m:t>y</m:t>
             </m:r>
@@ -5389,78 +5264,70 @@
       </m:oMath>
       <w:r>
         <w:rPr>
-          <w:rFonts w:asciiTheme="majorHAnsi" w:eastAsiaTheme="majorEastAsia" w:hAnsiTheme="majorHAnsi" w:cstheme="majorBidi"/>
+          <w:rFonts w:eastAsiaTheme="majorEastAsia" w:cstheme="minorHAnsi"/>
         </w:rPr>
         <w:t xml:space="preserve"> are the dimensions of the water’s surface in the respective direction, and where </w:t>
       </w:r>
       <m:oMath>
         <m:r>
           <w:rPr>
-            <w:rFonts w:ascii="Cambria Math" w:eastAsiaTheme="majorEastAsia" w:hAnsi="Cambria Math" w:cstheme="majorBidi"/>
+            <w:rFonts w:ascii="Cambria Math" w:eastAsiaTheme="majorEastAsia" w:hAnsi="Cambria Math" w:cstheme="minorHAnsi"/>
           </w:rPr>
           <m:t>n</m:t>
         </m:r>
       </m:oMath>
       <w:r>
         <w:rPr>
-          <w:rFonts w:asciiTheme="majorHAnsi" w:eastAsiaTheme="majorEastAsia" w:hAnsiTheme="majorHAnsi" w:cstheme="majorBidi"/>
+          <w:rFonts w:eastAsiaTheme="majorEastAsia" w:cstheme="minorHAnsi"/>
         </w:rPr>
         <w:t xml:space="preserve"> and </w:t>
       </w:r>
       <m:oMath>
         <m:r>
           <w:rPr>
-            <w:rFonts w:ascii="Cambria Math" w:eastAsiaTheme="majorEastAsia" w:hAnsi="Cambria Math" w:cstheme="majorBidi"/>
+            <w:rFonts w:ascii="Cambria Math" w:eastAsiaTheme="majorEastAsia" w:hAnsi="Cambria Math" w:cstheme="minorHAnsi"/>
           </w:rPr>
           <m:t>m</m:t>
         </m:r>
       </m:oMath>
       <w:r>
         <w:rPr>
-          <w:rFonts w:asciiTheme="majorHAnsi" w:eastAsiaTheme="majorEastAsia" w:hAnsiTheme="majorHAnsi" w:cstheme="majorBidi"/>
+          <w:rFonts w:eastAsiaTheme="majorEastAsia" w:cstheme="minorHAnsi"/>
         </w:rPr>
         <w:t xml:space="preserve"> are the index of the vertex in the x and y direction respectively. To have sinusoidal behavior in the waves </w:t>
       </w:r>
       <m:oMath>
         <m:r>
           <w:rPr>
-            <w:rFonts w:ascii="Cambria Math" w:eastAsiaTheme="majorEastAsia" w:hAnsi="Cambria Math" w:cstheme="majorBidi"/>
+            <w:rFonts w:ascii="Cambria Math" w:eastAsiaTheme="majorEastAsia" w:hAnsi="Cambria Math" w:cstheme="minorHAnsi"/>
           </w:rPr>
           <m:t>n</m:t>
         </m:r>
       </m:oMath>
       <w:r>
         <w:rPr>
-          <w:rFonts w:asciiTheme="majorHAnsi" w:eastAsiaTheme="majorEastAsia" w:hAnsiTheme="majorHAnsi" w:cstheme="majorBidi"/>
+          <w:rFonts w:eastAsiaTheme="majorEastAsia" w:cstheme="minorHAnsi"/>
         </w:rPr>
         <w:t xml:space="preserve"> and </w:t>
       </w:r>
       <m:oMath>
         <m:r>
           <w:rPr>
-            <w:rFonts w:ascii="Cambria Math" w:eastAsiaTheme="majorEastAsia" w:hAnsi="Cambria Math" w:cstheme="majorBidi"/>
+            <w:rFonts w:ascii="Cambria Math" w:eastAsiaTheme="majorEastAsia" w:hAnsi="Cambria Math" w:cstheme="minorHAnsi"/>
           </w:rPr>
           <m:t>m</m:t>
         </m:r>
       </m:oMath>
       <w:r>
         <w:rPr>
-          <w:rFonts w:asciiTheme="majorHAnsi" w:eastAsiaTheme="majorEastAsia" w:hAnsiTheme="majorHAnsi" w:cstheme="majorBidi"/>
-        </w:rPr>
-        <w:t xml:space="preserve"> are defined as such</w:t>
-      </w:r>
-      <w:proofErr w:type="gramStart"/>
-      <w:r>
-        <w:rPr>
-          <w:rFonts w:asciiTheme="majorHAnsi" w:eastAsiaTheme="majorEastAsia" w:hAnsiTheme="majorHAnsi" w:cstheme="majorBidi"/>
-        </w:rPr>
-        <w:t xml:space="preserve">: </w:t>
-      </w:r>
-      <w:proofErr w:type="gramEnd"/>
+          <w:rFonts w:eastAsiaTheme="majorEastAsia" w:cstheme="minorHAnsi"/>
+        </w:rPr>
+        <w:t xml:space="preserve"> are defined as such: </w:t>
+      </w:r>
       <m:oMath>
         <m:r>
           <w:rPr>
-            <w:rFonts w:ascii="Cambria Math" w:eastAsiaTheme="majorEastAsia" w:hAnsi="Cambria Math" w:cstheme="majorBidi"/>
+            <w:rFonts w:ascii="Cambria Math" w:eastAsiaTheme="majorEastAsia" w:hAnsi="Cambria Math" w:cstheme="minorHAnsi"/>
           </w:rPr>
           <m:t>-</m:t>
         </m:r>
@@ -5468,7 +5335,7 @@
           <m:fPr>
             <m:ctrlPr>
               <w:rPr>
-                <w:rFonts w:ascii="Cambria Math" w:eastAsiaTheme="majorEastAsia" w:hAnsi="Cambria Math" w:cstheme="majorBidi"/>
+                <w:rFonts w:ascii="Cambria Math" w:eastAsiaTheme="majorEastAsia" w:hAnsi="Cambria Math" w:cstheme="minorHAnsi"/>
                 <w:i/>
               </w:rPr>
             </m:ctrlPr>
@@ -5476,7 +5343,7 @@
           <m:num>
             <m:r>
               <w:rPr>
-                <w:rFonts w:ascii="Cambria Math" w:eastAsiaTheme="majorEastAsia" w:hAnsi="Cambria Math" w:cstheme="majorBidi"/>
+                <w:rFonts w:ascii="Cambria Math" w:eastAsiaTheme="majorEastAsia" w:hAnsi="Cambria Math" w:cstheme="minorHAnsi"/>
               </w:rPr>
               <m:t>N</m:t>
             </m:r>
@@ -5484,7 +5351,7 @@
           <m:den>
             <m:r>
               <w:rPr>
-                <w:rFonts w:ascii="Cambria Math" w:eastAsiaTheme="majorEastAsia" w:hAnsi="Cambria Math" w:cstheme="majorBidi"/>
+                <w:rFonts w:ascii="Cambria Math" w:eastAsiaTheme="majorEastAsia" w:hAnsi="Cambria Math" w:cstheme="minorHAnsi"/>
               </w:rPr>
               <m:t>2</m:t>
             </m:r>
@@ -5492,7 +5359,7 @@
         </m:f>
         <m:r>
           <w:rPr>
-            <w:rFonts w:ascii="Cambria Math" w:eastAsiaTheme="majorEastAsia" w:hAnsi="Cambria Math" w:cstheme="majorBidi"/>
+            <w:rFonts w:ascii="Cambria Math" w:eastAsiaTheme="majorEastAsia" w:hAnsi="Cambria Math" w:cstheme="minorHAnsi"/>
           </w:rPr>
           <m:t xml:space="preserve">&lt;n&lt; </m:t>
         </m:r>
@@ -5500,7 +5367,7 @@
           <m:fPr>
             <m:ctrlPr>
               <w:rPr>
-                <w:rFonts w:ascii="Cambria Math" w:eastAsiaTheme="majorEastAsia" w:hAnsi="Cambria Math" w:cstheme="majorBidi"/>
+                <w:rFonts w:ascii="Cambria Math" w:eastAsiaTheme="majorEastAsia" w:hAnsi="Cambria Math" w:cstheme="minorHAnsi"/>
                 <w:i/>
               </w:rPr>
             </m:ctrlPr>
@@ -5508,7 +5375,7 @@
           <m:num>
             <m:r>
               <w:rPr>
-                <w:rFonts w:ascii="Cambria Math" w:eastAsiaTheme="majorEastAsia" w:hAnsi="Cambria Math" w:cstheme="majorBidi"/>
+                <w:rFonts w:ascii="Cambria Math" w:eastAsiaTheme="majorEastAsia" w:hAnsi="Cambria Math" w:cstheme="minorHAnsi"/>
               </w:rPr>
               <m:t>N</m:t>
             </m:r>
@@ -5516,7 +5383,7 @@
           <m:den>
             <m:r>
               <w:rPr>
-                <w:rFonts w:ascii="Cambria Math" w:eastAsiaTheme="majorEastAsia" w:hAnsi="Cambria Math" w:cstheme="majorBidi"/>
+                <w:rFonts w:ascii="Cambria Math" w:eastAsiaTheme="majorEastAsia" w:hAnsi="Cambria Math" w:cstheme="minorHAnsi"/>
               </w:rPr>
               <m:t>2</m:t>
             </m:r>
@@ -5525,14 +5392,14 @@
       </m:oMath>
       <w:r>
         <w:rPr>
-          <w:rFonts w:asciiTheme="majorHAnsi" w:eastAsiaTheme="majorEastAsia" w:hAnsiTheme="majorHAnsi" w:cstheme="majorBidi"/>
+          <w:rFonts w:eastAsiaTheme="majorEastAsia" w:cstheme="minorHAnsi"/>
         </w:rPr>
         <w:t xml:space="preserve"> and </w:t>
       </w:r>
       <m:oMath>
         <m:r>
           <w:rPr>
-            <w:rFonts w:ascii="Cambria Math" w:eastAsiaTheme="majorEastAsia" w:hAnsi="Cambria Math" w:cstheme="majorBidi"/>
+            <w:rFonts w:ascii="Cambria Math" w:eastAsiaTheme="majorEastAsia" w:hAnsi="Cambria Math" w:cstheme="minorHAnsi"/>
           </w:rPr>
           <m:t>-</m:t>
         </m:r>
@@ -5540,7 +5407,7 @@
           <m:fPr>
             <m:ctrlPr>
               <w:rPr>
-                <w:rFonts w:ascii="Cambria Math" w:eastAsiaTheme="majorEastAsia" w:hAnsi="Cambria Math" w:cstheme="majorBidi"/>
+                <w:rFonts w:ascii="Cambria Math" w:eastAsiaTheme="majorEastAsia" w:hAnsi="Cambria Math" w:cstheme="minorHAnsi"/>
                 <w:i/>
               </w:rPr>
             </m:ctrlPr>
@@ -5548,7 +5415,7 @@
           <m:num>
             <m:r>
               <w:rPr>
-                <w:rFonts w:ascii="Cambria Math" w:eastAsiaTheme="majorEastAsia" w:hAnsi="Cambria Math" w:cstheme="majorBidi"/>
+                <w:rFonts w:ascii="Cambria Math" w:eastAsiaTheme="majorEastAsia" w:hAnsi="Cambria Math" w:cstheme="minorHAnsi"/>
               </w:rPr>
               <m:t>M</m:t>
             </m:r>
@@ -5556,7 +5423,7 @@
           <m:den>
             <m:r>
               <w:rPr>
-                <w:rFonts w:ascii="Cambria Math" w:eastAsiaTheme="majorEastAsia" w:hAnsi="Cambria Math" w:cstheme="majorBidi"/>
+                <w:rFonts w:ascii="Cambria Math" w:eastAsiaTheme="majorEastAsia" w:hAnsi="Cambria Math" w:cstheme="minorHAnsi"/>
               </w:rPr>
               <m:t>2</m:t>
             </m:r>
@@ -5564,7 +5431,7 @@
         </m:f>
         <m:r>
           <w:rPr>
-            <w:rFonts w:ascii="Cambria Math" w:eastAsiaTheme="majorEastAsia" w:hAnsi="Cambria Math" w:cstheme="majorBidi"/>
+            <w:rFonts w:ascii="Cambria Math" w:eastAsiaTheme="majorEastAsia" w:hAnsi="Cambria Math" w:cstheme="minorHAnsi"/>
           </w:rPr>
           <m:t xml:space="preserve">&lt;m&lt; </m:t>
         </m:r>
@@ -5572,7 +5439,7 @@
           <m:fPr>
             <m:ctrlPr>
               <w:rPr>
-                <w:rFonts w:ascii="Cambria Math" w:eastAsiaTheme="majorEastAsia" w:hAnsi="Cambria Math" w:cstheme="majorBidi"/>
+                <w:rFonts w:ascii="Cambria Math" w:eastAsiaTheme="majorEastAsia" w:hAnsi="Cambria Math" w:cstheme="minorHAnsi"/>
                 <w:i/>
               </w:rPr>
             </m:ctrlPr>
@@ -5580,7 +5447,7 @@
           <m:num>
             <m:r>
               <w:rPr>
-                <w:rFonts w:ascii="Cambria Math" w:eastAsiaTheme="majorEastAsia" w:hAnsi="Cambria Math" w:cstheme="majorBidi"/>
+                <w:rFonts w:ascii="Cambria Math" w:eastAsiaTheme="majorEastAsia" w:hAnsi="Cambria Math" w:cstheme="minorHAnsi"/>
               </w:rPr>
               <m:t>M</m:t>
             </m:r>
@@ -5588,7 +5455,7 @@
           <m:den>
             <m:r>
               <w:rPr>
-                <w:rFonts w:ascii="Cambria Math" w:eastAsiaTheme="majorEastAsia" w:hAnsi="Cambria Math" w:cstheme="majorBidi"/>
+                <w:rFonts w:ascii="Cambria Math" w:eastAsiaTheme="majorEastAsia" w:hAnsi="Cambria Math" w:cstheme="minorHAnsi"/>
               </w:rPr>
               <m:t>2</m:t>
             </m:r>
@@ -5597,56 +5464,36 @@
       </m:oMath>
       <w:r>
         <w:rPr>
-          <w:rFonts w:asciiTheme="majorHAnsi" w:eastAsiaTheme="majorEastAsia" w:hAnsiTheme="majorHAnsi" w:cstheme="majorBidi"/>
+          <w:rFonts w:eastAsiaTheme="majorEastAsia" w:cstheme="minorHAnsi"/>
         </w:rPr>
         <w:t xml:space="preserve">, where N is the total number of samples in the x direction and M is the total number of samples in the y direction. </w:t>
       </w:r>
       <m:oMath>
         <m:r>
           <w:rPr>
-            <w:rFonts w:ascii="Cambria Math" w:eastAsiaTheme="majorEastAsia" w:hAnsi="Cambria Math" w:cstheme="majorBidi"/>
+            <w:rFonts w:ascii="Cambria Math" w:eastAsiaTheme="majorEastAsia" w:hAnsi="Cambria Math" w:cstheme="minorHAnsi"/>
           </w:rPr>
           <m:t>x</m:t>
         </m:r>
       </m:oMath>
       <w:r>
         <w:rPr>
-          <w:rFonts w:asciiTheme="majorHAnsi" w:eastAsiaTheme="majorEastAsia" w:hAnsiTheme="majorHAnsi" w:cstheme="majorBidi"/>
-        </w:rPr>
-        <w:t xml:space="preserve"> </w:t>
-      </w:r>
-      <w:proofErr w:type="gramStart"/>
-      <w:r>
-        <w:rPr>
-          <w:rFonts w:asciiTheme="majorHAnsi" w:eastAsiaTheme="majorEastAsia" w:hAnsiTheme="majorHAnsi" w:cstheme="majorBidi"/>
-        </w:rPr>
-        <w:t>is</w:t>
-      </w:r>
-      <w:proofErr w:type="gramEnd"/>
-      <w:r>
-        <w:rPr>
-          <w:rFonts w:asciiTheme="majorHAnsi" w:eastAsiaTheme="majorEastAsia" w:hAnsiTheme="majorHAnsi" w:cstheme="majorBidi"/>
-        </w:rPr>
-        <w:t xml:space="preserve"> the position of the point in space and defined </w:t>
+          <w:rFonts w:eastAsiaTheme="majorEastAsia" w:cstheme="minorHAnsi"/>
+        </w:rPr>
+        <w:t xml:space="preserve"> is the position of the point in space and defined </w:t>
       </w:r>
       <m:oMath>
         <m:r>
           <w:rPr>
-            <w:rFonts w:ascii="Cambria Math" w:eastAsiaTheme="majorEastAsia" w:hAnsi="Cambria Math" w:cstheme="majorBidi"/>
+            <w:rFonts w:ascii="Cambria Math" w:eastAsiaTheme="majorEastAsia" w:hAnsi="Cambria Math" w:cstheme="minorHAnsi"/>
           </w:rPr>
-          <m:t>x</m:t>
-        </m:r>
-        <m:r>
-          <w:rPr>
-            <w:rFonts w:ascii="Cambria Math" w:eastAsiaTheme="majorEastAsia" w:hAnsi="Cambria Math" w:cstheme="majorBidi"/>
-          </w:rPr>
-          <m:t>=(</m:t>
+          <m:t>x=(</m:t>
         </m:r>
         <m:f>
           <m:fPr>
             <m:ctrlPr>
               <w:rPr>
-                <w:rFonts w:ascii="Cambria Math" w:eastAsiaTheme="majorEastAsia" w:hAnsi="Cambria Math" w:cstheme="majorBidi"/>
+                <w:rFonts w:ascii="Cambria Math" w:eastAsiaTheme="majorEastAsia" w:hAnsi="Cambria Math" w:cstheme="minorHAnsi"/>
                 <w:i/>
               </w:rPr>
             </m:ctrlPr>
@@ -5654,7 +5501,7 @@
           <m:num>
             <m:r>
               <w:rPr>
-                <w:rFonts w:ascii="Cambria Math" w:eastAsiaTheme="majorEastAsia" w:hAnsi="Cambria Math" w:cstheme="majorBidi"/>
+                <w:rFonts w:ascii="Cambria Math" w:eastAsiaTheme="majorEastAsia" w:hAnsi="Cambria Math" w:cstheme="minorHAnsi"/>
               </w:rPr>
               <m:t>n</m:t>
             </m:r>
@@ -5662,7 +5509,7 @@
               <m:sSubPr>
                 <m:ctrlPr>
                   <w:rPr>
-                    <w:rFonts w:ascii="Cambria Math" w:eastAsiaTheme="majorEastAsia" w:hAnsi="Cambria Math" w:cstheme="majorBidi"/>
+                    <w:rFonts w:ascii="Cambria Math" w:eastAsiaTheme="majorEastAsia" w:hAnsi="Cambria Math" w:cstheme="minorHAnsi"/>
                     <w:i/>
                   </w:rPr>
                 </m:ctrlPr>
@@ -5670,7 +5517,7 @@
               <m:e>
                 <m:r>
                   <w:rPr>
-                    <w:rFonts w:ascii="Cambria Math" w:eastAsiaTheme="majorEastAsia" w:hAnsi="Cambria Math" w:cstheme="majorBidi"/>
+                    <w:rFonts w:ascii="Cambria Math" w:eastAsiaTheme="majorEastAsia" w:hAnsi="Cambria Math" w:cstheme="minorHAnsi"/>
                   </w:rPr>
                   <m:t>L</m:t>
                 </m:r>
@@ -5678,7 +5525,7 @@
               <m:sub>
                 <m:r>
                   <w:rPr>
-                    <w:rFonts w:ascii="Cambria Math" w:eastAsiaTheme="majorEastAsia" w:hAnsi="Cambria Math" w:cstheme="majorBidi"/>
+                    <w:rFonts w:ascii="Cambria Math" w:eastAsiaTheme="majorEastAsia" w:hAnsi="Cambria Math" w:cstheme="minorHAnsi"/>
                   </w:rPr>
                   <m:t>x</m:t>
                 </m:r>
@@ -5688,7 +5535,7 @@
           <m:den>
             <m:r>
               <w:rPr>
-                <w:rFonts w:ascii="Cambria Math" w:eastAsiaTheme="majorEastAsia" w:hAnsi="Cambria Math" w:cstheme="majorBidi"/>
+                <w:rFonts w:ascii="Cambria Math" w:eastAsiaTheme="majorEastAsia" w:hAnsi="Cambria Math" w:cstheme="minorHAnsi"/>
               </w:rPr>
               <m:t>N</m:t>
             </m:r>
@@ -5696,7 +5543,7 @@
         </m:f>
         <m:r>
           <w:rPr>
-            <w:rFonts w:ascii="Cambria Math" w:eastAsiaTheme="majorEastAsia" w:hAnsi="Cambria Math" w:cstheme="majorBidi"/>
+            <w:rFonts w:ascii="Cambria Math" w:eastAsiaTheme="majorEastAsia" w:hAnsi="Cambria Math" w:cstheme="minorHAnsi"/>
           </w:rPr>
           <m:t xml:space="preserve">, </m:t>
         </m:r>
@@ -5704,7 +5551,7 @@
           <m:fPr>
             <m:ctrlPr>
               <w:rPr>
-                <w:rFonts w:ascii="Cambria Math" w:eastAsiaTheme="majorEastAsia" w:hAnsi="Cambria Math" w:cstheme="majorBidi"/>
+                <w:rFonts w:ascii="Cambria Math" w:eastAsiaTheme="majorEastAsia" w:hAnsi="Cambria Math" w:cstheme="minorHAnsi"/>
                 <w:i/>
               </w:rPr>
             </m:ctrlPr>
@@ -5712,7 +5559,7 @@
           <m:num>
             <m:r>
               <w:rPr>
-                <w:rFonts w:ascii="Cambria Math" w:eastAsiaTheme="majorEastAsia" w:hAnsi="Cambria Math" w:cstheme="majorBidi"/>
+                <w:rFonts w:ascii="Cambria Math" w:eastAsiaTheme="majorEastAsia" w:hAnsi="Cambria Math" w:cstheme="minorHAnsi"/>
               </w:rPr>
               <m:t>m</m:t>
             </m:r>
@@ -5720,7 +5567,7 @@
               <m:sSubPr>
                 <m:ctrlPr>
                   <w:rPr>
-                    <w:rFonts w:ascii="Cambria Math" w:eastAsiaTheme="majorEastAsia" w:hAnsi="Cambria Math" w:cstheme="majorBidi"/>
+                    <w:rFonts w:ascii="Cambria Math" w:eastAsiaTheme="majorEastAsia" w:hAnsi="Cambria Math" w:cstheme="minorHAnsi"/>
                     <w:i/>
                   </w:rPr>
                 </m:ctrlPr>
@@ -5728,7 +5575,7 @@
               <m:e>
                 <m:r>
                   <w:rPr>
-                    <w:rFonts w:ascii="Cambria Math" w:eastAsiaTheme="majorEastAsia" w:hAnsi="Cambria Math" w:cstheme="majorBidi"/>
+                    <w:rFonts w:ascii="Cambria Math" w:eastAsiaTheme="majorEastAsia" w:hAnsi="Cambria Math" w:cstheme="minorHAnsi"/>
                   </w:rPr>
                   <m:t>L</m:t>
                 </m:r>
@@ -5736,7 +5583,7 @@
               <m:sub>
                 <m:r>
                   <w:rPr>
-                    <w:rFonts w:ascii="Cambria Math" w:eastAsiaTheme="majorEastAsia" w:hAnsi="Cambria Math" w:cstheme="majorBidi"/>
+                    <w:rFonts w:ascii="Cambria Math" w:eastAsiaTheme="majorEastAsia" w:hAnsi="Cambria Math" w:cstheme="minorHAnsi"/>
                   </w:rPr>
                   <m:t>y</m:t>
                 </m:r>
@@ -5746,7 +5593,7 @@
           <m:den>
             <m:r>
               <w:rPr>
-                <w:rFonts w:ascii="Cambria Math" w:eastAsiaTheme="majorEastAsia" w:hAnsi="Cambria Math" w:cstheme="majorBidi"/>
+                <w:rFonts w:ascii="Cambria Math" w:eastAsiaTheme="majorEastAsia" w:hAnsi="Cambria Math" w:cstheme="minorHAnsi"/>
               </w:rPr>
               <m:t>M</m:t>
             </m:r>
@@ -5754,14 +5601,14 @@
         </m:f>
         <m:r>
           <w:rPr>
-            <w:rFonts w:ascii="Cambria Math" w:eastAsiaTheme="majorEastAsia" w:hAnsi="Cambria Math" w:cstheme="majorBidi"/>
+            <w:rFonts w:ascii="Cambria Math" w:eastAsiaTheme="majorEastAsia" w:hAnsi="Cambria Math" w:cstheme="minorHAnsi"/>
           </w:rPr>
           <m:t>)</m:t>
         </m:r>
       </m:oMath>
       <w:r>
         <w:rPr>
-          <w:rFonts w:asciiTheme="majorHAnsi" w:eastAsiaTheme="majorEastAsia" w:hAnsiTheme="majorHAnsi" w:cstheme="majorBidi"/>
+          <w:rFonts w:eastAsiaTheme="majorEastAsia" w:cstheme="minorHAnsi"/>
         </w:rPr>
         <w:t>.</w:t>
       </w:r>
@@ -6103,25 +5950,26 @@
     </w:p>
     <w:p>
       <w:pPr>
-        <w:rPr>
-          <w:rFonts w:asciiTheme="majorHAnsi" w:eastAsiaTheme="majorEastAsia" w:hAnsiTheme="majorHAnsi" w:cstheme="majorBidi"/>
-        </w:rPr>
-      </w:pPr>
-      <w:r>
-        <w:rPr>
-          <w:rFonts w:asciiTheme="majorHAnsi" w:eastAsiaTheme="majorEastAsia" w:hAnsiTheme="majorHAnsi" w:cstheme="majorBidi"/>
+        <w:ind w:firstLine="720"/>
+        <w:rPr>
+          <w:rFonts w:eastAsiaTheme="majorEastAsia" w:cstheme="minorHAnsi"/>
+        </w:rPr>
+      </w:pPr>
+      <w:r>
+        <w:rPr>
+          <w:rFonts w:eastAsiaTheme="majorEastAsia" w:cstheme="minorHAnsi"/>
         </w:rPr>
         <w:t>T</w:t>
       </w:r>
       <w:r>
         <w:rPr>
-          <w:rFonts w:asciiTheme="majorHAnsi" w:eastAsiaTheme="majorEastAsia" w:hAnsiTheme="majorHAnsi" w:cstheme="majorBidi"/>
+          <w:rFonts w:eastAsiaTheme="majorEastAsia" w:cstheme="minorHAnsi"/>
         </w:rPr>
         <w:t>o find the F</w:t>
       </w:r>
       <w:r>
         <w:rPr>
-          <w:rFonts w:asciiTheme="majorHAnsi" w:eastAsiaTheme="majorEastAsia" w:hAnsiTheme="majorHAnsi" w:cstheme="majorBidi"/>
+          <w:rFonts w:eastAsiaTheme="majorEastAsia" w:cstheme="minorHAnsi"/>
         </w:rPr>
         <w:t xml:space="preserve">ourier amplitudes at time, the equation above is used. </w:t>
       </w:r>
@@ -6130,7 +5978,7 @@
           <m:sSubPr>
             <m:ctrlPr>
               <w:rPr>
-                <w:rFonts w:ascii="Cambria Math" w:hAnsi="Cambria Math"/>
+                <w:rFonts w:ascii="Cambria Math" w:hAnsi="Cambria Math" w:cstheme="minorHAnsi"/>
                 <w:i/>
               </w:rPr>
             </m:ctrlPr>
@@ -6141,7 +5989,7 @@
                 <m:chr m:val="̃"/>
                 <m:ctrlPr>
                   <w:rPr>
-                    <w:rFonts w:ascii="Cambria Math" w:hAnsi="Cambria Math"/>
+                    <w:rFonts w:ascii="Cambria Math" w:hAnsi="Cambria Math" w:cstheme="minorHAnsi"/>
                     <w:i/>
                   </w:rPr>
                 </m:ctrlPr>
@@ -6149,7 +5997,7 @@
               <m:e>
                 <m:r>
                   <w:rPr>
-                    <w:rFonts w:ascii="Cambria Math" w:hAnsi="Cambria Math"/>
+                    <w:rFonts w:ascii="Cambria Math" w:hAnsi="Cambria Math" w:cstheme="minorHAnsi"/>
                   </w:rPr>
                   <m:t>h</m:t>
                 </m:r>
@@ -6159,7 +6007,7 @@
           <m:sub>
             <m:r>
               <w:rPr>
-                <w:rFonts w:ascii="Cambria Math" w:hAnsi="Cambria Math"/>
+                <w:rFonts w:ascii="Cambria Math" w:hAnsi="Cambria Math" w:cstheme="minorHAnsi"/>
               </w:rPr>
               <m:t>0</m:t>
             </m:r>
@@ -6169,7 +6017,7 @@
           <m:dPr>
             <m:ctrlPr>
               <w:rPr>
-                <w:rFonts w:ascii="Cambria Math" w:hAnsi="Cambria Math"/>
+                <w:rFonts w:ascii="Cambria Math" w:hAnsi="Cambria Math" w:cstheme="minorHAnsi"/>
                 <w:i/>
               </w:rPr>
             </m:ctrlPr>
@@ -6180,7 +6028,7 @@
                 <m:chr m:val="⃑"/>
                 <m:ctrlPr>
                   <w:rPr>
-                    <w:rFonts w:ascii="Cambria Math" w:hAnsi="Cambria Math"/>
+                    <w:rFonts w:ascii="Cambria Math" w:hAnsi="Cambria Math" w:cstheme="minorHAnsi"/>
                     <w:i/>
                   </w:rPr>
                 </m:ctrlPr>
@@ -6188,7 +6036,7 @@
               <m:e>
                 <m:r>
                   <w:rPr>
-                    <w:rFonts w:ascii="Cambria Math" w:hAnsi="Cambria Math"/>
+                    <w:rFonts w:ascii="Cambria Math" w:hAnsi="Cambria Math" w:cstheme="minorHAnsi"/>
                   </w:rPr>
                   <m:t>k</m:t>
                 </m:r>
@@ -6199,23 +6047,9 @@
       </m:oMath>
       <w:r>
         <w:rPr>
-          <w:rFonts w:asciiTheme="majorHAnsi" w:eastAsiaTheme="majorEastAsia" w:hAnsiTheme="majorHAnsi" w:cstheme="majorBidi"/>
-        </w:rPr>
-        <w:t xml:space="preserve"> </w:t>
-      </w:r>
-      <w:proofErr w:type="gramStart"/>
-      <w:r>
-        <w:rPr>
-          <w:rFonts w:asciiTheme="majorHAnsi" w:eastAsiaTheme="majorEastAsia" w:hAnsiTheme="majorHAnsi" w:cstheme="majorBidi"/>
-        </w:rPr>
-        <w:t>is</w:t>
-      </w:r>
-      <w:proofErr w:type="gramEnd"/>
-      <w:r>
-        <w:rPr>
-          <w:rFonts w:asciiTheme="majorHAnsi" w:eastAsiaTheme="majorEastAsia" w:hAnsiTheme="majorHAnsi" w:cstheme="majorBidi"/>
-        </w:rPr>
-        <w:t xml:space="preserve"> the precomputed Fourier amplitude for the vector </w:t>
+          <w:rFonts w:eastAsiaTheme="majorEastAsia" w:cstheme="minorHAnsi"/>
+        </w:rPr>
+        <w:t xml:space="preserve"> is the precomputed Fourier amplitude for the vector </w:t>
       </w:r>
       <m:oMath>
         <m:acc>
@@ -6223,7 +6057,7 @@
             <m:chr m:val="⃑"/>
             <m:ctrlPr>
               <w:rPr>
-                <w:rFonts w:ascii="Cambria Math" w:hAnsi="Cambria Math"/>
+                <w:rFonts w:ascii="Cambria Math" w:hAnsi="Cambria Math" w:cstheme="minorHAnsi"/>
                 <w:i/>
               </w:rPr>
             </m:ctrlPr>
@@ -6231,7 +6065,7 @@
           <m:e>
             <m:r>
               <w:rPr>
-                <w:rFonts w:ascii="Cambria Math" w:hAnsi="Cambria Math"/>
+                <w:rFonts w:ascii="Cambria Math" w:hAnsi="Cambria Math" w:cstheme="minorHAnsi"/>
               </w:rPr>
               <m:t>k</m:t>
             </m:r>
@@ -6240,7 +6074,7 @@
       </m:oMath>
       <w:r>
         <w:rPr>
-          <w:rFonts w:asciiTheme="majorHAnsi" w:eastAsiaTheme="majorEastAsia" w:hAnsiTheme="majorHAnsi" w:cstheme="majorBidi"/>
+          <w:rFonts w:eastAsiaTheme="majorEastAsia" w:cstheme="minorHAnsi"/>
         </w:rPr>
         <w:t xml:space="preserve">. </w:t>
       </w:r>
@@ -6249,7 +6083,7 @@
           <m:sSubSupPr>
             <m:ctrlPr>
               <w:rPr>
-                <w:rFonts w:ascii="Cambria Math" w:eastAsiaTheme="majorEastAsia" w:hAnsi="Cambria Math" w:cstheme="majorBidi"/>
+                <w:rFonts w:ascii="Cambria Math" w:eastAsiaTheme="majorEastAsia" w:hAnsi="Cambria Math" w:cstheme="minorHAnsi"/>
                 <w:i/>
               </w:rPr>
             </m:ctrlPr>
@@ -6260,7 +6094,7 @@
                 <m:chr m:val="̃"/>
                 <m:ctrlPr>
                   <w:rPr>
-                    <w:rFonts w:ascii="Cambria Math" w:hAnsi="Cambria Math"/>
+                    <w:rFonts w:ascii="Cambria Math" w:hAnsi="Cambria Math" w:cstheme="minorHAnsi"/>
                     <w:i/>
                   </w:rPr>
                 </m:ctrlPr>
@@ -6268,7 +6102,7 @@
               <m:e>
                 <m:r>
                   <w:rPr>
-                    <w:rFonts w:ascii="Cambria Math" w:hAnsi="Cambria Math"/>
+                    <w:rFonts w:ascii="Cambria Math" w:hAnsi="Cambria Math" w:cstheme="minorHAnsi"/>
                   </w:rPr>
                   <m:t>h</m:t>
                 </m:r>
@@ -6278,7 +6112,7 @@
           <m:sub>
             <m:r>
               <w:rPr>
-                <w:rFonts w:ascii="Cambria Math" w:eastAsiaTheme="majorEastAsia" w:hAnsi="Cambria Math" w:cstheme="majorBidi"/>
+                <w:rFonts w:ascii="Cambria Math" w:eastAsiaTheme="majorEastAsia" w:hAnsi="Cambria Math" w:cstheme="minorHAnsi"/>
               </w:rPr>
               <m:t>0</m:t>
             </m:r>
@@ -6286,7 +6120,7 @@
           <m:sup>
             <m:r>
               <w:rPr>
-                <w:rFonts w:ascii="Cambria Math" w:eastAsiaTheme="majorEastAsia" w:hAnsi="Cambria Math" w:cstheme="majorBidi"/>
+                <w:rFonts w:ascii="Cambria Math" w:eastAsiaTheme="majorEastAsia" w:hAnsi="Cambria Math" w:cstheme="minorHAnsi"/>
               </w:rPr>
               <m:t>*</m:t>
             </m:r>
@@ -6294,7 +6128,7 @@
         </m:sSubSup>
         <m:r>
           <w:rPr>
-            <w:rFonts w:ascii="Cambria Math" w:hAnsi="Cambria Math"/>
+            <w:rFonts w:ascii="Cambria Math" w:hAnsi="Cambria Math" w:cstheme="minorHAnsi"/>
           </w:rPr>
           <m:t>(-</m:t>
         </m:r>
@@ -6303,7 +6137,7 @@
             <m:chr m:val="⃑"/>
             <m:ctrlPr>
               <w:rPr>
-                <w:rFonts w:ascii="Cambria Math" w:hAnsi="Cambria Math"/>
+                <w:rFonts w:ascii="Cambria Math" w:hAnsi="Cambria Math" w:cstheme="minorHAnsi"/>
                 <w:i/>
               </w:rPr>
             </m:ctrlPr>
@@ -6311,7 +6145,7 @@
           <m:e>
             <m:r>
               <w:rPr>
-                <w:rFonts w:ascii="Cambria Math" w:hAnsi="Cambria Math"/>
+                <w:rFonts w:ascii="Cambria Math" w:hAnsi="Cambria Math" w:cstheme="minorHAnsi"/>
               </w:rPr>
               <m:t>k</m:t>
             </m:r>
@@ -6319,35 +6153,35 @@
         </m:acc>
         <m:r>
           <w:rPr>
-            <w:rFonts w:ascii="Cambria Math" w:hAnsi="Cambria Math"/>
+            <w:rFonts w:ascii="Cambria Math" w:hAnsi="Cambria Math" w:cstheme="minorHAnsi"/>
           </w:rPr>
           <m:t>)</m:t>
         </m:r>
       </m:oMath>
       <w:r>
         <w:rPr>
-          <w:rFonts w:asciiTheme="majorHAnsi" w:eastAsiaTheme="majorEastAsia" w:hAnsiTheme="majorHAnsi" w:cstheme="majorBidi"/>
+          <w:rFonts w:eastAsiaTheme="majorEastAsia" w:cstheme="minorHAnsi"/>
+        </w:rPr>
+        <w:t xml:space="preserve"> is the conjugate of that value and allows waves to propagate to the left and </w:t>
+      </w:r>
+      <w:proofErr w:type="gramStart"/>
+      <w:r>
+        <w:rPr>
+          <w:rFonts w:eastAsiaTheme="majorEastAsia" w:cstheme="minorHAnsi"/>
+        </w:rPr>
+        <w:t>right.</w:t>
+      </w:r>
+      <w:proofErr w:type="gramEnd"/>
+      <w:r>
+        <w:rPr>
+          <w:rFonts w:eastAsiaTheme="majorEastAsia" w:cstheme="minorHAnsi"/>
         </w:rPr>
         <w:t xml:space="preserve"> </w:t>
-      </w:r>
-      <w:proofErr w:type="gramStart"/>
-      <w:r>
-        <w:rPr>
-          <w:rFonts w:asciiTheme="majorHAnsi" w:eastAsiaTheme="majorEastAsia" w:hAnsiTheme="majorHAnsi" w:cstheme="majorBidi"/>
-        </w:rPr>
-        <w:t>is</w:t>
-      </w:r>
-      <w:proofErr w:type="gramEnd"/>
-      <w:r>
-        <w:rPr>
-          <w:rFonts w:asciiTheme="majorHAnsi" w:eastAsiaTheme="majorEastAsia" w:hAnsiTheme="majorHAnsi" w:cstheme="majorBidi"/>
-        </w:rPr>
-        <w:t xml:space="preserve"> the conjugate of that value and allows waves to propagate to the left and right. </w:t>
       </w:r>
       <m:oMath>
         <m:r>
           <w:rPr>
-            <w:rFonts w:ascii="Cambria Math" w:hAnsi="Cambria Math"/>
+            <w:rFonts w:ascii="Cambria Math" w:hAnsi="Cambria Math" w:cstheme="minorHAnsi"/>
           </w:rPr>
           <m:t>ω</m:t>
         </m:r>
@@ -6355,7 +6189,7 @@
           <m:dPr>
             <m:ctrlPr>
               <w:rPr>
-                <w:rFonts w:ascii="Cambria Math" w:hAnsi="Cambria Math"/>
+                <w:rFonts w:ascii="Cambria Math" w:hAnsi="Cambria Math" w:cstheme="minorHAnsi"/>
                 <w:i/>
               </w:rPr>
             </m:ctrlPr>
@@ -6363,7 +6197,7 @@
           <m:e>
             <m:r>
               <w:rPr>
-                <w:rFonts w:ascii="Cambria Math" w:hAnsi="Cambria Math"/>
+                <w:rFonts w:ascii="Cambria Math" w:hAnsi="Cambria Math" w:cstheme="minorHAnsi"/>
               </w:rPr>
               <m:t>k</m:t>
             </m:r>
@@ -6372,23 +6206,9 @@
       </m:oMath>
       <w:r>
         <w:rPr>
-          <w:rFonts w:asciiTheme="majorHAnsi" w:eastAsiaTheme="majorEastAsia" w:hAnsiTheme="majorHAnsi" w:cstheme="majorBidi"/>
-        </w:rPr>
-        <w:t xml:space="preserve"> </w:t>
-      </w:r>
-      <w:proofErr w:type="gramStart"/>
-      <w:r>
-        <w:rPr>
-          <w:rFonts w:asciiTheme="majorHAnsi" w:eastAsiaTheme="majorEastAsia" w:hAnsiTheme="majorHAnsi" w:cstheme="majorBidi"/>
-        </w:rPr>
-        <w:t>is</w:t>
-      </w:r>
-      <w:proofErr w:type="gramEnd"/>
-      <w:r>
-        <w:rPr>
-          <w:rFonts w:asciiTheme="majorHAnsi" w:eastAsiaTheme="majorEastAsia" w:hAnsiTheme="majorHAnsi" w:cstheme="majorBidi"/>
-        </w:rPr>
-        <w:t xml:space="preserve"> the dispersion relation for the vector </w:t>
+          <w:rFonts w:eastAsiaTheme="majorEastAsia" w:cstheme="minorHAnsi"/>
+        </w:rPr>
+        <w:t xml:space="preserve"> is the dispersion relation for the vector </w:t>
       </w:r>
       <m:oMath>
         <m:acc>
@@ -6396,7 +6216,7 @@
             <m:chr m:val="⃑"/>
             <m:ctrlPr>
               <w:rPr>
-                <w:rFonts w:ascii="Cambria Math" w:hAnsi="Cambria Math"/>
+                <w:rFonts w:ascii="Cambria Math" w:hAnsi="Cambria Math" w:cstheme="minorHAnsi"/>
                 <w:i/>
               </w:rPr>
             </m:ctrlPr>
@@ -6404,7 +6224,7 @@
           <m:e>
             <m:r>
               <w:rPr>
-                <w:rFonts w:ascii="Cambria Math" w:hAnsi="Cambria Math"/>
+                <w:rFonts w:ascii="Cambria Math" w:hAnsi="Cambria Math" w:cstheme="minorHAnsi"/>
               </w:rPr>
               <m:t>k</m:t>
             </m:r>
@@ -6413,7 +6233,7 @@
       </m:oMath>
       <w:r>
         <w:rPr>
-          <w:rFonts w:asciiTheme="majorHAnsi" w:eastAsiaTheme="majorEastAsia" w:hAnsiTheme="majorHAnsi" w:cstheme="majorBidi"/>
+          <w:rFonts w:eastAsiaTheme="majorEastAsia" w:cstheme="minorHAnsi"/>
         </w:rPr>
         <w:t>.</w:t>
       </w:r>
@@ -6687,13 +6507,14 @@
     </w:p>
     <w:p>
       <w:pPr>
-        <w:rPr>
-          <w:rFonts w:asciiTheme="majorHAnsi" w:eastAsiaTheme="majorEastAsia" w:hAnsiTheme="majorHAnsi" w:cstheme="majorBidi"/>
-        </w:rPr>
-      </w:pPr>
-      <w:r>
-        <w:rPr>
-          <w:rFonts w:asciiTheme="majorHAnsi" w:eastAsiaTheme="majorEastAsia" w:hAnsiTheme="majorHAnsi" w:cstheme="majorBidi"/>
+        <w:ind w:firstLine="720"/>
+        <w:rPr>
+          <w:rFonts w:eastAsiaTheme="majorEastAsia" w:cstheme="minorHAnsi"/>
+        </w:rPr>
+      </w:pPr>
+      <w:r>
+        <w:rPr>
+          <w:rFonts w:eastAsiaTheme="majorEastAsia" w:cstheme="minorHAnsi"/>
         </w:rPr>
         <w:lastRenderedPageBreak/>
         <w:t xml:space="preserve">The Fourier amplitudes at the vector </w:t>
@@ -6704,7 +6525,7 @@
             <m:chr m:val="⃑"/>
             <m:ctrlPr>
               <w:rPr>
-                <w:rFonts w:ascii="Cambria Math" w:hAnsi="Cambria Math"/>
+                <w:rFonts w:ascii="Cambria Math" w:hAnsi="Cambria Math" w:cstheme="minorHAnsi"/>
                 <w:i/>
               </w:rPr>
             </m:ctrlPr>
@@ -6712,7 +6533,7 @@
           <m:e>
             <m:r>
               <w:rPr>
-                <w:rFonts w:ascii="Cambria Math" w:hAnsi="Cambria Math"/>
+                <w:rFonts w:ascii="Cambria Math" w:hAnsi="Cambria Math" w:cstheme="minorHAnsi"/>
               </w:rPr>
               <m:t>k</m:t>
             </m:r>
@@ -6721,7 +6542,7 @@
       </m:oMath>
       <w:r>
         <w:rPr>
-          <w:rFonts w:asciiTheme="majorHAnsi" w:eastAsiaTheme="majorEastAsia" w:hAnsiTheme="majorHAnsi" w:cstheme="majorBidi"/>
+          <w:rFonts w:eastAsiaTheme="majorEastAsia" w:cstheme="minorHAnsi"/>
         </w:rPr>
         <w:t xml:space="preserve"> can be described with this equation where </w:t>
       </w:r>
@@ -6730,7 +6551,7 @@
           <m:sSubPr>
             <m:ctrlPr>
               <w:rPr>
-                <w:rFonts w:ascii="Cambria Math" w:hAnsi="Cambria Math"/>
+                <w:rFonts w:ascii="Cambria Math" w:hAnsi="Cambria Math" w:cstheme="minorHAnsi"/>
                 <w:i/>
               </w:rPr>
             </m:ctrlPr>
@@ -6738,7 +6559,7 @@
           <m:e>
             <m:r>
               <w:rPr>
-                <w:rFonts w:ascii="Cambria Math" w:hAnsi="Cambria Math"/>
+                <w:rFonts w:ascii="Cambria Math" w:hAnsi="Cambria Math" w:cstheme="minorHAnsi"/>
               </w:rPr>
               <m:t>ξ</m:t>
             </m:r>
@@ -6746,7 +6567,7 @@
           <m:sub>
             <m:r>
               <w:rPr>
-                <w:rFonts w:ascii="Cambria Math" w:hAnsi="Cambria Math"/>
+                <w:rFonts w:ascii="Cambria Math" w:hAnsi="Cambria Math" w:cstheme="minorHAnsi"/>
               </w:rPr>
               <m:t>r</m:t>
             </m:r>
@@ -6754,7 +6575,7 @@
         </m:sSub>
         <m:r>
           <w:rPr>
-            <w:rFonts w:ascii="Cambria Math" w:hAnsi="Cambria Math"/>
+            <w:rFonts w:ascii="Cambria Math" w:hAnsi="Cambria Math" w:cstheme="minorHAnsi"/>
           </w:rPr>
           <m:t>+</m:t>
         </m:r>
@@ -6762,7 +6583,7 @@
           <m:sSubPr>
             <m:ctrlPr>
               <w:rPr>
-                <w:rFonts w:ascii="Cambria Math" w:hAnsi="Cambria Math"/>
+                <w:rFonts w:ascii="Cambria Math" w:hAnsi="Cambria Math" w:cstheme="minorHAnsi"/>
                 <w:i/>
               </w:rPr>
             </m:ctrlPr>
@@ -6770,7 +6591,7 @@
           <m:e>
             <m:r>
               <w:rPr>
-                <w:rFonts w:ascii="Cambria Math" w:hAnsi="Cambria Math"/>
+                <w:rFonts w:ascii="Cambria Math" w:hAnsi="Cambria Math" w:cstheme="minorHAnsi"/>
               </w:rPr>
               <m:t>iξ</m:t>
             </m:r>
@@ -6778,39 +6599,31 @@
           <m:sub>
             <m:r>
               <w:rPr>
-                <w:rFonts w:ascii="Cambria Math" w:hAnsi="Cambria Math"/>
+                <w:rFonts w:ascii="Cambria Math" w:hAnsi="Cambria Math" w:cstheme="minorHAnsi"/>
               </w:rPr>
               <m:t>i</m:t>
             </m:r>
           </m:sub>
         </m:sSub>
       </m:oMath>
-      <w:proofErr w:type="gramStart"/>
-      <w:r>
-        <w:rPr>
-          <w:rFonts w:asciiTheme="majorHAnsi" w:eastAsiaTheme="majorEastAsia" w:hAnsiTheme="majorHAnsi" w:cstheme="majorBidi"/>
+      <w:r>
+        <w:rPr>
+          <w:rFonts w:eastAsiaTheme="majorEastAsia" w:cstheme="minorHAnsi"/>
         </w:rPr>
         <w:t xml:space="preserve"> is a random</w:t>
       </w:r>
       <w:r>
         <w:rPr>
-          <w:rFonts w:asciiTheme="majorHAnsi" w:eastAsiaTheme="majorEastAsia" w:hAnsiTheme="majorHAnsi" w:cstheme="majorBidi"/>
-        </w:rPr>
-        <w:t xml:space="preserve"> complex number</w:t>
-      </w:r>
-      <w:proofErr w:type="gramEnd"/>
-      <w:r>
-        <w:rPr>
-          <w:rFonts w:asciiTheme="majorHAnsi" w:eastAsiaTheme="majorEastAsia" w:hAnsiTheme="majorHAnsi" w:cstheme="majorBidi"/>
-        </w:rPr>
-        <w:t xml:space="preserve">. A good value for this number is a Gaussian distributed random number as waves tend to follow along with the numbers produced. However, other forms of random numbers can be used. </w:t>
+          <w:rFonts w:eastAsiaTheme="majorEastAsia" w:cstheme="minorHAnsi"/>
+        </w:rPr>
+        <w:t xml:space="preserve"> complex number. A good value for this number is a Gaussian distributed random number as waves tend to follow along with the numbers produced. However, other forms of random numbers can be used. </w:t>
       </w:r>
       <m:oMath>
         <m:sSub>
           <m:sSubPr>
             <m:ctrlPr>
               <w:rPr>
-                <w:rFonts w:ascii="Cambria Math" w:hAnsi="Cambria Math"/>
+                <w:rFonts w:ascii="Cambria Math" w:hAnsi="Cambria Math" w:cstheme="minorHAnsi"/>
                 <w:i/>
               </w:rPr>
             </m:ctrlPr>
@@ -6818,7 +6631,7 @@
           <m:e>
             <m:r>
               <w:rPr>
-                <w:rFonts w:ascii="Cambria Math" w:hAnsi="Cambria Math"/>
+                <w:rFonts w:ascii="Cambria Math" w:hAnsi="Cambria Math" w:cstheme="minorHAnsi"/>
               </w:rPr>
               <m:t>P</m:t>
             </m:r>
@@ -6826,7 +6639,7 @@
           <m:sub>
             <m:r>
               <w:rPr>
-                <w:rFonts w:ascii="Cambria Math" w:hAnsi="Cambria Math"/>
+                <w:rFonts w:ascii="Cambria Math" w:hAnsi="Cambria Math" w:cstheme="minorHAnsi"/>
               </w:rPr>
               <m:t>h</m:t>
             </m:r>
@@ -6834,7 +6647,7 @@
         </m:sSub>
         <m:r>
           <w:rPr>
-            <w:rFonts w:ascii="Cambria Math" w:hAnsi="Cambria Math"/>
+            <w:rFonts w:ascii="Cambria Math" w:hAnsi="Cambria Math" w:cstheme="minorHAnsi"/>
           </w:rPr>
           <m:t>(</m:t>
         </m:r>
@@ -6843,7 +6656,7 @@
             <m:chr m:val="⃑"/>
             <m:ctrlPr>
               <w:rPr>
-                <w:rFonts w:ascii="Cambria Math" w:hAnsi="Cambria Math"/>
+                <w:rFonts w:ascii="Cambria Math" w:hAnsi="Cambria Math" w:cstheme="minorHAnsi"/>
               </w:rPr>
             </m:ctrlPr>
           </m:accPr>
@@ -6853,7 +6666,7 @@
                 <m:sty m:val="p"/>
               </m:rPr>
               <w:rPr>
-                <w:rFonts w:ascii="Cambria Math" w:hAnsi="Cambria Math"/>
+                <w:rFonts w:ascii="Cambria Math" w:hAnsi="Cambria Math" w:cstheme="minorHAnsi"/>
               </w:rPr>
               <m:t>k</m:t>
             </m:r>
@@ -6861,30 +6674,16 @@
         </m:acc>
         <m:r>
           <w:rPr>
-            <w:rFonts w:ascii="Cambria Math" w:hAnsi="Cambria Math"/>
+            <w:rFonts w:ascii="Cambria Math" w:hAnsi="Cambria Math" w:cstheme="minorHAnsi"/>
           </w:rPr>
           <m:t>)</m:t>
         </m:r>
       </m:oMath>
       <w:r>
         <w:rPr>
-          <w:rFonts w:asciiTheme="majorHAnsi" w:eastAsiaTheme="majorEastAsia" w:hAnsiTheme="majorHAnsi" w:cstheme="majorBidi"/>
-        </w:rPr>
-        <w:t xml:space="preserve"> </w:t>
-      </w:r>
-      <w:proofErr w:type="gramStart"/>
-      <w:r>
-        <w:rPr>
-          <w:rFonts w:asciiTheme="majorHAnsi" w:eastAsiaTheme="majorEastAsia" w:hAnsiTheme="majorHAnsi" w:cstheme="majorBidi"/>
-        </w:rPr>
-        <w:t>is</w:t>
-      </w:r>
-      <w:proofErr w:type="gramEnd"/>
-      <w:r>
-        <w:rPr>
-          <w:rFonts w:asciiTheme="majorHAnsi" w:eastAsiaTheme="majorEastAsia" w:hAnsiTheme="majorHAnsi" w:cstheme="majorBidi"/>
-        </w:rPr>
-        <w:t xml:space="preserve"> the Phillips spectrum for the vector </w:t>
+          <w:rFonts w:eastAsiaTheme="majorEastAsia" w:cstheme="minorHAnsi"/>
+        </w:rPr>
+        <w:t xml:space="preserve"> is the Phillips spectrum for the vector </w:t>
       </w:r>
       <m:oMath>
         <m:acc>
@@ -6892,7 +6691,7 @@
             <m:chr m:val="⃑"/>
             <m:ctrlPr>
               <w:rPr>
-                <w:rFonts w:ascii="Cambria Math" w:hAnsi="Cambria Math"/>
+                <w:rFonts w:ascii="Cambria Math" w:hAnsi="Cambria Math" w:cstheme="minorHAnsi"/>
               </w:rPr>
             </m:ctrlPr>
           </m:accPr>
@@ -6902,7 +6701,7 @@
                 <m:sty m:val="p"/>
               </m:rPr>
               <w:rPr>
-                <w:rFonts w:ascii="Cambria Math" w:hAnsi="Cambria Math"/>
+                <w:rFonts w:ascii="Cambria Math" w:hAnsi="Cambria Math" w:cstheme="minorHAnsi"/>
               </w:rPr>
               <m:t>k</m:t>
             </m:r>
@@ -6911,7 +6710,7 @@
       </m:oMath>
       <w:r>
         <w:rPr>
-          <w:rFonts w:asciiTheme="majorHAnsi" w:eastAsiaTheme="majorEastAsia" w:hAnsiTheme="majorHAnsi" w:cstheme="majorBidi"/>
+          <w:rFonts w:eastAsiaTheme="majorEastAsia" w:cstheme="minorHAnsi"/>
         </w:rPr>
         <w:t>.</w:t>
       </w:r>
@@ -7178,34 +6977,49 @@
     </w:p>
     <w:p>
       <w:pPr>
-        <w:rPr>
-          <w:rFonts w:asciiTheme="majorHAnsi" w:eastAsiaTheme="majorEastAsia" w:hAnsiTheme="majorHAnsi" w:cstheme="majorBidi"/>
-        </w:rPr>
-      </w:pPr>
-      <w:r>
-        <w:rPr>
-          <w:rFonts w:asciiTheme="majorHAnsi" w:eastAsiaTheme="majorEastAsia" w:hAnsiTheme="majorHAnsi" w:cstheme="majorBidi"/>
-        </w:rPr>
-        <w:t xml:space="preserve">The Phillips Spectrum is a good model for wind driven waves that are fairly large in an ocean like environment. This equation accounts for wind in the term </w:t>
+        <w:ind w:firstLine="720"/>
+        <w:rPr>
+          <w:rFonts w:eastAsiaTheme="majorEastAsia" w:cstheme="minorHAnsi"/>
+        </w:rPr>
+      </w:pPr>
+      <w:r>
+        <w:rPr>
+          <w:rFonts w:eastAsiaTheme="majorEastAsia" w:cstheme="minorHAnsi"/>
+        </w:rPr>
+        <w:t xml:space="preserve">The Phillips Spectrum is a good model for wind driven waves that are </w:t>
+      </w:r>
+      <w:proofErr w:type="gramStart"/>
+      <w:r>
+        <w:rPr>
+          <w:rFonts w:eastAsiaTheme="majorEastAsia" w:cstheme="minorHAnsi"/>
+        </w:rPr>
+        <w:t>fairly large</w:t>
+      </w:r>
+      <w:proofErr w:type="gramEnd"/>
+      <w:r>
+        <w:rPr>
+          <w:rFonts w:eastAsiaTheme="majorEastAsia" w:cstheme="minorHAnsi"/>
+        </w:rPr>
+        <w:t xml:space="preserve"> in an ocean like environment. This equation accounts for wind in the term </w:t>
       </w:r>
       <m:oMath>
         <m:r>
           <w:rPr>
-            <w:rFonts w:ascii="Cambria Math" w:eastAsiaTheme="majorEastAsia" w:hAnsi="Cambria Math" w:cstheme="majorBidi"/>
+            <w:rFonts w:ascii="Cambria Math" w:eastAsiaTheme="majorEastAsia" w:hAnsi="Cambria Math" w:cstheme="minorHAnsi"/>
           </w:rPr>
           <m:t>L</m:t>
         </m:r>
       </m:oMath>
       <w:r>
         <w:rPr>
-          <w:rFonts w:asciiTheme="majorHAnsi" w:eastAsiaTheme="majorEastAsia" w:hAnsiTheme="majorHAnsi" w:cstheme="majorBidi"/>
+          <w:rFonts w:eastAsiaTheme="majorEastAsia" w:cstheme="minorHAnsi"/>
         </w:rPr>
         <w:t xml:space="preserve"> and </w:t>
       </w:r>
       <m:oMath>
         <m:r>
           <w:rPr>
-            <w:rFonts w:ascii="Cambria Math" w:eastAsiaTheme="majorEastAsia" w:hAnsi="Cambria Math" w:cstheme="majorBidi"/>
+            <w:rFonts w:ascii="Cambria Math" w:eastAsiaTheme="majorEastAsia" w:hAnsi="Cambria Math" w:cstheme="minorHAnsi"/>
           </w:rPr>
           <m:t>L=</m:t>
         </m:r>
@@ -7213,7 +7027,7 @@
           <m:fPr>
             <m:ctrlPr>
               <w:rPr>
-                <w:rFonts w:ascii="Cambria Math" w:eastAsiaTheme="majorEastAsia" w:hAnsi="Cambria Math" w:cstheme="majorBidi"/>
+                <w:rFonts w:ascii="Cambria Math" w:eastAsiaTheme="majorEastAsia" w:hAnsi="Cambria Math" w:cstheme="minorHAnsi"/>
                 <w:i/>
               </w:rPr>
             </m:ctrlPr>
@@ -7223,7 +7037,7 @@
               <m:sSupPr>
                 <m:ctrlPr>
                   <w:rPr>
-                    <w:rFonts w:ascii="Cambria Math" w:eastAsiaTheme="majorEastAsia" w:hAnsi="Cambria Math" w:cstheme="majorBidi"/>
+                    <w:rFonts w:ascii="Cambria Math" w:eastAsiaTheme="majorEastAsia" w:hAnsi="Cambria Math" w:cstheme="minorHAnsi"/>
                     <w:i/>
                   </w:rPr>
                 </m:ctrlPr>
@@ -7231,7 +7045,7 @@
               <m:e>
                 <m:r>
                   <w:rPr>
-                    <w:rFonts w:ascii="Cambria Math" w:eastAsiaTheme="majorEastAsia" w:hAnsi="Cambria Math" w:cstheme="majorBidi"/>
+                    <w:rFonts w:ascii="Cambria Math" w:eastAsiaTheme="majorEastAsia" w:hAnsi="Cambria Math" w:cstheme="minorHAnsi"/>
                   </w:rPr>
                   <m:t>V</m:t>
                 </m:r>
@@ -7239,7 +7053,7 @@
               <m:sup>
                 <m:r>
                   <w:rPr>
-                    <w:rFonts w:ascii="Cambria Math" w:eastAsiaTheme="majorEastAsia" w:hAnsi="Cambria Math" w:cstheme="majorBidi"/>
+                    <w:rFonts w:ascii="Cambria Math" w:eastAsiaTheme="majorEastAsia" w:hAnsi="Cambria Math" w:cstheme="minorHAnsi"/>
                   </w:rPr>
                   <m:t>2</m:t>
                 </m:r>
@@ -7249,7 +7063,7 @@
           <m:den>
             <m:r>
               <w:rPr>
-                <w:rFonts w:ascii="Cambria Math" w:eastAsiaTheme="majorEastAsia" w:hAnsi="Cambria Math" w:cstheme="majorBidi"/>
+                <w:rFonts w:ascii="Cambria Math" w:eastAsiaTheme="majorEastAsia" w:hAnsi="Cambria Math" w:cstheme="minorHAnsi"/>
               </w:rPr>
               <m:t>g</m:t>
             </m:r>
@@ -7258,43 +7072,35 @@
       </m:oMath>
       <w:r>
         <w:rPr>
-          <w:rFonts w:asciiTheme="majorHAnsi" w:eastAsiaTheme="majorEastAsia" w:hAnsiTheme="majorHAnsi" w:cstheme="majorBidi"/>
+          <w:rFonts w:eastAsiaTheme="majorEastAsia" w:cstheme="minorHAnsi"/>
         </w:rPr>
         <w:t xml:space="preserve"> where </w:t>
       </w:r>
       <m:oMath>
         <m:r>
           <w:rPr>
-            <w:rFonts w:ascii="Cambria Math" w:eastAsiaTheme="majorEastAsia" w:hAnsi="Cambria Math" w:cstheme="majorBidi"/>
+            <w:rFonts w:ascii="Cambria Math" w:eastAsiaTheme="majorEastAsia" w:hAnsi="Cambria Math" w:cstheme="minorHAnsi"/>
           </w:rPr>
           <m:t>V</m:t>
         </m:r>
       </m:oMath>
-      <w:proofErr w:type="gramStart"/>
-      <w:r>
-        <w:rPr>
-          <w:rFonts w:asciiTheme="majorHAnsi" w:eastAsiaTheme="majorEastAsia" w:hAnsiTheme="majorHAnsi" w:cstheme="majorBidi"/>
-        </w:rPr>
-        <w:t xml:space="preserve"> is the wind’s</w:t>
-      </w:r>
-      <w:proofErr w:type="gramEnd"/>
-      <w:r>
-        <w:rPr>
-          <w:rFonts w:asciiTheme="majorHAnsi" w:eastAsiaTheme="majorEastAsia" w:hAnsiTheme="majorHAnsi" w:cstheme="majorBidi"/>
-        </w:rPr>
-        <w:t xml:space="preserve"> speed and </w:t>
+      <w:r>
+        <w:rPr>
+          <w:rFonts w:eastAsiaTheme="majorEastAsia" w:cstheme="minorHAnsi"/>
+        </w:rPr>
+        <w:t xml:space="preserve"> is the wind’s speed and </w:t>
       </w:r>
       <m:oMath>
         <m:r>
           <w:rPr>
-            <w:rFonts w:ascii="Cambria Math" w:eastAsiaTheme="majorEastAsia" w:hAnsi="Cambria Math" w:cstheme="majorBidi"/>
+            <w:rFonts w:ascii="Cambria Math" w:eastAsiaTheme="majorEastAsia" w:hAnsi="Cambria Math" w:cstheme="minorHAnsi"/>
           </w:rPr>
           <m:t>g</m:t>
         </m:r>
       </m:oMath>
       <w:r>
         <w:rPr>
-          <w:rFonts w:asciiTheme="majorHAnsi" w:eastAsiaTheme="majorEastAsia" w:hAnsiTheme="majorHAnsi" w:cstheme="majorBidi"/>
+          <w:rFonts w:eastAsiaTheme="majorEastAsia" w:cstheme="minorHAnsi"/>
         </w:rPr>
         <w:t xml:space="preserve"> is the gravitational constant. </w:t>
       </w:r>
@@ -7303,7 +7109,7 @@
           <m:accPr>
             <m:ctrlPr>
               <w:rPr>
-                <w:rFonts w:ascii="Cambria Math" w:hAnsi="Cambria Math"/>
+                <w:rFonts w:ascii="Cambria Math" w:hAnsi="Cambria Math" w:cstheme="minorHAnsi"/>
                 <w:i/>
               </w:rPr>
             </m:ctrlPr>
@@ -7311,7 +7117,7 @@
           <m:e>
             <m:r>
               <w:rPr>
-                <w:rFonts w:ascii="Cambria Math" w:hAnsi="Cambria Math"/>
+                <w:rFonts w:ascii="Cambria Math" w:hAnsi="Cambria Math" w:cstheme="minorHAnsi"/>
               </w:rPr>
               <m:t>ω</m:t>
             </m:r>
@@ -7320,51 +7126,37 @@
       </m:oMath>
       <w:r>
         <w:rPr>
-          <w:rFonts w:asciiTheme="majorHAnsi" w:eastAsiaTheme="majorEastAsia" w:hAnsiTheme="majorHAnsi" w:cstheme="majorBidi"/>
-        </w:rPr>
-        <w:t xml:space="preserve"> </w:t>
-      </w:r>
-      <w:proofErr w:type="gramStart"/>
-      <w:r>
-        <w:rPr>
-          <w:rFonts w:asciiTheme="majorHAnsi" w:eastAsiaTheme="majorEastAsia" w:hAnsiTheme="majorHAnsi" w:cstheme="majorBidi"/>
-        </w:rPr>
-        <w:t>is</w:t>
-      </w:r>
-      <w:proofErr w:type="gramEnd"/>
-      <w:r>
-        <w:rPr>
-          <w:rFonts w:asciiTheme="majorHAnsi" w:eastAsiaTheme="majorEastAsia" w:hAnsiTheme="majorHAnsi" w:cstheme="majorBidi"/>
-        </w:rPr>
-        <w:t xml:space="preserve"> the direction of the wind. </w:t>
+          <w:rFonts w:eastAsiaTheme="majorEastAsia" w:cstheme="minorHAnsi"/>
+        </w:rPr>
+        <w:t xml:space="preserve"> is the direction of the wind. </w:t>
       </w:r>
       <m:oMath>
         <m:r>
           <w:rPr>
-            <w:rFonts w:ascii="Cambria Math" w:eastAsiaTheme="majorEastAsia" w:hAnsi="Cambria Math" w:cstheme="majorBidi"/>
+            <w:rFonts w:ascii="Cambria Math" w:eastAsiaTheme="majorEastAsia" w:hAnsi="Cambria Math" w:cstheme="minorHAnsi"/>
           </w:rPr>
           <m:t>A</m:t>
         </m:r>
       </m:oMath>
       <w:r>
         <w:rPr>
-          <w:rFonts w:asciiTheme="majorHAnsi" w:eastAsiaTheme="majorEastAsia" w:hAnsiTheme="majorHAnsi" w:cstheme="majorBidi"/>
-        </w:rPr>
-        <w:t xml:space="preserve"> </w:t>
+          <w:rFonts w:eastAsiaTheme="majorEastAsia" w:cstheme="minorHAnsi"/>
+        </w:rPr>
+        <w:t xml:space="preserve"> is a term used to represent the global wave </w:t>
       </w:r>
       <w:proofErr w:type="gramStart"/>
       <w:r>
         <w:rPr>
-          <w:rFonts w:asciiTheme="majorHAnsi" w:eastAsiaTheme="majorEastAsia" w:hAnsiTheme="majorHAnsi" w:cstheme="majorBidi"/>
-        </w:rPr>
-        <w:t>is</w:t>
+          <w:rFonts w:eastAsiaTheme="majorEastAsia" w:cstheme="minorHAnsi"/>
+        </w:rPr>
+        <w:t>amplitude.</w:t>
       </w:r>
       <w:proofErr w:type="gramEnd"/>
       <w:r>
         <w:rPr>
-          <w:rFonts w:asciiTheme="majorHAnsi" w:eastAsiaTheme="majorEastAsia" w:hAnsiTheme="majorHAnsi" w:cstheme="majorBidi"/>
-        </w:rPr>
-        <w:t xml:space="preserve"> a term used to represent the global wave amplitude. In order to suppress bad values below a certain threshold a multiplicative modifier can be added to this equation.</w:t>
+          <w:rFonts w:eastAsiaTheme="majorEastAsia" w:cstheme="minorHAnsi"/>
+        </w:rPr>
+        <w:t xml:space="preserve"> In order to suppress bad values below a certain threshold a multiplicative modifier can be added to this equation.</w:t>
       </w:r>
     </w:p>
     <w:p>
@@ -7386,42 +7178,37 @@
         </w:rPr>
         <w:t>Jacobian Matrix</w:t>
       </w:r>
-      <w:bookmarkStart w:id="12" w:name="_GoBack"/>
+    </w:p>
+    <w:p>
+      <w:pPr>
+        <w:rPr>
+          <w:rFonts w:asciiTheme="majorHAnsi" w:eastAsiaTheme="majorEastAsia" w:hAnsiTheme="majorHAnsi" w:cstheme="majorBidi"/>
+        </w:rPr>
+      </w:pPr>
+    </w:p>
+    <w:p>
+      <w:pPr>
+        <w:pStyle w:val="Heading3"/>
+        <w:rPr>
+          <w:rStyle w:val="IntenseEmphasis"/>
+          <w:i w:val="0"/>
+          <w:iCs w:val="0"/>
+        </w:rPr>
+      </w:pPr>
+      <w:bookmarkStart w:id="12" w:name="_Toc68640338"/>
+      <w:r>
+        <w:rPr>
+          <w:rStyle w:val="IntenseEmphasis"/>
+          <w:i w:val="0"/>
+          <w:iCs w:val="0"/>
+        </w:rPr>
+        <w:t>iWave</w:t>
+      </w:r>
       <w:bookmarkEnd w:id="12"/>
     </w:p>
     <w:p>
       <w:pPr>
-        <w:rPr>
-          <w:rFonts w:asciiTheme="majorHAnsi" w:eastAsiaTheme="majorEastAsia" w:hAnsiTheme="majorHAnsi" w:cstheme="majorBidi"/>
-        </w:rPr>
-      </w:pPr>
-    </w:p>
-    <w:p>
-      <w:pPr>
-        <w:pStyle w:val="Heading3"/>
-        <w:rPr>
-          <w:rStyle w:val="IntenseEmphasis"/>
-          <w:i w:val="0"/>
-          <w:iCs w:val="0"/>
-        </w:rPr>
-      </w:pPr>
-      <w:bookmarkStart w:id="13" w:name="_Toc68640338"/>
-      <w:proofErr w:type="spellStart"/>
-      <w:proofErr w:type="gramStart"/>
-      <w:r>
-        <w:rPr>
-          <w:rStyle w:val="IntenseEmphasis"/>
-          <w:i w:val="0"/>
-          <w:iCs w:val="0"/>
-        </w:rPr>
-        <w:t>iWave</w:t>
-      </w:r>
-      <w:bookmarkEnd w:id="13"/>
-      <w:proofErr w:type="spellEnd"/>
-      <w:proofErr w:type="gramEnd"/>
-    </w:p>
-    <w:p>
-      <w:pPr>
+        <w:ind w:firstLine="720"/>
         <w:rPr>
           <w:rStyle w:val="IntenseEmphasis"/>
           <w:i w:val="0"/>
@@ -7430,15 +7217,7 @@
         </w:rPr>
       </w:pPr>
       <w:r>
-        <w:t xml:space="preserve">The </w:t>
-      </w:r>
-      <w:proofErr w:type="spellStart"/>
-      <w:r>
-        <w:t>iWave</w:t>
-      </w:r>
-      <w:proofErr w:type="spellEnd"/>
-      <w:r>
-        <w:t xml:space="preserve"> meth</w:t>
+        <w:t>The iWave meth</w:t>
       </w:r>
       <w:r>
         <w:t>od is designed to simulate minor changes in an already simulated ocean surface. Its goal is to create interactive waves. This means that it accounts for objects in the water, shallow water, and creating ripple effects.</w:t>
@@ -7462,8 +7241,8 @@
           <w:color w:val="365F91" w:themeColor="accent1" w:themeShade="BF"/>
         </w:rPr>
       </w:pPr>
+      <w:bookmarkStart w:id="13" w:name="_Toc68640345"/>
       <w:bookmarkStart w:id="14" w:name="_Toc68640340"/>
-      <w:bookmarkStart w:id="15" w:name="_Toc68640345"/>
       <w:r>
         <w:rPr>
           <w:rStyle w:val="IntenseEmphasis"/>
@@ -7474,72 +7253,73 @@
         <w:lastRenderedPageBreak/>
         <w:t>Implementation</w:t>
       </w:r>
+      <w:bookmarkEnd w:id="13"/>
+    </w:p>
+    <w:p>
+      <w:pPr>
+        <w:pStyle w:val="Heading3"/>
+      </w:pPr>
+      <w:r>
+        <w:t>Gerstner Waves</w:t>
+      </w:r>
+      <w:bookmarkEnd w:id="14"/>
+    </w:p>
+    <w:p>
+      <w:pPr>
+        <w:ind w:firstLine="720"/>
+      </w:pPr>
+      <w:r>
+        <w:t>The Gerstner wave model has been used for a long time in games and is a simple approach to solving the problem of producing realistic waves. Waves follow a sinusoidal pattern and this method demonstrates that characteristic. However, there are a few draw backs to this methods, the first of which is that for every point, on update, needs to calculate each wave’s height at that time and add them together. The other drawback is that when values get too high, the waves start to fold in on themselves. Both of these in conjunction make it difficult to produce a complex wave surface.</w:t>
+      </w:r>
+    </w:p>
+    <w:p>
+      <w:r>
+        <w:tab/>
+        <w:t xml:space="preserve">Due to the simplicity of this model it is very easy to get working in code. To get a good grasp of what it takes to manipulate vertices on a mesh in relation to equations and to gain a better understanding what kind of effect waves have on the mesh, an implementation of this method is very beneficial. </w:t>
+      </w:r>
+    </w:p>
+    <w:p/>
+    <w:p>
+      <w:pPr>
+        <w:pStyle w:val="Heading3"/>
+      </w:pPr>
+      <w:bookmarkStart w:id="15" w:name="_Toc68640341"/>
+      <w:r>
+        <w:t>D</w:t>
+      </w:r>
+      <w:r>
+        <w:t xml:space="preserve">iscrete </w:t>
+      </w:r>
+      <w:r>
+        <w:t>F</w:t>
+      </w:r>
+      <w:r>
+        <w:t xml:space="preserve">ourier </w:t>
+      </w:r>
+      <w:r>
+        <w:t>T</w:t>
+      </w:r>
+      <w:r>
+        <w:t>ransform</w:t>
+      </w:r>
       <w:bookmarkEnd w:id="15"/>
     </w:p>
     <w:p>
       <w:pPr>
-        <w:pStyle w:val="Heading3"/>
-      </w:pPr>
-      <w:r>
-        <w:t>Gerstner Waves</w:t>
-      </w:r>
-      <w:bookmarkEnd w:id="14"/>
-    </w:p>
-    <w:p>
-      <w:pPr>
         <w:ind w:firstLine="720"/>
-      </w:pPr>
-      <w:r>
-        <w:t>The Gerstner wave model has been used for a long time in games and is a simple approach to solving the problem of producing realistic waves. Waves follow a sinusoidal pattern and this method demonstrates that characteristic. However, there are a few draw backs to this methods, the first of which is that for every point, on update, needs to calculate each wave’s height at that time and add them together. The other drawback is that when values get too high, the waves start to fold in on themselves. Both of these in conjunction make it difficult to produce a complex wave surface.</w:t>
-      </w:r>
-    </w:p>
-    <w:p>
-      <w:r>
-        <w:tab/>
-        <w:t xml:space="preserve">Due to the simplicity of this model it is very easy to get working in code. To get a good grasp of what it takes to manipulate vertices on a mesh in relation to equations and to gain a better understanding what kind of effect waves have on the mesh, an implementation of this method is very beneficial. </w:t>
-      </w:r>
-    </w:p>
-    <w:p/>
-    <w:p>
-      <w:pPr>
-        <w:pStyle w:val="Heading3"/>
-      </w:pPr>
-      <w:bookmarkStart w:id="16" w:name="_Toc68640341"/>
-      <w:r>
-        <w:t>D</w:t>
-      </w:r>
-      <w:r>
-        <w:t xml:space="preserve">iscrete </w:t>
-      </w:r>
-      <w:r>
-        <w:t>F</w:t>
-      </w:r>
-      <w:r>
-        <w:t xml:space="preserve">ourier </w:t>
-      </w:r>
-      <w:r>
-        <w:t>T</w:t>
-      </w:r>
-      <w:r>
-        <w:t>ransform</w:t>
-      </w:r>
-      <w:bookmarkEnd w:id="16"/>
-    </w:p>
-    <w:p>
-      <w:pPr>
-        <w:ind w:firstLine="720"/>
         <w:rPr>
           <w:rFonts w:eastAsiaTheme="minorEastAsia"/>
         </w:rPr>
       </w:pPr>
       <w:r>
-        <w:t xml:space="preserve">The Discrete Fourier Transform (DFT) is a naïve approach to solving the Fourier problem. To get the height of the water’s surface at any given point the Fourier Amplitude must be calculated for every wave vector and added to the total resulting in the height at that point. This happens for every point and results in a complexity </w:t>
-      </w:r>
-      <w:proofErr w:type="gramStart"/>
-      <w:r>
-        <w:t xml:space="preserve">of </w:t>
-      </w:r>
-      <w:proofErr w:type="gramEnd"/>
+        <w:t>The Discrete Fourier Transform (DFT) is a naïve approach to solving the Fourier problem. To get the height of the water’s surface at any given point the Fourier Amplitude must be calculated for every wave vector and added to the total resulting in the height at that point.</w:t>
+      </w:r>
+      <w:r>
+        <w:t xml:space="preserve"> This is to determine the height that each wave as on the other waves in the system.</w:t>
+      </w:r>
+      <w:r>
+        <w:t xml:space="preserve"> This happens for every point and results in a complexity of </w:t>
+      </w:r>
       <m:oMath>
         <m:r>
           <w:rPr>
@@ -7612,6 +7392,143 @@
     </w:p>
     <w:p>
       <w:pPr>
+        <w:ind w:firstLine="720"/>
+      </w:pPr>
+      <w:r>
+        <w:t xml:space="preserve">Using the </w:t>
+      </w:r>
+      <w:r>
+        <w:t xml:space="preserve">Cooley–Tukey </w:t>
+      </w:r>
+      <w:r>
+        <w:t xml:space="preserve">to perform the Fast Fourier Transform (FFT) calculations, faster speeds are achieved than what is possible with the DFT. The time complexity goes from O(n^2) to </w:t>
+      </w:r>
+      <w:proofErr w:type="gramStart"/>
+      <w:r>
+        <w:t>O( n</w:t>
+      </w:r>
+      <w:proofErr w:type="gramEnd"/>
+      <w:r>
+        <w:t xml:space="preserve"> log(n) ), where n is the number of wave vectors in the system. Another name that this algorithm has is the Butterfly Algorithm. This name comes from the shape that is created when depicting what the calculations do.</w:t>
+      </w:r>
+    </w:p>
+    <w:p>
+      <w:pPr>
+        <w:ind w:firstLine="720"/>
+      </w:pPr>
+    </w:p>
+    <w:p>
+      <w:pPr>
+        <w:ind w:firstLine="720"/>
+      </w:pPr>
+    </w:p>
+    <w:p>
+      <w:pPr>
+        <w:ind w:firstLine="720"/>
+      </w:pPr>
+    </w:p>
+    <w:p>
+      <w:pPr>
+        <w:ind w:firstLine="720"/>
+      </w:pPr>
+    </w:p>
+    <w:p>
+      <w:r>
+        <w:rPr>
+          <w:noProof/>
+        </w:rPr>
+        <w:lastRenderedPageBreak/>
+        <w:drawing>
+          <wp:anchor distT="0" distB="0" distL="114300" distR="114300" simplePos="0" relativeHeight="251659264" behindDoc="1" locked="0" layoutInCell="1" allowOverlap="1" wp14:anchorId="1C794E12" wp14:editId="25C9B0A7">
+            <wp:simplePos x="0" y="0"/>
+            <wp:positionH relativeFrom="column">
+              <wp:posOffset>38100</wp:posOffset>
+            </wp:positionH>
+            <wp:positionV relativeFrom="paragraph">
+              <wp:posOffset>-171450</wp:posOffset>
+            </wp:positionV>
+            <wp:extent cx="5943600" cy="2894965"/>
+            <wp:effectExtent l="0" t="0" r="0" b="0"/>
+            <wp:wrapSquare wrapText="bothSides"/>
+            <wp:docPr id="1026" name="Picture 2" descr="The “butterfly” structure of the modified algorithm. On the figure +/-... |  Download Scientific Diagram">
+              <a:extLst xmlns:a="http://schemas.openxmlformats.org/drawingml/2006/main">
+                <a:ext uri="{FF2B5EF4-FFF2-40B4-BE49-F238E27FC236}">
+                  <a16:creationId xmlns:a16="http://schemas.microsoft.com/office/drawing/2014/main" id="{FED2A710-2987-4109-AAD7-3DD6A234E9CC}"/>
+                </a:ext>
+              </a:extLst>
+            </wp:docPr>
+            <wp:cNvGraphicFramePr>
+              <a:graphicFrameLocks xmlns:a="http://schemas.openxmlformats.org/drawingml/2006/main" noChangeAspect="1"/>
+            </wp:cNvGraphicFramePr>
+            <a:graphic xmlns:a="http://schemas.openxmlformats.org/drawingml/2006/main">
+              <a:graphicData uri="http://schemas.openxmlformats.org/drawingml/2006/picture">
+                <pic:pic xmlns:pic="http://schemas.openxmlformats.org/drawingml/2006/picture">
+                  <pic:nvPicPr>
+                    <pic:cNvPr id="1026" name="Picture 2" descr="The “butterfly” structure of the modified algorithm. On the figure +/-... |  Download Scientific Diagram">
+                      <a:extLst>
+                        <a:ext uri="{FF2B5EF4-FFF2-40B4-BE49-F238E27FC236}">
+                          <a16:creationId xmlns:a16="http://schemas.microsoft.com/office/drawing/2014/main" id="{FED2A710-2987-4109-AAD7-3DD6A234E9CC}"/>
+                        </a:ext>
+                      </a:extLst>
+                    </pic:cNvPr>
+                    <pic:cNvPicPr>
+                      <a:picLocks noChangeAspect="1" noChangeArrowheads="1"/>
+                    </pic:cNvPicPr>
+                  </pic:nvPicPr>
+                  <pic:blipFill>
+                    <a:blip r:embed="rId9">
+                      <a:extLst>
+                        <a:ext uri="{28A0092B-C50C-407E-A947-70E740481C1C}">
+                          <a14:useLocalDpi xmlns:a14="http://schemas.microsoft.com/office/drawing/2010/main" val="0"/>
+                        </a:ext>
+                      </a:extLst>
+                    </a:blip>
+                    <a:srcRect/>
+                    <a:stretch>
+                      <a:fillRect/>
+                    </a:stretch>
+                  </pic:blipFill>
+                  <pic:spPr bwMode="auto">
+                    <a:xfrm>
+                      <a:off x="0" y="0"/>
+                      <a:ext cx="5943600" cy="2894965"/>
+                    </a:xfrm>
+                    <a:prstGeom prst="rect">
+                      <a:avLst/>
+                    </a:prstGeom>
+                    <a:noFill/>
+                  </pic:spPr>
+                </pic:pic>
+              </a:graphicData>
+            </a:graphic>
+          </wp:anchor>
+        </w:drawing>
+      </w:r>
+    </w:p>
+    <w:p>
+      <w:r>
+        <w:t>In this algorithm the sample array is recursively divided in half. Once the array becomes size of one the values are added together in bit reversed order</w:t>
+      </w:r>
+      <w:r>
+        <w:t xml:space="preserve">, as shown in the values on the righthand side of Figure </w:t>
+      </w:r>
+      <w:proofErr w:type="gramStart"/>
+      <w:r>
+        <w:t>1,</w:t>
+      </w:r>
+      <w:r>
+        <w:t xml:space="preserve"> and</w:t>
+      </w:r>
+      <w:proofErr w:type="gramEnd"/>
+      <w:r>
+        <w:t xml:space="preserve"> multiplied by a twiddle factor that corresponds to their depth in the recursion. This twiddle factor is a precomputed, multiplicative factor that can be substituted out of the summation at each </w:t>
+      </w:r>
+      <w:r>
+        <w:t>depth of the recursion.</w:t>
+      </w:r>
+    </w:p>
+    <w:p>
+      <w:pPr>
         <w:pStyle w:val="Heading3"/>
       </w:pPr>
       <w:r>
@@ -7627,9 +7544,7 @@
           <w:iCs w:val="0"/>
         </w:rPr>
       </w:pPr>
-      <w:bookmarkStart w:id="17" w:name="_Toc68640346"/>
-      <w:proofErr w:type="spellStart"/>
-      <w:proofErr w:type="gramStart"/>
+      <w:bookmarkStart w:id="16" w:name="_Toc68640346"/>
       <w:r>
         <w:rPr>
           <w:rStyle w:val="IntenseEmphasis"/>
@@ -7638,8 +7553,6 @@
         </w:rPr>
         <w:t>iWave</w:t>
       </w:r>
-      <w:proofErr w:type="spellEnd"/>
-      <w:proofErr w:type="gramEnd"/>
     </w:p>
     <w:p>
       <w:pPr>
@@ -7657,7 +7570,7 @@
         <w:t>Environment</w:t>
       </w:r>
     </w:p>
-    <w:bookmarkEnd w:id="17"/>
+    <w:bookmarkEnd w:id="16"/>
     <w:p>
       <w:pPr>
         <w:rPr>
@@ -7697,7 +7610,7 @@
           <w:color w:val="365F91" w:themeColor="accent1" w:themeShade="BF"/>
         </w:rPr>
       </w:pPr>
-      <w:bookmarkStart w:id="18" w:name="_Toc68640347"/>
+      <w:bookmarkStart w:id="17" w:name="_Toc68640347"/>
       <w:r>
         <w:rPr>
           <w:rStyle w:val="IntenseEmphasis"/>
@@ -7708,48 +7621,43 @@
         <w:lastRenderedPageBreak/>
         <w:t>Results</w:t>
       </w:r>
+      <w:bookmarkEnd w:id="17"/>
+    </w:p>
+    <w:p>
+      <w:pPr>
+        <w:pStyle w:val="Heading3"/>
+      </w:pPr>
+      <w:bookmarkStart w:id="18" w:name="_Toc68640348"/>
+      <w:r>
+        <w:t>DFT v</w:t>
+      </w:r>
+      <w:r>
+        <w:t>ersus</w:t>
+      </w:r>
+      <w:r>
+        <w:t xml:space="preserve"> FFT</w:t>
+      </w:r>
       <w:bookmarkEnd w:id="18"/>
     </w:p>
     <w:p>
       <w:pPr>
         <w:pStyle w:val="Heading3"/>
       </w:pPr>
-      <w:bookmarkStart w:id="19" w:name="_Toc68640348"/>
-      <w:r>
-        <w:t>DFT v</w:t>
-      </w:r>
-      <w:r>
-        <w:t>ersus</w:t>
-      </w:r>
-      <w:r>
-        <w:t xml:space="preserve"> FFT</w:t>
+      <w:bookmarkStart w:id="19" w:name="_Toc68640350"/>
+      <w:r>
+        <w:t>Adding iWave</w:t>
       </w:r>
       <w:bookmarkEnd w:id="19"/>
     </w:p>
     <w:p>
       <w:pPr>
-        <w:pStyle w:val="Heading3"/>
-      </w:pPr>
-      <w:bookmarkStart w:id="20" w:name="_Toc68640350"/>
-      <w:r>
-        <w:t xml:space="preserve">Adding </w:t>
-      </w:r>
-      <w:proofErr w:type="spellStart"/>
-      <w:r>
-        <w:t>iWave</w:t>
+        <w:pStyle w:val="Heading1"/>
+      </w:pPr>
+      <w:bookmarkStart w:id="20" w:name="_Toc68640351"/>
+      <w:r>
+        <w:t>Profiling Results</w:t>
       </w:r>
       <w:bookmarkEnd w:id="20"/>
-      <w:proofErr w:type="spellEnd"/>
-    </w:p>
-    <w:p>
-      <w:pPr>
-        <w:pStyle w:val="Heading1"/>
-      </w:pPr>
-      <w:bookmarkStart w:id="21" w:name="_Toc68640351"/>
-      <w:r>
-        <w:t>Profiling Results</w:t>
-      </w:r>
-      <w:bookmarkEnd w:id="21"/>
     </w:p>
     <w:p>
       <w:pPr>
@@ -7776,11 +7684,11 @@
       <w:pPr>
         <w:pStyle w:val="Heading1"/>
       </w:pPr>
-      <w:bookmarkStart w:id="22" w:name="_Toc68640352"/>
+      <w:bookmarkStart w:id="21" w:name="_Toc68640352"/>
       <w:r>
         <w:t>Data Analysis</w:t>
       </w:r>
-      <w:bookmarkEnd w:id="22"/>
+      <w:bookmarkEnd w:id="21"/>
     </w:p>
     <w:p>
       <w:pPr>
@@ -7818,7 +7726,7 @@
         <w:br w:type="page"/>
       </w:r>
     </w:p>
-    <w:bookmarkStart w:id="23" w:name="_Toc68640353" w:displacedByCustomXml="next"/>
+    <w:bookmarkStart w:id="22" w:name="_Toc68640353" w:displacedByCustomXml="next"/>
     <w:sdt>
       <w:sdtPr>
         <w:rPr>
@@ -7843,7 +7751,7 @@
           <w:r>
             <w:t>Bibliography</w:t>
           </w:r>
-          <w:bookmarkEnd w:id="23"/>
+          <w:bookmarkEnd w:id="22"/>
         </w:p>
         <w:sdt>
           <w:sdtPr>
@@ -8002,8 +7910,8 @@
       </w:sdtContent>
     </w:sdt>
     <w:sectPr>
-      <w:headerReference w:type="default" r:id="rId9"/>
-      <w:footerReference w:type="default" r:id="rId10"/>
+      <w:headerReference w:type="default" r:id="rId10"/>
+      <w:footerReference w:type="default" r:id="rId11"/>
       <w:type w:val="continuous"/>
       <w:pgSz w:w="12240" w:h="15840"/>
       <w:pgMar w:top="1440" w:right="1440" w:bottom="1440" w:left="1440" w:header="720" w:footer="720" w:gutter="0"/>
@@ -8021,7 +7929,7 @@
 </file>
 
 <file path=word/endnotes.xml><?xml version="1.0" encoding="utf-8"?>
-<w:endnotes xmlns:wpc="http://schemas.microsoft.com/office/word/2010/wordprocessingCanvas" xmlns:mc="http://schemas.openxmlformats.org/markup-compatibility/2006" xmlns:o="urn:schemas-microsoft-com:office:office" xmlns:r="http://schemas.openxmlformats.org/officeDocument/2006/relationships" xmlns:m="http://schemas.openxmlformats.org/officeDocument/2006/math" xmlns:v="urn:schemas-microsoft-com:vml" xmlns:wp14="http://schemas.microsoft.com/office/word/2010/wordprocessingDrawing" xmlns:wp="http://schemas.openxmlformats.org/drawingml/2006/wordprocessingDrawing" xmlns:w10="urn:schemas-microsoft-com:office:word" xmlns:w="http://schemas.openxmlformats.org/wordprocessingml/2006/main" xmlns:w14="http://schemas.microsoft.com/office/word/2010/wordml" xmlns:w15="http://schemas.microsoft.com/office/word/2012/wordml" xmlns:wpg="http://schemas.microsoft.com/office/word/2010/wordprocessingGroup" xmlns:wpi="http://schemas.microsoft.com/office/word/2010/wordprocessingInk" xmlns:wne="http://schemas.microsoft.com/office/word/2006/wordml" xmlns:wps="http://schemas.microsoft.com/office/word/2010/wordprocessingShape" mc:Ignorable="w14 w15 wp14">
+<w:endnotes xmlns:wpc="http://schemas.microsoft.com/office/word/2010/wordprocessingCanvas" xmlns:cx="http://schemas.microsoft.com/office/drawing/2014/chartex" xmlns:cx1="http://schemas.microsoft.com/office/drawing/2015/9/8/chartex" xmlns:cx2="http://schemas.microsoft.com/office/drawing/2015/10/21/chartex" xmlns:cx3="http://schemas.microsoft.com/office/drawing/2016/5/9/chartex" xmlns:cx4="http://schemas.microsoft.com/office/drawing/2016/5/10/chartex" xmlns:cx5="http://schemas.microsoft.com/office/drawing/2016/5/11/chartex" xmlns:cx6="http://schemas.microsoft.com/office/drawing/2016/5/12/chartex" xmlns:cx7="http://schemas.microsoft.com/office/drawing/2016/5/13/chartex" xmlns:cx8="http://schemas.microsoft.com/office/drawing/2016/5/14/chartex" xmlns:mc="http://schemas.openxmlformats.org/markup-compatibility/2006" xmlns:aink="http://schemas.microsoft.com/office/drawing/2016/ink" xmlns:am3d="http://schemas.microsoft.com/office/drawing/2017/model3d" xmlns:o="urn:schemas-microsoft-com:office:office" xmlns:r="http://schemas.openxmlformats.org/officeDocument/2006/relationships" xmlns:m="http://schemas.openxmlformats.org/officeDocument/2006/math" xmlns:v="urn:schemas-microsoft-com:vml" xmlns:wp14="http://schemas.microsoft.com/office/word/2010/wordprocessingDrawing" xmlns:wp="http://schemas.openxmlformats.org/drawingml/2006/wordprocessingDrawing" xmlns:w10="urn:schemas-microsoft-com:office:word" xmlns:w="http://schemas.openxmlformats.org/wordprocessingml/2006/main" xmlns:w14="http://schemas.microsoft.com/office/word/2010/wordml" xmlns:w15="http://schemas.microsoft.com/office/word/2012/wordml" xmlns:w16cex="http://schemas.microsoft.com/office/word/2018/wordml/cex" xmlns:w16cid="http://schemas.microsoft.com/office/word/2016/wordml/cid" xmlns:w16="http://schemas.microsoft.com/office/word/2018/wordml" xmlns:w16sdtdh="http://schemas.microsoft.com/office/word/2020/wordml/sdtdatahash" xmlns:w16se="http://schemas.microsoft.com/office/word/2015/wordml/symex" xmlns:wpg="http://schemas.microsoft.com/office/word/2010/wordprocessingGroup" xmlns:wpi="http://schemas.microsoft.com/office/word/2010/wordprocessingInk" xmlns:wne="http://schemas.microsoft.com/office/word/2006/wordml" xmlns:wps="http://schemas.microsoft.com/office/word/2010/wordprocessingShape" mc:Ignorable="w14 w15 w16se w16cid w16 w16cex w16sdtdh wp14">
   <w:endnote w:type="separator" w:id="-1">
     <w:p>
       <w:pPr>
@@ -8046,7 +7954,7 @@
 </file>
 
 <file path=word/footer1.xml><?xml version="1.0" encoding="utf-8"?>
-<w:ftr xmlns:wpc="http://schemas.microsoft.com/office/word/2010/wordprocessingCanvas" xmlns:mc="http://schemas.openxmlformats.org/markup-compatibility/2006" xmlns:o="urn:schemas-microsoft-com:office:office" xmlns:r="http://schemas.openxmlformats.org/officeDocument/2006/relationships" xmlns:m="http://schemas.openxmlformats.org/officeDocument/2006/math" xmlns:v="urn:schemas-microsoft-com:vml" xmlns:wp14="http://schemas.microsoft.com/office/word/2010/wordprocessingDrawing" xmlns:wp="http://schemas.openxmlformats.org/drawingml/2006/wordprocessingDrawing" xmlns:w10="urn:schemas-microsoft-com:office:word" xmlns:w="http://schemas.openxmlformats.org/wordprocessingml/2006/main" xmlns:w14="http://schemas.microsoft.com/office/word/2010/wordml" xmlns:w15="http://schemas.microsoft.com/office/word/2012/wordml" xmlns:wpg="http://schemas.microsoft.com/office/word/2010/wordprocessingGroup" xmlns:wpi="http://schemas.microsoft.com/office/word/2010/wordprocessingInk" xmlns:wne="http://schemas.microsoft.com/office/word/2006/wordml" xmlns:wps="http://schemas.microsoft.com/office/word/2010/wordprocessingShape" mc:Ignorable="w14 w15 wp14">
+<w:ftr xmlns:wpc="http://schemas.microsoft.com/office/word/2010/wordprocessingCanvas" xmlns:cx="http://schemas.microsoft.com/office/drawing/2014/chartex" xmlns:cx1="http://schemas.microsoft.com/office/drawing/2015/9/8/chartex" xmlns:cx2="http://schemas.microsoft.com/office/drawing/2015/10/21/chartex" xmlns:cx3="http://schemas.microsoft.com/office/drawing/2016/5/9/chartex" xmlns:cx4="http://schemas.microsoft.com/office/drawing/2016/5/10/chartex" xmlns:cx5="http://schemas.microsoft.com/office/drawing/2016/5/11/chartex" xmlns:cx6="http://schemas.microsoft.com/office/drawing/2016/5/12/chartex" xmlns:cx7="http://schemas.microsoft.com/office/drawing/2016/5/13/chartex" xmlns:cx8="http://schemas.microsoft.com/office/drawing/2016/5/14/chartex" xmlns:mc="http://schemas.openxmlformats.org/markup-compatibility/2006" xmlns:aink="http://schemas.microsoft.com/office/drawing/2016/ink" xmlns:am3d="http://schemas.microsoft.com/office/drawing/2017/model3d" xmlns:o="urn:schemas-microsoft-com:office:office" xmlns:r="http://schemas.openxmlformats.org/officeDocument/2006/relationships" xmlns:m="http://schemas.openxmlformats.org/officeDocument/2006/math" xmlns:v="urn:schemas-microsoft-com:vml" xmlns:wp14="http://schemas.microsoft.com/office/word/2010/wordprocessingDrawing" xmlns:wp="http://schemas.openxmlformats.org/drawingml/2006/wordprocessingDrawing" xmlns:w10="urn:schemas-microsoft-com:office:word" xmlns:w="http://schemas.openxmlformats.org/wordprocessingml/2006/main" xmlns:w14="http://schemas.microsoft.com/office/word/2010/wordml" xmlns:w15="http://schemas.microsoft.com/office/word/2012/wordml" xmlns:w16cex="http://schemas.microsoft.com/office/word/2018/wordml/cex" xmlns:w16cid="http://schemas.microsoft.com/office/word/2016/wordml/cid" xmlns:w16="http://schemas.microsoft.com/office/word/2018/wordml" xmlns:w16sdtdh="http://schemas.microsoft.com/office/word/2020/wordml/sdtdatahash" xmlns:w16se="http://schemas.microsoft.com/office/word/2015/wordml/symex" xmlns:wpg="http://schemas.microsoft.com/office/word/2010/wordprocessingGroup" xmlns:wpi="http://schemas.microsoft.com/office/word/2010/wordprocessingInk" xmlns:wne="http://schemas.microsoft.com/office/word/2006/wordml" xmlns:wps="http://schemas.microsoft.com/office/word/2010/wordprocessingShape" mc:Ignorable="w14 w15 w16se w16cid w16 w16cex w16sdtdh wp14">
   <w:sdt>
     <w:sdtPr>
       <w:id w:val="18836527"/>
@@ -8171,13 +8079,7 @@
               <w:rPr>
                 <w:b/>
               </w:rPr>
-              <w:t>4/7</w:t>
-            </w:r>
-            <w:r>
-              <w:rPr>
-                <w:b/>
-              </w:rPr>
-              <w:t>/2021</w:t>
+              <w:t>4/7/2021</w:t>
             </w:r>
           </w:p>
         </w:sdtContent>
@@ -8193,7 +8095,7 @@
 </file>
 
 <file path=word/footnotes.xml><?xml version="1.0" encoding="utf-8"?>
-<w:footnotes xmlns:wpc="http://schemas.microsoft.com/office/word/2010/wordprocessingCanvas" xmlns:mc="http://schemas.openxmlformats.org/markup-compatibility/2006" xmlns:o="urn:schemas-microsoft-com:office:office" xmlns:r="http://schemas.openxmlformats.org/officeDocument/2006/relationships" xmlns:m="http://schemas.openxmlformats.org/officeDocument/2006/math" xmlns:v="urn:schemas-microsoft-com:vml" xmlns:wp14="http://schemas.microsoft.com/office/word/2010/wordprocessingDrawing" xmlns:wp="http://schemas.openxmlformats.org/drawingml/2006/wordprocessingDrawing" xmlns:w10="urn:schemas-microsoft-com:office:word" xmlns:w="http://schemas.openxmlformats.org/wordprocessingml/2006/main" xmlns:w14="http://schemas.microsoft.com/office/word/2010/wordml" xmlns:w15="http://schemas.microsoft.com/office/word/2012/wordml" xmlns:wpg="http://schemas.microsoft.com/office/word/2010/wordprocessingGroup" xmlns:wpi="http://schemas.microsoft.com/office/word/2010/wordprocessingInk" xmlns:wne="http://schemas.microsoft.com/office/word/2006/wordml" xmlns:wps="http://schemas.microsoft.com/office/word/2010/wordprocessingShape" mc:Ignorable="w14 w15 wp14">
+<w:footnotes xmlns:wpc="http://schemas.microsoft.com/office/word/2010/wordprocessingCanvas" xmlns:cx="http://schemas.microsoft.com/office/drawing/2014/chartex" xmlns:cx1="http://schemas.microsoft.com/office/drawing/2015/9/8/chartex" xmlns:cx2="http://schemas.microsoft.com/office/drawing/2015/10/21/chartex" xmlns:cx3="http://schemas.microsoft.com/office/drawing/2016/5/9/chartex" xmlns:cx4="http://schemas.microsoft.com/office/drawing/2016/5/10/chartex" xmlns:cx5="http://schemas.microsoft.com/office/drawing/2016/5/11/chartex" xmlns:cx6="http://schemas.microsoft.com/office/drawing/2016/5/12/chartex" xmlns:cx7="http://schemas.microsoft.com/office/drawing/2016/5/13/chartex" xmlns:cx8="http://schemas.microsoft.com/office/drawing/2016/5/14/chartex" xmlns:mc="http://schemas.openxmlformats.org/markup-compatibility/2006" xmlns:aink="http://schemas.microsoft.com/office/drawing/2016/ink" xmlns:am3d="http://schemas.microsoft.com/office/drawing/2017/model3d" xmlns:o="urn:schemas-microsoft-com:office:office" xmlns:r="http://schemas.openxmlformats.org/officeDocument/2006/relationships" xmlns:m="http://schemas.openxmlformats.org/officeDocument/2006/math" xmlns:v="urn:schemas-microsoft-com:vml" xmlns:wp14="http://schemas.microsoft.com/office/word/2010/wordprocessingDrawing" xmlns:wp="http://schemas.openxmlformats.org/drawingml/2006/wordprocessingDrawing" xmlns:w10="urn:schemas-microsoft-com:office:word" xmlns:w="http://schemas.openxmlformats.org/wordprocessingml/2006/main" xmlns:w14="http://schemas.microsoft.com/office/word/2010/wordml" xmlns:w15="http://schemas.microsoft.com/office/word/2012/wordml" xmlns:w16cex="http://schemas.microsoft.com/office/word/2018/wordml/cex" xmlns:w16cid="http://schemas.microsoft.com/office/word/2016/wordml/cid" xmlns:w16="http://schemas.microsoft.com/office/word/2018/wordml" xmlns:w16sdtdh="http://schemas.microsoft.com/office/word/2020/wordml/sdtdatahash" xmlns:w16se="http://schemas.microsoft.com/office/word/2015/wordml/symex" xmlns:wpg="http://schemas.microsoft.com/office/word/2010/wordprocessingGroup" xmlns:wpi="http://schemas.microsoft.com/office/word/2010/wordprocessingInk" xmlns:wne="http://schemas.microsoft.com/office/word/2006/wordml" xmlns:wps="http://schemas.microsoft.com/office/word/2010/wordprocessingShape" mc:Ignorable="w14 w15 w16se w16cid w16 w16cex w16sdtdh wp14">
   <w:footnote w:type="separator" w:id="-1">
     <w:p>
       <w:pPr>
@@ -8218,7 +8120,7 @@
 </file>
 
 <file path=word/header1.xml><?xml version="1.0" encoding="utf-8"?>
-<w:hdr xmlns:wpc="http://schemas.microsoft.com/office/word/2010/wordprocessingCanvas" xmlns:mc="http://schemas.openxmlformats.org/markup-compatibility/2006" xmlns:o="urn:schemas-microsoft-com:office:office" xmlns:r="http://schemas.openxmlformats.org/officeDocument/2006/relationships" xmlns:m="http://schemas.openxmlformats.org/officeDocument/2006/math" xmlns:v="urn:schemas-microsoft-com:vml" xmlns:wp14="http://schemas.microsoft.com/office/word/2010/wordprocessingDrawing" xmlns:wp="http://schemas.openxmlformats.org/drawingml/2006/wordprocessingDrawing" xmlns:w10="urn:schemas-microsoft-com:office:word" xmlns:w="http://schemas.openxmlformats.org/wordprocessingml/2006/main" xmlns:w14="http://schemas.microsoft.com/office/word/2010/wordml" xmlns:w15="http://schemas.microsoft.com/office/word/2012/wordml" xmlns:wpg="http://schemas.microsoft.com/office/word/2010/wordprocessingGroup" xmlns:wpi="http://schemas.microsoft.com/office/word/2010/wordprocessingInk" xmlns:wne="http://schemas.microsoft.com/office/word/2006/wordml" xmlns:wps="http://schemas.microsoft.com/office/word/2010/wordprocessingShape" mc:Ignorable="w14 w15 wp14">
+<w:hdr xmlns:wpc="http://schemas.microsoft.com/office/word/2010/wordprocessingCanvas" xmlns:cx="http://schemas.microsoft.com/office/drawing/2014/chartex" xmlns:cx1="http://schemas.microsoft.com/office/drawing/2015/9/8/chartex" xmlns:cx2="http://schemas.microsoft.com/office/drawing/2015/10/21/chartex" xmlns:cx3="http://schemas.microsoft.com/office/drawing/2016/5/9/chartex" xmlns:cx4="http://schemas.microsoft.com/office/drawing/2016/5/10/chartex" xmlns:cx5="http://schemas.microsoft.com/office/drawing/2016/5/11/chartex" xmlns:cx6="http://schemas.microsoft.com/office/drawing/2016/5/12/chartex" xmlns:cx7="http://schemas.microsoft.com/office/drawing/2016/5/13/chartex" xmlns:cx8="http://schemas.microsoft.com/office/drawing/2016/5/14/chartex" xmlns:mc="http://schemas.openxmlformats.org/markup-compatibility/2006" xmlns:aink="http://schemas.microsoft.com/office/drawing/2016/ink" xmlns:am3d="http://schemas.microsoft.com/office/drawing/2017/model3d" xmlns:o="urn:schemas-microsoft-com:office:office" xmlns:r="http://schemas.openxmlformats.org/officeDocument/2006/relationships" xmlns:m="http://schemas.openxmlformats.org/officeDocument/2006/math" xmlns:v="urn:schemas-microsoft-com:vml" xmlns:wp14="http://schemas.microsoft.com/office/word/2010/wordprocessingDrawing" xmlns:wp="http://schemas.openxmlformats.org/drawingml/2006/wordprocessingDrawing" xmlns:w10="urn:schemas-microsoft-com:office:word" xmlns:w="http://schemas.openxmlformats.org/wordprocessingml/2006/main" xmlns:w14="http://schemas.microsoft.com/office/word/2010/wordml" xmlns:w15="http://schemas.microsoft.com/office/word/2012/wordml" xmlns:w16cex="http://schemas.microsoft.com/office/word/2018/wordml/cex" xmlns:w16cid="http://schemas.microsoft.com/office/word/2016/wordml/cid" xmlns:w16="http://schemas.microsoft.com/office/word/2018/wordml" xmlns:w16sdtdh="http://schemas.microsoft.com/office/word/2020/wordml/sdtdatahash" xmlns:w16se="http://schemas.microsoft.com/office/word/2015/wordml/symex" xmlns:wpg="http://schemas.microsoft.com/office/word/2010/wordprocessingGroup" xmlns:wpi="http://schemas.microsoft.com/office/word/2010/wordprocessingInk" xmlns:wne="http://schemas.microsoft.com/office/word/2006/wordml" xmlns:wps="http://schemas.microsoft.com/office/word/2010/wordprocessingShape" mc:Ignorable="w14 w15 w16se w16cid w16 w16cex w16sdtdh wp14">
   <w:p>
     <w:pPr>
       <w:pStyle w:val="Header"/>
@@ -8249,7 +8151,7 @@
 </file>
 
 <file path=word/numbering.xml><?xml version="1.0" encoding="utf-8"?>
-<w:numbering xmlns:wpc="http://schemas.microsoft.com/office/word/2010/wordprocessingCanvas" xmlns:mc="http://schemas.openxmlformats.org/markup-compatibility/2006" xmlns:o="urn:schemas-microsoft-com:office:office" xmlns:r="http://schemas.openxmlformats.org/officeDocument/2006/relationships" xmlns:m="http://schemas.openxmlformats.org/officeDocument/2006/math" xmlns:v="urn:schemas-microsoft-com:vml" xmlns:wp14="http://schemas.microsoft.com/office/word/2010/wordprocessingDrawing" xmlns:wp="http://schemas.openxmlformats.org/drawingml/2006/wordprocessingDrawing" xmlns:w10="urn:schemas-microsoft-com:office:word" xmlns:w="http://schemas.openxmlformats.org/wordprocessingml/2006/main" xmlns:w14="http://schemas.microsoft.com/office/word/2010/wordml" xmlns:w15="http://schemas.microsoft.com/office/word/2012/wordml" xmlns:wpg="http://schemas.microsoft.com/office/word/2010/wordprocessingGroup" xmlns:wpi="http://schemas.microsoft.com/office/word/2010/wordprocessingInk" xmlns:wne="http://schemas.microsoft.com/office/word/2006/wordml" xmlns:wps="http://schemas.microsoft.com/office/word/2010/wordprocessingShape" mc:Ignorable="w14 w15 wp14">
+<w:numbering xmlns:wpc="http://schemas.microsoft.com/office/word/2010/wordprocessingCanvas" xmlns:cx="http://schemas.microsoft.com/office/drawing/2014/chartex" xmlns:cx1="http://schemas.microsoft.com/office/drawing/2015/9/8/chartex" xmlns:cx2="http://schemas.microsoft.com/office/drawing/2015/10/21/chartex" xmlns:cx3="http://schemas.microsoft.com/office/drawing/2016/5/9/chartex" xmlns:cx4="http://schemas.microsoft.com/office/drawing/2016/5/10/chartex" xmlns:cx5="http://schemas.microsoft.com/office/drawing/2016/5/11/chartex" xmlns:cx6="http://schemas.microsoft.com/office/drawing/2016/5/12/chartex" xmlns:cx7="http://schemas.microsoft.com/office/drawing/2016/5/13/chartex" xmlns:cx8="http://schemas.microsoft.com/office/drawing/2016/5/14/chartex" xmlns:mc="http://schemas.openxmlformats.org/markup-compatibility/2006" xmlns:aink="http://schemas.microsoft.com/office/drawing/2016/ink" xmlns:am3d="http://schemas.microsoft.com/office/drawing/2017/model3d" xmlns:o="urn:schemas-microsoft-com:office:office" xmlns:r="http://schemas.openxmlformats.org/officeDocument/2006/relationships" xmlns:m="http://schemas.openxmlformats.org/officeDocument/2006/math" xmlns:v="urn:schemas-microsoft-com:vml" xmlns:wp14="http://schemas.microsoft.com/office/word/2010/wordprocessingDrawing" xmlns:wp="http://schemas.openxmlformats.org/drawingml/2006/wordprocessingDrawing" xmlns:w10="urn:schemas-microsoft-com:office:word" xmlns:w="http://schemas.openxmlformats.org/wordprocessingml/2006/main" xmlns:w14="http://schemas.microsoft.com/office/word/2010/wordml" xmlns:w15="http://schemas.microsoft.com/office/word/2012/wordml" xmlns:w16cex="http://schemas.microsoft.com/office/word/2018/wordml/cex" xmlns:w16cid="http://schemas.microsoft.com/office/word/2016/wordml/cid" xmlns:w16="http://schemas.microsoft.com/office/word/2018/wordml" xmlns:w16sdtdh="http://schemas.microsoft.com/office/word/2020/wordml/sdtdatahash" xmlns:w16se="http://schemas.microsoft.com/office/word/2015/wordml/symex" xmlns:wpg="http://schemas.microsoft.com/office/word/2010/wordprocessingGroup" xmlns:wpi="http://schemas.microsoft.com/office/word/2010/wordprocessingInk" xmlns:wne="http://schemas.microsoft.com/office/word/2006/wordml" xmlns:wps="http://schemas.microsoft.com/office/word/2010/wordprocessingShape" mc:Ignorable="w14 w15 w16se w16cid w16 w16cex w16sdtdh wp14">
   <w:abstractNum w:abstractNumId="0" w15:restartNumberingAfterBreak="0">
     <w:nsid w:val="0005617D"/>
     <w:multiLevelType w:val="hybridMultilevel"/>
@@ -12971,7 +12873,7 @@
 </file>
 
 <file path=word/styles.xml><?xml version="1.0" encoding="utf-8"?>
-<w:styles xmlns:mc="http://schemas.openxmlformats.org/markup-compatibility/2006" xmlns:r="http://schemas.openxmlformats.org/officeDocument/2006/relationships" xmlns:w="http://schemas.openxmlformats.org/wordprocessingml/2006/main" xmlns:w14="http://schemas.microsoft.com/office/word/2010/wordml" xmlns:w15="http://schemas.microsoft.com/office/word/2012/wordml" mc:Ignorable="w14 w15">
+<w:styles xmlns:mc="http://schemas.openxmlformats.org/markup-compatibility/2006" xmlns:r="http://schemas.openxmlformats.org/officeDocument/2006/relationships" xmlns:w="http://schemas.openxmlformats.org/wordprocessingml/2006/main" xmlns:w14="http://schemas.microsoft.com/office/word/2010/wordml" xmlns:w15="http://schemas.microsoft.com/office/word/2012/wordml" xmlns:w16cex="http://schemas.microsoft.com/office/word/2018/wordml/cex" xmlns:w16cid="http://schemas.microsoft.com/office/word/2016/wordml/cid" xmlns:w16="http://schemas.microsoft.com/office/word/2018/wordml" xmlns:w16sdtdh="http://schemas.microsoft.com/office/word/2020/wordml/sdtdatahash" xmlns:w16se="http://schemas.microsoft.com/office/word/2015/wordml/symex" mc:Ignorable="w14 w15 w16se w16cid w16 w16cex w16sdtdh">
   <w:docDefaults>
     <w:rPrDefault>
       <w:rPr>
@@ -12987,7 +12889,7 @@
       </w:pPr>
     </w:pPrDefault>
   </w:docDefaults>
-  <w:latentStyles w:defLockedState="0" w:defUIPriority="99" w:defSemiHidden="0" w:defUnhideWhenUsed="0" w:defQFormat="0" w:count="371">
+  <w:latentStyles w:defLockedState="0" w:defUIPriority="99" w:defSemiHidden="0" w:defUnhideWhenUsed="0" w:defQFormat="0" w:count="376">
     <w:lsdException w:name="Normal" w:uiPriority="0" w:qFormat="1"/>
     <w:lsdException w:name="heading 1" w:uiPriority="9" w:qFormat="1"/>
     <w:lsdException w:name="heading 2" w:semiHidden="1" w:uiPriority="9" w:unhideWhenUsed="1" w:qFormat="1"/>
@@ -13093,7 +12995,6 @@
     <w:lsdException w:name="HTML Sample" w:semiHidden="1" w:unhideWhenUsed="1"/>
     <w:lsdException w:name="HTML Typewriter" w:semiHidden="1" w:unhideWhenUsed="1"/>
     <w:lsdException w:name="HTML Variable" w:semiHidden="1" w:unhideWhenUsed="1"/>
-    <w:lsdException w:name="Normal Table" w:semiHidden="1" w:unhideWhenUsed="1"/>
     <w:lsdException w:name="annotation subject" w:semiHidden="1" w:unhideWhenUsed="1"/>
     <w:lsdException w:name="No List" w:semiHidden="1" w:unhideWhenUsed="1"/>
     <w:lsdException w:name="Outline List 1" w:semiHidden="1" w:unhideWhenUsed="1"/>
@@ -13136,11 +13037,8 @@
     <w:lsdException w:name="Table Contemporary" w:semiHidden="1" w:unhideWhenUsed="1"/>
     <w:lsdException w:name="Table Elegant" w:semiHidden="1" w:unhideWhenUsed="1"/>
     <w:lsdException w:name="Table Professional" w:semiHidden="1" w:unhideWhenUsed="1"/>
-    <w:lsdException w:name="Table Subtle 1" w:semiHidden="1" w:unhideWhenUsed="1"/>
     <w:lsdException w:name="Table Subtle 2" w:semiHidden="1" w:unhideWhenUsed="1"/>
     <w:lsdException w:name="Table Web 1" w:semiHidden="1" w:unhideWhenUsed="1"/>
-    <w:lsdException w:name="Table Web 2" w:semiHidden="1" w:unhideWhenUsed="1"/>
-    <w:lsdException w:name="Table Web 3" w:semiHidden="1" w:unhideWhenUsed="1"/>
     <w:lsdException w:name="Balloon Text" w:semiHidden="1" w:unhideWhenUsed="1"/>
     <w:lsdException w:name="Table Grid" w:uiPriority="59"/>
     <w:lsdException w:name="Table Theme" w:semiHidden="1" w:unhideWhenUsed="1"/>
@@ -13359,6 +13257,11 @@
     <w:lsdException w:name="List Table 5 Dark Accent 6" w:uiPriority="50"/>
     <w:lsdException w:name="List Table 6 Colorful Accent 6" w:uiPriority="51"/>
     <w:lsdException w:name="List Table 7 Colorful Accent 6" w:uiPriority="52"/>
+    <w:lsdException w:name="Mention" w:semiHidden="1" w:unhideWhenUsed="1"/>
+    <w:lsdException w:name="Smart Hyperlink" w:semiHidden="1" w:unhideWhenUsed="1"/>
+    <w:lsdException w:name="Hashtag" w:semiHidden="1" w:unhideWhenUsed="1"/>
+    <w:lsdException w:name="Unresolved Mention" w:semiHidden="1" w:unhideWhenUsed="1"/>
+    <w:lsdException w:name="Smart Link" w:semiHidden="1" w:unhideWhenUsed="1"/>
   </w:latentStyles>
   <w:style w:type="paragraph" w:default="1" w:styleId="Normal">
     <w:name w:val="Normal"/>
@@ -13897,565 +13800,6 @@
 </w:styles>
 </file>
 
-<file path=word/glossary/document.xml><?xml version="1.0" encoding="utf-8"?>
-<w:glossaryDocument xmlns:wpc="http://schemas.microsoft.com/office/word/2010/wordprocessingCanvas" xmlns:mc="http://schemas.openxmlformats.org/markup-compatibility/2006" xmlns:o="urn:schemas-microsoft-com:office:office" xmlns:r="http://schemas.openxmlformats.org/officeDocument/2006/relationships" xmlns:m="http://schemas.openxmlformats.org/officeDocument/2006/math" xmlns:v="urn:schemas-microsoft-com:vml" xmlns:wp14="http://schemas.microsoft.com/office/word/2010/wordprocessingDrawing" xmlns:wp="http://schemas.openxmlformats.org/drawingml/2006/wordprocessingDrawing" xmlns:w10="urn:schemas-microsoft-com:office:word" xmlns:w="http://schemas.openxmlformats.org/wordprocessingml/2006/main" xmlns:w14="http://schemas.microsoft.com/office/word/2010/wordml" xmlns:w15="http://schemas.microsoft.com/office/word/2012/wordml" xmlns:wpg="http://schemas.microsoft.com/office/word/2010/wordprocessingGroup" xmlns:wpi="http://schemas.microsoft.com/office/word/2010/wordprocessingInk" xmlns:wne="http://schemas.microsoft.com/office/word/2006/wordml" xmlns:wps="http://schemas.microsoft.com/office/word/2010/wordprocessingShape" mc:Ignorable="w14 w15 wp14"/>
-</file>
-
-<file path=word/glossary/fontTable.xml><?xml version="1.0" encoding="utf-8"?>
-<w:fonts xmlns:mc="http://schemas.openxmlformats.org/markup-compatibility/2006" xmlns:r="http://schemas.openxmlformats.org/officeDocument/2006/relationships" xmlns:w="http://schemas.openxmlformats.org/wordprocessingml/2006/main" xmlns:w14="http://schemas.microsoft.com/office/word/2010/wordml" xmlns:w15="http://schemas.microsoft.com/office/word/2012/wordml" mc:Ignorable="w14 w15">
-  <w:font w:name="Symbol">
-    <w:panose1 w:val="05050102010706020507"/>
-    <w:charset w:val="02"/>
-    <w:family w:val="roman"/>
-    <w:pitch w:val="variable"/>
-    <w:sig w:usb0="00000000" w:usb1="10000000" w:usb2="00000000" w:usb3="00000000" w:csb0="80000000" w:csb1="00000000"/>
-  </w:font>
-  <w:font w:name="Times New Roman">
-    <w:panose1 w:val="02020603050405020304"/>
-    <w:charset w:val="00"/>
-    <w:family w:val="roman"/>
-    <w:pitch w:val="variable"/>
-    <w:sig w:usb0="E0002EFF" w:usb1="C000785B" w:usb2="00000009" w:usb3="00000000" w:csb0="000001FF" w:csb1="00000000"/>
-  </w:font>
-  <w:font w:name="Courier New">
-    <w:panose1 w:val="02070309020205020404"/>
-    <w:charset w:val="00"/>
-    <w:family w:val="modern"/>
-    <w:pitch w:val="fixed"/>
-    <w:sig w:usb0="E0002EFF" w:usb1="C0007843" w:usb2="00000009" w:usb3="00000000" w:csb0="000001FF" w:csb1="00000000"/>
-  </w:font>
-  <w:font w:name="Wingdings">
-    <w:panose1 w:val="05000000000000000000"/>
-    <w:charset w:val="02"/>
-    <w:family w:val="auto"/>
-    <w:pitch w:val="variable"/>
-    <w:sig w:usb0="00000000" w:usb1="10000000" w:usb2="00000000" w:usb3="00000000" w:csb0="80000000" w:csb1="00000000"/>
-  </w:font>
-  <w:font w:name="Calibri">
-    <w:panose1 w:val="020F0502020204030204"/>
-    <w:charset w:val="00"/>
-    <w:family w:val="swiss"/>
-    <w:pitch w:val="variable"/>
-    <w:sig w:usb0="E4002EFF" w:usb1="C000247B" w:usb2="00000009" w:usb3="00000000" w:csb0="000001FF" w:csb1="00000000"/>
-  </w:font>
-  <w:font w:name="Cambria">
-    <w:panose1 w:val="02040503050406030204"/>
-    <w:charset w:val="00"/>
-    <w:family w:val="roman"/>
-    <w:pitch w:val="variable"/>
-    <w:sig w:usb0="E00006FF" w:usb1="420024FF" w:usb2="02000000" w:usb3="00000000" w:csb0="0000019F" w:csb1="00000000"/>
-  </w:font>
-  <w:font w:name="Tahoma">
-    <w:panose1 w:val="020B0604030504040204"/>
-    <w:charset w:val="00"/>
-    <w:family w:val="swiss"/>
-    <w:pitch w:val="variable"/>
-    <w:sig w:usb0="E1002EFF" w:usb1="C000605B" w:usb2="00000029" w:usb3="00000000" w:csb0="000101FF" w:csb1="00000000"/>
-  </w:font>
-  <w:font w:name="Arial">
-    <w:panose1 w:val="020B0604020202020204"/>
-    <w:charset w:val="00"/>
-    <w:family w:val="swiss"/>
-    <w:pitch w:val="variable"/>
-    <w:sig w:usb0="E0002EFF" w:usb1="C000785B" w:usb2="00000009" w:usb3="00000000" w:csb0="000001FF" w:csb1="00000000"/>
-  </w:font>
-  <w:font w:name="Cambria Math">
-    <w:panose1 w:val="02040503050406030204"/>
-    <w:charset w:val="00"/>
-    <w:family w:val="roman"/>
-    <w:pitch w:val="variable"/>
-    <w:sig w:usb0="E00006FF" w:usb1="420024FF" w:usb2="02000000" w:usb3="00000000" w:csb0="0000019F" w:csb1="00000000"/>
-  </w:font>
-  <w:font w:name="Calibri Light">
-    <w:panose1 w:val="020F0302020204030204"/>
-    <w:charset w:val="00"/>
-    <w:family w:val="swiss"/>
-    <w:pitch w:val="variable"/>
-    <w:sig w:usb0="E4002EFF" w:usb1="C000247B" w:usb2="00000009" w:usb3="00000000" w:csb0="000001FF" w:csb1="00000000"/>
-  </w:font>
-</w:fonts>
-</file>
-
-<file path=word/glossary/settings.xml><?xml version="1.0" encoding="utf-8"?>
-<w:settings xmlns:mc="http://schemas.openxmlformats.org/markup-compatibility/2006" xmlns:o="urn:schemas-microsoft-com:office:office" xmlns:r="http://schemas.openxmlformats.org/officeDocument/2006/relationships" xmlns:m="http://schemas.openxmlformats.org/officeDocument/2006/math" xmlns:v="urn:schemas-microsoft-com:vml" xmlns:w10="urn:schemas-microsoft-com:office:word" xmlns:w="http://schemas.openxmlformats.org/wordprocessingml/2006/main" xmlns:w14="http://schemas.microsoft.com/office/word/2010/wordml" xmlns:w15="http://schemas.microsoft.com/office/word/2012/wordml" xmlns:sl="http://schemas.openxmlformats.org/schemaLibrary/2006/main" mc:Ignorable="w14 w15">
-  <w:view w:val="normal"/>
-  <w:defaultTabStop w:val="720"/>
-  <w:characterSpacingControl w:val="doNotCompress"/>
-  <w:compat>
-    <w:useFELayout/>
-    <w:compatSetting w:name="compatibilityMode" w:uri="http://schemas.microsoft.com/office/word" w:val="15"/>
-    <w:compatSetting w:name="overrideTableStyleFontSizeAndJustification" w:uri="http://schemas.microsoft.com/office/word" w:val="1"/>
-    <w:compatSetting w:name="enableOpenTypeFeatures" w:uri="http://schemas.microsoft.com/office/word" w:val="1"/>
-    <w:compatSetting w:name="doNotFlipMirrorIndents" w:uri="http://schemas.microsoft.com/office/word" w:val="1"/>
-    <w:compatSetting w:name="differentiateMultirowTableHeaders" w:uri="http://schemas.microsoft.com/office/word" w:val="1"/>
-  </w:compat>
-  <w:rsids>
-    <w:rsidRoot w:val="00CA682A"/>
-    <w:rsid w:val="0080332D"/>
-    <w:rsid w:val="00CA682A"/>
-  </w:rsids>
-  <m:mathPr>
-    <m:mathFont m:val="Cambria Math"/>
-    <m:brkBin m:val="before"/>
-    <m:brkBinSub m:val="--"/>
-    <m:smallFrac m:val="0"/>
-    <m:dispDef/>
-    <m:lMargin m:val="0"/>
-    <m:rMargin m:val="0"/>
-    <m:defJc m:val="centerGroup"/>
-    <m:wrapIndent m:val="1440"/>
-    <m:intLim m:val="subSup"/>
-    <m:naryLim m:val="undOvr"/>
-  </m:mathPr>
-  <w:themeFontLang w:val="en-US"/>
-  <w:clrSchemeMapping w:bg1="light1" w:t1="dark1" w:bg2="light2" w:t2="dark2" w:accent1="accent1" w:accent2="accent2" w:accent3="accent3" w:accent4="accent4" w:accent5="accent5" w:accent6="accent6" w:hyperlink="hyperlink" w:followedHyperlink="followedHyperlink"/>
-  <w:decimalSymbol w:val="."/>
-  <w:listSeparator w:val=","/>
-  <w15:chartTrackingRefBased/>
-</w:settings>
-</file>
-
-<file path=word/glossary/styles.xml><?xml version="1.0" encoding="utf-8"?>
-<w:styles xmlns:mc="http://schemas.openxmlformats.org/markup-compatibility/2006" xmlns:r="http://schemas.openxmlformats.org/officeDocument/2006/relationships" xmlns:w="http://schemas.openxmlformats.org/wordprocessingml/2006/main" xmlns:w14="http://schemas.microsoft.com/office/word/2010/wordml" xmlns:w15="http://schemas.microsoft.com/office/word/2012/wordml" mc:Ignorable="w14 w15">
-  <w:docDefaults>
-    <w:rPrDefault>
-      <w:rPr>
-        <w:rFonts w:asciiTheme="minorHAnsi" w:eastAsiaTheme="minorEastAsia" w:hAnsiTheme="minorHAnsi" w:cstheme="minorBidi"/>
-        <w:sz w:val="22"/>
-        <w:szCs w:val="22"/>
-        <w:lang w:val="en-US" w:eastAsia="en-US" w:bidi="ar-SA"/>
-      </w:rPr>
-    </w:rPrDefault>
-    <w:pPrDefault>
-      <w:pPr>
-        <w:spacing w:after="160" w:line="259" w:lineRule="auto"/>
-      </w:pPr>
-    </w:pPrDefault>
-  </w:docDefaults>
-  <w:latentStyles w:defLockedState="0" w:defUIPriority="99" w:defSemiHidden="0" w:defUnhideWhenUsed="0" w:defQFormat="0" w:count="371">
-    <w:lsdException w:name="Normal" w:uiPriority="0" w:qFormat="1"/>
-    <w:lsdException w:name="heading 1" w:uiPriority="9" w:qFormat="1"/>
-    <w:lsdException w:name="heading 2" w:semiHidden="1" w:uiPriority="9" w:unhideWhenUsed="1" w:qFormat="1"/>
-    <w:lsdException w:name="heading 3" w:semiHidden="1" w:uiPriority="9" w:unhideWhenUsed="1" w:qFormat="1"/>
-    <w:lsdException w:name="heading 4" w:semiHidden="1" w:uiPriority="9" w:unhideWhenUsed="1" w:qFormat="1"/>
-    <w:lsdException w:name="heading 5" w:semiHidden="1" w:uiPriority="9" w:unhideWhenUsed="1" w:qFormat="1"/>
-    <w:lsdException w:name="heading 6" w:semiHidden="1" w:uiPriority="9" w:unhideWhenUsed="1" w:qFormat="1"/>
-    <w:lsdException w:name="heading 7" w:semiHidden="1" w:uiPriority="9" w:unhideWhenUsed="1" w:qFormat="1"/>
-    <w:lsdException w:name="heading 8" w:semiHidden="1" w:uiPriority="9" w:unhideWhenUsed="1" w:qFormat="1"/>
-    <w:lsdException w:name="heading 9" w:semiHidden="1" w:uiPriority="9" w:unhideWhenUsed="1" w:qFormat="1"/>
-    <w:lsdException w:name="index 1" w:semiHidden="1" w:unhideWhenUsed="1"/>
-    <w:lsdException w:name="index 2" w:semiHidden="1" w:unhideWhenUsed="1"/>
-    <w:lsdException w:name="index 3" w:semiHidden="1" w:unhideWhenUsed="1"/>
-    <w:lsdException w:name="index 4" w:semiHidden="1" w:unhideWhenUsed="1"/>
-    <w:lsdException w:name="index 5" w:semiHidden="1" w:unhideWhenUsed="1"/>
-    <w:lsdException w:name="index 6" w:semiHidden="1" w:unhideWhenUsed="1"/>
-    <w:lsdException w:name="index 7" w:semiHidden="1" w:unhideWhenUsed="1"/>
-    <w:lsdException w:name="index 8" w:semiHidden="1" w:unhideWhenUsed="1"/>
-    <w:lsdException w:name="index 9" w:semiHidden="1" w:unhideWhenUsed="1"/>
-    <w:lsdException w:name="toc 1" w:semiHidden="1" w:uiPriority="39" w:unhideWhenUsed="1"/>
-    <w:lsdException w:name="toc 2" w:semiHidden="1" w:uiPriority="39" w:unhideWhenUsed="1"/>
-    <w:lsdException w:name="toc 3" w:semiHidden="1" w:uiPriority="39" w:unhideWhenUsed="1"/>
-    <w:lsdException w:name="toc 4" w:semiHidden="1" w:uiPriority="39" w:unhideWhenUsed="1"/>
-    <w:lsdException w:name="toc 5" w:semiHidden="1" w:uiPriority="39" w:unhideWhenUsed="1"/>
-    <w:lsdException w:name="toc 6" w:semiHidden="1" w:uiPriority="39" w:unhideWhenUsed="1"/>
-    <w:lsdException w:name="toc 7" w:semiHidden="1" w:uiPriority="39" w:unhideWhenUsed="1"/>
-    <w:lsdException w:name="toc 8" w:semiHidden="1" w:uiPriority="39" w:unhideWhenUsed="1"/>
-    <w:lsdException w:name="toc 9" w:semiHidden="1" w:uiPriority="39" w:unhideWhenUsed="1"/>
-    <w:lsdException w:name="Normal Indent" w:semiHidden="1" w:unhideWhenUsed="1"/>
-    <w:lsdException w:name="footnote text" w:semiHidden="1" w:unhideWhenUsed="1"/>
-    <w:lsdException w:name="annotation text" w:semiHidden="1" w:unhideWhenUsed="1"/>
-    <w:lsdException w:name="header" w:semiHidden="1" w:unhideWhenUsed="1"/>
-    <w:lsdException w:name="footer" w:semiHidden="1" w:unhideWhenUsed="1"/>
-    <w:lsdException w:name="index heading" w:semiHidden="1" w:unhideWhenUsed="1"/>
-    <w:lsdException w:name="caption" w:semiHidden="1" w:uiPriority="35" w:unhideWhenUsed="1" w:qFormat="1"/>
-    <w:lsdException w:name="table of figures" w:semiHidden="1" w:unhideWhenUsed="1"/>
-    <w:lsdException w:name="envelope address" w:semiHidden="1" w:unhideWhenUsed="1"/>
-    <w:lsdException w:name="envelope return" w:semiHidden="1" w:unhideWhenUsed="1"/>
-    <w:lsdException w:name="footnote reference" w:semiHidden="1" w:unhideWhenUsed="1"/>
-    <w:lsdException w:name="annotation reference" w:semiHidden="1" w:unhideWhenUsed="1"/>
-    <w:lsdException w:name="line number" w:semiHidden="1" w:unhideWhenUsed="1"/>
-    <w:lsdException w:name="page number" w:semiHidden="1" w:unhideWhenUsed="1"/>
-    <w:lsdException w:name="endnote reference" w:semiHidden="1" w:unhideWhenUsed="1"/>
-    <w:lsdException w:name="endnote text" w:semiHidden="1" w:unhideWhenUsed="1"/>
-    <w:lsdException w:name="table of authorities" w:semiHidden="1" w:unhideWhenUsed="1"/>
-    <w:lsdException w:name="macro" w:semiHidden="1" w:unhideWhenUsed="1"/>
-    <w:lsdException w:name="toa heading" w:semiHidden="1" w:unhideWhenUsed="1"/>
-    <w:lsdException w:name="List" w:semiHidden="1" w:unhideWhenUsed="1"/>
-    <w:lsdException w:name="List Bullet" w:semiHidden="1" w:unhideWhenUsed="1"/>
-    <w:lsdException w:name="List Number" w:semiHidden="1" w:unhideWhenUsed="1"/>
-    <w:lsdException w:name="List 2" w:semiHidden="1" w:unhideWhenUsed="1"/>
-    <w:lsdException w:name="List 3" w:semiHidden="1" w:unhideWhenUsed="1"/>
-    <w:lsdException w:name="List 4" w:semiHidden="1" w:unhideWhenUsed="1"/>
-    <w:lsdException w:name="List 5" w:semiHidden="1" w:unhideWhenUsed="1"/>
-    <w:lsdException w:name="List Bullet 2" w:semiHidden="1" w:unhideWhenUsed="1"/>
-    <w:lsdException w:name="List Bullet 3" w:semiHidden="1" w:unhideWhenUsed="1"/>
-    <w:lsdException w:name="List Bullet 4" w:semiHidden="1" w:unhideWhenUsed="1"/>
-    <w:lsdException w:name="List Bullet 5" w:semiHidden="1" w:unhideWhenUsed="1"/>
-    <w:lsdException w:name="List Number 2" w:semiHidden="1" w:unhideWhenUsed="1"/>
-    <w:lsdException w:name="List Number 3" w:semiHidden="1" w:unhideWhenUsed="1"/>
-    <w:lsdException w:name="List Number 4" w:semiHidden="1" w:unhideWhenUsed="1"/>
-    <w:lsdException w:name="List Number 5" w:semiHidden="1" w:unhideWhenUsed="1"/>
-    <w:lsdException w:name="Title" w:uiPriority="10" w:qFormat="1"/>
-    <w:lsdException w:name="Closing" w:semiHidden="1" w:unhideWhenUsed="1"/>
-    <w:lsdException w:name="Signature" w:semiHidden="1" w:unhideWhenUsed="1"/>
-    <w:lsdException w:name="Default Paragraph Font" w:semiHidden="1" w:uiPriority="1" w:unhideWhenUsed="1"/>
-    <w:lsdException w:name="Body Text" w:semiHidden="1" w:unhideWhenUsed="1"/>
-    <w:lsdException w:name="Body Text Indent" w:semiHidden="1" w:unhideWhenUsed="1"/>
-    <w:lsdException w:name="List Continue" w:semiHidden="1" w:unhideWhenUsed="1"/>
-    <w:lsdException w:name="List Continue 2" w:semiHidden="1" w:unhideWhenUsed="1"/>
-    <w:lsdException w:name="List Continue 3" w:semiHidden="1" w:unhideWhenUsed="1"/>
-    <w:lsdException w:name="List Continue 4" w:semiHidden="1" w:unhideWhenUsed="1"/>
-    <w:lsdException w:name="List Continue 5" w:semiHidden="1" w:unhideWhenUsed="1"/>
-    <w:lsdException w:name="Message Header" w:semiHidden="1" w:unhideWhenUsed="1"/>
-    <w:lsdException w:name="Subtitle" w:uiPriority="11" w:qFormat="1"/>
-    <w:lsdException w:name="Salutation" w:semiHidden="1" w:unhideWhenUsed="1"/>
-    <w:lsdException w:name="Date" w:semiHidden="1" w:unhideWhenUsed="1"/>
-    <w:lsdException w:name="Body Text First Indent" w:semiHidden="1" w:unhideWhenUsed="1"/>
-    <w:lsdException w:name="Body Text First Indent 2" w:semiHidden="1" w:unhideWhenUsed="1"/>
-    <w:lsdException w:name="Note Heading" w:semiHidden="1" w:unhideWhenUsed="1"/>
-    <w:lsdException w:name="Body Text 2" w:semiHidden="1" w:unhideWhenUsed="1"/>
-    <w:lsdException w:name="Body Text 3" w:semiHidden="1" w:unhideWhenUsed="1"/>
-    <w:lsdException w:name="Body Text Indent 2" w:semiHidden="1" w:unhideWhenUsed="1"/>
-    <w:lsdException w:name="Body Text Indent 3" w:semiHidden="1" w:unhideWhenUsed="1"/>
-    <w:lsdException w:name="Block Text" w:semiHidden="1" w:unhideWhenUsed="1"/>
-    <w:lsdException w:name="Hyperlink" w:semiHidden="1" w:unhideWhenUsed="1"/>
-    <w:lsdException w:name="FollowedHyperlink" w:semiHidden="1" w:unhideWhenUsed="1"/>
-    <w:lsdException w:name="Strong" w:uiPriority="22" w:qFormat="1"/>
-    <w:lsdException w:name="Emphasis" w:uiPriority="20" w:qFormat="1"/>
-    <w:lsdException w:name="Document Map" w:semiHidden="1" w:unhideWhenUsed="1"/>
-    <w:lsdException w:name="Plain Text" w:semiHidden="1" w:unhideWhenUsed="1"/>
-    <w:lsdException w:name="E-mail Signature" w:semiHidden="1" w:unhideWhenUsed="1"/>
-    <w:lsdException w:name="HTML Top of Form" w:semiHidden="1" w:unhideWhenUsed="1"/>
-    <w:lsdException w:name="HTML Bottom of Form" w:semiHidden="1" w:unhideWhenUsed="1"/>
-    <w:lsdException w:name="Normal (Web)" w:semiHidden="1" w:unhideWhenUsed="1"/>
-    <w:lsdException w:name="HTML Acronym" w:semiHidden="1" w:unhideWhenUsed="1"/>
-    <w:lsdException w:name="HTML Address" w:semiHidden="1" w:unhideWhenUsed="1"/>
-    <w:lsdException w:name="HTML Cite" w:semiHidden="1" w:unhideWhenUsed="1"/>
-    <w:lsdException w:name="HTML Code" w:semiHidden="1" w:unhideWhenUsed="1"/>
-    <w:lsdException w:name="HTML Definition" w:semiHidden="1" w:unhideWhenUsed="1"/>
-    <w:lsdException w:name="HTML Keyboard" w:semiHidden="1" w:unhideWhenUsed="1"/>
-    <w:lsdException w:name="HTML Preformatted" w:semiHidden="1" w:unhideWhenUsed="1"/>
-    <w:lsdException w:name="HTML Sample" w:semiHidden="1" w:unhideWhenUsed="1"/>
-    <w:lsdException w:name="HTML Typewriter" w:semiHidden="1" w:unhideWhenUsed="1"/>
-    <w:lsdException w:name="HTML Variable" w:semiHidden="1" w:unhideWhenUsed="1"/>
-    <w:lsdException w:name="Normal Table" w:semiHidden="1" w:unhideWhenUsed="1"/>
-    <w:lsdException w:name="annotation subject" w:semiHidden="1" w:unhideWhenUsed="1"/>
-    <w:lsdException w:name="No List" w:semiHidden="1" w:unhideWhenUsed="1"/>
-    <w:lsdException w:name="Outline List 1" w:semiHidden="1" w:unhideWhenUsed="1"/>
-    <w:lsdException w:name="Outline List 2" w:semiHidden="1" w:unhideWhenUsed="1"/>
-    <w:lsdException w:name="Outline List 3" w:semiHidden="1" w:unhideWhenUsed="1"/>
-    <w:lsdException w:name="Table Simple 1" w:semiHidden="1" w:unhideWhenUsed="1"/>
-    <w:lsdException w:name="Table Simple 2" w:semiHidden="1" w:unhideWhenUsed="1"/>
-    <w:lsdException w:name="Table Simple 3" w:semiHidden="1" w:unhideWhenUsed="1"/>
-    <w:lsdException w:name="Table Classic 1" w:semiHidden="1" w:unhideWhenUsed="1"/>
-    <w:lsdException w:name="Table Classic 2" w:semiHidden="1" w:unhideWhenUsed="1"/>
-    <w:lsdException w:name="Table Classic 3" w:semiHidden="1" w:unhideWhenUsed="1"/>
-    <w:lsdException w:name="Table Classic 4" w:semiHidden="1" w:unhideWhenUsed="1"/>
-    <w:lsdException w:name="Table Colorful 1" w:semiHidden="1" w:unhideWhenUsed="1"/>
-    <w:lsdException w:name="Table Colorful 2" w:semiHidden="1" w:unhideWhenUsed="1"/>
-    <w:lsdException w:name="Table Colorful 3" w:semiHidden="1" w:unhideWhenUsed="1"/>
-    <w:lsdException w:name="Table Columns 1" w:semiHidden="1" w:unhideWhenUsed="1"/>
-    <w:lsdException w:name="Table Columns 2" w:semiHidden="1" w:unhideWhenUsed="1"/>
-    <w:lsdException w:name="Table Columns 3" w:semiHidden="1" w:unhideWhenUsed="1"/>
-    <w:lsdException w:name="Table Columns 4" w:semiHidden="1" w:unhideWhenUsed="1"/>
-    <w:lsdException w:name="Table Columns 5" w:semiHidden="1" w:unhideWhenUsed="1"/>
-    <w:lsdException w:name="Table Grid 1" w:semiHidden="1" w:unhideWhenUsed="1"/>
-    <w:lsdException w:name="Table Grid 2" w:semiHidden="1" w:unhideWhenUsed="1"/>
-    <w:lsdException w:name="Table Grid 3" w:semiHidden="1" w:unhideWhenUsed="1"/>
-    <w:lsdException w:name="Table Grid 4" w:semiHidden="1" w:unhideWhenUsed="1"/>
-    <w:lsdException w:name="Table Grid 5" w:semiHidden="1" w:unhideWhenUsed="1"/>
-    <w:lsdException w:name="Table Grid 6" w:semiHidden="1" w:unhideWhenUsed="1"/>
-    <w:lsdException w:name="Table Grid 7" w:semiHidden="1" w:unhideWhenUsed="1"/>
-    <w:lsdException w:name="Table Grid 8" w:semiHidden="1" w:unhideWhenUsed="1"/>
-    <w:lsdException w:name="Table List 1" w:semiHidden="1" w:unhideWhenUsed="1"/>
-    <w:lsdException w:name="Table List 2" w:semiHidden="1" w:unhideWhenUsed="1"/>
-    <w:lsdException w:name="Table List 3" w:semiHidden="1" w:unhideWhenUsed="1"/>
-    <w:lsdException w:name="Table List 4" w:semiHidden="1" w:unhideWhenUsed="1"/>
-    <w:lsdException w:name="Table List 5" w:semiHidden="1" w:unhideWhenUsed="1"/>
-    <w:lsdException w:name="Table List 6" w:semiHidden="1" w:unhideWhenUsed="1"/>
-    <w:lsdException w:name="Table List 7" w:semiHidden="1" w:unhideWhenUsed="1"/>
-    <w:lsdException w:name="Table List 8" w:semiHidden="1" w:unhideWhenUsed="1"/>
-    <w:lsdException w:name="Table 3D effects 1" w:semiHidden="1" w:unhideWhenUsed="1"/>
-    <w:lsdException w:name="Table 3D effects 2" w:semiHidden="1" w:unhideWhenUsed="1"/>
-    <w:lsdException w:name="Table 3D effects 3" w:semiHidden="1" w:unhideWhenUsed="1"/>
-    <w:lsdException w:name="Table Contemporary" w:semiHidden="1" w:unhideWhenUsed="1"/>
-    <w:lsdException w:name="Table Elegant" w:semiHidden="1" w:unhideWhenUsed="1"/>
-    <w:lsdException w:name="Table Professional" w:semiHidden="1" w:unhideWhenUsed="1"/>
-    <w:lsdException w:name="Table Subtle 1" w:semiHidden="1" w:unhideWhenUsed="1"/>
-    <w:lsdException w:name="Table Subtle 2" w:semiHidden="1" w:unhideWhenUsed="1"/>
-    <w:lsdException w:name="Table Web 1" w:semiHidden="1" w:unhideWhenUsed="1"/>
-    <w:lsdException w:name="Table Web 2" w:semiHidden="1" w:unhideWhenUsed="1"/>
-    <w:lsdException w:name="Table Web 3" w:semiHidden="1" w:unhideWhenUsed="1"/>
-    <w:lsdException w:name="Balloon Text" w:semiHidden="1" w:unhideWhenUsed="1"/>
-    <w:lsdException w:name="Table Grid" w:uiPriority="39"/>
-    <w:lsdException w:name="Table Theme" w:semiHidden="1" w:unhideWhenUsed="1"/>
-    <w:lsdException w:name="Placeholder Text" w:semiHidden="1"/>
-    <w:lsdException w:name="No Spacing" w:uiPriority="1" w:qFormat="1"/>
-    <w:lsdException w:name="Light Shading" w:uiPriority="60"/>
-    <w:lsdException w:name="Light List" w:uiPriority="61"/>
-    <w:lsdException w:name="Light Grid" w:uiPriority="62"/>
-    <w:lsdException w:name="Medium Shading 1" w:uiPriority="63"/>
-    <w:lsdException w:name="Medium Shading 2" w:uiPriority="64"/>
-    <w:lsdException w:name="Medium List 1" w:uiPriority="65"/>
-    <w:lsdException w:name="Medium List 2" w:uiPriority="66"/>
-    <w:lsdException w:name="Medium Grid 1" w:uiPriority="67"/>
-    <w:lsdException w:name="Medium Grid 2" w:uiPriority="68"/>
-    <w:lsdException w:name="Medium Grid 3" w:uiPriority="69"/>
-    <w:lsdException w:name="Dark List" w:uiPriority="70"/>
-    <w:lsdException w:name="Colorful Shading" w:uiPriority="71"/>
-    <w:lsdException w:name="Colorful List" w:uiPriority="72"/>
-    <w:lsdException w:name="Colorful Grid" w:uiPriority="73"/>
-    <w:lsdException w:name="Light Shading Accent 1" w:uiPriority="60"/>
-    <w:lsdException w:name="Light List Accent 1" w:uiPriority="61"/>
-    <w:lsdException w:name="Light Grid Accent 1" w:uiPriority="62"/>
-    <w:lsdException w:name="Medium Shading 1 Accent 1" w:uiPriority="63"/>
-    <w:lsdException w:name="Medium Shading 2 Accent 1" w:uiPriority="64"/>
-    <w:lsdException w:name="Medium List 1 Accent 1" w:uiPriority="65"/>
-    <w:lsdException w:name="Revision" w:semiHidden="1"/>
-    <w:lsdException w:name="List Paragraph" w:uiPriority="34" w:qFormat="1"/>
-    <w:lsdException w:name="Quote" w:uiPriority="29" w:qFormat="1"/>
-    <w:lsdException w:name="Intense Quote" w:uiPriority="30" w:qFormat="1"/>
-    <w:lsdException w:name="Medium List 2 Accent 1" w:uiPriority="66"/>
-    <w:lsdException w:name="Medium Grid 1 Accent 1" w:uiPriority="67"/>
-    <w:lsdException w:name="Medium Grid 2 Accent 1" w:uiPriority="68"/>
-    <w:lsdException w:name="Medium Grid 3 Accent 1" w:uiPriority="69"/>
-    <w:lsdException w:name="Dark List Accent 1" w:uiPriority="70"/>
-    <w:lsdException w:name="Colorful Shading Accent 1" w:uiPriority="71"/>
-    <w:lsdException w:name="Colorful List Accent 1" w:uiPriority="72"/>
-    <w:lsdException w:name="Colorful Grid Accent 1" w:uiPriority="73"/>
-    <w:lsdException w:name="Light Shading Accent 2" w:uiPriority="60"/>
-    <w:lsdException w:name="Light List Accent 2" w:uiPriority="61"/>
-    <w:lsdException w:name="Light Grid Accent 2" w:uiPriority="62"/>
-    <w:lsdException w:name="Medium Shading 1 Accent 2" w:uiPriority="63"/>
-    <w:lsdException w:name="Medium Shading 2 Accent 2" w:uiPriority="64"/>
-    <w:lsdException w:name="Medium List 1 Accent 2" w:uiPriority="65"/>
-    <w:lsdException w:name="Medium List 2 Accent 2" w:uiPriority="66"/>
-    <w:lsdException w:name="Medium Grid 1 Accent 2" w:uiPriority="67"/>
-    <w:lsdException w:name="Medium Grid 2 Accent 2" w:uiPriority="68"/>
-    <w:lsdException w:name="Medium Grid 3 Accent 2" w:uiPriority="69"/>
-    <w:lsdException w:name="Dark List Accent 2" w:uiPriority="70"/>
-    <w:lsdException w:name="Colorful Shading Accent 2" w:uiPriority="71"/>
-    <w:lsdException w:name="Colorful List Accent 2" w:uiPriority="72"/>
-    <w:lsdException w:name="Colorful Grid Accent 2" w:uiPriority="73"/>
-    <w:lsdException w:name="Light Shading Accent 3" w:uiPriority="60"/>
-    <w:lsdException w:name="Light List Accent 3" w:uiPriority="61"/>
-    <w:lsdException w:name="Light Grid Accent 3" w:uiPriority="62"/>
-    <w:lsdException w:name="Medium Shading 1 Accent 3" w:uiPriority="63"/>
-    <w:lsdException w:name="Medium Shading 2 Accent 3" w:uiPriority="64"/>
-    <w:lsdException w:name="Medium List 1 Accent 3" w:uiPriority="65"/>
-    <w:lsdException w:name="Medium List 2 Accent 3" w:uiPriority="66"/>
-    <w:lsdException w:name="Medium Grid 1 Accent 3" w:uiPriority="67"/>
-    <w:lsdException w:name="Medium Grid 2 Accent 3" w:uiPriority="68"/>
-    <w:lsdException w:name="Medium Grid 3 Accent 3" w:uiPriority="69"/>
-    <w:lsdException w:name="Dark List Accent 3" w:uiPriority="70"/>
-    <w:lsdException w:name="Colorful Shading Accent 3" w:uiPriority="71"/>
-    <w:lsdException w:name="Colorful List Accent 3" w:uiPriority="72"/>
-    <w:lsdException w:name="Colorful Grid Accent 3" w:uiPriority="73"/>
-    <w:lsdException w:name="Light Shading Accent 4" w:uiPriority="60"/>
-    <w:lsdException w:name="Light List Accent 4" w:uiPriority="61"/>
-    <w:lsdException w:name="Light Grid Accent 4" w:uiPriority="62"/>
-    <w:lsdException w:name="Medium Shading 1 Accent 4" w:uiPriority="63"/>
-    <w:lsdException w:name="Medium Shading 2 Accent 4" w:uiPriority="64"/>
-    <w:lsdException w:name="Medium List 1 Accent 4" w:uiPriority="65"/>
-    <w:lsdException w:name="Medium List 2 Accent 4" w:uiPriority="66"/>
-    <w:lsdException w:name="Medium Grid 1 Accent 4" w:uiPriority="67"/>
-    <w:lsdException w:name="Medium Grid 2 Accent 4" w:uiPriority="68"/>
-    <w:lsdException w:name="Medium Grid 3 Accent 4" w:uiPriority="69"/>
-    <w:lsdException w:name="Dark List Accent 4" w:uiPriority="70"/>
-    <w:lsdException w:name="Colorful Shading Accent 4" w:uiPriority="71"/>
-    <w:lsdException w:name="Colorful List Accent 4" w:uiPriority="72"/>
-    <w:lsdException w:name="Colorful Grid Accent 4" w:uiPriority="73"/>
-    <w:lsdException w:name="Light Shading Accent 5" w:uiPriority="60"/>
-    <w:lsdException w:name="Light List Accent 5" w:uiPriority="61"/>
-    <w:lsdException w:name="Light Grid Accent 5" w:uiPriority="62"/>
-    <w:lsdException w:name="Medium Shading 1 Accent 5" w:uiPriority="63"/>
-    <w:lsdException w:name="Medium Shading 2 Accent 5" w:uiPriority="64"/>
-    <w:lsdException w:name="Medium List 1 Accent 5" w:uiPriority="65"/>
-    <w:lsdException w:name="Medium List 2 Accent 5" w:uiPriority="66"/>
-    <w:lsdException w:name="Medium Grid 1 Accent 5" w:uiPriority="67"/>
-    <w:lsdException w:name="Medium Grid 2 Accent 5" w:uiPriority="68"/>
-    <w:lsdException w:name="Medium Grid 3 Accent 5" w:uiPriority="69"/>
-    <w:lsdException w:name="Dark List Accent 5" w:uiPriority="70"/>
-    <w:lsdException w:name="Colorful Shading Accent 5" w:uiPriority="71"/>
-    <w:lsdException w:name="Colorful List Accent 5" w:uiPriority="72"/>
-    <w:lsdException w:name="Colorful Grid Accent 5" w:uiPriority="73"/>
-    <w:lsdException w:name="Light Shading Accent 6" w:uiPriority="60"/>
-    <w:lsdException w:name="Light List Accent 6" w:uiPriority="61"/>
-    <w:lsdException w:name="Light Grid Accent 6" w:uiPriority="62"/>
-    <w:lsdException w:name="Medium Shading 1 Accent 6" w:uiPriority="63"/>
-    <w:lsdException w:name="Medium Shading 2 Accent 6" w:uiPriority="64"/>
-    <w:lsdException w:name="Medium List 1 Accent 6" w:uiPriority="65"/>
-    <w:lsdException w:name="Medium List 2 Accent 6" w:uiPriority="66"/>
-    <w:lsdException w:name="Medium Grid 1 Accent 6" w:uiPriority="67"/>
-    <w:lsdException w:name="Medium Grid 2 Accent 6" w:uiPriority="68"/>
-    <w:lsdException w:name="Medium Grid 3 Accent 6" w:uiPriority="69"/>
-    <w:lsdException w:name="Dark List Accent 6" w:uiPriority="70"/>
-    <w:lsdException w:name="Colorful Shading Accent 6" w:uiPriority="71"/>
-    <w:lsdException w:name="Colorful List Accent 6" w:uiPriority="72"/>
-    <w:lsdException w:name="Colorful Grid Accent 6" w:uiPriority="73"/>
-    <w:lsdException w:name="Subtle Emphasis" w:uiPriority="19" w:qFormat="1"/>
-    <w:lsdException w:name="Intense Emphasis" w:uiPriority="21" w:qFormat="1"/>
-    <w:lsdException w:name="Subtle Reference" w:uiPriority="31" w:qFormat="1"/>
-    <w:lsdException w:name="Intense Reference" w:uiPriority="32" w:qFormat="1"/>
-    <w:lsdException w:name="Book Title" w:uiPriority="33" w:qFormat="1"/>
-    <w:lsdException w:name="Bibliography" w:semiHidden="1" w:uiPriority="37" w:unhideWhenUsed="1"/>
-    <w:lsdException w:name="TOC Heading" w:semiHidden="1" w:uiPriority="39" w:unhideWhenUsed="1" w:qFormat="1"/>
-    <w:lsdException w:name="Plain Table 1" w:uiPriority="41"/>
-    <w:lsdException w:name="Plain Table 2" w:uiPriority="42"/>
-    <w:lsdException w:name="Plain Table 3" w:uiPriority="43"/>
-    <w:lsdException w:name="Plain Table 4" w:uiPriority="44"/>
-    <w:lsdException w:name="Plain Table 5" w:uiPriority="45"/>
-    <w:lsdException w:name="Grid Table Light" w:uiPriority="40"/>
-    <w:lsdException w:name="Grid Table 1 Light" w:uiPriority="46"/>
-    <w:lsdException w:name="Grid Table 2" w:uiPriority="47"/>
-    <w:lsdException w:name="Grid Table 3" w:uiPriority="48"/>
-    <w:lsdException w:name="Grid Table 4" w:uiPriority="49"/>
-    <w:lsdException w:name="Grid Table 5 Dark" w:uiPriority="50"/>
-    <w:lsdException w:name="Grid Table 6 Colorful" w:uiPriority="51"/>
-    <w:lsdException w:name="Grid Table 7 Colorful" w:uiPriority="52"/>
-    <w:lsdException w:name="Grid Table 1 Light Accent 1" w:uiPriority="46"/>
-    <w:lsdException w:name="Grid Table 2 Accent 1" w:uiPriority="47"/>
-    <w:lsdException w:name="Grid Table 3 Accent 1" w:uiPriority="48"/>
-    <w:lsdException w:name="Grid Table 4 Accent 1" w:uiPriority="49"/>
-    <w:lsdException w:name="Grid Table 5 Dark Accent 1" w:uiPriority="50"/>
-    <w:lsdException w:name="Grid Table 6 Colorful Accent 1" w:uiPriority="51"/>
-    <w:lsdException w:name="Grid Table 7 Colorful Accent 1" w:uiPriority="52"/>
-    <w:lsdException w:name="Grid Table 1 Light Accent 2" w:uiPriority="46"/>
-    <w:lsdException w:name="Grid Table 2 Accent 2" w:uiPriority="47"/>
-    <w:lsdException w:name="Grid Table 3 Accent 2" w:uiPriority="48"/>
-    <w:lsdException w:name="Grid Table 4 Accent 2" w:uiPriority="49"/>
-    <w:lsdException w:name="Grid Table 5 Dark Accent 2" w:uiPriority="50"/>
-    <w:lsdException w:name="Grid Table 6 Colorful Accent 2" w:uiPriority="51"/>
-    <w:lsdException w:name="Grid Table 7 Colorful Accent 2" w:uiPriority="52"/>
-    <w:lsdException w:name="Grid Table 1 Light Accent 3" w:uiPriority="46"/>
-    <w:lsdException w:name="Grid Table 2 Accent 3" w:uiPriority="47"/>
-    <w:lsdException w:name="Grid Table 3 Accent 3" w:uiPriority="48"/>
-    <w:lsdException w:name="Grid Table 4 Accent 3" w:uiPriority="49"/>
-    <w:lsdException w:name="Grid Table 5 Dark Accent 3" w:uiPriority="50"/>
-    <w:lsdException w:name="Grid Table 6 Colorful Accent 3" w:uiPriority="51"/>
-    <w:lsdException w:name="Grid Table 7 Colorful Accent 3" w:uiPriority="52"/>
-    <w:lsdException w:name="Grid Table 1 Light Accent 4" w:uiPriority="46"/>
-    <w:lsdException w:name="Grid Table 2 Accent 4" w:uiPriority="47"/>
-    <w:lsdException w:name="Grid Table 3 Accent 4" w:uiPriority="48"/>
-    <w:lsdException w:name="Grid Table 4 Accent 4" w:uiPriority="49"/>
-    <w:lsdException w:name="Grid Table 5 Dark Accent 4" w:uiPriority="50"/>
-    <w:lsdException w:name="Grid Table 6 Colorful Accent 4" w:uiPriority="51"/>
-    <w:lsdException w:name="Grid Table 7 Colorful Accent 4" w:uiPriority="52"/>
-    <w:lsdException w:name="Grid Table 1 Light Accent 5" w:uiPriority="46"/>
-    <w:lsdException w:name="Grid Table 2 Accent 5" w:uiPriority="47"/>
-    <w:lsdException w:name="Grid Table 3 Accent 5" w:uiPriority="48"/>
-    <w:lsdException w:name="Grid Table 4 Accent 5" w:uiPriority="49"/>
-    <w:lsdException w:name="Grid Table 5 Dark Accent 5" w:uiPriority="50"/>
-    <w:lsdException w:name="Grid Table 6 Colorful Accent 5" w:uiPriority="51"/>
-    <w:lsdException w:name="Grid Table 7 Colorful Accent 5" w:uiPriority="52"/>
-    <w:lsdException w:name="Grid Table 1 Light Accent 6" w:uiPriority="46"/>
-    <w:lsdException w:name="Grid Table 2 Accent 6" w:uiPriority="47"/>
-    <w:lsdException w:name="Grid Table 3 Accent 6" w:uiPriority="48"/>
-    <w:lsdException w:name="Grid Table 4 Accent 6" w:uiPriority="49"/>
-    <w:lsdException w:name="Grid Table 5 Dark Accent 6" w:uiPriority="50"/>
-    <w:lsdException w:name="Grid Table 6 Colorful Accent 6" w:uiPriority="51"/>
-    <w:lsdException w:name="Grid Table 7 Colorful Accent 6" w:uiPriority="52"/>
-    <w:lsdException w:name="List Table 1 Light" w:uiPriority="46"/>
-    <w:lsdException w:name="List Table 2" w:uiPriority="47"/>
-    <w:lsdException w:name="List Table 3" w:uiPriority="48"/>
-    <w:lsdException w:name="List Table 4" w:uiPriority="49"/>
-    <w:lsdException w:name="List Table 5 Dark" w:uiPriority="50"/>
-    <w:lsdException w:name="List Table 6 Colorful" w:uiPriority="51"/>
-    <w:lsdException w:name="List Table 7 Colorful" w:uiPriority="52"/>
-    <w:lsdException w:name="List Table 1 Light Accent 1" w:uiPriority="46"/>
-    <w:lsdException w:name="List Table 2 Accent 1" w:uiPriority="47"/>
-    <w:lsdException w:name="List Table 3 Accent 1" w:uiPriority="48"/>
-    <w:lsdException w:name="List Table 4 Accent 1" w:uiPriority="49"/>
-    <w:lsdException w:name="List Table 5 Dark Accent 1" w:uiPriority="50"/>
-    <w:lsdException w:name="List Table 6 Colorful Accent 1" w:uiPriority="51"/>
-    <w:lsdException w:name="List Table 7 Colorful Accent 1" w:uiPriority="52"/>
-    <w:lsdException w:name="List Table 1 Light Accent 2" w:uiPriority="46"/>
-    <w:lsdException w:name="List Table 2 Accent 2" w:uiPriority="47"/>
-    <w:lsdException w:name="List Table 3 Accent 2" w:uiPriority="48"/>
-    <w:lsdException w:name="List Table 4 Accent 2" w:uiPriority="49"/>
-    <w:lsdException w:name="List Table 5 Dark Accent 2" w:uiPriority="50"/>
-    <w:lsdException w:name="List Table 6 Colorful Accent 2" w:uiPriority="51"/>
-    <w:lsdException w:name="List Table 7 Colorful Accent 2" w:uiPriority="52"/>
-    <w:lsdException w:name="List Table 1 Light Accent 3" w:uiPriority="46"/>
-    <w:lsdException w:name="List Table 2 Accent 3" w:uiPriority="47"/>
-    <w:lsdException w:name="List Table 3 Accent 3" w:uiPriority="48"/>
-    <w:lsdException w:name="List Table 4 Accent 3" w:uiPriority="49"/>
-    <w:lsdException w:name="List Table 5 Dark Accent 3" w:uiPriority="50"/>
-    <w:lsdException w:name="List Table 6 Colorful Accent 3" w:uiPriority="51"/>
-    <w:lsdException w:name="List Table 7 Colorful Accent 3" w:uiPriority="52"/>
-    <w:lsdException w:name="List Table 1 Light Accent 4" w:uiPriority="46"/>
-    <w:lsdException w:name="List Table 2 Accent 4" w:uiPriority="47"/>
-    <w:lsdException w:name="List Table 3 Accent 4" w:uiPriority="48"/>
-    <w:lsdException w:name="List Table 4 Accent 4" w:uiPriority="49"/>
-    <w:lsdException w:name="List Table 5 Dark Accent 4" w:uiPriority="50"/>
-    <w:lsdException w:name="List Table 6 Colorful Accent 4" w:uiPriority="51"/>
-    <w:lsdException w:name="List Table 7 Colorful Accent 4" w:uiPriority="52"/>
-    <w:lsdException w:name="List Table 1 Light Accent 5" w:uiPriority="46"/>
-    <w:lsdException w:name="List Table 2 Accent 5" w:uiPriority="47"/>
-    <w:lsdException w:name="List Table 3 Accent 5" w:uiPriority="48"/>
-    <w:lsdException w:name="List Table 4 Accent 5" w:uiPriority="49"/>
-    <w:lsdException w:name="List Table 5 Dark Accent 5" w:uiPriority="50"/>
-    <w:lsdException w:name="List Table 6 Colorful Accent 5" w:uiPriority="51"/>
-    <w:lsdException w:name="List Table 7 Colorful Accent 5" w:uiPriority="52"/>
-    <w:lsdException w:name="List Table 1 Light Accent 6" w:uiPriority="46"/>
-    <w:lsdException w:name="List Table 2 Accent 6" w:uiPriority="47"/>
-    <w:lsdException w:name="List Table 3 Accent 6" w:uiPriority="48"/>
-    <w:lsdException w:name="List Table 4 Accent 6" w:uiPriority="49"/>
-    <w:lsdException w:name="List Table 5 Dark Accent 6" w:uiPriority="50"/>
-    <w:lsdException w:name="List Table 6 Colorful Accent 6" w:uiPriority="51"/>
-    <w:lsdException w:name="List Table 7 Colorful Accent 6" w:uiPriority="52"/>
-  </w:latentStyles>
-  <w:style w:type="paragraph" w:default="1" w:styleId="Normal">
-    <w:name w:val="Normal"/>
-    <w:qFormat/>
-  </w:style>
-  <w:style w:type="character" w:default="1" w:styleId="DefaultParagraphFont">
-    <w:name w:val="Default Paragraph Font"/>
-    <w:uiPriority w:val="1"/>
-    <w:semiHidden/>
-    <w:unhideWhenUsed/>
-  </w:style>
-  <w:style w:type="table" w:default="1" w:styleId="TableNormal">
-    <w:name w:val="Normal Table"/>
-    <w:uiPriority w:val="99"/>
-    <w:semiHidden/>
-    <w:unhideWhenUsed/>
-    <w:tblPr>
-      <w:tblInd w:w="0" w:type="dxa"/>
-      <w:tblCellMar>
-        <w:top w:w="0" w:type="dxa"/>
-        <w:left w:w="108" w:type="dxa"/>
-        <w:bottom w:w="0" w:type="dxa"/>
-        <w:right w:w="108" w:type="dxa"/>
-      </w:tblCellMar>
-    </w:tblPr>
-  </w:style>
-  <w:style w:type="numbering" w:default="1" w:styleId="NoList">
-    <w:name w:val="No List"/>
-    <w:uiPriority w:val="99"/>
-    <w:semiHidden/>
-    <w:unhideWhenUsed/>
-  </w:style>
-  <w:style w:type="character" w:styleId="PlaceholderText">
-    <w:name w:val="Placeholder Text"/>
-    <w:basedOn w:val="DefaultParagraphFont"/>
-    <w:uiPriority w:val="99"/>
-    <w:semiHidden/>
-    <w:rsid w:val="0080332D"/>
-    <w:rPr>
-      <w:color w:val="808080"/>
-    </w:rPr>
-  </w:style>
-</w:styles>
-</file>
-
-<file path=word/glossary/webSettings.xml><?xml version="1.0" encoding="utf-8"?>
-<w:webSettings xmlns:mc="http://schemas.openxmlformats.org/markup-compatibility/2006" xmlns:r="http://schemas.openxmlformats.org/officeDocument/2006/relationships" xmlns:w="http://schemas.openxmlformats.org/wordprocessingml/2006/main" xmlns:w14="http://schemas.microsoft.com/office/word/2010/wordml" xmlns:w15="http://schemas.microsoft.com/office/word/2012/wordml" mc:Ignorable="w14 w15">
-  <w:optimizeForBrowser/>
-  <w:allowPNG/>
-</w:webSettings>
-</file>
-
 <file path=word/theme/theme1.xml><?xml version="1.0" encoding="utf-8"?>
 <a:theme xmlns:a="http://schemas.openxmlformats.org/drawingml/2006/main" name="Office Theme">
   <a:themeElements>

--- a/OceanSimulation/Docs/McKean_TDD.docx
+++ b/OceanSimulation/Docs/McKean_TDD.docx
@@ -1,6 +1,6 @@
 
 <file path=word/document.xml><?xml version="1.0" encoding="utf-8"?>
-<w:document xmlns:wpc="http://schemas.microsoft.com/office/word/2010/wordprocessingCanvas" xmlns:cx="http://schemas.microsoft.com/office/drawing/2014/chartex" xmlns:cx1="http://schemas.microsoft.com/office/drawing/2015/9/8/chartex" xmlns:cx2="http://schemas.microsoft.com/office/drawing/2015/10/21/chartex" xmlns:cx3="http://schemas.microsoft.com/office/drawing/2016/5/9/chartex" xmlns:cx4="http://schemas.microsoft.com/office/drawing/2016/5/10/chartex" xmlns:cx5="http://schemas.microsoft.com/office/drawing/2016/5/11/chartex" xmlns:cx6="http://schemas.microsoft.com/office/drawing/2016/5/12/chartex" xmlns:cx7="http://schemas.microsoft.com/office/drawing/2016/5/13/chartex" xmlns:cx8="http://schemas.microsoft.com/office/drawing/2016/5/14/chartex" xmlns:mc="http://schemas.openxmlformats.org/markup-compatibility/2006" xmlns:aink="http://schemas.microsoft.com/office/drawing/2016/ink" xmlns:am3d="http://schemas.microsoft.com/office/drawing/2017/model3d" xmlns:o="urn:schemas-microsoft-com:office:office" xmlns:r="http://schemas.openxmlformats.org/officeDocument/2006/relationships" xmlns:m="http://schemas.openxmlformats.org/officeDocument/2006/math" xmlns:v="urn:schemas-microsoft-com:vml" xmlns:wp14="http://schemas.microsoft.com/office/word/2010/wordprocessingDrawing" xmlns:wp="http://schemas.openxmlformats.org/drawingml/2006/wordprocessingDrawing" xmlns:w10="urn:schemas-microsoft-com:office:word" xmlns:w="http://schemas.openxmlformats.org/wordprocessingml/2006/main" xmlns:w14="http://schemas.microsoft.com/office/word/2010/wordml" xmlns:w15="http://schemas.microsoft.com/office/word/2012/wordml" xmlns:w16cex="http://schemas.microsoft.com/office/word/2018/wordml/cex" xmlns:w16cid="http://schemas.microsoft.com/office/word/2016/wordml/cid" xmlns:w16="http://schemas.microsoft.com/office/word/2018/wordml" xmlns:w16sdtdh="http://schemas.microsoft.com/office/word/2020/wordml/sdtdatahash" xmlns:w16se="http://schemas.microsoft.com/office/word/2015/wordml/symex" xmlns:wpg="http://schemas.microsoft.com/office/word/2010/wordprocessingGroup" xmlns:wpi="http://schemas.microsoft.com/office/word/2010/wordprocessingInk" xmlns:wne="http://schemas.microsoft.com/office/word/2006/wordml" xmlns:wps="http://schemas.microsoft.com/office/word/2010/wordprocessingShape" mc:Ignorable="w14 w15 w16se w16cid w16 w16cex w16sdtdh wp14">
+<w:document xmlns:wpc="http://schemas.microsoft.com/office/word/2010/wordprocessingCanvas" xmlns:mc="http://schemas.openxmlformats.org/markup-compatibility/2006" xmlns:o="urn:schemas-microsoft-com:office:office" xmlns:r="http://schemas.openxmlformats.org/officeDocument/2006/relationships" xmlns:m="http://schemas.openxmlformats.org/officeDocument/2006/math" xmlns:v="urn:schemas-microsoft-com:vml" xmlns:wp14="http://schemas.microsoft.com/office/word/2010/wordprocessingDrawing" xmlns:wp="http://schemas.openxmlformats.org/drawingml/2006/wordprocessingDrawing" xmlns:w10="urn:schemas-microsoft-com:office:word" xmlns:w="http://schemas.openxmlformats.org/wordprocessingml/2006/main" xmlns:w14="http://schemas.microsoft.com/office/word/2010/wordml" xmlns:w15="http://schemas.microsoft.com/office/word/2012/wordml" xmlns:wpg="http://schemas.microsoft.com/office/word/2010/wordprocessingGroup" xmlns:wpi="http://schemas.microsoft.com/office/word/2010/wordprocessingInk" xmlns:wne="http://schemas.microsoft.com/office/word/2006/wordml" xmlns:wps="http://schemas.microsoft.com/office/word/2010/wordprocessingShape" mc:Ignorable="w14 w15 wp14">
   <w:body>
     <w:p>
       <w:r>
@@ -8,7 +8,7 @@
           <w:noProof/>
         </w:rPr>
         <w:drawing>
-          <wp:anchor distT="0" distB="0" distL="114300" distR="114300" simplePos="0" relativeHeight="251659264" behindDoc="1" locked="0" layoutInCell="1" allowOverlap="1" wp14:anchorId="62D53707" wp14:editId="3C33383C">
+          <wp:anchor distT="0" distB="0" distL="114300" distR="114300" simplePos="0" relativeHeight="251657216" behindDoc="1" locked="0" layoutInCell="1" allowOverlap="1" wp14:anchorId="62D53707" wp14:editId="3C33383C">
             <wp:simplePos x="0" y="0"/>
             <wp:positionH relativeFrom="column">
               <wp:posOffset>1590675</wp:posOffset>
@@ -519,7 +519,7 @@
           <w:r>
             <w:fldChar w:fldCharType="separate"/>
           </w:r>
-          <w:hyperlink w:anchor="_Toc68640328" w:history="1">
+          <w:hyperlink w:anchor="_Toc69859385" w:history="1">
             <w:r>
               <w:rPr>
                 <w:rStyle w:val="Hyperlink"/>
@@ -546,7 +546,7 @@
                 <w:noProof/>
                 <w:webHidden/>
               </w:rPr>
-              <w:instrText xml:space="preserve"> PAGEREF _Toc68640328 \h </w:instrText>
+              <w:instrText xml:space="preserve"> PAGEREF _Toc69859385 \h </w:instrText>
             </w:r>
             <w:r>
               <w:rPr>
@@ -588,7 +588,7 @@
               <w:noProof/>
             </w:rPr>
           </w:pPr>
-          <w:hyperlink w:anchor="_Toc68640329" w:history="1">
+          <w:hyperlink w:anchor="_Toc69859386" w:history="1">
             <w:r>
               <w:rPr>
                 <w:rStyle w:val="Hyperlink"/>
@@ -615,7 +615,7 @@
                 <w:noProof/>
                 <w:webHidden/>
               </w:rPr>
-              <w:instrText xml:space="preserve"> PAGEREF _Toc68640329 \h </w:instrText>
+              <w:instrText xml:space="preserve"> PAGEREF _Toc69859386 \h </w:instrText>
             </w:r>
             <w:r>
               <w:rPr>
@@ -657,7 +657,7 @@
               <w:noProof/>
             </w:rPr>
           </w:pPr>
-          <w:hyperlink w:anchor="_Toc68640330" w:history="1">
+          <w:hyperlink w:anchor="_Toc69859387" w:history="1">
             <w:r>
               <w:rPr>
                 <w:rStyle w:val="Hyperlink"/>
@@ -684,7 +684,7 @@
                 <w:noProof/>
                 <w:webHidden/>
               </w:rPr>
-              <w:instrText xml:space="preserve"> PAGEREF _Toc68640330 \h </w:instrText>
+              <w:instrText xml:space="preserve"> PAGEREF _Toc69859387 \h </w:instrText>
             </w:r>
             <w:r>
               <w:rPr>
@@ -704,7 +704,7 @@
                 <w:noProof/>
                 <w:webHidden/>
               </w:rPr>
-              <w:t>5</w:t>
+              <w:t>4</w:t>
             </w:r>
             <w:r>
               <w:rPr>
@@ -726,7 +726,7 @@
               <w:noProof/>
             </w:rPr>
           </w:pPr>
-          <w:hyperlink w:anchor="_Toc68640331" w:history="1">
+          <w:hyperlink w:anchor="_Toc69859388" w:history="1">
             <w:r>
               <w:rPr>
                 <w:rStyle w:val="Hyperlink"/>
@@ -753,7 +753,7 @@
                 <w:noProof/>
                 <w:webHidden/>
               </w:rPr>
-              <w:instrText xml:space="preserve"> PAGEREF _Toc68640331 \h </w:instrText>
+              <w:instrText xml:space="preserve"> PAGEREF _Toc69859388 \h </w:instrText>
             </w:r>
             <w:r>
               <w:rPr>
@@ -773,7 +773,7 @@
                 <w:noProof/>
                 <w:webHidden/>
               </w:rPr>
-              <w:t>5</w:t>
+              <w:t>4</w:t>
             </w:r>
             <w:r>
               <w:rPr>
@@ -795,7 +795,7 @@
               <w:noProof/>
             </w:rPr>
           </w:pPr>
-          <w:hyperlink w:anchor="_Toc68640332" w:history="1">
+          <w:hyperlink w:anchor="_Toc69859389" w:history="1">
             <w:r>
               <w:rPr>
                 <w:rStyle w:val="Hyperlink"/>
@@ -822,7 +822,7 @@
                 <w:noProof/>
                 <w:webHidden/>
               </w:rPr>
-              <w:instrText xml:space="preserve"> PAGEREF _Toc68640332 \h </w:instrText>
+              <w:instrText xml:space="preserve"> PAGEREF _Toc69859389 \h </w:instrText>
             </w:r>
             <w:r>
               <w:rPr>
@@ -864,7 +864,7 @@
               <w:noProof/>
             </w:rPr>
           </w:pPr>
-          <w:hyperlink w:anchor="_Toc68640333" w:history="1">
+          <w:hyperlink w:anchor="_Toc69859390" w:history="1">
             <w:r>
               <w:rPr>
                 <w:rStyle w:val="Hyperlink"/>
@@ -891,7 +891,7 @@
                 <w:noProof/>
                 <w:webHidden/>
               </w:rPr>
-              <w:instrText xml:space="preserve"> PAGEREF _Toc68640333 \h </w:instrText>
+              <w:instrText xml:space="preserve"> PAGEREF _Toc69859390 \h </w:instrText>
             </w:r>
             <w:r>
               <w:rPr>
@@ -933,7 +933,7 @@
               <w:noProof/>
             </w:rPr>
           </w:pPr>
-          <w:hyperlink w:anchor="_Toc68640334" w:history="1">
+          <w:hyperlink w:anchor="_Toc69859391" w:history="1">
             <w:r>
               <w:rPr>
                 <w:rStyle w:val="Hyperlink"/>
@@ -960,7 +960,7 @@
                 <w:noProof/>
                 <w:webHidden/>
               </w:rPr>
-              <w:instrText xml:space="preserve"> PAGEREF _Toc68640334 \h </w:instrText>
+              <w:instrText xml:space="preserve"> PAGEREF _Toc69859391 \h </w:instrText>
             </w:r>
             <w:r>
               <w:rPr>
@@ -1002,7 +1002,7 @@
               <w:noProof/>
             </w:rPr>
           </w:pPr>
-          <w:hyperlink w:anchor="_Toc68640335" w:history="1">
+          <w:hyperlink w:anchor="_Toc69859392" w:history="1">
             <w:r>
               <w:rPr>
                 <w:rStyle w:val="Hyperlink"/>
@@ -1029,7 +1029,7 @@
                 <w:noProof/>
                 <w:webHidden/>
               </w:rPr>
-              <w:instrText xml:space="preserve"> PAGEREF _Toc68640335 \h </w:instrText>
+              <w:instrText xml:space="preserve"> PAGEREF _Toc69859392 \h </w:instrText>
             </w:r>
             <w:r>
               <w:rPr>
@@ -1071,7 +1071,7 @@
               <w:noProof/>
             </w:rPr>
           </w:pPr>
-          <w:hyperlink w:anchor="_Toc68640336" w:history="1">
+          <w:hyperlink w:anchor="_Toc69859393" w:history="1">
             <w:r>
               <w:rPr>
                 <w:rStyle w:val="Hyperlink"/>
@@ -1098,7 +1098,7 @@
                 <w:noProof/>
                 <w:webHidden/>
               </w:rPr>
-              <w:instrText xml:space="preserve"> PAGEREF _Toc68640336 \h </w:instrText>
+              <w:instrText xml:space="preserve"> PAGEREF _Toc69859393 \h </w:instrText>
             </w:r>
             <w:r>
               <w:rPr>
@@ -1140,7 +1140,7 @@
               <w:noProof/>
             </w:rPr>
           </w:pPr>
-          <w:hyperlink w:anchor="_Toc68640337" w:history="1">
+          <w:hyperlink w:anchor="_Toc69859394" w:history="1">
             <w:r>
               <w:rPr>
                 <w:rStyle w:val="Hyperlink"/>
@@ -1167,7 +1167,7 @@
                 <w:noProof/>
                 <w:webHidden/>
               </w:rPr>
-              <w:instrText xml:space="preserve"> PAGEREF _Toc68640337 \h </w:instrText>
+              <w:instrText xml:space="preserve"> PAGEREF _Toc69859394 \h </w:instrText>
             </w:r>
             <w:r>
               <w:rPr>
@@ -1209,12 +1209,81 @@
               <w:noProof/>
             </w:rPr>
           </w:pPr>
-          <w:hyperlink w:anchor="_Toc68640338" w:history="1">
+          <w:hyperlink w:anchor="_Toc69859395" w:history="1">
             <w:r>
               <w:rPr>
                 <w:rStyle w:val="Hyperlink"/>
                 <w:noProof/>
               </w:rPr>
+              <w:t>Jacobian Matrix</w:t>
+            </w:r>
+            <w:r>
+              <w:rPr>
+                <w:noProof/>
+                <w:webHidden/>
+              </w:rPr>
+              <w:tab/>
+            </w:r>
+            <w:r>
+              <w:rPr>
+                <w:noProof/>
+                <w:webHidden/>
+              </w:rPr>
+              <w:fldChar w:fldCharType="begin"/>
+            </w:r>
+            <w:r>
+              <w:rPr>
+                <w:noProof/>
+                <w:webHidden/>
+              </w:rPr>
+              <w:instrText xml:space="preserve"> PAGEREF _Toc69859395 \h </w:instrText>
+            </w:r>
+            <w:r>
+              <w:rPr>
+                <w:noProof/>
+                <w:webHidden/>
+              </w:rPr>
+            </w:r>
+            <w:r>
+              <w:rPr>
+                <w:noProof/>
+                <w:webHidden/>
+              </w:rPr>
+              <w:fldChar w:fldCharType="separate"/>
+            </w:r>
+            <w:r>
+              <w:rPr>
+                <w:noProof/>
+                <w:webHidden/>
+              </w:rPr>
+              <w:t>8</w:t>
+            </w:r>
+            <w:r>
+              <w:rPr>
+                <w:noProof/>
+                <w:webHidden/>
+              </w:rPr>
+              <w:fldChar w:fldCharType="end"/>
+            </w:r>
+          </w:hyperlink>
+        </w:p>
+        <w:p>
+          <w:pPr>
+            <w:pStyle w:val="TOC3"/>
+            <w:tabs>
+              <w:tab w:val="right" w:leader="dot" w:pos="9350"/>
+            </w:tabs>
+            <w:rPr>
+              <w:rFonts w:eastAsiaTheme="minorEastAsia"/>
+              <w:noProof/>
+            </w:rPr>
+          </w:pPr>
+          <w:hyperlink w:anchor="_Toc69859396" w:history="1">
+            <w:r>
+              <w:rPr>
+                <w:rStyle w:val="Hyperlink"/>
+                <w:noProof/>
+              </w:rPr>
               <w:t>iWave</w:t>
             </w:r>
             <w:r>
@@ -1236,7 +1305,7 @@
                 <w:noProof/>
                 <w:webHidden/>
               </w:rPr>
-              <w:instrText xml:space="preserve"> PAGEREF _Toc68640338 \h </w:instrText>
+              <w:instrText xml:space="preserve"> PAGEREF _Toc69859396 \h </w:instrText>
             </w:r>
             <w:r>
               <w:rPr>
@@ -1256,7 +1325,7 @@
                 <w:noProof/>
                 <w:webHidden/>
               </w:rPr>
-              <w:t>7</w:t>
+              <w:t>8</w:t>
             </w:r>
             <w:r>
               <w:rPr>
@@ -1278,13 +1347,13 @@
               <w:noProof/>
             </w:rPr>
           </w:pPr>
-          <w:hyperlink w:anchor="_Toc68640339" w:history="1">
+          <w:hyperlink w:anchor="_Toc69859397" w:history="1">
             <w:r>
               <w:rPr>
                 <w:rStyle w:val="Hyperlink"/>
                 <w:noProof/>
               </w:rPr>
-              <w:t>Artifact</w:t>
+              <w:t>Implementation</w:t>
             </w:r>
             <w:r>
               <w:rPr>
@@ -1305,7 +1374,7 @@
                 <w:noProof/>
                 <w:webHidden/>
               </w:rPr>
-              <w:instrText xml:space="preserve"> PAGEREF _Toc68640339 \h </w:instrText>
+              <w:instrText xml:space="preserve"> PAGEREF _Toc69859397 \h </w:instrText>
             </w:r>
             <w:r>
               <w:rPr>
@@ -1325,7 +1394,7 @@
                 <w:noProof/>
                 <w:webHidden/>
               </w:rPr>
-              <w:t>8</w:t>
+              <w:t>9</w:t>
             </w:r>
             <w:r>
               <w:rPr>
@@ -1347,7 +1416,7 @@
               <w:noProof/>
             </w:rPr>
           </w:pPr>
-          <w:hyperlink w:anchor="_Toc68640340" w:history="1">
+          <w:hyperlink w:anchor="_Toc69859398" w:history="1">
             <w:r>
               <w:rPr>
                 <w:rStyle w:val="Hyperlink"/>
@@ -1374,7 +1443,7 @@
                 <w:noProof/>
                 <w:webHidden/>
               </w:rPr>
-              <w:instrText xml:space="preserve"> PAGEREF _Toc68640340 \h </w:instrText>
+              <w:instrText xml:space="preserve"> PAGEREF _Toc69859398 \h </w:instrText>
             </w:r>
             <w:r>
               <w:rPr>
@@ -1394,7 +1463,7 @@
                 <w:noProof/>
                 <w:webHidden/>
               </w:rPr>
-              <w:t>8</w:t>
+              <w:t>9</w:t>
             </w:r>
             <w:r>
               <w:rPr>
@@ -1416,7 +1485,7 @@
               <w:noProof/>
             </w:rPr>
           </w:pPr>
-          <w:hyperlink w:anchor="_Toc68640341" w:history="1">
+          <w:hyperlink w:anchor="_Toc69859399" w:history="1">
             <w:r>
               <w:rPr>
                 <w:rStyle w:val="Hyperlink"/>
@@ -1443,7 +1512,7 @@
                 <w:noProof/>
                 <w:webHidden/>
               </w:rPr>
-              <w:instrText xml:space="preserve"> PAGEREF _Toc68640341 \h </w:instrText>
+              <w:instrText xml:space="preserve"> PAGEREF _Toc69859399 \h </w:instrText>
             </w:r>
             <w:r>
               <w:rPr>
@@ -1463,7 +1532,7 @@
                 <w:noProof/>
                 <w:webHidden/>
               </w:rPr>
-              <w:t>8</w:t>
+              <w:t>9</w:t>
             </w:r>
             <w:r>
               <w:rPr>
@@ -1485,7 +1554,7 @@
               <w:noProof/>
             </w:rPr>
           </w:pPr>
-          <w:hyperlink w:anchor="_Toc68640342" w:history="1">
+          <w:hyperlink w:anchor="_Toc69859400" w:history="1">
             <w:r>
               <w:rPr>
                 <w:rStyle w:val="Hyperlink"/>
@@ -1512,7 +1581,7 @@
                 <w:noProof/>
                 <w:webHidden/>
               </w:rPr>
-              <w:instrText xml:space="preserve"> PAGEREF _Toc68640342 \h </w:instrText>
+              <w:instrText xml:space="preserve"> PAGEREF _Toc69859400 \h </w:instrText>
             </w:r>
             <w:r>
               <w:rPr>
@@ -1532,7 +1601,7 @@
                 <w:noProof/>
                 <w:webHidden/>
               </w:rPr>
-              <w:t>8</w:t>
+              <w:t>9</w:t>
             </w:r>
             <w:r>
               <w:rPr>
@@ -1554,13 +1623,13 @@
               <w:noProof/>
             </w:rPr>
           </w:pPr>
-          <w:hyperlink w:anchor="_Toc68640343" w:history="1">
+          <w:hyperlink w:anchor="_Toc69859401" w:history="1">
             <w:r>
               <w:rPr>
                 <w:rStyle w:val="Hyperlink"/>
                 <w:noProof/>
               </w:rPr>
-              <w:t>Reflections and Skybox</w:t>
+              <w:t>Reflections and Refractions</w:t>
             </w:r>
             <w:r>
               <w:rPr>
@@ -1581,7 +1650,7 @@
                 <w:noProof/>
                 <w:webHidden/>
               </w:rPr>
-              <w:instrText xml:space="preserve"> PAGEREF _Toc68640343 \h </w:instrText>
+              <w:instrText xml:space="preserve"> PAGEREF _Toc69859401 \h </w:instrText>
             </w:r>
             <w:r>
               <w:rPr>
@@ -1601,7 +1670,7 @@
                 <w:noProof/>
                 <w:webHidden/>
               </w:rPr>
-              <w:t>8</w:t>
+              <w:t>10</w:t>
             </w:r>
             <w:r>
               <w:rPr>
@@ -1623,13 +1692,13 @@
               <w:noProof/>
             </w:rPr>
           </w:pPr>
-          <w:hyperlink w:anchor="_Toc68640344" w:history="1">
+          <w:hyperlink w:anchor="_Toc69859402" w:history="1">
             <w:r>
               <w:rPr>
                 <w:rStyle w:val="Hyperlink"/>
                 <w:noProof/>
               </w:rPr>
-              <w:t>iWave Implementation</w:t>
+              <w:t>iWave</w:t>
             </w:r>
             <w:r>
               <w:rPr>
@@ -1650,7 +1719,7 @@
                 <w:noProof/>
                 <w:webHidden/>
               </w:rPr>
-              <w:instrText xml:space="preserve"> PAGEREF _Toc68640344 \h </w:instrText>
+              <w:instrText xml:space="preserve"> PAGEREF _Toc69859402 \h </w:instrText>
             </w:r>
             <w:r>
               <w:rPr>
@@ -1670,7 +1739,7 @@
                 <w:noProof/>
                 <w:webHidden/>
               </w:rPr>
-              <w:t>8</w:t>
+              <w:t>11</w:t>
             </w:r>
             <w:r>
               <w:rPr>
@@ -1692,13 +1761,13 @@
               <w:noProof/>
             </w:rPr>
           </w:pPr>
-          <w:hyperlink w:anchor="_Toc68640345" w:history="1">
+          <w:hyperlink w:anchor="_Toc69859403" w:history="1">
             <w:r>
               <w:rPr>
                 <w:rStyle w:val="Hyperlink"/>
                 <w:noProof/>
               </w:rPr>
-              <w:t>Implementation</w:t>
+              <w:t>Results</w:t>
             </w:r>
             <w:r>
               <w:rPr>
@@ -1719,7 +1788,7 @@
                 <w:noProof/>
                 <w:webHidden/>
               </w:rPr>
-              <w:instrText xml:space="preserve"> PAGEREF _Toc68640345 \h </w:instrText>
+              <w:instrText xml:space="preserve"> PAGEREF _Toc69859403 \h </w:instrText>
             </w:r>
             <w:r>
               <w:rPr>
@@ -1739,7 +1808,7 @@
                 <w:noProof/>
                 <w:webHidden/>
               </w:rPr>
-              <w:t>8</w:t>
+              <w:t>12</w:t>
             </w:r>
             <w:r>
               <w:rPr>
@@ -1761,13 +1830,13 @@
               <w:noProof/>
             </w:rPr>
           </w:pPr>
-          <w:hyperlink w:anchor="_Toc68640346" w:history="1">
+          <w:hyperlink w:anchor="_Toc69859404" w:history="1">
             <w:r>
               <w:rPr>
                 <w:rStyle w:val="Hyperlink"/>
                 <w:noProof/>
               </w:rPr>
-              <w:t>Architecture</w:t>
+              <w:t>Profiling Results</w:t>
             </w:r>
             <w:r>
               <w:rPr>
@@ -1788,7 +1857,7 @@
                 <w:noProof/>
                 <w:webHidden/>
               </w:rPr>
-              <w:instrText xml:space="preserve"> PAGEREF _Toc68640346 \h </w:instrText>
+              <w:instrText xml:space="preserve"> PAGEREF _Toc69859404 \h </w:instrText>
             </w:r>
             <w:r>
               <w:rPr>
@@ -1808,7 +1877,7 @@
                 <w:noProof/>
                 <w:webHidden/>
               </w:rPr>
-              <w:t>8</w:t>
+              <w:t>12</w:t>
             </w:r>
             <w:r>
               <w:rPr>
@@ -1830,13 +1899,13 @@
               <w:noProof/>
             </w:rPr>
           </w:pPr>
-          <w:hyperlink w:anchor="_Toc68640347" w:history="1">
+          <w:hyperlink w:anchor="_Toc69859405" w:history="1">
             <w:r>
               <w:rPr>
                 <w:rStyle w:val="Hyperlink"/>
                 <w:noProof/>
               </w:rPr>
-              <w:t>Results</w:t>
+              <w:t>Data Analysis</w:t>
             </w:r>
             <w:r>
               <w:rPr>
@@ -1857,7 +1926,7 @@
                 <w:noProof/>
                 <w:webHidden/>
               </w:rPr>
-              <w:instrText xml:space="preserve"> PAGEREF _Toc68640347 \h </w:instrText>
+              <w:instrText xml:space="preserve"> PAGEREF _Toc69859405 \h </w:instrText>
             </w:r>
             <w:r>
               <w:rPr>
@@ -1877,214 +1946,7 @@
                 <w:noProof/>
                 <w:webHidden/>
               </w:rPr>
-              <w:t>9</w:t>
-            </w:r>
-            <w:r>
-              <w:rPr>
-                <w:noProof/>
-                <w:webHidden/>
-              </w:rPr>
-              <w:fldChar w:fldCharType="end"/>
-            </w:r>
-          </w:hyperlink>
-        </w:p>
-        <w:p>
-          <w:pPr>
-            <w:pStyle w:val="TOC3"/>
-            <w:tabs>
-              <w:tab w:val="right" w:leader="dot" w:pos="9350"/>
-            </w:tabs>
-            <w:rPr>
-              <w:rFonts w:eastAsiaTheme="minorEastAsia"/>
-              <w:noProof/>
-            </w:rPr>
-          </w:pPr>
-          <w:hyperlink w:anchor="_Toc68640348" w:history="1">
-            <w:r>
-              <w:rPr>
-                <w:rStyle w:val="Hyperlink"/>
-                <w:noProof/>
-              </w:rPr>
-              <w:t>DFT versus FFT</w:t>
-            </w:r>
-            <w:r>
-              <w:rPr>
-                <w:noProof/>
-                <w:webHidden/>
-              </w:rPr>
-              <w:tab/>
-            </w:r>
-            <w:r>
-              <w:rPr>
-                <w:noProof/>
-                <w:webHidden/>
-              </w:rPr>
-              <w:fldChar w:fldCharType="begin"/>
-            </w:r>
-            <w:r>
-              <w:rPr>
-                <w:noProof/>
-                <w:webHidden/>
-              </w:rPr>
-              <w:instrText xml:space="preserve"> PAGEREF _Toc68640348 \h </w:instrText>
-            </w:r>
-            <w:r>
-              <w:rPr>
-                <w:noProof/>
-                <w:webHidden/>
-              </w:rPr>
-            </w:r>
-            <w:r>
-              <w:rPr>
-                <w:noProof/>
-                <w:webHidden/>
-              </w:rPr>
-              <w:fldChar w:fldCharType="separate"/>
-            </w:r>
-            <w:r>
-              <w:rPr>
-                <w:noProof/>
-                <w:webHidden/>
-              </w:rPr>
-              <w:t>9</w:t>
-            </w:r>
-            <w:r>
-              <w:rPr>
-                <w:noProof/>
-                <w:webHidden/>
-              </w:rPr>
-              <w:fldChar w:fldCharType="end"/>
-            </w:r>
-          </w:hyperlink>
-        </w:p>
-        <w:p>
-          <w:pPr>
-            <w:pStyle w:val="TOC3"/>
-            <w:tabs>
-              <w:tab w:val="right" w:leader="dot" w:pos="9350"/>
-            </w:tabs>
-            <w:rPr>
-              <w:rFonts w:eastAsiaTheme="minorEastAsia"/>
-              <w:noProof/>
-            </w:rPr>
-          </w:pPr>
-          <w:hyperlink w:anchor="_Toc68640349" w:history="1">
-            <w:r>
-              <w:rPr>
-                <w:rStyle w:val="Hyperlink"/>
-                <w:noProof/>
-              </w:rPr>
-              <w:t>Not Threaded versus Threaded versus Compute Shader</w:t>
-            </w:r>
-            <w:r>
-              <w:rPr>
-                <w:noProof/>
-                <w:webHidden/>
-              </w:rPr>
-              <w:tab/>
-            </w:r>
-            <w:r>
-              <w:rPr>
-                <w:noProof/>
-                <w:webHidden/>
-              </w:rPr>
-              <w:fldChar w:fldCharType="begin"/>
-            </w:r>
-            <w:r>
-              <w:rPr>
-                <w:noProof/>
-                <w:webHidden/>
-              </w:rPr>
-              <w:instrText xml:space="preserve"> PAGEREF _Toc68640349 \h </w:instrText>
-            </w:r>
-            <w:r>
-              <w:rPr>
-                <w:noProof/>
-                <w:webHidden/>
-              </w:rPr>
-            </w:r>
-            <w:r>
-              <w:rPr>
-                <w:noProof/>
-                <w:webHidden/>
-              </w:rPr>
-              <w:fldChar w:fldCharType="separate"/>
-            </w:r>
-            <w:r>
-              <w:rPr>
-                <w:noProof/>
-                <w:webHidden/>
-              </w:rPr>
-              <w:t>9</w:t>
-            </w:r>
-            <w:r>
-              <w:rPr>
-                <w:noProof/>
-                <w:webHidden/>
-              </w:rPr>
-              <w:fldChar w:fldCharType="end"/>
-            </w:r>
-          </w:hyperlink>
-        </w:p>
-        <w:p>
-          <w:pPr>
-            <w:pStyle w:val="TOC3"/>
-            <w:tabs>
-              <w:tab w:val="right" w:leader="dot" w:pos="9350"/>
-            </w:tabs>
-            <w:rPr>
-              <w:rFonts w:eastAsiaTheme="minorEastAsia"/>
-              <w:noProof/>
-            </w:rPr>
-          </w:pPr>
-          <w:hyperlink w:anchor="_Toc68640350" w:history="1">
-            <w:r>
-              <w:rPr>
-                <w:rStyle w:val="Hyperlink"/>
-                <w:noProof/>
-              </w:rPr>
-              <w:t>Adding iWave</w:t>
-            </w:r>
-            <w:r>
-              <w:rPr>
-                <w:noProof/>
-                <w:webHidden/>
-              </w:rPr>
-              <w:tab/>
-            </w:r>
-            <w:r>
-              <w:rPr>
-                <w:noProof/>
-                <w:webHidden/>
-              </w:rPr>
-              <w:fldChar w:fldCharType="begin"/>
-            </w:r>
-            <w:r>
-              <w:rPr>
-                <w:noProof/>
-                <w:webHidden/>
-              </w:rPr>
-              <w:instrText xml:space="preserve"> PAGEREF _Toc68640350 \h </w:instrText>
-            </w:r>
-            <w:r>
-              <w:rPr>
-                <w:noProof/>
-                <w:webHidden/>
-              </w:rPr>
-            </w:r>
-            <w:r>
-              <w:rPr>
-                <w:noProof/>
-                <w:webHidden/>
-              </w:rPr>
-              <w:fldChar w:fldCharType="separate"/>
-            </w:r>
-            <w:r>
-              <w:rPr>
-                <w:noProof/>
-                <w:webHidden/>
-              </w:rPr>
-              <w:t>9</w:t>
+              <w:t>12</w:t>
             </w:r>
             <w:r>
               <w:rPr>
@@ -2106,13 +1968,13 @@
               <w:noProof/>
             </w:rPr>
           </w:pPr>
-          <w:hyperlink w:anchor="_Toc68640351" w:history="1">
+          <w:hyperlink w:anchor="_Toc69859406" w:history="1">
             <w:r>
               <w:rPr>
                 <w:rStyle w:val="Hyperlink"/>
                 <w:noProof/>
               </w:rPr>
-              <w:t>Profiling Results</w:t>
+              <w:t>Future Work</w:t>
             </w:r>
             <w:r>
               <w:rPr>
@@ -2133,7 +1995,7 @@
                 <w:noProof/>
                 <w:webHidden/>
               </w:rPr>
-              <w:instrText xml:space="preserve"> PAGEREF _Toc68640351 \h </w:instrText>
+              <w:instrText xml:space="preserve"> PAGEREF _Toc69859406 \h </w:instrText>
             </w:r>
             <w:r>
               <w:rPr>
@@ -2153,7 +2015,7 @@
                 <w:noProof/>
                 <w:webHidden/>
               </w:rPr>
-              <w:t>9</w:t>
+              <w:t>12</w:t>
             </w:r>
             <w:r>
               <w:rPr>
@@ -2175,13 +2037,13 @@
               <w:noProof/>
             </w:rPr>
           </w:pPr>
-          <w:hyperlink w:anchor="_Toc68640352" w:history="1">
+          <w:hyperlink w:anchor="_Toc69859407" w:history="1">
             <w:r>
               <w:rPr>
                 <w:rStyle w:val="Hyperlink"/>
                 <w:noProof/>
               </w:rPr>
-              <w:t>Data Analysis</w:t>
+              <w:t>Bibliography</w:t>
             </w:r>
             <w:r>
               <w:rPr>
@@ -2202,7 +2064,7 @@
                 <w:noProof/>
                 <w:webHidden/>
               </w:rPr>
-              <w:instrText xml:space="preserve"> PAGEREF _Toc68640352 \h </w:instrText>
+              <w:instrText xml:space="preserve"> PAGEREF _Toc69859407 \h </w:instrText>
             </w:r>
             <w:r>
               <w:rPr>
@@ -2222,76 +2084,7 @@
                 <w:noProof/>
                 <w:webHidden/>
               </w:rPr>
-              <w:t>9</w:t>
-            </w:r>
-            <w:r>
-              <w:rPr>
-                <w:noProof/>
-                <w:webHidden/>
-              </w:rPr>
-              <w:fldChar w:fldCharType="end"/>
-            </w:r>
-          </w:hyperlink>
-        </w:p>
-        <w:p>
-          <w:pPr>
-            <w:pStyle w:val="TOC1"/>
-            <w:tabs>
-              <w:tab w:val="right" w:leader="dot" w:pos="9350"/>
-            </w:tabs>
-            <w:rPr>
-              <w:rFonts w:eastAsiaTheme="minorEastAsia"/>
-              <w:noProof/>
-            </w:rPr>
-          </w:pPr>
-          <w:hyperlink w:anchor="_Toc68640353" w:history="1">
-            <w:r>
-              <w:rPr>
-                <w:rStyle w:val="Hyperlink"/>
-                <w:noProof/>
-              </w:rPr>
-              <w:t>Bibliography</w:t>
-            </w:r>
-            <w:r>
-              <w:rPr>
-                <w:noProof/>
-                <w:webHidden/>
-              </w:rPr>
-              <w:tab/>
-            </w:r>
-            <w:r>
-              <w:rPr>
-                <w:noProof/>
-                <w:webHidden/>
-              </w:rPr>
-              <w:fldChar w:fldCharType="begin"/>
-            </w:r>
-            <w:r>
-              <w:rPr>
-                <w:noProof/>
-                <w:webHidden/>
-              </w:rPr>
-              <w:instrText xml:space="preserve"> PAGEREF _Toc68640353 \h </w:instrText>
-            </w:r>
-            <w:r>
-              <w:rPr>
-                <w:noProof/>
-                <w:webHidden/>
-              </w:rPr>
-            </w:r>
-            <w:r>
-              <w:rPr>
-                <w:noProof/>
-                <w:webHidden/>
-              </w:rPr>
-              <w:fldChar w:fldCharType="separate"/>
-            </w:r>
-            <w:r>
-              <w:rPr>
-                <w:noProof/>
-                <w:webHidden/>
-              </w:rPr>
-              <w:t>10</w:t>
+              <w:t>13</w:t>
             </w:r>
             <w:r>
               <w:rPr>
@@ -2328,7 +2121,7 @@
       <w:pPr>
         <w:pStyle w:val="Heading1"/>
       </w:pPr>
-      <w:bookmarkStart w:id="0" w:name="_Toc68640328"/>
+      <w:bookmarkStart w:id="0" w:name="_Toc69859385"/>
       <w:r>
         <w:lastRenderedPageBreak/>
         <w:t>Table of Figures</w:t>
@@ -2346,7 +2139,7 @@
       <w:pPr>
         <w:pStyle w:val="Heading1"/>
       </w:pPr>
-      <w:bookmarkStart w:id="1" w:name="_Toc68640329"/>
+      <w:bookmarkStart w:id="1" w:name="_Toc69859386"/>
       <w:r>
         <w:lastRenderedPageBreak/>
         <w:t>Introduction</w:t>
@@ -2388,7 +2181,21 @@
         <w:rPr>
           <w:iCs/>
         </w:rPr>
-        <w:t xml:space="preserve"> to recreate the ocean surface simulation achieved in that game. Using the Fast Fourier Transform (FFT) the project achieves a realistic simulation of the ocean’s surface that runs at interactive speeds even on a large scale. This coupled with an additional simulation method called the iWave method allows objects to move across the surface creating ripples and wakes as well as react to variable ocean floor depths.</w:t>
+        <w:t xml:space="preserve"> to recreate the ocean surface simulation achieved in that game. Using the Fast Fourier Transform (FFT) the project achieves a realistic simulation of the ocean’s surface that runs at interactive speeds even on a large scale. This coupled with an additional simulation method called the </w:t>
+      </w:r>
+      <w:proofErr w:type="spellStart"/>
+      <w:r>
+        <w:rPr>
+          <w:iCs/>
+        </w:rPr>
+        <w:t>iWave</w:t>
+      </w:r>
+      <w:proofErr w:type="spellEnd"/>
+      <w:r>
+        <w:rPr>
+          <w:iCs/>
+        </w:rPr>
+        <w:t xml:space="preserve"> method allows objects to move across the surface creating ripples and wakes as well as react to variable ocean floor depths.</w:t>
       </w:r>
       <w:r>
         <w:rPr>
@@ -2399,34 +2206,10 @@
     </w:p>
     <w:p>
       <w:pPr>
-        <w:rPr>
-          <w:rFonts w:asciiTheme="majorHAnsi" w:eastAsiaTheme="majorEastAsia" w:hAnsiTheme="majorHAnsi" w:cstheme="majorBidi"/>
-          <w:b/>
-          <w:bCs/>
-          <w:color w:val="365F91" w:themeColor="accent1" w:themeShade="BF"/>
-          <w:sz w:val="28"/>
-          <w:szCs w:val="28"/>
-        </w:rPr>
-      </w:pPr>
-      <w:r>
-        <w:rPr>
-          <w:rFonts w:asciiTheme="majorHAnsi" w:eastAsiaTheme="majorEastAsia" w:hAnsiTheme="majorHAnsi" w:cstheme="majorBidi"/>
-          <w:b/>
-          <w:bCs/>
-          <w:color w:val="365F91" w:themeColor="accent1" w:themeShade="BF"/>
-          <w:sz w:val="28"/>
-          <w:szCs w:val="28"/>
-        </w:rPr>
-        <w:br w:type="page"/>
-      </w:r>
-    </w:p>
-    <w:p>
-      <w:pPr>
         <w:pStyle w:val="Heading1"/>
       </w:pPr>
-      <w:bookmarkStart w:id="2" w:name="_Toc68640330"/>
-      <w:r>
-        <w:lastRenderedPageBreak/>
+      <w:bookmarkStart w:id="2" w:name="_Toc69859387"/>
+      <w:r>
         <w:t>Overview</w:t>
       </w:r>
       <w:bookmarkEnd w:id="2"/>
@@ -2452,7 +2235,7 @@
         <w:pStyle w:val="Heading2"/>
       </w:pPr>
       <w:bookmarkStart w:id="3" w:name="_Toc285545203"/>
-      <w:bookmarkStart w:id="4" w:name="_Toc68640331"/>
+      <w:bookmarkStart w:id="4" w:name="_Toc69859388"/>
       <w:r>
         <w:t>Scope</w:t>
       </w:r>
@@ -2563,15 +2346,55 @@
           <w:i/>
           <w:iCs/>
         </w:rPr>
-        <w:t>suals looking at and through the water’s surface. This leads to a need for terrain and back buffer manipulation. Once this is accomplished, the goal can then become to implement interactive waves using the iWave method.</w:t>
+        <w:t xml:space="preserve">suals looking at and through the water’s surface. This leads to a need for terrain and back buffer manipulation. Once this is accomplished, the goal can then become to implement interactive waves using the </w:t>
+      </w:r>
+      <w:proofErr w:type="spellStart"/>
+      <w:r>
+        <w:rPr>
+          <w:i/>
+          <w:iCs/>
+        </w:rPr>
+        <w:t>iWave</w:t>
+      </w:r>
+      <w:proofErr w:type="spellEnd"/>
+      <w:r>
+        <w:rPr>
+          <w:i/>
+          <w:iCs/>
+        </w:rPr>
+        <w:t xml:space="preserve"> method.</w:t>
       </w:r>
     </w:p>
     <w:p>
       <w:pPr>
+        <w:rPr>
+          <w:i/>
+          <w:iCs/>
+        </w:rPr>
+      </w:pPr>
+      <w:r>
+        <w:rPr>
+          <w:i/>
+          <w:iCs/>
+        </w:rPr>
+        <w:br w:type="page"/>
+      </w:r>
+    </w:p>
+    <w:p>
+      <w:pPr>
+        <w:ind w:firstLine="720"/>
+        <w:rPr>
+          <w:i/>
+          <w:iCs/>
+        </w:rPr>
+      </w:pPr>
+    </w:p>
+    <w:p>
+      <w:pPr>
         <w:pStyle w:val="Heading2"/>
       </w:pPr>
       <w:bookmarkStart w:id="5" w:name="_Toc285545204"/>
-      <w:bookmarkStart w:id="6" w:name="_Toc68640332"/>
+      <w:bookmarkStart w:id="6" w:name="_Toc69859389"/>
       <w:r>
         <w:t>End Product</w:t>
       </w:r>
@@ -2994,7 +2817,7 @@
           <w:color w:val="365F91" w:themeColor="accent1" w:themeShade="BF"/>
         </w:rPr>
       </w:pPr>
-      <w:bookmarkStart w:id="7" w:name="_Toc68640333"/>
+      <w:bookmarkStart w:id="7" w:name="_Toc69859390"/>
       <w:r>
         <w:rPr>
           <w:rStyle w:val="IntenseEmphasis"/>
@@ -3016,21 +2839,31 @@
           <w:iCs w:val="0"/>
         </w:rPr>
       </w:pPr>
-      <w:bookmarkStart w:id="8" w:name="_Toc68640334"/>
+      <w:bookmarkStart w:id="8" w:name="_Toc69859391"/>
+      <w:proofErr w:type="spellStart"/>
       <w:r>
         <w:rPr>
           <w:rStyle w:val="IntenseEmphasis"/>
           <w:i w:val="0"/>
           <w:iCs w:val="0"/>
         </w:rPr>
-        <w:t>Navier-Stokes</w:t>
-      </w:r>
+        <w:t>Navier</w:t>
+      </w:r>
+      <w:proofErr w:type="spellEnd"/>
       <w:r>
         <w:rPr>
           <w:rStyle w:val="IntenseEmphasis"/>
           <w:i w:val="0"/>
           <w:iCs w:val="0"/>
         </w:rPr>
+        <w:t>-Stokes</w:t>
+      </w:r>
+      <w:r>
+        <w:rPr>
+          <w:rStyle w:val="IntenseEmphasis"/>
+          <w:i w:val="0"/>
+          <w:iCs w:val="0"/>
+        </w:rPr>
         <w:t xml:space="preserve"> Equation</w:t>
       </w:r>
       <w:bookmarkEnd w:id="8"/>
@@ -3045,8 +2878,13 @@
       <w:r>
         <w:t xml:space="preserve">he </w:t>
       </w:r>
-      <w:r>
-        <w:t>Navier-Stokes equation</w:t>
+      <w:proofErr w:type="spellStart"/>
+      <w:r>
+        <w:t>Navier</w:t>
+      </w:r>
+      <w:proofErr w:type="spellEnd"/>
+      <w:r>
+        <w:t>-Stokes equation</w:t>
       </w:r>
       <w:r>
         <w:t>s</w:t>
@@ -3057,13 +2895,34 @@
       <w:r>
         <w:t>based on velocity u(</w:t>
       </w:r>
+      <w:proofErr w:type="spellStart"/>
+      <w:r>
+        <w:t>x</w:t>
+      </w:r>
       <w:proofErr w:type="gramStart"/>
       <w:r>
+        <w:t>,t</w:t>
+      </w:r>
+      <w:proofErr w:type="spellEnd"/>
+      <w:proofErr w:type="gramEnd"/>
+      <w:r>
+        <w:t>), pressure p(</w:t>
+      </w:r>
+      <w:proofErr w:type="spellStart"/>
+      <w:r>
         <w:t>x,t</w:t>
       </w:r>
-      <w:proofErr w:type="gramEnd"/>
-      <w:r>
-        <w:t>), pressure p(x,t), force F(x,t), and density</w:t>
+      <w:proofErr w:type="spellEnd"/>
+      <w:r>
+        <w:t>), force F(</w:t>
+      </w:r>
+      <w:proofErr w:type="spellStart"/>
+      <w:r>
+        <w:t>x,t</w:t>
+      </w:r>
+      <w:proofErr w:type="spellEnd"/>
+      <w:r>
+        <w:t>), and density</w:t>
       </w:r>
       <w:sdt>
         <w:sdtPr>
@@ -3098,7 +2957,15 @@
         </w:sdtContent>
       </w:sdt>
       <w:r>
-        <w:t>. Where x is the position of the fluid and t is time.</w:t>
+        <w:t xml:space="preserve">. Where x is the position of the fluid and </w:t>
+      </w:r>
+      <w:proofErr w:type="spellStart"/>
+      <w:r>
+        <w:t>t</w:t>
+      </w:r>
+      <w:proofErr w:type="spellEnd"/>
+      <w:r>
+        <w:t xml:space="preserve"> is time.</w:t>
       </w:r>
     </w:p>
     <w:p>
@@ -3232,7 +3099,15 @@
         <w:ind w:firstLine="720"/>
       </w:pPr>
       <w:r>
-        <w:t>Bernoulli’s Equation takes the Navier-Stokes equation and simplifies the complex nature of the equation to only give the velocity one degree of freedom instead of three</w:t>
+        <w:t xml:space="preserve">Bernoulli’s Equation takes the </w:t>
+      </w:r>
+      <w:proofErr w:type="spellStart"/>
+      <w:r>
+        <w:t>Navier</w:t>
+      </w:r>
+      <w:proofErr w:type="spellEnd"/>
+      <w:r>
+        <w:t>-Stokes equation and simplifies the complex nature of the equation to only give the velocity one degree of freedom instead of three</w:t>
       </w:r>
       <w:sdt>
         <w:sdtPr>
@@ -3345,12 +3220,26 @@
         <w:rPr>
           <w:rFonts w:eastAsiaTheme="minorEastAsia"/>
         </w:rPr>
-        <w:t xml:space="preserve">This allows the Navier-Stokes Equation to become </w:t>
-      </w:r>
+        <w:t xml:space="preserve">This allows the </w:t>
+      </w:r>
+      <w:proofErr w:type="spellStart"/>
       <w:r>
         <w:rPr>
           <w:rFonts w:eastAsiaTheme="minorEastAsia"/>
         </w:rPr>
+        <w:t>Navier</w:t>
+      </w:r>
+      <w:proofErr w:type="spellEnd"/>
+      <w:r>
+        <w:rPr>
+          <w:rFonts w:eastAsiaTheme="minorEastAsia"/>
+        </w:rPr>
+        <w:t xml:space="preserve">-Stokes Equation to become </w:t>
+      </w:r>
+      <w:r>
+        <w:rPr>
+          <w:rFonts w:eastAsiaTheme="minorEastAsia"/>
+        </w:rPr>
         <w:t xml:space="preserve">a </w:t>
       </w:r>
       <w:r>
@@ -3365,13 +3254,21 @@
         </w:rPr>
         <w:t xml:space="preserve"> equation. Where U(</w:t>
       </w:r>
+      <w:proofErr w:type="spellStart"/>
+      <w:r>
+        <w:rPr>
+          <w:rFonts w:eastAsiaTheme="minorEastAsia"/>
+        </w:rPr>
+        <w:t>x</w:t>
+      </w:r>
       <w:proofErr w:type="gramStart"/>
       <w:r>
         <w:rPr>
           <w:rFonts w:eastAsiaTheme="minorEastAsia"/>
         </w:rPr>
-        <w:t>x,t</w:t>
-      </w:r>
+        <w:t>,t</w:t>
+      </w:r>
+      <w:proofErr w:type="spellEnd"/>
       <w:proofErr w:type="gramEnd"/>
       <w:r>
         <w:rPr>
@@ -3572,7 +3469,7 @@
       <w:pPr>
         <w:pStyle w:val="Heading3"/>
       </w:pPr>
-      <w:bookmarkStart w:id="9" w:name="_Toc68640335"/>
+      <w:bookmarkStart w:id="9" w:name="_Toc69859392"/>
       <w:r>
         <w:t>Dispersion Relation</w:t>
       </w:r>
@@ -3583,7 +3480,15 @@
         <w:ind w:firstLine="720"/>
       </w:pPr>
       <w:r>
-        <w:t>The Navier-Stokes Equation, simplified and with approximated values can be expressed in a</w:t>
+        <w:t xml:space="preserve">The </w:t>
+      </w:r>
+      <w:proofErr w:type="spellStart"/>
+      <w:r>
+        <w:t>Navier</w:t>
+      </w:r>
+      <w:proofErr w:type="spellEnd"/>
+      <w:r>
+        <w:t>-Stokes Equation, simplified and with approximated values can be expressed in a</w:t>
       </w:r>
       <w:r>
         <w:t xml:space="preserve"> single equation imposing the constraint that the temporal frequency ω of surface height movements is conn</w:t>
@@ -3651,7 +3556,7 @@
       <w:pPr>
         <w:pStyle w:val="Heading3"/>
       </w:pPr>
-      <w:bookmarkStart w:id="10" w:name="_Toc68640336"/>
+      <w:bookmarkStart w:id="10" w:name="_Toc69859393"/>
       <w:r>
         <w:t>Gerstner Waves</w:t>
       </w:r>
@@ -3954,13 +3859,21 @@
         </w:rPr>
         <w:t>Where x is the point on the horizontal plane, x(</w:t>
       </w:r>
+      <w:proofErr w:type="spellStart"/>
+      <w:r>
+        <w:rPr>
+          <w:rFonts w:eastAsiaTheme="minorEastAsia"/>
+        </w:rPr>
+        <w:t>x</w:t>
+      </w:r>
       <w:proofErr w:type="gramStart"/>
       <w:r>
         <w:rPr>
           <w:rFonts w:eastAsiaTheme="minorEastAsia"/>
         </w:rPr>
-        <w:t>x,y</w:t>
-      </w:r>
+        <w:t>,y</w:t>
+      </w:r>
+      <w:proofErr w:type="spellEnd"/>
       <w:proofErr w:type="gramEnd"/>
       <w:r>
         <w:rPr>
@@ -4707,7 +4620,7 @@
           <w:iCs w:val="0"/>
         </w:rPr>
       </w:pPr>
-      <w:bookmarkStart w:id="11" w:name="_Toc68640337"/>
+      <w:bookmarkStart w:id="11" w:name="_Toc69859394"/>
       <w:r>
         <w:rPr>
           <w:rStyle w:val="IntenseEmphasis"/>
@@ -6162,21 +6075,21 @@
         <w:rPr>
           <w:rFonts w:eastAsiaTheme="majorEastAsia" w:cstheme="minorHAnsi"/>
         </w:rPr>
-        <w:t xml:space="preserve"> is the conjugate of that value and allows waves to propagate to the left and </w:t>
+        <w:t xml:space="preserve"> </w:t>
       </w:r>
       <w:proofErr w:type="gramStart"/>
       <w:r>
         <w:rPr>
           <w:rFonts w:eastAsiaTheme="majorEastAsia" w:cstheme="minorHAnsi"/>
         </w:rPr>
-        <w:t>right.</w:t>
+        <w:t>is</w:t>
       </w:r>
       <w:proofErr w:type="gramEnd"/>
       <w:r>
         <w:rPr>
           <w:rFonts w:eastAsiaTheme="majorEastAsia" w:cstheme="minorHAnsi"/>
         </w:rPr>
-        <w:t xml:space="preserve"> </w:t>
+        <w:t xml:space="preserve"> the conjugate of that value and allows waves to propagate to the left and right. </w:t>
       </w:r>
       <m:oMath>
         <m:r>
@@ -6986,21 +6899,7 @@
         <w:rPr>
           <w:rFonts w:eastAsiaTheme="majorEastAsia" w:cstheme="minorHAnsi"/>
         </w:rPr>
-        <w:t xml:space="preserve">The Phillips Spectrum is a good model for wind driven waves that are </w:t>
-      </w:r>
-      <w:proofErr w:type="gramStart"/>
-      <w:r>
-        <w:rPr>
-          <w:rFonts w:eastAsiaTheme="majorEastAsia" w:cstheme="minorHAnsi"/>
-        </w:rPr>
-        <w:t>fairly large</w:t>
-      </w:r>
-      <w:proofErr w:type="gramEnd"/>
-      <w:r>
-        <w:rPr>
-          <w:rFonts w:eastAsiaTheme="majorEastAsia" w:cstheme="minorHAnsi"/>
-        </w:rPr>
-        <w:t xml:space="preserve"> in an ocean like environment. This equation accounts for wind in the term </w:t>
+        <w:t xml:space="preserve">The Phillips Spectrum is a good model for wind driven waves that are fairly large in an ocean like environment. This equation accounts for wind in the term </w:t>
       </w:r>
       <m:oMath>
         <m:r>
@@ -7142,21 +7041,21 @@
         <w:rPr>
           <w:rFonts w:eastAsiaTheme="majorEastAsia" w:cstheme="minorHAnsi"/>
         </w:rPr>
-        <w:t xml:space="preserve"> is a term used to represent the global wave </w:t>
+        <w:t xml:space="preserve"> </w:t>
       </w:r>
       <w:proofErr w:type="gramStart"/>
       <w:r>
         <w:rPr>
           <w:rFonts w:eastAsiaTheme="majorEastAsia" w:cstheme="minorHAnsi"/>
         </w:rPr>
-        <w:t>amplitude.</w:t>
+        <w:t>is</w:t>
       </w:r>
       <w:proofErr w:type="gramEnd"/>
       <w:r>
         <w:rPr>
           <w:rFonts w:eastAsiaTheme="majorEastAsia" w:cstheme="minorHAnsi"/>
         </w:rPr>
-        <w:t xml:space="preserve"> In order to suppress bad values below a certain threshold a multiplicative modifier can be added to this equation.</w:t>
+        <w:t xml:space="preserve"> a term used to represent the global wave amplitude. In order to suppress bad values below a certain threshold a multiplicative modifier can be added to this equation.</w:t>
       </w:r>
     </w:p>
     <w:p>
@@ -7169,42 +7068,63 @@
     <w:p>
       <w:pPr>
         <w:pStyle w:val="Heading3"/>
-      </w:pPr>
-      <w:r>
         <w:rPr>
           <w:rStyle w:val="IntenseEmphasis"/>
           <w:i w:val="0"/>
           <w:iCs w:val="0"/>
         </w:rPr>
-        <w:t>Jacobian Matrix</w:t>
-      </w:r>
-    </w:p>
-    <w:p>
-      <w:pPr>
-        <w:rPr>
-          <w:rFonts w:asciiTheme="majorHAnsi" w:eastAsiaTheme="majorEastAsia" w:hAnsiTheme="majorHAnsi" w:cstheme="majorBidi"/>
-        </w:rPr>
-      </w:pPr>
-    </w:p>
-    <w:p>
-      <w:pPr>
-        <w:pStyle w:val="Heading3"/>
+      </w:pPr>
+      <w:bookmarkStart w:id="12" w:name="_Toc69859395"/>
+      <w:r>
         <w:rPr>
           <w:rStyle w:val="IntenseEmphasis"/>
           <w:i w:val="0"/>
           <w:iCs w:val="0"/>
         </w:rPr>
-      </w:pPr>
-      <w:bookmarkStart w:id="12" w:name="_Toc68640338"/>
-      <w:r>
+        <w:t>Jacobian Matrix</w:t>
+      </w:r>
+      <w:bookmarkEnd w:id="12"/>
+    </w:p>
+    <w:p>
+      <w:r>
+        <w:tab/>
+        <w:t xml:space="preserve">Can be used to measure the uniqueness of the wave displacement on the horizontal plane. A set of derivatives of the displacement equation </w:t>
+      </w:r>
+      <w:r>
+        <w:t xml:space="preserve">along each axis </w:t>
+      </w:r>
+      <w:r>
+        <w:t>with respect to each other axis a value can be computed to indicate where waves overlap or peak. When there is no displacement the value equates to 1 and as that start to overlap decreases towards 0. At 0 the points are displaced into each other. Any value lower than 0 indicates that the wave has started to loop back in on itself.</w:t>
+      </w:r>
+    </w:p>
+    <w:p>
+      <w:pPr>
+        <w:rPr>
+          <w:rFonts w:asciiTheme="majorHAnsi" w:eastAsiaTheme="majorEastAsia" w:hAnsiTheme="majorHAnsi" w:cstheme="majorBidi"/>
+        </w:rPr>
+      </w:pPr>
+    </w:p>
+    <w:p>
+      <w:pPr>
+        <w:pStyle w:val="Heading3"/>
         <w:rPr>
           <w:rStyle w:val="IntenseEmphasis"/>
           <w:i w:val="0"/>
           <w:iCs w:val="0"/>
         </w:rPr>
+      </w:pPr>
+      <w:bookmarkStart w:id="13" w:name="_Toc69859396"/>
+      <w:proofErr w:type="spellStart"/>
+      <w:r>
+        <w:rPr>
+          <w:rStyle w:val="IntenseEmphasis"/>
+          <w:i w:val="0"/>
+          <w:iCs w:val="0"/>
+        </w:rPr>
         <w:t>iWave</w:t>
       </w:r>
-      <w:bookmarkEnd w:id="12"/>
+      <w:bookmarkEnd w:id="13"/>
+      <w:proofErr w:type="spellEnd"/>
     </w:p>
     <w:p>
       <w:pPr>
@@ -7217,7 +7137,15 @@
         </w:rPr>
       </w:pPr>
       <w:r>
-        <w:t>The iWave meth</w:t>
+        <w:t xml:space="preserve">The </w:t>
+      </w:r>
+      <w:proofErr w:type="spellStart"/>
+      <w:r>
+        <w:t>iWave</w:t>
+      </w:r>
+      <w:proofErr w:type="spellEnd"/>
+      <w:r>
+        <w:t xml:space="preserve"> meth</w:t>
       </w:r>
       <w:r>
         <w:t>od is designed to simulate minor changes in an already simulated ocean surface. Its goal is to create interactive waves. This means that it accounts for objects in the water, shallow water, and creating ripple effects.</w:t>
@@ -7241,8 +7169,7 @@
           <w:color w:val="365F91" w:themeColor="accent1" w:themeShade="BF"/>
         </w:rPr>
       </w:pPr>
-      <w:bookmarkStart w:id="13" w:name="_Toc68640345"/>
-      <w:bookmarkStart w:id="14" w:name="_Toc68640340"/>
+      <w:bookmarkStart w:id="14" w:name="_Toc69859397"/>
       <w:r>
         <w:rPr>
           <w:rStyle w:val="IntenseEmphasis"/>
@@ -7253,19 +7180,20 @@
         <w:lastRenderedPageBreak/>
         <w:t>Implementation</w:t>
       </w:r>
-      <w:bookmarkEnd w:id="13"/>
-    </w:p>
-    <w:p>
-      <w:pPr>
-        <w:pStyle w:val="Heading3"/>
-      </w:pPr>
-      <w:r>
-        <w:t>Gerstner Waves</w:t>
-      </w:r>
       <w:bookmarkEnd w:id="14"/>
     </w:p>
     <w:p>
       <w:pPr>
+        <w:pStyle w:val="Heading3"/>
+      </w:pPr>
+      <w:bookmarkStart w:id="15" w:name="_Toc69859398"/>
+      <w:r>
+        <w:t>Gerstner Waves</w:t>
+      </w:r>
+      <w:bookmarkEnd w:id="15"/>
+    </w:p>
+    <w:p>
+      <w:pPr>
         <w:ind w:firstLine="720"/>
       </w:pPr>
       <w:r>
@@ -7283,7 +7211,7 @@
       <w:pPr>
         <w:pStyle w:val="Heading3"/>
       </w:pPr>
-      <w:bookmarkStart w:id="15" w:name="_Toc68640341"/>
+      <w:bookmarkStart w:id="16" w:name="_Toc69859399"/>
       <w:r>
         <w:t>D</w:t>
       </w:r>
@@ -7302,7 +7230,7 @@
       <w:r>
         <w:t>ransform</w:t>
       </w:r>
-      <w:bookmarkEnd w:id="15"/>
+      <w:bookmarkEnd w:id="16"/>
     </w:p>
     <w:p>
       <w:pPr>
@@ -7386,9 +7314,11 @@
       <w:pPr>
         <w:pStyle w:val="Heading3"/>
       </w:pPr>
+      <w:bookmarkStart w:id="17" w:name="_Toc69859400"/>
       <w:r>
         <w:t>Fast Fourier Transform</w:t>
       </w:r>
+      <w:bookmarkEnd w:id="17"/>
     </w:p>
     <w:p>
       <w:pPr>
@@ -7401,15 +7331,15 @@
         <w:t xml:space="preserve">Cooley–Tukey </w:t>
       </w:r>
       <w:r>
-        <w:t xml:space="preserve">to perform the Fast Fourier Transform (FFT) calculations, faster speeds are achieved than what is possible with the DFT. The time complexity goes from O(n^2) to </w:t>
+        <w:t xml:space="preserve">to perform the Fast Fourier Transform (FFT) calculations, faster speeds are achieved than what is possible with the DFT. The time complexity goes from </w:t>
       </w:r>
       <w:proofErr w:type="gramStart"/>
       <w:r>
-        <w:t>O( n</w:t>
+        <w:t>O(</w:t>
       </w:r>
       <w:proofErr w:type="gramEnd"/>
       <w:r>
-        <w:t xml:space="preserve"> log(n) ), where n is the number of wave vectors in the system. Another name that this algorithm has is the Butterfly Algorithm. This name comes from the shape that is created when depicting what the calculations do.</w:t>
+        <w:t>n^2) to O( n log(n) ), where n is the number of wave vectors in the system. Another name that this algorithm has is the Butterfly Algorithm. This name comes from the shape that is created when depicting what the calculations do.</w:t>
       </w:r>
     </w:p>
     <w:p>
@@ -7439,13 +7369,13 @@
         </w:rPr>
         <w:lastRenderedPageBreak/>
         <w:drawing>
-          <wp:anchor distT="0" distB="0" distL="114300" distR="114300" simplePos="0" relativeHeight="251659264" behindDoc="1" locked="0" layoutInCell="1" allowOverlap="1" wp14:anchorId="1C794E12" wp14:editId="25C9B0A7">
+          <wp:anchor distT="0" distB="0" distL="114300" distR="114300" simplePos="0" relativeHeight="251658240" behindDoc="1" locked="0" layoutInCell="1" allowOverlap="1" wp14:anchorId="1C794E12" wp14:editId="08E6BC28">
             <wp:simplePos x="0" y="0"/>
             <wp:positionH relativeFrom="column">
               <wp:posOffset>38100</wp:posOffset>
             </wp:positionH>
             <wp:positionV relativeFrom="paragraph">
-              <wp:posOffset>-171450</wp:posOffset>
+              <wp:posOffset>-76200</wp:posOffset>
             </wp:positionV>
             <wp:extent cx="5943600" cy="2894965"/>
             <wp:effectExtent l="0" t="0" r="0" b="0"/>
@@ -7453,7 +7383,7 @@
             <wp:docPr id="1026" name="Picture 2" descr="The “butterfly” structure of the modified algorithm. On the figure +/-... |  Download Scientific Diagram">
               <a:extLst xmlns:a="http://schemas.openxmlformats.org/drawingml/2006/main">
                 <a:ext uri="{FF2B5EF4-FFF2-40B4-BE49-F238E27FC236}">
-                  <a16:creationId xmlns:a16="http://schemas.microsoft.com/office/drawing/2014/main" id="{FED2A710-2987-4109-AAD7-3DD6A234E9CC}"/>
+                  <a16:creationId xmlns:a16="http://schemas.microsoft.com/office/drawing/2014/main" xmlns:w16se="http://schemas.microsoft.com/office/word/2015/wordml/symex" xmlns:w16sdtdh="http://schemas.microsoft.com/office/word/2020/wordml/sdtdatahash" xmlns:w16="http://schemas.microsoft.com/office/word/2018/wordml" xmlns:w16cid="http://schemas.microsoft.com/office/word/2016/wordml/cid" xmlns:w16cex="http://schemas.microsoft.com/office/word/2018/wordml/cex" xmlns:w="http://schemas.openxmlformats.org/wordprocessingml/2006/main" xmlns:w10="urn:schemas-microsoft-com:office:word" xmlns:v="urn:schemas-microsoft-com:vml" xmlns:o="urn:schemas-microsoft-com:office:office" xmlns:am3d="http://schemas.microsoft.com/office/drawing/2017/model3d" xmlns:aink="http://schemas.microsoft.com/office/drawing/2016/ink" xmlns:cx8="http://schemas.microsoft.com/office/drawing/2016/5/14/chartex" xmlns:cx7="http://schemas.microsoft.com/office/drawing/2016/5/13/chartex" xmlns:cx6="http://schemas.microsoft.com/office/drawing/2016/5/12/chartex" xmlns:cx5="http://schemas.microsoft.com/office/drawing/2016/5/11/chartex" xmlns:cx4="http://schemas.microsoft.com/office/drawing/2016/5/10/chartex" xmlns:cx3="http://schemas.microsoft.com/office/drawing/2016/5/9/chartex" xmlns:cx2="http://schemas.microsoft.com/office/drawing/2015/10/21/chartex" xmlns:cx1="http://schemas.microsoft.com/office/drawing/2015/9/8/chartex" xmlns:cx="http://schemas.microsoft.com/office/drawing/2014/chartex" xmlns="" id="{FED2A710-2987-4109-AAD7-3DD6A234E9CC}"/>
                 </a:ext>
               </a:extLst>
             </wp:docPr>
@@ -7467,7 +7397,7 @@
                     <pic:cNvPr id="1026" name="Picture 2" descr="The “butterfly” structure of the modified algorithm. On the figure +/-... |  Download Scientific Diagram">
                       <a:extLst>
                         <a:ext uri="{FF2B5EF4-FFF2-40B4-BE49-F238E27FC236}">
-                          <a16:creationId xmlns:a16="http://schemas.microsoft.com/office/drawing/2014/main" id="{FED2A710-2987-4109-AAD7-3DD6A234E9CC}"/>
+                          <a16:creationId xmlns:a16="http://schemas.microsoft.com/office/drawing/2014/main" xmlns:w16se="http://schemas.microsoft.com/office/word/2015/wordml/symex" xmlns:w16sdtdh="http://schemas.microsoft.com/office/word/2020/wordml/sdtdatahash" xmlns:w16="http://schemas.microsoft.com/office/word/2018/wordml" xmlns:w16cid="http://schemas.microsoft.com/office/word/2016/wordml/cid" xmlns:w16cex="http://schemas.microsoft.com/office/word/2018/wordml/cex" xmlns:w="http://schemas.openxmlformats.org/wordprocessingml/2006/main" xmlns:w10="urn:schemas-microsoft-com:office:word" xmlns:v="urn:schemas-microsoft-com:vml" xmlns:o="urn:schemas-microsoft-com:office:office" xmlns:am3d="http://schemas.microsoft.com/office/drawing/2017/model3d" xmlns:aink="http://schemas.microsoft.com/office/drawing/2016/ink" xmlns:cx8="http://schemas.microsoft.com/office/drawing/2016/5/14/chartex" xmlns:cx7="http://schemas.microsoft.com/office/drawing/2016/5/13/chartex" xmlns:cx6="http://schemas.microsoft.com/office/drawing/2016/5/12/chartex" xmlns:cx5="http://schemas.microsoft.com/office/drawing/2016/5/11/chartex" xmlns:cx4="http://schemas.microsoft.com/office/drawing/2016/5/10/chartex" xmlns:cx3="http://schemas.microsoft.com/office/drawing/2016/5/9/chartex" xmlns:cx2="http://schemas.microsoft.com/office/drawing/2015/10/21/chartex" xmlns:cx1="http://schemas.microsoft.com/office/drawing/2015/9/8/chartex" xmlns:cx="http://schemas.microsoft.com/office/drawing/2014/chartex" xmlns="" id="{FED2A710-2987-4109-AAD7-3DD6A234E9CC}"/>
                         </a:ext>
                       </a:extLst>
                     </pic:cNvPr>
@@ -7506,34 +7436,1246 @@
       </w:r>
     </w:p>
     <w:p>
-      <w:r>
-        <w:t>In this algorithm the sample array is recursively divided in half. Once the array becomes size of one the values are added together in bit reversed order</w:t>
-      </w:r>
-      <w:r>
-        <w:t xml:space="preserve">, as shown in the values on the righthand side of Figure </w:t>
+      <w:pPr>
+        <w:ind w:firstLine="720"/>
+        <w:rPr>
+          <w:rFonts w:eastAsiaTheme="minorEastAsia"/>
+        </w:rPr>
+      </w:pPr>
+      <w:r>
+        <w:t>In this algorithm the sample array is recursively divided in half</w:t>
+      </w:r>
+      <w:r>
+        <w:t xml:space="preserve"> along the even indices resulting in a bit-reversed order</w:t>
+      </w:r>
+      <w:r>
+        <w:t>.</w:t>
+      </w:r>
+      <w:r>
+        <w:t xml:space="preserve"> The value at the even index</w:t>
       </w:r>
       <w:proofErr w:type="gramStart"/>
       <w:r>
-        <w:t>1,</w:t>
-      </w:r>
-      <w:r>
-        <w:t xml:space="preserve"> and</w:t>
+        <w:t xml:space="preserve">, </w:t>
       </w:r>
       <w:proofErr w:type="gramEnd"/>
-      <w:r>
-        <w:t xml:space="preserve"> multiplied by a twiddle factor that corresponds to their depth in the recursion. This twiddle factor is a precomputed, multiplicative factor that can be substituted out of the summation at each </w:t>
-      </w:r>
-      <w:r>
-        <w:t>depth of the recursion.</w:t>
+      <m:oMath>
+        <m:sSub>
+          <m:sSubPr>
+            <m:ctrlPr>
+              <w:rPr>
+                <w:rFonts w:ascii="Cambria Math" w:hAnsi="Cambria Math"/>
+                <w:i/>
+              </w:rPr>
+            </m:ctrlPr>
+          </m:sSubPr>
+          <m:e>
+            <m:r>
+              <w:rPr>
+                <w:rFonts w:ascii="Cambria Math" w:hAnsi="Cambria Math"/>
+              </w:rPr>
+              <m:t>x</m:t>
+            </m:r>
+          </m:e>
+          <m:sub>
+            <m:r>
+              <w:rPr>
+                <w:rFonts w:ascii="Cambria Math" w:hAnsi="Cambria Math"/>
+              </w:rPr>
+              <m:t>0</m:t>
+            </m:r>
+          </m:sub>
+        </m:sSub>
+      </m:oMath>
+      <w:r>
+        <w:rPr>
+          <w:rFonts w:eastAsiaTheme="minorEastAsia"/>
+        </w:rPr>
+        <w:t xml:space="preserve">, and the value at the odd index, </w:t>
+      </w:r>
+      <m:oMath>
+        <m:sSub>
+          <m:sSubPr>
+            <m:ctrlPr>
+              <w:rPr>
+                <w:rFonts w:ascii="Cambria Math" w:hAnsi="Cambria Math"/>
+                <w:i/>
+              </w:rPr>
+            </m:ctrlPr>
+          </m:sSubPr>
+          <m:e>
+            <m:r>
+              <w:rPr>
+                <w:rFonts w:ascii="Cambria Math" w:hAnsi="Cambria Math"/>
+              </w:rPr>
+              <m:t>x</m:t>
+            </m:r>
+          </m:e>
+          <m:sub>
+            <m:r>
+              <w:rPr>
+                <w:rFonts w:ascii="Cambria Math" w:hAnsi="Cambria Math"/>
+              </w:rPr>
+              <m:t>1</m:t>
+            </m:r>
+          </m:sub>
+        </m:sSub>
+      </m:oMath>
+      <w:r>
+        <w:rPr>
+          <w:rFonts w:eastAsiaTheme="minorEastAsia"/>
+        </w:rPr>
+        <w:t>are then modified by the twiddle factor</w:t>
+      </w:r>
+      <w:r>
+        <w:t xml:space="preserve">. </w:t>
+      </w:r>
+      <w:r>
+        <w:t xml:space="preserve">The twiddle factor is </w:t>
+      </w:r>
+      <w:r>
+        <w:t xml:space="preserve">defined as </w:t>
+      </w:r>
+      <m:oMath>
+        <m:sSub>
+          <m:sSubPr>
+            <m:ctrlPr>
+              <w:rPr>
+                <w:rFonts w:ascii="Cambria Math" w:hAnsi="Cambria Math"/>
+                <w:i/>
+              </w:rPr>
+            </m:ctrlPr>
+          </m:sSubPr>
+          <m:e>
+            <m:r>
+              <w:rPr>
+                <w:rFonts w:ascii="Cambria Math" w:hAnsi="Cambria Math"/>
+              </w:rPr>
+              <m:t>x</m:t>
+            </m:r>
+          </m:e>
+          <m:sub>
+            <m:r>
+              <w:rPr>
+                <w:rFonts w:ascii="Cambria Math" w:hAnsi="Cambria Math"/>
+              </w:rPr>
+              <m:t>1</m:t>
+            </m:r>
+          </m:sub>
+        </m:sSub>
+        <m:r>
+          <w:rPr>
+            <w:rFonts w:ascii="Cambria Math" w:hAnsi="Cambria Math"/>
+          </w:rPr>
+          <m:t>*</m:t>
+        </m:r>
+        <m:sSup>
+          <m:sSupPr>
+            <m:ctrlPr>
+              <w:rPr>
+                <w:rFonts w:ascii="Cambria Math" w:hAnsi="Cambria Math"/>
+                <w:i/>
+              </w:rPr>
+            </m:ctrlPr>
+          </m:sSupPr>
+          <m:e>
+            <m:r>
+              <w:rPr>
+                <w:rFonts w:ascii="Cambria Math" w:hAnsi="Cambria Math"/>
+              </w:rPr>
+              <m:t>e</m:t>
+            </m:r>
+          </m:e>
+          <m:sup>
+            <m:r>
+              <w:rPr>
+                <w:rFonts w:ascii="Cambria Math" w:hAnsi="Cambria Math"/>
+              </w:rPr>
+              <m:t>i2π/m</m:t>
+            </m:r>
+          </m:sup>
+        </m:sSup>
+      </m:oMath>
+      <w:r>
+        <w:rPr>
+          <w:rFonts w:eastAsiaTheme="minorEastAsia"/>
+        </w:rPr>
+        <w:t xml:space="preserve"> where </w:t>
+      </w:r>
+      <m:oMath>
+        <m:r>
+          <w:rPr>
+            <w:rFonts w:ascii="Cambria Math" w:eastAsiaTheme="minorEastAsia" w:hAnsi="Cambria Math"/>
+          </w:rPr>
+          <m:t>m</m:t>
+        </m:r>
+      </m:oMath>
+      <w:r>
+        <w:t xml:space="preserve"> is the number of samples participating in the crossing at that depth. Once this is calculated we can determine the new values as:</w:t>
       </w:r>
     </w:p>
     <w:p>
       <w:pPr>
+        <w:jc w:val="center"/>
+        <w:rPr>
+          <w:rFonts w:eastAsiaTheme="minorEastAsia"/>
+        </w:rPr>
+      </w:pPr>
+      <m:oMathPara>
+        <m:oMath>
+          <m:sSub>
+            <m:sSubPr>
+              <m:ctrlPr>
+                <w:rPr>
+                  <w:rFonts w:ascii="Cambria Math" w:hAnsi="Cambria Math"/>
+                  <w:i/>
+                </w:rPr>
+              </m:ctrlPr>
+            </m:sSubPr>
+            <m:e>
+              <m:r>
+                <w:rPr>
+                  <w:rFonts w:ascii="Cambria Math" w:hAnsi="Cambria Math"/>
+                </w:rPr>
+                <m:t>x</m:t>
+              </m:r>
+            </m:e>
+            <m:sub>
+              <m:r>
+                <w:rPr>
+                  <w:rFonts w:ascii="Cambria Math" w:hAnsi="Cambria Math"/>
+                </w:rPr>
+                <m:t>0</m:t>
+              </m:r>
+            </m:sub>
+          </m:sSub>
+          <m:r>
+            <w:rPr>
+              <w:rFonts w:ascii="Cambria Math" w:hAnsi="Cambria Math"/>
+            </w:rPr>
+            <m:t>=</m:t>
+          </m:r>
+          <m:sSub>
+            <m:sSubPr>
+              <m:ctrlPr>
+                <w:rPr>
+                  <w:rFonts w:ascii="Cambria Math" w:hAnsi="Cambria Math"/>
+                  <w:i/>
+                </w:rPr>
+              </m:ctrlPr>
+            </m:sSubPr>
+            <m:e>
+              <m:r>
+                <w:rPr>
+                  <w:rFonts w:ascii="Cambria Math" w:hAnsi="Cambria Math"/>
+                </w:rPr>
+                <m:t>x</m:t>
+              </m:r>
+            </m:e>
+            <m:sub>
+              <m:r>
+                <w:rPr>
+                  <w:rFonts w:ascii="Cambria Math" w:hAnsi="Cambria Math"/>
+                </w:rPr>
+                <m:t>0</m:t>
+              </m:r>
+            </m:sub>
+          </m:sSub>
+          <m:r>
+            <w:rPr>
+              <w:rFonts w:ascii="Cambria Math" w:hAnsi="Cambria Math"/>
+            </w:rPr>
+            <m:t>+</m:t>
+          </m:r>
+          <m:r>
+            <w:rPr>
+              <w:rFonts w:ascii="Cambria Math" w:eastAsiaTheme="minorEastAsia" w:hAnsi="Cambria Math"/>
+            </w:rPr>
+            <m:t>twiddle</m:t>
+          </m:r>
+        </m:oMath>
+      </m:oMathPara>
+    </w:p>
+    <w:p>
+      <w:pPr>
+        <w:jc w:val="center"/>
+        <w:rPr>
+          <w:rFonts w:eastAsiaTheme="minorEastAsia"/>
+        </w:rPr>
+      </w:pPr>
+      <m:oMathPara>
+        <m:oMath>
+          <m:sSub>
+            <m:sSubPr>
+              <m:ctrlPr>
+                <w:rPr>
+                  <w:rFonts w:ascii="Cambria Math" w:eastAsiaTheme="minorEastAsia" w:hAnsi="Cambria Math"/>
+                  <w:i/>
+                </w:rPr>
+              </m:ctrlPr>
+            </m:sSubPr>
+            <m:e>
+              <m:r>
+                <w:rPr>
+                  <w:rFonts w:ascii="Cambria Math" w:eastAsiaTheme="minorEastAsia" w:hAnsi="Cambria Math"/>
+                </w:rPr>
+                <m:t>x</m:t>
+              </m:r>
+            </m:e>
+            <m:sub>
+              <m:r>
+                <w:rPr>
+                  <w:rFonts w:ascii="Cambria Math" w:eastAsiaTheme="minorEastAsia" w:hAnsi="Cambria Math"/>
+                </w:rPr>
+                <m:t>1</m:t>
+              </m:r>
+            </m:sub>
+          </m:sSub>
+          <m:r>
+            <w:rPr>
+              <w:rFonts w:ascii="Cambria Math" w:eastAsiaTheme="minorEastAsia" w:hAnsi="Cambria Math"/>
+            </w:rPr>
+            <m:t>=</m:t>
+          </m:r>
+          <m:sSub>
+            <m:sSubPr>
+              <m:ctrlPr>
+                <w:rPr>
+                  <w:rFonts w:ascii="Cambria Math" w:eastAsiaTheme="minorEastAsia" w:hAnsi="Cambria Math"/>
+                  <w:i/>
+                </w:rPr>
+              </m:ctrlPr>
+            </m:sSubPr>
+            <m:e>
+              <m:r>
+                <w:rPr>
+                  <w:rFonts w:ascii="Cambria Math" w:eastAsiaTheme="minorEastAsia" w:hAnsi="Cambria Math"/>
+                </w:rPr>
+                <m:t>x</m:t>
+              </m:r>
+            </m:e>
+            <m:sub>
+              <m:r>
+                <w:rPr>
+                  <w:rFonts w:ascii="Cambria Math" w:eastAsiaTheme="minorEastAsia" w:hAnsi="Cambria Math"/>
+                </w:rPr>
+                <m:t>0</m:t>
+              </m:r>
+            </m:sub>
+          </m:sSub>
+          <m:r>
+            <w:rPr>
+              <w:rFonts w:ascii="Cambria Math" w:eastAsiaTheme="minorEastAsia" w:hAnsi="Cambria Math"/>
+            </w:rPr>
+            <m:t>-twiddle.</m:t>
+          </m:r>
+        </m:oMath>
+      </m:oMathPara>
+    </w:p>
+    <w:p>
+      <w:r>
+        <w:rPr>
+          <w:rFonts w:eastAsiaTheme="minorEastAsia"/>
+        </w:rPr>
+        <w:t>In the Fourier form, the FFT is taking advantage o</w:t>
+      </w:r>
+      <w:r>
+        <w:rPr>
+          <w:rFonts w:eastAsiaTheme="minorEastAsia"/>
+        </w:rPr>
+        <w:t xml:space="preserve">f a symmetry in the summation of the values. These operations happen over </w:t>
+      </w:r>
+      <m:oMath>
+        <m:r>
+          <w:rPr>
+            <w:rFonts w:ascii="Cambria Math" w:eastAsiaTheme="minorEastAsia" w:hAnsi="Cambria Math"/>
+          </w:rPr>
+          <m:t>N</m:t>
+        </m:r>
+      </m:oMath>
+      <w:r>
+        <w:rPr>
+          <w:rFonts w:eastAsiaTheme="minorEastAsia"/>
+        </w:rPr>
+        <w:t xml:space="preserve"> sample </w:t>
+      </w:r>
+      <m:oMath>
+        <m:r>
+          <m:rPr>
+            <m:sty m:val="p"/>
+          </m:rPr>
+          <w:rPr>
+            <w:rFonts w:ascii="Cambria Math" w:eastAsiaTheme="minorEastAsia" w:hAnsi="Cambria Math"/>
+          </w:rPr>
+          <m:t>log⁡</m:t>
+        </m:r>
+        <m:r>
+          <w:rPr>
+            <w:rFonts w:ascii="Cambria Math" w:eastAsiaTheme="minorEastAsia" w:hAnsi="Cambria Math"/>
+          </w:rPr>
+          <m:t>(N)</m:t>
+        </m:r>
+      </m:oMath>
+      <w:r>
+        <w:rPr>
+          <w:rFonts w:eastAsiaTheme="minorEastAsia"/>
+        </w:rPr>
+        <w:t xml:space="preserve"> times. However, this requires </w:t>
+      </w:r>
+      <w:proofErr w:type="gramStart"/>
+      <w:r>
+        <w:rPr>
+          <w:rFonts w:eastAsiaTheme="minorEastAsia"/>
+        </w:rPr>
+        <w:t xml:space="preserve">that </w:t>
+      </w:r>
+      <w:proofErr w:type="gramEnd"/>
+      <m:oMath>
+        <m:r>
+          <w:rPr>
+            <w:rFonts w:ascii="Cambria Math" w:eastAsiaTheme="minorEastAsia" w:hAnsi="Cambria Math"/>
+          </w:rPr>
+          <m:t>N=</m:t>
+        </m:r>
+        <m:sSup>
+          <m:sSupPr>
+            <m:ctrlPr>
+              <w:rPr>
+                <w:rFonts w:ascii="Cambria Math" w:eastAsiaTheme="minorEastAsia" w:hAnsi="Cambria Math"/>
+                <w:i/>
+              </w:rPr>
+            </m:ctrlPr>
+          </m:sSupPr>
+          <m:e>
+            <m:r>
+              <w:rPr>
+                <w:rFonts w:ascii="Cambria Math" w:eastAsiaTheme="minorEastAsia" w:hAnsi="Cambria Math"/>
+              </w:rPr>
+              <m:t>2</m:t>
+            </m:r>
+          </m:e>
+          <m:sup>
+            <m:r>
+              <w:rPr>
+                <w:rFonts w:ascii="Cambria Math" w:eastAsiaTheme="minorEastAsia" w:hAnsi="Cambria Math"/>
+              </w:rPr>
+              <m:t>n</m:t>
+            </m:r>
+          </m:sup>
+        </m:sSup>
+      </m:oMath>
+      <w:r>
+        <w:rPr>
+          <w:rFonts w:eastAsiaTheme="minorEastAsia"/>
+        </w:rPr>
+        <w:t>.</w:t>
+      </w:r>
+    </w:p>
+    <w:p>
+      <w:pPr>
         <w:pStyle w:val="Heading3"/>
       </w:pPr>
-      <w:r>
-        <w:t>Reflections and Refractions</w:t>
-      </w:r>
+      <w:bookmarkStart w:id="18" w:name="_Toc69859401"/>
+      <w:r>
+        <w:t>Reflections</w:t>
+      </w:r>
+      <w:r>
+        <w:t xml:space="preserve"> and </w:t>
+      </w:r>
+      <w:r>
+        <w:t>Refractions</w:t>
+      </w:r>
+      <w:bookmarkEnd w:id="18"/>
+    </w:p>
+    <w:p>
+      <w:r>
+        <w:tab/>
+        <w:t xml:space="preserve">Simple reflections for a static scene with minimal geometry was easily accomplished </w:t>
+      </w:r>
+      <w:r>
+        <w:t xml:space="preserve">by reflecting the view direction on pixel around the surface normal at that point and sampling into a cube map texture. However as the scene becomes more complex this method will no longer suffice and would require more in-depth solution to solve it. </w:t>
+      </w:r>
+    </w:p>
+    <w:p>
+      <w:pPr>
+        <w:ind w:firstLine="720"/>
+      </w:pPr>
+      <w:r>
+        <w:t>Refractions suffer from the same issues that reflections do in that to get more realistic samples a more in-depth method would be required. With refractions the issue is not get what color to sample it is that realistic refractions have the possibility of bringing geometry that is out of the view frustum into view. However, there is a simple solution for this in perturbing the sample position based on the refractive surface’s normal resulting in a good refraction effect without having to worry about going out of bounds of the sample texture’s bounds.</w:t>
+      </w:r>
+    </w:p>
+    <w:p>
+      <w:pPr>
+        <w:ind w:firstLine="720"/>
+      </w:pPr>
+      <w:r>
+        <w:t xml:space="preserve">Once we have the colors of the perceived reflections and refractions we can combine them to get the actual color at the water’s surface. </w:t>
+      </w:r>
+      <w:r>
+        <w:t xml:space="preserve">Since no light can be lost in the system we know that the </w:t>
+      </w:r>
+      <w:r>
+        <w:lastRenderedPageBreak/>
+        <w:t>amount of ref</w:t>
+      </w:r>
+      <w:r>
+        <w:t xml:space="preserve">lected </w:t>
+      </w:r>
+      <w:r>
+        <w:t>and ref</w:t>
+      </w:r>
+      <w:r>
+        <w:t>racted</w:t>
+      </w:r>
+      <w:r>
+        <w:t xml:space="preserve"> light </w:t>
+      </w:r>
+      <w:r>
+        <w:t>equates</w:t>
+      </w:r>
+      <w:r>
+        <w:t xml:space="preserve"> </w:t>
+      </w:r>
+      <w:proofErr w:type="gramStart"/>
+      <w:r>
+        <w:t xml:space="preserve">to </w:t>
+      </w:r>
+      <w:proofErr w:type="gramEnd"/>
+      <m:oMath>
+        <m:r>
+          <w:rPr>
+            <w:rFonts w:ascii="Cambria Math" w:hAnsi="Cambria Math"/>
+          </w:rPr>
+          <m:t>Reflectance+Transmission=1</m:t>
+        </m:r>
+      </m:oMath>
+      <w:r>
+        <w:rPr>
+          <w:rFonts w:eastAsiaTheme="minorEastAsia"/>
+        </w:rPr>
+        <w:t>.</w:t>
+      </w:r>
+      <w:r>
+        <w:rPr>
+          <w:rFonts w:eastAsiaTheme="minorEastAsia"/>
+        </w:rPr>
+        <w:t xml:space="preserve"> Based on the </w:t>
+      </w:r>
+      <w:r>
+        <w:t>electromagnetic theory of dielectrics</w:t>
+      </w:r>
+      <w:r>
+        <w:t xml:space="preserve"> we can determine the reflectance of water with the equation:</w:t>
+      </w:r>
+    </w:p>
+    <w:p>
+      <w:pPr>
+        <w:rPr>
+          <w:rFonts w:eastAsiaTheme="minorEastAsia"/>
+        </w:rPr>
+      </w:pPr>
+      <m:oMathPara>
+        <m:oMath>
+          <m:r>
+            <w:rPr>
+              <w:rFonts w:ascii="Cambria Math" w:eastAsiaTheme="minorEastAsia" w:hAnsi="Cambria Math"/>
+            </w:rPr>
+            <m:t>R</m:t>
+          </m:r>
+          <m:r>
+            <w:rPr>
+              <w:rFonts w:ascii="Cambria Math" w:eastAsiaTheme="minorEastAsia" w:hAnsi="Cambria Math"/>
+            </w:rPr>
+            <m:t>eflectance</m:t>
+          </m:r>
+          <m:r>
+            <w:rPr>
+              <w:rFonts w:ascii="Cambria Math" w:eastAsiaTheme="minorEastAsia" w:hAnsi="Cambria Math"/>
+            </w:rPr>
+            <m:t>=</m:t>
+          </m:r>
+          <m:f>
+            <m:fPr>
+              <m:ctrlPr>
+                <w:rPr>
+                  <w:rFonts w:ascii="Cambria Math" w:eastAsiaTheme="minorEastAsia" w:hAnsi="Cambria Math"/>
+                  <w:i/>
+                </w:rPr>
+              </m:ctrlPr>
+            </m:fPr>
+            <m:num>
+              <m:r>
+                <w:rPr>
+                  <w:rFonts w:ascii="Cambria Math" w:eastAsiaTheme="minorEastAsia" w:hAnsi="Cambria Math"/>
+                </w:rPr>
+                <m:t>1</m:t>
+              </m:r>
+            </m:num>
+            <m:den>
+              <m:r>
+                <w:rPr>
+                  <w:rFonts w:ascii="Cambria Math" w:eastAsiaTheme="minorEastAsia" w:hAnsi="Cambria Math"/>
+                </w:rPr>
+                <m:t>2</m:t>
+              </m:r>
+            </m:den>
+          </m:f>
+          <m:d>
+            <m:dPr>
+              <m:begChr m:val="{"/>
+              <m:endChr m:val="}"/>
+              <m:ctrlPr>
+                <w:rPr>
+                  <w:rFonts w:ascii="Cambria Math" w:eastAsiaTheme="minorEastAsia" w:hAnsi="Cambria Math"/>
+                  <w:i/>
+                </w:rPr>
+              </m:ctrlPr>
+            </m:dPr>
+            <m:e>
+              <m:f>
+                <m:fPr>
+                  <m:ctrlPr>
+                    <w:rPr>
+                      <w:rFonts w:ascii="Cambria Math" w:eastAsiaTheme="minorEastAsia" w:hAnsi="Cambria Math"/>
+                      <w:i/>
+                    </w:rPr>
+                  </m:ctrlPr>
+                </m:fPr>
+                <m:num>
+                  <m:sSup>
+                    <m:sSupPr>
+                      <m:ctrlPr>
+                        <w:rPr>
+                          <w:rFonts w:ascii="Cambria Math" w:eastAsiaTheme="minorEastAsia" w:hAnsi="Cambria Math"/>
+                          <w:i/>
+                        </w:rPr>
+                      </m:ctrlPr>
+                    </m:sSupPr>
+                    <m:e>
+                      <m:r>
+                        <w:rPr>
+                          <w:rFonts w:ascii="Cambria Math" w:eastAsiaTheme="minorEastAsia" w:hAnsi="Cambria Math"/>
+                        </w:rPr>
+                        <m:t>sin</m:t>
+                      </m:r>
+                    </m:e>
+                    <m:sup>
+                      <m:r>
+                        <w:rPr>
+                          <w:rFonts w:ascii="Cambria Math" w:eastAsiaTheme="minorEastAsia" w:hAnsi="Cambria Math"/>
+                        </w:rPr>
+                        <m:t>2</m:t>
+                      </m:r>
+                    </m:sup>
+                  </m:sSup>
+                  <m:r>
+                    <w:rPr>
+                      <w:rFonts w:ascii="Cambria Math" w:eastAsiaTheme="minorEastAsia" w:hAnsi="Cambria Math"/>
+                    </w:rPr>
+                    <m:t>(</m:t>
+                  </m:r>
+                  <m:sSub>
+                    <m:sSubPr>
+                      <m:ctrlPr>
+                        <w:rPr>
+                          <w:rFonts w:ascii="Cambria Math" w:eastAsiaTheme="minorEastAsia" w:hAnsi="Cambria Math"/>
+                          <w:i/>
+                        </w:rPr>
+                      </m:ctrlPr>
+                    </m:sSubPr>
+                    <m:e>
+                      <m:r>
+                        <w:rPr>
+                          <w:rFonts w:ascii="Cambria Math" w:eastAsiaTheme="minorEastAsia" w:hAnsi="Cambria Math"/>
+                        </w:rPr>
+                        <m:t>θ</m:t>
+                      </m:r>
+                    </m:e>
+                    <m:sub>
+                      <m:r>
+                        <w:rPr>
+                          <w:rFonts w:ascii="Cambria Math" w:eastAsiaTheme="minorEastAsia" w:hAnsi="Cambria Math"/>
+                        </w:rPr>
+                        <m:t>t</m:t>
+                      </m:r>
+                    </m:sub>
+                  </m:sSub>
+                  <m:r>
+                    <w:rPr>
+                      <w:rFonts w:ascii="Cambria Math" w:eastAsiaTheme="minorEastAsia" w:hAnsi="Cambria Math"/>
+                    </w:rPr>
+                    <m:t>-</m:t>
+                  </m:r>
+                  <m:sSub>
+                    <m:sSubPr>
+                      <m:ctrlPr>
+                        <w:rPr>
+                          <w:rFonts w:ascii="Cambria Math" w:eastAsiaTheme="minorEastAsia" w:hAnsi="Cambria Math"/>
+                          <w:i/>
+                        </w:rPr>
+                      </m:ctrlPr>
+                    </m:sSubPr>
+                    <m:e>
+                      <m:r>
+                        <w:rPr>
+                          <w:rFonts w:ascii="Cambria Math" w:eastAsiaTheme="minorEastAsia" w:hAnsi="Cambria Math"/>
+                        </w:rPr>
+                        <m:t>θ</m:t>
+                      </m:r>
+                    </m:e>
+                    <m:sub>
+                      <m:r>
+                        <w:rPr>
+                          <w:rFonts w:ascii="Cambria Math" w:eastAsiaTheme="minorEastAsia" w:hAnsi="Cambria Math"/>
+                        </w:rPr>
+                        <m:t>i</m:t>
+                      </m:r>
+                    </m:sub>
+                  </m:sSub>
+                  <m:r>
+                    <w:rPr>
+                      <w:rFonts w:ascii="Cambria Math" w:eastAsiaTheme="minorEastAsia" w:hAnsi="Cambria Math"/>
+                    </w:rPr>
+                    <m:t>)</m:t>
+                  </m:r>
+                </m:num>
+                <m:den>
+                  <m:sSup>
+                    <m:sSupPr>
+                      <m:ctrlPr>
+                        <w:rPr>
+                          <w:rFonts w:ascii="Cambria Math" w:eastAsiaTheme="minorEastAsia" w:hAnsi="Cambria Math"/>
+                          <w:i/>
+                        </w:rPr>
+                      </m:ctrlPr>
+                    </m:sSupPr>
+                    <m:e>
+                      <m:r>
+                        <w:rPr>
+                          <w:rFonts w:ascii="Cambria Math" w:eastAsiaTheme="minorEastAsia" w:hAnsi="Cambria Math"/>
+                        </w:rPr>
+                        <m:t>sin</m:t>
+                      </m:r>
+                    </m:e>
+                    <m:sup>
+                      <m:r>
+                        <w:rPr>
+                          <w:rFonts w:ascii="Cambria Math" w:eastAsiaTheme="minorEastAsia" w:hAnsi="Cambria Math"/>
+                        </w:rPr>
+                        <m:t>2</m:t>
+                      </m:r>
+                    </m:sup>
+                  </m:sSup>
+                  <m:r>
+                    <w:rPr>
+                      <w:rFonts w:ascii="Cambria Math" w:eastAsiaTheme="minorEastAsia" w:hAnsi="Cambria Math"/>
+                    </w:rPr>
+                    <m:t>(</m:t>
+                  </m:r>
+                  <m:sSub>
+                    <m:sSubPr>
+                      <m:ctrlPr>
+                        <w:rPr>
+                          <w:rFonts w:ascii="Cambria Math" w:eastAsiaTheme="minorEastAsia" w:hAnsi="Cambria Math"/>
+                          <w:i/>
+                        </w:rPr>
+                      </m:ctrlPr>
+                    </m:sSubPr>
+                    <m:e>
+                      <m:r>
+                        <w:rPr>
+                          <w:rFonts w:ascii="Cambria Math" w:eastAsiaTheme="minorEastAsia" w:hAnsi="Cambria Math"/>
+                        </w:rPr>
+                        <m:t>θ</m:t>
+                      </m:r>
+                    </m:e>
+                    <m:sub>
+                      <m:r>
+                        <w:rPr>
+                          <w:rFonts w:ascii="Cambria Math" w:eastAsiaTheme="minorEastAsia" w:hAnsi="Cambria Math"/>
+                        </w:rPr>
+                        <m:t>t</m:t>
+                      </m:r>
+                    </m:sub>
+                  </m:sSub>
+                  <m:r>
+                    <w:rPr>
+                      <w:rFonts w:ascii="Cambria Math" w:eastAsiaTheme="minorEastAsia" w:hAnsi="Cambria Math"/>
+                    </w:rPr>
+                    <m:t>+</m:t>
+                  </m:r>
+                  <m:sSub>
+                    <m:sSubPr>
+                      <m:ctrlPr>
+                        <w:rPr>
+                          <w:rFonts w:ascii="Cambria Math" w:eastAsiaTheme="minorEastAsia" w:hAnsi="Cambria Math"/>
+                          <w:i/>
+                        </w:rPr>
+                      </m:ctrlPr>
+                    </m:sSubPr>
+                    <m:e>
+                      <m:r>
+                        <w:rPr>
+                          <w:rFonts w:ascii="Cambria Math" w:eastAsiaTheme="minorEastAsia" w:hAnsi="Cambria Math"/>
+                        </w:rPr>
+                        <m:t>θ</m:t>
+                      </m:r>
+                    </m:e>
+                    <m:sub>
+                      <m:r>
+                        <w:rPr>
+                          <w:rFonts w:ascii="Cambria Math" w:eastAsiaTheme="minorEastAsia" w:hAnsi="Cambria Math"/>
+                        </w:rPr>
+                        <m:t>i</m:t>
+                      </m:r>
+                    </m:sub>
+                  </m:sSub>
+                  <m:r>
+                    <w:rPr>
+                      <w:rFonts w:ascii="Cambria Math" w:eastAsiaTheme="minorEastAsia" w:hAnsi="Cambria Math"/>
+                    </w:rPr>
+                    <m:t>)</m:t>
+                  </m:r>
+                </m:den>
+              </m:f>
+              <m:r>
+                <w:rPr>
+                  <w:rFonts w:ascii="Cambria Math" w:eastAsiaTheme="minorEastAsia" w:hAnsi="Cambria Math"/>
+                </w:rPr>
+                <m:t>+</m:t>
+              </m:r>
+              <m:f>
+                <m:fPr>
+                  <m:ctrlPr>
+                    <w:rPr>
+                      <w:rFonts w:ascii="Cambria Math" w:eastAsiaTheme="minorEastAsia" w:hAnsi="Cambria Math"/>
+                      <w:i/>
+                    </w:rPr>
+                  </m:ctrlPr>
+                </m:fPr>
+                <m:num>
+                  <m:sSup>
+                    <m:sSupPr>
+                      <m:ctrlPr>
+                        <w:rPr>
+                          <w:rFonts w:ascii="Cambria Math" w:eastAsiaTheme="minorEastAsia" w:hAnsi="Cambria Math"/>
+                          <w:i/>
+                        </w:rPr>
+                      </m:ctrlPr>
+                    </m:sSupPr>
+                    <m:e>
+                      <m:r>
+                        <w:rPr>
+                          <w:rFonts w:ascii="Cambria Math" w:eastAsiaTheme="minorEastAsia" w:hAnsi="Cambria Math"/>
+                        </w:rPr>
+                        <m:t>tan</m:t>
+                      </m:r>
+                    </m:e>
+                    <m:sup>
+                      <m:r>
+                        <w:rPr>
+                          <w:rFonts w:ascii="Cambria Math" w:eastAsiaTheme="minorEastAsia" w:hAnsi="Cambria Math"/>
+                        </w:rPr>
+                        <m:t>2</m:t>
+                      </m:r>
+                    </m:sup>
+                  </m:sSup>
+                  <m:r>
+                    <w:rPr>
+                      <w:rFonts w:ascii="Cambria Math" w:eastAsiaTheme="minorEastAsia" w:hAnsi="Cambria Math"/>
+                    </w:rPr>
+                    <m:t>(</m:t>
+                  </m:r>
+                  <m:sSub>
+                    <m:sSubPr>
+                      <m:ctrlPr>
+                        <w:rPr>
+                          <w:rFonts w:ascii="Cambria Math" w:eastAsiaTheme="minorEastAsia" w:hAnsi="Cambria Math"/>
+                          <w:i/>
+                        </w:rPr>
+                      </m:ctrlPr>
+                    </m:sSubPr>
+                    <m:e>
+                      <m:r>
+                        <w:rPr>
+                          <w:rFonts w:ascii="Cambria Math" w:eastAsiaTheme="minorEastAsia" w:hAnsi="Cambria Math"/>
+                        </w:rPr>
+                        <m:t>θ</m:t>
+                      </m:r>
+                    </m:e>
+                    <m:sub>
+                      <m:r>
+                        <w:rPr>
+                          <w:rFonts w:ascii="Cambria Math" w:eastAsiaTheme="minorEastAsia" w:hAnsi="Cambria Math"/>
+                        </w:rPr>
+                        <m:t>t</m:t>
+                      </m:r>
+                    </m:sub>
+                  </m:sSub>
+                  <m:r>
+                    <w:rPr>
+                      <w:rFonts w:ascii="Cambria Math" w:eastAsiaTheme="minorEastAsia" w:hAnsi="Cambria Math"/>
+                    </w:rPr>
+                    <m:t>-</m:t>
+                  </m:r>
+                  <m:sSub>
+                    <m:sSubPr>
+                      <m:ctrlPr>
+                        <w:rPr>
+                          <w:rFonts w:ascii="Cambria Math" w:eastAsiaTheme="minorEastAsia" w:hAnsi="Cambria Math"/>
+                          <w:i/>
+                        </w:rPr>
+                      </m:ctrlPr>
+                    </m:sSubPr>
+                    <m:e>
+                      <m:r>
+                        <w:rPr>
+                          <w:rFonts w:ascii="Cambria Math" w:eastAsiaTheme="minorEastAsia" w:hAnsi="Cambria Math"/>
+                        </w:rPr>
+                        <m:t>θ</m:t>
+                      </m:r>
+                    </m:e>
+                    <m:sub>
+                      <m:r>
+                        <w:rPr>
+                          <w:rFonts w:ascii="Cambria Math" w:eastAsiaTheme="minorEastAsia" w:hAnsi="Cambria Math"/>
+                        </w:rPr>
+                        <m:t>i</m:t>
+                      </m:r>
+                    </m:sub>
+                  </m:sSub>
+                  <m:r>
+                    <w:rPr>
+                      <w:rFonts w:ascii="Cambria Math" w:eastAsiaTheme="minorEastAsia" w:hAnsi="Cambria Math"/>
+                    </w:rPr>
+                    <m:t>)</m:t>
+                  </m:r>
+                </m:num>
+                <m:den>
+                  <m:sSup>
+                    <m:sSupPr>
+                      <m:ctrlPr>
+                        <w:rPr>
+                          <w:rFonts w:ascii="Cambria Math" w:eastAsiaTheme="minorEastAsia" w:hAnsi="Cambria Math"/>
+                          <w:i/>
+                        </w:rPr>
+                      </m:ctrlPr>
+                    </m:sSupPr>
+                    <m:e>
+                      <m:r>
+                        <w:rPr>
+                          <w:rFonts w:ascii="Cambria Math" w:eastAsiaTheme="minorEastAsia" w:hAnsi="Cambria Math"/>
+                        </w:rPr>
+                        <m:t>tan</m:t>
+                      </m:r>
+                    </m:e>
+                    <m:sup>
+                      <m:r>
+                        <w:rPr>
+                          <w:rFonts w:ascii="Cambria Math" w:eastAsiaTheme="minorEastAsia" w:hAnsi="Cambria Math"/>
+                        </w:rPr>
+                        <m:t>2</m:t>
+                      </m:r>
+                    </m:sup>
+                  </m:sSup>
+                  <m:r>
+                    <w:rPr>
+                      <w:rFonts w:ascii="Cambria Math" w:eastAsiaTheme="minorEastAsia" w:hAnsi="Cambria Math"/>
+                    </w:rPr>
+                    <m:t>(</m:t>
+                  </m:r>
+                  <m:sSub>
+                    <m:sSubPr>
+                      <m:ctrlPr>
+                        <w:rPr>
+                          <w:rFonts w:ascii="Cambria Math" w:eastAsiaTheme="minorEastAsia" w:hAnsi="Cambria Math"/>
+                          <w:i/>
+                        </w:rPr>
+                      </m:ctrlPr>
+                    </m:sSubPr>
+                    <m:e>
+                      <m:r>
+                        <w:rPr>
+                          <w:rFonts w:ascii="Cambria Math" w:eastAsiaTheme="minorEastAsia" w:hAnsi="Cambria Math"/>
+                        </w:rPr>
+                        <m:t>θ</m:t>
+                      </m:r>
+                    </m:e>
+                    <m:sub>
+                      <m:r>
+                        <w:rPr>
+                          <w:rFonts w:ascii="Cambria Math" w:eastAsiaTheme="minorEastAsia" w:hAnsi="Cambria Math"/>
+                        </w:rPr>
+                        <m:t>t</m:t>
+                      </m:r>
+                    </m:sub>
+                  </m:sSub>
+                  <m:r>
+                    <w:rPr>
+                      <w:rFonts w:ascii="Cambria Math" w:eastAsiaTheme="minorEastAsia" w:hAnsi="Cambria Math"/>
+                    </w:rPr>
+                    <m:t>+</m:t>
+                  </m:r>
+                  <m:sSub>
+                    <m:sSubPr>
+                      <m:ctrlPr>
+                        <w:rPr>
+                          <w:rFonts w:ascii="Cambria Math" w:eastAsiaTheme="minorEastAsia" w:hAnsi="Cambria Math"/>
+                          <w:i/>
+                        </w:rPr>
+                      </m:ctrlPr>
+                    </m:sSubPr>
+                    <m:e>
+                      <m:r>
+                        <w:rPr>
+                          <w:rFonts w:ascii="Cambria Math" w:eastAsiaTheme="minorEastAsia" w:hAnsi="Cambria Math"/>
+                        </w:rPr>
+                        <m:t>θ</m:t>
+                      </m:r>
+                    </m:e>
+                    <m:sub>
+                      <m:r>
+                        <w:rPr>
+                          <w:rFonts w:ascii="Cambria Math" w:eastAsiaTheme="minorEastAsia" w:hAnsi="Cambria Math"/>
+                        </w:rPr>
+                        <m:t>i</m:t>
+                      </m:r>
+                    </m:sub>
+                  </m:sSub>
+                  <m:r>
+                    <w:rPr>
+                      <w:rFonts w:ascii="Cambria Math" w:eastAsiaTheme="minorEastAsia" w:hAnsi="Cambria Math"/>
+                    </w:rPr>
+                    <m:t>)</m:t>
+                  </m:r>
+                </m:den>
+              </m:f>
+            </m:e>
+          </m:d>
+        </m:oMath>
+      </m:oMathPara>
+    </w:p>
+    <w:p>
+      <w:pPr>
+        <w:rPr>
+          <w:rFonts w:eastAsiaTheme="minorEastAsia"/>
+        </w:rPr>
+      </w:pPr>
+      <w:r>
+        <w:rPr>
+          <w:rFonts w:eastAsiaTheme="minorEastAsia"/>
+        </w:rPr>
+        <w:t xml:space="preserve">Where </w:t>
+      </w:r>
+      <m:oMath>
+        <m:sSub>
+          <m:sSubPr>
+            <m:ctrlPr>
+              <w:rPr>
+                <w:rFonts w:ascii="Cambria Math" w:eastAsiaTheme="minorEastAsia" w:hAnsi="Cambria Math"/>
+                <w:i/>
+              </w:rPr>
+            </m:ctrlPr>
+          </m:sSubPr>
+          <m:e>
+            <m:r>
+              <w:rPr>
+                <w:rFonts w:ascii="Cambria Math" w:eastAsiaTheme="minorEastAsia" w:hAnsi="Cambria Math"/>
+              </w:rPr>
+              <m:t>θ</m:t>
+            </m:r>
+          </m:e>
+          <m:sub>
+            <m:r>
+              <w:rPr>
+                <w:rFonts w:ascii="Cambria Math" w:eastAsiaTheme="minorEastAsia" w:hAnsi="Cambria Math"/>
+              </w:rPr>
+              <m:t>i</m:t>
+            </m:r>
+          </m:sub>
+        </m:sSub>
+      </m:oMath>
+      <w:r>
+        <w:rPr>
+          <w:rFonts w:eastAsiaTheme="minorEastAsia"/>
+        </w:rPr>
+        <w:t xml:space="preserve"> is the angle of incidence and</w:t>
+      </w:r>
+      <w:r>
+        <w:rPr>
+          <w:rFonts w:eastAsiaTheme="minorEastAsia"/>
+        </w:rPr>
+        <w:t xml:space="preserve"> </w:t>
+      </w:r>
+      <m:oMath>
+        <m:sSub>
+          <m:sSubPr>
+            <m:ctrlPr>
+              <w:rPr>
+                <w:rFonts w:ascii="Cambria Math" w:eastAsiaTheme="minorEastAsia" w:hAnsi="Cambria Math"/>
+                <w:i/>
+              </w:rPr>
+            </m:ctrlPr>
+          </m:sSubPr>
+          <m:e>
+            <m:r>
+              <w:rPr>
+                <w:rFonts w:ascii="Cambria Math" w:eastAsiaTheme="minorEastAsia" w:hAnsi="Cambria Math"/>
+              </w:rPr>
+              <m:t>θ</m:t>
+            </m:r>
+          </m:e>
+          <m:sub>
+            <m:r>
+              <w:rPr>
+                <w:rFonts w:ascii="Cambria Math" w:eastAsiaTheme="minorEastAsia" w:hAnsi="Cambria Math"/>
+              </w:rPr>
+              <m:t>t</m:t>
+            </m:r>
+          </m:sub>
+        </m:sSub>
+      </m:oMath>
+      <w:r>
+        <w:rPr>
+          <w:rFonts w:eastAsiaTheme="minorEastAsia"/>
+        </w:rPr>
+        <w:t xml:space="preserve"> is the angle of transmission. Once we have </w:t>
+      </w:r>
+      <m:oMath>
+        <m:r>
+          <w:rPr>
+            <w:rFonts w:ascii="Cambria Math" w:eastAsiaTheme="minorEastAsia" w:hAnsi="Cambria Math"/>
+          </w:rPr>
+          <m:t>R</m:t>
+        </m:r>
+        <m:r>
+          <w:rPr>
+            <w:rFonts w:ascii="Cambria Math" w:eastAsiaTheme="minorEastAsia" w:hAnsi="Cambria Math"/>
+          </w:rPr>
+          <m:t>eflectance</m:t>
+        </m:r>
+      </m:oMath>
+      <w:r>
+        <w:rPr>
+          <w:rFonts w:eastAsiaTheme="minorEastAsia"/>
+        </w:rPr>
+        <w:t xml:space="preserve"> we can compute for </w:t>
+      </w:r>
+      <m:oMath>
+        <m:r>
+          <w:rPr>
+            <w:rFonts w:ascii="Cambria Math" w:eastAsiaTheme="minorEastAsia" w:hAnsi="Cambria Math"/>
+          </w:rPr>
+          <m:t>T</m:t>
+        </m:r>
+        <m:r>
+          <w:rPr>
+            <w:rFonts w:ascii="Cambria Math" w:eastAsiaTheme="minorEastAsia" w:hAnsi="Cambria Math"/>
+          </w:rPr>
+          <m:t>ransmission</m:t>
+        </m:r>
+      </m:oMath>
+      <w:r>
+        <w:rPr>
+          <w:rFonts w:eastAsiaTheme="minorEastAsia"/>
+        </w:rPr>
+        <w:t xml:space="preserve"> and the percent of light contribution each has. With this fraction we can compute the perceived color of the water’s surface as:</w:t>
+      </w:r>
+    </w:p>
+    <w:p>
+      <w:pPr>
+        <w:rPr>
+          <w:rFonts w:eastAsiaTheme="minorEastAsia"/>
+        </w:rPr>
+      </w:pPr>
+      <m:oMathPara>
+        <m:oMath>
+          <m:r>
+            <w:rPr>
+              <w:rFonts w:ascii="Cambria Math" w:eastAsiaTheme="minorEastAsia" w:hAnsi="Cambria Math"/>
+            </w:rPr>
+            <m:t>Reflected Contribution=Reflectance*Skybox Sample Color</m:t>
+          </m:r>
+        </m:oMath>
+      </m:oMathPara>
+    </w:p>
+    <w:p>
+      <w:pPr>
+        <w:rPr>
+          <w:rFonts w:eastAsiaTheme="minorEastAsia"/>
+        </w:rPr>
+      </w:pPr>
+      <m:oMathPara>
+        <m:oMath>
+          <m:r>
+            <w:rPr>
+              <w:rFonts w:ascii="Cambria Math" w:eastAsiaTheme="minorEastAsia" w:hAnsi="Cambria Math"/>
+            </w:rPr>
+            <m:t>Refracted Contribution=Transmission*Refracted Sample Color</m:t>
+          </m:r>
+        </m:oMath>
+      </m:oMathPara>
+    </w:p>
+    <w:p>
+      <w:pPr>
+        <w:rPr>
+          <w:rFonts w:eastAsiaTheme="minorEastAsia"/>
+        </w:rPr>
+      </w:pPr>
+      <m:oMathPara>
+        <m:oMath>
+          <m:r>
+            <w:rPr>
+              <w:rFonts w:ascii="Cambria Math" w:eastAsiaTheme="minorEastAsia" w:hAnsi="Cambria Math"/>
+            </w:rPr>
+            <m:t>Water Surface Color=Reflected Contribution+Refracted Contribution</m:t>
+          </m:r>
+        </m:oMath>
+      </m:oMathPara>
+    </w:p>
+    <w:p>
+      <w:pPr>
+        <w:rPr>
+          <w:rFonts w:eastAsiaTheme="minorEastAsia"/>
+        </w:rPr>
+      </w:pPr>
+      <w:r>
+        <w:rPr>
+          <w:rFonts w:eastAsiaTheme="minorEastAsia"/>
+        </w:rPr>
+        <w:t xml:space="preserve">In addition to this a simple specular lighting calculation can be done with the water surface </w:t>
+      </w:r>
+      <w:proofErr w:type="spellStart"/>
+      <w:r>
+        <w:rPr>
+          <w:rFonts w:eastAsiaTheme="minorEastAsia"/>
+        </w:rPr>
+        <w:t>normals</w:t>
+      </w:r>
+      <w:proofErr w:type="spellEnd"/>
+      <w:r>
+        <w:rPr>
+          <w:rFonts w:eastAsiaTheme="minorEastAsia"/>
+        </w:rPr>
+        <w:t xml:space="preserve"> to add bright spots from lighting resulting in a final water color of:</w:t>
+      </w:r>
+    </w:p>
+    <w:p>
+      <w:pPr>
+        <w:rPr>
+          <w:rFonts w:eastAsiaTheme="minorEastAsia"/>
+        </w:rPr>
+      </w:pPr>
+      <m:oMathPara>
+        <m:oMath>
+          <m:r>
+            <w:rPr>
+              <w:rFonts w:ascii="Cambria Math" w:eastAsiaTheme="minorEastAsia" w:hAnsi="Cambria Math"/>
+            </w:rPr>
+            <m:t>Water Surface Color += Specular Value</m:t>
+          </m:r>
+        </m:oMath>
+      </m:oMathPara>
     </w:p>
     <w:p>
       <w:pPr>
@@ -7544,7 +8686,9 @@
           <w:iCs w:val="0"/>
         </w:rPr>
       </w:pPr>
-      <w:bookmarkStart w:id="16" w:name="_Toc68640346"/>
+      <w:bookmarkStart w:id="19" w:name="_Toc69859402"/>
+      <w:proofErr w:type="spellStart"/>
+      <w:proofErr w:type="gramStart"/>
       <w:r>
         <w:rPr>
           <w:rStyle w:val="IntenseEmphasis"/>
@@ -7553,24 +8697,69 @@
         </w:rPr>
         <w:t>iWave</w:t>
       </w:r>
+      <w:bookmarkEnd w:id="19"/>
+      <w:proofErr w:type="spellEnd"/>
+      <w:proofErr w:type="gramEnd"/>
     </w:p>
     <w:p>
       <w:pPr>
         <w:pStyle w:val="Heading4"/>
+        <w:rPr>
+          <w:rStyle w:val="IntenseEmphasis"/>
+          <w:i/>
+          <w:iCs/>
+        </w:rPr>
       </w:pPr>
       <w:r>
         <w:t>Objects</w:t>
+      </w:r>
+      <w:r>
+        <w:rPr>
+          <w:rStyle w:val="IntenseEmphasis"/>
+          <w:b w:val="0"/>
+          <w:bCs w:val="0"/>
+          <w:i/>
+          <w:iCs/>
+          <w:color w:val="365F91" w:themeColor="accent1" w:themeShade="BF"/>
+          <w:sz w:val="28"/>
+          <w:szCs w:val="28"/>
+        </w:rPr>
+        <w:br w:type="page"/>
       </w:r>
     </w:p>
     <w:p>
       <w:pPr>
-        <w:pStyle w:val="Heading4"/>
-      </w:pPr>
-      <w:r>
-        <w:t>Environment</w:t>
-      </w:r>
+        <w:pStyle w:val="Heading1"/>
+        <w:rPr>
+          <w:rStyle w:val="IntenseEmphasis"/>
+          <w:i w:val="0"/>
+          <w:iCs w:val="0"/>
+          <w:color w:val="365F91" w:themeColor="accent1" w:themeShade="BF"/>
+        </w:rPr>
+      </w:pPr>
+      <w:bookmarkStart w:id="20" w:name="_Toc69859403"/>
+      <w:r>
+        <w:rPr>
+          <w:rStyle w:val="IntenseEmphasis"/>
+          <w:i w:val="0"/>
+          <w:iCs w:val="0"/>
+          <w:color w:val="365F91" w:themeColor="accent1" w:themeShade="BF"/>
+        </w:rPr>
+        <w:lastRenderedPageBreak/>
+        <w:t>Results</w:t>
+      </w:r>
+      <w:bookmarkEnd w:id="20"/>
     </w:p>
-    <w:bookmarkEnd w:id="16"/>
+    <w:p>
+      <w:pPr>
+        <w:pStyle w:val="Heading1"/>
+      </w:pPr>
+      <w:bookmarkStart w:id="21" w:name="_Toc69859404"/>
+      <w:r>
+        <w:t>Profiling Results</w:t>
+      </w:r>
+      <w:bookmarkEnd w:id="21"/>
+    </w:p>
     <w:p>
       <w:pPr>
         <w:rPr>
@@ -7587,6 +8776,67 @@
       </w:pPr>
       <w:r>
         <w:rPr>
+          <w:i/>
+        </w:rPr>
+        <w:t>Add sections under this heading as appropriate to describe any data, test results or conclusions.</w:t>
+      </w:r>
+    </w:p>
+    <w:p>
+      <w:pPr>
+        <w:pStyle w:val="Heading1"/>
+      </w:pPr>
+      <w:bookmarkStart w:id="22" w:name="_Toc69859405"/>
+      <w:r>
+        <w:t>Data Analysis</w:t>
+      </w:r>
+      <w:bookmarkEnd w:id="22"/>
+    </w:p>
+    <w:p>
+      <w:pPr>
+        <w:rPr>
+          <w:i/>
+        </w:rPr>
+      </w:pPr>
+      <w:r>
+        <w:rPr>
+          <w:i/>
+        </w:rPr>
+        <w:t>Add sections under this heading as appropriate to describe any data, test results or conclusions.</w:t>
+      </w:r>
+    </w:p>
+    <w:p>
+      <w:pPr>
+        <w:pStyle w:val="Heading1"/>
+      </w:pPr>
+      <w:bookmarkStart w:id="23" w:name="_Toc69859406"/>
+      <w:r>
+        <w:t>Future Work</w:t>
+      </w:r>
+      <w:bookmarkEnd w:id="23"/>
+    </w:p>
+    <w:p>
+      <w:r>
+        <w:t>Screen Space Ray Tracing</w:t>
+      </w:r>
+    </w:p>
+    <w:p>
+      <w:r>
+        <w:t>Stencils</w:t>
+      </w:r>
+    </w:p>
+    <w:p>
+      <w:proofErr w:type="spellStart"/>
+      <w:proofErr w:type="gramStart"/>
+      <w:r>
+        <w:t>eWave</w:t>
+      </w:r>
+      <w:proofErr w:type="spellEnd"/>
+      <w:proofErr w:type="gramEnd"/>
+    </w:p>
+    <w:p/>
+    <w:p>
+      <w:pPr>
+        <w:rPr>
           <w:rStyle w:val="IntenseEmphasis"/>
           <w:rFonts w:asciiTheme="majorHAnsi" w:eastAsiaTheme="majorEastAsia" w:hAnsiTheme="majorHAnsi" w:cstheme="majorBidi"/>
           <w:b/>
@@ -7597,119 +8847,7 @@
           <w:sz w:val="28"/>
           <w:szCs w:val="28"/>
         </w:rPr>
-        <w:br w:type="page"/>
-      </w:r>
-    </w:p>
-    <w:p>
-      <w:pPr>
-        <w:pStyle w:val="Heading1"/>
-        <w:rPr>
-          <w:rStyle w:val="IntenseEmphasis"/>
-          <w:i w:val="0"/>
-          <w:iCs w:val="0"/>
-          <w:color w:val="365F91" w:themeColor="accent1" w:themeShade="BF"/>
-        </w:rPr>
-      </w:pPr>
-      <w:bookmarkStart w:id="17" w:name="_Toc68640347"/>
-      <w:r>
-        <w:rPr>
-          <w:rStyle w:val="IntenseEmphasis"/>
-          <w:i w:val="0"/>
-          <w:iCs w:val="0"/>
-          <w:color w:val="365F91" w:themeColor="accent1" w:themeShade="BF"/>
-        </w:rPr>
-        <w:lastRenderedPageBreak/>
-        <w:t>Results</w:t>
-      </w:r>
-      <w:bookmarkEnd w:id="17"/>
-    </w:p>
-    <w:p>
-      <w:pPr>
-        <w:pStyle w:val="Heading3"/>
-      </w:pPr>
-      <w:bookmarkStart w:id="18" w:name="_Toc68640348"/>
-      <w:r>
-        <w:t>DFT v</w:t>
-      </w:r>
-      <w:r>
-        <w:t>ersus</w:t>
-      </w:r>
-      <w:r>
-        <w:t xml:space="preserve"> FFT</w:t>
-      </w:r>
-      <w:bookmarkEnd w:id="18"/>
-    </w:p>
-    <w:p>
-      <w:pPr>
-        <w:pStyle w:val="Heading3"/>
-      </w:pPr>
-      <w:bookmarkStart w:id="19" w:name="_Toc68640350"/>
-      <w:r>
-        <w:t>Adding iWave</w:t>
-      </w:r>
-      <w:bookmarkEnd w:id="19"/>
-    </w:p>
-    <w:p>
-      <w:pPr>
-        <w:pStyle w:val="Heading1"/>
-      </w:pPr>
-      <w:bookmarkStart w:id="20" w:name="_Toc68640351"/>
-      <w:r>
-        <w:t>Profiling Results</w:t>
-      </w:r>
-      <w:bookmarkEnd w:id="20"/>
-    </w:p>
-    <w:p>
-      <w:pPr>
-        <w:rPr>
-          <w:rStyle w:val="IntenseEmphasis"/>
-          <w:rFonts w:asciiTheme="majorHAnsi" w:eastAsiaTheme="majorEastAsia" w:hAnsiTheme="majorHAnsi" w:cstheme="majorBidi"/>
-          <w:b/>
-          <w:bCs/>
-          <w:i w:val="0"/>
-          <w:iCs w:val="0"/>
-          <w:color w:val="365F91" w:themeColor="accent1" w:themeShade="BF"/>
-          <w:sz w:val="28"/>
-          <w:szCs w:val="28"/>
-        </w:rPr>
-      </w:pPr>
-      <w:r>
-        <w:rPr>
-          <w:i/>
-        </w:rPr>
-        <w:t>Add sections under this heading as appropriate to describe any data, test results or conclusions.</w:t>
-      </w:r>
-    </w:p>
-    <w:p>
-      <w:pPr>
-        <w:pStyle w:val="Heading1"/>
-      </w:pPr>
-      <w:bookmarkStart w:id="21" w:name="_Toc68640352"/>
-      <w:r>
-        <w:t>Data Analysis</w:t>
-      </w:r>
-      <w:bookmarkEnd w:id="21"/>
-    </w:p>
-    <w:p>
-      <w:pPr>
-        <w:rPr>
-          <w:rStyle w:val="IntenseEmphasis"/>
-          <w:rFonts w:asciiTheme="majorHAnsi" w:eastAsiaTheme="majorEastAsia" w:hAnsiTheme="majorHAnsi" w:cstheme="majorBidi"/>
-          <w:b/>
-          <w:bCs/>
-          <w:i w:val="0"/>
-          <w:iCs w:val="0"/>
-          <w:color w:val="365F91" w:themeColor="accent1" w:themeShade="BF"/>
-          <w:sz w:val="28"/>
-          <w:szCs w:val="28"/>
-        </w:rPr>
-      </w:pPr>
-      <w:r>
-        <w:rPr>
-          <w:i/>
-        </w:rPr>
-        <w:t>Add sections under this heading as appropriate to describe any data, test results or conclusions.</w:t>
-      </w:r>
+      </w:pPr>
     </w:p>
     <w:p>
       <w:pPr>
@@ -7726,7 +8864,7 @@
         <w:br w:type="page"/>
       </w:r>
     </w:p>
-    <w:bookmarkStart w:id="22" w:name="_Toc68640353" w:displacedByCustomXml="next"/>
+    <w:bookmarkStart w:id="24" w:name="_Toc69859407" w:displacedByCustomXml="next"/>
     <w:sdt>
       <w:sdtPr>
         <w:rPr>
@@ -7751,7 +8889,7 @@
           <w:r>
             <w:t>Bibliography</w:t>
           </w:r>
-          <w:bookmarkEnd w:id="22"/>
+          <w:bookmarkEnd w:id="24"/>
         </w:p>
         <w:sdt>
           <w:sdtPr>
@@ -7910,8 +9048,12 @@
       </w:sdtContent>
     </w:sdt>
     <w:sectPr>
-      <w:headerReference w:type="default" r:id="rId10"/>
-      <w:footerReference w:type="default" r:id="rId11"/>
+      <w:headerReference w:type="even" r:id="rId10"/>
+      <w:headerReference w:type="default" r:id="rId11"/>
+      <w:footerReference w:type="even" r:id="rId12"/>
+      <w:footerReference w:type="default" r:id="rId13"/>
+      <w:headerReference w:type="first" r:id="rId14"/>
+      <w:footerReference w:type="first" r:id="rId15"/>
       <w:type w:val="continuous"/>
       <w:pgSz w:w="12240" w:h="15840"/>
       <w:pgMar w:top="1440" w:right="1440" w:bottom="1440" w:left="1440" w:header="720" w:footer="720" w:gutter="0"/>
@@ -7929,7 +9071,7 @@
 </file>
 
 <file path=word/endnotes.xml><?xml version="1.0" encoding="utf-8"?>
-<w:endnotes xmlns:wpc="http://schemas.microsoft.com/office/word/2010/wordprocessingCanvas" xmlns:cx="http://schemas.microsoft.com/office/drawing/2014/chartex" xmlns:cx1="http://schemas.microsoft.com/office/drawing/2015/9/8/chartex" xmlns:cx2="http://schemas.microsoft.com/office/drawing/2015/10/21/chartex" xmlns:cx3="http://schemas.microsoft.com/office/drawing/2016/5/9/chartex" xmlns:cx4="http://schemas.microsoft.com/office/drawing/2016/5/10/chartex" xmlns:cx5="http://schemas.microsoft.com/office/drawing/2016/5/11/chartex" xmlns:cx6="http://schemas.microsoft.com/office/drawing/2016/5/12/chartex" xmlns:cx7="http://schemas.microsoft.com/office/drawing/2016/5/13/chartex" xmlns:cx8="http://schemas.microsoft.com/office/drawing/2016/5/14/chartex" xmlns:mc="http://schemas.openxmlformats.org/markup-compatibility/2006" xmlns:aink="http://schemas.microsoft.com/office/drawing/2016/ink" xmlns:am3d="http://schemas.microsoft.com/office/drawing/2017/model3d" xmlns:o="urn:schemas-microsoft-com:office:office" xmlns:r="http://schemas.openxmlformats.org/officeDocument/2006/relationships" xmlns:m="http://schemas.openxmlformats.org/officeDocument/2006/math" xmlns:v="urn:schemas-microsoft-com:vml" xmlns:wp14="http://schemas.microsoft.com/office/word/2010/wordprocessingDrawing" xmlns:wp="http://schemas.openxmlformats.org/drawingml/2006/wordprocessingDrawing" xmlns:w10="urn:schemas-microsoft-com:office:word" xmlns:w="http://schemas.openxmlformats.org/wordprocessingml/2006/main" xmlns:w14="http://schemas.microsoft.com/office/word/2010/wordml" xmlns:w15="http://schemas.microsoft.com/office/word/2012/wordml" xmlns:w16cex="http://schemas.microsoft.com/office/word/2018/wordml/cex" xmlns:w16cid="http://schemas.microsoft.com/office/word/2016/wordml/cid" xmlns:w16="http://schemas.microsoft.com/office/word/2018/wordml" xmlns:w16sdtdh="http://schemas.microsoft.com/office/word/2020/wordml/sdtdatahash" xmlns:w16se="http://schemas.microsoft.com/office/word/2015/wordml/symex" xmlns:wpg="http://schemas.microsoft.com/office/word/2010/wordprocessingGroup" xmlns:wpi="http://schemas.microsoft.com/office/word/2010/wordprocessingInk" xmlns:wne="http://schemas.microsoft.com/office/word/2006/wordml" xmlns:wps="http://schemas.microsoft.com/office/word/2010/wordprocessingShape" mc:Ignorable="w14 w15 w16se w16cid w16 w16cex w16sdtdh wp14">
+<w:endnotes xmlns:wpc="http://schemas.microsoft.com/office/word/2010/wordprocessingCanvas" xmlns:mc="http://schemas.openxmlformats.org/markup-compatibility/2006" xmlns:o="urn:schemas-microsoft-com:office:office" xmlns:r="http://schemas.openxmlformats.org/officeDocument/2006/relationships" xmlns:m="http://schemas.openxmlformats.org/officeDocument/2006/math" xmlns:v="urn:schemas-microsoft-com:vml" xmlns:wp14="http://schemas.microsoft.com/office/word/2010/wordprocessingDrawing" xmlns:wp="http://schemas.openxmlformats.org/drawingml/2006/wordprocessingDrawing" xmlns:w10="urn:schemas-microsoft-com:office:word" xmlns:w="http://schemas.openxmlformats.org/wordprocessingml/2006/main" xmlns:w14="http://schemas.microsoft.com/office/word/2010/wordml" xmlns:w15="http://schemas.microsoft.com/office/word/2012/wordml" xmlns:wpg="http://schemas.microsoft.com/office/word/2010/wordprocessingGroup" xmlns:wpi="http://schemas.microsoft.com/office/word/2010/wordprocessingInk" xmlns:wne="http://schemas.microsoft.com/office/word/2006/wordml" xmlns:wps="http://schemas.microsoft.com/office/word/2010/wordprocessingShape" mc:Ignorable="w14 w15 wp14">
   <w:endnote w:type="separator" w:id="-1">
     <w:p>
       <w:pPr>
@@ -7954,7 +9096,17 @@
 </file>
 
 <file path=word/footer1.xml><?xml version="1.0" encoding="utf-8"?>
-<w:ftr xmlns:wpc="http://schemas.microsoft.com/office/word/2010/wordprocessingCanvas" xmlns:cx="http://schemas.microsoft.com/office/drawing/2014/chartex" xmlns:cx1="http://schemas.microsoft.com/office/drawing/2015/9/8/chartex" xmlns:cx2="http://schemas.microsoft.com/office/drawing/2015/10/21/chartex" xmlns:cx3="http://schemas.microsoft.com/office/drawing/2016/5/9/chartex" xmlns:cx4="http://schemas.microsoft.com/office/drawing/2016/5/10/chartex" xmlns:cx5="http://schemas.microsoft.com/office/drawing/2016/5/11/chartex" xmlns:cx6="http://schemas.microsoft.com/office/drawing/2016/5/12/chartex" xmlns:cx7="http://schemas.microsoft.com/office/drawing/2016/5/13/chartex" xmlns:cx8="http://schemas.microsoft.com/office/drawing/2016/5/14/chartex" xmlns:mc="http://schemas.openxmlformats.org/markup-compatibility/2006" xmlns:aink="http://schemas.microsoft.com/office/drawing/2016/ink" xmlns:am3d="http://schemas.microsoft.com/office/drawing/2017/model3d" xmlns:o="urn:schemas-microsoft-com:office:office" xmlns:r="http://schemas.openxmlformats.org/officeDocument/2006/relationships" xmlns:m="http://schemas.openxmlformats.org/officeDocument/2006/math" xmlns:v="urn:schemas-microsoft-com:vml" xmlns:wp14="http://schemas.microsoft.com/office/word/2010/wordprocessingDrawing" xmlns:wp="http://schemas.openxmlformats.org/drawingml/2006/wordprocessingDrawing" xmlns:w10="urn:schemas-microsoft-com:office:word" xmlns:w="http://schemas.openxmlformats.org/wordprocessingml/2006/main" xmlns:w14="http://schemas.microsoft.com/office/word/2010/wordml" xmlns:w15="http://schemas.microsoft.com/office/word/2012/wordml" xmlns:w16cex="http://schemas.microsoft.com/office/word/2018/wordml/cex" xmlns:w16cid="http://schemas.microsoft.com/office/word/2016/wordml/cid" xmlns:w16="http://schemas.microsoft.com/office/word/2018/wordml" xmlns:w16sdtdh="http://schemas.microsoft.com/office/word/2020/wordml/sdtdatahash" xmlns:w16se="http://schemas.microsoft.com/office/word/2015/wordml/symex" xmlns:wpg="http://schemas.microsoft.com/office/word/2010/wordprocessingGroup" xmlns:wpi="http://schemas.microsoft.com/office/word/2010/wordprocessingInk" xmlns:wne="http://schemas.microsoft.com/office/word/2006/wordml" xmlns:wps="http://schemas.microsoft.com/office/word/2010/wordprocessingShape" mc:Ignorable="w14 w15 w16se w16cid w16 w16cex w16sdtdh wp14">
+<w:ftr xmlns:wpc="http://schemas.microsoft.com/office/word/2010/wordprocessingCanvas" xmlns:mc="http://schemas.openxmlformats.org/markup-compatibility/2006" xmlns:o="urn:schemas-microsoft-com:office:office" xmlns:r="http://schemas.openxmlformats.org/officeDocument/2006/relationships" xmlns:m="http://schemas.openxmlformats.org/officeDocument/2006/math" xmlns:v="urn:schemas-microsoft-com:vml" xmlns:wp14="http://schemas.microsoft.com/office/word/2010/wordprocessingDrawing" xmlns:wp="http://schemas.openxmlformats.org/drawingml/2006/wordprocessingDrawing" xmlns:w10="urn:schemas-microsoft-com:office:word" xmlns:w="http://schemas.openxmlformats.org/wordprocessingml/2006/main" xmlns:w14="http://schemas.microsoft.com/office/word/2010/wordml" xmlns:w15="http://schemas.microsoft.com/office/word/2012/wordml" xmlns:wpg="http://schemas.microsoft.com/office/word/2010/wordprocessingGroup" xmlns:wpi="http://schemas.microsoft.com/office/word/2010/wordprocessingInk" xmlns:wne="http://schemas.microsoft.com/office/word/2006/wordml" xmlns:wps="http://schemas.microsoft.com/office/word/2010/wordprocessingShape" mc:Ignorable="w14 w15 wp14">
+  <w:p>
+    <w:pPr>
+      <w:pStyle w:val="Footer"/>
+    </w:pPr>
+  </w:p>
+</w:ftr>
+</file>
+
+<file path=word/footer2.xml><?xml version="1.0" encoding="utf-8"?>
+<w:ftr xmlns:wpc="http://schemas.microsoft.com/office/word/2010/wordprocessingCanvas" xmlns:mc="http://schemas.openxmlformats.org/markup-compatibility/2006" xmlns:o="urn:schemas-microsoft-com:office:office" xmlns:r="http://schemas.openxmlformats.org/officeDocument/2006/relationships" xmlns:m="http://schemas.openxmlformats.org/officeDocument/2006/math" xmlns:v="urn:schemas-microsoft-com:vml" xmlns:wp14="http://schemas.microsoft.com/office/word/2010/wordprocessingDrawing" xmlns:wp="http://schemas.openxmlformats.org/drawingml/2006/wordprocessingDrawing" xmlns:w10="urn:schemas-microsoft-com:office:word" xmlns:w="http://schemas.openxmlformats.org/wordprocessingml/2006/main" xmlns:w14="http://schemas.microsoft.com/office/word/2010/wordml" xmlns:w15="http://schemas.microsoft.com/office/word/2012/wordml" xmlns:wpg="http://schemas.microsoft.com/office/word/2010/wordprocessingGroup" xmlns:wpi="http://schemas.microsoft.com/office/word/2010/wordprocessingInk" xmlns:wne="http://schemas.microsoft.com/office/word/2006/wordml" xmlns:wps="http://schemas.microsoft.com/office/word/2010/wordprocessingShape" mc:Ignorable="w14 w15 wp14">
   <w:sdt>
     <w:sdtPr>
       <w:id w:val="18836527"/>
@@ -8017,7 +9169,7 @@
                 <w:b/>
                 <w:noProof/>
               </w:rPr>
-              <w:t>10</w:t>
+              <w:t>11</w:t>
             </w:r>
             <w:r>
               <w:rPr>
@@ -8057,7 +9209,7 @@
                 <w:b/>
                 <w:noProof/>
               </w:rPr>
-              <w:t>11</w:t>
+              <w:t>13</w:t>
             </w:r>
             <w:r>
               <w:rPr>
@@ -8079,7 +9231,15 @@
               <w:rPr>
                 <w:b/>
               </w:rPr>
-              <w:t>4/7/2021</w:t>
+              <w:t>4/20</w:t>
+            </w:r>
+            <w:bookmarkStart w:id="25" w:name="_GoBack"/>
+            <w:bookmarkEnd w:id="25"/>
+            <w:r>
+              <w:rPr>
+                <w:b/>
+              </w:rPr>
+              <w:t>/2021</w:t>
             </w:r>
           </w:p>
         </w:sdtContent>
@@ -8094,8 +9254,18 @@
 </w:ftr>
 </file>
 
+<file path=word/footer3.xml><?xml version="1.0" encoding="utf-8"?>
+<w:ftr xmlns:wpc="http://schemas.microsoft.com/office/word/2010/wordprocessingCanvas" xmlns:mc="http://schemas.openxmlformats.org/markup-compatibility/2006" xmlns:o="urn:schemas-microsoft-com:office:office" xmlns:r="http://schemas.openxmlformats.org/officeDocument/2006/relationships" xmlns:m="http://schemas.openxmlformats.org/officeDocument/2006/math" xmlns:v="urn:schemas-microsoft-com:vml" xmlns:wp14="http://schemas.microsoft.com/office/word/2010/wordprocessingDrawing" xmlns:wp="http://schemas.openxmlformats.org/drawingml/2006/wordprocessingDrawing" xmlns:w10="urn:schemas-microsoft-com:office:word" xmlns:w="http://schemas.openxmlformats.org/wordprocessingml/2006/main" xmlns:w14="http://schemas.microsoft.com/office/word/2010/wordml" xmlns:w15="http://schemas.microsoft.com/office/word/2012/wordml" xmlns:wpg="http://schemas.microsoft.com/office/word/2010/wordprocessingGroup" xmlns:wpi="http://schemas.microsoft.com/office/word/2010/wordprocessingInk" xmlns:wne="http://schemas.microsoft.com/office/word/2006/wordml" xmlns:wps="http://schemas.microsoft.com/office/word/2010/wordprocessingShape" mc:Ignorable="w14 w15 wp14">
+  <w:p>
+    <w:pPr>
+      <w:pStyle w:val="Footer"/>
+    </w:pPr>
+  </w:p>
+</w:ftr>
+</file>
+
 <file path=word/footnotes.xml><?xml version="1.0" encoding="utf-8"?>
-<w:footnotes xmlns:wpc="http://schemas.microsoft.com/office/word/2010/wordprocessingCanvas" xmlns:cx="http://schemas.microsoft.com/office/drawing/2014/chartex" xmlns:cx1="http://schemas.microsoft.com/office/drawing/2015/9/8/chartex" xmlns:cx2="http://schemas.microsoft.com/office/drawing/2015/10/21/chartex" xmlns:cx3="http://schemas.microsoft.com/office/drawing/2016/5/9/chartex" xmlns:cx4="http://schemas.microsoft.com/office/drawing/2016/5/10/chartex" xmlns:cx5="http://schemas.microsoft.com/office/drawing/2016/5/11/chartex" xmlns:cx6="http://schemas.microsoft.com/office/drawing/2016/5/12/chartex" xmlns:cx7="http://schemas.microsoft.com/office/drawing/2016/5/13/chartex" xmlns:cx8="http://schemas.microsoft.com/office/drawing/2016/5/14/chartex" xmlns:mc="http://schemas.openxmlformats.org/markup-compatibility/2006" xmlns:aink="http://schemas.microsoft.com/office/drawing/2016/ink" xmlns:am3d="http://schemas.microsoft.com/office/drawing/2017/model3d" xmlns:o="urn:schemas-microsoft-com:office:office" xmlns:r="http://schemas.openxmlformats.org/officeDocument/2006/relationships" xmlns:m="http://schemas.openxmlformats.org/officeDocument/2006/math" xmlns:v="urn:schemas-microsoft-com:vml" xmlns:wp14="http://schemas.microsoft.com/office/word/2010/wordprocessingDrawing" xmlns:wp="http://schemas.openxmlformats.org/drawingml/2006/wordprocessingDrawing" xmlns:w10="urn:schemas-microsoft-com:office:word" xmlns:w="http://schemas.openxmlformats.org/wordprocessingml/2006/main" xmlns:w14="http://schemas.microsoft.com/office/word/2010/wordml" xmlns:w15="http://schemas.microsoft.com/office/word/2012/wordml" xmlns:w16cex="http://schemas.microsoft.com/office/word/2018/wordml/cex" xmlns:w16cid="http://schemas.microsoft.com/office/word/2016/wordml/cid" xmlns:w16="http://schemas.microsoft.com/office/word/2018/wordml" xmlns:w16sdtdh="http://schemas.microsoft.com/office/word/2020/wordml/sdtdatahash" xmlns:w16se="http://schemas.microsoft.com/office/word/2015/wordml/symex" xmlns:wpg="http://schemas.microsoft.com/office/word/2010/wordprocessingGroup" xmlns:wpi="http://schemas.microsoft.com/office/word/2010/wordprocessingInk" xmlns:wne="http://schemas.microsoft.com/office/word/2006/wordml" xmlns:wps="http://schemas.microsoft.com/office/word/2010/wordprocessingShape" mc:Ignorable="w14 w15 w16se w16cid w16 w16cex w16sdtdh wp14">
+<w:footnotes xmlns:wpc="http://schemas.microsoft.com/office/word/2010/wordprocessingCanvas" xmlns:mc="http://schemas.openxmlformats.org/markup-compatibility/2006" xmlns:o="urn:schemas-microsoft-com:office:office" xmlns:r="http://schemas.openxmlformats.org/officeDocument/2006/relationships" xmlns:m="http://schemas.openxmlformats.org/officeDocument/2006/math" xmlns:v="urn:schemas-microsoft-com:vml" xmlns:wp14="http://schemas.microsoft.com/office/word/2010/wordprocessingDrawing" xmlns:wp="http://schemas.openxmlformats.org/drawingml/2006/wordprocessingDrawing" xmlns:w10="urn:schemas-microsoft-com:office:word" xmlns:w="http://schemas.openxmlformats.org/wordprocessingml/2006/main" xmlns:w14="http://schemas.microsoft.com/office/word/2010/wordml" xmlns:w15="http://schemas.microsoft.com/office/word/2012/wordml" xmlns:wpg="http://schemas.microsoft.com/office/word/2010/wordprocessingGroup" xmlns:wpi="http://schemas.microsoft.com/office/word/2010/wordprocessingInk" xmlns:wne="http://schemas.microsoft.com/office/word/2006/wordml" xmlns:wps="http://schemas.microsoft.com/office/word/2010/wordprocessingShape" mc:Ignorable="w14 w15 wp14">
   <w:footnote w:type="separator" w:id="-1">
     <w:p>
       <w:pPr>
@@ -8120,7 +9290,17 @@
 </file>
 
 <file path=word/header1.xml><?xml version="1.0" encoding="utf-8"?>
-<w:hdr xmlns:wpc="http://schemas.microsoft.com/office/word/2010/wordprocessingCanvas" xmlns:cx="http://schemas.microsoft.com/office/drawing/2014/chartex" xmlns:cx1="http://schemas.microsoft.com/office/drawing/2015/9/8/chartex" xmlns:cx2="http://schemas.microsoft.com/office/drawing/2015/10/21/chartex" xmlns:cx3="http://schemas.microsoft.com/office/drawing/2016/5/9/chartex" xmlns:cx4="http://schemas.microsoft.com/office/drawing/2016/5/10/chartex" xmlns:cx5="http://schemas.microsoft.com/office/drawing/2016/5/11/chartex" xmlns:cx6="http://schemas.microsoft.com/office/drawing/2016/5/12/chartex" xmlns:cx7="http://schemas.microsoft.com/office/drawing/2016/5/13/chartex" xmlns:cx8="http://schemas.microsoft.com/office/drawing/2016/5/14/chartex" xmlns:mc="http://schemas.openxmlformats.org/markup-compatibility/2006" xmlns:aink="http://schemas.microsoft.com/office/drawing/2016/ink" xmlns:am3d="http://schemas.microsoft.com/office/drawing/2017/model3d" xmlns:o="urn:schemas-microsoft-com:office:office" xmlns:r="http://schemas.openxmlformats.org/officeDocument/2006/relationships" xmlns:m="http://schemas.openxmlformats.org/officeDocument/2006/math" xmlns:v="urn:schemas-microsoft-com:vml" xmlns:wp14="http://schemas.microsoft.com/office/word/2010/wordprocessingDrawing" xmlns:wp="http://schemas.openxmlformats.org/drawingml/2006/wordprocessingDrawing" xmlns:w10="urn:schemas-microsoft-com:office:word" xmlns:w="http://schemas.openxmlformats.org/wordprocessingml/2006/main" xmlns:w14="http://schemas.microsoft.com/office/word/2010/wordml" xmlns:w15="http://schemas.microsoft.com/office/word/2012/wordml" xmlns:w16cex="http://schemas.microsoft.com/office/word/2018/wordml/cex" xmlns:w16cid="http://schemas.microsoft.com/office/word/2016/wordml/cid" xmlns:w16="http://schemas.microsoft.com/office/word/2018/wordml" xmlns:w16sdtdh="http://schemas.microsoft.com/office/word/2020/wordml/sdtdatahash" xmlns:w16se="http://schemas.microsoft.com/office/word/2015/wordml/symex" xmlns:wpg="http://schemas.microsoft.com/office/word/2010/wordprocessingGroup" xmlns:wpi="http://schemas.microsoft.com/office/word/2010/wordprocessingInk" xmlns:wne="http://schemas.microsoft.com/office/word/2006/wordml" xmlns:wps="http://schemas.microsoft.com/office/word/2010/wordprocessingShape" mc:Ignorable="w14 w15 w16se w16cid w16 w16cex w16sdtdh wp14">
+<w:hdr xmlns:wpc="http://schemas.microsoft.com/office/word/2010/wordprocessingCanvas" xmlns:mc="http://schemas.openxmlformats.org/markup-compatibility/2006" xmlns:o="urn:schemas-microsoft-com:office:office" xmlns:r="http://schemas.openxmlformats.org/officeDocument/2006/relationships" xmlns:m="http://schemas.openxmlformats.org/officeDocument/2006/math" xmlns:v="urn:schemas-microsoft-com:vml" xmlns:wp14="http://schemas.microsoft.com/office/word/2010/wordprocessingDrawing" xmlns:wp="http://schemas.openxmlformats.org/drawingml/2006/wordprocessingDrawing" xmlns:w10="urn:schemas-microsoft-com:office:word" xmlns:w="http://schemas.openxmlformats.org/wordprocessingml/2006/main" xmlns:w14="http://schemas.microsoft.com/office/word/2010/wordml" xmlns:w15="http://schemas.microsoft.com/office/word/2012/wordml" xmlns:wpg="http://schemas.microsoft.com/office/word/2010/wordprocessingGroup" xmlns:wpi="http://schemas.microsoft.com/office/word/2010/wordprocessingInk" xmlns:wne="http://schemas.microsoft.com/office/word/2006/wordml" xmlns:wps="http://schemas.microsoft.com/office/word/2010/wordprocessingShape" mc:Ignorable="w14 w15 wp14">
+  <w:p>
+    <w:pPr>
+      <w:pStyle w:val="Header"/>
+    </w:pPr>
+  </w:p>
+</w:hdr>
+</file>
+
+<file path=word/header2.xml><?xml version="1.0" encoding="utf-8"?>
+<w:hdr xmlns:wpc="http://schemas.microsoft.com/office/word/2010/wordprocessingCanvas" xmlns:mc="http://schemas.openxmlformats.org/markup-compatibility/2006" xmlns:o="urn:schemas-microsoft-com:office:office" xmlns:r="http://schemas.openxmlformats.org/officeDocument/2006/relationships" xmlns:m="http://schemas.openxmlformats.org/officeDocument/2006/math" xmlns:v="urn:schemas-microsoft-com:vml" xmlns:wp14="http://schemas.microsoft.com/office/word/2010/wordprocessingDrawing" xmlns:wp="http://schemas.openxmlformats.org/drawingml/2006/wordprocessingDrawing" xmlns:w10="urn:schemas-microsoft-com:office:word" xmlns:w="http://schemas.openxmlformats.org/wordprocessingml/2006/main" xmlns:w14="http://schemas.microsoft.com/office/word/2010/wordml" xmlns:w15="http://schemas.microsoft.com/office/word/2012/wordml" xmlns:wpg="http://schemas.microsoft.com/office/word/2010/wordprocessingGroup" xmlns:wpi="http://schemas.microsoft.com/office/word/2010/wordprocessingInk" xmlns:wne="http://schemas.microsoft.com/office/word/2006/wordml" xmlns:wps="http://schemas.microsoft.com/office/word/2010/wordprocessingShape" mc:Ignorable="w14 w15 wp14">
   <w:p>
     <w:pPr>
       <w:pStyle w:val="Header"/>
@@ -8150,8 +9330,18 @@
 </w:hdr>
 </file>
 
+<file path=word/header3.xml><?xml version="1.0" encoding="utf-8"?>
+<w:hdr xmlns:wpc="http://schemas.microsoft.com/office/word/2010/wordprocessingCanvas" xmlns:mc="http://schemas.openxmlformats.org/markup-compatibility/2006" xmlns:o="urn:schemas-microsoft-com:office:office" xmlns:r="http://schemas.openxmlformats.org/officeDocument/2006/relationships" xmlns:m="http://schemas.openxmlformats.org/officeDocument/2006/math" xmlns:v="urn:schemas-microsoft-com:vml" xmlns:wp14="http://schemas.microsoft.com/office/word/2010/wordprocessingDrawing" xmlns:wp="http://schemas.openxmlformats.org/drawingml/2006/wordprocessingDrawing" xmlns:w10="urn:schemas-microsoft-com:office:word" xmlns:w="http://schemas.openxmlformats.org/wordprocessingml/2006/main" xmlns:w14="http://schemas.microsoft.com/office/word/2010/wordml" xmlns:w15="http://schemas.microsoft.com/office/word/2012/wordml" xmlns:wpg="http://schemas.microsoft.com/office/word/2010/wordprocessingGroup" xmlns:wpi="http://schemas.microsoft.com/office/word/2010/wordprocessingInk" xmlns:wne="http://schemas.microsoft.com/office/word/2006/wordml" xmlns:wps="http://schemas.microsoft.com/office/word/2010/wordprocessingShape" mc:Ignorable="w14 w15 wp14">
+  <w:p>
+    <w:pPr>
+      <w:pStyle w:val="Header"/>
+    </w:pPr>
+  </w:p>
+</w:hdr>
+</file>
+
 <file path=word/numbering.xml><?xml version="1.0" encoding="utf-8"?>
-<w:numbering xmlns:wpc="http://schemas.microsoft.com/office/word/2010/wordprocessingCanvas" xmlns:cx="http://schemas.microsoft.com/office/drawing/2014/chartex" xmlns:cx1="http://schemas.microsoft.com/office/drawing/2015/9/8/chartex" xmlns:cx2="http://schemas.microsoft.com/office/drawing/2015/10/21/chartex" xmlns:cx3="http://schemas.microsoft.com/office/drawing/2016/5/9/chartex" xmlns:cx4="http://schemas.microsoft.com/office/drawing/2016/5/10/chartex" xmlns:cx5="http://schemas.microsoft.com/office/drawing/2016/5/11/chartex" xmlns:cx6="http://schemas.microsoft.com/office/drawing/2016/5/12/chartex" xmlns:cx7="http://schemas.microsoft.com/office/drawing/2016/5/13/chartex" xmlns:cx8="http://schemas.microsoft.com/office/drawing/2016/5/14/chartex" xmlns:mc="http://schemas.openxmlformats.org/markup-compatibility/2006" xmlns:aink="http://schemas.microsoft.com/office/drawing/2016/ink" xmlns:am3d="http://schemas.microsoft.com/office/drawing/2017/model3d" xmlns:o="urn:schemas-microsoft-com:office:office" xmlns:r="http://schemas.openxmlformats.org/officeDocument/2006/relationships" xmlns:m="http://schemas.openxmlformats.org/officeDocument/2006/math" xmlns:v="urn:schemas-microsoft-com:vml" xmlns:wp14="http://schemas.microsoft.com/office/word/2010/wordprocessingDrawing" xmlns:wp="http://schemas.openxmlformats.org/drawingml/2006/wordprocessingDrawing" xmlns:w10="urn:schemas-microsoft-com:office:word" xmlns:w="http://schemas.openxmlformats.org/wordprocessingml/2006/main" xmlns:w14="http://schemas.microsoft.com/office/word/2010/wordml" xmlns:w15="http://schemas.microsoft.com/office/word/2012/wordml" xmlns:w16cex="http://schemas.microsoft.com/office/word/2018/wordml/cex" xmlns:w16cid="http://schemas.microsoft.com/office/word/2016/wordml/cid" xmlns:w16="http://schemas.microsoft.com/office/word/2018/wordml" xmlns:w16sdtdh="http://schemas.microsoft.com/office/word/2020/wordml/sdtdatahash" xmlns:w16se="http://schemas.microsoft.com/office/word/2015/wordml/symex" xmlns:wpg="http://schemas.microsoft.com/office/word/2010/wordprocessingGroup" xmlns:wpi="http://schemas.microsoft.com/office/word/2010/wordprocessingInk" xmlns:wne="http://schemas.microsoft.com/office/word/2006/wordml" xmlns:wps="http://schemas.microsoft.com/office/word/2010/wordprocessingShape" mc:Ignorable="w14 w15 w16se w16cid w16 w16cex w16sdtdh wp14">
+<w:numbering xmlns:wpc="http://schemas.microsoft.com/office/word/2010/wordprocessingCanvas" xmlns:mc="http://schemas.openxmlformats.org/markup-compatibility/2006" xmlns:o="urn:schemas-microsoft-com:office:office" xmlns:r="http://schemas.openxmlformats.org/officeDocument/2006/relationships" xmlns:m="http://schemas.openxmlformats.org/officeDocument/2006/math" xmlns:v="urn:schemas-microsoft-com:vml" xmlns:wp14="http://schemas.microsoft.com/office/word/2010/wordprocessingDrawing" xmlns:wp="http://schemas.openxmlformats.org/drawingml/2006/wordprocessingDrawing" xmlns:w10="urn:schemas-microsoft-com:office:word" xmlns:w="http://schemas.openxmlformats.org/wordprocessingml/2006/main" xmlns:w14="http://schemas.microsoft.com/office/word/2010/wordml" xmlns:w15="http://schemas.microsoft.com/office/word/2012/wordml" xmlns:wpg="http://schemas.microsoft.com/office/word/2010/wordprocessingGroup" xmlns:wpi="http://schemas.microsoft.com/office/word/2010/wordprocessingInk" xmlns:wne="http://schemas.microsoft.com/office/word/2006/wordml" xmlns:wps="http://schemas.microsoft.com/office/word/2010/wordprocessingShape" mc:Ignorable="w14 w15 wp14">
   <w:abstractNum w:abstractNumId="0" w15:restartNumberingAfterBreak="0">
     <w:nsid w:val="0005617D"/>
     <w:multiLevelType w:val="hybridMultilevel"/>
@@ -12873,7 +14063,7 @@
 </file>
 
 <file path=word/styles.xml><?xml version="1.0" encoding="utf-8"?>
-<w:styles xmlns:mc="http://schemas.openxmlformats.org/markup-compatibility/2006" xmlns:r="http://schemas.openxmlformats.org/officeDocument/2006/relationships" xmlns:w="http://schemas.openxmlformats.org/wordprocessingml/2006/main" xmlns:w14="http://schemas.microsoft.com/office/word/2010/wordml" xmlns:w15="http://schemas.microsoft.com/office/word/2012/wordml" xmlns:w16cex="http://schemas.microsoft.com/office/word/2018/wordml/cex" xmlns:w16cid="http://schemas.microsoft.com/office/word/2016/wordml/cid" xmlns:w16="http://schemas.microsoft.com/office/word/2018/wordml" xmlns:w16sdtdh="http://schemas.microsoft.com/office/word/2020/wordml/sdtdatahash" xmlns:w16se="http://schemas.microsoft.com/office/word/2015/wordml/symex" mc:Ignorable="w14 w15 w16se w16cid w16 w16cex w16sdtdh">
+<w:styles xmlns:mc="http://schemas.openxmlformats.org/markup-compatibility/2006" xmlns:r="http://schemas.openxmlformats.org/officeDocument/2006/relationships" xmlns:w="http://schemas.openxmlformats.org/wordprocessingml/2006/main" xmlns:w14="http://schemas.microsoft.com/office/word/2010/wordml" xmlns:w15="http://schemas.microsoft.com/office/word/2012/wordml" mc:Ignorable="w14 w15">
   <w:docDefaults>
     <w:rPrDefault>
       <w:rPr>
@@ -12889,7 +14079,7 @@
       </w:pPr>
     </w:pPrDefault>
   </w:docDefaults>
-  <w:latentStyles w:defLockedState="0" w:defUIPriority="99" w:defSemiHidden="0" w:defUnhideWhenUsed="0" w:defQFormat="0" w:count="376">
+  <w:latentStyles w:defLockedState="0" w:defUIPriority="99" w:defSemiHidden="0" w:defUnhideWhenUsed="0" w:defQFormat="0" w:count="371">
     <w:lsdException w:name="Normal" w:uiPriority="0" w:qFormat="1"/>
     <w:lsdException w:name="heading 1" w:uiPriority="9" w:qFormat="1"/>
     <w:lsdException w:name="heading 2" w:semiHidden="1" w:uiPriority="9" w:unhideWhenUsed="1" w:qFormat="1"/>
@@ -12995,6 +14185,7 @@
     <w:lsdException w:name="HTML Sample" w:semiHidden="1" w:unhideWhenUsed="1"/>
     <w:lsdException w:name="HTML Typewriter" w:semiHidden="1" w:unhideWhenUsed="1"/>
     <w:lsdException w:name="HTML Variable" w:semiHidden="1" w:unhideWhenUsed="1"/>
+    <w:lsdException w:name="Normal Table" w:semiHidden="1" w:unhideWhenUsed="1"/>
     <w:lsdException w:name="annotation subject" w:semiHidden="1" w:unhideWhenUsed="1"/>
     <w:lsdException w:name="No List" w:semiHidden="1" w:unhideWhenUsed="1"/>
     <w:lsdException w:name="Outline List 1" w:semiHidden="1" w:unhideWhenUsed="1"/>
@@ -13037,8 +14228,11 @@
     <w:lsdException w:name="Table Contemporary" w:semiHidden="1" w:unhideWhenUsed="1"/>
     <w:lsdException w:name="Table Elegant" w:semiHidden="1" w:unhideWhenUsed="1"/>
     <w:lsdException w:name="Table Professional" w:semiHidden="1" w:unhideWhenUsed="1"/>
+    <w:lsdException w:name="Table Subtle 1" w:semiHidden="1" w:unhideWhenUsed="1"/>
     <w:lsdException w:name="Table Subtle 2" w:semiHidden="1" w:unhideWhenUsed="1"/>
     <w:lsdException w:name="Table Web 1" w:semiHidden="1" w:unhideWhenUsed="1"/>
+    <w:lsdException w:name="Table Web 2" w:semiHidden="1" w:unhideWhenUsed="1"/>
+    <w:lsdException w:name="Table Web 3" w:semiHidden="1" w:unhideWhenUsed="1"/>
     <w:lsdException w:name="Balloon Text" w:semiHidden="1" w:unhideWhenUsed="1"/>
     <w:lsdException w:name="Table Grid" w:uiPriority="59"/>
     <w:lsdException w:name="Table Theme" w:semiHidden="1" w:unhideWhenUsed="1"/>
@@ -13257,11 +14451,6 @@
     <w:lsdException w:name="List Table 5 Dark Accent 6" w:uiPriority="50"/>
     <w:lsdException w:name="List Table 6 Colorful Accent 6" w:uiPriority="51"/>
     <w:lsdException w:name="List Table 7 Colorful Accent 6" w:uiPriority="52"/>
-    <w:lsdException w:name="Mention" w:semiHidden="1" w:unhideWhenUsed="1"/>
-    <w:lsdException w:name="Smart Hyperlink" w:semiHidden="1" w:unhideWhenUsed="1"/>
-    <w:lsdException w:name="Hashtag" w:semiHidden="1" w:unhideWhenUsed="1"/>
-    <w:lsdException w:name="Unresolved Mention" w:semiHidden="1" w:unhideWhenUsed="1"/>
-    <w:lsdException w:name="Smart Link" w:semiHidden="1" w:unhideWhenUsed="1"/>
   </w:latentStyles>
   <w:style w:type="paragraph" w:default="1" w:styleId="Normal">
     <w:name w:val="Normal"/>
@@ -13800,6 +14989,564 @@
 </w:styles>
 </file>
 
+<file path=word/glossary/document.xml><?xml version="1.0" encoding="utf-8"?>
+<w:glossaryDocument xmlns:wpc="http://schemas.microsoft.com/office/word/2010/wordprocessingCanvas" xmlns:mc="http://schemas.openxmlformats.org/markup-compatibility/2006" xmlns:o="urn:schemas-microsoft-com:office:office" xmlns:r="http://schemas.openxmlformats.org/officeDocument/2006/relationships" xmlns:m="http://schemas.openxmlformats.org/officeDocument/2006/math" xmlns:v="urn:schemas-microsoft-com:vml" xmlns:wp14="http://schemas.microsoft.com/office/word/2010/wordprocessingDrawing" xmlns:wp="http://schemas.openxmlformats.org/drawingml/2006/wordprocessingDrawing" xmlns:w10="urn:schemas-microsoft-com:office:word" xmlns:w="http://schemas.openxmlformats.org/wordprocessingml/2006/main" xmlns:w14="http://schemas.microsoft.com/office/word/2010/wordml" xmlns:w15="http://schemas.microsoft.com/office/word/2012/wordml" xmlns:wpg="http://schemas.microsoft.com/office/word/2010/wordprocessingGroup" xmlns:wpi="http://schemas.microsoft.com/office/word/2010/wordprocessingInk" xmlns:wne="http://schemas.microsoft.com/office/word/2006/wordml" xmlns:wps="http://schemas.microsoft.com/office/word/2010/wordprocessingShape" mc:Ignorable="w14 w15 wp14"/>
+</file>
+
+<file path=word/glossary/fontTable.xml><?xml version="1.0" encoding="utf-8"?>
+<w:fonts xmlns:mc="http://schemas.openxmlformats.org/markup-compatibility/2006" xmlns:r="http://schemas.openxmlformats.org/officeDocument/2006/relationships" xmlns:w="http://schemas.openxmlformats.org/wordprocessingml/2006/main" xmlns:w14="http://schemas.microsoft.com/office/word/2010/wordml" xmlns:w15="http://schemas.microsoft.com/office/word/2012/wordml" mc:Ignorable="w14 w15">
+  <w:font w:name="Symbol">
+    <w:panose1 w:val="05050102010706020507"/>
+    <w:charset w:val="02"/>
+    <w:family w:val="roman"/>
+    <w:pitch w:val="variable"/>
+    <w:sig w:usb0="00000000" w:usb1="10000000" w:usb2="00000000" w:usb3="00000000" w:csb0="80000000" w:csb1="00000000"/>
+  </w:font>
+  <w:font w:name="Times New Roman">
+    <w:panose1 w:val="02020603050405020304"/>
+    <w:charset w:val="00"/>
+    <w:family w:val="roman"/>
+    <w:pitch w:val="variable"/>
+    <w:sig w:usb0="E0002EFF" w:usb1="C000785B" w:usb2="00000009" w:usb3="00000000" w:csb0="000001FF" w:csb1="00000000"/>
+  </w:font>
+  <w:font w:name="Courier New">
+    <w:panose1 w:val="02070309020205020404"/>
+    <w:charset w:val="00"/>
+    <w:family w:val="modern"/>
+    <w:pitch w:val="fixed"/>
+    <w:sig w:usb0="E0002EFF" w:usb1="C0007843" w:usb2="00000009" w:usb3="00000000" w:csb0="000001FF" w:csb1="00000000"/>
+  </w:font>
+  <w:font w:name="Wingdings">
+    <w:panose1 w:val="05000000000000000000"/>
+    <w:charset w:val="02"/>
+    <w:family w:val="auto"/>
+    <w:pitch w:val="variable"/>
+    <w:sig w:usb0="00000000" w:usb1="10000000" w:usb2="00000000" w:usb3="00000000" w:csb0="80000000" w:csb1="00000000"/>
+  </w:font>
+  <w:font w:name="Calibri">
+    <w:panose1 w:val="020F0502020204030204"/>
+    <w:charset w:val="00"/>
+    <w:family w:val="swiss"/>
+    <w:pitch w:val="variable"/>
+    <w:sig w:usb0="E4002EFF" w:usb1="C000247B" w:usb2="00000009" w:usb3="00000000" w:csb0="000001FF" w:csb1="00000000"/>
+  </w:font>
+  <w:font w:name="Cambria">
+    <w:panose1 w:val="02040503050406030204"/>
+    <w:charset w:val="00"/>
+    <w:family w:val="roman"/>
+    <w:pitch w:val="variable"/>
+    <w:sig w:usb0="E00006FF" w:usb1="420024FF" w:usb2="02000000" w:usb3="00000000" w:csb0="0000019F" w:csb1="00000000"/>
+  </w:font>
+  <w:font w:name="Tahoma">
+    <w:panose1 w:val="020B0604030504040204"/>
+    <w:charset w:val="00"/>
+    <w:family w:val="swiss"/>
+    <w:pitch w:val="variable"/>
+    <w:sig w:usb0="E1002EFF" w:usb1="C000605B" w:usb2="00000029" w:usb3="00000000" w:csb0="000101FF" w:csb1="00000000"/>
+  </w:font>
+  <w:font w:name="Arial">
+    <w:panose1 w:val="020B0604020202020204"/>
+    <w:charset w:val="00"/>
+    <w:family w:val="swiss"/>
+    <w:pitch w:val="variable"/>
+    <w:sig w:usb0="E0002EFF" w:usb1="C000785B" w:usb2="00000009" w:usb3="00000000" w:csb0="000001FF" w:csb1="00000000"/>
+  </w:font>
+  <w:font w:name="Cambria Math">
+    <w:panose1 w:val="02040503050406030204"/>
+    <w:charset w:val="00"/>
+    <w:family w:val="roman"/>
+    <w:pitch w:val="variable"/>
+    <w:sig w:usb0="E00006FF" w:usb1="420024FF" w:usb2="02000000" w:usb3="00000000" w:csb0="0000019F" w:csb1="00000000"/>
+  </w:font>
+  <w:font w:name="Calibri Light">
+    <w:panose1 w:val="020F0302020204030204"/>
+    <w:charset w:val="00"/>
+    <w:family w:val="swiss"/>
+    <w:pitch w:val="variable"/>
+    <w:sig w:usb0="E4002EFF" w:usb1="C000247B" w:usb2="00000009" w:usb3="00000000" w:csb0="000001FF" w:csb1="00000000"/>
+  </w:font>
+</w:fonts>
+</file>
+
+<file path=word/glossary/settings.xml><?xml version="1.0" encoding="utf-8"?>
+<w:settings xmlns:mc="http://schemas.openxmlformats.org/markup-compatibility/2006" xmlns:o="urn:schemas-microsoft-com:office:office" xmlns:r="http://schemas.openxmlformats.org/officeDocument/2006/relationships" xmlns:m="http://schemas.openxmlformats.org/officeDocument/2006/math" xmlns:v="urn:schemas-microsoft-com:vml" xmlns:w10="urn:schemas-microsoft-com:office:word" xmlns:w="http://schemas.openxmlformats.org/wordprocessingml/2006/main" xmlns:w14="http://schemas.microsoft.com/office/word/2010/wordml" xmlns:w15="http://schemas.microsoft.com/office/word/2012/wordml" xmlns:sl="http://schemas.openxmlformats.org/schemaLibrary/2006/main" mc:Ignorable="w14 w15">
+  <w:view w:val="normal"/>
+  <w:defaultTabStop w:val="720"/>
+  <w:characterSpacingControl w:val="doNotCompress"/>
+  <w:compat>
+    <w:useFELayout/>
+    <w:compatSetting w:name="compatibilityMode" w:uri="http://schemas.microsoft.com/office/word" w:val="15"/>
+    <w:compatSetting w:name="overrideTableStyleFontSizeAndJustification" w:uri="http://schemas.microsoft.com/office/word" w:val="1"/>
+    <w:compatSetting w:name="enableOpenTypeFeatures" w:uri="http://schemas.microsoft.com/office/word" w:val="1"/>
+    <w:compatSetting w:name="doNotFlipMirrorIndents" w:uri="http://schemas.microsoft.com/office/word" w:val="1"/>
+    <w:compatSetting w:name="differentiateMultirowTableHeaders" w:uri="http://schemas.microsoft.com/office/word" w:val="1"/>
+  </w:compat>
+  <w:rsids>
+    <w:rsidRoot w:val="008A78DC"/>
+    <w:rsid w:val="008A78DC"/>
+  </w:rsids>
+  <m:mathPr>
+    <m:mathFont m:val="Cambria Math"/>
+    <m:brkBin m:val="before"/>
+    <m:brkBinSub m:val="--"/>
+    <m:smallFrac m:val="0"/>
+    <m:dispDef/>
+    <m:lMargin m:val="0"/>
+    <m:rMargin m:val="0"/>
+    <m:defJc m:val="centerGroup"/>
+    <m:wrapIndent m:val="1440"/>
+    <m:intLim m:val="subSup"/>
+    <m:naryLim m:val="undOvr"/>
+  </m:mathPr>
+  <w:themeFontLang w:val="en-US"/>
+  <w:clrSchemeMapping w:bg1="light1" w:t1="dark1" w:bg2="light2" w:t2="dark2" w:accent1="accent1" w:accent2="accent2" w:accent3="accent3" w:accent4="accent4" w:accent5="accent5" w:accent6="accent6" w:hyperlink="hyperlink" w:followedHyperlink="followedHyperlink"/>
+  <w:decimalSymbol w:val="."/>
+  <w:listSeparator w:val=","/>
+  <w15:chartTrackingRefBased/>
+</w:settings>
+</file>
+
+<file path=word/glossary/styles.xml><?xml version="1.0" encoding="utf-8"?>
+<w:styles xmlns:mc="http://schemas.openxmlformats.org/markup-compatibility/2006" xmlns:r="http://schemas.openxmlformats.org/officeDocument/2006/relationships" xmlns:w="http://schemas.openxmlformats.org/wordprocessingml/2006/main" xmlns:w14="http://schemas.microsoft.com/office/word/2010/wordml" xmlns:w15="http://schemas.microsoft.com/office/word/2012/wordml" mc:Ignorable="w14 w15">
+  <w:docDefaults>
+    <w:rPrDefault>
+      <w:rPr>
+        <w:rFonts w:asciiTheme="minorHAnsi" w:eastAsiaTheme="minorEastAsia" w:hAnsiTheme="minorHAnsi" w:cstheme="minorBidi"/>
+        <w:sz w:val="22"/>
+        <w:szCs w:val="22"/>
+        <w:lang w:val="en-US" w:eastAsia="en-US" w:bidi="ar-SA"/>
+      </w:rPr>
+    </w:rPrDefault>
+    <w:pPrDefault>
+      <w:pPr>
+        <w:spacing w:after="160" w:line="259" w:lineRule="auto"/>
+      </w:pPr>
+    </w:pPrDefault>
+  </w:docDefaults>
+  <w:latentStyles w:defLockedState="0" w:defUIPriority="99" w:defSemiHidden="0" w:defUnhideWhenUsed="0" w:defQFormat="0" w:count="371">
+    <w:lsdException w:name="Normal" w:uiPriority="0" w:qFormat="1"/>
+    <w:lsdException w:name="heading 1" w:uiPriority="9" w:qFormat="1"/>
+    <w:lsdException w:name="heading 2" w:semiHidden="1" w:uiPriority="9" w:unhideWhenUsed="1" w:qFormat="1"/>
+    <w:lsdException w:name="heading 3" w:semiHidden="1" w:uiPriority="9" w:unhideWhenUsed="1" w:qFormat="1"/>
+    <w:lsdException w:name="heading 4" w:semiHidden="1" w:uiPriority="9" w:unhideWhenUsed="1" w:qFormat="1"/>
+    <w:lsdException w:name="heading 5" w:semiHidden="1" w:uiPriority="9" w:unhideWhenUsed="1" w:qFormat="1"/>
+    <w:lsdException w:name="heading 6" w:semiHidden="1" w:uiPriority="9" w:unhideWhenUsed="1" w:qFormat="1"/>
+    <w:lsdException w:name="heading 7" w:semiHidden="1" w:uiPriority="9" w:unhideWhenUsed="1" w:qFormat="1"/>
+    <w:lsdException w:name="heading 8" w:semiHidden="1" w:uiPriority="9" w:unhideWhenUsed="1" w:qFormat="1"/>
+    <w:lsdException w:name="heading 9" w:semiHidden="1" w:uiPriority="9" w:unhideWhenUsed="1" w:qFormat="1"/>
+    <w:lsdException w:name="index 1" w:semiHidden="1" w:unhideWhenUsed="1"/>
+    <w:lsdException w:name="index 2" w:semiHidden="1" w:unhideWhenUsed="1"/>
+    <w:lsdException w:name="index 3" w:semiHidden="1" w:unhideWhenUsed="1"/>
+    <w:lsdException w:name="index 4" w:semiHidden="1" w:unhideWhenUsed="1"/>
+    <w:lsdException w:name="index 5" w:semiHidden="1" w:unhideWhenUsed="1"/>
+    <w:lsdException w:name="index 6" w:semiHidden="1" w:unhideWhenUsed="1"/>
+    <w:lsdException w:name="index 7" w:semiHidden="1" w:unhideWhenUsed="1"/>
+    <w:lsdException w:name="index 8" w:semiHidden="1" w:unhideWhenUsed="1"/>
+    <w:lsdException w:name="index 9" w:semiHidden="1" w:unhideWhenUsed="1"/>
+    <w:lsdException w:name="toc 1" w:semiHidden="1" w:uiPriority="39" w:unhideWhenUsed="1"/>
+    <w:lsdException w:name="toc 2" w:semiHidden="1" w:uiPriority="39" w:unhideWhenUsed="1"/>
+    <w:lsdException w:name="toc 3" w:semiHidden="1" w:uiPriority="39" w:unhideWhenUsed="1"/>
+    <w:lsdException w:name="toc 4" w:semiHidden="1" w:uiPriority="39" w:unhideWhenUsed="1"/>
+    <w:lsdException w:name="toc 5" w:semiHidden="1" w:uiPriority="39" w:unhideWhenUsed="1"/>
+    <w:lsdException w:name="toc 6" w:semiHidden="1" w:uiPriority="39" w:unhideWhenUsed="1"/>
+    <w:lsdException w:name="toc 7" w:semiHidden="1" w:uiPriority="39" w:unhideWhenUsed="1"/>
+    <w:lsdException w:name="toc 8" w:semiHidden="1" w:uiPriority="39" w:unhideWhenUsed="1"/>
+    <w:lsdException w:name="toc 9" w:semiHidden="1" w:uiPriority="39" w:unhideWhenUsed="1"/>
+    <w:lsdException w:name="Normal Indent" w:semiHidden="1" w:unhideWhenUsed="1"/>
+    <w:lsdException w:name="footnote text" w:semiHidden="1" w:unhideWhenUsed="1"/>
+    <w:lsdException w:name="annotation text" w:semiHidden="1" w:unhideWhenUsed="1"/>
+    <w:lsdException w:name="header" w:semiHidden="1" w:unhideWhenUsed="1"/>
+    <w:lsdException w:name="footer" w:semiHidden="1" w:unhideWhenUsed="1"/>
+    <w:lsdException w:name="index heading" w:semiHidden="1" w:unhideWhenUsed="1"/>
+    <w:lsdException w:name="caption" w:semiHidden="1" w:uiPriority="35" w:unhideWhenUsed="1" w:qFormat="1"/>
+    <w:lsdException w:name="table of figures" w:semiHidden="1" w:unhideWhenUsed="1"/>
+    <w:lsdException w:name="envelope address" w:semiHidden="1" w:unhideWhenUsed="1"/>
+    <w:lsdException w:name="envelope return" w:semiHidden="1" w:unhideWhenUsed="1"/>
+    <w:lsdException w:name="footnote reference" w:semiHidden="1" w:unhideWhenUsed="1"/>
+    <w:lsdException w:name="annotation reference" w:semiHidden="1" w:unhideWhenUsed="1"/>
+    <w:lsdException w:name="line number" w:semiHidden="1" w:unhideWhenUsed="1"/>
+    <w:lsdException w:name="page number" w:semiHidden="1" w:unhideWhenUsed="1"/>
+    <w:lsdException w:name="endnote reference" w:semiHidden="1" w:unhideWhenUsed="1"/>
+    <w:lsdException w:name="endnote text" w:semiHidden="1" w:unhideWhenUsed="1"/>
+    <w:lsdException w:name="table of authorities" w:semiHidden="1" w:unhideWhenUsed="1"/>
+    <w:lsdException w:name="macro" w:semiHidden="1" w:unhideWhenUsed="1"/>
+    <w:lsdException w:name="toa heading" w:semiHidden="1" w:unhideWhenUsed="1"/>
+    <w:lsdException w:name="List" w:semiHidden="1" w:unhideWhenUsed="1"/>
+    <w:lsdException w:name="List Bullet" w:semiHidden="1" w:unhideWhenUsed="1"/>
+    <w:lsdException w:name="List Number" w:semiHidden="1" w:unhideWhenUsed="1"/>
+    <w:lsdException w:name="List 2" w:semiHidden="1" w:unhideWhenUsed="1"/>
+    <w:lsdException w:name="List 3" w:semiHidden="1" w:unhideWhenUsed="1"/>
+    <w:lsdException w:name="List 4" w:semiHidden="1" w:unhideWhenUsed="1"/>
+    <w:lsdException w:name="List 5" w:semiHidden="1" w:unhideWhenUsed="1"/>
+    <w:lsdException w:name="List Bullet 2" w:semiHidden="1" w:unhideWhenUsed="1"/>
+    <w:lsdException w:name="List Bullet 3" w:semiHidden="1" w:unhideWhenUsed="1"/>
+    <w:lsdException w:name="List Bullet 4" w:semiHidden="1" w:unhideWhenUsed="1"/>
+    <w:lsdException w:name="List Bullet 5" w:semiHidden="1" w:unhideWhenUsed="1"/>
+    <w:lsdException w:name="List Number 2" w:semiHidden="1" w:unhideWhenUsed="1"/>
+    <w:lsdException w:name="List Number 3" w:semiHidden="1" w:unhideWhenUsed="1"/>
+    <w:lsdException w:name="List Number 4" w:semiHidden="1" w:unhideWhenUsed="1"/>
+    <w:lsdException w:name="List Number 5" w:semiHidden="1" w:unhideWhenUsed="1"/>
+    <w:lsdException w:name="Title" w:uiPriority="10" w:qFormat="1"/>
+    <w:lsdException w:name="Closing" w:semiHidden="1" w:unhideWhenUsed="1"/>
+    <w:lsdException w:name="Signature" w:semiHidden="1" w:unhideWhenUsed="1"/>
+    <w:lsdException w:name="Default Paragraph Font" w:semiHidden="1" w:uiPriority="1" w:unhideWhenUsed="1"/>
+    <w:lsdException w:name="Body Text" w:semiHidden="1" w:unhideWhenUsed="1"/>
+    <w:lsdException w:name="Body Text Indent" w:semiHidden="1" w:unhideWhenUsed="1"/>
+    <w:lsdException w:name="List Continue" w:semiHidden="1" w:unhideWhenUsed="1"/>
+    <w:lsdException w:name="List Continue 2" w:semiHidden="1" w:unhideWhenUsed="1"/>
+    <w:lsdException w:name="List Continue 3" w:semiHidden="1" w:unhideWhenUsed="1"/>
+    <w:lsdException w:name="List Continue 4" w:semiHidden="1" w:unhideWhenUsed="1"/>
+    <w:lsdException w:name="List Continue 5" w:semiHidden="1" w:unhideWhenUsed="1"/>
+    <w:lsdException w:name="Message Header" w:semiHidden="1" w:unhideWhenUsed="1"/>
+    <w:lsdException w:name="Subtitle" w:uiPriority="11" w:qFormat="1"/>
+    <w:lsdException w:name="Salutation" w:semiHidden="1" w:unhideWhenUsed="1"/>
+    <w:lsdException w:name="Date" w:semiHidden="1" w:unhideWhenUsed="1"/>
+    <w:lsdException w:name="Body Text First Indent" w:semiHidden="1" w:unhideWhenUsed="1"/>
+    <w:lsdException w:name="Body Text First Indent 2" w:semiHidden="1" w:unhideWhenUsed="1"/>
+    <w:lsdException w:name="Note Heading" w:semiHidden="1" w:unhideWhenUsed="1"/>
+    <w:lsdException w:name="Body Text 2" w:semiHidden="1" w:unhideWhenUsed="1"/>
+    <w:lsdException w:name="Body Text 3" w:semiHidden="1" w:unhideWhenUsed="1"/>
+    <w:lsdException w:name="Body Text Indent 2" w:semiHidden="1" w:unhideWhenUsed="1"/>
+    <w:lsdException w:name="Body Text Indent 3" w:semiHidden="1" w:unhideWhenUsed="1"/>
+    <w:lsdException w:name="Block Text" w:semiHidden="1" w:unhideWhenUsed="1"/>
+    <w:lsdException w:name="Hyperlink" w:semiHidden="1" w:unhideWhenUsed="1"/>
+    <w:lsdException w:name="FollowedHyperlink" w:semiHidden="1" w:unhideWhenUsed="1"/>
+    <w:lsdException w:name="Strong" w:uiPriority="22" w:qFormat="1"/>
+    <w:lsdException w:name="Emphasis" w:uiPriority="20" w:qFormat="1"/>
+    <w:lsdException w:name="Document Map" w:semiHidden="1" w:unhideWhenUsed="1"/>
+    <w:lsdException w:name="Plain Text" w:semiHidden="1" w:unhideWhenUsed="1"/>
+    <w:lsdException w:name="E-mail Signature" w:semiHidden="1" w:unhideWhenUsed="1"/>
+    <w:lsdException w:name="HTML Top of Form" w:semiHidden="1" w:unhideWhenUsed="1"/>
+    <w:lsdException w:name="HTML Bottom of Form" w:semiHidden="1" w:unhideWhenUsed="1"/>
+    <w:lsdException w:name="Normal (Web)" w:semiHidden="1" w:unhideWhenUsed="1"/>
+    <w:lsdException w:name="HTML Acronym" w:semiHidden="1" w:unhideWhenUsed="1"/>
+    <w:lsdException w:name="HTML Address" w:semiHidden="1" w:unhideWhenUsed="1"/>
+    <w:lsdException w:name="HTML Cite" w:semiHidden="1" w:unhideWhenUsed="1"/>
+    <w:lsdException w:name="HTML Code" w:semiHidden="1" w:unhideWhenUsed="1"/>
+    <w:lsdException w:name="HTML Definition" w:semiHidden="1" w:unhideWhenUsed="1"/>
+    <w:lsdException w:name="HTML Keyboard" w:semiHidden="1" w:unhideWhenUsed="1"/>
+    <w:lsdException w:name="HTML Preformatted" w:semiHidden="1" w:unhideWhenUsed="1"/>
+    <w:lsdException w:name="HTML Sample" w:semiHidden="1" w:unhideWhenUsed="1"/>
+    <w:lsdException w:name="HTML Typewriter" w:semiHidden="1" w:unhideWhenUsed="1"/>
+    <w:lsdException w:name="HTML Variable" w:semiHidden="1" w:unhideWhenUsed="1"/>
+    <w:lsdException w:name="Normal Table" w:semiHidden="1" w:unhideWhenUsed="1"/>
+    <w:lsdException w:name="annotation subject" w:semiHidden="1" w:unhideWhenUsed="1"/>
+    <w:lsdException w:name="No List" w:semiHidden="1" w:unhideWhenUsed="1"/>
+    <w:lsdException w:name="Outline List 1" w:semiHidden="1" w:unhideWhenUsed="1"/>
+    <w:lsdException w:name="Outline List 2" w:semiHidden="1" w:unhideWhenUsed="1"/>
+    <w:lsdException w:name="Outline List 3" w:semiHidden="1" w:unhideWhenUsed="1"/>
+    <w:lsdException w:name="Table Simple 1" w:semiHidden="1" w:unhideWhenUsed="1"/>
+    <w:lsdException w:name="Table Simple 2" w:semiHidden="1" w:unhideWhenUsed="1"/>
+    <w:lsdException w:name="Table Simple 3" w:semiHidden="1" w:unhideWhenUsed="1"/>
+    <w:lsdException w:name="Table Classic 1" w:semiHidden="1" w:unhideWhenUsed="1"/>
+    <w:lsdException w:name="Table Classic 2" w:semiHidden="1" w:unhideWhenUsed="1"/>
+    <w:lsdException w:name="Table Classic 3" w:semiHidden="1" w:unhideWhenUsed="1"/>
+    <w:lsdException w:name="Table Classic 4" w:semiHidden="1" w:unhideWhenUsed="1"/>
+    <w:lsdException w:name="Table Colorful 1" w:semiHidden="1" w:unhideWhenUsed="1"/>
+    <w:lsdException w:name="Table Colorful 2" w:semiHidden="1" w:unhideWhenUsed="1"/>
+    <w:lsdException w:name="Table Colorful 3" w:semiHidden="1" w:unhideWhenUsed="1"/>
+    <w:lsdException w:name="Table Columns 1" w:semiHidden="1" w:unhideWhenUsed="1"/>
+    <w:lsdException w:name="Table Columns 2" w:semiHidden="1" w:unhideWhenUsed="1"/>
+    <w:lsdException w:name="Table Columns 3" w:semiHidden="1" w:unhideWhenUsed="1"/>
+    <w:lsdException w:name="Table Columns 4" w:semiHidden="1" w:unhideWhenUsed="1"/>
+    <w:lsdException w:name="Table Columns 5" w:semiHidden="1" w:unhideWhenUsed="1"/>
+    <w:lsdException w:name="Table Grid 1" w:semiHidden="1" w:unhideWhenUsed="1"/>
+    <w:lsdException w:name="Table Grid 2" w:semiHidden="1" w:unhideWhenUsed="1"/>
+    <w:lsdException w:name="Table Grid 3" w:semiHidden="1" w:unhideWhenUsed="1"/>
+    <w:lsdException w:name="Table Grid 4" w:semiHidden="1" w:unhideWhenUsed="1"/>
+    <w:lsdException w:name="Table Grid 5" w:semiHidden="1" w:unhideWhenUsed="1"/>
+    <w:lsdException w:name="Table Grid 6" w:semiHidden="1" w:unhideWhenUsed="1"/>
+    <w:lsdException w:name="Table Grid 7" w:semiHidden="1" w:unhideWhenUsed="1"/>
+    <w:lsdException w:name="Table Grid 8" w:semiHidden="1" w:unhideWhenUsed="1"/>
+    <w:lsdException w:name="Table List 1" w:semiHidden="1" w:unhideWhenUsed="1"/>
+    <w:lsdException w:name="Table List 2" w:semiHidden="1" w:unhideWhenUsed="1"/>
+    <w:lsdException w:name="Table List 3" w:semiHidden="1" w:unhideWhenUsed="1"/>
+    <w:lsdException w:name="Table List 4" w:semiHidden="1" w:unhideWhenUsed="1"/>
+    <w:lsdException w:name="Table List 5" w:semiHidden="1" w:unhideWhenUsed="1"/>
+    <w:lsdException w:name="Table List 6" w:semiHidden="1" w:unhideWhenUsed="1"/>
+    <w:lsdException w:name="Table List 7" w:semiHidden="1" w:unhideWhenUsed="1"/>
+    <w:lsdException w:name="Table List 8" w:semiHidden="1" w:unhideWhenUsed="1"/>
+    <w:lsdException w:name="Table 3D effects 1" w:semiHidden="1" w:unhideWhenUsed="1"/>
+    <w:lsdException w:name="Table 3D effects 2" w:semiHidden="1" w:unhideWhenUsed="1"/>
+    <w:lsdException w:name="Table 3D effects 3" w:semiHidden="1" w:unhideWhenUsed="1"/>
+    <w:lsdException w:name="Table Contemporary" w:semiHidden="1" w:unhideWhenUsed="1"/>
+    <w:lsdException w:name="Table Elegant" w:semiHidden="1" w:unhideWhenUsed="1"/>
+    <w:lsdException w:name="Table Professional" w:semiHidden="1" w:unhideWhenUsed="1"/>
+    <w:lsdException w:name="Table Subtle 1" w:semiHidden="1" w:unhideWhenUsed="1"/>
+    <w:lsdException w:name="Table Subtle 2" w:semiHidden="1" w:unhideWhenUsed="1"/>
+    <w:lsdException w:name="Table Web 1" w:semiHidden="1" w:unhideWhenUsed="1"/>
+    <w:lsdException w:name="Table Web 2" w:semiHidden="1" w:unhideWhenUsed="1"/>
+    <w:lsdException w:name="Table Web 3" w:semiHidden="1" w:unhideWhenUsed="1"/>
+    <w:lsdException w:name="Balloon Text" w:semiHidden="1" w:unhideWhenUsed="1"/>
+    <w:lsdException w:name="Table Grid" w:uiPriority="39"/>
+    <w:lsdException w:name="Table Theme" w:semiHidden="1" w:unhideWhenUsed="1"/>
+    <w:lsdException w:name="Placeholder Text" w:semiHidden="1"/>
+    <w:lsdException w:name="No Spacing" w:uiPriority="1" w:qFormat="1"/>
+    <w:lsdException w:name="Light Shading" w:uiPriority="60"/>
+    <w:lsdException w:name="Light List" w:uiPriority="61"/>
+    <w:lsdException w:name="Light Grid" w:uiPriority="62"/>
+    <w:lsdException w:name="Medium Shading 1" w:uiPriority="63"/>
+    <w:lsdException w:name="Medium Shading 2" w:uiPriority="64"/>
+    <w:lsdException w:name="Medium List 1" w:uiPriority="65"/>
+    <w:lsdException w:name="Medium List 2" w:uiPriority="66"/>
+    <w:lsdException w:name="Medium Grid 1" w:uiPriority="67"/>
+    <w:lsdException w:name="Medium Grid 2" w:uiPriority="68"/>
+    <w:lsdException w:name="Medium Grid 3" w:uiPriority="69"/>
+    <w:lsdException w:name="Dark List" w:uiPriority="70"/>
+    <w:lsdException w:name="Colorful Shading" w:uiPriority="71"/>
+    <w:lsdException w:name="Colorful List" w:uiPriority="72"/>
+    <w:lsdException w:name="Colorful Grid" w:uiPriority="73"/>
+    <w:lsdException w:name="Light Shading Accent 1" w:uiPriority="60"/>
+    <w:lsdException w:name="Light List Accent 1" w:uiPriority="61"/>
+    <w:lsdException w:name="Light Grid Accent 1" w:uiPriority="62"/>
+    <w:lsdException w:name="Medium Shading 1 Accent 1" w:uiPriority="63"/>
+    <w:lsdException w:name="Medium Shading 2 Accent 1" w:uiPriority="64"/>
+    <w:lsdException w:name="Medium List 1 Accent 1" w:uiPriority="65"/>
+    <w:lsdException w:name="Revision" w:semiHidden="1"/>
+    <w:lsdException w:name="List Paragraph" w:uiPriority="34" w:qFormat="1"/>
+    <w:lsdException w:name="Quote" w:uiPriority="29" w:qFormat="1"/>
+    <w:lsdException w:name="Intense Quote" w:uiPriority="30" w:qFormat="1"/>
+    <w:lsdException w:name="Medium List 2 Accent 1" w:uiPriority="66"/>
+    <w:lsdException w:name="Medium Grid 1 Accent 1" w:uiPriority="67"/>
+    <w:lsdException w:name="Medium Grid 2 Accent 1" w:uiPriority="68"/>
+    <w:lsdException w:name="Medium Grid 3 Accent 1" w:uiPriority="69"/>
+    <w:lsdException w:name="Dark List Accent 1" w:uiPriority="70"/>
+    <w:lsdException w:name="Colorful Shading Accent 1" w:uiPriority="71"/>
+    <w:lsdException w:name="Colorful List Accent 1" w:uiPriority="72"/>
+    <w:lsdException w:name="Colorful Grid Accent 1" w:uiPriority="73"/>
+    <w:lsdException w:name="Light Shading Accent 2" w:uiPriority="60"/>
+    <w:lsdException w:name="Light List Accent 2" w:uiPriority="61"/>
+    <w:lsdException w:name="Light Grid Accent 2" w:uiPriority="62"/>
+    <w:lsdException w:name="Medium Shading 1 Accent 2" w:uiPriority="63"/>
+    <w:lsdException w:name="Medium Shading 2 Accent 2" w:uiPriority="64"/>
+    <w:lsdException w:name="Medium List 1 Accent 2" w:uiPriority="65"/>
+    <w:lsdException w:name="Medium List 2 Accent 2" w:uiPriority="66"/>
+    <w:lsdException w:name="Medium Grid 1 Accent 2" w:uiPriority="67"/>
+    <w:lsdException w:name="Medium Grid 2 Accent 2" w:uiPriority="68"/>
+    <w:lsdException w:name="Medium Grid 3 Accent 2" w:uiPriority="69"/>
+    <w:lsdException w:name="Dark List Accent 2" w:uiPriority="70"/>
+    <w:lsdException w:name="Colorful Shading Accent 2" w:uiPriority="71"/>
+    <w:lsdException w:name="Colorful List Accent 2" w:uiPriority="72"/>
+    <w:lsdException w:name="Colorful Grid Accent 2" w:uiPriority="73"/>
+    <w:lsdException w:name="Light Shading Accent 3" w:uiPriority="60"/>
+    <w:lsdException w:name="Light List Accent 3" w:uiPriority="61"/>
+    <w:lsdException w:name="Light Grid Accent 3" w:uiPriority="62"/>
+    <w:lsdException w:name="Medium Shading 1 Accent 3" w:uiPriority="63"/>
+    <w:lsdException w:name="Medium Shading 2 Accent 3" w:uiPriority="64"/>
+    <w:lsdException w:name="Medium List 1 Accent 3" w:uiPriority="65"/>
+    <w:lsdException w:name="Medium List 2 Accent 3" w:uiPriority="66"/>
+    <w:lsdException w:name="Medium Grid 1 Accent 3" w:uiPriority="67"/>
+    <w:lsdException w:name="Medium Grid 2 Accent 3" w:uiPriority="68"/>
+    <w:lsdException w:name="Medium Grid 3 Accent 3" w:uiPriority="69"/>
+    <w:lsdException w:name="Dark List Accent 3" w:uiPriority="70"/>
+    <w:lsdException w:name="Colorful Shading Accent 3" w:uiPriority="71"/>
+    <w:lsdException w:name="Colorful List Accent 3" w:uiPriority="72"/>
+    <w:lsdException w:name="Colorful Grid Accent 3" w:uiPriority="73"/>
+    <w:lsdException w:name="Light Shading Accent 4" w:uiPriority="60"/>
+    <w:lsdException w:name="Light List Accent 4" w:uiPriority="61"/>
+    <w:lsdException w:name="Light Grid Accent 4" w:uiPriority="62"/>
+    <w:lsdException w:name="Medium Shading 1 Accent 4" w:uiPriority="63"/>
+    <w:lsdException w:name="Medium Shading 2 Accent 4" w:uiPriority="64"/>
+    <w:lsdException w:name="Medium List 1 Accent 4" w:uiPriority="65"/>
+    <w:lsdException w:name="Medium List 2 Accent 4" w:uiPriority="66"/>
+    <w:lsdException w:name="Medium Grid 1 Accent 4" w:uiPriority="67"/>
+    <w:lsdException w:name="Medium Grid 2 Accent 4" w:uiPriority="68"/>
+    <w:lsdException w:name="Medium Grid 3 Accent 4" w:uiPriority="69"/>
+    <w:lsdException w:name="Dark List Accent 4" w:uiPriority="70"/>
+    <w:lsdException w:name="Colorful Shading Accent 4" w:uiPriority="71"/>
+    <w:lsdException w:name="Colorful List Accent 4" w:uiPriority="72"/>
+    <w:lsdException w:name="Colorful Grid Accent 4" w:uiPriority="73"/>
+    <w:lsdException w:name="Light Shading Accent 5" w:uiPriority="60"/>
+    <w:lsdException w:name="Light List Accent 5" w:uiPriority="61"/>
+    <w:lsdException w:name="Light Grid Accent 5" w:uiPriority="62"/>
+    <w:lsdException w:name="Medium Shading 1 Accent 5" w:uiPriority="63"/>
+    <w:lsdException w:name="Medium Shading 2 Accent 5" w:uiPriority="64"/>
+    <w:lsdException w:name="Medium List 1 Accent 5" w:uiPriority="65"/>
+    <w:lsdException w:name="Medium List 2 Accent 5" w:uiPriority="66"/>
+    <w:lsdException w:name="Medium Grid 1 Accent 5" w:uiPriority="67"/>
+    <w:lsdException w:name="Medium Grid 2 Accent 5" w:uiPriority="68"/>
+    <w:lsdException w:name="Medium Grid 3 Accent 5" w:uiPriority="69"/>
+    <w:lsdException w:name="Dark List Accent 5" w:uiPriority="70"/>
+    <w:lsdException w:name="Colorful Shading Accent 5" w:uiPriority="71"/>
+    <w:lsdException w:name="Colorful List Accent 5" w:uiPriority="72"/>
+    <w:lsdException w:name="Colorful Grid Accent 5" w:uiPriority="73"/>
+    <w:lsdException w:name="Light Shading Accent 6" w:uiPriority="60"/>
+    <w:lsdException w:name="Light List Accent 6" w:uiPriority="61"/>
+    <w:lsdException w:name="Light Grid Accent 6" w:uiPriority="62"/>
+    <w:lsdException w:name="Medium Shading 1 Accent 6" w:uiPriority="63"/>
+    <w:lsdException w:name="Medium Shading 2 Accent 6" w:uiPriority="64"/>
+    <w:lsdException w:name="Medium List 1 Accent 6" w:uiPriority="65"/>
+    <w:lsdException w:name="Medium List 2 Accent 6" w:uiPriority="66"/>
+    <w:lsdException w:name="Medium Grid 1 Accent 6" w:uiPriority="67"/>
+    <w:lsdException w:name="Medium Grid 2 Accent 6" w:uiPriority="68"/>
+    <w:lsdException w:name="Medium Grid 3 Accent 6" w:uiPriority="69"/>
+    <w:lsdException w:name="Dark List Accent 6" w:uiPriority="70"/>
+    <w:lsdException w:name="Colorful Shading Accent 6" w:uiPriority="71"/>
+    <w:lsdException w:name="Colorful List Accent 6" w:uiPriority="72"/>
+    <w:lsdException w:name="Colorful Grid Accent 6" w:uiPriority="73"/>
+    <w:lsdException w:name="Subtle Emphasis" w:uiPriority="19" w:qFormat="1"/>
+    <w:lsdException w:name="Intense Emphasis" w:uiPriority="21" w:qFormat="1"/>
+    <w:lsdException w:name="Subtle Reference" w:uiPriority="31" w:qFormat="1"/>
+    <w:lsdException w:name="Intense Reference" w:uiPriority="32" w:qFormat="1"/>
+    <w:lsdException w:name="Book Title" w:uiPriority="33" w:qFormat="1"/>
+    <w:lsdException w:name="Bibliography" w:semiHidden="1" w:uiPriority="37" w:unhideWhenUsed="1"/>
+    <w:lsdException w:name="TOC Heading" w:semiHidden="1" w:uiPriority="39" w:unhideWhenUsed="1" w:qFormat="1"/>
+    <w:lsdException w:name="Plain Table 1" w:uiPriority="41"/>
+    <w:lsdException w:name="Plain Table 2" w:uiPriority="42"/>
+    <w:lsdException w:name="Plain Table 3" w:uiPriority="43"/>
+    <w:lsdException w:name="Plain Table 4" w:uiPriority="44"/>
+    <w:lsdException w:name="Plain Table 5" w:uiPriority="45"/>
+    <w:lsdException w:name="Grid Table Light" w:uiPriority="40"/>
+    <w:lsdException w:name="Grid Table 1 Light" w:uiPriority="46"/>
+    <w:lsdException w:name="Grid Table 2" w:uiPriority="47"/>
+    <w:lsdException w:name="Grid Table 3" w:uiPriority="48"/>
+    <w:lsdException w:name="Grid Table 4" w:uiPriority="49"/>
+    <w:lsdException w:name="Grid Table 5 Dark" w:uiPriority="50"/>
+    <w:lsdException w:name="Grid Table 6 Colorful" w:uiPriority="51"/>
+    <w:lsdException w:name="Grid Table 7 Colorful" w:uiPriority="52"/>
+    <w:lsdException w:name="Grid Table 1 Light Accent 1" w:uiPriority="46"/>
+    <w:lsdException w:name="Grid Table 2 Accent 1" w:uiPriority="47"/>
+    <w:lsdException w:name="Grid Table 3 Accent 1" w:uiPriority="48"/>
+    <w:lsdException w:name="Grid Table 4 Accent 1" w:uiPriority="49"/>
+    <w:lsdException w:name="Grid Table 5 Dark Accent 1" w:uiPriority="50"/>
+    <w:lsdException w:name="Grid Table 6 Colorful Accent 1" w:uiPriority="51"/>
+    <w:lsdException w:name="Grid Table 7 Colorful Accent 1" w:uiPriority="52"/>
+    <w:lsdException w:name="Grid Table 1 Light Accent 2" w:uiPriority="46"/>
+    <w:lsdException w:name="Grid Table 2 Accent 2" w:uiPriority="47"/>
+    <w:lsdException w:name="Grid Table 3 Accent 2" w:uiPriority="48"/>
+    <w:lsdException w:name="Grid Table 4 Accent 2" w:uiPriority="49"/>
+    <w:lsdException w:name="Grid Table 5 Dark Accent 2" w:uiPriority="50"/>
+    <w:lsdException w:name="Grid Table 6 Colorful Accent 2" w:uiPriority="51"/>
+    <w:lsdException w:name="Grid Table 7 Colorful Accent 2" w:uiPriority="52"/>
+    <w:lsdException w:name="Grid Table 1 Light Accent 3" w:uiPriority="46"/>
+    <w:lsdException w:name="Grid Table 2 Accent 3" w:uiPriority="47"/>
+    <w:lsdException w:name="Grid Table 3 Accent 3" w:uiPriority="48"/>
+    <w:lsdException w:name="Grid Table 4 Accent 3" w:uiPriority="49"/>
+    <w:lsdException w:name="Grid Table 5 Dark Accent 3" w:uiPriority="50"/>
+    <w:lsdException w:name="Grid Table 6 Colorful Accent 3" w:uiPriority="51"/>
+    <w:lsdException w:name="Grid Table 7 Colorful Accent 3" w:uiPriority="52"/>
+    <w:lsdException w:name="Grid Table 1 Light Accent 4" w:uiPriority="46"/>
+    <w:lsdException w:name="Grid Table 2 Accent 4" w:uiPriority="47"/>
+    <w:lsdException w:name="Grid Table 3 Accent 4" w:uiPriority="48"/>
+    <w:lsdException w:name="Grid Table 4 Accent 4" w:uiPriority="49"/>
+    <w:lsdException w:name="Grid Table 5 Dark Accent 4" w:uiPriority="50"/>
+    <w:lsdException w:name="Grid Table 6 Colorful Accent 4" w:uiPriority="51"/>
+    <w:lsdException w:name="Grid Table 7 Colorful Accent 4" w:uiPriority="52"/>
+    <w:lsdException w:name="Grid Table 1 Light Accent 5" w:uiPriority="46"/>
+    <w:lsdException w:name="Grid Table 2 Accent 5" w:uiPriority="47"/>
+    <w:lsdException w:name="Grid Table 3 Accent 5" w:uiPriority="48"/>
+    <w:lsdException w:name="Grid Table 4 Accent 5" w:uiPriority="49"/>
+    <w:lsdException w:name="Grid Table 5 Dark Accent 5" w:uiPriority="50"/>
+    <w:lsdException w:name="Grid Table 6 Colorful Accent 5" w:uiPriority="51"/>
+    <w:lsdException w:name="Grid Table 7 Colorful Accent 5" w:uiPriority="52"/>
+    <w:lsdException w:name="Grid Table 1 Light Accent 6" w:uiPriority="46"/>
+    <w:lsdException w:name="Grid Table 2 Accent 6" w:uiPriority="47"/>
+    <w:lsdException w:name="Grid Table 3 Accent 6" w:uiPriority="48"/>
+    <w:lsdException w:name="Grid Table 4 Accent 6" w:uiPriority="49"/>
+    <w:lsdException w:name="Grid Table 5 Dark Accent 6" w:uiPriority="50"/>
+    <w:lsdException w:name="Grid Table 6 Colorful Accent 6" w:uiPriority="51"/>
+    <w:lsdException w:name="Grid Table 7 Colorful Accent 6" w:uiPriority="52"/>
+    <w:lsdException w:name="List Table 1 Light" w:uiPriority="46"/>
+    <w:lsdException w:name="List Table 2" w:uiPriority="47"/>
+    <w:lsdException w:name="List Table 3" w:uiPriority="48"/>
+    <w:lsdException w:name="List Table 4" w:uiPriority="49"/>
+    <w:lsdException w:name="List Table 5 Dark" w:uiPriority="50"/>
+    <w:lsdException w:name="List Table 6 Colorful" w:uiPriority="51"/>
+    <w:lsdException w:name="List Table 7 Colorful" w:uiPriority="52"/>
+    <w:lsdException w:name="List Table 1 Light Accent 1" w:uiPriority="46"/>
+    <w:lsdException w:name="List Table 2 Accent 1" w:uiPriority="47"/>
+    <w:lsdException w:name="List Table 3 Accent 1" w:uiPriority="48"/>
+    <w:lsdException w:name="List Table 4 Accent 1" w:uiPriority="49"/>
+    <w:lsdException w:name="List Table 5 Dark Accent 1" w:uiPriority="50"/>
+    <w:lsdException w:name="List Table 6 Colorful Accent 1" w:uiPriority="51"/>
+    <w:lsdException w:name="List Table 7 Colorful Accent 1" w:uiPriority="52"/>
+    <w:lsdException w:name="List Table 1 Light Accent 2" w:uiPriority="46"/>
+    <w:lsdException w:name="List Table 2 Accent 2" w:uiPriority="47"/>
+    <w:lsdException w:name="List Table 3 Accent 2" w:uiPriority="48"/>
+    <w:lsdException w:name="List Table 4 Accent 2" w:uiPriority="49"/>
+    <w:lsdException w:name="List Table 5 Dark Accent 2" w:uiPriority="50"/>
+    <w:lsdException w:name="List Table 6 Colorful Accent 2" w:uiPriority="51"/>
+    <w:lsdException w:name="List Table 7 Colorful Accent 2" w:uiPriority="52"/>
+    <w:lsdException w:name="List Table 1 Light Accent 3" w:uiPriority="46"/>
+    <w:lsdException w:name="List Table 2 Accent 3" w:uiPriority="47"/>
+    <w:lsdException w:name="List Table 3 Accent 3" w:uiPriority="48"/>
+    <w:lsdException w:name="List Table 4 Accent 3" w:uiPriority="49"/>
+    <w:lsdException w:name="List Table 5 Dark Accent 3" w:uiPriority="50"/>
+    <w:lsdException w:name="List Table 6 Colorful Accent 3" w:uiPriority="51"/>
+    <w:lsdException w:name="List Table 7 Colorful Accent 3" w:uiPriority="52"/>
+    <w:lsdException w:name="List Table 1 Light Accent 4" w:uiPriority="46"/>
+    <w:lsdException w:name="List Table 2 Accent 4" w:uiPriority="47"/>
+    <w:lsdException w:name="List Table 3 Accent 4" w:uiPriority="48"/>
+    <w:lsdException w:name="List Table 4 Accent 4" w:uiPriority="49"/>
+    <w:lsdException w:name="List Table 5 Dark Accent 4" w:uiPriority="50"/>
+    <w:lsdException w:name="List Table 6 Colorful Accent 4" w:uiPriority="51"/>
+    <w:lsdException w:name="List Table 7 Colorful Accent 4" w:uiPriority="52"/>
+    <w:lsdException w:name="List Table 1 Light Accent 5" w:uiPriority="46"/>
+    <w:lsdException w:name="List Table 2 Accent 5" w:uiPriority="47"/>
+    <w:lsdException w:name="List Table 3 Accent 5" w:uiPriority="48"/>
+    <w:lsdException w:name="List Table 4 Accent 5" w:uiPriority="49"/>
+    <w:lsdException w:name="List Table 5 Dark Accent 5" w:uiPriority="50"/>
+    <w:lsdException w:name="List Table 6 Colorful Accent 5" w:uiPriority="51"/>
+    <w:lsdException w:name="List Table 7 Colorful Accent 5" w:uiPriority="52"/>
+    <w:lsdException w:name="List Table 1 Light Accent 6" w:uiPriority="46"/>
+    <w:lsdException w:name="List Table 2 Accent 6" w:uiPriority="47"/>
+    <w:lsdException w:name="List Table 3 Accent 6" w:uiPriority="48"/>
+    <w:lsdException w:name="List Table 4 Accent 6" w:uiPriority="49"/>
+    <w:lsdException w:name="List Table 5 Dark Accent 6" w:uiPriority="50"/>
+    <w:lsdException w:name="List Table 6 Colorful Accent 6" w:uiPriority="51"/>
+    <w:lsdException w:name="List Table 7 Colorful Accent 6" w:uiPriority="52"/>
+  </w:latentStyles>
+  <w:style w:type="paragraph" w:default="1" w:styleId="Normal">
+    <w:name w:val="Normal"/>
+    <w:qFormat/>
+  </w:style>
+  <w:style w:type="character" w:default="1" w:styleId="DefaultParagraphFont">
+    <w:name w:val="Default Paragraph Font"/>
+    <w:uiPriority w:val="1"/>
+    <w:semiHidden/>
+    <w:unhideWhenUsed/>
+  </w:style>
+  <w:style w:type="table" w:default="1" w:styleId="TableNormal">
+    <w:name w:val="Normal Table"/>
+    <w:uiPriority w:val="99"/>
+    <w:semiHidden/>
+    <w:unhideWhenUsed/>
+    <w:tblPr>
+      <w:tblInd w:w="0" w:type="dxa"/>
+      <w:tblCellMar>
+        <w:top w:w="0" w:type="dxa"/>
+        <w:left w:w="108" w:type="dxa"/>
+        <w:bottom w:w="0" w:type="dxa"/>
+        <w:right w:w="108" w:type="dxa"/>
+      </w:tblCellMar>
+    </w:tblPr>
+  </w:style>
+  <w:style w:type="numbering" w:default="1" w:styleId="NoList">
+    <w:name w:val="No List"/>
+    <w:uiPriority w:val="99"/>
+    <w:semiHidden/>
+    <w:unhideWhenUsed/>
+  </w:style>
+  <w:style w:type="character" w:styleId="PlaceholderText">
+    <w:name w:val="Placeholder Text"/>
+    <w:basedOn w:val="DefaultParagraphFont"/>
+    <w:uiPriority w:val="99"/>
+    <w:semiHidden/>
+    <w:rsid w:val="008A78DC"/>
+    <w:rPr>
+      <w:color w:val="808080"/>
+    </w:rPr>
+  </w:style>
+</w:styles>
+</file>
+
+<file path=word/glossary/webSettings.xml><?xml version="1.0" encoding="utf-8"?>
+<w:webSettings xmlns:mc="http://schemas.openxmlformats.org/markup-compatibility/2006" xmlns:r="http://schemas.openxmlformats.org/officeDocument/2006/relationships" xmlns:w="http://schemas.openxmlformats.org/wordprocessingml/2006/main" xmlns:w14="http://schemas.microsoft.com/office/word/2010/wordml" xmlns:w15="http://schemas.microsoft.com/office/word/2012/wordml" mc:Ignorable="w14 w15">
+  <w:optimizeForBrowser/>
+  <w:allowPNG/>
+</w:webSettings>
+</file>
+
 <file path=word/theme/theme1.xml><?xml version="1.0" encoding="utf-8"?>
 <a:theme xmlns:a="http://schemas.openxmlformats.org/drawingml/2006/main" name="Office Theme">
   <a:themeElements>
@@ -14123,7 +15870,7 @@
 </file>
 
 <file path=customXml/itemProps1.xml><?xml version="1.0" encoding="utf-8"?>
-<ds:datastoreItem xmlns:ds="http://schemas.openxmlformats.org/officeDocument/2006/customXml" ds:itemID="{E4E17943-6374-45C4-AFDE-CEE182F17EDA}">
+<ds:datastoreItem xmlns:ds="http://schemas.openxmlformats.org/officeDocument/2006/customXml" ds:itemID="{EEE0B850-C8DF-4CD0-BF6C-A9D87963CF16}">
   <ds:schemaRefs>
     <ds:schemaRef ds:uri="http://schemas.openxmlformats.org/officeDocument/2006/bibliography"/>
   </ds:schemaRefs>
